--- a/projectUndone/RAD.docx
+++ b/projectUndone/RAD.docx
@@ -12,31 +12,56 @@
           <w:bCs/>
           <w:sz w:val="24"/>
           <w:szCs w:val="24"/>
+          <w:lang w:val="en-US"/>
+        </w:rPr>
+      </w:pPr>
+      <w:r>
+        <w:rPr>
+          <w:rFonts w:cs="Times New Roman"/>
+          <w:b/>
+          <w:bCs/>
+          <w:sz w:val="24"/>
+          <w:szCs w:val="24"/>
           <w:lang w:val="de-DE"/>
         </w:rPr>
-      </w:pPr>
-      <w:r>
-        <w:rPr>
-          <w:rFonts w:cs="Times New Roman"/>
-          <w:b/>
-          <w:bCs/>
-          <w:sz w:val="24"/>
-          <w:szCs w:val="24"/>
-          <w:lang w:val="de-DE"/>
-        </w:rPr>
-        <w:t>3.4.System Models</w:t>
-      </w:r>
-    </w:p>
-    <w:p>
-      <w:pPr>
-        <w:pStyle w:val="Body"/>
-        <w:spacing w:line="276" w:lineRule="auto"/>
-        <w:rPr>
-          <w:rFonts w:cs="Times New Roman"/>
-          <w:b/>
-          <w:bCs/>
-          <w:sz w:val="24"/>
-          <w:szCs w:val="24"/>
+        <w:t>3.4.S</w:t>
+      </w:r>
+      <w:proofErr w:type="spellStart"/>
+      <w:r>
+        <w:rPr>
+          <w:rFonts w:cs="Times New Roman"/>
+          <w:b/>
+          <w:bCs/>
+          <w:sz w:val="24"/>
+          <w:szCs w:val="24"/>
+          <w:lang w:val="en-US"/>
+        </w:rPr>
+        <w:t>ystem</w:t>
+      </w:r>
+      <w:proofErr w:type="spellEnd"/>
+      <w:r>
+        <w:rPr>
+          <w:rFonts w:cs="Times New Roman"/>
+          <w:b/>
+          <w:bCs/>
+          <w:sz w:val="24"/>
+          <w:szCs w:val="24"/>
+          <w:lang w:val="en-US"/>
+        </w:rPr>
+        <w:t xml:space="preserve"> Models</w:t>
+      </w:r>
+    </w:p>
+    <w:p>
+      <w:pPr>
+        <w:pStyle w:val="Body"/>
+        <w:spacing w:line="276" w:lineRule="auto"/>
+        <w:rPr>
+          <w:rFonts w:cs="Times New Roman"/>
+          <w:b/>
+          <w:bCs/>
+          <w:sz w:val="24"/>
+          <w:szCs w:val="24"/>
+          <w:lang w:val="en-US"/>
         </w:rPr>
       </w:pPr>
     </w:p>
@@ -51,6 +76,7 @@
           <w:sz w:val="24"/>
           <w:szCs w:val="24"/>
           <w:u w:val="single"/>
+          <w:lang w:val="en-US"/>
         </w:rPr>
       </w:pPr>
       <w:r>
@@ -61,7 +87,7 @@
           <w:sz w:val="24"/>
           <w:szCs w:val="24"/>
           <w:u w:val="single"/>
-          <w:lang w:val="it-IT"/>
+          <w:lang w:val="en-US"/>
         </w:rPr>
         <w:t>Scenario 1:</w:t>
       </w:r>
@@ -77,29 +103,31 @@
           <w:sz w:val="24"/>
           <w:szCs w:val="24"/>
           <w:u w:val="single"/>
-        </w:rPr>
-      </w:pPr>
-    </w:p>
-    <w:p>
-      <w:pPr>
-        <w:pStyle w:val="Body"/>
-        <w:spacing w:line="276" w:lineRule="auto"/>
-        <w:rPr>
-          <w:rFonts w:cs="Times New Roman"/>
-          <w:b/>
-          <w:bCs/>
-          <w:sz w:val="24"/>
-          <w:szCs w:val="24"/>
-        </w:rPr>
-      </w:pPr>
-      <w:r>
-        <w:rPr>
-          <w:rFonts w:cs="Times New Roman"/>
-          <w:b/>
-          <w:bCs/>
-          <w:sz w:val="24"/>
-          <w:szCs w:val="24"/>
-          <w:lang w:val="pt-PT"/>
+          <w:lang w:val="en-US"/>
+        </w:rPr>
+      </w:pPr>
+    </w:p>
+    <w:p>
+      <w:pPr>
+        <w:pStyle w:val="Body"/>
+        <w:spacing w:line="276" w:lineRule="auto"/>
+        <w:rPr>
+          <w:rFonts w:cs="Times New Roman"/>
+          <w:b/>
+          <w:bCs/>
+          <w:sz w:val="24"/>
+          <w:szCs w:val="24"/>
+          <w:lang w:val="en-US"/>
+        </w:rPr>
+      </w:pPr>
+      <w:r>
+        <w:rPr>
+          <w:rFonts w:cs="Times New Roman"/>
+          <w:b/>
+          <w:bCs/>
+          <w:sz w:val="24"/>
+          <w:szCs w:val="24"/>
+          <w:lang w:val="en-US"/>
         </w:rPr>
         <w:t xml:space="preserve">Scenario </w:t>
       </w:r>
@@ -110,7 +138,7 @@
           <w:bCs/>
           <w:sz w:val="24"/>
           <w:szCs w:val="24"/>
-          <w:lang w:val="pt-PT"/>
+          <w:lang w:val="en-US"/>
         </w:rPr>
         <w:t>N</w:t>
       </w:r>
@@ -121,7 +149,7 @@
           <w:bCs/>
           <w:sz w:val="24"/>
           <w:szCs w:val="24"/>
-          <w:lang w:val="pt-PT"/>
+          <w:lang w:val="en-US"/>
         </w:rPr>
         <w:t>ame: Sign-Up</w:t>
       </w:r>
@@ -136,6 +164,7 @@
           <w:bCs/>
           <w:sz w:val="24"/>
           <w:szCs w:val="24"/>
+          <w:lang w:val="en-US"/>
         </w:rPr>
       </w:pPr>
       <w:r>
@@ -157,6 +186,7 @@
           <w:bCs/>
           <w:sz w:val="24"/>
           <w:szCs w:val="24"/>
+          <w:lang w:val="en-US"/>
         </w:rPr>
         <w:t>Darwin :</w:t>
       </w:r>
@@ -168,6 +198,7 @@
           <w:bCs/>
           <w:sz w:val="24"/>
           <w:szCs w:val="24"/>
+          <w:lang w:val="en-US"/>
         </w:rPr>
         <w:t xml:space="preserve"> </w:t>
       </w:r>
@@ -178,6 +209,7 @@
           <w:bCs/>
           <w:sz w:val="24"/>
           <w:szCs w:val="24"/>
+          <w:lang w:val="en-US"/>
         </w:rPr>
         <w:t>Consumer</w:t>
       </w:r>
@@ -192,17 +224,19 @@
           <w:bCs/>
           <w:sz w:val="24"/>
           <w:szCs w:val="24"/>
-        </w:rPr>
-      </w:pPr>
-    </w:p>
-    <w:p>
-      <w:pPr>
-        <w:pStyle w:val="Body"/>
-        <w:spacing w:line="276" w:lineRule="auto"/>
-        <w:rPr>
-          <w:rFonts w:cs="Times New Roman"/>
-          <w:sz w:val="24"/>
-          <w:szCs w:val="24"/>
+          <w:lang w:val="en-US"/>
+        </w:rPr>
+      </w:pPr>
+    </w:p>
+    <w:p>
+      <w:pPr>
+        <w:pStyle w:val="Body"/>
+        <w:spacing w:line="276" w:lineRule="auto"/>
+        <w:rPr>
+          <w:rFonts w:cs="Times New Roman"/>
+          <w:sz w:val="24"/>
+          <w:szCs w:val="24"/>
+          <w:lang w:val="en-US"/>
         </w:rPr>
       </w:pPr>
       <w:r>
@@ -223,24 +257,17 @@
           <w:rFonts w:cs="Times New Roman"/>
           <w:sz w:val="24"/>
           <w:szCs w:val="24"/>
-        </w:rPr>
-      </w:pPr>
-      <w:r>
-        <w:rPr>
-          <w:rFonts w:cs="Times New Roman"/>
-          <w:sz w:val="24"/>
-          <w:szCs w:val="24"/>
-        </w:rPr>
-        <w:t>1. Darwin</w:t>
-      </w:r>
-      <w:r>
-        <w:rPr>
-          <w:rFonts w:cs="Times New Roman"/>
-          <w:sz w:val="24"/>
-          <w:szCs w:val="24"/>
-          <w:lang w:val="en-US"/>
-        </w:rPr>
-        <w:t xml:space="preserve"> wants to sign-up the system. </w:t>
+          <w:lang w:val="en-US"/>
+        </w:rPr>
+      </w:pPr>
+      <w:r>
+        <w:rPr>
+          <w:rFonts w:cs="Times New Roman"/>
+          <w:sz w:val="24"/>
+          <w:szCs w:val="24"/>
+          <w:lang w:val="en-US"/>
+        </w:rPr>
+        <w:t xml:space="preserve">1. Darwin wants to sign-up the system. </w:t>
       </w:r>
       <w:proofErr w:type="gramStart"/>
       <w:r>
@@ -271,6 +298,7 @@
           <w:rFonts w:cs="Times New Roman"/>
           <w:sz w:val="24"/>
           <w:szCs w:val="24"/>
+          <w:lang w:val="en-US"/>
         </w:rPr>
       </w:pPr>
       <w:r>
@@ -316,7 +344,7 @@
           <w:rFonts w:cs="Times New Roman"/>
           <w:sz w:val="24"/>
           <w:szCs w:val="24"/>
-          <w:lang w:val="it-IT"/>
+          <w:lang w:val="en-US"/>
         </w:rPr>
         <w:t>.</w:t>
       </w:r>
@@ -329,6 +357,7 @@
           <w:rFonts w:cs="Times New Roman"/>
           <w:sz w:val="24"/>
           <w:szCs w:val="24"/>
+          <w:lang w:val="en-US"/>
         </w:rPr>
       </w:pPr>
       <w:r>
@@ -369,6 +398,7 @@
           <w:rFonts w:cs="Times New Roman"/>
           <w:sz w:val="24"/>
           <w:szCs w:val="24"/>
+          <w:lang w:val="en-US"/>
         </w:rPr>
       </w:pPr>
       <w:r>
@@ -549,6 +579,7 @@
           <w:rFonts w:cs="Times New Roman"/>
           <w:sz w:val="24"/>
           <w:szCs w:val="24"/>
+          <w:lang w:val="en-US"/>
         </w:rPr>
       </w:pPr>
       <w:r>
@@ -587,6 +618,7 @@
           <w:rFonts w:cs="Times New Roman"/>
           <w:sz w:val="24"/>
           <w:szCs w:val="24"/>
+          <w:lang w:val="en-US"/>
         </w:rPr>
       </w:pPr>
       <w:r>
@@ -724,6 +756,7 @@
           <w:sz w:val="24"/>
           <w:szCs w:val="24"/>
           <w:u w:val="single"/>
+          <w:lang w:val="en-US"/>
         </w:rPr>
       </w:pPr>
       <w:r>
@@ -734,7 +767,7 @@
           <w:sz w:val="24"/>
           <w:szCs w:val="24"/>
           <w:u w:val="single"/>
-          <w:lang w:val="it-IT"/>
+          <w:lang w:val="en-US"/>
         </w:rPr>
         <w:t>Scenario 2:</w:t>
       </w:r>
@@ -750,38 +783,43 @@
           <w:sz w:val="24"/>
           <w:szCs w:val="24"/>
           <w:u w:val="single"/>
-        </w:rPr>
-      </w:pPr>
-    </w:p>
-    <w:p>
-      <w:pPr>
-        <w:pStyle w:val="Body"/>
-        <w:spacing w:line="276" w:lineRule="auto"/>
-        <w:rPr>
-          <w:rFonts w:cs="Times New Roman"/>
-          <w:b/>
-          <w:bCs/>
-          <w:sz w:val="24"/>
-          <w:szCs w:val="24"/>
-        </w:rPr>
-      </w:pPr>
-      <w:r>
-        <w:rPr>
-          <w:rFonts w:cs="Times New Roman"/>
-          <w:b/>
-          <w:bCs/>
-          <w:sz w:val="24"/>
-          <w:szCs w:val="24"/>
+          <w:lang w:val="en-US"/>
+        </w:rPr>
+      </w:pPr>
+    </w:p>
+    <w:p>
+      <w:pPr>
+        <w:pStyle w:val="Body"/>
+        <w:spacing w:line="276" w:lineRule="auto"/>
+        <w:rPr>
+          <w:rFonts w:cs="Times New Roman"/>
+          <w:b/>
+          <w:bCs/>
+          <w:sz w:val="24"/>
+          <w:szCs w:val="24"/>
+          <w:lang w:val="en-US"/>
+        </w:rPr>
+      </w:pPr>
+      <w:r>
+        <w:rPr>
+          <w:rFonts w:cs="Times New Roman"/>
+          <w:b/>
+          <w:bCs/>
+          <w:sz w:val="24"/>
+          <w:szCs w:val="24"/>
+          <w:lang w:val="en-US"/>
         </w:rPr>
         <w:t xml:space="preserve">Scenario </w:t>
       </w:r>
-      <w:r>
-        <w:rPr>
-          <w:rFonts w:cs="Times New Roman"/>
-          <w:b/>
-          <w:bCs/>
-          <w:sz w:val="24"/>
-          <w:szCs w:val="24"/>
+      <w:proofErr w:type="gramStart"/>
+      <w:r>
+        <w:rPr>
+          <w:rFonts w:cs="Times New Roman"/>
+          <w:b/>
+          <w:bCs/>
+          <w:sz w:val="24"/>
+          <w:szCs w:val="24"/>
+          <w:lang w:val="en-US"/>
         </w:rPr>
         <w:t>N</w:t>
       </w:r>
@@ -792,6 +830,7 @@
           <w:bCs/>
           <w:sz w:val="24"/>
           <w:szCs w:val="24"/>
+          <w:lang w:val="en-US"/>
         </w:rPr>
         <w:t>ame</w:t>
       </w:r>
@@ -802,6 +841,7 @@
           <w:bCs/>
           <w:sz w:val="24"/>
           <w:szCs w:val="24"/>
+          <w:lang w:val="en-US"/>
         </w:rPr>
         <w:t xml:space="preserve"> </w:t>
       </w:r>
@@ -812,97 +852,328 @@
           <w:bCs/>
           <w:sz w:val="24"/>
           <w:szCs w:val="24"/>
-        </w:rPr>
-        <w:t xml:space="preserve">: </w:t>
+          <w:lang w:val="en-US"/>
+        </w:rPr>
+        <w:t>:</w:t>
+      </w:r>
+      <w:proofErr w:type="gramEnd"/>
+      <w:r>
+        <w:rPr>
+          <w:rFonts w:cs="Times New Roman"/>
+          <w:b/>
+          <w:bCs/>
+          <w:sz w:val="24"/>
+          <w:szCs w:val="24"/>
+          <w:lang w:val="en-US"/>
+        </w:rPr>
+        <w:t xml:space="preserve"> Log-in</w:t>
+      </w:r>
+    </w:p>
+    <w:p>
+      <w:pPr>
+        <w:pStyle w:val="Body"/>
+        <w:spacing w:line="276" w:lineRule="auto"/>
+        <w:rPr>
+          <w:rFonts w:cs="Times New Roman"/>
+          <w:b/>
+          <w:bCs/>
+          <w:sz w:val="24"/>
+          <w:szCs w:val="24"/>
+          <w:lang w:val="en-US"/>
+        </w:rPr>
+      </w:pPr>
+      <w:r>
+        <w:rPr>
+          <w:rFonts w:cs="Times New Roman"/>
+          <w:b/>
+          <w:bCs/>
+          <w:sz w:val="24"/>
+          <w:szCs w:val="24"/>
+          <w:lang w:val="en-US"/>
+        </w:rPr>
+        <w:t>Participant actor instances: Darwin: Member of the site</w:t>
+      </w:r>
+    </w:p>
+    <w:p>
+      <w:pPr>
+        <w:pStyle w:val="Body"/>
+        <w:spacing w:line="276" w:lineRule="auto"/>
+        <w:rPr>
+          <w:rFonts w:cs="Times New Roman"/>
+          <w:b/>
+          <w:bCs/>
+          <w:sz w:val="24"/>
+          <w:szCs w:val="24"/>
+          <w:lang w:val="en-US"/>
+        </w:rPr>
+      </w:pPr>
+    </w:p>
+    <w:p>
+      <w:pPr>
+        <w:pStyle w:val="Body"/>
+        <w:spacing w:line="276" w:lineRule="auto"/>
+        <w:rPr>
+          <w:rFonts w:cs="Times New Roman"/>
+          <w:sz w:val="24"/>
+          <w:szCs w:val="24"/>
+          <w:lang w:val="en-US"/>
+        </w:rPr>
+      </w:pPr>
+      <w:r>
+        <w:rPr>
+          <w:rFonts w:cs="Times New Roman"/>
+          <w:sz w:val="24"/>
+          <w:szCs w:val="24"/>
+          <w:lang w:val="en-US"/>
+        </w:rPr>
+        <w:t>The flow of events:</w:t>
+      </w:r>
+    </w:p>
+    <w:p>
+      <w:pPr>
+        <w:pStyle w:val="Body"/>
+        <w:spacing w:line="276" w:lineRule="auto"/>
+        <w:rPr>
+          <w:rFonts w:cs="Times New Roman"/>
+          <w:sz w:val="24"/>
+          <w:szCs w:val="24"/>
+          <w:lang w:val="en-US"/>
+        </w:rPr>
+      </w:pPr>
+      <w:r>
+        <w:rPr>
+          <w:rFonts w:cs="Times New Roman"/>
+          <w:sz w:val="24"/>
+          <w:szCs w:val="24"/>
+          <w:lang w:val="en-US"/>
+        </w:rPr>
+        <w:t xml:space="preserve">1. </w:t>
+      </w:r>
+      <w:r>
+        <w:rPr>
+          <w:rFonts w:cs="Times New Roman"/>
+          <w:sz w:val="24"/>
+          <w:szCs w:val="24"/>
+          <w:lang w:val="en-US"/>
+        </w:rPr>
+        <w:t>Darwin</w:t>
+      </w:r>
+      <w:r>
+        <w:rPr>
+          <w:rFonts w:cs="Times New Roman"/>
+          <w:sz w:val="24"/>
+          <w:szCs w:val="24"/>
+          <w:lang w:val="en-US"/>
+        </w:rPr>
+        <w:t xml:space="preserve"> opens the </w:t>
+      </w:r>
+      <w:r>
+        <w:rPr>
+          <w:rFonts w:cs="Times New Roman"/>
+          <w:color w:val="FF0000"/>
+          <w:sz w:val="24"/>
+          <w:szCs w:val="24"/>
+          <w:lang w:val="en-US"/>
+        </w:rPr>
+        <w:t>*application name*</w:t>
+      </w:r>
+      <w:r>
+        <w:rPr>
+          <w:rFonts w:cs="Times New Roman"/>
+          <w:sz w:val="24"/>
+          <w:szCs w:val="24"/>
+          <w:lang w:val="en-US"/>
+        </w:rPr>
+        <w:t xml:space="preserve"> </w:t>
+      </w:r>
+      <w:r>
+        <w:rPr>
+          <w:rFonts w:cs="Times New Roman"/>
+          <w:sz w:val="24"/>
+          <w:szCs w:val="24"/>
+          <w:lang w:val="en-US"/>
+        </w:rPr>
+        <w:t xml:space="preserve">mobile application by </w:t>
       </w:r>
       <w:proofErr w:type="spellStart"/>
       <w:r>
         <w:rPr>
           <w:rFonts w:cs="Times New Roman"/>
-          <w:b/>
-          <w:bCs/>
-          <w:sz w:val="24"/>
-          <w:szCs w:val="24"/>
-        </w:rPr>
-        <w:t>Log-in</w:t>
+          <w:sz w:val="24"/>
+          <w:szCs w:val="24"/>
+          <w:lang w:val="en-US"/>
+        </w:rPr>
+        <w:t>ios</w:t>
       </w:r>
       <w:proofErr w:type="spellEnd"/>
-    </w:p>
-    <w:p>
-      <w:pPr>
-        <w:pStyle w:val="Body"/>
-        <w:spacing w:line="276" w:lineRule="auto"/>
-        <w:rPr>
-          <w:rFonts w:cs="Times New Roman"/>
-          <w:b/>
-          <w:bCs/>
-          <w:sz w:val="24"/>
-          <w:szCs w:val="24"/>
-        </w:rPr>
-      </w:pPr>
-      <w:r>
-        <w:rPr>
-          <w:rFonts w:cs="Times New Roman"/>
-          <w:b/>
-          <w:bCs/>
-          <w:sz w:val="24"/>
-          <w:szCs w:val="24"/>
-          <w:lang w:val="en-US"/>
-        </w:rPr>
-        <w:t>Participant actor instances: Darwin: Member of the site</w:t>
-      </w:r>
-    </w:p>
-    <w:p>
-      <w:pPr>
-        <w:pStyle w:val="Body"/>
-        <w:spacing w:line="276" w:lineRule="auto"/>
-        <w:rPr>
-          <w:rFonts w:cs="Times New Roman"/>
-          <w:b/>
-          <w:bCs/>
-          <w:sz w:val="24"/>
-          <w:szCs w:val="24"/>
-        </w:rPr>
-      </w:pPr>
-    </w:p>
-    <w:p>
-      <w:pPr>
-        <w:pStyle w:val="Body"/>
-        <w:spacing w:line="276" w:lineRule="auto"/>
-        <w:rPr>
-          <w:rFonts w:cs="Times New Roman"/>
-          <w:sz w:val="24"/>
-          <w:szCs w:val="24"/>
-        </w:rPr>
-      </w:pPr>
-      <w:r>
-        <w:rPr>
-          <w:rFonts w:cs="Times New Roman"/>
-          <w:sz w:val="24"/>
-          <w:szCs w:val="24"/>
-          <w:lang w:val="en-US"/>
-        </w:rPr>
-        <w:t>The flow of events:</w:t>
-      </w:r>
-    </w:p>
-    <w:p>
-      <w:pPr>
-        <w:pStyle w:val="Body"/>
-        <w:spacing w:line="276" w:lineRule="auto"/>
-        <w:rPr>
-          <w:rFonts w:cs="Times New Roman"/>
-          <w:sz w:val="24"/>
-          <w:szCs w:val="24"/>
-        </w:rPr>
-      </w:pPr>
-      <w:r>
-        <w:rPr>
-          <w:rFonts w:cs="Times New Roman"/>
-          <w:sz w:val="24"/>
-          <w:szCs w:val="24"/>
-          <w:lang w:val="en-US"/>
-        </w:rPr>
-        <w:t xml:space="preserve">1. </w:t>
+      <w:r>
+        <w:rPr>
+          <w:rFonts w:cs="Times New Roman"/>
+          <w:sz w:val="24"/>
+          <w:szCs w:val="24"/>
+          <w:lang w:val="en-US"/>
+        </w:rPr>
+        <w:t xml:space="preserve"> device</w:t>
+      </w:r>
+      <w:r>
+        <w:rPr>
+          <w:rFonts w:cs="Times New Roman"/>
+          <w:sz w:val="24"/>
+          <w:szCs w:val="24"/>
+          <w:lang w:val="en-US"/>
+        </w:rPr>
+        <w:t xml:space="preserve"> </w:t>
+      </w:r>
+      <w:proofErr w:type="gramStart"/>
+      <w:r>
+        <w:rPr>
+          <w:rFonts w:cs="Times New Roman"/>
+          <w:sz w:val="24"/>
+          <w:szCs w:val="24"/>
+          <w:lang w:val="en-US"/>
+        </w:rPr>
+        <w:t>in order to</w:t>
+      </w:r>
+      <w:proofErr w:type="gramEnd"/>
+      <w:r>
+        <w:rPr>
+          <w:rFonts w:cs="Times New Roman"/>
+          <w:sz w:val="24"/>
+          <w:szCs w:val="24"/>
+          <w:lang w:val="en-US"/>
+        </w:rPr>
+        <w:t xml:space="preserve"> log in.</w:t>
+      </w:r>
+    </w:p>
+    <w:p>
+      <w:pPr>
+        <w:pStyle w:val="Body"/>
+        <w:spacing w:line="276" w:lineRule="auto"/>
+        <w:rPr>
+          <w:rFonts w:cs="Times New Roman"/>
+          <w:sz w:val="24"/>
+          <w:szCs w:val="24"/>
+          <w:lang w:val="en-US"/>
+        </w:rPr>
+      </w:pPr>
+      <w:r>
+        <w:rPr>
+          <w:rFonts w:cs="Times New Roman"/>
+          <w:sz w:val="24"/>
+          <w:szCs w:val="24"/>
+          <w:lang w:val="en-US"/>
+        </w:rPr>
+        <w:t>2. The</w:t>
+      </w:r>
+      <w:r>
+        <w:rPr>
+          <w:rFonts w:cs="Times New Roman"/>
+          <w:color w:val="FF0000"/>
+          <w:sz w:val="24"/>
+          <w:szCs w:val="24"/>
+          <w:lang w:val="en-US"/>
+        </w:rPr>
+        <w:t xml:space="preserve"> </w:t>
+      </w:r>
+      <w:r>
+        <w:rPr>
+          <w:rFonts w:cs="Times New Roman"/>
+          <w:color w:val="FF0000"/>
+          <w:sz w:val="24"/>
+          <w:szCs w:val="24"/>
+          <w:lang w:val="en-US"/>
+        </w:rPr>
+        <w:t xml:space="preserve">*can be nickname* </w:t>
+      </w:r>
+      <w:r>
+        <w:rPr>
+          <w:rFonts w:cs="Times New Roman"/>
+          <w:sz w:val="24"/>
+          <w:szCs w:val="24"/>
+          <w:lang w:val="en-US"/>
+        </w:rPr>
+        <w:t>e-mail address and password fields are filled. He presses the sign-in button.</w:t>
+      </w:r>
+    </w:p>
+    <w:p>
+      <w:pPr>
+        <w:pStyle w:val="Body"/>
+        <w:spacing w:line="276" w:lineRule="auto"/>
+        <w:rPr>
+          <w:rFonts w:cs="Times New Roman"/>
+          <w:sz w:val="24"/>
+          <w:szCs w:val="24"/>
+          <w:lang w:val="en-US"/>
+        </w:rPr>
+      </w:pPr>
+      <w:r>
+        <w:rPr>
+          <w:rFonts w:cs="Times New Roman"/>
+          <w:sz w:val="24"/>
+          <w:szCs w:val="24"/>
+          <w:lang w:val="en-US"/>
+        </w:rPr>
+        <w:t>4</w:t>
+      </w:r>
+      <w:r>
+        <w:rPr>
+          <w:rFonts w:cs="Times New Roman"/>
+          <w:sz w:val="24"/>
+          <w:szCs w:val="24"/>
+          <w:lang w:val="en-US"/>
+        </w:rPr>
+        <w:t>. Both password and email match, there is no error so logging in process is successfully</w:t>
+      </w:r>
+    </w:p>
+    <w:p>
+      <w:pPr>
+        <w:pStyle w:val="Body"/>
+        <w:spacing w:line="276" w:lineRule="auto"/>
+        <w:rPr>
+          <w:rFonts w:cs="Times New Roman"/>
+          <w:sz w:val="24"/>
+          <w:szCs w:val="24"/>
+          <w:lang w:val="en-US"/>
+        </w:rPr>
+      </w:pPr>
+      <w:r>
+        <w:rPr>
+          <w:rFonts w:cs="Times New Roman"/>
+          <w:sz w:val="24"/>
+          <w:szCs w:val="24"/>
+          <w:lang w:val="en-US"/>
+        </w:rPr>
+        <w:t>completed.</w:t>
+      </w:r>
+    </w:p>
+    <w:p>
+      <w:pPr>
+        <w:pStyle w:val="Body"/>
+        <w:spacing w:line="276" w:lineRule="auto"/>
+        <w:rPr>
+          <w:rFonts w:cs="Times New Roman"/>
+          <w:sz w:val="24"/>
+          <w:szCs w:val="24"/>
+          <w:lang w:val="en-US"/>
+        </w:rPr>
+      </w:pPr>
+      <w:r>
+        <w:rPr>
+          <w:rFonts w:cs="Times New Roman"/>
+          <w:sz w:val="24"/>
+          <w:szCs w:val="24"/>
+          <w:lang w:val="en-US"/>
+        </w:rPr>
+        <w:t>5</w:t>
+      </w:r>
+      <w:r>
+        <w:rPr>
+          <w:rFonts w:cs="Times New Roman"/>
+          <w:sz w:val="24"/>
+          <w:szCs w:val="24"/>
+          <w:lang w:val="en-US"/>
+        </w:rPr>
+        <w:t xml:space="preserve">. System briefly asks </w:t>
       </w:r>
       <w:r>
         <w:rPr>
@@ -920,229 +1191,6 @@
           <w:szCs w:val="24"/>
           <w:lang w:val="en-US"/>
         </w:rPr>
-        <w:t xml:space="preserve"> opens the </w:t>
-      </w:r>
-      <w:r>
-        <w:rPr>
-          <w:rFonts w:cs="Times New Roman"/>
-          <w:color w:val="FF0000"/>
-          <w:sz w:val="24"/>
-          <w:szCs w:val="24"/>
-          <w:lang w:val="en-US"/>
-        </w:rPr>
-        <w:t>*application name*</w:t>
-      </w:r>
-      <w:r>
-        <w:rPr>
-          <w:rFonts w:cs="Times New Roman"/>
-          <w:sz w:val="24"/>
-          <w:szCs w:val="24"/>
-          <w:lang w:val="en-US"/>
-        </w:rPr>
-        <w:t xml:space="preserve"> </w:t>
-      </w:r>
-      <w:r>
-        <w:rPr>
-          <w:rFonts w:cs="Times New Roman"/>
-          <w:sz w:val="24"/>
-          <w:szCs w:val="24"/>
-          <w:lang w:val="en-US"/>
-        </w:rPr>
-        <w:t xml:space="preserve">mobile application by </w:t>
-      </w:r>
-      <w:proofErr w:type="spellStart"/>
-      <w:r>
-        <w:rPr>
-          <w:rFonts w:cs="Times New Roman"/>
-          <w:sz w:val="24"/>
-          <w:szCs w:val="24"/>
-          <w:lang w:val="en-US"/>
-        </w:rPr>
-        <w:t>ios</w:t>
-      </w:r>
-      <w:proofErr w:type="spellEnd"/>
-      <w:r>
-        <w:rPr>
-          <w:rFonts w:cs="Times New Roman"/>
-          <w:sz w:val="24"/>
-          <w:szCs w:val="24"/>
-          <w:lang w:val="en-US"/>
-        </w:rPr>
-        <w:t xml:space="preserve"> device</w:t>
-      </w:r>
-      <w:r>
-        <w:rPr>
-          <w:rFonts w:cs="Times New Roman"/>
-          <w:sz w:val="24"/>
-          <w:szCs w:val="24"/>
-          <w:lang w:val="en-US"/>
-        </w:rPr>
-        <w:t xml:space="preserve"> </w:t>
-      </w:r>
-      <w:proofErr w:type="gramStart"/>
-      <w:r>
-        <w:rPr>
-          <w:rFonts w:cs="Times New Roman"/>
-          <w:sz w:val="24"/>
-          <w:szCs w:val="24"/>
-          <w:lang w:val="en-US"/>
-        </w:rPr>
-        <w:t>in order to</w:t>
-      </w:r>
-      <w:proofErr w:type="gramEnd"/>
-      <w:r>
-        <w:rPr>
-          <w:rFonts w:cs="Times New Roman"/>
-          <w:sz w:val="24"/>
-          <w:szCs w:val="24"/>
-          <w:lang w:val="en-US"/>
-        </w:rPr>
-        <w:t xml:space="preserve"> log in.</w:t>
-      </w:r>
-    </w:p>
-    <w:p>
-      <w:pPr>
-        <w:pStyle w:val="Body"/>
-        <w:spacing w:line="276" w:lineRule="auto"/>
-        <w:rPr>
-          <w:rFonts w:cs="Times New Roman"/>
-          <w:sz w:val="24"/>
-          <w:szCs w:val="24"/>
-          <w:lang w:val="en-US"/>
-        </w:rPr>
-      </w:pPr>
-      <w:r>
-        <w:rPr>
-          <w:rFonts w:cs="Times New Roman"/>
-          <w:sz w:val="24"/>
-          <w:szCs w:val="24"/>
-          <w:lang w:val="en-US"/>
-        </w:rPr>
-        <w:t>2. The</w:t>
-      </w:r>
-      <w:r>
-        <w:rPr>
-          <w:rFonts w:cs="Times New Roman"/>
-          <w:color w:val="FF0000"/>
-          <w:sz w:val="24"/>
-          <w:szCs w:val="24"/>
-          <w:lang w:val="en-US"/>
-        </w:rPr>
-        <w:t xml:space="preserve"> </w:t>
-      </w:r>
-      <w:r>
-        <w:rPr>
-          <w:rFonts w:cs="Times New Roman"/>
-          <w:color w:val="FF0000"/>
-          <w:sz w:val="24"/>
-          <w:szCs w:val="24"/>
-          <w:lang w:val="en-US"/>
-        </w:rPr>
-        <w:t xml:space="preserve">*can be nickname* </w:t>
-      </w:r>
-      <w:r>
-        <w:rPr>
-          <w:rFonts w:cs="Times New Roman"/>
-          <w:sz w:val="24"/>
-          <w:szCs w:val="24"/>
-          <w:lang w:val="en-US"/>
-        </w:rPr>
-        <w:t>e-mail address and password fields are filled. He presses the sign-in button.</w:t>
-      </w:r>
-    </w:p>
-    <w:p>
-      <w:pPr>
-        <w:pStyle w:val="Body"/>
-        <w:spacing w:line="276" w:lineRule="auto"/>
-        <w:rPr>
-          <w:rFonts w:cs="Times New Roman"/>
-          <w:sz w:val="24"/>
-          <w:szCs w:val="24"/>
-        </w:rPr>
-      </w:pPr>
-      <w:r>
-        <w:rPr>
-          <w:rFonts w:cs="Times New Roman"/>
-          <w:sz w:val="24"/>
-          <w:szCs w:val="24"/>
-          <w:lang w:val="en-US"/>
-        </w:rPr>
-        <w:t>4</w:t>
-      </w:r>
-      <w:r>
-        <w:rPr>
-          <w:rFonts w:cs="Times New Roman"/>
-          <w:sz w:val="24"/>
-          <w:szCs w:val="24"/>
-          <w:lang w:val="en-US"/>
-        </w:rPr>
-        <w:t>. Both password and email match, there is no error so logging in process is successfully</w:t>
-      </w:r>
-    </w:p>
-    <w:p>
-      <w:pPr>
-        <w:pStyle w:val="Body"/>
-        <w:spacing w:line="276" w:lineRule="auto"/>
-        <w:rPr>
-          <w:rFonts w:cs="Times New Roman"/>
-          <w:sz w:val="24"/>
-          <w:szCs w:val="24"/>
-        </w:rPr>
-      </w:pPr>
-      <w:r>
-        <w:rPr>
-          <w:rFonts w:cs="Times New Roman"/>
-          <w:sz w:val="24"/>
-          <w:szCs w:val="24"/>
-          <w:lang w:val="en-US"/>
-        </w:rPr>
-        <w:t>completed.</w:t>
-      </w:r>
-    </w:p>
-    <w:p>
-      <w:pPr>
-        <w:pStyle w:val="Body"/>
-        <w:spacing w:line="276" w:lineRule="auto"/>
-        <w:rPr>
-          <w:rFonts w:cs="Times New Roman"/>
-          <w:sz w:val="24"/>
-          <w:szCs w:val="24"/>
-        </w:rPr>
-      </w:pPr>
-      <w:r>
-        <w:rPr>
-          <w:rFonts w:cs="Times New Roman"/>
-          <w:sz w:val="24"/>
-          <w:szCs w:val="24"/>
-          <w:lang w:val="en-US"/>
-        </w:rPr>
-        <w:t>5</w:t>
-      </w:r>
-      <w:r>
-        <w:rPr>
-          <w:rFonts w:cs="Times New Roman"/>
-          <w:sz w:val="24"/>
-          <w:szCs w:val="24"/>
-          <w:lang w:val="en-US"/>
-        </w:rPr>
-        <w:t xml:space="preserve">. System briefly asks </w:t>
-      </w:r>
-      <w:r>
-        <w:rPr>
-          <w:rFonts w:cs="Times New Roman"/>
-          <w:sz w:val="24"/>
-          <w:szCs w:val="24"/>
-          <w:lang w:val="en-US"/>
-        </w:rPr>
-        <w:t>Darwin</w:t>
-      </w:r>
-      <w:r>
-        <w:rPr>
-          <w:rFonts w:cs="Times New Roman"/>
-          <w:sz w:val="24"/>
-          <w:szCs w:val="24"/>
-          <w:lang w:val="en-US"/>
-        </w:rPr>
         <w:t xml:space="preserve"> if he wants to be remembered next time he attempts logging in.</w:t>
       </w:r>
     </w:p>
@@ -1184,19 +1232,21 @@
           <w:rFonts w:cs="Times New Roman"/>
           <w:sz w:val="24"/>
           <w:szCs w:val="24"/>
-        </w:rPr>
-      </w:pPr>
-    </w:p>
-    <w:p>
-      <w:pPr>
-        <w:pStyle w:val="Body"/>
-        <w:spacing w:line="276" w:lineRule="auto"/>
-        <w:rPr>
-          <w:rFonts w:cs="Times New Roman"/>
-          <w:b/>
-          <w:bCs/>
-          <w:sz w:val="24"/>
-          <w:szCs w:val="24"/>
+          <w:lang w:val="en-US"/>
+        </w:rPr>
+      </w:pPr>
+    </w:p>
+    <w:p>
+      <w:pPr>
+        <w:pStyle w:val="Body"/>
+        <w:spacing w:line="276" w:lineRule="auto"/>
+        <w:rPr>
+          <w:rFonts w:cs="Times New Roman"/>
+          <w:b/>
+          <w:bCs/>
+          <w:sz w:val="24"/>
+          <w:szCs w:val="24"/>
+          <w:lang w:val="en-US"/>
         </w:rPr>
       </w:pPr>
       <w:r>
@@ -1272,6 +1322,7 @@
           <w:rFonts w:cs="Times New Roman"/>
           <w:sz w:val="24"/>
           <w:szCs w:val="24"/>
+          <w:lang w:val="en-US"/>
         </w:rPr>
       </w:pPr>
       <w:r>
@@ -1333,6 +1384,7 @@
           <w:rFonts w:cs="Times New Roman"/>
           <w:sz w:val="24"/>
           <w:szCs w:val="24"/>
+          <w:lang w:val="en-US"/>
         </w:rPr>
       </w:pPr>
     </w:p>
@@ -1347,6 +1399,7 @@
           <w:sz w:val="24"/>
           <w:szCs w:val="24"/>
           <w:u w:val="single"/>
+          <w:lang w:val="en-US"/>
         </w:rPr>
       </w:pPr>
       <w:r>
@@ -1357,7 +1410,7 @@
           <w:sz w:val="24"/>
           <w:szCs w:val="24"/>
           <w:u w:val="single"/>
-          <w:lang w:val="it-IT"/>
+          <w:lang w:val="en-US"/>
         </w:rPr>
         <w:t xml:space="preserve">Scenario </w:t>
       </w:r>
@@ -1369,7 +1422,7 @@
           <w:sz w:val="24"/>
           <w:szCs w:val="24"/>
           <w:u w:val="single"/>
-          <w:lang w:val="it-IT"/>
+          <w:lang w:val="en-US"/>
         </w:rPr>
         <w:t>3</w:t>
       </w:r>
@@ -1381,7 +1434,7 @@
           <w:sz w:val="24"/>
           <w:szCs w:val="24"/>
           <w:u w:val="single"/>
-          <w:lang w:val="it-IT"/>
+          <w:lang w:val="en-US"/>
         </w:rPr>
         <w:t>:</w:t>
       </w:r>
@@ -1397,28 +1450,31 @@
           <w:sz w:val="24"/>
           <w:szCs w:val="24"/>
           <w:u w:val="single"/>
-        </w:rPr>
-      </w:pPr>
-    </w:p>
-    <w:p>
-      <w:pPr>
-        <w:pStyle w:val="Body"/>
-        <w:spacing w:line="276" w:lineRule="auto"/>
-        <w:rPr>
-          <w:rFonts w:cs="Times New Roman"/>
-          <w:b/>
-          <w:bCs/>
-          <w:sz w:val="24"/>
-          <w:szCs w:val="24"/>
-        </w:rPr>
-      </w:pPr>
-      <w:r>
-        <w:rPr>
-          <w:rFonts w:cs="Times New Roman"/>
-          <w:b/>
-          <w:bCs/>
-          <w:sz w:val="24"/>
-          <w:szCs w:val="24"/>
+          <w:lang w:val="en-US"/>
+        </w:rPr>
+      </w:pPr>
+    </w:p>
+    <w:p>
+      <w:pPr>
+        <w:pStyle w:val="Body"/>
+        <w:spacing w:line="276" w:lineRule="auto"/>
+        <w:rPr>
+          <w:rFonts w:cs="Times New Roman"/>
+          <w:b/>
+          <w:bCs/>
+          <w:sz w:val="24"/>
+          <w:szCs w:val="24"/>
+          <w:lang w:val="en-US"/>
+        </w:rPr>
+      </w:pPr>
+      <w:r>
+        <w:rPr>
+          <w:rFonts w:cs="Times New Roman"/>
+          <w:b/>
+          <w:bCs/>
+          <w:sz w:val="24"/>
+          <w:szCs w:val="24"/>
+          <w:lang w:val="en-US"/>
         </w:rPr>
         <w:t xml:space="preserve">Scenario </w:t>
       </w:r>
@@ -1429,6 +1485,7 @@
           <w:bCs/>
           <w:sz w:val="24"/>
           <w:szCs w:val="24"/>
+          <w:lang w:val="en-US"/>
         </w:rPr>
         <w:t>N</w:t>
       </w:r>
@@ -1439,6 +1496,7 @@
           <w:bCs/>
           <w:sz w:val="24"/>
           <w:szCs w:val="24"/>
+          <w:lang w:val="en-US"/>
         </w:rPr>
         <w:t>ame: Edit Profile</w:t>
       </w:r>
@@ -1453,6 +1511,7 @@
           <w:bCs/>
           <w:sz w:val="24"/>
           <w:szCs w:val="24"/>
+          <w:lang w:val="en-US"/>
         </w:rPr>
       </w:pPr>
       <w:r>
@@ -1477,17 +1536,19 @@
           <w:bCs/>
           <w:sz w:val="24"/>
           <w:szCs w:val="24"/>
-        </w:rPr>
-      </w:pPr>
-    </w:p>
-    <w:p>
-      <w:pPr>
-        <w:pStyle w:val="Body"/>
-        <w:spacing w:line="276" w:lineRule="auto"/>
-        <w:rPr>
-          <w:rFonts w:cs="Times New Roman"/>
-          <w:sz w:val="24"/>
-          <w:szCs w:val="24"/>
+          <w:lang w:val="en-US"/>
+        </w:rPr>
+      </w:pPr>
+    </w:p>
+    <w:p>
+      <w:pPr>
+        <w:pStyle w:val="Body"/>
+        <w:spacing w:line="276" w:lineRule="auto"/>
+        <w:rPr>
+          <w:rFonts w:cs="Times New Roman"/>
+          <w:sz w:val="24"/>
+          <w:szCs w:val="24"/>
+          <w:lang w:val="en-US"/>
         </w:rPr>
       </w:pPr>
       <w:r>
@@ -1508,6 +1569,7 @@
           <w:rFonts w:cs="Times New Roman"/>
           <w:sz w:val="24"/>
           <w:szCs w:val="24"/>
+          <w:lang w:val="en-US"/>
         </w:rPr>
       </w:pPr>
       <w:r>
@@ -1528,6 +1590,7 @@
           <w:rFonts w:cs="Times New Roman"/>
           <w:sz w:val="24"/>
           <w:szCs w:val="24"/>
+          <w:lang w:val="en-US"/>
         </w:rPr>
       </w:pPr>
       <w:r>
@@ -1548,6 +1611,7 @@
           <w:rFonts w:cs="Times New Roman"/>
           <w:sz w:val="24"/>
           <w:szCs w:val="24"/>
+          <w:lang w:val="en-US"/>
         </w:rPr>
       </w:pPr>
       <w:r>
@@ -1568,6 +1632,7 @@
           <w:rFonts w:cs="Times New Roman"/>
           <w:sz w:val="24"/>
           <w:szCs w:val="24"/>
+          <w:lang w:val="en-US"/>
         </w:rPr>
       </w:pPr>
       <w:r>
@@ -1588,13 +1653,15 @@
           <w:rFonts w:cs="Times New Roman"/>
           <w:sz w:val="24"/>
           <w:szCs w:val="24"/>
-        </w:rPr>
-      </w:pPr>
-      <w:r>
-        <w:rPr>
-          <w:rFonts w:cs="Times New Roman"/>
-          <w:sz w:val="24"/>
-          <w:szCs w:val="24"/>
+          <w:lang w:val="en-US"/>
+        </w:rPr>
+      </w:pPr>
+      <w:r>
+        <w:rPr>
+          <w:rFonts w:cs="Times New Roman"/>
+          <w:sz w:val="24"/>
+          <w:szCs w:val="24"/>
+          <w:lang w:val="en-US"/>
         </w:rPr>
         <w:t xml:space="preserve">- </w:t>
       </w:r>
@@ -1603,15 +1670,16 @@
           <w:rFonts w:cs="Times New Roman"/>
           <w:sz w:val="24"/>
           <w:szCs w:val="24"/>
+          <w:lang w:val="en-US"/>
         </w:rPr>
         <w:t xml:space="preserve">email </w:t>
       </w:r>
-      <w:proofErr w:type="spellStart"/>
-      <w:r>
-        <w:rPr>
-          <w:rFonts w:cs="Times New Roman"/>
-          <w:sz w:val="24"/>
-          <w:szCs w:val="24"/>
+      <w:r>
+        <w:rPr>
+          <w:rFonts w:cs="Times New Roman"/>
+          <w:sz w:val="24"/>
+          <w:szCs w:val="24"/>
+          <w:lang w:val="en-US"/>
         </w:rPr>
         <w:t>ad</w:t>
       </w:r>
@@ -1620,26 +1688,28 @@
           <w:rFonts w:cs="Times New Roman"/>
           <w:sz w:val="24"/>
           <w:szCs w:val="24"/>
+          <w:lang w:val="en-US"/>
         </w:rPr>
         <w:t>dress</w:t>
       </w:r>
-      <w:proofErr w:type="spellEnd"/>
-    </w:p>
-    <w:p>
-      <w:pPr>
-        <w:pStyle w:val="Body"/>
-        <w:spacing w:line="276" w:lineRule="auto"/>
-        <w:rPr>
-          <w:rFonts w:cs="Times New Roman"/>
-          <w:sz w:val="24"/>
-          <w:szCs w:val="24"/>
-        </w:rPr>
-      </w:pPr>
-      <w:r>
-        <w:rPr>
-          <w:rFonts w:cs="Times New Roman"/>
-          <w:sz w:val="24"/>
-          <w:szCs w:val="24"/>
+    </w:p>
+    <w:p>
+      <w:pPr>
+        <w:pStyle w:val="Body"/>
+        <w:spacing w:line="276" w:lineRule="auto"/>
+        <w:rPr>
+          <w:rFonts w:cs="Times New Roman"/>
+          <w:sz w:val="24"/>
+          <w:szCs w:val="24"/>
+          <w:lang w:val="en-US"/>
+        </w:rPr>
+      </w:pPr>
+      <w:r>
+        <w:rPr>
+          <w:rFonts w:cs="Times New Roman"/>
+          <w:sz w:val="24"/>
+          <w:szCs w:val="24"/>
+          <w:lang w:val="en-US"/>
         </w:rPr>
         <w:t>- information</w:t>
       </w:r>
@@ -1662,17 +1732,38 @@
           <w:szCs w:val="24"/>
           <w:lang w:val="en-US"/>
         </w:rPr>
-        <w:t>4. She makes the change she wants to make and clicks save changes.</w:t>
-      </w:r>
-    </w:p>
-    <w:p>
-      <w:pPr>
-        <w:pStyle w:val="Body"/>
-        <w:spacing w:line="276" w:lineRule="auto"/>
-        <w:rPr>
-          <w:rFonts w:cs="Times New Roman"/>
-          <w:sz w:val="24"/>
-          <w:szCs w:val="24"/>
+        <w:t xml:space="preserve">4. She makes the change she wants to </w:t>
+      </w:r>
+      <w:proofErr w:type="gramStart"/>
+      <w:r>
+        <w:rPr>
+          <w:rFonts w:cs="Times New Roman"/>
+          <w:sz w:val="24"/>
+          <w:szCs w:val="24"/>
+          <w:lang w:val="en-US"/>
+        </w:rPr>
+        <w:t>make</w:t>
+      </w:r>
+      <w:proofErr w:type="gramEnd"/>
+      <w:r>
+        <w:rPr>
+          <w:rFonts w:cs="Times New Roman"/>
+          <w:sz w:val="24"/>
+          <w:szCs w:val="24"/>
+          <w:lang w:val="en-US"/>
+        </w:rPr>
+        <w:t xml:space="preserve"> and clicks save changes.</w:t>
+      </w:r>
+    </w:p>
+    <w:p>
+      <w:pPr>
+        <w:pStyle w:val="Body"/>
+        <w:spacing w:line="276" w:lineRule="auto"/>
+        <w:rPr>
+          <w:rFonts w:cs="Times New Roman"/>
+          <w:sz w:val="24"/>
+          <w:szCs w:val="24"/>
+          <w:lang w:val="en-US"/>
         </w:rPr>
       </w:pPr>
     </w:p>
@@ -1744,6 +1835,7 @@
           <w:rFonts w:cs="Times New Roman"/>
           <w:sz w:val="24"/>
           <w:szCs w:val="24"/>
+          <w:lang w:val="en-US"/>
         </w:rPr>
       </w:pPr>
     </w:p>
@@ -1758,6 +1850,7 @@
           <w:sz w:val="24"/>
           <w:szCs w:val="24"/>
           <w:u w:val="single"/>
+          <w:lang w:val="en-US"/>
         </w:rPr>
       </w:pPr>
       <w:r>
@@ -1768,7 +1861,7 @@
           <w:sz w:val="24"/>
           <w:szCs w:val="24"/>
           <w:u w:val="single"/>
-          <w:lang w:val="it-IT"/>
+          <w:lang w:val="en-US"/>
         </w:rPr>
         <w:t xml:space="preserve">Scenario </w:t>
       </w:r>
@@ -1780,7 +1873,7 @@
           <w:sz w:val="24"/>
           <w:szCs w:val="24"/>
           <w:u w:val="single"/>
-          <w:lang w:val="it-IT"/>
+          <w:lang w:val="en-US"/>
         </w:rPr>
         <w:t>4</w:t>
       </w:r>
@@ -1792,7 +1885,7 @@
           <w:sz w:val="24"/>
           <w:szCs w:val="24"/>
           <w:u w:val="single"/>
-          <w:lang w:val="it-IT"/>
+          <w:lang w:val="en-US"/>
         </w:rPr>
         <w:t>:</w:t>
       </w:r>
@@ -1808,6 +1901,7 @@
           <w:sz w:val="24"/>
           <w:szCs w:val="24"/>
           <w:u w:val="single"/>
+          <w:lang w:val="en-US"/>
         </w:rPr>
       </w:pPr>
     </w:p>
@@ -1822,6 +1916,7 @@
           <w:sz w:val="24"/>
           <w:szCs w:val="24"/>
           <w:u w:val="single"/>
+          <w:lang w:val="en-US"/>
         </w:rPr>
       </w:pPr>
       <w:r>
@@ -1868,6 +1963,7 @@
           <w:bCs/>
           <w:sz w:val="24"/>
           <w:szCs w:val="24"/>
+          <w:lang w:val="en-US"/>
         </w:rPr>
       </w:pPr>
       <w:r>
@@ -1892,17 +1988,19 @@
           <w:bCs/>
           <w:sz w:val="24"/>
           <w:szCs w:val="24"/>
-        </w:rPr>
-      </w:pPr>
-    </w:p>
-    <w:p>
-      <w:pPr>
-        <w:pStyle w:val="Body"/>
-        <w:spacing w:line="276" w:lineRule="auto"/>
-        <w:rPr>
-          <w:rFonts w:cs="Times New Roman"/>
-          <w:sz w:val="24"/>
-          <w:szCs w:val="24"/>
+          <w:lang w:val="en-US"/>
+        </w:rPr>
+      </w:pPr>
+    </w:p>
+    <w:p>
+      <w:pPr>
+        <w:pStyle w:val="Body"/>
+        <w:spacing w:line="276" w:lineRule="auto"/>
+        <w:rPr>
+          <w:rFonts w:cs="Times New Roman"/>
+          <w:sz w:val="24"/>
+          <w:szCs w:val="24"/>
+          <w:lang w:val="en-US"/>
         </w:rPr>
       </w:pPr>
       <w:r>
@@ -1923,6 +2021,7 @@
           <w:rFonts w:cs="Times New Roman"/>
           <w:sz w:val="24"/>
           <w:szCs w:val="24"/>
+          <w:lang w:val="en-US"/>
         </w:rPr>
       </w:pPr>
       <w:r>
@@ -1943,6 +2042,7 @@
           <w:rFonts w:cs="Times New Roman"/>
           <w:sz w:val="24"/>
           <w:szCs w:val="24"/>
+          <w:lang w:val="en-US"/>
         </w:rPr>
       </w:pPr>
       <w:r>
@@ -2009,13 +2109,15 @@
           <w:rFonts w:cs="Times New Roman"/>
           <w:sz w:val="24"/>
           <w:szCs w:val="24"/>
-        </w:rPr>
-      </w:pPr>
-      <w:r>
-        <w:rPr>
-          <w:rFonts w:cs="Times New Roman"/>
-          <w:sz w:val="24"/>
-          <w:szCs w:val="24"/>
+          <w:lang w:val="en-US"/>
+        </w:rPr>
+      </w:pPr>
+      <w:r>
+        <w:rPr>
+          <w:rFonts w:cs="Times New Roman"/>
+          <w:sz w:val="24"/>
+          <w:szCs w:val="24"/>
+          <w:lang w:val="en-US"/>
         </w:rPr>
         <w:t>3</w:t>
       </w:r>
@@ -2024,87 +2126,56 @@
           <w:rFonts w:cs="Times New Roman"/>
           <w:sz w:val="24"/>
           <w:szCs w:val="24"/>
-        </w:rPr>
-        <w:t xml:space="preserve">. System </w:t>
-      </w:r>
-      <w:proofErr w:type="spellStart"/>
-      <w:r>
-        <w:rPr>
-          <w:rFonts w:cs="Times New Roman"/>
-          <w:sz w:val="24"/>
-          <w:szCs w:val="24"/>
-        </w:rPr>
-        <w:t>immediately</w:t>
-      </w:r>
-      <w:proofErr w:type="spellEnd"/>
-      <w:r>
-        <w:rPr>
-          <w:rFonts w:cs="Times New Roman"/>
-          <w:sz w:val="24"/>
-          <w:szCs w:val="24"/>
-        </w:rPr>
-        <w:t xml:space="preserve"> logs </w:t>
-      </w:r>
-      <w:proofErr w:type="spellStart"/>
-      <w:r>
-        <w:rPr>
-          <w:rFonts w:cs="Times New Roman"/>
-          <w:sz w:val="24"/>
-          <w:szCs w:val="24"/>
-        </w:rPr>
-        <w:t>him</w:t>
-      </w:r>
-      <w:proofErr w:type="spellEnd"/>
-      <w:r>
-        <w:rPr>
-          <w:rFonts w:cs="Times New Roman"/>
-          <w:sz w:val="24"/>
-          <w:szCs w:val="24"/>
-        </w:rPr>
-        <w:t xml:space="preserve"> out.</w:t>
-      </w:r>
-    </w:p>
-    <w:p>
-      <w:pPr>
-        <w:pStyle w:val="Body"/>
-        <w:spacing w:line="276" w:lineRule="auto"/>
-        <w:rPr>
-          <w:rFonts w:cs="Times New Roman"/>
-          <w:sz w:val="24"/>
-          <w:szCs w:val="24"/>
-        </w:rPr>
-      </w:pPr>
-    </w:p>
-    <w:p>
-      <w:pPr>
-        <w:pStyle w:val="Body"/>
-        <w:spacing w:line="276" w:lineRule="auto"/>
-        <w:rPr>
-          <w:rFonts w:cs="Times New Roman"/>
-          <w:sz w:val="24"/>
-          <w:szCs w:val="24"/>
-        </w:rPr>
-      </w:pPr>
-    </w:p>
-    <w:p>
-      <w:pPr>
-        <w:pStyle w:val="Body"/>
-        <w:spacing w:line="276" w:lineRule="auto"/>
-        <w:rPr>
-          <w:rFonts w:cs="Times New Roman"/>
-          <w:sz w:val="24"/>
-          <w:szCs w:val="24"/>
-        </w:rPr>
-      </w:pPr>
-    </w:p>
-    <w:p>
-      <w:pPr>
-        <w:pStyle w:val="Body"/>
-        <w:spacing w:line="276" w:lineRule="auto"/>
-        <w:rPr>
-          <w:rFonts w:cs="Times New Roman"/>
-          <w:sz w:val="24"/>
-          <w:szCs w:val="24"/>
+          <w:lang w:val="en-US"/>
+        </w:rPr>
+        <w:t>. System immediately logs him out.</w:t>
+      </w:r>
+    </w:p>
+    <w:p>
+      <w:pPr>
+        <w:pStyle w:val="Body"/>
+        <w:spacing w:line="276" w:lineRule="auto"/>
+        <w:rPr>
+          <w:rFonts w:cs="Times New Roman"/>
+          <w:sz w:val="24"/>
+          <w:szCs w:val="24"/>
+          <w:lang w:val="en-US"/>
+        </w:rPr>
+      </w:pPr>
+    </w:p>
+    <w:p>
+      <w:pPr>
+        <w:pStyle w:val="Body"/>
+        <w:spacing w:line="276" w:lineRule="auto"/>
+        <w:rPr>
+          <w:rFonts w:cs="Times New Roman"/>
+          <w:sz w:val="24"/>
+          <w:szCs w:val="24"/>
+          <w:lang w:val="en-US"/>
+        </w:rPr>
+      </w:pPr>
+    </w:p>
+    <w:p>
+      <w:pPr>
+        <w:pStyle w:val="Body"/>
+        <w:spacing w:line="276" w:lineRule="auto"/>
+        <w:rPr>
+          <w:rFonts w:cs="Times New Roman"/>
+          <w:sz w:val="24"/>
+          <w:szCs w:val="24"/>
+          <w:lang w:val="en-US"/>
+        </w:rPr>
+      </w:pPr>
+    </w:p>
+    <w:p>
+      <w:pPr>
+        <w:pStyle w:val="Body"/>
+        <w:spacing w:line="276" w:lineRule="auto"/>
+        <w:rPr>
+          <w:rFonts w:cs="Times New Roman"/>
+          <w:sz w:val="24"/>
+          <w:szCs w:val="24"/>
+          <w:lang w:val="en-US"/>
         </w:rPr>
       </w:pPr>
     </w:p>
@@ -2119,6 +2190,7 @@
           <w:sz w:val="24"/>
           <w:szCs w:val="24"/>
           <w:u w:val="single"/>
+          <w:lang w:val="en-US"/>
         </w:rPr>
       </w:pPr>
       <w:r>
@@ -2129,7 +2201,7 @@
           <w:sz w:val="24"/>
           <w:szCs w:val="24"/>
           <w:u w:val="single"/>
-          <w:lang w:val="it-IT"/>
+          <w:lang w:val="en-US"/>
         </w:rPr>
         <w:lastRenderedPageBreak/>
         <w:t>Scenario 5:</w:t>
@@ -2146,29 +2218,31 @@
           <w:sz w:val="24"/>
           <w:szCs w:val="24"/>
           <w:u w:val="single"/>
-        </w:rPr>
-      </w:pPr>
-    </w:p>
-    <w:p>
-      <w:pPr>
-        <w:pStyle w:val="Body"/>
-        <w:spacing w:line="276" w:lineRule="auto"/>
-        <w:rPr>
-          <w:rFonts w:cs="Times New Roman"/>
-          <w:b/>
-          <w:bCs/>
-          <w:sz w:val="24"/>
-          <w:szCs w:val="24"/>
-        </w:rPr>
-      </w:pPr>
-      <w:r>
-        <w:rPr>
-          <w:rFonts w:cs="Times New Roman"/>
-          <w:b/>
-          <w:bCs/>
-          <w:sz w:val="24"/>
-          <w:szCs w:val="24"/>
-          <w:lang w:val="pt-PT"/>
+          <w:lang w:val="en-US"/>
+        </w:rPr>
+      </w:pPr>
+    </w:p>
+    <w:p>
+      <w:pPr>
+        <w:pStyle w:val="Body"/>
+        <w:spacing w:line="276" w:lineRule="auto"/>
+        <w:rPr>
+          <w:rFonts w:cs="Times New Roman"/>
+          <w:b/>
+          <w:bCs/>
+          <w:sz w:val="24"/>
+          <w:szCs w:val="24"/>
+          <w:lang w:val="en-US"/>
+        </w:rPr>
+      </w:pPr>
+      <w:r>
+        <w:rPr>
+          <w:rFonts w:cs="Times New Roman"/>
+          <w:b/>
+          <w:bCs/>
+          <w:sz w:val="24"/>
+          <w:szCs w:val="24"/>
+          <w:lang w:val="en-US"/>
         </w:rPr>
         <w:t>Scenario name: Update User Info</w:t>
       </w:r>
@@ -2183,6 +2257,7 @@
           <w:bCs/>
           <w:sz w:val="24"/>
           <w:szCs w:val="24"/>
+          <w:lang w:val="en-US"/>
         </w:rPr>
       </w:pPr>
       <w:r>
@@ -2196,83 +2271,712 @@
         </w:rPr>
         <w:t xml:space="preserve">Participant actor instances: </w:t>
       </w:r>
-      <w:r>
-        <w:rPr>
-          <w:rFonts w:cs="Times New Roman"/>
-          <w:b/>
-          <w:bCs/>
-          <w:sz w:val="24"/>
-          <w:szCs w:val="24"/>
-        </w:rPr>
-        <w:t>Larry : Admin , Matt : Manager</w:t>
-      </w:r>
-    </w:p>
-    <w:p>
-      <w:pPr>
-        <w:pStyle w:val="Body"/>
-        <w:spacing w:line="276" w:lineRule="auto"/>
-        <w:rPr>
-          <w:rFonts w:cs="Times New Roman"/>
-          <w:b/>
-          <w:bCs/>
-          <w:sz w:val="24"/>
-          <w:szCs w:val="24"/>
-        </w:rPr>
-      </w:pPr>
-    </w:p>
-    <w:p>
-      <w:pPr>
-        <w:pStyle w:val="Body"/>
-        <w:spacing w:line="276" w:lineRule="auto"/>
-        <w:rPr>
-          <w:rFonts w:cs="Times New Roman"/>
-          <w:b/>
-          <w:bCs/>
-          <w:sz w:val="24"/>
-          <w:szCs w:val="24"/>
-        </w:rPr>
-      </w:pPr>
-    </w:p>
-    <w:p>
-      <w:pPr>
-        <w:pStyle w:val="Body"/>
-        <w:spacing w:line="276" w:lineRule="auto"/>
-        <w:rPr>
-          <w:rFonts w:cs="Times New Roman"/>
-          <w:bCs/>
-          <w:sz w:val="24"/>
-          <w:szCs w:val="24"/>
-          <w:lang w:val="en-US"/>
-        </w:rPr>
-      </w:pPr>
-      <w:r>
-        <w:rPr>
-          <w:rFonts w:cs="Times New Roman"/>
-          <w:bCs/>
-          <w:sz w:val="24"/>
-          <w:szCs w:val="24"/>
-        </w:rPr>
-        <w:t xml:space="preserve">Larry </w:t>
+      <w:proofErr w:type="gramStart"/>
+      <w:r>
+        <w:rPr>
+          <w:rFonts w:cs="Times New Roman"/>
+          <w:b/>
+          <w:bCs/>
+          <w:sz w:val="24"/>
+          <w:szCs w:val="24"/>
+          <w:lang w:val="en-US"/>
+        </w:rPr>
+        <w:t>Larry :</w:t>
+      </w:r>
+      <w:proofErr w:type="gramEnd"/>
+      <w:r>
+        <w:rPr>
+          <w:rFonts w:cs="Times New Roman"/>
+          <w:b/>
+          <w:bCs/>
+          <w:sz w:val="24"/>
+          <w:szCs w:val="24"/>
+          <w:lang w:val="en-US"/>
+        </w:rPr>
+        <w:t xml:space="preserve"> Admin , Matt : Manager</w:t>
+      </w:r>
+    </w:p>
+    <w:p>
+      <w:pPr>
+        <w:pStyle w:val="Body"/>
+        <w:spacing w:line="276" w:lineRule="auto"/>
+        <w:rPr>
+          <w:rFonts w:cs="Times New Roman"/>
+          <w:b/>
+          <w:bCs/>
+          <w:sz w:val="24"/>
+          <w:szCs w:val="24"/>
+          <w:lang w:val="en-US"/>
+        </w:rPr>
+      </w:pPr>
+    </w:p>
+    <w:p>
+      <w:pPr>
+        <w:pStyle w:val="Body"/>
+        <w:spacing w:line="276" w:lineRule="auto"/>
+        <w:rPr>
+          <w:rFonts w:cs="Times New Roman"/>
+          <w:b/>
+          <w:bCs/>
+          <w:sz w:val="24"/>
+          <w:szCs w:val="24"/>
+          <w:lang w:val="en-US"/>
+        </w:rPr>
+      </w:pPr>
+    </w:p>
+    <w:p>
+      <w:pPr>
+        <w:pStyle w:val="Body"/>
+        <w:spacing w:line="276" w:lineRule="auto"/>
+        <w:rPr>
+          <w:rFonts w:cs="Times New Roman"/>
+          <w:bCs/>
+          <w:sz w:val="24"/>
+          <w:szCs w:val="24"/>
+          <w:lang w:val="en-US"/>
+        </w:rPr>
+      </w:pPr>
+      <w:r>
+        <w:rPr>
+          <w:rFonts w:cs="Times New Roman"/>
+          <w:bCs/>
+          <w:sz w:val="24"/>
+          <w:szCs w:val="24"/>
+          <w:lang w:val="en-US"/>
+        </w:rPr>
+        <w:t>1.</w:t>
+      </w:r>
+      <w:r>
+        <w:rPr>
+          <w:rFonts w:cs="Times New Roman"/>
+          <w:bCs/>
+          <w:sz w:val="24"/>
+          <w:szCs w:val="24"/>
+          <w:lang w:val="en-US"/>
+        </w:rPr>
+        <w:t>Larry enters the application to log in.</w:t>
+      </w:r>
+    </w:p>
+    <w:p>
+      <w:pPr>
+        <w:pStyle w:val="Body"/>
+        <w:spacing w:line="276" w:lineRule="auto"/>
+        <w:rPr>
+          <w:rFonts w:cs="Times New Roman"/>
+          <w:bCs/>
+          <w:sz w:val="24"/>
+          <w:szCs w:val="24"/>
+          <w:lang w:val="en-US"/>
+        </w:rPr>
+      </w:pPr>
+      <w:r>
+        <w:rPr>
+          <w:rFonts w:cs="Times New Roman"/>
+          <w:bCs/>
+          <w:sz w:val="24"/>
+          <w:szCs w:val="24"/>
+          <w:lang w:val="en-US"/>
+        </w:rPr>
+        <w:t>2.</w:t>
+      </w:r>
+      <w:r>
+        <w:rPr>
+          <w:rFonts w:cs="Times New Roman"/>
+          <w:bCs/>
+          <w:sz w:val="24"/>
+          <w:szCs w:val="24"/>
+          <w:lang w:val="en-US"/>
+        </w:rPr>
+        <w:t xml:space="preserve"> He chooses the administration log in to get in to the system.</w:t>
+      </w:r>
+    </w:p>
+    <w:p>
+      <w:pPr>
+        <w:pStyle w:val="Body"/>
+        <w:spacing w:line="276" w:lineRule="auto"/>
+        <w:rPr>
+          <w:rFonts w:cs="Times New Roman"/>
+          <w:bCs/>
+          <w:sz w:val="24"/>
+          <w:szCs w:val="24"/>
+          <w:lang w:val="en-US"/>
+        </w:rPr>
+      </w:pPr>
+      <w:r>
+        <w:rPr>
+          <w:rFonts w:cs="Times New Roman"/>
+          <w:bCs/>
+          <w:sz w:val="24"/>
+          <w:szCs w:val="24"/>
+          <w:lang w:val="en-US"/>
+        </w:rPr>
+        <w:t>3.</w:t>
+      </w:r>
+      <w:r>
+        <w:rPr>
+          <w:rFonts w:cs="Times New Roman"/>
+          <w:bCs/>
+          <w:sz w:val="24"/>
+          <w:szCs w:val="24"/>
+          <w:lang w:val="en-US"/>
+        </w:rPr>
+        <w:t xml:space="preserve"> He types his e-mail and password to log in and then clicks to continue. </w:t>
+      </w:r>
+    </w:p>
+    <w:p>
+      <w:pPr>
+        <w:pStyle w:val="Body"/>
+        <w:spacing w:line="276" w:lineRule="auto"/>
+        <w:rPr>
+          <w:rFonts w:cs="Times New Roman"/>
+          <w:bCs/>
+          <w:sz w:val="24"/>
+          <w:szCs w:val="24"/>
+          <w:lang w:val="en-US"/>
+        </w:rPr>
+      </w:pPr>
+      <w:r>
+        <w:rPr>
+          <w:rFonts w:cs="Times New Roman"/>
+          <w:bCs/>
+          <w:sz w:val="24"/>
+          <w:szCs w:val="24"/>
+          <w:lang w:val="en-US"/>
+        </w:rPr>
+        <w:t>4.</w:t>
+      </w:r>
+      <w:r>
+        <w:rPr>
+          <w:rFonts w:cs="Times New Roman"/>
+          <w:bCs/>
+          <w:sz w:val="24"/>
+          <w:szCs w:val="24"/>
+          <w:lang w:val="en-US"/>
+        </w:rPr>
+        <w:t xml:space="preserve"> Then, he finds the “Manager lists” option and clicks it.</w:t>
+      </w:r>
+    </w:p>
+    <w:p>
+      <w:pPr>
+        <w:pStyle w:val="Body"/>
+        <w:spacing w:line="276" w:lineRule="auto"/>
+        <w:rPr>
+          <w:rFonts w:cs="Times New Roman"/>
+          <w:bCs/>
+          <w:sz w:val="24"/>
+          <w:szCs w:val="24"/>
+          <w:lang w:val="en-US"/>
+        </w:rPr>
+      </w:pPr>
+      <w:r>
+        <w:rPr>
+          <w:rFonts w:cs="Times New Roman"/>
+          <w:bCs/>
+          <w:sz w:val="24"/>
+          <w:szCs w:val="24"/>
+          <w:lang w:val="en-US"/>
+        </w:rPr>
+        <w:t>5.</w:t>
+      </w:r>
+      <w:r>
+        <w:rPr>
+          <w:rFonts w:cs="Times New Roman"/>
+          <w:bCs/>
+          <w:sz w:val="24"/>
+          <w:szCs w:val="24"/>
+          <w:lang w:val="en-US"/>
+        </w:rPr>
+        <w:t xml:space="preserve">  In that list, he finds the Matt, who is a manager.</w:t>
+      </w:r>
+    </w:p>
+    <w:p>
+      <w:pPr>
+        <w:pStyle w:val="Body"/>
+        <w:spacing w:line="276" w:lineRule="auto"/>
+        <w:rPr>
+          <w:rFonts w:cs="Times New Roman"/>
+          <w:bCs/>
+          <w:sz w:val="24"/>
+          <w:szCs w:val="24"/>
+          <w:lang w:val="en-US"/>
+        </w:rPr>
+      </w:pPr>
+      <w:r>
+        <w:rPr>
+          <w:rFonts w:cs="Times New Roman"/>
+          <w:bCs/>
+          <w:sz w:val="24"/>
+          <w:szCs w:val="24"/>
+          <w:lang w:val="en-US"/>
+        </w:rPr>
+        <w:t>6.</w:t>
+      </w:r>
+      <w:r>
+        <w:rPr>
+          <w:rFonts w:cs="Times New Roman"/>
+          <w:bCs/>
+          <w:sz w:val="24"/>
+          <w:szCs w:val="24"/>
+          <w:lang w:val="en-US"/>
+        </w:rPr>
+        <w:t xml:space="preserve"> He clicks Matt’s profile and then clicks edit.</w:t>
+      </w:r>
+    </w:p>
+    <w:p>
+      <w:pPr>
+        <w:pStyle w:val="Body"/>
+        <w:spacing w:line="276" w:lineRule="auto"/>
+        <w:rPr>
+          <w:rFonts w:cs="Times New Roman"/>
+          <w:bCs/>
+          <w:sz w:val="24"/>
+          <w:szCs w:val="24"/>
+          <w:lang w:val="en-US"/>
+        </w:rPr>
+      </w:pPr>
+      <w:r>
+        <w:rPr>
+          <w:rFonts w:cs="Times New Roman"/>
+          <w:bCs/>
+          <w:sz w:val="24"/>
+          <w:szCs w:val="24"/>
+          <w:lang w:val="en-US"/>
+        </w:rPr>
+        <w:t>7.</w:t>
+      </w:r>
+      <w:r>
+        <w:rPr>
+          <w:rFonts w:cs="Times New Roman"/>
+          <w:bCs/>
+          <w:sz w:val="24"/>
+          <w:szCs w:val="24"/>
+          <w:lang w:val="en-US"/>
+        </w:rPr>
+        <w:t xml:space="preserve"> He changes Matt’s password and clicks “save”.</w:t>
+      </w:r>
+      <w:r>
+        <w:rPr>
+          <w:rFonts w:cs="Times New Roman"/>
+          <w:bCs/>
+          <w:sz w:val="24"/>
+          <w:szCs w:val="24"/>
+          <w:lang w:val="en-US"/>
+        </w:rPr>
+        <w:t xml:space="preserve"> </w:t>
+      </w:r>
+    </w:p>
+    <w:p>
+      <w:pPr>
+        <w:pStyle w:val="Body"/>
+        <w:spacing w:line="276" w:lineRule="auto"/>
+        <w:rPr>
+          <w:rFonts w:cs="Times New Roman"/>
+          <w:bCs/>
+          <w:sz w:val="24"/>
+          <w:szCs w:val="24"/>
+          <w:lang w:val="en-US"/>
+        </w:rPr>
+      </w:pPr>
+      <w:r>
+        <w:rPr>
+          <w:rFonts w:cs="Times New Roman"/>
+          <w:bCs/>
+          <w:sz w:val="24"/>
+          <w:szCs w:val="24"/>
+          <w:lang w:val="en-US"/>
+        </w:rPr>
+        <w:t>8.</w:t>
+      </w:r>
+      <w:r>
+        <w:rPr>
+          <w:rFonts w:cs="Times New Roman"/>
+          <w:bCs/>
+          <w:sz w:val="24"/>
+          <w:szCs w:val="24"/>
+          <w:lang w:val="en-US"/>
+        </w:rPr>
+        <w:t xml:space="preserve"> A warning appears to the screen which says </w:t>
+      </w:r>
+      <w:proofErr w:type="gramStart"/>
+      <w:r>
+        <w:rPr>
+          <w:rFonts w:cs="Times New Roman"/>
+          <w:bCs/>
+          <w:sz w:val="24"/>
+          <w:szCs w:val="24"/>
+          <w:lang w:val="en-US"/>
+        </w:rPr>
+        <w:t>“ Are</w:t>
+      </w:r>
+      <w:proofErr w:type="gramEnd"/>
+      <w:r>
+        <w:rPr>
+          <w:rFonts w:cs="Times New Roman"/>
+          <w:bCs/>
+          <w:sz w:val="24"/>
+          <w:szCs w:val="24"/>
+          <w:lang w:val="en-US"/>
+        </w:rPr>
+        <w:t xml:space="preserve"> you sure?” </w:t>
+      </w:r>
+    </w:p>
+    <w:p>
+      <w:pPr>
+        <w:pStyle w:val="Body"/>
+        <w:spacing w:line="276" w:lineRule="auto"/>
+        <w:rPr>
+          <w:rFonts w:cs="Times New Roman"/>
+          <w:bCs/>
+          <w:sz w:val="24"/>
+          <w:szCs w:val="24"/>
+          <w:lang w:val="en-US"/>
+        </w:rPr>
+      </w:pPr>
+      <w:r>
+        <w:rPr>
+          <w:rFonts w:cs="Times New Roman"/>
+          <w:bCs/>
+          <w:sz w:val="24"/>
+          <w:szCs w:val="24"/>
+          <w:lang w:val="en-US"/>
+        </w:rPr>
+        <w:t>9.</w:t>
+      </w:r>
+      <w:r>
+        <w:rPr>
+          <w:rFonts w:cs="Times New Roman"/>
+          <w:bCs/>
+          <w:sz w:val="24"/>
+          <w:szCs w:val="24"/>
+          <w:lang w:val="en-US"/>
+        </w:rPr>
+        <w:t>He taps “Continue</w:t>
+      </w:r>
+      <w:proofErr w:type="gramStart"/>
+      <w:r>
+        <w:rPr>
+          <w:rFonts w:cs="Times New Roman"/>
+          <w:bCs/>
+          <w:sz w:val="24"/>
+          <w:szCs w:val="24"/>
+          <w:lang w:val="en-US"/>
+        </w:rPr>
+        <w:t>”</w:t>
+      </w:r>
+      <w:r>
+        <w:rPr>
+          <w:rFonts w:cs="Times New Roman"/>
+          <w:bCs/>
+          <w:sz w:val="24"/>
+          <w:szCs w:val="24"/>
+          <w:lang w:val="en-US"/>
+        </w:rPr>
+        <w:t xml:space="preserve"> </w:t>
+      </w:r>
+      <w:r>
+        <w:rPr>
+          <w:rFonts w:cs="Times New Roman"/>
+          <w:bCs/>
+          <w:sz w:val="24"/>
+          <w:szCs w:val="24"/>
+          <w:lang w:val="en-US"/>
+        </w:rPr>
+        <w:t>.</w:t>
+      </w:r>
+      <w:r>
+        <w:rPr>
+          <w:rFonts w:cs="Times New Roman"/>
+          <w:bCs/>
+          <w:sz w:val="24"/>
+          <w:szCs w:val="24"/>
+          <w:lang w:val="en-US"/>
+        </w:rPr>
+        <w:t>After</w:t>
+      </w:r>
+      <w:proofErr w:type="gramEnd"/>
+      <w:r>
+        <w:rPr>
+          <w:rFonts w:cs="Times New Roman"/>
+          <w:bCs/>
+          <w:sz w:val="24"/>
+          <w:szCs w:val="24"/>
+          <w:lang w:val="en-US"/>
+        </w:rPr>
+        <w:t xml:space="preserve"> he clicks </w:t>
+      </w:r>
+      <w:r>
+        <w:rPr>
+          <w:rFonts w:cs="Times New Roman"/>
+          <w:bCs/>
+          <w:sz w:val="24"/>
+          <w:szCs w:val="24"/>
+          <w:lang w:val="en-US"/>
+        </w:rPr>
+        <w:t>continue</w:t>
+      </w:r>
+      <w:r>
+        <w:rPr>
+          <w:rFonts w:cs="Times New Roman"/>
+          <w:bCs/>
+          <w:sz w:val="24"/>
+          <w:szCs w:val="24"/>
+          <w:lang w:val="en-US"/>
+        </w:rPr>
+        <w:t xml:space="preserve">, new password is being saved in the database and the system shows a message which says “ Operation successfully done”. </w:t>
+      </w:r>
+    </w:p>
+    <w:p>
+      <w:pPr>
+        <w:pStyle w:val="Body"/>
+        <w:spacing w:line="276" w:lineRule="auto"/>
+        <w:rPr>
+          <w:rFonts w:cs="Times New Roman"/>
+          <w:bCs/>
+          <w:sz w:val="24"/>
+          <w:szCs w:val="24"/>
+          <w:lang w:val="en-US"/>
+        </w:rPr>
+      </w:pPr>
+      <w:r>
+        <w:rPr>
+          <w:rFonts w:cs="Times New Roman"/>
+          <w:bCs/>
+          <w:sz w:val="24"/>
+          <w:szCs w:val="24"/>
+          <w:lang w:val="en-US"/>
+        </w:rPr>
+        <w:t>10.</w:t>
+      </w:r>
+      <w:r>
+        <w:rPr>
+          <w:rFonts w:cs="Times New Roman"/>
+          <w:bCs/>
+          <w:sz w:val="24"/>
+          <w:szCs w:val="24"/>
+          <w:lang w:val="en-US"/>
+        </w:rPr>
+        <w:t>After the change, he finishes his job and clicks “log out.</w:t>
+      </w:r>
+    </w:p>
+    <w:p>
+      <w:pPr>
+        <w:pStyle w:val="Body"/>
+        <w:spacing w:line="276" w:lineRule="auto"/>
+        <w:rPr>
+          <w:rFonts w:cs="Times New Roman"/>
+          <w:bCs/>
+          <w:sz w:val="24"/>
+          <w:szCs w:val="24"/>
+          <w:lang w:val="en-US"/>
+        </w:rPr>
+      </w:pPr>
+    </w:p>
+    <w:p>
+      <w:pPr>
+        <w:pStyle w:val="Body"/>
+        <w:spacing w:line="276" w:lineRule="auto"/>
+        <w:rPr>
+          <w:rFonts w:cs="Times New Roman"/>
+          <w:b/>
+          <w:bCs/>
+          <w:sz w:val="24"/>
+          <w:szCs w:val="24"/>
+          <w:u w:val="single"/>
+          <w:lang w:val="en-US"/>
+        </w:rPr>
+      </w:pPr>
+      <w:r>
+        <w:rPr>
+          <w:rFonts w:cs="Times New Roman"/>
+          <w:b/>
+          <w:bCs/>
+          <w:sz w:val="24"/>
+          <w:szCs w:val="24"/>
+          <w:u w:val="single"/>
+          <w:lang w:val="en-US"/>
+        </w:rPr>
+        <w:t>Scenario 6:</w:t>
+      </w:r>
+    </w:p>
+    <w:p>
+      <w:pPr>
+        <w:pStyle w:val="Body"/>
+        <w:spacing w:line="276" w:lineRule="auto"/>
+        <w:rPr>
+          <w:rFonts w:cs="Times New Roman"/>
+          <w:bCs/>
+          <w:sz w:val="24"/>
+          <w:szCs w:val="24"/>
+          <w:lang w:val="en-US"/>
+        </w:rPr>
+      </w:pPr>
+    </w:p>
+    <w:p>
+      <w:pPr>
+        <w:pStyle w:val="Body"/>
+        <w:spacing w:line="276" w:lineRule="auto"/>
+        <w:rPr>
+          <w:rFonts w:cs="Times New Roman"/>
+          <w:b/>
+          <w:bCs/>
+          <w:sz w:val="24"/>
+          <w:szCs w:val="24"/>
+          <w:lang w:val="en-US"/>
+        </w:rPr>
+      </w:pPr>
+      <w:r>
+        <w:rPr>
+          <w:rFonts w:cs="Times New Roman"/>
+          <w:b/>
+          <w:bCs/>
+          <w:sz w:val="24"/>
+          <w:szCs w:val="24"/>
+          <w:lang w:val="en-US"/>
+        </w:rPr>
+        <w:t>Scenario Name: Delete User Account</w:t>
+      </w:r>
+    </w:p>
+    <w:p>
+      <w:pPr>
+        <w:pStyle w:val="Body"/>
+        <w:spacing w:line="276" w:lineRule="auto"/>
+        <w:rPr>
+          <w:rFonts w:cs="Times New Roman"/>
+          <w:b/>
+          <w:bCs/>
+          <w:sz w:val="24"/>
+          <w:szCs w:val="24"/>
+          <w:lang w:val="en-US"/>
+        </w:rPr>
+      </w:pPr>
+      <w:r>
+        <w:rPr>
+          <w:rFonts w:cs="Times New Roman"/>
+          <w:b/>
+          <w:bCs/>
+          <w:sz w:val="24"/>
+          <w:szCs w:val="24"/>
+          <w:lang w:val="en-US"/>
+        </w:rPr>
+        <w:t xml:space="preserve">Participant Actor Instances: </w:t>
       </w:r>
       <w:proofErr w:type="spellStart"/>
       <w:r>
         <w:rPr>
           <w:rFonts w:cs="Times New Roman"/>
-          <w:bCs/>
-          <w:sz w:val="24"/>
-          <w:szCs w:val="24"/>
-        </w:rPr>
-        <w:t>enters</w:t>
+          <w:b/>
+          <w:bCs/>
+          <w:sz w:val="24"/>
+          <w:szCs w:val="24"/>
+          <w:lang w:val="en-US"/>
+        </w:rPr>
+        <w:t>Neşet</w:t>
       </w:r>
       <w:proofErr w:type="spellEnd"/>
       <w:r>
         <w:rPr>
           <w:rFonts w:cs="Times New Roman"/>
-          <w:bCs/>
-          <w:sz w:val="24"/>
-          <w:szCs w:val="24"/>
-        </w:rPr>
-        <w:t xml:space="preserve"> the application to log in. He </w:t>
+          <w:b/>
+          <w:bCs/>
+          <w:sz w:val="24"/>
+          <w:szCs w:val="24"/>
+          <w:lang w:val="en-US"/>
+        </w:rPr>
+        <w:t xml:space="preserve">: </w:t>
+      </w:r>
+      <w:proofErr w:type="gramStart"/>
+      <w:r>
+        <w:rPr>
+          <w:rFonts w:cs="Times New Roman"/>
+          <w:b/>
+          <w:bCs/>
+          <w:sz w:val="24"/>
+          <w:szCs w:val="24"/>
+          <w:lang w:val="en-US"/>
+        </w:rPr>
+        <w:t>Admin,  Kenan</w:t>
+      </w:r>
+      <w:proofErr w:type="gramEnd"/>
+      <w:r>
+        <w:rPr>
+          <w:rFonts w:cs="Times New Roman"/>
+          <w:b/>
+          <w:bCs/>
+          <w:sz w:val="24"/>
+          <w:szCs w:val="24"/>
+          <w:lang w:val="en-US"/>
+        </w:rPr>
+        <w:t>: Manager</w:t>
+      </w:r>
+    </w:p>
+    <w:p>
+      <w:pPr>
+        <w:pStyle w:val="Body"/>
+        <w:spacing w:line="276" w:lineRule="auto"/>
+        <w:rPr>
+          <w:rFonts w:cs="Times New Roman"/>
+          <w:b/>
+          <w:bCs/>
+          <w:sz w:val="24"/>
+          <w:szCs w:val="24"/>
+          <w:lang w:val="en-US"/>
+        </w:rPr>
+      </w:pPr>
+    </w:p>
+    <w:p>
+      <w:pPr>
+        <w:pStyle w:val="Body"/>
+        <w:spacing w:line="276" w:lineRule="auto"/>
+        <w:rPr>
+          <w:rFonts w:cs="Times New Roman"/>
+          <w:bCs/>
+          <w:sz w:val="24"/>
+          <w:szCs w:val="24"/>
+          <w:lang w:val="en-US"/>
+        </w:rPr>
+      </w:pPr>
+      <w:r>
+        <w:rPr>
+          <w:rFonts w:cs="Times New Roman"/>
+          <w:bCs/>
+          <w:sz w:val="24"/>
+          <w:szCs w:val="24"/>
+          <w:lang w:val="en-US"/>
+        </w:rPr>
+        <w:t>One of the managers-Kenan- which was working at the company left his job. The company wants to remove his account from the system.</w:t>
+      </w:r>
+    </w:p>
+    <w:p>
+      <w:pPr>
+        <w:pStyle w:val="Body"/>
+        <w:spacing w:line="276" w:lineRule="auto"/>
+        <w:rPr>
+          <w:rFonts w:cs="Times New Roman"/>
+          <w:bCs/>
+          <w:sz w:val="24"/>
+          <w:szCs w:val="24"/>
+          <w:lang w:val="en-US"/>
+        </w:rPr>
+      </w:pPr>
+      <w:r>
+        <w:rPr>
+          <w:rFonts w:cs="Times New Roman"/>
+          <w:bCs/>
+          <w:sz w:val="24"/>
+          <w:szCs w:val="24"/>
+          <w:lang w:val="en-US"/>
+        </w:rPr>
+        <w:t>1.</w:t>
+      </w:r>
+      <w:r>
+        <w:rPr>
+          <w:rFonts w:cs="Times New Roman"/>
+          <w:bCs/>
+          <w:sz w:val="24"/>
+          <w:szCs w:val="24"/>
+          <w:lang w:val="en-US"/>
+        </w:rPr>
+        <w:t xml:space="preserve"> </w:t>
       </w:r>
       <w:proofErr w:type="spellStart"/>
       <w:r>
@@ -2281,8 +2985,9 @@
           <w:bCs/>
           <w:sz w:val="24"/>
           <w:szCs w:val="24"/>
-        </w:rPr>
-        <w:t>chooses</w:t>
+          <w:lang w:val="en-US"/>
+        </w:rPr>
+        <w:t>Neşet</w:t>
       </w:r>
       <w:proofErr w:type="spellEnd"/>
       <w:r>
@@ -2291,48 +2996,513 @@
           <w:bCs/>
           <w:sz w:val="24"/>
           <w:szCs w:val="24"/>
-        </w:rPr>
-        <w:t xml:space="preserve"> the administration log in to </w:t>
+          <w:lang w:val="en-US"/>
+        </w:rPr>
+        <w:t xml:space="preserve"> enters the application to log in. </w:t>
+      </w:r>
+    </w:p>
+    <w:p>
+      <w:pPr>
+        <w:pStyle w:val="Body"/>
+        <w:spacing w:line="276" w:lineRule="auto"/>
+        <w:rPr>
+          <w:rFonts w:cs="Times New Roman"/>
+          <w:bCs/>
+          <w:sz w:val="24"/>
+          <w:szCs w:val="24"/>
+          <w:lang w:val="en-US"/>
+        </w:rPr>
+      </w:pPr>
+      <w:r>
+        <w:rPr>
+          <w:rFonts w:cs="Times New Roman"/>
+          <w:bCs/>
+          <w:sz w:val="24"/>
+          <w:szCs w:val="24"/>
+          <w:lang w:val="en-US"/>
+        </w:rPr>
+        <w:t>2.</w:t>
+      </w:r>
+      <w:r>
+        <w:rPr>
+          <w:rFonts w:cs="Times New Roman"/>
+          <w:bCs/>
+          <w:sz w:val="24"/>
+          <w:szCs w:val="24"/>
+          <w:lang w:val="en-US"/>
+        </w:rPr>
+        <w:t xml:space="preserve">He chooses the administration </w:t>
+      </w:r>
+      <w:proofErr w:type="gramStart"/>
+      <w:r>
+        <w:rPr>
+          <w:rFonts w:cs="Times New Roman"/>
+          <w:bCs/>
+          <w:sz w:val="24"/>
+          <w:szCs w:val="24"/>
+          <w:lang w:val="en-US"/>
+        </w:rPr>
+        <w:t>login  to</w:t>
+      </w:r>
+      <w:proofErr w:type="gramEnd"/>
+      <w:r>
+        <w:rPr>
+          <w:rFonts w:cs="Times New Roman"/>
+          <w:bCs/>
+          <w:sz w:val="24"/>
+          <w:szCs w:val="24"/>
+          <w:lang w:val="en-US"/>
+        </w:rPr>
+        <w:t xml:space="preserve"> get in to the system.</w:t>
+      </w:r>
+    </w:p>
+    <w:p>
+      <w:pPr>
+        <w:pStyle w:val="Body"/>
+        <w:spacing w:line="276" w:lineRule="auto"/>
+        <w:rPr>
+          <w:rFonts w:cs="Times New Roman"/>
+          <w:bCs/>
+          <w:sz w:val="24"/>
+          <w:szCs w:val="24"/>
+          <w:lang w:val="en-US"/>
+        </w:rPr>
+      </w:pPr>
+      <w:r>
+        <w:rPr>
+          <w:rFonts w:cs="Times New Roman"/>
+          <w:bCs/>
+          <w:sz w:val="24"/>
+          <w:szCs w:val="24"/>
+          <w:lang w:val="en-US"/>
+        </w:rPr>
+        <w:t>3.</w:t>
+      </w:r>
+      <w:r>
+        <w:rPr>
+          <w:rFonts w:cs="Times New Roman"/>
+          <w:bCs/>
+          <w:sz w:val="24"/>
+          <w:szCs w:val="24"/>
+          <w:lang w:val="en-US"/>
+        </w:rPr>
+        <w:t xml:space="preserve"> He types his e-mail and password to login and then taps to continue.</w:t>
+      </w:r>
+    </w:p>
+    <w:p>
+      <w:pPr>
+        <w:pStyle w:val="Body"/>
+        <w:spacing w:line="276" w:lineRule="auto"/>
+        <w:rPr>
+          <w:rFonts w:cs="Times New Roman"/>
+          <w:bCs/>
+          <w:sz w:val="24"/>
+          <w:szCs w:val="24"/>
+          <w:lang w:val="en-US"/>
+        </w:rPr>
+      </w:pPr>
+      <w:r>
+        <w:rPr>
+          <w:rFonts w:cs="Times New Roman"/>
+          <w:bCs/>
+          <w:sz w:val="24"/>
+          <w:szCs w:val="24"/>
+          <w:lang w:val="en-US"/>
+        </w:rPr>
+        <w:t>4.</w:t>
+      </w:r>
+      <w:r>
+        <w:rPr>
+          <w:rFonts w:cs="Times New Roman"/>
+          <w:bCs/>
+          <w:sz w:val="24"/>
+          <w:szCs w:val="24"/>
+          <w:lang w:val="en-US"/>
+        </w:rPr>
+        <w:t xml:space="preserve"> </w:t>
+      </w:r>
+      <w:r>
+        <w:rPr>
+          <w:rFonts w:cs="Times New Roman"/>
+          <w:bCs/>
+          <w:sz w:val="24"/>
+          <w:szCs w:val="24"/>
+          <w:lang w:val="en-US"/>
+        </w:rPr>
+        <w:t>H</w:t>
+      </w:r>
+      <w:r>
+        <w:rPr>
+          <w:rFonts w:cs="Times New Roman"/>
+          <w:bCs/>
+          <w:sz w:val="24"/>
+          <w:szCs w:val="24"/>
+          <w:lang w:val="en-US"/>
+        </w:rPr>
+        <w:t xml:space="preserve">e finds the “Manager Lists” option and taps it. In that list, he finds Kenan. </w:t>
+      </w:r>
+    </w:p>
+    <w:p>
+      <w:pPr>
+        <w:pStyle w:val="Body"/>
+        <w:spacing w:line="276" w:lineRule="auto"/>
+        <w:rPr>
+          <w:rFonts w:cs="Times New Roman"/>
+          <w:bCs/>
+          <w:sz w:val="24"/>
+          <w:szCs w:val="24"/>
+          <w:lang w:val="en-US"/>
+        </w:rPr>
+      </w:pPr>
+      <w:r>
+        <w:rPr>
+          <w:rFonts w:cs="Times New Roman"/>
+          <w:bCs/>
+          <w:sz w:val="24"/>
+          <w:szCs w:val="24"/>
+          <w:lang w:val="en-US"/>
+        </w:rPr>
+        <w:t>5.</w:t>
+      </w:r>
+      <w:r>
+        <w:rPr>
+          <w:rFonts w:cs="Times New Roman"/>
+          <w:bCs/>
+          <w:sz w:val="24"/>
+          <w:szCs w:val="24"/>
+          <w:lang w:val="en-US"/>
+        </w:rPr>
+        <w:t>He taps Kenan’s profile and then taps delete.</w:t>
+      </w:r>
+    </w:p>
+    <w:p>
+      <w:pPr>
+        <w:pStyle w:val="Body"/>
+        <w:spacing w:line="276" w:lineRule="auto"/>
+        <w:rPr>
+          <w:rFonts w:cs="Times New Roman"/>
+          <w:bCs/>
+          <w:sz w:val="24"/>
+          <w:szCs w:val="24"/>
+          <w:lang w:val="en-US"/>
+        </w:rPr>
+      </w:pPr>
+      <w:r>
+        <w:rPr>
+          <w:rFonts w:cs="Times New Roman"/>
+          <w:bCs/>
+          <w:sz w:val="24"/>
+          <w:szCs w:val="24"/>
+          <w:lang w:val="en-US"/>
+        </w:rPr>
+        <w:t>6.</w:t>
+      </w:r>
+      <w:r>
+        <w:rPr>
+          <w:rFonts w:cs="Times New Roman"/>
+          <w:bCs/>
+          <w:sz w:val="24"/>
+          <w:szCs w:val="24"/>
+          <w:lang w:val="en-US"/>
+        </w:rPr>
+        <w:t xml:space="preserve"> A warning appears to the screen which says </w:t>
+      </w:r>
+      <w:proofErr w:type="gramStart"/>
+      <w:r>
+        <w:rPr>
+          <w:rFonts w:cs="Times New Roman"/>
+          <w:bCs/>
+          <w:sz w:val="24"/>
+          <w:szCs w:val="24"/>
+          <w:lang w:val="en-US"/>
+        </w:rPr>
+        <w:t>“ Are</w:t>
+      </w:r>
+      <w:proofErr w:type="gramEnd"/>
+      <w:r>
+        <w:rPr>
+          <w:rFonts w:cs="Times New Roman"/>
+          <w:bCs/>
+          <w:sz w:val="24"/>
+          <w:szCs w:val="24"/>
+          <w:lang w:val="en-US"/>
+        </w:rPr>
+        <w:t xml:space="preserve"> you sure?” </w:t>
+      </w:r>
+      <w:r>
+        <w:rPr>
+          <w:rFonts w:cs="Times New Roman"/>
+          <w:bCs/>
+          <w:sz w:val="24"/>
+          <w:szCs w:val="24"/>
+          <w:lang w:val="en-US"/>
+        </w:rPr>
+        <w:t>.</w:t>
+      </w:r>
+    </w:p>
+    <w:p>
+      <w:pPr>
+        <w:pStyle w:val="Body"/>
+        <w:spacing w:line="276" w:lineRule="auto"/>
+        <w:rPr>
+          <w:rFonts w:cs="Times New Roman"/>
+          <w:bCs/>
+          <w:sz w:val="24"/>
+          <w:szCs w:val="24"/>
+          <w:lang w:val="en-US"/>
+        </w:rPr>
+      </w:pPr>
+      <w:r>
+        <w:rPr>
+          <w:rFonts w:cs="Times New Roman"/>
+          <w:bCs/>
+          <w:sz w:val="24"/>
+          <w:szCs w:val="24"/>
+          <w:lang w:val="en-US"/>
+        </w:rPr>
+        <w:t>7.</w:t>
+      </w:r>
+      <w:r>
+        <w:rPr>
+          <w:rFonts w:cs="Times New Roman"/>
+          <w:bCs/>
+          <w:sz w:val="24"/>
+          <w:szCs w:val="24"/>
+          <w:lang w:val="en-US"/>
+        </w:rPr>
+        <w:t xml:space="preserve">He taps “Continue”, Kenan’s profile is being deleted from the database and the system shows a message which </w:t>
+      </w:r>
+      <w:proofErr w:type="gramStart"/>
+      <w:r>
+        <w:rPr>
+          <w:rFonts w:cs="Times New Roman"/>
+          <w:bCs/>
+          <w:sz w:val="24"/>
+          <w:szCs w:val="24"/>
+          <w:lang w:val="en-US"/>
+        </w:rPr>
+        <w:t>says</w:t>
+      </w:r>
+      <w:proofErr w:type="gramEnd"/>
+      <w:r>
+        <w:rPr>
+          <w:rFonts w:cs="Times New Roman"/>
+          <w:bCs/>
+          <w:sz w:val="24"/>
+          <w:szCs w:val="24"/>
+          <w:lang w:val="en-US"/>
+        </w:rPr>
+        <w:t xml:space="preserve"> “Operation successfully done”.</w:t>
+      </w:r>
+    </w:p>
+    <w:p>
+      <w:pPr>
+        <w:pStyle w:val="Body"/>
+        <w:spacing w:line="276" w:lineRule="auto"/>
+        <w:rPr>
+          <w:rFonts w:cs="Times New Roman"/>
+          <w:bCs/>
+          <w:sz w:val="24"/>
+          <w:szCs w:val="24"/>
+          <w:lang w:val="en-US"/>
+        </w:rPr>
+      </w:pPr>
+      <w:r>
+        <w:rPr>
+          <w:rFonts w:cs="Times New Roman"/>
+          <w:bCs/>
+          <w:sz w:val="24"/>
+          <w:szCs w:val="24"/>
+          <w:lang w:val="en-US"/>
+        </w:rPr>
+        <w:t>8.</w:t>
+      </w:r>
+      <w:r>
+        <w:rPr>
+          <w:rFonts w:cs="Times New Roman"/>
+          <w:bCs/>
+          <w:sz w:val="24"/>
+          <w:szCs w:val="24"/>
+          <w:lang w:val="en-US"/>
+        </w:rPr>
+        <w:t xml:space="preserve"> After the deletion, he taps “log out” and exits. </w:t>
+      </w:r>
+    </w:p>
+    <w:p>
+      <w:pPr>
+        <w:rPr>
+          <w:rFonts w:ascii="Times New Roman" w:hAnsi="Times New Roman" w:cs="Times New Roman"/>
+          <w:b/>
+          <w:u w:val="single"/>
+        </w:rPr>
+      </w:pPr>
+    </w:p>
+    <w:p>
+      <w:pPr>
+        <w:rPr>
+          <w:rFonts w:ascii="Times New Roman" w:hAnsi="Times New Roman" w:cs="Times New Roman"/>
+          <w:b/>
+          <w:u w:val="single"/>
+        </w:rPr>
+      </w:pPr>
+    </w:p>
+    <w:p>
+      <w:pPr>
+        <w:rPr>
+          <w:rFonts w:ascii="Times New Roman" w:hAnsi="Times New Roman" w:cs="Times New Roman"/>
+          <w:b/>
+          <w:u w:val="single"/>
+        </w:rPr>
+      </w:pPr>
+    </w:p>
+    <w:p>
+      <w:pPr>
+        <w:rPr>
+          <w:rFonts w:ascii="Times New Roman" w:hAnsi="Times New Roman" w:cs="Times New Roman"/>
+          <w:b/>
+          <w:u w:val="single"/>
+        </w:rPr>
+      </w:pPr>
+    </w:p>
+    <w:p>
+      <w:pPr>
+        <w:rPr>
+          <w:rFonts w:ascii="Times New Roman" w:hAnsi="Times New Roman" w:cs="Times New Roman"/>
+          <w:b/>
+          <w:u w:val="single"/>
+        </w:rPr>
+      </w:pPr>
+    </w:p>
+    <w:p>
+      <w:pPr>
+        <w:rPr>
+          <w:rFonts w:ascii="Times New Roman" w:hAnsi="Times New Roman" w:cs="Times New Roman"/>
+          <w:b/>
+          <w:sz w:val="24"/>
+          <w:szCs w:val="24"/>
+          <w:u w:val="single"/>
+        </w:rPr>
+      </w:pPr>
+      <w:r>
+        <w:rPr>
+          <w:rFonts w:ascii="Times New Roman" w:hAnsi="Times New Roman" w:cs="Times New Roman"/>
+          <w:b/>
+          <w:sz w:val="24"/>
+          <w:szCs w:val="24"/>
+          <w:u w:val="single"/>
+        </w:rPr>
+        <w:lastRenderedPageBreak/>
+        <w:t>Scenario 7:</w:t>
+      </w:r>
+    </w:p>
+    <w:p>
+      <w:pPr>
+        <w:rPr>
+          <w:rFonts w:ascii="Times New Roman" w:hAnsi="Times New Roman" w:cs="Times New Roman"/>
+          <w:b/>
+          <w:sz w:val="24"/>
+          <w:szCs w:val="24"/>
+        </w:rPr>
+      </w:pPr>
+      <w:r>
+        <w:rPr>
+          <w:rFonts w:ascii="Times New Roman" w:hAnsi="Times New Roman" w:cs="Times New Roman"/>
+          <w:b/>
+          <w:sz w:val="24"/>
+          <w:szCs w:val="24"/>
+        </w:rPr>
+        <w:t>Scenario Name: Edit Booking</w:t>
+      </w:r>
+    </w:p>
+    <w:p>
+      <w:pPr>
+        <w:rPr>
+          <w:rFonts w:ascii="Times New Roman" w:hAnsi="Times New Roman" w:cs="Times New Roman"/>
+          <w:b/>
+          <w:sz w:val="24"/>
+          <w:szCs w:val="24"/>
+        </w:rPr>
+      </w:pPr>
+      <w:r>
+        <w:rPr>
+          <w:rFonts w:ascii="Times New Roman" w:hAnsi="Times New Roman" w:cs="Times New Roman"/>
+          <w:b/>
+          <w:sz w:val="24"/>
+          <w:szCs w:val="24"/>
+        </w:rPr>
+        <w:t xml:space="preserve">Participant Actor Instances: </w:t>
       </w:r>
       <w:proofErr w:type="spellStart"/>
       <w:r>
         <w:rPr>
-          <w:rFonts w:cs="Times New Roman"/>
-          <w:bCs/>
-          <w:sz w:val="24"/>
-          <w:szCs w:val="24"/>
-        </w:rPr>
-        <w:t>get</w:t>
+          <w:rFonts w:ascii="Times New Roman" w:hAnsi="Times New Roman" w:cs="Times New Roman"/>
+          <w:b/>
+          <w:sz w:val="24"/>
+          <w:szCs w:val="24"/>
+        </w:rPr>
+        <w:t>Neşet</w:t>
       </w:r>
       <w:proofErr w:type="spellEnd"/>
       <w:r>
         <w:rPr>
-          <w:rFonts w:cs="Times New Roman"/>
-          <w:bCs/>
-          <w:sz w:val="24"/>
-          <w:szCs w:val="24"/>
-        </w:rPr>
-        <w:t xml:space="preserve"> in to the system. He types </w:t>
+          <w:rFonts w:ascii="Times New Roman" w:hAnsi="Times New Roman" w:cs="Times New Roman"/>
+          <w:b/>
+          <w:sz w:val="24"/>
+          <w:szCs w:val="24"/>
+        </w:rPr>
+        <w:t>: Admin</w:t>
+      </w:r>
+      <w:r>
+        <w:rPr>
+          <w:rFonts w:ascii="Times New Roman" w:hAnsi="Times New Roman" w:cs="Times New Roman"/>
+          <w:b/>
+          <w:sz w:val="24"/>
+          <w:szCs w:val="24"/>
+        </w:rPr>
+        <w:t xml:space="preserve">, </w:t>
       </w:r>
       <w:proofErr w:type="spellStart"/>
       <w:r>
         <w:rPr>
-          <w:rFonts w:cs="Times New Roman"/>
-          <w:bCs/>
-          <w:sz w:val="24"/>
-          <w:szCs w:val="24"/>
-        </w:rPr>
-        <w:t>his</w:t>
+          <w:rFonts w:ascii="Times New Roman" w:hAnsi="Times New Roman" w:cs="Times New Roman"/>
+          <w:b/>
+          <w:sz w:val="24"/>
+          <w:szCs w:val="24"/>
+        </w:rPr>
+        <w:t>Ayyüce</w:t>
       </w:r>
       <w:proofErr w:type="spellEnd"/>
       <w:r>
         <w:rPr>
-          <w:rFonts w:cs="Times New Roman"/>
-          <w:bCs/>
-          <w:sz w:val="24"/>
-          <w:szCs w:val="24"/>
-        </w:rPr>
-        <w:t xml:space="preserve"> e-mail and </w:t>
+          <w:rFonts w:ascii="Times New Roman" w:hAnsi="Times New Roman" w:cs="Times New Roman"/>
+          <w:b/>
+          <w:sz w:val="24"/>
+          <w:szCs w:val="24"/>
+        </w:rPr>
+        <w:t>: Customer</w:t>
+      </w:r>
+    </w:p>
+    <w:p>
+      <w:pPr>
+        <w:pStyle w:val="Body"/>
+        <w:spacing w:line="276" w:lineRule="auto"/>
+        <w:rPr>
+          <w:rFonts w:cs="Times New Roman"/>
+          <w:bCs/>
+          <w:sz w:val="24"/>
+          <w:szCs w:val="24"/>
+          <w:lang w:val="en-US"/>
+        </w:rPr>
+      </w:pPr>
+      <w:r>
+        <w:rPr>
+          <w:rFonts w:cs="Times New Roman"/>
+          <w:bCs/>
+          <w:sz w:val="24"/>
+          <w:szCs w:val="24"/>
+          <w:lang w:val="en-US"/>
+        </w:rPr>
+        <w:t xml:space="preserve">A customer, whose name is </w:t>
       </w:r>
       <w:proofErr w:type="spellStart"/>
       <w:r>
@@ -2341,8 +3511,9 @@
           <w:bCs/>
           <w:sz w:val="24"/>
           <w:szCs w:val="24"/>
-        </w:rPr>
-        <w:t>password</w:t>
+          <w:lang w:val="en-US"/>
+        </w:rPr>
+        <w:t>Ayyüce</w:t>
       </w:r>
       <w:proofErr w:type="spellEnd"/>
       <w:r>
@@ -2351,8 +3522,54 @@
           <w:bCs/>
           <w:sz w:val="24"/>
           <w:szCs w:val="24"/>
-        </w:rPr>
-        <w:t xml:space="preserve"> to log in and </w:t>
+          <w:lang w:val="en-US"/>
+        </w:rPr>
+        <w:t xml:space="preserve">, wants to change her ticket destination from İstanbul (departure 19.45) to </w:t>
+      </w:r>
+      <w:proofErr w:type="gramStart"/>
+      <w:r>
+        <w:rPr>
+          <w:rFonts w:cs="Times New Roman"/>
+          <w:bCs/>
+          <w:sz w:val="24"/>
+          <w:szCs w:val="24"/>
+          <w:lang w:val="en-US"/>
+        </w:rPr>
+        <w:t>Antalya(</w:t>
+      </w:r>
+      <w:proofErr w:type="gramEnd"/>
+      <w:r>
+        <w:rPr>
+          <w:rFonts w:cs="Times New Roman"/>
+          <w:bCs/>
+          <w:sz w:val="24"/>
+          <w:szCs w:val="24"/>
+          <w:lang w:val="en-US"/>
+        </w:rPr>
+        <w:t>22.00).</w:t>
+      </w:r>
+    </w:p>
+    <w:p>
+      <w:pPr>
+        <w:pStyle w:val="Body"/>
+        <w:spacing w:line="276" w:lineRule="auto"/>
+        <w:rPr>
+          <w:rFonts w:cs="Times New Roman"/>
+          <w:bCs/>
+          <w:sz w:val="24"/>
+          <w:szCs w:val="24"/>
+          <w:lang w:val="en-US"/>
+        </w:rPr>
+      </w:pPr>
+      <w:r>
+        <w:rPr>
+          <w:rFonts w:cs="Times New Roman"/>
+          <w:bCs/>
+          <w:sz w:val="24"/>
+          <w:szCs w:val="24"/>
+          <w:lang w:val="en-US"/>
+        </w:rPr>
+        <w:t xml:space="preserve">1. </w:t>
       </w:r>
       <w:proofErr w:type="spellStart"/>
       <w:r>
@@ -2361,8 +3578,9 @@
           <w:bCs/>
           <w:sz w:val="24"/>
           <w:szCs w:val="24"/>
-        </w:rPr>
-        <w:t>then</w:t>
+          <w:lang w:val="en-US"/>
+        </w:rPr>
+        <w:t>Neşet</w:t>
       </w:r>
       <w:proofErr w:type="spellEnd"/>
       <w:r>
@@ -2371,8 +3589,198 @@
           <w:bCs/>
           <w:sz w:val="24"/>
           <w:szCs w:val="24"/>
-        </w:rPr>
-        <w:t xml:space="preserve"> clicks to continue.  </w:t>
+          <w:lang w:val="en-US"/>
+        </w:rPr>
+        <w:t xml:space="preserve"> enters the application to log in. </w:t>
+      </w:r>
+    </w:p>
+    <w:p>
+      <w:pPr>
+        <w:pStyle w:val="Body"/>
+        <w:spacing w:line="276" w:lineRule="auto"/>
+        <w:rPr>
+          <w:rFonts w:cs="Times New Roman"/>
+          <w:bCs/>
+          <w:sz w:val="24"/>
+          <w:szCs w:val="24"/>
+          <w:lang w:val="en-US"/>
+        </w:rPr>
+      </w:pPr>
+      <w:r>
+        <w:rPr>
+          <w:rFonts w:cs="Times New Roman"/>
+          <w:bCs/>
+          <w:sz w:val="24"/>
+          <w:szCs w:val="24"/>
+          <w:lang w:val="en-US"/>
+        </w:rPr>
+        <w:t xml:space="preserve">2.He chooses the administration </w:t>
+      </w:r>
+      <w:proofErr w:type="gramStart"/>
+      <w:r>
+        <w:rPr>
+          <w:rFonts w:cs="Times New Roman"/>
+          <w:bCs/>
+          <w:sz w:val="24"/>
+          <w:szCs w:val="24"/>
+          <w:lang w:val="en-US"/>
+        </w:rPr>
+        <w:t>login  to</w:t>
+      </w:r>
+      <w:proofErr w:type="gramEnd"/>
+      <w:r>
+        <w:rPr>
+          <w:rFonts w:cs="Times New Roman"/>
+          <w:bCs/>
+          <w:sz w:val="24"/>
+          <w:szCs w:val="24"/>
+          <w:lang w:val="en-US"/>
+        </w:rPr>
+        <w:t xml:space="preserve"> get in to the system.</w:t>
+      </w:r>
+    </w:p>
+    <w:p>
+      <w:pPr>
+        <w:pStyle w:val="Body"/>
+        <w:spacing w:line="276" w:lineRule="auto"/>
+        <w:rPr>
+          <w:rFonts w:cs="Times New Roman"/>
+          <w:bCs/>
+          <w:sz w:val="24"/>
+          <w:szCs w:val="24"/>
+          <w:lang w:val="en-US"/>
+        </w:rPr>
+      </w:pPr>
+      <w:r>
+        <w:rPr>
+          <w:rFonts w:cs="Times New Roman"/>
+          <w:bCs/>
+          <w:sz w:val="24"/>
+          <w:szCs w:val="24"/>
+          <w:lang w:val="en-US"/>
+        </w:rPr>
+        <w:t>3. He types his e-mail and password to login and then taps to continue.</w:t>
+      </w:r>
+    </w:p>
+    <w:p>
+      <w:pPr>
+        <w:pStyle w:val="Body"/>
+        <w:spacing w:line="276" w:lineRule="auto"/>
+        <w:rPr>
+          <w:rFonts w:cs="Times New Roman"/>
+          <w:bCs/>
+          <w:sz w:val="24"/>
+          <w:szCs w:val="24"/>
+          <w:lang w:val="en-US"/>
+        </w:rPr>
+      </w:pPr>
+      <w:r>
+        <w:rPr>
+          <w:rFonts w:cs="Times New Roman"/>
+          <w:bCs/>
+          <w:sz w:val="24"/>
+          <w:szCs w:val="24"/>
+          <w:lang w:val="en-US"/>
+        </w:rPr>
+        <w:t>4. He chooses “</w:t>
+      </w:r>
+      <w:r>
+        <w:rPr>
+          <w:rFonts w:cs="Times New Roman"/>
+          <w:bCs/>
+          <w:sz w:val="24"/>
+          <w:szCs w:val="24"/>
+          <w:lang w:val="en-US"/>
+        </w:rPr>
+        <w:t>Manage</w:t>
+      </w:r>
+      <w:r>
+        <w:rPr>
+          <w:rFonts w:cs="Times New Roman"/>
+          <w:bCs/>
+          <w:sz w:val="24"/>
+          <w:szCs w:val="24"/>
+          <w:lang w:val="en-US"/>
+        </w:rPr>
+        <w:t xml:space="preserve"> Booking” function.</w:t>
+      </w:r>
+    </w:p>
+    <w:p>
+      <w:pPr>
+        <w:pStyle w:val="Body"/>
+        <w:spacing w:line="276" w:lineRule="auto"/>
+        <w:rPr>
+          <w:rFonts w:cs="Times New Roman"/>
+          <w:bCs/>
+          <w:sz w:val="24"/>
+          <w:szCs w:val="24"/>
+          <w:lang w:val="en-US"/>
+        </w:rPr>
+      </w:pPr>
+      <w:r>
+        <w:rPr>
+          <w:rFonts w:cs="Times New Roman"/>
+          <w:bCs/>
+          <w:sz w:val="24"/>
+          <w:szCs w:val="24"/>
+          <w:lang w:val="en-US"/>
+        </w:rPr>
+        <w:t xml:space="preserve">5. He chooses </w:t>
+      </w:r>
+      <w:proofErr w:type="gramStart"/>
+      <w:r>
+        <w:rPr>
+          <w:rFonts w:cs="Times New Roman"/>
+          <w:bCs/>
+          <w:sz w:val="24"/>
+          <w:szCs w:val="24"/>
+          <w:lang w:val="en-US"/>
+        </w:rPr>
+        <w:t>“ Edit</w:t>
+      </w:r>
+      <w:proofErr w:type="gramEnd"/>
+      <w:r>
+        <w:rPr>
+          <w:rFonts w:cs="Times New Roman"/>
+          <w:bCs/>
+          <w:sz w:val="24"/>
+          <w:szCs w:val="24"/>
+          <w:lang w:val="en-US"/>
+        </w:rPr>
+        <w:t xml:space="preserve"> Booking” function.</w:t>
+      </w:r>
+    </w:p>
+    <w:p>
+      <w:pPr>
+        <w:pStyle w:val="Body"/>
+        <w:spacing w:line="276" w:lineRule="auto"/>
+        <w:rPr>
+          <w:rFonts w:cs="Times New Roman"/>
+          <w:bCs/>
+          <w:sz w:val="24"/>
+          <w:szCs w:val="24"/>
+          <w:lang w:val="en-US"/>
+        </w:rPr>
+      </w:pPr>
+      <w:r>
+        <w:rPr>
+          <w:rFonts w:cs="Times New Roman"/>
+          <w:bCs/>
+          <w:sz w:val="24"/>
+          <w:szCs w:val="24"/>
+          <w:lang w:val="en-US"/>
+        </w:rPr>
+        <w:t>6</w:t>
+      </w:r>
+      <w:r>
+        <w:rPr>
+          <w:rFonts w:cs="Times New Roman"/>
+          <w:bCs/>
+          <w:sz w:val="24"/>
+          <w:szCs w:val="24"/>
+          <w:lang w:val="en-US"/>
+        </w:rPr>
+        <w:t xml:space="preserve">.  On searching bar, he </w:t>
       </w:r>
       <w:proofErr w:type="spellStart"/>
       <w:r>
@@ -2381,8 +3789,9 @@
           <w:bCs/>
           <w:sz w:val="24"/>
           <w:szCs w:val="24"/>
-        </w:rPr>
-        <w:t>Then</w:t>
+          <w:lang w:val="en-US"/>
+        </w:rPr>
+        <w:t>searchs</w:t>
       </w:r>
       <w:proofErr w:type="spellEnd"/>
       <w:r>
@@ -2391,8 +3800,9 @@
           <w:bCs/>
           <w:sz w:val="24"/>
           <w:szCs w:val="24"/>
-        </w:rPr>
-        <w:t xml:space="preserve">, </w:t>
+          <w:lang w:val="en-US"/>
+        </w:rPr>
+        <w:t xml:space="preserve"> </w:t>
       </w:r>
       <w:proofErr w:type="spellStart"/>
       <w:r>
@@ -2401,8 +3811,9 @@
           <w:bCs/>
           <w:sz w:val="24"/>
           <w:szCs w:val="24"/>
-        </w:rPr>
-        <w:t>he</w:t>
+          <w:lang w:val="en-US"/>
+        </w:rPr>
+        <w:t>Ayyüce</w:t>
       </w:r>
       <w:proofErr w:type="spellEnd"/>
       <w:r>
@@ -2411,51 +3822,1713 @@
           <w:bCs/>
           <w:sz w:val="24"/>
           <w:szCs w:val="24"/>
+          <w:lang w:val="en-US"/>
+        </w:rPr>
+        <w:t>, the customer.</w:t>
+      </w:r>
+    </w:p>
+    <w:p>
+      <w:pPr>
+        <w:pStyle w:val="Body"/>
+        <w:spacing w:line="276" w:lineRule="auto"/>
+        <w:rPr>
+          <w:rFonts w:cs="Times New Roman"/>
+          <w:bCs/>
+          <w:sz w:val="24"/>
+          <w:szCs w:val="24"/>
+          <w:lang w:val="en-US"/>
+        </w:rPr>
+      </w:pPr>
+      <w:r>
+        <w:rPr>
+          <w:rFonts w:cs="Times New Roman"/>
+          <w:bCs/>
+          <w:sz w:val="24"/>
+          <w:szCs w:val="24"/>
+          <w:lang w:val="en-US"/>
+        </w:rPr>
+        <w:t>7</w:t>
+      </w:r>
+      <w:r>
+        <w:rPr>
+          <w:rFonts w:cs="Times New Roman"/>
+          <w:bCs/>
+          <w:sz w:val="24"/>
+          <w:szCs w:val="24"/>
+          <w:lang w:val="en-US"/>
+        </w:rPr>
+        <w:t xml:space="preserve">. He taps </w:t>
+      </w:r>
+      <w:proofErr w:type="spellStart"/>
+      <w:r>
+        <w:rPr>
+          <w:rFonts w:cs="Times New Roman"/>
+          <w:bCs/>
+          <w:sz w:val="24"/>
+          <w:szCs w:val="24"/>
+          <w:lang w:val="en-US"/>
+        </w:rPr>
+        <w:t>Ayyüce’s</w:t>
+      </w:r>
+      <w:proofErr w:type="spellEnd"/>
+      <w:r>
+        <w:rPr>
+          <w:rFonts w:cs="Times New Roman"/>
+          <w:bCs/>
+          <w:sz w:val="24"/>
+          <w:szCs w:val="24"/>
+          <w:lang w:val="en-US"/>
         </w:rPr>
         <w:t xml:space="preserve"> </w:t>
       </w:r>
+      <w:proofErr w:type="gramStart"/>
+      <w:r>
+        <w:rPr>
+          <w:rFonts w:cs="Times New Roman"/>
+          <w:bCs/>
+          <w:sz w:val="24"/>
+          <w:szCs w:val="24"/>
+          <w:lang w:val="en-US"/>
+        </w:rPr>
+        <w:t>profile ,then</w:t>
+      </w:r>
+      <w:proofErr w:type="gramEnd"/>
+      <w:r>
+        <w:rPr>
+          <w:rFonts w:cs="Times New Roman"/>
+          <w:bCs/>
+          <w:sz w:val="24"/>
+          <w:szCs w:val="24"/>
+          <w:lang w:val="en-US"/>
+        </w:rPr>
+        <w:t xml:space="preserve"> taps travel information.</w:t>
+      </w:r>
+    </w:p>
+    <w:p>
+      <w:pPr>
+        <w:pStyle w:val="Body"/>
+        <w:spacing w:line="276" w:lineRule="auto"/>
+        <w:rPr>
+          <w:rFonts w:cs="Times New Roman"/>
+          <w:bCs/>
+          <w:sz w:val="24"/>
+          <w:szCs w:val="24"/>
+          <w:lang w:val="en-US"/>
+        </w:rPr>
+      </w:pPr>
+      <w:r>
+        <w:rPr>
+          <w:rFonts w:cs="Times New Roman"/>
+          <w:bCs/>
+          <w:sz w:val="24"/>
+          <w:szCs w:val="24"/>
+          <w:lang w:val="en-US"/>
+        </w:rPr>
+        <w:t>8</w:t>
+      </w:r>
+      <w:r>
+        <w:rPr>
+          <w:rFonts w:cs="Times New Roman"/>
+          <w:bCs/>
+          <w:sz w:val="24"/>
+          <w:szCs w:val="24"/>
+          <w:lang w:val="en-US"/>
+        </w:rPr>
+        <w:t xml:space="preserve">.He chooses </w:t>
+      </w:r>
+      <w:r>
+        <w:rPr>
+          <w:rFonts w:cs="Times New Roman"/>
+          <w:bCs/>
+          <w:sz w:val="24"/>
+          <w:szCs w:val="24"/>
+          <w:lang w:val="en-US"/>
+        </w:rPr>
+        <w:t>her İstanbul ticket</w:t>
+      </w:r>
+      <w:r>
+        <w:rPr>
+          <w:rFonts w:cs="Times New Roman"/>
+          <w:bCs/>
+          <w:sz w:val="24"/>
+          <w:szCs w:val="24"/>
+          <w:lang w:val="en-US"/>
+        </w:rPr>
+        <w:t xml:space="preserve"> and taps “Change”.</w:t>
+      </w:r>
+    </w:p>
+    <w:p>
+      <w:pPr>
+        <w:pStyle w:val="Body"/>
+        <w:spacing w:line="276" w:lineRule="auto"/>
+        <w:rPr>
+          <w:rFonts w:cs="Times New Roman"/>
+          <w:bCs/>
+          <w:sz w:val="24"/>
+          <w:szCs w:val="24"/>
+          <w:lang w:val="en-US"/>
+        </w:rPr>
+      </w:pPr>
+      <w:r>
+        <w:rPr>
+          <w:rFonts w:cs="Times New Roman"/>
+          <w:bCs/>
+          <w:sz w:val="24"/>
+          <w:szCs w:val="24"/>
+          <w:lang w:val="en-US"/>
+        </w:rPr>
+        <w:t>9</w:t>
+      </w:r>
+      <w:r>
+        <w:rPr>
+          <w:rFonts w:cs="Times New Roman"/>
+          <w:bCs/>
+          <w:sz w:val="24"/>
+          <w:szCs w:val="24"/>
+          <w:lang w:val="en-US"/>
+        </w:rPr>
+        <w:t>. He chooses</w:t>
+      </w:r>
+      <w:r>
+        <w:rPr>
+          <w:rFonts w:cs="Times New Roman"/>
+          <w:bCs/>
+          <w:sz w:val="24"/>
+          <w:szCs w:val="24"/>
+          <w:lang w:val="en-US"/>
+        </w:rPr>
+        <w:t xml:space="preserve"> the 22.00 departure </w:t>
+      </w:r>
+      <w:proofErr w:type="gramStart"/>
+      <w:r>
+        <w:rPr>
+          <w:rFonts w:cs="Times New Roman"/>
+          <w:bCs/>
+          <w:sz w:val="24"/>
+          <w:szCs w:val="24"/>
+          <w:lang w:val="en-US"/>
+        </w:rPr>
+        <w:t>to</w:t>
+      </w:r>
+      <w:r>
+        <w:rPr>
+          <w:rFonts w:cs="Times New Roman"/>
+          <w:bCs/>
+          <w:sz w:val="24"/>
+          <w:szCs w:val="24"/>
+          <w:lang w:val="en-US"/>
+        </w:rPr>
+        <w:t xml:space="preserve"> </w:t>
+      </w:r>
+      <w:r>
+        <w:rPr>
+          <w:rFonts w:cs="Times New Roman"/>
+          <w:bCs/>
+          <w:sz w:val="24"/>
+          <w:szCs w:val="24"/>
+          <w:lang w:val="en-US"/>
+        </w:rPr>
+        <w:t xml:space="preserve"> Antalya</w:t>
+      </w:r>
+      <w:proofErr w:type="gramEnd"/>
+      <w:r>
+        <w:rPr>
+          <w:rFonts w:cs="Times New Roman"/>
+          <w:bCs/>
+          <w:sz w:val="24"/>
+          <w:szCs w:val="24"/>
+          <w:lang w:val="en-US"/>
+        </w:rPr>
+        <w:t xml:space="preserve"> from the departure list and taps confirm.</w:t>
+      </w:r>
+    </w:p>
+    <w:p>
+      <w:pPr>
+        <w:pStyle w:val="Body"/>
+        <w:spacing w:line="276" w:lineRule="auto"/>
+        <w:rPr>
+          <w:rFonts w:cs="Times New Roman"/>
+          <w:bCs/>
+          <w:sz w:val="24"/>
+          <w:szCs w:val="24"/>
+          <w:lang w:val="en-US"/>
+        </w:rPr>
+      </w:pPr>
+      <w:r>
+        <w:rPr>
+          <w:rFonts w:cs="Times New Roman"/>
+          <w:bCs/>
+          <w:sz w:val="24"/>
+          <w:szCs w:val="24"/>
+          <w:lang w:val="en-US"/>
+        </w:rPr>
+        <w:t>10</w:t>
+      </w:r>
+      <w:r>
+        <w:rPr>
+          <w:rFonts w:cs="Times New Roman"/>
+          <w:bCs/>
+          <w:sz w:val="24"/>
+          <w:szCs w:val="24"/>
+          <w:lang w:val="en-US"/>
+        </w:rPr>
+        <w:t xml:space="preserve">. A warning appears to the screen which says </w:t>
+      </w:r>
+      <w:proofErr w:type="gramStart"/>
+      <w:r>
+        <w:rPr>
+          <w:rFonts w:cs="Times New Roman"/>
+          <w:bCs/>
+          <w:sz w:val="24"/>
+          <w:szCs w:val="24"/>
+          <w:lang w:val="en-US"/>
+        </w:rPr>
+        <w:t>“ Are</w:t>
+      </w:r>
+      <w:proofErr w:type="gramEnd"/>
+      <w:r>
+        <w:rPr>
+          <w:rFonts w:cs="Times New Roman"/>
+          <w:bCs/>
+          <w:sz w:val="24"/>
+          <w:szCs w:val="24"/>
+          <w:lang w:val="en-US"/>
+        </w:rPr>
+        <w:t xml:space="preserve"> you sure?” .</w:t>
+      </w:r>
+    </w:p>
+    <w:p>
+      <w:pPr>
+        <w:pStyle w:val="Body"/>
+        <w:spacing w:line="276" w:lineRule="auto"/>
+        <w:rPr>
+          <w:rFonts w:cs="Times New Roman"/>
+          <w:bCs/>
+          <w:sz w:val="24"/>
+          <w:szCs w:val="24"/>
+          <w:lang w:val="en-US"/>
+        </w:rPr>
+      </w:pPr>
+      <w:r>
+        <w:rPr>
+          <w:rFonts w:cs="Times New Roman"/>
+          <w:bCs/>
+          <w:sz w:val="24"/>
+          <w:szCs w:val="24"/>
+          <w:lang w:val="en-US"/>
+        </w:rPr>
+        <w:t>1</w:t>
+      </w:r>
+      <w:r>
+        <w:rPr>
+          <w:rFonts w:cs="Times New Roman"/>
+          <w:bCs/>
+          <w:sz w:val="24"/>
+          <w:szCs w:val="24"/>
+          <w:lang w:val="en-US"/>
+        </w:rPr>
+        <w:t>1</w:t>
+      </w:r>
+      <w:r>
+        <w:rPr>
+          <w:rFonts w:cs="Times New Roman"/>
+          <w:bCs/>
+          <w:sz w:val="24"/>
+          <w:szCs w:val="24"/>
+          <w:lang w:val="en-US"/>
+        </w:rPr>
+        <w:t>.He taps “Continue”, the destination changes as Antalya.</w:t>
+      </w:r>
+    </w:p>
+    <w:p>
+      <w:pPr>
+        <w:pStyle w:val="Body"/>
+        <w:spacing w:line="276" w:lineRule="auto"/>
+        <w:rPr>
+          <w:rFonts w:cs="Times New Roman"/>
+          <w:bCs/>
+          <w:sz w:val="24"/>
+          <w:szCs w:val="24"/>
+          <w:lang w:val="en-US"/>
+        </w:rPr>
+      </w:pPr>
+      <w:r>
+        <w:rPr>
+          <w:rFonts w:cs="Times New Roman"/>
+          <w:bCs/>
+          <w:sz w:val="24"/>
+          <w:szCs w:val="24"/>
+          <w:lang w:val="en-US"/>
+        </w:rPr>
+        <w:t>1</w:t>
+      </w:r>
+      <w:r>
+        <w:rPr>
+          <w:rFonts w:cs="Times New Roman"/>
+          <w:bCs/>
+          <w:sz w:val="24"/>
+          <w:szCs w:val="24"/>
+          <w:lang w:val="en-US"/>
+        </w:rPr>
+        <w:t>2</w:t>
+      </w:r>
+      <w:r>
+        <w:rPr>
+          <w:rFonts w:cs="Times New Roman"/>
+          <w:bCs/>
+          <w:sz w:val="24"/>
+          <w:szCs w:val="24"/>
+          <w:lang w:val="en-US"/>
+        </w:rPr>
+        <w:t xml:space="preserve">. After the change, he logs out. </w:t>
+      </w:r>
+    </w:p>
+    <w:p>
+      <w:pPr>
+        <w:pStyle w:val="Body"/>
+        <w:spacing w:line="276" w:lineRule="auto"/>
+        <w:rPr>
+          <w:rFonts w:cs="Times New Roman"/>
+          <w:bCs/>
+          <w:sz w:val="24"/>
+          <w:szCs w:val="24"/>
+          <w:lang w:val="en-US"/>
+        </w:rPr>
+      </w:pPr>
+    </w:p>
+    <w:p>
+      <w:pPr>
+        <w:rPr>
+          <w:rFonts w:ascii="Times New Roman" w:hAnsi="Times New Roman" w:cs="Times New Roman"/>
+          <w:b/>
+          <w:sz w:val="24"/>
+          <w:szCs w:val="24"/>
+          <w:u w:val="single"/>
+        </w:rPr>
+      </w:pPr>
+      <w:r>
+        <w:rPr>
+          <w:rFonts w:ascii="Times New Roman" w:hAnsi="Times New Roman" w:cs="Times New Roman"/>
+          <w:b/>
+          <w:sz w:val="24"/>
+          <w:szCs w:val="24"/>
+          <w:u w:val="single"/>
+        </w:rPr>
+        <w:t>Scenario 8:</w:t>
+      </w:r>
+    </w:p>
+    <w:p>
+      <w:pPr>
+        <w:rPr>
+          <w:rFonts w:ascii="Times New Roman" w:hAnsi="Times New Roman" w:cs="Times New Roman"/>
+          <w:b/>
+          <w:sz w:val="24"/>
+          <w:szCs w:val="24"/>
+        </w:rPr>
+      </w:pPr>
+      <w:r>
+        <w:rPr>
+          <w:rFonts w:ascii="Times New Roman" w:hAnsi="Times New Roman" w:cs="Times New Roman"/>
+          <w:b/>
+          <w:sz w:val="24"/>
+          <w:szCs w:val="24"/>
+        </w:rPr>
+        <w:t>Scenario Name: Delete Booking</w:t>
+      </w:r>
+    </w:p>
+    <w:p>
+      <w:pPr>
+        <w:rPr>
+          <w:rFonts w:ascii="Times New Roman" w:hAnsi="Times New Roman" w:cs="Times New Roman"/>
+          <w:b/>
+          <w:sz w:val="24"/>
+          <w:szCs w:val="24"/>
+        </w:rPr>
+      </w:pPr>
+      <w:r>
+        <w:rPr>
+          <w:rFonts w:ascii="Times New Roman" w:hAnsi="Times New Roman" w:cs="Times New Roman"/>
+          <w:b/>
+          <w:sz w:val="24"/>
+          <w:szCs w:val="24"/>
+        </w:rPr>
+        <w:t xml:space="preserve">Participant Actor Instances: </w:t>
+      </w:r>
       <w:proofErr w:type="spellStart"/>
       <w:r>
         <w:rPr>
-          <w:rFonts w:cs="Times New Roman"/>
-          <w:bCs/>
-          <w:sz w:val="24"/>
-          <w:szCs w:val="24"/>
-        </w:rPr>
-        <w:t>finds</w:t>
+          <w:rFonts w:ascii="Times New Roman" w:hAnsi="Times New Roman" w:cs="Times New Roman"/>
+          <w:b/>
+          <w:sz w:val="24"/>
+          <w:szCs w:val="24"/>
+        </w:rPr>
+        <w:t>Neşet</w:t>
       </w:r>
       <w:proofErr w:type="spellEnd"/>
       <w:r>
         <w:rPr>
-          <w:rFonts w:cs="Times New Roman"/>
-          <w:bCs/>
-          <w:sz w:val="24"/>
-          <w:szCs w:val="24"/>
-        </w:rPr>
-        <w:t xml:space="preserve"> the </w:t>
-      </w:r>
-      <w:r>
-        <w:rPr>
-          <w:rFonts w:cs="Times New Roman"/>
-          <w:bCs/>
-          <w:sz w:val="24"/>
-          <w:szCs w:val="24"/>
-          <w:lang w:val="en-US"/>
-        </w:rPr>
-        <w:t>“Manager lists” option and clicks it.  In that list, he finds the Matt, who is a manager. He clicks Matt’s profile and then clicks edit. He changes Matt’s password and clicks “save”. After he clicks save, new password is being saved in the database and the system shows a message which says “ Operation successfully done”. After the change, he finishes his job and clicks “log out.</w:t>
-      </w:r>
-    </w:p>
-    <w:p>
-      <w:pPr>
-        <w:pStyle w:val="Body"/>
-        <w:spacing w:line="276" w:lineRule="auto"/>
-        <w:rPr>
-          <w:rFonts w:cs="Times New Roman"/>
-          <w:b/>
-          <w:bCs/>
-          <w:sz w:val="24"/>
-          <w:szCs w:val="24"/>
-          <w:lang w:val="en-US"/>
+          <w:rFonts w:ascii="Times New Roman" w:hAnsi="Times New Roman" w:cs="Times New Roman"/>
+          <w:b/>
+          <w:sz w:val="24"/>
+          <w:szCs w:val="24"/>
+        </w:rPr>
+        <w:t xml:space="preserve">: Admin, </w:t>
+      </w:r>
+      <w:proofErr w:type="spellStart"/>
+      <w:r>
+        <w:rPr>
+          <w:rFonts w:ascii="Times New Roman" w:hAnsi="Times New Roman" w:cs="Times New Roman"/>
+          <w:b/>
+          <w:sz w:val="24"/>
+          <w:szCs w:val="24"/>
+        </w:rPr>
+        <w:t>Ayten</w:t>
+      </w:r>
+      <w:proofErr w:type="spellEnd"/>
+      <w:r>
+        <w:rPr>
+          <w:rFonts w:ascii="Times New Roman" w:hAnsi="Times New Roman" w:cs="Times New Roman"/>
+          <w:b/>
+          <w:sz w:val="24"/>
+          <w:szCs w:val="24"/>
+        </w:rPr>
+        <w:t>: Customer</w:t>
+      </w:r>
+    </w:p>
+    <w:p>
+      <w:pPr>
+        <w:pStyle w:val="Body"/>
+        <w:spacing w:line="276" w:lineRule="auto"/>
+        <w:rPr>
+          <w:rFonts w:cs="Times New Roman"/>
+          <w:bCs/>
+          <w:sz w:val="24"/>
+          <w:szCs w:val="24"/>
+          <w:lang w:val="en-US"/>
+        </w:rPr>
+      </w:pPr>
+      <w:r>
+        <w:rPr>
+          <w:rFonts w:cs="Times New Roman"/>
+          <w:bCs/>
+          <w:sz w:val="24"/>
+          <w:szCs w:val="24"/>
+          <w:lang w:val="en-US"/>
+        </w:rPr>
+        <w:t xml:space="preserve">A customer, whose name is </w:t>
+      </w:r>
+      <w:proofErr w:type="spellStart"/>
+      <w:r>
+        <w:rPr>
+          <w:rFonts w:cs="Times New Roman"/>
+          <w:bCs/>
+          <w:sz w:val="24"/>
+          <w:szCs w:val="24"/>
+          <w:lang w:val="en-US"/>
+        </w:rPr>
+        <w:t>Ayten</w:t>
+      </w:r>
+      <w:proofErr w:type="spellEnd"/>
+      <w:r>
+        <w:rPr>
+          <w:rFonts w:cs="Times New Roman"/>
+          <w:bCs/>
+          <w:sz w:val="24"/>
+          <w:szCs w:val="24"/>
+          <w:lang w:val="en-US"/>
+        </w:rPr>
+        <w:t>, want</w:t>
+      </w:r>
+      <w:r>
+        <w:rPr>
+          <w:rFonts w:cs="Times New Roman"/>
+          <w:bCs/>
+          <w:sz w:val="24"/>
+          <w:szCs w:val="24"/>
+          <w:lang w:val="en-US"/>
+        </w:rPr>
+        <w:t>s</w:t>
+      </w:r>
+      <w:r>
+        <w:rPr>
+          <w:rFonts w:cs="Times New Roman"/>
+          <w:bCs/>
+          <w:sz w:val="24"/>
+          <w:szCs w:val="24"/>
+          <w:lang w:val="en-US"/>
+        </w:rPr>
+        <w:t xml:space="preserve"> to delete his travel to </w:t>
+      </w:r>
+      <w:proofErr w:type="spellStart"/>
+      <w:proofErr w:type="gramStart"/>
+      <w:r>
+        <w:rPr>
+          <w:rFonts w:cs="Times New Roman"/>
+          <w:bCs/>
+          <w:sz w:val="24"/>
+          <w:szCs w:val="24"/>
+          <w:lang w:val="en-US"/>
+        </w:rPr>
+        <w:t>Amasya</w:t>
+      </w:r>
+      <w:proofErr w:type="spellEnd"/>
+      <w:r>
+        <w:rPr>
+          <w:rFonts w:cs="Times New Roman"/>
+          <w:bCs/>
+          <w:sz w:val="24"/>
+          <w:szCs w:val="24"/>
+          <w:lang w:val="en-US"/>
+        </w:rPr>
+        <w:t>(</w:t>
+      </w:r>
+      <w:proofErr w:type="gramEnd"/>
+      <w:r>
+        <w:rPr>
+          <w:rFonts w:cs="Times New Roman"/>
+          <w:bCs/>
+          <w:sz w:val="24"/>
+          <w:szCs w:val="24"/>
+          <w:lang w:val="en-US"/>
+        </w:rPr>
+        <w:t>17.00)</w:t>
+      </w:r>
+    </w:p>
+    <w:p>
+      <w:pPr>
+        <w:pStyle w:val="Body"/>
+        <w:spacing w:line="276" w:lineRule="auto"/>
+        <w:rPr>
+          <w:rFonts w:cs="Times New Roman"/>
+          <w:bCs/>
+          <w:sz w:val="24"/>
+          <w:szCs w:val="24"/>
+          <w:lang w:val="en-US"/>
+        </w:rPr>
+      </w:pPr>
+      <w:r>
+        <w:rPr>
+          <w:rFonts w:cs="Times New Roman"/>
+          <w:bCs/>
+          <w:sz w:val="24"/>
+          <w:szCs w:val="24"/>
+          <w:lang w:val="en-US"/>
+        </w:rPr>
+        <w:t xml:space="preserve">1. </w:t>
+      </w:r>
+      <w:proofErr w:type="spellStart"/>
+      <w:r>
+        <w:rPr>
+          <w:rFonts w:cs="Times New Roman"/>
+          <w:bCs/>
+          <w:sz w:val="24"/>
+          <w:szCs w:val="24"/>
+          <w:lang w:val="en-US"/>
+        </w:rPr>
+        <w:t>Neşet</w:t>
+      </w:r>
+      <w:proofErr w:type="spellEnd"/>
+      <w:r>
+        <w:rPr>
+          <w:rFonts w:cs="Times New Roman"/>
+          <w:bCs/>
+          <w:sz w:val="24"/>
+          <w:szCs w:val="24"/>
+          <w:lang w:val="en-US"/>
+        </w:rPr>
+        <w:t xml:space="preserve"> enters the application to log in. </w:t>
+      </w:r>
+    </w:p>
+    <w:p>
+      <w:pPr>
+        <w:pStyle w:val="Body"/>
+        <w:spacing w:line="276" w:lineRule="auto"/>
+        <w:rPr>
+          <w:rFonts w:cs="Times New Roman"/>
+          <w:bCs/>
+          <w:sz w:val="24"/>
+          <w:szCs w:val="24"/>
+          <w:lang w:val="en-US"/>
+        </w:rPr>
+      </w:pPr>
+      <w:r>
+        <w:rPr>
+          <w:rFonts w:cs="Times New Roman"/>
+          <w:bCs/>
+          <w:sz w:val="24"/>
+          <w:szCs w:val="24"/>
+          <w:lang w:val="en-US"/>
+        </w:rPr>
+        <w:t xml:space="preserve">2.He chooses the administration </w:t>
+      </w:r>
+      <w:proofErr w:type="gramStart"/>
+      <w:r>
+        <w:rPr>
+          <w:rFonts w:cs="Times New Roman"/>
+          <w:bCs/>
+          <w:sz w:val="24"/>
+          <w:szCs w:val="24"/>
+          <w:lang w:val="en-US"/>
+        </w:rPr>
+        <w:t>login  to</w:t>
+      </w:r>
+      <w:proofErr w:type="gramEnd"/>
+      <w:r>
+        <w:rPr>
+          <w:rFonts w:cs="Times New Roman"/>
+          <w:bCs/>
+          <w:sz w:val="24"/>
+          <w:szCs w:val="24"/>
+          <w:lang w:val="en-US"/>
+        </w:rPr>
+        <w:t xml:space="preserve"> get in to the system.</w:t>
+      </w:r>
+    </w:p>
+    <w:p>
+      <w:pPr>
+        <w:pStyle w:val="Body"/>
+        <w:spacing w:line="276" w:lineRule="auto"/>
+        <w:rPr>
+          <w:rFonts w:cs="Times New Roman"/>
+          <w:bCs/>
+          <w:sz w:val="24"/>
+          <w:szCs w:val="24"/>
+          <w:lang w:val="en-US"/>
+        </w:rPr>
+      </w:pPr>
+      <w:r>
+        <w:rPr>
+          <w:rFonts w:cs="Times New Roman"/>
+          <w:bCs/>
+          <w:sz w:val="24"/>
+          <w:szCs w:val="24"/>
+          <w:lang w:val="en-US"/>
+        </w:rPr>
+        <w:t>3. He types his e-mail and password to login and then taps to continue.</w:t>
+      </w:r>
+    </w:p>
+    <w:p>
+      <w:pPr>
+        <w:pStyle w:val="Body"/>
+        <w:spacing w:line="276" w:lineRule="auto"/>
+        <w:rPr>
+          <w:rFonts w:cs="Times New Roman"/>
+          <w:bCs/>
+          <w:sz w:val="24"/>
+          <w:szCs w:val="24"/>
+          <w:lang w:val="en-US"/>
+        </w:rPr>
+      </w:pPr>
+      <w:r>
+        <w:rPr>
+          <w:rFonts w:cs="Times New Roman"/>
+          <w:bCs/>
+          <w:sz w:val="24"/>
+          <w:szCs w:val="24"/>
+          <w:lang w:val="en-US"/>
+        </w:rPr>
+        <w:t>4. He chooses “Manage Booking” function.</w:t>
+      </w:r>
+    </w:p>
+    <w:p>
+      <w:pPr>
+        <w:pStyle w:val="Body"/>
+        <w:spacing w:line="276" w:lineRule="auto"/>
+        <w:rPr>
+          <w:rFonts w:cs="Times New Roman"/>
+          <w:bCs/>
+          <w:sz w:val="24"/>
+          <w:szCs w:val="24"/>
+          <w:lang w:val="en-US"/>
+        </w:rPr>
+      </w:pPr>
+      <w:r>
+        <w:rPr>
+          <w:rFonts w:cs="Times New Roman"/>
+          <w:bCs/>
+          <w:sz w:val="24"/>
+          <w:szCs w:val="24"/>
+          <w:lang w:val="en-US"/>
+        </w:rPr>
+        <w:t>5.He chooses “Delete Booking” function.</w:t>
+      </w:r>
+    </w:p>
+    <w:p>
+      <w:pPr>
+        <w:pStyle w:val="Body"/>
+        <w:spacing w:line="276" w:lineRule="auto"/>
+        <w:rPr>
+          <w:rFonts w:cs="Times New Roman"/>
+          <w:bCs/>
+          <w:sz w:val="24"/>
+          <w:szCs w:val="24"/>
+          <w:lang w:val="en-US"/>
+        </w:rPr>
+      </w:pPr>
+      <w:r>
+        <w:rPr>
+          <w:rFonts w:cs="Times New Roman"/>
+          <w:bCs/>
+          <w:sz w:val="24"/>
+          <w:szCs w:val="24"/>
+          <w:lang w:val="en-US"/>
+        </w:rPr>
+        <w:t xml:space="preserve">6.On searching bar, he </w:t>
+      </w:r>
+      <w:proofErr w:type="spellStart"/>
+      <w:r>
+        <w:rPr>
+          <w:rFonts w:cs="Times New Roman"/>
+          <w:bCs/>
+          <w:sz w:val="24"/>
+          <w:szCs w:val="24"/>
+          <w:lang w:val="en-US"/>
+        </w:rPr>
+        <w:t>searchs</w:t>
+      </w:r>
+      <w:proofErr w:type="spellEnd"/>
+      <w:r>
+        <w:rPr>
+          <w:rFonts w:cs="Times New Roman"/>
+          <w:bCs/>
+          <w:sz w:val="24"/>
+          <w:szCs w:val="24"/>
+          <w:lang w:val="en-US"/>
+        </w:rPr>
+        <w:t xml:space="preserve"> </w:t>
+      </w:r>
+      <w:proofErr w:type="spellStart"/>
+      <w:proofErr w:type="gramStart"/>
+      <w:r>
+        <w:rPr>
+          <w:rFonts w:cs="Times New Roman"/>
+          <w:bCs/>
+          <w:sz w:val="24"/>
+          <w:szCs w:val="24"/>
+          <w:lang w:val="en-US"/>
+        </w:rPr>
+        <w:t>Ayten,the</w:t>
+      </w:r>
+      <w:proofErr w:type="spellEnd"/>
+      <w:proofErr w:type="gramEnd"/>
+      <w:r>
+        <w:rPr>
+          <w:rFonts w:cs="Times New Roman"/>
+          <w:bCs/>
+          <w:sz w:val="24"/>
+          <w:szCs w:val="24"/>
+          <w:lang w:val="en-US"/>
+        </w:rPr>
+        <w:t xml:space="preserve"> customer.</w:t>
+      </w:r>
+    </w:p>
+    <w:p>
+      <w:pPr>
+        <w:pStyle w:val="Body"/>
+        <w:spacing w:line="276" w:lineRule="auto"/>
+        <w:rPr>
+          <w:rFonts w:cs="Times New Roman"/>
+          <w:bCs/>
+          <w:sz w:val="24"/>
+          <w:szCs w:val="24"/>
+          <w:lang w:val="en-US"/>
+        </w:rPr>
+      </w:pPr>
+      <w:r>
+        <w:rPr>
+          <w:rFonts w:cs="Times New Roman"/>
+          <w:bCs/>
+          <w:sz w:val="24"/>
+          <w:szCs w:val="24"/>
+          <w:lang w:val="en-US"/>
+        </w:rPr>
+        <w:t xml:space="preserve">7. He taps </w:t>
+      </w:r>
+      <w:proofErr w:type="spellStart"/>
+      <w:r>
+        <w:rPr>
+          <w:rFonts w:cs="Times New Roman"/>
+          <w:bCs/>
+          <w:sz w:val="24"/>
+          <w:szCs w:val="24"/>
+          <w:lang w:val="en-US"/>
+        </w:rPr>
+        <w:t>Ayten’s</w:t>
+      </w:r>
+      <w:proofErr w:type="spellEnd"/>
+      <w:r>
+        <w:rPr>
+          <w:rFonts w:cs="Times New Roman"/>
+          <w:bCs/>
+          <w:sz w:val="24"/>
+          <w:szCs w:val="24"/>
+          <w:lang w:val="en-US"/>
+        </w:rPr>
+        <w:t xml:space="preserve"> </w:t>
+      </w:r>
+      <w:proofErr w:type="gramStart"/>
+      <w:r>
+        <w:rPr>
+          <w:rFonts w:cs="Times New Roman"/>
+          <w:bCs/>
+          <w:sz w:val="24"/>
+          <w:szCs w:val="24"/>
+          <w:lang w:val="en-US"/>
+        </w:rPr>
+        <w:t>profile ,then</w:t>
+      </w:r>
+      <w:proofErr w:type="gramEnd"/>
+      <w:r>
+        <w:rPr>
+          <w:rFonts w:cs="Times New Roman"/>
+          <w:bCs/>
+          <w:sz w:val="24"/>
+          <w:szCs w:val="24"/>
+          <w:lang w:val="en-US"/>
+        </w:rPr>
+        <w:t xml:space="preserve"> taps travel information.</w:t>
+      </w:r>
+    </w:p>
+    <w:p>
+      <w:pPr>
+        <w:pStyle w:val="Body"/>
+        <w:spacing w:line="276" w:lineRule="auto"/>
+        <w:rPr>
+          <w:rFonts w:cs="Times New Roman"/>
+          <w:bCs/>
+          <w:sz w:val="24"/>
+          <w:szCs w:val="24"/>
+          <w:lang w:val="en-US"/>
+        </w:rPr>
+      </w:pPr>
+      <w:r>
+        <w:rPr>
+          <w:rFonts w:cs="Times New Roman"/>
+          <w:bCs/>
+          <w:sz w:val="24"/>
+          <w:szCs w:val="24"/>
+          <w:lang w:val="en-US"/>
+        </w:rPr>
+        <w:t xml:space="preserve">8.He chooses her </w:t>
+      </w:r>
+      <w:proofErr w:type="spellStart"/>
+      <w:r>
+        <w:rPr>
+          <w:rFonts w:cs="Times New Roman"/>
+          <w:bCs/>
+          <w:sz w:val="24"/>
+          <w:szCs w:val="24"/>
+          <w:lang w:val="en-US"/>
+        </w:rPr>
+        <w:t>Amasya</w:t>
+      </w:r>
+      <w:proofErr w:type="spellEnd"/>
+      <w:r>
+        <w:rPr>
+          <w:rFonts w:cs="Times New Roman"/>
+          <w:bCs/>
+          <w:sz w:val="24"/>
+          <w:szCs w:val="24"/>
+          <w:lang w:val="en-US"/>
+        </w:rPr>
+        <w:t xml:space="preserve"> ticket and taps “Delete”.</w:t>
+      </w:r>
+    </w:p>
+    <w:p>
+      <w:pPr>
+        <w:pStyle w:val="Body"/>
+        <w:spacing w:line="276" w:lineRule="auto"/>
+        <w:rPr>
+          <w:rFonts w:cs="Times New Roman"/>
+          <w:bCs/>
+          <w:sz w:val="24"/>
+          <w:szCs w:val="24"/>
+          <w:lang w:val="en-US"/>
+        </w:rPr>
+      </w:pPr>
+      <w:r>
+        <w:rPr>
+          <w:rFonts w:cs="Times New Roman"/>
+          <w:bCs/>
+          <w:sz w:val="24"/>
+          <w:szCs w:val="24"/>
+          <w:lang w:val="en-US"/>
+        </w:rPr>
+        <w:t xml:space="preserve">9. A warning appears to the screen which says </w:t>
+      </w:r>
+      <w:proofErr w:type="gramStart"/>
+      <w:r>
+        <w:rPr>
+          <w:rFonts w:cs="Times New Roman"/>
+          <w:bCs/>
+          <w:sz w:val="24"/>
+          <w:szCs w:val="24"/>
+          <w:lang w:val="en-US"/>
+        </w:rPr>
+        <w:t>“ Are</w:t>
+      </w:r>
+      <w:proofErr w:type="gramEnd"/>
+      <w:r>
+        <w:rPr>
+          <w:rFonts w:cs="Times New Roman"/>
+          <w:bCs/>
+          <w:sz w:val="24"/>
+          <w:szCs w:val="24"/>
+          <w:lang w:val="en-US"/>
+        </w:rPr>
+        <w:t xml:space="preserve"> you sure?” .</w:t>
+      </w:r>
+    </w:p>
+    <w:p>
+      <w:pPr>
+        <w:pStyle w:val="Body"/>
+        <w:spacing w:line="276" w:lineRule="auto"/>
+        <w:rPr>
+          <w:rFonts w:cs="Times New Roman"/>
+          <w:bCs/>
+          <w:sz w:val="24"/>
+          <w:szCs w:val="24"/>
+          <w:lang w:val="en-US"/>
+        </w:rPr>
+      </w:pPr>
+      <w:r>
+        <w:rPr>
+          <w:rFonts w:cs="Times New Roman"/>
+          <w:bCs/>
+          <w:sz w:val="24"/>
+          <w:szCs w:val="24"/>
+          <w:lang w:val="en-US"/>
+        </w:rPr>
+        <w:t>10.He taps “Continue”, the departure is deleted.</w:t>
+      </w:r>
+    </w:p>
+    <w:p>
+      <w:pPr>
+        <w:pStyle w:val="Body"/>
+        <w:spacing w:line="276" w:lineRule="auto"/>
+        <w:rPr>
+          <w:rFonts w:cs="Times New Roman"/>
+          <w:bCs/>
+          <w:sz w:val="24"/>
+          <w:szCs w:val="24"/>
+          <w:lang w:val="en-US"/>
+        </w:rPr>
+      </w:pPr>
+      <w:r>
+        <w:rPr>
+          <w:rFonts w:cs="Times New Roman"/>
+          <w:bCs/>
+          <w:sz w:val="24"/>
+          <w:szCs w:val="24"/>
+          <w:lang w:val="en-US"/>
+        </w:rPr>
+        <w:t xml:space="preserve">11. After the deletion, he logs out. </w:t>
+      </w:r>
+    </w:p>
+    <w:p>
+      <w:pPr>
+        <w:pStyle w:val="Body"/>
+        <w:spacing w:line="276" w:lineRule="auto"/>
+        <w:rPr>
+          <w:rFonts w:cs="Times New Roman"/>
+          <w:bCs/>
+          <w:sz w:val="24"/>
+          <w:szCs w:val="24"/>
+          <w:lang w:val="en-US"/>
+        </w:rPr>
+      </w:pPr>
+    </w:p>
+    <w:p>
+      <w:pPr>
+        <w:pStyle w:val="Body"/>
+        <w:spacing w:line="276" w:lineRule="auto"/>
+        <w:rPr>
+          <w:rFonts w:cs="Times New Roman"/>
+          <w:bCs/>
+          <w:sz w:val="24"/>
+          <w:szCs w:val="24"/>
+          <w:lang w:val="en-US"/>
+        </w:rPr>
+      </w:pPr>
+    </w:p>
+    <w:p>
+      <w:pPr>
+        <w:pStyle w:val="Body"/>
+        <w:spacing w:line="276" w:lineRule="auto"/>
+        <w:rPr>
+          <w:rFonts w:cs="Times New Roman"/>
+          <w:bCs/>
+          <w:sz w:val="24"/>
+          <w:szCs w:val="24"/>
+          <w:lang w:val="en-US"/>
+        </w:rPr>
+      </w:pPr>
+    </w:p>
+    <w:p>
+      <w:pPr>
+        <w:pStyle w:val="Body"/>
+        <w:spacing w:line="276" w:lineRule="auto"/>
+        <w:rPr>
+          <w:rFonts w:cs="Times New Roman"/>
+          <w:bCs/>
+          <w:sz w:val="24"/>
+          <w:szCs w:val="24"/>
+          <w:lang w:val="en-US"/>
+        </w:rPr>
+      </w:pPr>
+    </w:p>
+    <w:p>
+      <w:pPr>
+        <w:pStyle w:val="Body"/>
+        <w:spacing w:line="276" w:lineRule="auto"/>
+        <w:rPr>
+          <w:rFonts w:cs="Times New Roman"/>
+          <w:bCs/>
+          <w:sz w:val="24"/>
+          <w:szCs w:val="24"/>
+          <w:lang w:val="en-US"/>
+        </w:rPr>
+      </w:pPr>
+    </w:p>
+    <w:p>
+      <w:pPr>
+        <w:pStyle w:val="Body"/>
+        <w:spacing w:line="276" w:lineRule="auto"/>
+        <w:rPr>
+          <w:rFonts w:cs="Times New Roman"/>
+          <w:b/>
+          <w:bCs/>
+          <w:sz w:val="24"/>
+          <w:szCs w:val="24"/>
+          <w:u w:val="single"/>
+          <w:lang w:val="en-US"/>
+        </w:rPr>
+      </w:pPr>
+      <w:r>
+        <w:rPr>
+          <w:rFonts w:cs="Times New Roman"/>
+          <w:b/>
+          <w:bCs/>
+          <w:sz w:val="24"/>
+          <w:szCs w:val="24"/>
+          <w:u w:val="single"/>
+          <w:lang w:val="en-US"/>
+        </w:rPr>
+        <w:lastRenderedPageBreak/>
+        <w:t xml:space="preserve">Scenario 9: </w:t>
+      </w:r>
+      <w:r>
+        <w:rPr>
+          <w:rFonts w:cs="Times New Roman"/>
+          <w:b/>
+          <w:bCs/>
+          <w:sz w:val="24"/>
+          <w:szCs w:val="24"/>
+          <w:u w:val="single"/>
+          <w:lang w:val="en-US"/>
+        </w:rPr>
+        <w:t xml:space="preserve"> Freeze Account</w:t>
+      </w:r>
+    </w:p>
+    <w:p>
+      <w:pPr>
+        <w:pStyle w:val="Body"/>
+        <w:spacing w:line="276" w:lineRule="auto"/>
+        <w:rPr>
+          <w:rFonts w:cs="Times New Roman"/>
+          <w:b/>
+          <w:bCs/>
+          <w:sz w:val="24"/>
+          <w:szCs w:val="24"/>
+          <w:u w:val="single"/>
+          <w:lang w:val="en-US"/>
+        </w:rPr>
+      </w:pPr>
+    </w:p>
+    <w:p>
+      <w:pPr>
+        <w:pStyle w:val="Body"/>
+        <w:spacing w:line="276" w:lineRule="auto"/>
+        <w:rPr>
+          <w:rFonts w:cs="Times New Roman"/>
+          <w:b/>
+          <w:bCs/>
+          <w:sz w:val="24"/>
+          <w:szCs w:val="24"/>
+          <w:lang w:val="en-US"/>
+        </w:rPr>
+      </w:pPr>
+      <w:r>
+        <w:rPr>
+          <w:rFonts w:cs="Times New Roman"/>
+          <w:b/>
+          <w:bCs/>
+          <w:sz w:val="24"/>
+          <w:szCs w:val="24"/>
+          <w:lang w:val="en-US"/>
+        </w:rPr>
+        <w:t xml:space="preserve">Participant Actor Instances: </w:t>
+      </w:r>
+      <w:proofErr w:type="spellStart"/>
+      <w:r>
+        <w:rPr>
+          <w:rFonts w:cs="Times New Roman"/>
+          <w:b/>
+          <w:bCs/>
+          <w:sz w:val="24"/>
+          <w:szCs w:val="24"/>
+          <w:lang w:val="en-US"/>
+        </w:rPr>
+        <w:t>Kerem</w:t>
+      </w:r>
+      <w:proofErr w:type="spellEnd"/>
+      <w:r>
+        <w:rPr>
+          <w:rFonts w:cs="Times New Roman"/>
+          <w:b/>
+          <w:bCs/>
+          <w:sz w:val="24"/>
+          <w:szCs w:val="24"/>
+          <w:lang w:val="en-US"/>
+        </w:rPr>
+        <w:t>: Customer</w:t>
+      </w:r>
+    </w:p>
+    <w:p>
+      <w:pPr>
+        <w:pStyle w:val="Body"/>
+        <w:spacing w:line="276" w:lineRule="auto"/>
+        <w:rPr>
+          <w:rFonts w:cs="Times New Roman"/>
+          <w:b/>
+          <w:bCs/>
+          <w:sz w:val="24"/>
+          <w:szCs w:val="24"/>
+          <w:lang w:val="en-US"/>
+        </w:rPr>
+      </w:pPr>
+    </w:p>
+    <w:p>
+      <w:pPr>
+        <w:pStyle w:val="Body"/>
+        <w:spacing w:line="276" w:lineRule="auto"/>
+        <w:rPr>
+          <w:rFonts w:cs="Times New Roman"/>
+          <w:bCs/>
+          <w:sz w:val="24"/>
+          <w:szCs w:val="24"/>
+          <w:lang w:val="en-US"/>
+        </w:rPr>
+      </w:pPr>
+      <w:r>
+        <w:rPr>
+          <w:rFonts w:cs="Times New Roman"/>
+          <w:bCs/>
+          <w:sz w:val="24"/>
+          <w:szCs w:val="24"/>
+          <w:lang w:val="en-US"/>
+        </w:rPr>
+        <w:t xml:space="preserve">A customer, whose name is </w:t>
+      </w:r>
+      <w:proofErr w:type="spellStart"/>
+      <w:r>
+        <w:rPr>
+          <w:rFonts w:cs="Times New Roman"/>
+          <w:bCs/>
+          <w:sz w:val="24"/>
+          <w:szCs w:val="24"/>
+          <w:lang w:val="en-US"/>
+        </w:rPr>
+        <w:t>Kerem</w:t>
+      </w:r>
+      <w:proofErr w:type="spellEnd"/>
+      <w:r>
+        <w:rPr>
+          <w:rFonts w:cs="Times New Roman"/>
+          <w:bCs/>
+          <w:sz w:val="24"/>
+          <w:szCs w:val="24"/>
+          <w:lang w:val="en-US"/>
+        </w:rPr>
+        <w:t>, want</w:t>
+      </w:r>
+      <w:r>
+        <w:rPr>
+          <w:rFonts w:cs="Times New Roman"/>
+          <w:bCs/>
+          <w:sz w:val="24"/>
+          <w:szCs w:val="24"/>
+          <w:lang w:val="en-US"/>
+        </w:rPr>
+        <w:t>s</w:t>
+      </w:r>
+      <w:r>
+        <w:rPr>
+          <w:rFonts w:cs="Times New Roman"/>
+          <w:bCs/>
+          <w:sz w:val="24"/>
+          <w:szCs w:val="24"/>
+          <w:lang w:val="en-US"/>
+        </w:rPr>
+        <w:t xml:space="preserve"> to </w:t>
+      </w:r>
+      <w:r>
+        <w:rPr>
+          <w:rFonts w:cs="Times New Roman"/>
+          <w:bCs/>
+          <w:sz w:val="24"/>
+          <w:szCs w:val="24"/>
+          <w:lang w:val="en-US"/>
+        </w:rPr>
+        <w:t>freeze his account.</w:t>
+      </w:r>
+    </w:p>
+    <w:p>
+      <w:pPr>
+        <w:pStyle w:val="Body"/>
+        <w:spacing w:line="276" w:lineRule="auto"/>
+        <w:rPr>
+          <w:rFonts w:cs="Times New Roman"/>
+          <w:bCs/>
+          <w:sz w:val="24"/>
+          <w:szCs w:val="24"/>
+          <w:lang w:val="en-US"/>
+        </w:rPr>
+      </w:pPr>
+      <w:r>
+        <w:rPr>
+          <w:rFonts w:cs="Times New Roman"/>
+          <w:bCs/>
+          <w:sz w:val="24"/>
+          <w:szCs w:val="24"/>
+          <w:lang w:val="en-US"/>
+        </w:rPr>
+        <w:t xml:space="preserve">1. </w:t>
+      </w:r>
+      <w:proofErr w:type="spellStart"/>
+      <w:r>
+        <w:rPr>
+          <w:rFonts w:cs="Times New Roman"/>
+          <w:bCs/>
+          <w:sz w:val="24"/>
+          <w:szCs w:val="24"/>
+          <w:lang w:val="en-US"/>
+        </w:rPr>
+        <w:t>Kerem</w:t>
+      </w:r>
+      <w:proofErr w:type="spellEnd"/>
+      <w:r>
+        <w:rPr>
+          <w:rFonts w:cs="Times New Roman"/>
+          <w:bCs/>
+          <w:sz w:val="24"/>
+          <w:szCs w:val="24"/>
+          <w:lang w:val="en-US"/>
+        </w:rPr>
+        <w:t xml:space="preserve"> enters the application to log in. </w:t>
+      </w:r>
+    </w:p>
+    <w:p>
+      <w:pPr>
+        <w:pStyle w:val="Body"/>
+        <w:spacing w:line="276" w:lineRule="auto"/>
+        <w:rPr>
+          <w:rFonts w:cs="Times New Roman"/>
+          <w:bCs/>
+          <w:sz w:val="24"/>
+          <w:szCs w:val="24"/>
+          <w:lang w:val="en-US"/>
+        </w:rPr>
+      </w:pPr>
+      <w:r>
+        <w:rPr>
+          <w:rFonts w:cs="Times New Roman"/>
+          <w:bCs/>
+          <w:sz w:val="24"/>
+          <w:szCs w:val="24"/>
+          <w:lang w:val="en-US"/>
+        </w:rPr>
+        <w:t xml:space="preserve">2.He chooses the </w:t>
+      </w:r>
+      <w:r>
+        <w:rPr>
+          <w:rFonts w:cs="Times New Roman"/>
+          <w:bCs/>
+          <w:sz w:val="24"/>
+          <w:szCs w:val="24"/>
+          <w:lang w:val="en-US"/>
+        </w:rPr>
+        <w:t>customer</w:t>
+      </w:r>
+      <w:r>
+        <w:rPr>
+          <w:rFonts w:cs="Times New Roman"/>
+          <w:bCs/>
+          <w:sz w:val="24"/>
+          <w:szCs w:val="24"/>
+          <w:lang w:val="en-US"/>
+        </w:rPr>
+        <w:t xml:space="preserve"> </w:t>
+      </w:r>
+      <w:proofErr w:type="gramStart"/>
+      <w:r>
+        <w:rPr>
+          <w:rFonts w:cs="Times New Roman"/>
+          <w:bCs/>
+          <w:sz w:val="24"/>
+          <w:szCs w:val="24"/>
+          <w:lang w:val="en-US"/>
+        </w:rPr>
+        <w:t>login  to</w:t>
+      </w:r>
+      <w:proofErr w:type="gramEnd"/>
+      <w:r>
+        <w:rPr>
+          <w:rFonts w:cs="Times New Roman"/>
+          <w:bCs/>
+          <w:sz w:val="24"/>
+          <w:szCs w:val="24"/>
+          <w:lang w:val="en-US"/>
+        </w:rPr>
+        <w:t xml:space="preserve"> get in to the system.</w:t>
+      </w:r>
+    </w:p>
+    <w:p>
+      <w:pPr>
+        <w:pStyle w:val="Body"/>
+        <w:spacing w:line="276" w:lineRule="auto"/>
+        <w:rPr>
+          <w:rFonts w:cs="Times New Roman"/>
+          <w:bCs/>
+          <w:sz w:val="24"/>
+          <w:szCs w:val="24"/>
+          <w:lang w:val="en-US"/>
+        </w:rPr>
+      </w:pPr>
+      <w:r>
+        <w:rPr>
+          <w:rFonts w:cs="Times New Roman"/>
+          <w:bCs/>
+          <w:sz w:val="24"/>
+          <w:szCs w:val="24"/>
+          <w:lang w:val="en-US"/>
+        </w:rPr>
+        <w:t>3. He types his e-mail and password to login and then taps to continue.</w:t>
+      </w:r>
+    </w:p>
+    <w:p>
+      <w:pPr>
+        <w:pStyle w:val="Body"/>
+        <w:spacing w:line="276" w:lineRule="auto"/>
+        <w:rPr>
+          <w:rFonts w:cs="Times New Roman"/>
+          <w:bCs/>
+          <w:sz w:val="24"/>
+          <w:szCs w:val="24"/>
+          <w:lang w:val="en-US"/>
+        </w:rPr>
+      </w:pPr>
+      <w:r>
+        <w:rPr>
+          <w:rFonts w:cs="Times New Roman"/>
+          <w:bCs/>
+          <w:sz w:val="24"/>
+          <w:szCs w:val="24"/>
+          <w:lang w:val="en-US"/>
+        </w:rPr>
+        <w:t>4. He taps the function “Manage Account”.</w:t>
+      </w:r>
+    </w:p>
+    <w:p>
+      <w:pPr>
+        <w:pStyle w:val="Body"/>
+        <w:spacing w:line="276" w:lineRule="auto"/>
+        <w:rPr>
+          <w:rFonts w:cs="Times New Roman"/>
+          <w:bCs/>
+          <w:sz w:val="24"/>
+          <w:szCs w:val="24"/>
+          <w:lang w:val="en-US"/>
+        </w:rPr>
+      </w:pPr>
+      <w:r>
+        <w:rPr>
+          <w:rFonts w:cs="Times New Roman"/>
+          <w:bCs/>
+          <w:sz w:val="24"/>
+          <w:szCs w:val="24"/>
+          <w:lang w:val="en-US"/>
+        </w:rPr>
+        <w:t>5. On the new page, he taps the function “Freeze Account.”</w:t>
+      </w:r>
+    </w:p>
+    <w:p>
+      <w:pPr>
+        <w:pStyle w:val="Body"/>
+        <w:spacing w:line="276" w:lineRule="auto"/>
+        <w:rPr>
+          <w:rFonts w:cs="Times New Roman"/>
+          <w:bCs/>
+          <w:sz w:val="24"/>
+          <w:szCs w:val="24"/>
+          <w:lang w:val="en-US"/>
+        </w:rPr>
+      </w:pPr>
+      <w:r>
+        <w:rPr>
+          <w:rFonts w:cs="Times New Roman"/>
+          <w:bCs/>
+          <w:sz w:val="24"/>
+          <w:szCs w:val="24"/>
+          <w:lang w:val="en-US"/>
+        </w:rPr>
+        <w:t xml:space="preserve">6. A warning message is seen to the </w:t>
+      </w:r>
+      <w:proofErr w:type="spellStart"/>
+      <w:r>
+        <w:rPr>
+          <w:rFonts w:cs="Times New Roman"/>
+          <w:bCs/>
+          <w:sz w:val="24"/>
+          <w:szCs w:val="24"/>
+          <w:lang w:val="en-US"/>
+        </w:rPr>
+        <w:t>Kerem</w:t>
+      </w:r>
+      <w:proofErr w:type="spellEnd"/>
+      <w:r>
+        <w:rPr>
+          <w:rFonts w:cs="Times New Roman"/>
+          <w:bCs/>
+          <w:sz w:val="24"/>
+          <w:szCs w:val="24"/>
+          <w:lang w:val="en-US"/>
+        </w:rPr>
+        <w:t xml:space="preserve"> which says </w:t>
+      </w:r>
+      <w:proofErr w:type="gramStart"/>
+      <w:r>
+        <w:rPr>
+          <w:rFonts w:cs="Times New Roman"/>
+          <w:bCs/>
+          <w:sz w:val="24"/>
+          <w:szCs w:val="24"/>
+          <w:lang w:val="en-US"/>
+        </w:rPr>
+        <w:t>“ Are</w:t>
+      </w:r>
+      <w:proofErr w:type="gramEnd"/>
+      <w:r>
+        <w:rPr>
+          <w:rFonts w:cs="Times New Roman"/>
+          <w:bCs/>
+          <w:sz w:val="24"/>
+          <w:szCs w:val="24"/>
+          <w:lang w:val="en-US"/>
+        </w:rPr>
+        <w:t xml:space="preserve"> you sure?”</w:t>
+      </w:r>
+    </w:p>
+    <w:p>
+      <w:pPr>
+        <w:pStyle w:val="Body"/>
+        <w:spacing w:line="276" w:lineRule="auto"/>
+        <w:rPr>
+          <w:rFonts w:cs="Times New Roman"/>
+          <w:bCs/>
+          <w:sz w:val="24"/>
+          <w:szCs w:val="24"/>
+          <w:lang w:val="en-US"/>
+        </w:rPr>
+      </w:pPr>
+      <w:r>
+        <w:rPr>
+          <w:rFonts w:cs="Times New Roman"/>
+          <w:bCs/>
+          <w:sz w:val="24"/>
+          <w:szCs w:val="24"/>
+          <w:lang w:val="en-US"/>
+        </w:rPr>
+        <w:t xml:space="preserve">7. He taps </w:t>
+      </w:r>
+      <w:proofErr w:type="gramStart"/>
+      <w:r>
+        <w:rPr>
+          <w:rFonts w:cs="Times New Roman"/>
+          <w:bCs/>
+          <w:sz w:val="24"/>
+          <w:szCs w:val="24"/>
+          <w:lang w:val="en-US"/>
+        </w:rPr>
+        <w:t>“ Continue</w:t>
+      </w:r>
+      <w:proofErr w:type="gramEnd"/>
+      <w:r>
+        <w:rPr>
+          <w:rFonts w:cs="Times New Roman"/>
+          <w:bCs/>
+          <w:sz w:val="24"/>
+          <w:szCs w:val="24"/>
+          <w:lang w:val="en-US"/>
+        </w:rPr>
+        <w:t xml:space="preserve">”. </w:t>
+      </w:r>
+    </w:p>
+    <w:p>
+      <w:pPr>
+        <w:pStyle w:val="Body"/>
+        <w:spacing w:line="276" w:lineRule="auto"/>
+        <w:rPr>
+          <w:rFonts w:cs="Times New Roman"/>
+          <w:bCs/>
+          <w:sz w:val="24"/>
+          <w:szCs w:val="24"/>
+          <w:lang w:val="en-US"/>
+        </w:rPr>
+      </w:pPr>
+      <w:r>
+        <w:rPr>
+          <w:rFonts w:cs="Times New Roman"/>
+          <w:bCs/>
+          <w:sz w:val="24"/>
+          <w:szCs w:val="24"/>
+          <w:lang w:val="en-US"/>
+        </w:rPr>
+        <w:t xml:space="preserve">8. A message appears which says </w:t>
+      </w:r>
+      <w:proofErr w:type="gramStart"/>
+      <w:r>
+        <w:rPr>
+          <w:rFonts w:cs="Times New Roman"/>
+          <w:bCs/>
+          <w:sz w:val="24"/>
+          <w:szCs w:val="24"/>
+          <w:lang w:val="en-US"/>
+        </w:rPr>
+        <w:t>“ Process</w:t>
+      </w:r>
+      <w:proofErr w:type="gramEnd"/>
+      <w:r>
+        <w:rPr>
+          <w:rFonts w:cs="Times New Roman"/>
+          <w:bCs/>
+          <w:sz w:val="24"/>
+          <w:szCs w:val="24"/>
+          <w:lang w:val="en-US"/>
+        </w:rPr>
+        <w:t xml:space="preserve"> is successful”.</w:t>
+      </w:r>
+    </w:p>
+    <w:p>
+      <w:pPr>
+        <w:pStyle w:val="Body"/>
+        <w:spacing w:line="276" w:lineRule="auto"/>
+        <w:rPr>
+          <w:rFonts w:cs="Times New Roman"/>
+          <w:bCs/>
+          <w:sz w:val="24"/>
+          <w:szCs w:val="24"/>
+          <w:lang w:val="en-US"/>
+        </w:rPr>
+      </w:pPr>
+      <w:r>
+        <w:rPr>
+          <w:rFonts w:cs="Times New Roman"/>
+          <w:bCs/>
+          <w:sz w:val="24"/>
+          <w:szCs w:val="24"/>
+          <w:lang w:val="en-US"/>
+        </w:rPr>
+        <w:t xml:space="preserve">9. System logs him out to the system. </w:t>
+      </w:r>
+    </w:p>
+    <w:p>
+      <w:pPr>
+        <w:pStyle w:val="Body"/>
+        <w:spacing w:line="276" w:lineRule="auto"/>
+        <w:rPr>
+          <w:rFonts w:cs="Times New Roman"/>
+          <w:bCs/>
+          <w:sz w:val="24"/>
+          <w:szCs w:val="24"/>
+          <w:lang w:val="en-US"/>
+        </w:rPr>
+      </w:pPr>
+    </w:p>
+    <w:p>
+      <w:pPr>
+        <w:pStyle w:val="Body"/>
+        <w:spacing w:line="276" w:lineRule="auto"/>
+        <w:rPr>
+          <w:rFonts w:cs="Times New Roman"/>
+          <w:bCs/>
+          <w:sz w:val="24"/>
+          <w:szCs w:val="24"/>
+          <w:lang w:val="en-US"/>
+        </w:rPr>
+      </w:pPr>
+      <w:bookmarkStart w:id="0" w:name="_GoBack"/>
+      <w:bookmarkEnd w:id="0"/>
+    </w:p>
+    <w:p>
+      <w:pPr>
+        <w:pStyle w:val="Body"/>
+        <w:spacing w:line="276" w:lineRule="auto"/>
+        <w:rPr>
+          <w:rFonts w:cs="Times New Roman"/>
+          <w:b/>
+          <w:bCs/>
+          <w:sz w:val="24"/>
+          <w:szCs w:val="24"/>
+          <w:lang w:val="en-US"/>
+        </w:rPr>
+      </w:pPr>
+    </w:p>
+    <w:p>
+      <w:pPr>
+        <w:pStyle w:val="Body"/>
+        <w:spacing w:line="276" w:lineRule="auto"/>
+        <w:rPr>
+          <w:rFonts w:cs="Times New Roman"/>
+          <w:bCs/>
+          <w:sz w:val="24"/>
+          <w:szCs w:val="24"/>
+          <w:lang w:val="en-US"/>
+        </w:rPr>
+      </w:pPr>
+    </w:p>
+    <w:p>
+      <w:pPr>
+        <w:pStyle w:val="Body"/>
+        <w:spacing w:line="276" w:lineRule="auto"/>
+        <w:rPr>
+          <w:rFonts w:cs="Times New Roman"/>
+          <w:bCs/>
+          <w:sz w:val="24"/>
+          <w:szCs w:val="24"/>
+          <w:lang w:val="en-US"/>
+        </w:rPr>
+      </w:pPr>
+    </w:p>
+    <w:p>
+      <w:pPr>
+        <w:pStyle w:val="Body"/>
+        <w:spacing w:line="276" w:lineRule="auto"/>
+        <w:rPr>
+          <w:rFonts w:cs="Times New Roman"/>
+          <w:bCs/>
+          <w:sz w:val="24"/>
+          <w:szCs w:val="24"/>
+          <w:lang w:val="en-US"/>
+        </w:rPr>
+      </w:pPr>
+    </w:p>
+    <w:p>
+      <w:pPr>
+        <w:rPr>
+          <w:rFonts w:ascii="Times New Roman" w:hAnsi="Times New Roman" w:cs="Times New Roman"/>
+          <w:b/>
+          <w:u w:val="single"/>
         </w:rPr>
       </w:pPr>
     </w:p>
@@ -2962,42 +6035,54 @@
           <w:b/>
           <w:bCs/>
         </w:rPr>
-        <w:t>Admin delete</w:t>
-      </w:r>
-      <w:r>
+        <w:t>Admin deletes user,</w:t>
+      </w:r>
+    </w:p>
+    <w:p>
+      <w:pPr>
         <w:rPr>
           <w:rFonts w:ascii="Times New Roman" w:hAnsi="Times New Roman" w:cs="Times New Roman"/>
-          <w:b/>
-          <w:bCs/>
-        </w:rPr>
-        <w:t>s</w:t>
-      </w:r>
+        </w:rPr>
+      </w:pPr>
       <w:r>
         <w:rPr>
           <w:rFonts w:ascii="Times New Roman" w:hAnsi="Times New Roman" w:cs="Times New Roman"/>
-          <w:b/>
-          <w:bCs/>
-        </w:rPr>
-        <w:t xml:space="preserve"> user,</w:t>
-      </w:r>
-    </w:p>
-    <w:p>
-      <w:pPr>
+        </w:rPr>
+        <w:t xml:space="preserve">One of </w:t>
+      </w:r>
+      <w:proofErr w:type="spellStart"/>
+      <w:r>
         <w:rPr>
           <w:rFonts w:ascii="Times New Roman" w:hAnsi="Times New Roman" w:cs="Times New Roman"/>
         </w:rPr>
-      </w:pPr>
+        <w:t>menager</w:t>
+      </w:r>
+      <w:proofErr w:type="spellEnd"/>
       <w:r>
         <w:rPr>
           <w:rFonts w:ascii="Times New Roman" w:hAnsi="Times New Roman" w:cs="Times New Roman"/>
         </w:rPr>
-        <w:t xml:space="preserve">One of </w:t>
+        <w:t xml:space="preserve"> of the company </w:t>
       </w:r>
       <w:proofErr w:type="spellStart"/>
       <w:r>
         <w:rPr>
           <w:rFonts w:ascii="Times New Roman" w:hAnsi="Times New Roman" w:cs="Times New Roman"/>
         </w:rPr>
+        <w:t>quit.Admin</w:t>
+      </w:r>
+      <w:proofErr w:type="spellEnd"/>
+      <w:r>
+        <w:rPr>
+          <w:rFonts w:ascii="Times New Roman" w:hAnsi="Times New Roman" w:cs="Times New Roman"/>
+        </w:rPr>
+        <w:t xml:space="preserve"> wants to delete his </w:t>
+      </w:r>
+      <w:proofErr w:type="spellStart"/>
+      <w:r>
+        <w:rPr>
+          <w:rFonts w:ascii="Times New Roman" w:hAnsi="Times New Roman" w:cs="Times New Roman"/>
+        </w:rPr>
         <w:t>menager</w:t>
       </w:r>
       <w:proofErr w:type="spellEnd"/>
@@ -3005,27 +6090,83 @@
         <w:rPr>
           <w:rFonts w:ascii="Times New Roman" w:hAnsi="Times New Roman" w:cs="Times New Roman"/>
         </w:rPr>
-        <w:t xml:space="preserve"> of the company </w:t>
+        <w:t xml:space="preserve"> </w:t>
       </w:r>
       <w:proofErr w:type="spellStart"/>
       <w:r>
         <w:rPr>
           <w:rFonts w:ascii="Times New Roman" w:hAnsi="Times New Roman" w:cs="Times New Roman"/>
         </w:rPr>
-        <w:t>quit.Admin</w:t>
+        <w:t>account.He</w:t>
       </w:r>
       <w:proofErr w:type="spellEnd"/>
       <w:r>
         <w:rPr>
           <w:rFonts w:ascii="Times New Roman" w:hAnsi="Times New Roman" w:cs="Times New Roman"/>
         </w:rPr>
-        <w:t xml:space="preserve"> wants to delete his </w:t>
+        <w:t xml:space="preserve"> log in to admin system and clicks list </w:t>
       </w:r>
       <w:proofErr w:type="spellStart"/>
       <w:r>
         <w:rPr>
           <w:rFonts w:ascii="Times New Roman" w:hAnsi="Times New Roman" w:cs="Times New Roman"/>
         </w:rPr>
+        <w:t>menagers</w:t>
+      </w:r>
+      <w:proofErr w:type="spellEnd"/>
+      <w:r>
+        <w:rPr>
+          <w:rFonts w:ascii="Times New Roman" w:hAnsi="Times New Roman" w:cs="Times New Roman"/>
+        </w:rPr>
+        <w:t xml:space="preserve"> </w:t>
+      </w:r>
+      <w:proofErr w:type="spellStart"/>
+      <w:r>
+        <w:rPr>
+          <w:rFonts w:ascii="Times New Roman" w:hAnsi="Times New Roman" w:cs="Times New Roman"/>
+        </w:rPr>
+        <w:t>button.All</w:t>
+      </w:r>
+      <w:proofErr w:type="spellEnd"/>
+      <w:r>
+        <w:rPr>
+          <w:rFonts w:ascii="Times New Roman" w:hAnsi="Times New Roman" w:cs="Times New Roman"/>
+        </w:rPr>
+        <w:t xml:space="preserve"> </w:t>
+      </w:r>
+      <w:proofErr w:type="spellStart"/>
+      <w:r>
+        <w:rPr>
+          <w:rFonts w:ascii="Times New Roman" w:hAnsi="Times New Roman" w:cs="Times New Roman"/>
+        </w:rPr>
+        <w:t>menagers</w:t>
+      </w:r>
+      <w:proofErr w:type="spellEnd"/>
+      <w:r>
+        <w:rPr>
+          <w:rFonts w:ascii="Times New Roman" w:hAnsi="Times New Roman" w:cs="Times New Roman"/>
+        </w:rPr>
+        <w:t xml:space="preserve"> of the company are listed in name </w:t>
+      </w:r>
+      <w:proofErr w:type="spellStart"/>
+      <w:r>
+        <w:rPr>
+          <w:rFonts w:ascii="Times New Roman" w:hAnsi="Times New Roman" w:cs="Times New Roman"/>
+        </w:rPr>
+        <w:t>order.He</w:t>
+      </w:r>
+      <w:proofErr w:type="spellEnd"/>
+      <w:r>
+        <w:rPr>
+          <w:rFonts w:ascii="Times New Roman" w:hAnsi="Times New Roman" w:cs="Times New Roman"/>
+        </w:rPr>
+        <w:t xml:space="preserve"> find the </w:t>
+      </w:r>
+      <w:proofErr w:type="spellStart"/>
+      <w:r>
+        <w:rPr>
+          <w:rFonts w:ascii="Times New Roman" w:hAnsi="Times New Roman" w:cs="Times New Roman"/>
+        </w:rPr>
         <w:t>menager</w:t>
       </w:r>
       <w:proofErr w:type="spellEnd"/>
@@ -3033,158 +6174,172 @@
         <w:rPr>
           <w:rFonts w:ascii="Times New Roman" w:hAnsi="Times New Roman" w:cs="Times New Roman"/>
         </w:rPr>
-        <w:t xml:space="preserve"> </w:t>
+        <w:t xml:space="preserve"> and click the delete account </w:t>
       </w:r>
       <w:proofErr w:type="spellStart"/>
       <w:r>
         <w:rPr>
           <w:rFonts w:ascii="Times New Roman" w:hAnsi="Times New Roman" w:cs="Times New Roman"/>
         </w:rPr>
-        <w:t>account.He</w:t>
+        <w:t>button.System</w:t>
       </w:r>
       <w:proofErr w:type="spellEnd"/>
       <w:r>
         <w:rPr>
           <w:rFonts w:ascii="Times New Roman" w:hAnsi="Times New Roman" w:cs="Times New Roman"/>
         </w:rPr>
-        <w:t xml:space="preserve"> log in to admin system and clicks list </w:t>
+        <w:t xml:space="preserve"> warns him ‘’Do you want to delete a </w:t>
       </w:r>
       <w:proofErr w:type="spellStart"/>
       <w:r>
         <w:rPr>
           <w:rFonts w:ascii="Times New Roman" w:hAnsi="Times New Roman" w:cs="Times New Roman"/>
         </w:rPr>
-        <w:t>menagers</w:t>
+        <w:t>User’’,admin</w:t>
       </w:r>
       <w:proofErr w:type="spellEnd"/>
       <w:r>
         <w:rPr>
           <w:rFonts w:ascii="Times New Roman" w:hAnsi="Times New Roman" w:cs="Times New Roman"/>
         </w:rPr>
-        <w:t xml:space="preserve"> </w:t>
+        <w:t xml:space="preserve"> clicks red yes button then system deletes the </w:t>
       </w:r>
       <w:proofErr w:type="spellStart"/>
       <w:r>
         <w:rPr>
           <w:rFonts w:ascii="Times New Roman" w:hAnsi="Times New Roman" w:cs="Times New Roman"/>
         </w:rPr>
-        <w:t>button.All</w:t>
+        <w:t>menager</w:t>
       </w:r>
       <w:proofErr w:type="spellEnd"/>
       <w:r>
         <w:rPr>
           <w:rFonts w:ascii="Times New Roman" w:hAnsi="Times New Roman" w:cs="Times New Roman"/>
         </w:rPr>
-        <w:t xml:space="preserve"> </w:t>
-      </w:r>
-      <w:proofErr w:type="spellStart"/>
-      <w:r>
+        <w:t xml:space="preserve"> successfully.</w:t>
+      </w:r>
+    </w:p>
+    <w:p>
+      <w:pPr>
         <w:rPr>
           <w:rFonts w:ascii="Times New Roman" w:hAnsi="Times New Roman" w:cs="Times New Roman"/>
         </w:rPr>
-        <w:t>menagers</w:t>
-      </w:r>
-      <w:proofErr w:type="spellEnd"/>
-      <w:r>
+      </w:pPr>
+    </w:p>
+    <w:p>
+      <w:pPr>
         <w:rPr>
           <w:rFonts w:ascii="Times New Roman" w:hAnsi="Times New Roman" w:cs="Times New Roman"/>
         </w:rPr>
-        <w:t xml:space="preserve"> of the company are listed in name </w:t>
-      </w:r>
-      <w:proofErr w:type="spellStart"/>
-      <w:r>
-        <w:rPr>
-          <w:rFonts w:ascii="Times New Roman" w:hAnsi="Times New Roman" w:cs="Times New Roman"/>
-        </w:rPr>
-        <w:t>order.He</w:t>
-      </w:r>
-      <w:proofErr w:type="spellEnd"/>
-      <w:r>
-        <w:rPr>
-          <w:rFonts w:ascii="Times New Roman" w:hAnsi="Times New Roman" w:cs="Times New Roman"/>
-        </w:rPr>
-        <w:t xml:space="preserve"> find the </w:t>
-      </w:r>
-      <w:proofErr w:type="spellStart"/>
-      <w:r>
-        <w:rPr>
-          <w:rFonts w:ascii="Times New Roman" w:hAnsi="Times New Roman" w:cs="Times New Roman"/>
-        </w:rPr>
-        <w:lastRenderedPageBreak/>
-        <w:t>menager</w:t>
-      </w:r>
-      <w:proofErr w:type="spellEnd"/>
-      <w:r>
-        <w:rPr>
-          <w:rFonts w:ascii="Times New Roman" w:hAnsi="Times New Roman" w:cs="Times New Roman"/>
-        </w:rPr>
-        <w:t xml:space="preserve"> and click the delete account </w:t>
-      </w:r>
-      <w:proofErr w:type="spellStart"/>
-      <w:r>
-        <w:rPr>
-          <w:rFonts w:ascii="Times New Roman" w:hAnsi="Times New Roman" w:cs="Times New Roman"/>
-        </w:rPr>
-        <w:t>button.System</w:t>
-      </w:r>
-      <w:proofErr w:type="spellEnd"/>
-      <w:r>
-        <w:rPr>
-          <w:rFonts w:ascii="Times New Roman" w:hAnsi="Times New Roman" w:cs="Times New Roman"/>
-        </w:rPr>
-        <w:t xml:space="preserve"> warns him ‘’Do you want to delete a </w:t>
-      </w:r>
-      <w:proofErr w:type="spellStart"/>
-      <w:r>
-        <w:rPr>
-          <w:rFonts w:ascii="Times New Roman" w:hAnsi="Times New Roman" w:cs="Times New Roman"/>
-        </w:rPr>
-        <w:t>User’’,admin</w:t>
-      </w:r>
-      <w:proofErr w:type="spellEnd"/>
-      <w:r>
-        <w:rPr>
-          <w:rFonts w:ascii="Times New Roman" w:hAnsi="Times New Roman" w:cs="Times New Roman"/>
-        </w:rPr>
-        <w:t xml:space="preserve"> clicks red yes button then system deletes the </w:t>
-      </w:r>
-      <w:proofErr w:type="spellStart"/>
-      <w:r>
-        <w:rPr>
-          <w:rFonts w:ascii="Times New Roman" w:hAnsi="Times New Roman" w:cs="Times New Roman"/>
-        </w:rPr>
-        <w:t>menager</w:t>
-      </w:r>
-      <w:proofErr w:type="spellEnd"/>
-      <w:r>
-        <w:rPr>
-          <w:rFonts w:ascii="Times New Roman" w:hAnsi="Times New Roman" w:cs="Times New Roman"/>
-        </w:rPr>
-        <w:t xml:space="preserve"> successfully.</w:t>
-      </w:r>
-    </w:p>
-    <w:p>
-      <w:pPr>
-        <w:pStyle w:val="Body"/>
-        <w:spacing w:line="276" w:lineRule="auto"/>
-        <w:rPr>
-          <w:rFonts w:cs="Times New Roman"/>
-          <w:b/>
-          <w:bCs/>
-          <w:sz w:val="24"/>
-          <w:szCs w:val="24"/>
-          <w:lang w:val="en-US"/>
-        </w:rPr>
-      </w:pPr>
-    </w:p>
-    <w:p>
-      <w:pPr>
-        <w:pStyle w:val="Body"/>
-        <w:spacing w:line="276" w:lineRule="auto"/>
-        <w:rPr>
-          <w:rFonts w:cs="Times New Roman"/>
-          <w:sz w:val="24"/>
-          <w:szCs w:val="24"/>
+      </w:pPr>
+    </w:p>
+    <w:p>
+      <w:pPr>
+        <w:pStyle w:val="Body"/>
+        <w:spacing w:line="276" w:lineRule="auto"/>
+        <w:rPr>
+          <w:rFonts w:cs="Times New Roman"/>
+          <w:b/>
+          <w:bCs/>
+          <w:sz w:val="24"/>
+          <w:szCs w:val="24"/>
+          <w:lang w:val="en-US"/>
+        </w:rPr>
+      </w:pPr>
+    </w:p>
+    <w:p>
+      <w:pPr>
+        <w:pStyle w:val="Body"/>
+        <w:spacing w:line="276" w:lineRule="auto"/>
+        <w:rPr>
+          <w:rFonts w:cs="Times New Roman"/>
+          <w:sz w:val="24"/>
+          <w:szCs w:val="24"/>
+          <w:lang w:val="en-US"/>
+        </w:rPr>
+      </w:pPr>
+    </w:p>
+    <w:p>
+      <w:pPr>
+        <w:pStyle w:val="Body"/>
+        <w:spacing w:line="276" w:lineRule="auto"/>
+        <w:rPr>
+          <w:rFonts w:cs="Times New Roman"/>
+          <w:b/>
+          <w:bCs/>
+          <w:sz w:val="24"/>
+          <w:szCs w:val="24"/>
+          <w:lang w:val="en-US"/>
+        </w:rPr>
+      </w:pPr>
+    </w:p>
+    <w:p>
+      <w:pPr>
+        <w:pStyle w:val="Body"/>
+        <w:spacing w:line="276" w:lineRule="auto"/>
+        <w:rPr>
+          <w:rFonts w:cs="Times New Roman"/>
+          <w:b/>
+          <w:bCs/>
+          <w:sz w:val="24"/>
+          <w:szCs w:val="24"/>
+          <w:lang w:val="en-US"/>
+        </w:rPr>
+      </w:pPr>
+    </w:p>
+    <w:p>
+      <w:pPr>
+        <w:pStyle w:val="Body"/>
+        <w:spacing w:line="276" w:lineRule="auto"/>
+        <w:rPr>
+          <w:rFonts w:cs="Times New Roman"/>
+          <w:b/>
+          <w:bCs/>
+          <w:sz w:val="24"/>
+          <w:szCs w:val="24"/>
+          <w:lang w:val="en-US"/>
+        </w:rPr>
+      </w:pPr>
+    </w:p>
+    <w:p>
+      <w:pPr>
+        <w:pStyle w:val="Body"/>
+        <w:spacing w:line="276" w:lineRule="auto"/>
+        <w:rPr>
+          <w:rFonts w:cs="Times New Roman"/>
+          <w:b/>
+          <w:bCs/>
+          <w:sz w:val="24"/>
+          <w:szCs w:val="24"/>
+          <w:lang w:val="en-US"/>
+        </w:rPr>
+      </w:pPr>
+    </w:p>
+    <w:p>
+      <w:pPr>
+        <w:pStyle w:val="Body"/>
+        <w:spacing w:line="276" w:lineRule="auto"/>
+        <w:rPr>
+          <w:rFonts w:cs="Times New Roman"/>
+          <w:b/>
+          <w:bCs/>
+          <w:sz w:val="24"/>
+          <w:szCs w:val="24"/>
+          <w:lang w:val="en-US"/>
+        </w:rPr>
+      </w:pPr>
+    </w:p>
+    <w:p>
+      <w:pPr>
+        <w:pStyle w:val="Body"/>
+        <w:spacing w:line="276" w:lineRule="auto"/>
+        <w:rPr>
+          <w:rFonts w:cs="Times New Roman"/>
+          <w:b/>
+          <w:bCs/>
+          <w:sz w:val="24"/>
+          <w:szCs w:val="24"/>
+          <w:lang w:val="en-US"/>
         </w:rPr>
       </w:pPr>
     </w:p>
@@ -3694,7 +6849,7 @@
     </w:p>
     <w:tbl>
       <w:tblPr>
-        <w:tblStyle w:val="TableGrid"/>
+        <w:tblStyle w:val="TabloKlavuzu"/>
         <w:tblW w:w="9826" w:type="dxa"/>
         <w:tblLook w:val="04A0" w:firstRow="1" w:lastRow="0" w:firstColumn="1" w:lastColumn="0" w:noHBand="0" w:noVBand="1"/>
       </w:tblPr>
@@ -3726,7 +6881,6 @@
                 <w:sz w:val="24"/>
                 <w:szCs w:val="24"/>
               </w:rPr>
-              <w:lastRenderedPageBreak/>
               <w:t>Use Case Name</w:t>
             </w:r>
           </w:p>
@@ -4249,7 +7403,7 @@
     </w:p>
     <w:tbl>
       <w:tblPr>
-        <w:tblStyle w:val="TableGrid"/>
+        <w:tblStyle w:val="TabloKlavuzu"/>
         <w:tblW w:w="9826" w:type="dxa"/>
         <w:tblLook w:val="04A0" w:firstRow="1" w:lastRow="0" w:firstColumn="1" w:lastColumn="0" w:noHBand="0" w:noVBand="1"/>
       </w:tblPr>
@@ -4554,6 +7708,7 @@
                 <w:rFonts w:cs="Times New Roman"/>
                 <w:sz w:val="24"/>
                 <w:szCs w:val="24"/>
+                <w:lang w:val="en-US"/>
               </w:rPr>
             </w:pPr>
             <w:r>
@@ -4561,6 +7716,7 @@
                 <w:rFonts w:cs="Times New Roman"/>
                 <w:sz w:val="24"/>
                 <w:szCs w:val="24"/>
+                <w:lang w:val="en-US"/>
               </w:rPr>
               <w:t>3.</w:t>
             </w:r>
@@ -4570,6 +7726,7 @@
                 <w:bCs/>
                 <w:sz w:val="24"/>
                 <w:szCs w:val="24"/>
+                <w:lang w:val="en-US"/>
               </w:rPr>
               <w:t xml:space="preserve"> </w:t>
             </w:r>
@@ -4667,6 +7824,7 @@
                 <w:sz w:val="24"/>
                 <w:szCs w:val="24"/>
               </w:rPr>
+              <w:lastRenderedPageBreak/>
               <w:t xml:space="preserve">5. The application checks the e-mail </w:t>
             </w:r>
             <w:r>
@@ -4727,6 +7885,7 @@
                 <w:sz w:val="24"/>
                 <w:szCs w:val="24"/>
               </w:rPr>
+              <w:lastRenderedPageBreak/>
               <w:t>Exit Condition</w:t>
             </w:r>
           </w:p>
@@ -4930,7 +8089,7 @@
     </w:p>
     <w:tbl>
       <w:tblPr>
-        <w:tblStyle w:val="TableGrid"/>
+        <w:tblStyle w:val="TabloKlavuzu"/>
         <w:tblW w:w="9826" w:type="dxa"/>
         <w:tblLook w:val="04A0" w:firstRow="1" w:lastRow="0" w:firstColumn="1" w:lastColumn="0" w:noHBand="0" w:noVBand="1"/>
       </w:tblPr>
@@ -4962,7 +8121,6 @@
                 <w:sz w:val="24"/>
                 <w:szCs w:val="24"/>
               </w:rPr>
-              <w:lastRenderedPageBreak/>
               <w:t>Use Case Name</w:t>
             </w:r>
           </w:p>
@@ -5343,7 +8501,7 @@
     </w:p>
     <w:tbl>
       <w:tblPr>
-        <w:tblStyle w:val="TableGrid"/>
+        <w:tblStyle w:val="TabloKlavuzu"/>
         <w:tblW w:w="9826" w:type="dxa"/>
         <w:tblLook w:val="04A0" w:firstRow="1" w:lastRow="0" w:firstColumn="1" w:lastColumn="0" w:noHBand="0" w:noVBand="1"/>
       </w:tblPr>
@@ -5669,7 +8827,7 @@
     </w:p>
     <w:tbl>
       <w:tblPr>
-        <w:tblStyle w:val="TableGrid"/>
+        <w:tblStyle w:val="TabloKlavuzu"/>
         <w:tblW w:w="9826" w:type="dxa"/>
         <w:tblLook w:val="04A0" w:firstRow="1" w:lastRow="0" w:firstColumn="1" w:lastColumn="0" w:noHBand="0" w:noVBand="1"/>
       </w:tblPr>
@@ -6028,7 +9186,25 @@
                 <w:sz w:val="24"/>
                 <w:szCs w:val="24"/>
               </w:rPr>
-              <w:t>The admin updates the information on  manager accounts.</w:t>
+              <w:t xml:space="preserve">The admin updates the information </w:t>
+            </w:r>
+            <w:proofErr w:type="gramStart"/>
+            <w:r>
+              <w:rPr>
+                <w:rFonts w:ascii="Times New Roman" w:hAnsi="Times New Roman" w:cs="Times New Roman"/>
+                <w:sz w:val="24"/>
+                <w:szCs w:val="24"/>
+              </w:rPr>
+              <w:t>on  manager</w:t>
+            </w:r>
+            <w:proofErr w:type="gramEnd"/>
+            <w:r>
+              <w:rPr>
+                <w:rFonts w:ascii="Times New Roman" w:hAnsi="Times New Roman" w:cs="Times New Roman"/>
+                <w:sz w:val="24"/>
+                <w:szCs w:val="24"/>
+              </w:rPr>
+              <w:t xml:space="preserve"> accounts.</w:t>
             </w:r>
           </w:p>
         </w:tc>
@@ -6045,7 +9221,7 @@
     </w:p>
     <w:tbl>
       <w:tblPr>
-        <w:tblStyle w:val="TableGrid"/>
+        <w:tblStyle w:val="TabloKlavuzu"/>
         <w:tblW w:w="9862" w:type="dxa"/>
         <w:tblLook w:val="04A0" w:firstRow="1" w:lastRow="0" w:firstColumn="1" w:lastColumn="0" w:noHBand="0" w:noVBand="1"/>
       </w:tblPr>
@@ -6077,7 +9253,6 @@
                 <w:sz w:val="24"/>
                 <w:szCs w:val="24"/>
               </w:rPr>
-              <w:lastRenderedPageBreak/>
               <w:t>Use Case Name</w:t>
             </w:r>
           </w:p>
@@ -6241,7 +9416,7 @@
           </w:tcPr>
           <w:p>
             <w:pPr>
-              <w:pStyle w:val="ListParagraph"/>
+              <w:pStyle w:val="ListeParagraf"/>
               <w:numPr>
                 <w:ilvl w:val="0"/>
                 <w:numId w:val="1"/>
@@ -6263,7 +9438,7 @@
           </w:p>
           <w:p>
             <w:pPr>
-              <w:pStyle w:val="ListParagraph"/>
+              <w:pStyle w:val="ListeParagraf"/>
               <w:numPr>
                 <w:ilvl w:val="0"/>
                 <w:numId w:val="1"/>
@@ -6285,7 +9460,7 @@
           </w:p>
           <w:p>
             <w:pPr>
-              <w:pStyle w:val="ListParagraph"/>
+              <w:pStyle w:val="ListeParagraf"/>
               <w:numPr>
                 <w:ilvl w:val="0"/>
                 <w:numId w:val="1"/>
@@ -6307,7 +9482,7 @@
           </w:p>
           <w:p>
             <w:pPr>
-              <w:pStyle w:val="ListParagraph"/>
+              <w:pStyle w:val="ListeParagraf"/>
               <w:numPr>
                 <w:ilvl w:val="0"/>
                 <w:numId w:val="1"/>
@@ -6329,7 +9504,7 @@
           </w:p>
           <w:p>
             <w:pPr>
-              <w:pStyle w:val="ListParagraph"/>
+              <w:pStyle w:val="ListeParagraf"/>
               <w:numPr>
                 <w:ilvl w:val="0"/>
                 <w:numId w:val="1"/>
@@ -6351,7 +9526,7 @@
           </w:p>
           <w:p>
             <w:pPr>
-              <w:pStyle w:val="ListParagraph"/>
+              <w:pStyle w:val="ListeParagraf"/>
               <w:numPr>
                 <w:ilvl w:val="0"/>
                 <w:numId w:val="1"/>
@@ -6436,7 +9611,7 @@
     </w:p>
     <w:tbl>
       <w:tblPr>
-        <w:tblStyle w:val="TableGrid"/>
+        <w:tblStyle w:val="TabloKlavuzu"/>
         <w:tblW w:w="9850" w:type="dxa"/>
         <w:tblLook w:val="04A0" w:firstRow="1" w:lastRow="0" w:firstColumn="1" w:lastColumn="0" w:noHBand="0" w:noVBand="1"/>
       </w:tblPr>
@@ -6796,7 +9971,7 @@
     </w:p>
     <w:tbl>
       <w:tblPr>
-        <w:tblStyle w:val="TableGrid"/>
+        <w:tblStyle w:val="TabloKlavuzu"/>
         <w:tblW w:w="9895" w:type="dxa"/>
         <w:tblLook w:val="04A0" w:firstRow="1" w:lastRow="0" w:firstColumn="1" w:lastColumn="0" w:noHBand="0" w:noVBand="1"/>
       </w:tblPr>
@@ -6825,6 +10000,7 @@
                 <w:sz w:val="24"/>
                 <w:szCs w:val="24"/>
               </w:rPr>
+              <w:lastRenderedPageBreak/>
               <w:t>Use Case Name</w:t>
             </w:r>
           </w:p>
@@ -7236,7 +10412,6 @@
                 <w:sz w:val="24"/>
                 <w:szCs w:val="24"/>
               </w:rPr>
-              <w:lastRenderedPageBreak/>
               <w:t>Use Case Name</w:t>
             </w:r>
           </w:p>
@@ -7426,7 +10601,29 @@
                 <w:sz w:val="24"/>
                 <w:szCs w:val="24"/>
               </w:rPr>
-              <w:t>Flow Of Events</w:t>
+              <w:t xml:space="preserve">Flow </w:t>
+            </w:r>
+            <w:proofErr w:type="gramStart"/>
+            <w:r>
+              <w:rPr>
+                <w:rFonts w:ascii="Times New Roman" w:hAnsi="Times New Roman" w:cs="Times New Roman"/>
+                <w:b/>
+                <w:color w:val="000000"/>
+                <w:sz w:val="24"/>
+                <w:szCs w:val="24"/>
+              </w:rPr>
+              <w:t>Of</w:t>
+            </w:r>
+            <w:proofErr w:type="gramEnd"/>
+            <w:r>
+              <w:rPr>
+                <w:rFonts w:ascii="Times New Roman" w:hAnsi="Times New Roman" w:cs="Times New Roman"/>
+                <w:b/>
+                <w:color w:val="000000"/>
+                <w:sz w:val="24"/>
+                <w:szCs w:val="24"/>
+              </w:rPr>
+              <w:t xml:space="preserve"> Events</w:t>
             </w:r>
           </w:p>
         </w:tc>
@@ -7506,7 +10703,25 @@
                 <w:rFonts w:ascii="Times New Roman" w:hAnsi="Times New Roman" w:cs="Times New Roman"/>
                 <w:color w:val="000000"/>
               </w:rPr>
-              <w:t>4. Admin/Manager fill the info blanks of trip as capacity,bus model then clicks add button.</w:t>
+              <w:t xml:space="preserve">4. Admin/Manager fill the info blanks of trip as </w:t>
+            </w:r>
+            <w:proofErr w:type="spellStart"/>
+            <w:proofErr w:type="gramStart"/>
+            <w:r>
+              <w:rPr>
+                <w:rFonts w:ascii="Times New Roman" w:hAnsi="Times New Roman" w:cs="Times New Roman"/>
+                <w:color w:val="000000"/>
+              </w:rPr>
+              <w:t>capacity,bus</w:t>
+            </w:r>
+            <w:proofErr w:type="spellEnd"/>
+            <w:proofErr w:type="gramEnd"/>
+            <w:r>
+              <w:rPr>
+                <w:rFonts w:ascii="Times New Roman" w:hAnsi="Times New Roman" w:cs="Times New Roman"/>
+                <w:color w:val="000000"/>
+              </w:rPr>
+              <w:t xml:space="preserve"> model then clicks add button.</w:t>
             </w:r>
           </w:p>
           <w:p>
@@ -7593,7 +10808,7 @@
     </w:tbl>
     <w:p>
       <w:pPr>
-        <w:pStyle w:val="BodyText"/>
+        <w:pStyle w:val="GvdeMetni"/>
         <w:rPr>
           <w:rFonts w:ascii="Times New Roman" w:hAnsi="Times New Roman" w:cs="Times New Roman"/>
         </w:rPr>
@@ -7847,7 +11062,30 @@
                 <w:sz w:val="24"/>
                 <w:szCs w:val="24"/>
               </w:rPr>
-              <w:t>Flow Of Events</w:t>
+              <w:lastRenderedPageBreak/>
+              <w:t xml:space="preserve">Flow </w:t>
+            </w:r>
+            <w:proofErr w:type="gramStart"/>
+            <w:r>
+              <w:rPr>
+                <w:rFonts w:ascii="Times New Roman" w:hAnsi="Times New Roman" w:cs="Times New Roman"/>
+                <w:b/>
+                <w:color w:val="000000"/>
+                <w:sz w:val="24"/>
+                <w:szCs w:val="24"/>
+              </w:rPr>
+              <w:t>Of</w:t>
+            </w:r>
+            <w:proofErr w:type="gramEnd"/>
+            <w:r>
+              <w:rPr>
+                <w:rFonts w:ascii="Times New Roman" w:hAnsi="Times New Roman" w:cs="Times New Roman"/>
+                <w:b/>
+                <w:color w:val="000000"/>
+                <w:sz w:val="24"/>
+                <w:szCs w:val="24"/>
+              </w:rPr>
+              <w:t xml:space="preserve"> Events</w:t>
             </w:r>
           </w:p>
         </w:tc>
@@ -8038,7 +11276,7 @@
     </w:tbl>
     <w:p>
       <w:pPr>
-        <w:pStyle w:val="BodyText"/>
+        <w:pStyle w:val="GvdeMetni"/>
         <w:rPr>
           <w:rFonts w:ascii="Times New Roman" w:hAnsi="Times New Roman" w:cs="Times New Roman"/>
         </w:rPr>
@@ -8292,8 +11530,29 @@
                 <w:sz w:val="24"/>
                 <w:szCs w:val="24"/>
               </w:rPr>
-              <w:lastRenderedPageBreak/>
-              <w:t>Flow Of Events</w:t>
+              <w:t xml:space="preserve">Flow </w:t>
+            </w:r>
+            <w:proofErr w:type="gramStart"/>
+            <w:r>
+              <w:rPr>
+                <w:rFonts w:ascii="Times New Roman" w:hAnsi="Times New Roman" w:cs="Times New Roman"/>
+                <w:b/>
+                <w:color w:val="000000"/>
+                <w:sz w:val="24"/>
+                <w:szCs w:val="24"/>
+              </w:rPr>
+              <w:t>Of</w:t>
+            </w:r>
+            <w:proofErr w:type="gramEnd"/>
+            <w:r>
+              <w:rPr>
+                <w:rFonts w:ascii="Times New Roman" w:hAnsi="Times New Roman" w:cs="Times New Roman"/>
+                <w:b/>
+                <w:color w:val="000000"/>
+                <w:sz w:val="24"/>
+                <w:szCs w:val="24"/>
+              </w:rPr>
+              <w:t xml:space="preserve"> Events</w:t>
             </w:r>
           </w:p>
         </w:tc>
@@ -8320,7 +11579,41 @@
                 <w:rFonts w:ascii="Times New Roman" w:hAnsi="Times New Roman" w:cs="Times New Roman"/>
                 <w:color w:val="000000"/>
               </w:rPr>
-              <w:t>1.Customer selecets dates and lists the trips,the system list the trips from database.</w:t>
+              <w:t xml:space="preserve">1.Customer </w:t>
+            </w:r>
+            <w:proofErr w:type="spellStart"/>
+            <w:r>
+              <w:rPr>
+                <w:rFonts w:ascii="Times New Roman" w:hAnsi="Times New Roman" w:cs="Times New Roman"/>
+                <w:color w:val="000000"/>
+              </w:rPr>
+              <w:t>selecets</w:t>
+            </w:r>
+            <w:proofErr w:type="spellEnd"/>
+            <w:r>
+              <w:rPr>
+                <w:rFonts w:ascii="Times New Roman" w:hAnsi="Times New Roman" w:cs="Times New Roman"/>
+                <w:color w:val="000000"/>
+              </w:rPr>
+              <w:t xml:space="preserve"> dates and lists the </w:t>
+            </w:r>
+            <w:proofErr w:type="spellStart"/>
+            <w:proofErr w:type="gramStart"/>
+            <w:r>
+              <w:rPr>
+                <w:rFonts w:ascii="Times New Roman" w:hAnsi="Times New Roman" w:cs="Times New Roman"/>
+                <w:color w:val="000000"/>
+              </w:rPr>
+              <w:t>trips,the</w:t>
+            </w:r>
+            <w:proofErr w:type="spellEnd"/>
+            <w:proofErr w:type="gramEnd"/>
+            <w:r>
+              <w:rPr>
+                <w:rFonts w:ascii="Times New Roman" w:hAnsi="Times New Roman" w:cs="Times New Roman"/>
+                <w:color w:val="000000"/>
+              </w:rPr>
+              <w:t xml:space="preserve"> system list the trips from database.</w:t>
             </w:r>
           </w:p>
           <w:p>
@@ -8352,7 +11645,23 @@
                 <w:rFonts w:ascii="Times New Roman" w:hAnsi="Times New Roman" w:cs="Times New Roman"/>
                 <w:color w:val="000000"/>
               </w:rPr>
-              <w:t>3.Customer checks the trip info and add additional info if needed(must be another person).</w:t>
+              <w:t xml:space="preserve">3.Customer checks the trip info and add additional info if </w:t>
+            </w:r>
+            <w:proofErr w:type="gramStart"/>
+            <w:r>
+              <w:rPr>
+                <w:rFonts w:ascii="Times New Roman" w:hAnsi="Times New Roman" w:cs="Times New Roman"/>
+                <w:color w:val="000000"/>
+              </w:rPr>
+              <w:t>needed(</w:t>
+            </w:r>
+            <w:proofErr w:type="gramEnd"/>
+            <w:r>
+              <w:rPr>
+                <w:rFonts w:ascii="Times New Roman" w:hAnsi="Times New Roman" w:cs="Times New Roman"/>
+                <w:color w:val="000000"/>
+              </w:rPr>
+              <w:t>must be another person).</w:t>
             </w:r>
           </w:p>
           <w:p>
@@ -8368,7 +11677,25 @@
                 <w:rFonts w:ascii="Times New Roman" w:hAnsi="Times New Roman" w:cs="Times New Roman"/>
                 <w:color w:val="000000"/>
               </w:rPr>
-              <w:t>4.The system list the all information about trip and person(s) that are in trip.Consumer clicks check-out button.</w:t>
+              <w:t xml:space="preserve">4.The system list the all information about trip and person(s) that are in </w:t>
+            </w:r>
+            <w:proofErr w:type="spellStart"/>
+            <w:proofErr w:type="gramStart"/>
+            <w:r>
+              <w:rPr>
+                <w:rFonts w:ascii="Times New Roman" w:hAnsi="Times New Roman" w:cs="Times New Roman"/>
+                <w:color w:val="000000"/>
+              </w:rPr>
+              <w:t>trip.Consumer</w:t>
+            </w:r>
+            <w:proofErr w:type="spellEnd"/>
+            <w:proofErr w:type="gramEnd"/>
+            <w:r>
+              <w:rPr>
+                <w:rFonts w:ascii="Times New Roman" w:hAnsi="Times New Roman" w:cs="Times New Roman"/>
+                <w:color w:val="000000"/>
+              </w:rPr>
+              <w:t xml:space="preserve"> clicks check-out button.</w:t>
             </w:r>
           </w:p>
           <w:p>
@@ -8432,7 +11759,23 @@
                 <w:rFonts w:ascii="Times New Roman" w:hAnsi="Times New Roman" w:cs="Times New Roman"/>
                 <w:color w:val="000000"/>
               </w:rPr>
-              <w:t>7.The system send feedback if proccess is done.</w:t>
+              <w:t xml:space="preserve">7.The system send feedback if </w:t>
+            </w:r>
+            <w:proofErr w:type="spellStart"/>
+            <w:r>
+              <w:rPr>
+                <w:rFonts w:ascii="Times New Roman" w:hAnsi="Times New Roman" w:cs="Times New Roman"/>
+                <w:color w:val="000000"/>
+              </w:rPr>
+              <w:t>proccess</w:t>
+            </w:r>
+            <w:proofErr w:type="spellEnd"/>
+            <w:r>
+              <w:rPr>
+                <w:rFonts w:ascii="Times New Roman" w:hAnsi="Times New Roman" w:cs="Times New Roman"/>
+                <w:color w:val="000000"/>
+              </w:rPr>
+              <w:t xml:space="preserve"> is done.</w:t>
             </w:r>
           </w:p>
           <w:p>
@@ -8508,12 +11851,21 @@
                 <w:color w:val="000000"/>
               </w:rPr>
             </w:pPr>
+            <w:proofErr w:type="spellStart"/>
             <w:r>
               <w:rPr>
                 <w:rFonts w:ascii="Times New Roman" w:hAnsi="Times New Roman" w:cs="Times New Roman"/>
                 <w:color w:val="000000"/>
               </w:rPr>
-              <w:t>Successfull payment and check-out.</w:t>
+              <w:t>Successfull</w:t>
+            </w:r>
+            <w:proofErr w:type="spellEnd"/>
+            <w:r>
+              <w:rPr>
+                <w:rFonts w:ascii="Times New Roman" w:hAnsi="Times New Roman" w:cs="Times New Roman"/>
+                <w:color w:val="000000"/>
+              </w:rPr>
+              <w:t xml:space="preserve"> payment and check-out.</w:t>
             </w:r>
           </w:p>
         </w:tc>
@@ -8521,12 +11873,553 @@
     </w:tbl>
     <w:p>
       <w:pPr>
-        <w:pStyle w:val="BodyText"/>
+        <w:pStyle w:val="GvdeMetni"/>
         <w:rPr>
           <w:rFonts w:ascii="Times New Roman" w:hAnsi="Times New Roman" w:cs="Times New Roman"/>
         </w:rPr>
       </w:pPr>
     </w:p>
+    <w:tbl>
+      <w:tblPr>
+        <w:tblW w:w="9638" w:type="dxa"/>
+        <w:tblBorders>
+          <w:top w:val="single" w:sz="4" w:space="0" w:color="000000"/>
+          <w:left w:val="single" w:sz="4" w:space="0" w:color="000000"/>
+          <w:bottom w:val="single" w:sz="4" w:space="0" w:color="000000"/>
+          <w:insideH w:val="single" w:sz="4" w:space="0" w:color="000000"/>
+        </w:tblBorders>
+        <w:tblCellMar>
+          <w:top w:w="55" w:type="dxa"/>
+          <w:left w:w="50" w:type="dxa"/>
+          <w:bottom w:w="55" w:type="dxa"/>
+          <w:right w:w="55" w:type="dxa"/>
+        </w:tblCellMar>
+        <w:tblLook w:val="04A0" w:firstRow="1" w:lastRow="0" w:firstColumn="1" w:lastColumn="0" w:noHBand="0" w:noVBand="1"/>
+      </w:tblPr>
+      <w:tblGrid>
+        <w:gridCol w:w="2695"/>
+        <w:gridCol w:w="6943"/>
+      </w:tblGrid>
+      <w:tr>
+        <w:trPr>
+          <w:trHeight w:val="565"/>
+        </w:trPr>
+        <w:tc>
+          <w:tcPr>
+            <w:tcW w:w="2695" w:type="dxa"/>
+            <w:tcBorders>
+              <w:top w:val="single" w:sz="4" w:space="0" w:color="000000"/>
+              <w:left w:val="single" w:sz="4" w:space="0" w:color="000000"/>
+              <w:bottom w:val="single" w:sz="4" w:space="0" w:color="000000"/>
+              <w:right w:val="nil"/>
+            </w:tcBorders>
+          </w:tcPr>
+          <w:p>
+            <w:pPr>
+              <w:rPr>
+                <w:rFonts w:ascii="Times New Roman" w:hAnsi="Times New Roman" w:cs="Times New Roman"/>
+                <w:b/>
+                <w:color w:val="000000"/>
+                <w:sz w:val="24"/>
+                <w:szCs w:val="24"/>
+              </w:rPr>
+            </w:pPr>
+            <w:r>
+              <w:rPr>
+                <w:rFonts w:ascii="Times New Roman" w:hAnsi="Times New Roman" w:cs="Times New Roman"/>
+                <w:b/>
+                <w:color w:val="000000"/>
+                <w:sz w:val="24"/>
+                <w:szCs w:val="24"/>
+              </w:rPr>
+              <w:t>Use Case Name</w:t>
+            </w:r>
+          </w:p>
+        </w:tc>
+        <w:tc>
+          <w:tcPr>
+            <w:tcW w:w="6943" w:type="dxa"/>
+            <w:tcBorders>
+              <w:top w:val="single" w:sz="4" w:space="0" w:color="000000"/>
+              <w:left w:val="single" w:sz="4" w:space="0" w:color="000000"/>
+              <w:bottom w:val="single" w:sz="4" w:space="0" w:color="000000"/>
+              <w:right w:val="single" w:sz="4" w:space="0" w:color="000000"/>
+            </w:tcBorders>
+            <w:hideMark/>
+          </w:tcPr>
+          <w:p>
+            <w:pPr>
+              <w:pStyle w:val="TableContents"/>
+              <w:rPr>
+                <w:rFonts w:ascii="Times New Roman" w:hAnsi="Times New Roman" w:cs="Times New Roman"/>
+                <w:color w:val="000000"/>
+              </w:rPr>
+            </w:pPr>
+            <w:r>
+              <w:rPr>
+                <w:rFonts w:ascii="Times New Roman" w:hAnsi="Times New Roman" w:cs="Times New Roman"/>
+                <w:color w:val="000000"/>
+              </w:rPr>
+              <w:t>Freeze Account</w:t>
+            </w:r>
+          </w:p>
+        </w:tc>
+      </w:tr>
+      <w:tr>
+        <w:tc>
+          <w:tcPr>
+            <w:tcW w:w="2695" w:type="dxa"/>
+            <w:tcBorders>
+              <w:top w:val="single" w:sz="4" w:space="0" w:color="000000"/>
+              <w:left w:val="single" w:sz="4" w:space="0" w:color="000000"/>
+              <w:bottom w:val="single" w:sz="4" w:space="0" w:color="000000"/>
+              <w:right w:val="nil"/>
+            </w:tcBorders>
+            <w:hideMark/>
+          </w:tcPr>
+          <w:p>
+            <w:pPr>
+              <w:rPr>
+                <w:rFonts w:ascii="Times New Roman" w:hAnsi="Times New Roman" w:cs="Times New Roman"/>
+                <w:b/>
+                <w:color w:val="000000"/>
+                <w:sz w:val="24"/>
+                <w:szCs w:val="24"/>
+              </w:rPr>
+            </w:pPr>
+            <w:r>
+              <w:rPr>
+                <w:rFonts w:ascii="Times New Roman" w:hAnsi="Times New Roman" w:cs="Times New Roman"/>
+                <w:b/>
+                <w:color w:val="000000"/>
+                <w:sz w:val="24"/>
+                <w:szCs w:val="24"/>
+              </w:rPr>
+              <w:t>Participating Actor(s)</w:t>
+            </w:r>
+          </w:p>
+        </w:tc>
+        <w:tc>
+          <w:tcPr>
+            <w:tcW w:w="6943" w:type="dxa"/>
+            <w:tcBorders>
+              <w:top w:val="single" w:sz="4" w:space="0" w:color="000000"/>
+              <w:left w:val="single" w:sz="4" w:space="0" w:color="000000"/>
+              <w:bottom w:val="single" w:sz="4" w:space="0" w:color="000000"/>
+              <w:right w:val="single" w:sz="4" w:space="0" w:color="000000"/>
+            </w:tcBorders>
+            <w:hideMark/>
+          </w:tcPr>
+          <w:p>
+            <w:pPr>
+              <w:pStyle w:val="TableContents"/>
+              <w:rPr>
+                <w:rFonts w:ascii="Times New Roman" w:hAnsi="Times New Roman" w:cs="Times New Roman"/>
+                <w:color w:val="000000"/>
+              </w:rPr>
+            </w:pPr>
+            <w:r>
+              <w:rPr>
+                <w:rFonts w:ascii="Times New Roman" w:hAnsi="Times New Roman" w:cs="Times New Roman"/>
+                <w:color w:val="000000"/>
+              </w:rPr>
+              <w:t>Customer</w:t>
+            </w:r>
+          </w:p>
+        </w:tc>
+      </w:tr>
+      <w:tr>
+        <w:tc>
+          <w:tcPr>
+            <w:tcW w:w="2695" w:type="dxa"/>
+            <w:tcBorders>
+              <w:top w:val="single" w:sz="4" w:space="0" w:color="000000"/>
+              <w:left w:val="single" w:sz="4" w:space="0" w:color="000000"/>
+              <w:bottom w:val="single" w:sz="4" w:space="0" w:color="000000"/>
+              <w:right w:val="nil"/>
+            </w:tcBorders>
+            <w:hideMark/>
+          </w:tcPr>
+          <w:p>
+            <w:pPr>
+              <w:rPr>
+                <w:rFonts w:ascii="Times New Roman" w:hAnsi="Times New Roman" w:cs="Times New Roman"/>
+                <w:b/>
+                <w:color w:val="000000"/>
+                <w:sz w:val="24"/>
+                <w:szCs w:val="24"/>
+              </w:rPr>
+            </w:pPr>
+            <w:r>
+              <w:rPr>
+                <w:rFonts w:ascii="Times New Roman" w:hAnsi="Times New Roman" w:cs="Times New Roman"/>
+                <w:b/>
+                <w:color w:val="000000"/>
+                <w:sz w:val="24"/>
+                <w:szCs w:val="24"/>
+              </w:rPr>
+              <w:t>Entry Condition</w:t>
+            </w:r>
+          </w:p>
+        </w:tc>
+        <w:tc>
+          <w:tcPr>
+            <w:tcW w:w="6943" w:type="dxa"/>
+            <w:tcBorders>
+              <w:top w:val="single" w:sz="4" w:space="0" w:color="000000"/>
+              <w:left w:val="single" w:sz="4" w:space="0" w:color="000000"/>
+              <w:bottom w:val="single" w:sz="4" w:space="0" w:color="000000"/>
+              <w:right w:val="single" w:sz="4" w:space="0" w:color="000000"/>
+            </w:tcBorders>
+            <w:hideMark/>
+          </w:tcPr>
+          <w:p>
+            <w:pPr>
+              <w:pStyle w:val="TableContents"/>
+              <w:rPr>
+                <w:rFonts w:ascii="Times New Roman" w:hAnsi="Times New Roman" w:cs="Times New Roman"/>
+                <w:color w:val="000000"/>
+              </w:rPr>
+            </w:pPr>
+            <w:proofErr w:type="gramStart"/>
+            <w:r>
+              <w:rPr>
+                <w:rFonts w:ascii="Times New Roman" w:hAnsi="Times New Roman" w:cs="Times New Roman"/>
+                <w:color w:val="000000"/>
+              </w:rPr>
+              <w:t xml:space="preserve">Customer </w:t>
+            </w:r>
+            <w:r>
+              <w:rPr>
+                <w:rFonts w:ascii="Times New Roman" w:hAnsi="Times New Roman" w:cs="Times New Roman"/>
+                <w:color w:val="000000"/>
+              </w:rPr>
+              <w:t xml:space="preserve"> needs</w:t>
+            </w:r>
+            <w:proofErr w:type="gramEnd"/>
+            <w:r>
+              <w:rPr>
+                <w:rFonts w:ascii="Times New Roman" w:hAnsi="Times New Roman" w:cs="Times New Roman"/>
+                <w:color w:val="000000"/>
+              </w:rPr>
+              <w:t xml:space="preserve"> to login to system.</w:t>
+            </w:r>
+          </w:p>
+        </w:tc>
+      </w:tr>
+      <w:tr>
+        <w:tc>
+          <w:tcPr>
+            <w:tcW w:w="2695" w:type="dxa"/>
+            <w:tcBorders>
+              <w:top w:val="single" w:sz="4" w:space="0" w:color="000000"/>
+              <w:left w:val="single" w:sz="4" w:space="0" w:color="000000"/>
+              <w:bottom w:val="single" w:sz="4" w:space="0" w:color="000000"/>
+              <w:right w:val="nil"/>
+            </w:tcBorders>
+            <w:hideMark/>
+          </w:tcPr>
+          <w:p>
+            <w:pPr>
+              <w:rPr>
+                <w:rFonts w:ascii="Times New Roman" w:hAnsi="Times New Roman" w:cs="Times New Roman"/>
+                <w:b/>
+                <w:color w:val="000000"/>
+                <w:sz w:val="24"/>
+                <w:szCs w:val="24"/>
+              </w:rPr>
+            </w:pPr>
+            <w:r>
+              <w:rPr>
+                <w:rFonts w:ascii="Times New Roman" w:hAnsi="Times New Roman" w:cs="Times New Roman"/>
+                <w:b/>
+                <w:color w:val="000000"/>
+                <w:sz w:val="24"/>
+                <w:szCs w:val="24"/>
+              </w:rPr>
+              <w:lastRenderedPageBreak/>
+              <w:t xml:space="preserve">Flow </w:t>
+            </w:r>
+            <w:proofErr w:type="gramStart"/>
+            <w:r>
+              <w:rPr>
+                <w:rFonts w:ascii="Times New Roman" w:hAnsi="Times New Roman" w:cs="Times New Roman"/>
+                <w:b/>
+                <w:color w:val="000000"/>
+                <w:sz w:val="24"/>
+                <w:szCs w:val="24"/>
+              </w:rPr>
+              <w:t>Of</w:t>
+            </w:r>
+            <w:proofErr w:type="gramEnd"/>
+            <w:r>
+              <w:rPr>
+                <w:rFonts w:ascii="Times New Roman" w:hAnsi="Times New Roman" w:cs="Times New Roman"/>
+                <w:b/>
+                <w:color w:val="000000"/>
+                <w:sz w:val="24"/>
+                <w:szCs w:val="24"/>
+              </w:rPr>
+              <w:t xml:space="preserve"> Events</w:t>
+            </w:r>
+          </w:p>
+        </w:tc>
+        <w:tc>
+          <w:tcPr>
+            <w:tcW w:w="6943" w:type="dxa"/>
+            <w:tcBorders>
+              <w:top w:val="single" w:sz="4" w:space="0" w:color="000000"/>
+              <w:left w:val="single" w:sz="4" w:space="0" w:color="000000"/>
+              <w:bottom w:val="single" w:sz="4" w:space="0" w:color="000000"/>
+              <w:right w:val="single" w:sz="4" w:space="0" w:color="000000"/>
+            </w:tcBorders>
+            <w:hideMark/>
+          </w:tcPr>
+          <w:p>
+            <w:pPr>
+              <w:rPr>
+                <w:rFonts w:ascii="Times New Roman" w:hAnsi="Times New Roman" w:cs="Times New Roman"/>
+                <w:sz w:val="24"/>
+                <w:szCs w:val="24"/>
+              </w:rPr>
+            </w:pPr>
+            <w:r>
+              <w:rPr>
+                <w:rFonts w:ascii="Times New Roman" w:hAnsi="Times New Roman" w:cs="Times New Roman"/>
+                <w:sz w:val="24"/>
+                <w:szCs w:val="24"/>
+              </w:rPr>
+              <w:t xml:space="preserve">1. </w:t>
+            </w:r>
+            <w:r>
+              <w:rPr>
+                <w:rFonts w:ascii="Times New Roman" w:hAnsi="Times New Roman" w:cs="Times New Roman"/>
+                <w:sz w:val="24"/>
+                <w:szCs w:val="24"/>
+              </w:rPr>
+              <w:t xml:space="preserve">Customer logins to the system. </w:t>
+            </w:r>
+          </w:p>
+          <w:p>
+            <w:pPr>
+              <w:rPr>
+                <w:rFonts w:ascii="Times New Roman" w:hAnsi="Times New Roman" w:cs="Times New Roman"/>
+                <w:sz w:val="24"/>
+                <w:szCs w:val="24"/>
+              </w:rPr>
+            </w:pPr>
+            <w:r>
+              <w:rPr>
+                <w:rFonts w:ascii="Times New Roman" w:hAnsi="Times New Roman" w:cs="Times New Roman"/>
+                <w:sz w:val="24"/>
+                <w:szCs w:val="24"/>
+              </w:rPr>
+              <w:t xml:space="preserve">2. </w:t>
+            </w:r>
+            <w:r>
+              <w:rPr>
+                <w:rFonts w:ascii="Times New Roman" w:hAnsi="Times New Roman" w:cs="Times New Roman"/>
+                <w:sz w:val="24"/>
+                <w:szCs w:val="24"/>
+              </w:rPr>
+              <w:t>Customer chooses the function “Manage Account”.</w:t>
+            </w:r>
+          </w:p>
+          <w:p>
+            <w:pPr>
+              <w:rPr>
+                <w:rFonts w:ascii="Times New Roman" w:hAnsi="Times New Roman" w:cs="Times New Roman"/>
+                <w:bCs/>
+                <w:sz w:val="24"/>
+                <w:szCs w:val="24"/>
+              </w:rPr>
+            </w:pPr>
+            <w:r>
+              <w:rPr>
+                <w:rFonts w:ascii="Times New Roman" w:hAnsi="Times New Roman" w:cs="Times New Roman"/>
+                <w:sz w:val="24"/>
+                <w:szCs w:val="24"/>
+              </w:rPr>
+              <w:t>3.</w:t>
+            </w:r>
+            <w:r>
+              <w:rPr>
+                <w:rFonts w:ascii="Times New Roman" w:hAnsi="Times New Roman" w:cs="Times New Roman"/>
+                <w:bCs/>
+                <w:sz w:val="24"/>
+                <w:szCs w:val="24"/>
+              </w:rPr>
+              <w:t xml:space="preserve"> </w:t>
+            </w:r>
+            <w:r>
+              <w:rPr>
+                <w:rFonts w:ascii="Times New Roman" w:hAnsi="Times New Roman" w:cs="Times New Roman"/>
+                <w:bCs/>
+                <w:sz w:val="24"/>
+                <w:szCs w:val="24"/>
+              </w:rPr>
+              <w:t xml:space="preserve">Customer chooses the function </w:t>
+            </w:r>
+            <w:proofErr w:type="gramStart"/>
+            <w:r>
+              <w:rPr>
+                <w:rFonts w:ascii="Times New Roman" w:hAnsi="Times New Roman" w:cs="Times New Roman"/>
+                <w:bCs/>
+                <w:sz w:val="24"/>
+                <w:szCs w:val="24"/>
+              </w:rPr>
+              <w:t>“ Freeze</w:t>
+            </w:r>
+            <w:proofErr w:type="gramEnd"/>
+            <w:r>
+              <w:rPr>
+                <w:rFonts w:ascii="Times New Roman" w:hAnsi="Times New Roman" w:cs="Times New Roman"/>
+                <w:bCs/>
+                <w:sz w:val="24"/>
+                <w:szCs w:val="24"/>
+              </w:rPr>
+              <w:t xml:space="preserve"> Account.”</w:t>
+            </w:r>
+          </w:p>
+          <w:p>
+            <w:pPr>
+              <w:rPr>
+                <w:rFonts w:ascii="Times New Roman" w:hAnsi="Times New Roman" w:cs="Times New Roman"/>
+                <w:sz w:val="24"/>
+                <w:szCs w:val="24"/>
+              </w:rPr>
+            </w:pPr>
+            <w:r>
+              <w:rPr>
+                <w:rFonts w:ascii="Times New Roman" w:hAnsi="Times New Roman" w:cs="Times New Roman"/>
+                <w:sz w:val="24"/>
+                <w:szCs w:val="24"/>
+              </w:rPr>
+              <w:t>4.</w:t>
+            </w:r>
+            <w:r>
+              <w:rPr>
+                <w:rFonts w:ascii="Times New Roman" w:hAnsi="Times New Roman" w:cs="Times New Roman"/>
+                <w:sz w:val="24"/>
+                <w:szCs w:val="24"/>
+              </w:rPr>
+              <w:t xml:space="preserve"> Customer approves the warning message and continues.</w:t>
+            </w:r>
+          </w:p>
+          <w:p>
+            <w:pPr>
+              <w:pStyle w:val="TableContents"/>
+              <w:rPr>
+                <w:rFonts w:ascii="Times New Roman" w:hAnsi="Times New Roman" w:cs="Times New Roman"/>
+              </w:rPr>
+            </w:pPr>
+            <w:r>
+              <w:rPr>
+                <w:rFonts w:ascii="Times New Roman" w:hAnsi="Times New Roman" w:cs="Times New Roman"/>
+              </w:rPr>
+              <w:t>5</w:t>
+            </w:r>
+            <w:r>
+              <w:rPr>
+                <w:rFonts w:ascii="Times New Roman" w:hAnsi="Times New Roman" w:cs="Times New Roman"/>
+              </w:rPr>
+              <w:t xml:space="preserve">. System gives feedback about completing the </w:t>
+            </w:r>
+            <w:r>
+              <w:rPr>
+                <w:rFonts w:ascii="Times New Roman" w:hAnsi="Times New Roman" w:cs="Times New Roman"/>
+              </w:rPr>
+              <w:t>process</w:t>
+            </w:r>
+            <w:r>
+              <w:rPr>
+                <w:rFonts w:ascii="Times New Roman" w:hAnsi="Times New Roman" w:cs="Times New Roman"/>
+              </w:rPr>
+              <w:t>.</w:t>
+            </w:r>
+          </w:p>
+          <w:p>
+            <w:pPr>
+              <w:pStyle w:val="TableContents"/>
+              <w:rPr>
+                <w:rFonts w:ascii="Times New Roman" w:hAnsi="Times New Roman" w:cs="Times New Roman"/>
+                <w:color w:val="000000"/>
+              </w:rPr>
+            </w:pPr>
+            <w:r>
+              <w:rPr>
+                <w:rFonts w:ascii="Times New Roman" w:hAnsi="Times New Roman" w:cs="Times New Roman"/>
+                <w:color w:val="000000"/>
+              </w:rPr>
+              <w:t>6. System logs the customer out.</w:t>
+            </w:r>
+          </w:p>
+        </w:tc>
+      </w:tr>
+      <w:tr>
+        <w:tc>
+          <w:tcPr>
+            <w:tcW w:w="2695" w:type="dxa"/>
+            <w:tcBorders>
+              <w:top w:val="single" w:sz="4" w:space="0" w:color="000000"/>
+              <w:left w:val="single" w:sz="4" w:space="0" w:color="000000"/>
+              <w:bottom w:val="single" w:sz="4" w:space="0" w:color="000000"/>
+              <w:right w:val="nil"/>
+            </w:tcBorders>
+            <w:hideMark/>
+          </w:tcPr>
+          <w:p>
+            <w:pPr>
+              <w:rPr>
+                <w:rFonts w:ascii="Times New Roman" w:hAnsi="Times New Roman" w:cs="Times New Roman"/>
+                <w:b/>
+                <w:color w:val="000000"/>
+                <w:sz w:val="24"/>
+                <w:szCs w:val="24"/>
+              </w:rPr>
+            </w:pPr>
+            <w:r>
+              <w:rPr>
+                <w:rFonts w:ascii="Times New Roman" w:hAnsi="Times New Roman" w:cs="Times New Roman"/>
+                <w:b/>
+                <w:color w:val="000000"/>
+                <w:sz w:val="24"/>
+                <w:szCs w:val="24"/>
+              </w:rPr>
+              <w:t>Exit Condition</w:t>
+            </w:r>
+          </w:p>
+        </w:tc>
+        <w:tc>
+          <w:tcPr>
+            <w:tcW w:w="6943" w:type="dxa"/>
+            <w:tcBorders>
+              <w:top w:val="single" w:sz="4" w:space="0" w:color="000000"/>
+              <w:left w:val="single" w:sz="4" w:space="0" w:color="000000"/>
+              <w:bottom w:val="single" w:sz="4" w:space="0" w:color="000000"/>
+              <w:right w:val="single" w:sz="4" w:space="0" w:color="000000"/>
+            </w:tcBorders>
+            <w:hideMark/>
+          </w:tcPr>
+          <w:p>
+            <w:pPr>
+              <w:pStyle w:val="TableContents"/>
+              <w:rPr>
+                <w:rFonts w:ascii="Times New Roman" w:hAnsi="Times New Roman" w:cs="Times New Roman"/>
+                <w:color w:val="000000"/>
+              </w:rPr>
+            </w:pPr>
+            <w:r>
+              <w:rPr>
+                <w:rFonts w:ascii="Times New Roman" w:hAnsi="Times New Roman" w:cs="Times New Roman"/>
+                <w:color w:val="000000"/>
+              </w:rPr>
+              <w:t>Customer freezes his/her account.</w:t>
+            </w:r>
+          </w:p>
+        </w:tc>
+      </w:tr>
+    </w:tbl>
     <w:p>
       <w:pPr>
         <w:rPr>
@@ -8572,6 +12465,7 @@
           <w:bCs/>
           <w:sz w:val="24"/>
           <w:szCs w:val="24"/>
+          <w:lang w:val="en-US"/>
         </w:rPr>
         <w:t>Scenario …</w:t>
       </w:r>
@@ -8708,46 +12602,96 @@
           <w:szCs w:val="28"/>
           <w:lang w:val="en-US"/>
         </w:rPr>
-        <w:t>Continue From There</w:t>
-      </w:r>
-    </w:p>
-    <w:p>
-      <w:pPr>
-        <w:pStyle w:val="Body"/>
-        <w:spacing w:line="276" w:lineRule="auto"/>
-        <w:rPr>
-          <w:rFonts w:cs="Times New Roman"/>
-          <w:b/>
-          <w:bCs/>
-          <w:sz w:val="24"/>
-          <w:szCs w:val="24"/>
-          <w:lang w:val="en-US"/>
-        </w:rPr>
-      </w:pPr>
-    </w:p>
-    <w:p>
-      <w:pPr>
-        <w:pStyle w:val="Body"/>
-        <w:spacing w:line="276" w:lineRule="auto"/>
-        <w:rPr>
-          <w:rFonts w:cs="Times New Roman"/>
-          <w:b/>
-          <w:bCs/>
-          <w:sz w:val="24"/>
-          <w:szCs w:val="24"/>
-          <w:lang w:val="en-US"/>
-        </w:rPr>
-      </w:pPr>
-      <w:r>
-        <w:rPr>
-          <w:rFonts w:cs="Times New Roman"/>
-          <w:b/>
-          <w:bCs/>
-          <w:sz w:val="24"/>
-          <w:szCs w:val="24"/>
-          <w:lang w:val="en-US"/>
-        </w:rPr>
-        <w:t>Times new roman : 12p</w:t>
+        <w:t xml:space="preserve">Continue </w:t>
+      </w:r>
+      <w:proofErr w:type="gramStart"/>
+      <w:r>
+        <w:rPr>
+          <w:rFonts w:cs="Times New Roman"/>
+          <w:b/>
+          <w:bCs/>
+          <w:color w:val="FF0000"/>
+          <w:sz w:val="28"/>
+          <w:szCs w:val="28"/>
+          <w:lang w:val="en-US"/>
+        </w:rPr>
+        <w:t>From</w:t>
+      </w:r>
+      <w:proofErr w:type="gramEnd"/>
+      <w:r>
+        <w:rPr>
+          <w:rFonts w:cs="Times New Roman"/>
+          <w:b/>
+          <w:bCs/>
+          <w:color w:val="FF0000"/>
+          <w:sz w:val="28"/>
+          <w:szCs w:val="28"/>
+          <w:lang w:val="en-US"/>
+        </w:rPr>
+        <w:t xml:space="preserve"> There</w:t>
+      </w:r>
+    </w:p>
+    <w:p>
+      <w:pPr>
+        <w:pStyle w:val="Body"/>
+        <w:spacing w:line="276" w:lineRule="auto"/>
+        <w:rPr>
+          <w:rFonts w:cs="Times New Roman"/>
+          <w:b/>
+          <w:bCs/>
+          <w:sz w:val="24"/>
+          <w:szCs w:val="24"/>
+          <w:lang w:val="en-US"/>
+        </w:rPr>
+      </w:pPr>
+    </w:p>
+    <w:p>
+      <w:pPr>
+        <w:pStyle w:val="Body"/>
+        <w:spacing w:line="276" w:lineRule="auto"/>
+        <w:rPr>
+          <w:rFonts w:cs="Times New Roman"/>
+          <w:b/>
+          <w:bCs/>
+          <w:sz w:val="24"/>
+          <w:szCs w:val="24"/>
+          <w:lang w:val="en-US"/>
+        </w:rPr>
+      </w:pPr>
+      <w:r>
+        <w:rPr>
+          <w:rFonts w:cs="Times New Roman"/>
+          <w:b/>
+          <w:bCs/>
+          <w:sz w:val="24"/>
+          <w:szCs w:val="24"/>
+          <w:lang w:val="en-US"/>
+        </w:rPr>
+        <w:t xml:space="preserve">Times new </w:t>
+      </w:r>
+      <w:proofErr w:type="gramStart"/>
+      <w:r>
+        <w:rPr>
+          <w:rFonts w:cs="Times New Roman"/>
+          <w:b/>
+          <w:bCs/>
+          <w:sz w:val="24"/>
+          <w:szCs w:val="24"/>
+          <w:lang w:val="en-US"/>
+        </w:rPr>
+        <w:t>roman :</w:t>
+      </w:r>
+      <w:proofErr w:type="gramEnd"/>
+      <w:r>
+        <w:rPr>
+          <w:rFonts w:cs="Times New Roman"/>
+          <w:b/>
+          <w:bCs/>
+          <w:sz w:val="24"/>
+          <w:szCs w:val="24"/>
+          <w:lang w:val="en-US"/>
+        </w:rPr>
+        <w:t xml:space="preserve"> 12p</w:t>
       </w:r>
     </w:p>
     <w:p>
@@ -8838,6 +12782,7 @@
         </w:rPr>
         <w:tab/>
       </w:r>
+      <w:proofErr w:type="gramStart"/>
       <w:r>
         <w:rPr>
           <w:rFonts w:cs="Times New Roman"/>
@@ -8850,80 +12795,64 @@
         <w:tab/>
         <w:t xml:space="preserve">  |</w:t>
       </w:r>
-    </w:p>
-    <w:p>
-      <w:pPr>
-        <w:pStyle w:val="Body"/>
-        <w:spacing w:line="276" w:lineRule="auto"/>
-        <w:rPr>
-          <w:rFonts w:cs="Times New Roman"/>
-          <w:b/>
-          <w:bCs/>
-          <w:sz w:val="24"/>
-          <w:szCs w:val="24"/>
-        </w:rPr>
-      </w:pPr>
-      <w:r>
-        <w:rPr>
-          <w:rFonts w:cs="Times New Roman"/>
-          <w:b/>
-          <w:bCs/>
-          <w:sz w:val="24"/>
-          <w:szCs w:val="24"/>
+      <w:proofErr w:type="gramEnd"/>
+    </w:p>
+    <w:p>
+      <w:pPr>
+        <w:pStyle w:val="Body"/>
+        <w:spacing w:line="276" w:lineRule="auto"/>
+        <w:rPr>
+          <w:rFonts w:cs="Times New Roman"/>
+          <w:b/>
+          <w:bCs/>
+          <w:sz w:val="24"/>
+          <w:szCs w:val="24"/>
+          <w:lang w:val="en-US"/>
+        </w:rPr>
+      </w:pPr>
+      <w:r>
+        <w:rPr>
+          <w:rFonts w:cs="Times New Roman"/>
+          <w:b/>
+          <w:bCs/>
+          <w:sz w:val="24"/>
+          <w:szCs w:val="24"/>
+          <w:lang w:val="en-US"/>
         </w:rPr>
         <w:t xml:space="preserve">Scenario </w:t>
       </w:r>
-      <w:proofErr w:type="spellStart"/>
-      <w:r>
-        <w:rPr>
-          <w:rFonts w:cs="Times New Roman"/>
-          <w:b/>
-          <w:bCs/>
-          <w:sz w:val="24"/>
-          <w:szCs w:val="24"/>
-        </w:rPr>
-        <w:t>name</w:t>
-      </w:r>
-      <w:proofErr w:type="spellEnd"/>
-      <w:r>
-        <w:rPr>
-          <w:rFonts w:cs="Times New Roman"/>
-          <w:b/>
-          <w:bCs/>
-          <w:sz w:val="24"/>
-          <w:szCs w:val="24"/>
-        </w:rPr>
-        <w:t xml:space="preserve"> : </w:t>
-      </w:r>
-      <w:proofErr w:type="spellStart"/>
-      <w:r>
-        <w:rPr>
-          <w:rFonts w:cs="Times New Roman"/>
-          <w:b/>
-          <w:bCs/>
-          <w:sz w:val="24"/>
-          <w:szCs w:val="24"/>
-        </w:rPr>
-        <w:t>create</w:t>
-      </w:r>
-      <w:proofErr w:type="spellEnd"/>
-      <w:r>
-        <w:rPr>
-          <w:rFonts w:cs="Times New Roman"/>
-          <w:b/>
-          <w:bCs/>
-          <w:sz w:val="24"/>
-          <w:szCs w:val="24"/>
-        </w:rPr>
-        <w:t xml:space="preserve"> trip</w:t>
-      </w:r>
-      <w:r>
-        <w:rPr>
-          <w:rFonts w:cs="Times New Roman"/>
-          <w:b/>
-          <w:bCs/>
-          <w:sz w:val="24"/>
-          <w:szCs w:val="24"/>
+      <w:proofErr w:type="gramStart"/>
+      <w:r>
+        <w:rPr>
+          <w:rFonts w:cs="Times New Roman"/>
+          <w:b/>
+          <w:bCs/>
+          <w:sz w:val="24"/>
+          <w:szCs w:val="24"/>
+          <w:lang w:val="en-US"/>
+        </w:rPr>
+        <w:t>name :</w:t>
+      </w:r>
+      <w:proofErr w:type="gramEnd"/>
+      <w:r>
+        <w:rPr>
+          <w:rFonts w:cs="Times New Roman"/>
+          <w:b/>
+          <w:bCs/>
+          <w:sz w:val="24"/>
+          <w:szCs w:val="24"/>
+          <w:lang w:val="en-US"/>
+        </w:rPr>
+        <w:t xml:space="preserve"> create trip</w:t>
+      </w:r>
+      <w:r>
+        <w:rPr>
+          <w:rFonts w:cs="Times New Roman"/>
+          <w:b/>
+          <w:bCs/>
+          <w:sz w:val="24"/>
+          <w:szCs w:val="24"/>
+          <w:lang w:val="en-US"/>
         </w:rPr>
         <w:tab/>
       </w:r>
@@ -8934,6 +12863,7 @@
           <w:bCs/>
           <w:sz w:val="24"/>
           <w:szCs w:val="24"/>
+          <w:lang w:val="en-US"/>
         </w:rPr>
         <w:tab/>
         <w:t xml:space="preserve">  |</w:t>
@@ -8949,103 +12879,52 @@
           <w:bCs/>
           <w:sz w:val="24"/>
           <w:szCs w:val="24"/>
-        </w:rPr>
-      </w:pPr>
-      <w:r>
-        <w:rPr>
-          <w:rFonts w:cs="Times New Roman"/>
-          <w:b/>
-          <w:bCs/>
-          <w:sz w:val="24"/>
-          <w:szCs w:val="24"/>
+          <w:lang w:val="en-US"/>
+        </w:rPr>
+      </w:pPr>
+      <w:r>
+        <w:rPr>
+          <w:rFonts w:cs="Times New Roman"/>
+          <w:b/>
+          <w:bCs/>
+          <w:sz w:val="24"/>
+          <w:szCs w:val="24"/>
+          <w:lang w:val="en-US"/>
         </w:rPr>
         <w:t xml:space="preserve">Scenario </w:t>
       </w:r>
-      <w:proofErr w:type="spellStart"/>
-      <w:r>
-        <w:rPr>
-          <w:rFonts w:cs="Times New Roman"/>
-          <w:b/>
-          <w:bCs/>
-          <w:sz w:val="24"/>
-          <w:szCs w:val="24"/>
-        </w:rPr>
-        <w:t>name</w:t>
-      </w:r>
-      <w:proofErr w:type="spellEnd"/>
-      <w:r>
-        <w:rPr>
-          <w:rFonts w:cs="Times New Roman"/>
-          <w:b/>
-          <w:bCs/>
-          <w:sz w:val="24"/>
-          <w:szCs w:val="24"/>
-        </w:rPr>
-        <w:t xml:space="preserve"> : </w:t>
-      </w:r>
-      <w:proofErr w:type="spellStart"/>
-      <w:r>
-        <w:rPr>
-          <w:rFonts w:cs="Times New Roman"/>
-          <w:b/>
-          <w:bCs/>
-          <w:sz w:val="24"/>
-          <w:szCs w:val="24"/>
-        </w:rPr>
-        <w:t>add</w:t>
-      </w:r>
-      <w:proofErr w:type="spellEnd"/>
-      <w:r>
-        <w:rPr>
-          <w:rFonts w:cs="Times New Roman"/>
-          <w:b/>
-          <w:bCs/>
-          <w:sz w:val="24"/>
-          <w:szCs w:val="24"/>
-        </w:rPr>
-        <w:t xml:space="preserve"> </w:t>
-      </w:r>
-      <w:proofErr w:type="spellStart"/>
-      <w:r>
-        <w:rPr>
-          <w:rFonts w:cs="Times New Roman"/>
-          <w:b/>
-          <w:bCs/>
-          <w:sz w:val="24"/>
-          <w:szCs w:val="24"/>
-        </w:rPr>
-        <w:t>credit</w:t>
-      </w:r>
-      <w:proofErr w:type="spellEnd"/>
-      <w:r>
-        <w:rPr>
-          <w:rFonts w:cs="Times New Roman"/>
-          <w:b/>
-          <w:bCs/>
-          <w:sz w:val="24"/>
-          <w:szCs w:val="24"/>
-        </w:rPr>
-        <w:t xml:space="preserve"> </w:t>
-      </w:r>
-      <w:proofErr w:type="spellStart"/>
-      <w:r>
-        <w:rPr>
-          <w:rFonts w:cs="Times New Roman"/>
-          <w:b/>
-          <w:bCs/>
-          <w:sz w:val="24"/>
-          <w:szCs w:val="24"/>
-        </w:rPr>
-        <w:t>card</w:t>
-      </w:r>
-      <w:proofErr w:type="spellEnd"/>
-      <w:r>
-        <w:rPr>
-          <w:rFonts w:cs="Times New Roman"/>
-          <w:b/>
-          <w:bCs/>
-          <w:sz w:val="24"/>
-          <w:szCs w:val="24"/>
+      <w:proofErr w:type="gramStart"/>
+      <w:r>
+        <w:rPr>
+          <w:rFonts w:cs="Times New Roman"/>
+          <w:b/>
+          <w:bCs/>
+          <w:sz w:val="24"/>
+          <w:szCs w:val="24"/>
+          <w:lang w:val="en-US"/>
+        </w:rPr>
+        <w:t>name :</w:t>
+      </w:r>
+      <w:proofErr w:type="gramEnd"/>
+      <w:r>
+        <w:rPr>
+          <w:rFonts w:cs="Times New Roman"/>
+          <w:b/>
+          <w:bCs/>
+          <w:sz w:val="24"/>
+          <w:szCs w:val="24"/>
+          <w:lang w:val="en-US"/>
+        </w:rPr>
+        <w:t xml:space="preserve"> add credit card</w:t>
+      </w:r>
+      <w:r>
+        <w:rPr>
+          <w:rFonts w:cs="Times New Roman"/>
+          <w:b/>
+          <w:bCs/>
+          <w:sz w:val="24"/>
+          <w:szCs w:val="24"/>
+          <w:lang w:val="en-US"/>
         </w:rPr>
         <w:tab/>
         <w:t xml:space="preserve">  |</w:t>
@@ -9061,69 +12940,52 @@
           <w:bCs/>
           <w:sz w:val="24"/>
           <w:szCs w:val="24"/>
-        </w:rPr>
-      </w:pPr>
-      <w:r>
-        <w:rPr>
-          <w:rFonts w:cs="Times New Roman"/>
-          <w:b/>
-          <w:bCs/>
-          <w:sz w:val="24"/>
-          <w:szCs w:val="24"/>
+          <w:lang w:val="en-US"/>
+        </w:rPr>
+      </w:pPr>
+      <w:r>
+        <w:rPr>
+          <w:rFonts w:cs="Times New Roman"/>
+          <w:b/>
+          <w:bCs/>
+          <w:sz w:val="24"/>
+          <w:szCs w:val="24"/>
+          <w:lang w:val="en-US"/>
         </w:rPr>
         <w:t xml:space="preserve">Scenario </w:t>
       </w:r>
-      <w:proofErr w:type="spellStart"/>
-      <w:r>
-        <w:rPr>
-          <w:rFonts w:cs="Times New Roman"/>
-          <w:b/>
-          <w:bCs/>
-          <w:sz w:val="24"/>
-          <w:szCs w:val="24"/>
-        </w:rPr>
-        <w:t>name</w:t>
-      </w:r>
-      <w:proofErr w:type="spellEnd"/>
-      <w:r>
-        <w:rPr>
-          <w:rFonts w:cs="Times New Roman"/>
-          <w:b/>
-          <w:bCs/>
-          <w:sz w:val="24"/>
-          <w:szCs w:val="24"/>
-        </w:rPr>
-        <w:t xml:space="preserve"> : </w:t>
-      </w:r>
-      <w:proofErr w:type="spellStart"/>
-      <w:r>
-        <w:rPr>
-          <w:rFonts w:cs="Times New Roman"/>
-          <w:b/>
-          <w:bCs/>
-          <w:sz w:val="24"/>
-          <w:szCs w:val="24"/>
-        </w:rPr>
-        <w:t>view</w:t>
-      </w:r>
-      <w:proofErr w:type="spellEnd"/>
-      <w:r>
-        <w:rPr>
-          <w:rFonts w:cs="Times New Roman"/>
-          <w:b/>
-          <w:bCs/>
-          <w:sz w:val="24"/>
-          <w:szCs w:val="24"/>
-        </w:rPr>
-        <w:t xml:space="preserve"> trips</w:t>
-      </w:r>
-      <w:r>
-        <w:rPr>
-          <w:rFonts w:cs="Times New Roman"/>
-          <w:b/>
-          <w:bCs/>
-          <w:sz w:val="24"/>
-          <w:szCs w:val="24"/>
+      <w:proofErr w:type="gramStart"/>
+      <w:r>
+        <w:rPr>
+          <w:rFonts w:cs="Times New Roman"/>
+          <w:b/>
+          <w:bCs/>
+          <w:sz w:val="24"/>
+          <w:szCs w:val="24"/>
+          <w:lang w:val="en-US"/>
+        </w:rPr>
+        <w:t>name :</w:t>
+      </w:r>
+      <w:proofErr w:type="gramEnd"/>
+      <w:r>
+        <w:rPr>
+          <w:rFonts w:cs="Times New Roman"/>
+          <w:b/>
+          <w:bCs/>
+          <w:sz w:val="24"/>
+          <w:szCs w:val="24"/>
+          <w:lang w:val="en-US"/>
+        </w:rPr>
+        <w:t xml:space="preserve"> view trips</w:t>
+      </w:r>
+      <w:r>
+        <w:rPr>
+          <w:rFonts w:cs="Times New Roman"/>
+          <w:b/>
+          <w:bCs/>
+          <w:sz w:val="24"/>
+          <w:szCs w:val="24"/>
+          <w:lang w:val="en-US"/>
         </w:rPr>
         <w:tab/>
       </w:r>
@@ -9134,6 +12996,7 @@
           <w:bCs/>
           <w:sz w:val="24"/>
           <w:szCs w:val="24"/>
+          <w:lang w:val="en-US"/>
         </w:rPr>
         <w:tab/>
         <w:t xml:space="preserve">  |</w:t>
@@ -9149,69 +13012,52 @@
           <w:bCs/>
           <w:sz w:val="24"/>
           <w:szCs w:val="24"/>
-        </w:rPr>
-      </w:pPr>
-      <w:r>
-        <w:rPr>
-          <w:rFonts w:cs="Times New Roman"/>
-          <w:b/>
-          <w:bCs/>
-          <w:sz w:val="24"/>
-          <w:szCs w:val="24"/>
+          <w:lang w:val="en-US"/>
+        </w:rPr>
+      </w:pPr>
+      <w:r>
+        <w:rPr>
+          <w:rFonts w:cs="Times New Roman"/>
+          <w:b/>
+          <w:bCs/>
+          <w:sz w:val="24"/>
+          <w:szCs w:val="24"/>
+          <w:lang w:val="en-US"/>
         </w:rPr>
         <w:t xml:space="preserve">Scenario </w:t>
       </w:r>
-      <w:proofErr w:type="spellStart"/>
-      <w:r>
-        <w:rPr>
-          <w:rFonts w:cs="Times New Roman"/>
-          <w:b/>
-          <w:bCs/>
-          <w:sz w:val="24"/>
-          <w:szCs w:val="24"/>
-        </w:rPr>
-        <w:t>name</w:t>
-      </w:r>
-      <w:proofErr w:type="spellEnd"/>
-      <w:r>
-        <w:rPr>
-          <w:rFonts w:cs="Times New Roman"/>
-          <w:b/>
-          <w:bCs/>
-          <w:sz w:val="24"/>
-          <w:szCs w:val="24"/>
-        </w:rPr>
-        <w:t xml:space="preserve"> : </w:t>
-      </w:r>
-      <w:proofErr w:type="spellStart"/>
-      <w:r>
-        <w:rPr>
-          <w:rFonts w:cs="Times New Roman"/>
-          <w:b/>
-          <w:bCs/>
-          <w:sz w:val="24"/>
-          <w:szCs w:val="24"/>
-        </w:rPr>
-        <w:t>edit</w:t>
-      </w:r>
-      <w:proofErr w:type="spellEnd"/>
-      <w:r>
-        <w:rPr>
-          <w:rFonts w:cs="Times New Roman"/>
-          <w:b/>
-          <w:bCs/>
-          <w:sz w:val="24"/>
-          <w:szCs w:val="24"/>
-        </w:rPr>
-        <w:t xml:space="preserve"> trip</w:t>
-      </w:r>
-      <w:r>
-        <w:rPr>
-          <w:rFonts w:cs="Times New Roman"/>
-          <w:b/>
-          <w:bCs/>
-          <w:sz w:val="24"/>
-          <w:szCs w:val="24"/>
+      <w:proofErr w:type="gramStart"/>
+      <w:r>
+        <w:rPr>
+          <w:rFonts w:cs="Times New Roman"/>
+          <w:b/>
+          <w:bCs/>
+          <w:sz w:val="24"/>
+          <w:szCs w:val="24"/>
+          <w:lang w:val="en-US"/>
+        </w:rPr>
+        <w:t>name :</w:t>
+      </w:r>
+      <w:proofErr w:type="gramEnd"/>
+      <w:r>
+        <w:rPr>
+          <w:rFonts w:cs="Times New Roman"/>
+          <w:b/>
+          <w:bCs/>
+          <w:sz w:val="24"/>
+          <w:szCs w:val="24"/>
+          <w:lang w:val="en-US"/>
+        </w:rPr>
+        <w:t xml:space="preserve"> edit trip</w:t>
+      </w:r>
+      <w:r>
+        <w:rPr>
+          <w:rFonts w:cs="Times New Roman"/>
+          <w:b/>
+          <w:bCs/>
+          <w:sz w:val="24"/>
+          <w:szCs w:val="24"/>
+          <w:lang w:val="en-US"/>
         </w:rPr>
         <w:tab/>
       </w:r>
@@ -9222,6 +13068,7 @@
           <w:bCs/>
           <w:sz w:val="24"/>
           <w:szCs w:val="24"/>
+          <w:lang w:val="en-US"/>
         </w:rPr>
         <w:tab/>
         <w:t xml:space="preserve">  |</w:t>
@@ -9237,15 +13084,17 @@
           <w:bCs/>
           <w:sz w:val="24"/>
           <w:szCs w:val="24"/>
-        </w:rPr>
-      </w:pPr>
-      <w:r>
-        <w:rPr>
-          <w:rFonts w:cs="Times New Roman"/>
-          <w:b/>
-          <w:bCs/>
-          <w:sz w:val="24"/>
-          <w:szCs w:val="24"/>
+          <w:lang w:val="en-US"/>
+        </w:rPr>
+      </w:pPr>
+      <w:r>
+        <w:rPr>
+          <w:rFonts w:cs="Times New Roman"/>
+          <w:b/>
+          <w:bCs/>
+          <w:sz w:val="24"/>
+          <w:szCs w:val="24"/>
+          <w:lang w:val="en-US"/>
         </w:rPr>
         <w:t>-----------------------------------------------</w:t>
       </w:r>
@@ -9260,28 +13109,31 @@
           <w:bCs/>
           <w:sz w:val="24"/>
           <w:szCs w:val="24"/>
-        </w:rPr>
-      </w:pPr>
-    </w:p>
-    <w:p>
-      <w:pPr>
-        <w:pStyle w:val="Body"/>
-        <w:spacing w:line="276" w:lineRule="auto"/>
-        <w:rPr>
-          <w:rFonts w:cs="Times New Roman"/>
-          <w:sz w:val="24"/>
-          <w:szCs w:val="24"/>
-        </w:rPr>
-      </w:pPr>
-    </w:p>
-    <w:p>
-      <w:pPr>
-        <w:pStyle w:val="Body"/>
-        <w:spacing w:line="276" w:lineRule="auto"/>
-        <w:rPr>
-          <w:rFonts w:cs="Times New Roman"/>
-          <w:sz w:val="24"/>
-          <w:szCs w:val="24"/>
+          <w:lang w:val="en-US"/>
+        </w:rPr>
+      </w:pPr>
+    </w:p>
+    <w:p>
+      <w:pPr>
+        <w:pStyle w:val="Body"/>
+        <w:spacing w:line="276" w:lineRule="auto"/>
+        <w:rPr>
+          <w:rFonts w:cs="Times New Roman"/>
+          <w:sz w:val="24"/>
+          <w:szCs w:val="24"/>
+          <w:lang w:val="en-US"/>
+        </w:rPr>
+      </w:pPr>
+    </w:p>
+    <w:p>
+      <w:pPr>
+        <w:pStyle w:val="Body"/>
+        <w:spacing w:line="276" w:lineRule="auto"/>
+        <w:rPr>
+          <w:rFonts w:cs="Times New Roman"/>
+          <w:sz w:val="24"/>
+          <w:szCs w:val="24"/>
+          <w:lang w:val="en-US"/>
         </w:rPr>
       </w:pPr>
     </w:p>
@@ -9291,8 +13143,6 @@
           <w:rFonts w:ascii="Times New Roman" w:hAnsi="Times New Roman" w:cs="Times New Roman"/>
         </w:rPr>
       </w:pPr>
-      <w:bookmarkStart w:id="0" w:name="_GoBack"/>
-      <w:bookmarkEnd w:id="0"/>
     </w:p>
     <w:sectPr>
       <w:pgSz w:w="12240" w:h="15840"/>
@@ -9892,13 +13742,13 @@
     <w:qFormat/>
     <w:rsid w:val="006466B8"/>
   </w:style>
-  <w:style w:type="character" w:default="1" w:styleId="DefaultParagraphFont">
+  <w:style w:type="character" w:default="1" w:styleId="VarsaylanParagrafYazTipi">
     <w:name w:val="Default Paragraph Font"/>
     <w:uiPriority w:val="1"/>
     <w:semiHidden/>
     <w:unhideWhenUsed/>
   </w:style>
-  <w:style w:type="table" w:default="1" w:styleId="TableNormal">
+  <w:style w:type="table" w:default="1" w:styleId="NormalTablo">
     <w:name w:val="Normal Table"/>
     <w:uiPriority w:val="99"/>
     <w:semiHidden/>
@@ -9913,7 +13763,7 @@
       </w:tblCellMar>
     </w:tblPr>
   </w:style>
-  <w:style w:type="numbering" w:default="1" w:styleId="NoList">
+  <w:style w:type="numbering" w:default="1" w:styleId="ListeYok">
     <w:name w:val="No List"/>
     <w:uiPriority w:val="99"/>
     <w:semiHidden/>
@@ -9932,9 +13782,9 @@
       <w:lang w:val="fr-FR"/>
     </w:rPr>
   </w:style>
-  <w:style w:type="table" w:styleId="TableGrid">
+  <w:style w:type="table" w:styleId="TabloKlavuzu">
     <w:name w:val="Table Grid"/>
-    <w:basedOn w:val="TableNormal"/>
+    <w:basedOn w:val="NormalTablo"/>
     <w:uiPriority w:val="39"/>
     <w:rsid w:val="006466B8"/>
     <w:pPr>
@@ -9951,7 +13801,7 @@
       </w:tblBorders>
     </w:tblPr>
   </w:style>
-  <w:style w:type="paragraph" w:styleId="ListParagraph">
+  <w:style w:type="paragraph" w:styleId="ListeParagraf">
     <w:name w:val="List Paragraph"/>
     <w:basedOn w:val="Normal"/>
     <w:uiPriority w:val="34"/>
@@ -9962,10 +13812,10 @@
       <w:contextualSpacing/>
     </w:pPr>
   </w:style>
-  <w:style w:type="paragraph" w:styleId="BodyText">
+  <w:style w:type="paragraph" w:styleId="GvdeMetni">
     <w:name w:val="Body Text"/>
     <w:basedOn w:val="Normal"/>
-    <w:link w:val="BodyTextChar"/>
+    <w:link w:val="GvdeMetniChar"/>
     <w:semiHidden/>
     <w:unhideWhenUsed/>
     <w:rsid w:val="00D21BC4"/>
@@ -9980,10 +13830,10 @@
       <w:lang w:eastAsia="zh-CN" w:bidi="hi-IN"/>
     </w:rPr>
   </w:style>
-  <w:style w:type="character" w:customStyle="1" w:styleId="BodyTextChar">
-    <w:name w:val="Body Text Char"/>
-    <w:basedOn w:val="DefaultParagraphFont"/>
-    <w:link w:val="BodyText"/>
+  <w:style w:type="character" w:customStyle="1" w:styleId="GvdeMetniChar">
+    <w:name w:val="Gövde Metni Char"/>
+    <w:basedOn w:val="VarsaylanParagrafYazTipi"/>
+    <w:link w:val="GvdeMetni"/>
     <w:semiHidden/>
     <w:rsid w:val="00D21BC4"/>
     <w:rPr>

--- a/projectUndone/RAD.docx
+++ b/projectUndone/RAD.docx
@@ -5050,37 +5050,7 @@
           <w:szCs w:val="24"/>
           <w:lang w:val="en-US"/>
         </w:rPr>
-        <w:t>, want</w:t>
-      </w:r>
-      <w:r>
-        <w:rPr>
-          <w:rFonts w:cs="Times New Roman"/>
-          <w:bCs/>
-          <w:sz w:val="24"/>
-          <w:szCs w:val="24"/>
-          <w:lang w:val="en-US"/>
-        </w:rPr>
-        <w:t>s</w:t>
-      </w:r>
-      <w:r>
-        <w:rPr>
-          <w:rFonts w:cs="Times New Roman"/>
-          <w:bCs/>
-          <w:sz w:val="24"/>
-          <w:szCs w:val="24"/>
-          <w:lang w:val="en-US"/>
-        </w:rPr>
-        <w:t xml:space="preserve"> to </w:t>
-      </w:r>
-      <w:r>
-        <w:rPr>
-          <w:rFonts w:cs="Times New Roman"/>
-          <w:bCs/>
-          <w:sz w:val="24"/>
-          <w:szCs w:val="24"/>
-          <w:lang w:val="en-US"/>
-        </w:rPr>
-        <w:t>freeze his account.</w:t>
+        <w:t>, wants to freeze his account.</w:t>
       </w:r>
     </w:p>
     <w:p>
@@ -5148,28 +5118,592 @@
           <w:szCs w:val="24"/>
           <w:lang w:val="en-US"/>
         </w:rPr>
-        <w:t xml:space="preserve">2.He chooses the </w:t>
-      </w:r>
-      <w:r>
-        <w:rPr>
-          <w:rFonts w:cs="Times New Roman"/>
-          <w:bCs/>
-          <w:sz w:val="24"/>
-          <w:szCs w:val="24"/>
-          <w:lang w:val="en-US"/>
-        </w:rPr>
-        <w:t>customer</w:t>
-      </w:r>
-      <w:r>
-        <w:rPr>
-          <w:rFonts w:cs="Times New Roman"/>
-          <w:bCs/>
-          <w:sz w:val="24"/>
-          <w:szCs w:val="24"/>
+        <w:t xml:space="preserve">2.He chooses the customer </w:t>
+      </w:r>
+      <w:proofErr w:type="gramStart"/>
+      <w:r>
+        <w:rPr>
+          <w:rFonts w:cs="Times New Roman"/>
+          <w:bCs/>
+          <w:sz w:val="24"/>
+          <w:szCs w:val="24"/>
+          <w:lang w:val="en-US"/>
+        </w:rPr>
+        <w:t>login  to</w:t>
+      </w:r>
+      <w:proofErr w:type="gramEnd"/>
+      <w:r>
+        <w:rPr>
+          <w:rFonts w:cs="Times New Roman"/>
+          <w:bCs/>
+          <w:sz w:val="24"/>
+          <w:szCs w:val="24"/>
+          <w:lang w:val="en-US"/>
+        </w:rPr>
+        <w:t xml:space="preserve"> get in to the system.</w:t>
+      </w:r>
+    </w:p>
+    <w:p>
+      <w:pPr>
+        <w:pStyle w:val="Body"/>
+        <w:spacing w:line="276" w:lineRule="auto"/>
+        <w:rPr>
+          <w:rFonts w:cs="Times New Roman"/>
+          <w:bCs/>
+          <w:sz w:val="24"/>
+          <w:szCs w:val="24"/>
+          <w:lang w:val="en-US"/>
+        </w:rPr>
+      </w:pPr>
+      <w:r>
+        <w:rPr>
+          <w:rFonts w:cs="Times New Roman"/>
+          <w:bCs/>
+          <w:sz w:val="24"/>
+          <w:szCs w:val="24"/>
+          <w:lang w:val="en-US"/>
+        </w:rPr>
+        <w:t>3. He types his e-mail and password to login and then taps to continue.</w:t>
+      </w:r>
+    </w:p>
+    <w:p>
+      <w:pPr>
+        <w:pStyle w:val="Body"/>
+        <w:spacing w:line="276" w:lineRule="auto"/>
+        <w:rPr>
+          <w:rFonts w:cs="Times New Roman"/>
+          <w:bCs/>
+          <w:sz w:val="24"/>
+          <w:szCs w:val="24"/>
+          <w:lang w:val="en-US"/>
+        </w:rPr>
+      </w:pPr>
+      <w:r>
+        <w:rPr>
+          <w:rFonts w:cs="Times New Roman"/>
+          <w:bCs/>
+          <w:sz w:val="24"/>
+          <w:szCs w:val="24"/>
+          <w:lang w:val="en-US"/>
+        </w:rPr>
+        <w:t>4. He taps the function “Manage Account”.</w:t>
+      </w:r>
+    </w:p>
+    <w:p>
+      <w:pPr>
+        <w:pStyle w:val="Body"/>
+        <w:spacing w:line="276" w:lineRule="auto"/>
+        <w:rPr>
+          <w:rFonts w:cs="Times New Roman"/>
+          <w:bCs/>
+          <w:sz w:val="24"/>
+          <w:szCs w:val="24"/>
+          <w:lang w:val="en-US"/>
+        </w:rPr>
+      </w:pPr>
+      <w:r>
+        <w:rPr>
+          <w:rFonts w:cs="Times New Roman"/>
+          <w:bCs/>
+          <w:sz w:val="24"/>
+          <w:szCs w:val="24"/>
+          <w:lang w:val="en-US"/>
+        </w:rPr>
+        <w:t>5. On the new page, he taps the function “Freeze Account.”</w:t>
+      </w:r>
+    </w:p>
+    <w:p>
+      <w:pPr>
+        <w:pStyle w:val="Body"/>
+        <w:spacing w:line="276" w:lineRule="auto"/>
+        <w:rPr>
+          <w:rFonts w:cs="Times New Roman"/>
+          <w:bCs/>
+          <w:sz w:val="24"/>
+          <w:szCs w:val="24"/>
+          <w:lang w:val="en-US"/>
+        </w:rPr>
+      </w:pPr>
+      <w:r>
+        <w:rPr>
+          <w:rFonts w:cs="Times New Roman"/>
+          <w:bCs/>
+          <w:sz w:val="24"/>
+          <w:szCs w:val="24"/>
+          <w:lang w:val="en-US"/>
+        </w:rPr>
+        <w:t xml:space="preserve">6. A warning message is seen to the </w:t>
+      </w:r>
+      <w:proofErr w:type="spellStart"/>
+      <w:r>
+        <w:rPr>
+          <w:rFonts w:cs="Times New Roman"/>
+          <w:bCs/>
+          <w:sz w:val="24"/>
+          <w:szCs w:val="24"/>
+          <w:lang w:val="en-US"/>
+        </w:rPr>
+        <w:t>Kerem</w:t>
+      </w:r>
+      <w:proofErr w:type="spellEnd"/>
+      <w:r>
+        <w:rPr>
+          <w:rFonts w:cs="Times New Roman"/>
+          <w:bCs/>
+          <w:sz w:val="24"/>
+          <w:szCs w:val="24"/>
+          <w:lang w:val="en-US"/>
+        </w:rPr>
+        <w:t xml:space="preserve"> which says </w:t>
+      </w:r>
+      <w:proofErr w:type="gramStart"/>
+      <w:r>
+        <w:rPr>
+          <w:rFonts w:cs="Times New Roman"/>
+          <w:bCs/>
+          <w:sz w:val="24"/>
+          <w:szCs w:val="24"/>
+          <w:lang w:val="en-US"/>
+        </w:rPr>
+        <w:t>“ Are</w:t>
+      </w:r>
+      <w:proofErr w:type="gramEnd"/>
+      <w:r>
+        <w:rPr>
+          <w:rFonts w:cs="Times New Roman"/>
+          <w:bCs/>
+          <w:sz w:val="24"/>
+          <w:szCs w:val="24"/>
+          <w:lang w:val="en-US"/>
+        </w:rPr>
+        <w:t xml:space="preserve"> you sure?”</w:t>
+      </w:r>
+    </w:p>
+    <w:p>
+      <w:pPr>
+        <w:pStyle w:val="Body"/>
+        <w:spacing w:line="276" w:lineRule="auto"/>
+        <w:rPr>
+          <w:rFonts w:cs="Times New Roman"/>
+          <w:bCs/>
+          <w:sz w:val="24"/>
+          <w:szCs w:val="24"/>
+          <w:lang w:val="en-US"/>
+        </w:rPr>
+      </w:pPr>
+      <w:r>
+        <w:rPr>
+          <w:rFonts w:cs="Times New Roman"/>
+          <w:bCs/>
+          <w:sz w:val="24"/>
+          <w:szCs w:val="24"/>
+          <w:lang w:val="en-US"/>
+        </w:rPr>
+        <w:t xml:space="preserve">7. He taps </w:t>
+      </w:r>
+      <w:proofErr w:type="gramStart"/>
+      <w:r>
+        <w:rPr>
+          <w:rFonts w:cs="Times New Roman"/>
+          <w:bCs/>
+          <w:sz w:val="24"/>
+          <w:szCs w:val="24"/>
+          <w:lang w:val="en-US"/>
+        </w:rPr>
+        <w:t>“ Continue</w:t>
+      </w:r>
+      <w:proofErr w:type="gramEnd"/>
+      <w:r>
+        <w:rPr>
+          <w:rFonts w:cs="Times New Roman"/>
+          <w:bCs/>
+          <w:sz w:val="24"/>
+          <w:szCs w:val="24"/>
+          <w:lang w:val="en-US"/>
+        </w:rPr>
+        <w:t xml:space="preserve">”. </w:t>
+      </w:r>
+    </w:p>
+    <w:p>
+      <w:pPr>
+        <w:pStyle w:val="Body"/>
+        <w:spacing w:line="276" w:lineRule="auto"/>
+        <w:rPr>
+          <w:rFonts w:cs="Times New Roman"/>
+          <w:bCs/>
+          <w:sz w:val="24"/>
+          <w:szCs w:val="24"/>
+          <w:lang w:val="en-US"/>
+        </w:rPr>
+      </w:pPr>
+      <w:r>
+        <w:rPr>
+          <w:rFonts w:cs="Times New Roman"/>
+          <w:bCs/>
+          <w:sz w:val="24"/>
+          <w:szCs w:val="24"/>
+          <w:lang w:val="en-US"/>
+        </w:rPr>
+        <w:t xml:space="preserve">8. A message appears which says </w:t>
+      </w:r>
+      <w:proofErr w:type="gramStart"/>
+      <w:r>
+        <w:rPr>
+          <w:rFonts w:cs="Times New Roman"/>
+          <w:bCs/>
+          <w:sz w:val="24"/>
+          <w:szCs w:val="24"/>
+          <w:lang w:val="en-US"/>
+        </w:rPr>
+        <w:t>“ Process</w:t>
+      </w:r>
+      <w:proofErr w:type="gramEnd"/>
+      <w:r>
+        <w:rPr>
+          <w:rFonts w:cs="Times New Roman"/>
+          <w:bCs/>
+          <w:sz w:val="24"/>
+          <w:szCs w:val="24"/>
+          <w:lang w:val="en-US"/>
+        </w:rPr>
+        <w:t xml:space="preserve"> is successful”.</w:t>
+      </w:r>
+    </w:p>
+    <w:p>
+      <w:pPr>
+        <w:pStyle w:val="Body"/>
+        <w:spacing w:line="276" w:lineRule="auto"/>
+        <w:rPr>
+          <w:rFonts w:cs="Times New Roman"/>
+          <w:bCs/>
+          <w:sz w:val="24"/>
+          <w:szCs w:val="24"/>
+          <w:lang w:val="en-US"/>
+        </w:rPr>
+      </w:pPr>
+      <w:r>
+        <w:rPr>
+          <w:rFonts w:cs="Times New Roman"/>
+          <w:bCs/>
+          <w:sz w:val="24"/>
+          <w:szCs w:val="24"/>
+          <w:lang w:val="en-US"/>
+        </w:rPr>
+        <w:t xml:space="preserve">9. System logs him out to the system. </w:t>
+      </w:r>
+    </w:p>
+    <w:p>
+      <w:pPr>
+        <w:pStyle w:val="Body"/>
+        <w:spacing w:line="276" w:lineRule="auto"/>
+        <w:rPr>
+          <w:rFonts w:cs="Times New Roman"/>
+          <w:bCs/>
+          <w:sz w:val="24"/>
+          <w:szCs w:val="24"/>
+          <w:lang w:val="en-US"/>
+        </w:rPr>
+      </w:pPr>
+    </w:p>
+    <w:p>
+      <w:pPr>
+        <w:pStyle w:val="Body"/>
+        <w:spacing w:line="276" w:lineRule="auto"/>
+        <w:rPr>
+          <w:rFonts w:cs="Times New Roman"/>
+          <w:b/>
+          <w:bCs/>
+          <w:sz w:val="24"/>
+          <w:szCs w:val="24"/>
+          <w:u w:val="single"/>
+          <w:lang w:val="en-US"/>
+        </w:rPr>
+      </w:pPr>
+      <w:r>
+        <w:rPr>
+          <w:rFonts w:cs="Times New Roman"/>
+          <w:b/>
+          <w:bCs/>
+          <w:sz w:val="24"/>
+          <w:szCs w:val="24"/>
+          <w:u w:val="single"/>
+          <w:lang w:val="en-US"/>
+        </w:rPr>
+        <w:t xml:space="preserve">Scenario 9: </w:t>
+      </w:r>
+      <w:r>
+        <w:rPr>
+          <w:rFonts w:cs="Times New Roman"/>
+          <w:b/>
+          <w:bCs/>
+          <w:sz w:val="24"/>
+          <w:szCs w:val="24"/>
+          <w:u w:val="single"/>
           <w:lang w:val="en-US"/>
         </w:rPr>
         <w:t xml:space="preserve"> </w:t>
       </w:r>
+      <w:r>
+        <w:rPr>
+          <w:rFonts w:cs="Times New Roman"/>
+          <w:b/>
+          <w:bCs/>
+          <w:sz w:val="24"/>
+          <w:szCs w:val="24"/>
+          <w:u w:val="single"/>
+          <w:lang w:val="en-US"/>
+        </w:rPr>
+        <w:t>Buy Ticket</w:t>
+      </w:r>
+    </w:p>
+    <w:p>
+      <w:pPr>
+        <w:pStyle w:val="Body"/>
+        <w:spacing w:line="276" w:lineRule="auto"/>
+        <w:rPr>
+          <w:rFonts w:cs="Times New Roman"/>
+          <w:b/>
+          <w:bCs/>
+          <w:sz w:val="24"/>
+          <w:szCs w:val="24"/>
+          <w:u w:val="single"/>
+          <w:lang w:val="en-US"/>
+        </w:rPr>
+      </w:pPr>
+    </w:p>
+    <w:p>
+      <w:pPr>
+        <w:pStyle w:val="Body"/>
+        <w:spacing w:line="276" w:lineRule="auto"/>
+        <w:rPr>
+          <w:rFonts w:cs="Times New Roman"/>
+          <w:b/>
+          <w:bCs/>
+          <w:sz w:val="24"/>
+          <w:szCs w:val="24"/>
+          <w:lang w:val="en-US"/>
+        </w:rPr>
+      </w:pPr>
+      <w:r>
+        <w:rPr>
+          <w:rFonts w:cs="Times New Roman"/>
+          <w:b/>
+          <w:bCs/>
+          <w:sz w:val="24"/>
+          <w:szCs w:val="24"/>
+          <w:lang w:val="en-US"/>
+        </w:rPr>
+        <w:t xml:space="preserve">Participant Actor Instances: </w:t>
+      </w:r>
+      <w:proofErr w:type="spellStart"/>
+      <w:r>
+        <w:rPr>
+          <w:rFonts w:cs="Times New Roman"/>
+          <w:b/>
+          <w:bCs/>
+          <w:sz w:val="24"/>
+          <w:szCs w:val="24"/>
+          <w:lang w:val="en-US"/>
+        </w:rPr>
+        <w:t>Ekin</w:t>
+      </w:r>
+      <w:proofErr w:type="spellEnd"/>
+      <w:r>
+        <w:rPr>
+          <w:rFonts w:cs="Times New Roman"/>
+          <w:b/>
+          <w:bCs/>
+          <w:sz w:val="24"/>
+          <w:szCs w:val="24"/>
+          <w:lang w:val="en-US"/>
+        </w:rPr>
+        <w:t>: Customer</w:t>
+      </w:r>
+    </w:p>
+    <w:p>
+      <w:pPr>
+        <w:pStyle w:val="Body"/>
+        <w:spacing w:line="276" w:lineRule="auto"/>
+        <w:rPr>
+          <w:rFonts w:cs="Times New Roman"/>
+          <w:bCs/>
+          <w:sz w:val="24"/>
+          <w:szCs w:val="24"/>
+          <w:lang w:val="en-US"/>
+        </w:rPr>
+      </w:pPr>
+    </w:p>
+    <w:p>
+      <w:pPr>
+        <w:pStyle w:val="Body"/>
+        <w:spacing w:line="276" w:lineRule="auto"/>
+        <w:rPr>
+          <w:rFonts w:cs="Times New Roman"/>
+          <w:bCs/>
+          <w:sz w:val="24"/>
+          <w:szCs w:val="24"/>
+          <w:lang w:val="en-US"/>
+        </w:rPr>
+      </w:pPr>
+      <w:r>
+        <w:rPr>
+          <w:rFonts w:cs="Times New Roman"/>
+          <w:bCs/>
+          <w:sz w:val="24"/>
+          <w:szCs w:val="24"/>
+          <w:lang w:val="en-US"/>
+        </w:rPr>
+        <w:t xml:space="preserve">A customer, whose name is </w:t>
+      </w:r>
+      <w:proofErr w:type="spellStart"/>
+      <w:r>
+        <w:rPr>
+          <w:rFonts w:cs="Times New Roman"/>
+          <w:bCs/>
+          <w:sz w:val="24"/>
+          <w:szCs w:val="24"/>
+          <w:lang w:val="en-US"/>
+        </w:rPr>
+        <w:t>Ekin</w:t>
+      </w:r>
+      <w:proofErr w:type="spellEnd"/>
+      <w:r>
+        <w:rPr>
+          <w:rFonts w:cs="Times New Roman"/>
+          <w:bCs/>
+          <w:sz w:val="24"/>
+          <w:szCs w:val="24"/>
+          <w:lang w:val="en-US"/>
+        </w:rPr>
+        <w:t>, wants to buy a ticket to İzmir, 18.45 departure.</w:t>
+      </w:r>
+    </w:p>
+    <w:p>
+      <w:pPr>
+        <w:pStyle w:val="Body"/>
+        <w:spacing w:line="276" w:lineRule="auto"/>
+        <w:rPr>
+          <w:rFonts w:cs="Times New Roman"/>
+          <w:bCs/>
+          <w:sz w:val="24"/>
+          <w:szCs w:val="24"/>
+          <w:lang w:val="en-US"/>
+        </w:rPr>
+      </w:pPr>
+    </w:p>
+    <w:p>
+      <w:pPr>
+        <w:pStyle w:val="Body"/>
+        <w:spacing w:line="276" w:lineRule="auto"/>
+        <w:rPr>
+          <w:rFonts w:cs="Times New Roman"/>
+          <w:bCs/>
+          <w:sz w:val="24"/>
+          <w:szCs w:val="24"/>
+          <w:lang w:val="en-US"/>
+        </w:rPr>
+      </w:pPr>
+      <w:r>
+        <w:rPr>
+          <w:rFonts w:cs="Times New Roman"/>
+          <w:bCs/>
+          <w:sz w:val="24"/>
+          <w:szCs w:val="24"/>
+          <w:lang w:val="en-US"/>
+        </w:rPr>
+        <w:t xml:space="preserve">1. </w:t>
+      </w:r>
+      <w:proofErr w:type="spellStart"/>
+      <w:r>
+        <w:rPr>
+          <w:rFonts w:cs="Times New Roman"/>
+          <w:bCs/>
+          <w:sz w:val="24"/>
+          <w:szCs w:val="24"/>
+          <w:lang w:val="en-US"/>
+        </w:rPr>
+        <w:t>Ekin</w:t>
+      </w:r>
+      <w:proofErr w:type="spellEnd"/>
+      <w:r>
+        <w:rPr>
+          <w:rFonts w:cs="Times New Roman"/>
+          <w:bCs/>
+          <w:sz w:val="24"/>
+          <w:szCs w:val="24"/>
+          <w:lang w:val="en-US"/>
+        </w:rPr>
+        <w:t xml:space="preserve"> enters the application to log in.</w:t>
+      </w:r>
+    </w:p>
+    <w:p>
+      <w:pPr>
+        <w:pStyle w:val="Body"/>
+        <w:spacing w:line="276" w:lineRule="auto"/>
+        <w:rPr>
+          <w:rFonts w:cs="Times New Roman"/>
+          <w:bCs/>
+          <w:sz w:val="24"/>
+          <w:szCs w:val="24"/>
+          <w:lang w:val="en-US"/>
+        </w:rPr>
+      </w:pPr>
+      <w:r>
+        <w:rPr>
+          <w:rFonts w:cs="Times New Roman"/>
+          <w:bCs/>
+          <w:sz w:val="24"/>
+          <w:szCs w:val="24"/>
+          <w:lang w:val="en-US"/>
+        </w:rPr>
+        <w:t>2.  She chooses the customer login to get in to the system.</w:t>
+      </w:r>
+    </w:p>
+    <w:p>
+      <w:pPr>
+        <w:pStyle w:val="Body"/>
+        <w:spacing w:line="276" w:lineRule="auto"/>
+        <w:rPr>
+          <w:rFonts w:cs="Times New Roman"/>
+          <w:bCs/>
+          <w:sz w:val="24"/>
+          <w:szCs w:val="24"/>
+          <w:lang w:val="en-US"/>
+        </w:rPr>
+      </w:pPr>
+      <w:r>
+        <w:rPr>
+          <w:rFonts w:cs="Times New Roman"/>
+          <w:bCs/>
+          <w:sz w:val="24"/>
+          <w:szCs w:val="24"/>
+          <w:lang w:val="en-US"/>
+        </w:rPr>
+        <w:t>3.  She types her e-mail and password to login and then taps to continue.</w:t>
+      </w:r>
+    </w:p>
+    <w:p>
+      <w:pPr>
+        <w:pStyle w:val="Body"/>
+        <w:spacing w:line="276" w:lineRule="auto"/>
+        <w:rPr>
+          <w:rFonts w:cs="Times New Roman"/>
+          <w:bCs/>
+          <w:sz w:val="24"/>
+          <w:szCs w:val="24"/>
+          <w:lang w:val="en-US"/>
+        </w:rPr>
+      </w:pPr>
+      <w:r>
+        <w:rPr>
+          <w:rFonts w:cs="Times New Roman"/>
+          <w:bCs/>
+          <w:sz w:val="24"/>
+          <w:szCs w:val="24"/>
+          <w:lang w:val="en-US"/>
+        </w:rPr>
+        <w:t xml:space="preserve">4.  She chooses the function </w:t>
+      </w:r>
       <w:proofErr w:type="gramStart"/>
       <w:r>
         <w:rPr>
@@ -5179,7 +5713,7 @@
           <w:szCs w:val="24"/>
           <w:lang w:val="en-US"/>
         </w:rPr>
-        <w:t>login  to</w:t>
+        <w:t>“ Buy</w:t>
       </w:r>
       <w:proofErr w:type="gramEnd"/>
       <w:r>
@@ -5190,99 +5724,543 @@
           <w:szCs w:val="24"/>
           <w:lang w:val="en-US"/>
         </w:rPr>
-        <w:t xml:space="preserve"> get in to the system.</w:t>
-      </w:r>
-    </w:p>
-    <w:p>
-      <w:pPr>
-        <w:pStyle w:val="Body"/>
-        <w:spacing w:line="276" w:lineRule="auto"/>
-        <w:rPr>
-          <w:rFonts w:cs="Times New Roman"/>
-          <w:bCs/>
-          <w:sz w:val="24"/>
-          <w:szCs w:val="24"/>
-          <w:lang w:val="en-US"/>
-        </w:rPr>
-      </w:pPr>
-      <w:r>
-        <w:rPr>
-          <w:rFonts w:cs="Times New Roman"/>
-          <w:bCs/>
-          <w:sz w:val="24"/>
-          <w:szCs w:val="24"/>
-          <w:lang w:val="en-US"/>
-        </w:rPr>
-        <w:t>3. He types his e-mail and password to login and then taps to continue.</w:t>
-      </w:r>
-    </w:p>
-    <w:p>
-      <w:pPr>
-        <w:pStyle w:val="Body"/>
-        <w:spacing w:line="276" w:lineRule="auto"/>
-        <w:rPr>
-          <w:rFonts w:cs="Times New Roman"/>
-          <w:bCs/>
-          <w:sz w:val="24"/>
-          <w:szCs w:val="24"/>
-          <w:lang w:val="en-US"/>
-        </w:rPr>
-      </w:pPr>
-      <w:r>
-        <w:rPr>
-          <w:rFonts w:cs="Times New Roman"/>
-          <w:bCs/>
-          <w:sz w:val="24"/>
-          <w:szCs w:val="24"/>
-          <w:lang w:val="en-US"/>
-        </w:rPr>
-        <w:t>4. He taps the function “Manage Account”.</w:t>
-      </w:r>
-    </w:p>
-    <w:p>
-      <w:pPr>
-        <w:pStyle w:val="Body"/>
-        <w:spacing w:line="276" w:lineRule="auto"/>
-        <w:rPr>
-          <w:rFonts w:cs="Times New Roman"/>
-          <w:bCs/>
-          <w:sz w:val="24"/>
-          <w:szCs w:val="24"/>
-          <w:lang w:val="en-US"/>
-        </w:rPr>
-      </w:pPr>
-      <w:r>
-        <w:rPr>
-          <w:rFonts w:cs="Times New Roman"/>
-          <w:bCs/>
-          <w:sz w:val="24"/>
-          <w:szCs w:val="24"/>
-          <w:lang w:val="en-US"/>
-        </w:rPr>
-        <w:t>5. On the new page, he taps the function “Freeze Account.”</w:t>
-      </w:r>
-    </w:p>
-    <w:p>
-      <w:pPr>
-        <w:pStyle w:val="Body"/>
-        <w:spacing w:line="276" w:lineRule="auto"/>
-        <w:rPr>
-          <w:rFonts w:cs="Times New Roman"/>
-          <w:bCs/>
-          <w:sz w:val="24"/>
-          <w:szCs w:val="24"/>
-          <w:lang w:val="en-US"/>
-        </w:rPr>
-      </w:pPr>
-      <w:r>
-        <w:rPr>
-          <w:rFonts w:cs="Times New Roman"/>
-          <w:bCs/>
-          <w:sz w:val="24"/>
-          <w:szCs w:val="24"/>
-          <w:lang w:val="en-US"/>
-        </w:rPr>
-        <w:t xml:space="preserve">6. A warning message is seen to the </w:t>
+        <w:t xml:space="preserve"> ticket”.</w:t>
+      </w:r>
+    </w:p>
+    <w:p>
+      <w:pPr>
+        <w:pStyle w:val="Body"/>
+        <w:spacing w:line="276" w:lineRule="auto"/>
+        <w:rPr>
+          <w:rFonts w:cs="Times New Roman"/>
+          <w:bCs/>
+          <w:sz w:val="24"/>
+          <w:szCs w:val="24"/>
+          <w:lang w:val="en-US"/>
+        </w:rPr>
+      </w:pPr>
+      <w:r>
+        <w:rPr>
+          <w:rFonts w:cs="Times New Roman"/>
+          <w:bCs/>
+          <w:sz w:val="24"/>
+          <w:szCs w:val="24"/>
+          <w:lang w:val="en-US"/>
+        </w:rPr>
+        <w:t>5.  She checks the list and chooses the İzmir travel at 18.45 on her planned date.</w:t>
+      </w:r>
+    </w:p>
+    <w:p>
+      <w:pPr>
+        <w:pStyle w:val="Body"/>
+        <w:spacing w:line="276" w:lineRule="auto"/>
+        <w:rPr>
+          <w:rFonts w:cs="Times New Roman"/>
+          <w:bCs/>
+          <w:sz w:val="24"/>
+          <w:szCs w:val="24"/>
+          <w:lang w:val="en-US"/>
+        </w:rPr>
+      </w:pPr>
+      <w:r>
+        <w:rPr>
+          <w:rFonts w:cs="Times New Roman"/>
+          <w:bCs/>
+          <w:sz w:val="24"/>
+          <w:szCs w:val="24"/>
+          <w:lang w:val="en-US"/>
+        </w:rPr>
+        <w:t>6. The system shows the information about the customer and the trip.</w:t>
+      </w:r>
+    </w:p>
+    <w:p>
+      <w:pPr>
+        <w:pStyle w:val="Body"/>
+        <w:spacing w:line="276" w:lineRule="auto"/>
+        <w:rPr>
+          <w:rFonts w:cs="Times New Roman"/>
+          <w:bCs/>
+          <w:sz w:val="24"/>
+          <w:szCs w:val="24"/>
+          <w:lang w:val="en-US"/>
+        </w:rPr>
+      </w:pPr>
+      <w:r>
+        <w:rPr>
+          <w:rFonts w:cs="Times New Roman"/>
+          <w:bCs/>
+          <w:sz w:val="24"/>
+          <w:szCs w:val="24"/>
+          <w:lang w:val="en-US"/>
+        </w:rPr>
+        <w:t>7.  She checks the information, then taps to “Check out”.</w:t>
+      </w:r>
+    </w:p>
+    <w:p>
+      <w:pPr>
+        <w:pStyle w:val="Body"/>
+        <w:spacing w:line="276" w:lineRule="auto"/>
+        <w:rPr>
+          <w:rFonts w:cs="Times New Roman"/>
+          <w:bCs/>
+          <w:sz w:val="24"/>
+          <w:szCs w:val="24"/>
+          <w:lang w:val="en-US"/>
+        </w:rPr>
+      </w:pPr>
+      <w:r>
+        <w:rPr>
+          <w:rFonts w:cs="Times New Roman"/>
+          <w:bCs/>
+          <w:sz w:val="24"/>
+          <w:szCs w:val="24"/>
+          <w:lang w:val="en-US"/>
+        </w:rPr>
+        <w:t>8. The system shows the ticket cost to her and leads her to the payment part.</w:t>
+      </w:r>
+    </w:p>
+    <w:p>
+      <w:pPr>
+        <w:pStyle w:val="Body"/>
+        <w:spacing w:line="276" w:lineRule="auto"/>
+        <w:rPr>
+          <w:rFonts w:cs="Times New Roman"/>
+          <w:bCs/>
+          <w:sz w:val="24"/>
+          <w:szCs w:val="24"/>
+          <w:lang w:val="en-US"/>
+        </w:rPr>
+      </w:pPr>
+      <w:r>
+        <w:rPr>
+          <w:rFonts w:cs="Times New Roman"/>
+          <w:bCs/>
+          <w:sz w:val="24"/>
+          <w:szCs w:val="24"/>
+          <w:lang w:val="en-US"/>
+        </w:rPr>
+        <w:t>9.  She writes her credit card info and taps the “Buy now” button.</w:t>
+      </w:r>
+    </w:p>
+    <w:p>
+      <w:pPr>
+        <w:pStyle w:val="Body"/>
+        <w:spacing w:line="276" w:lineRule="auto"/>
+        <w:rPr>
+          <w:rFonts w:cs="Times New Roman"/>
+          <w:bCs/>
+          <w:sz w:val="24"/>
+          <w:szCs w:val="24"/>
+          <w:lang w:val="en-US"/>
+        </w:rPr>
+      </w:pPr>
+      <w:r>
+        <w:rPr>
+          <w:rFonts w:cs="Times New Roman"/>
+          <w:bCs/>
+          <w:sz w:val="24"/>
+          <w:szCs w:val="24"/>
+          <w:lang w:val="en-US"/>
+        </w:rPr>
+        <w:t>10. The system gets the payment.</w:t>
+      </w:r>
+    </w:p>
+    <w:p>
+      <w:pPr>
+        <w:pStyle w:val="Body"/>
+        <w:spacing w:line="276" w:lineRule="auto"/>
+        <w:rPr>
+          <w:rFonts w:cs="Times New Roman"/>
+          <w:bCs/>
+          <w:sz w:val="24"/>
+          <w:szCs w:val="24"/>
+          <w:lang w:val="en-US"/>
+        </w:rPr>
+      </w:pPr>
+      <w:r>
+        <w:rPr>
+          <w:rFonts w:cs="Times New Roman"/>
+          <w:bCs/>
+          <w:sz w:val="24"/>
+          <w:szCs w:val="24"/>
+          <w:lang w:val="en-US"/>
+        </w:rPr>
+        <w:t xml:space="preserve">11. The system shows a message which says </w:t>
+      </w:r>
+      <w:proofErr w:type="gramStart"/>
+      <w:r>
+        <w:rPr>
+          <w:rFonts w:cs="Times New Roman"/>
+          <w:bCs/>
+          <w:sz w:val="24"/>
+          <w:szCs w:val="24"/>
+          <w:lang w:val="en-US"/>
+        </w:rPr>
+        <w:t>“ Process</w:t>
+      </w:r>
+      <w:proofErr w:type="gramEnd"/>
+      <w:r>
+        <w:rPr>
+          <w:rFonts w:cs="Times New Roman"/>
+          <w:bCs/>
+          <w:sz w:val="24"/>
+          <w:szCs w:val="24"/>
+          <w:lang w:val="en-US"/>
+        </w:rPr>
+        <w:t xml:space="preserve"> successfully done.”</w:t>
+      </w:r>
+    </w:p>
+    <w:p>
+      <w:pPr>
+        <w:pStyle w:val="Body"/>
+        <w:spacing w:line="276" w:lineRule="auto"/>
+        <w:rPr>
+          <w:rFonts w:cs="Times New Roman"/>
+          <w:bCs/>
+          <w:sz w:val="24"/>
+          <w:szCs w:val="24"/>
+          <w:lang w:val="en-US"/>
+        </w:rPr>
+      </w:pPr>
+    </w:p>
+    <w:p>
+      <w:pPr>
+        <w:pStyle w:val="Body"/>
+        <w:spacing w:line="276" w:lineRule="auto"/>
+        <w:rPr>
+          <w:rFonts w:cs="Times New Roman"/>
+          <w:bCs/>
+          <w:sz w:val="24"/>
+          <w:szCs w:val="24"/>
+          <w:lang w:val="en-US"/>
+        </w:rPr>
+      </w:pPr>
+    </w:p>
+    <w:p>
+      <w:pPr>
+        <w:pStyle w:val="Body"/>
+        <w:spacing w:line="276" w:lineRule="auto"/>
+        <w:rPr>
+          <w:rFonts w:cs="Times New Roman"/>
+          <w:b/>
+          <w:bCs/>
+          <w:sz w:val="24"/>
+          <w:szCs w:val="24"/>
+          <w:lang w:val="en-US"/>
+        </w:rPr>
+      </w:pPr>
+      <w:r>
+        <w:rPr>
+          <w:rFonts w:cs="Times New Roman"/>
+          <w:b/>
+          <w:bCs/>
+          <w:sz w:val="24"/>
+          <w:szCs w:val="24"/>
+          <w:lang w:val="en-US"/>
+        </w:rPr>
+        <w:t xml:space="preserve">Scenario </w:t>
+      </w:r>
+      <w:r>
+        <w:rPr>
+          <w:rFonts w:cs="Times New Roman"/>
+          <w:b/>
+          <w:bCs/>
+          <w:sz w:val="24"/>
+          <w:szCs w:val="24"/>
+          <w:lang w:val="en-US"/>
+        </w:rPr>
+        <w:t>9</w:t>
+      </w:r>
+      <w:r>
+        <w:rPr>
+          <w:rFonts w:cs="Times New Roman"/>
+          <w:b/>
+          <w:bCs/>
+          <w:sz w:val="24"/>
+          <w:szCs w:val="24"/>
+          <w:lang w:val="en-US"/>
+        </w:rPr>
+        <w:t xml:space="preserve"> Extensions:</w:t>
+      </w:r>
+    </w:p>
+    <w:p>
+      <w:pPr>
+        <w:pStyle w:val="Body"/>
+        <w:spacing w:line="276" w:lineRule="auto"/>
+        <w:rPr>
+          <w:rFonts w:cs="Times New Roman"/>
+          <w:bCs/>
+          <w:sz w:val="24"/>
+          <w:szCs w:val="24"/>
+          <w:lang w:val="en-US"/>
+        </w:rPr>
+      </w:pPr>
+      <w:r>
+        <w:rPr>
+          <w:rFonts w:cs="Times New Roman"/>
+          <w:bCs/>
+          <w:sz w:val="24"/>
+          <w:szCs w:val="24"/>
+          <w:lang w:val="en-US"/>
+        </w:rPr>
+        <w:t xml:space="preserve">10. The payment fails. System wants customer </w:t>
+      </w:r>
+      <w:proofErr w:type="gramStart"/>
+      <w:r>
+        <w:rPr>
+          <w:rFonts w:cs="Times New Roman"/>
+          <w:bCs/>
+          <w:sz w:val="24"/>
+          <w:szCs w:val="24"/>
+          <w:lang w:val="en-US"/>
+        </w:rPr>
+        <w:t>to  enter</w:t>
+      </w:r>
+      <w:proofErr w:type="gramEnd"/>
+      <w:r>
+        <w:rPr>
+          <w:rFonts w:cs="Times New Roman"/>
+          <w:bCs/>
+          <w:sz w:val="24"/>
+          <w:szCs w:val="24"/>
+          <w:lang w:val="en-US"/>
+        </w:rPr>
+        <w:t xml:space="preserve"> her credit card information again. </w:t>
+      </w:r>
+    </w:p>
+    <w:p>
+      <w:pPr>
+        <w:pStyle w:val="Body"/>
+        <w:spacing w:line="276" w:lineRule="auto"/>
+        <w:rPr>
+          <w:rFonts w:cs="Times New Roman"/>
+          <w:bCs/>
+          <w:sz w:val="24"/>
+          <w:szCs w:val="24"/>
+          <w:lang w:val="en-US"/>
+        </w:rPr>
+      </w:pPr>
+    </w:p>
+    <w:p>
+      <w:pPr>
+        <w:pStyle w:val="Body"/>
+        <w:spacing w:line="276" w:lineRule="auto"/>
+        <w:rPr>
+          <w:rFonts w:cs="Times New Roman"/>
+          <w:bCs/>
+          <w:sz w:val="24"/>
+          <w:szCs w:val="24"/>
+          <w:lang w:val="en-US"/>
+        </w:rPr>
+      </w:pPr>
+    </w:p>
+    <w:p>
+      <w:pPr>
+        <w:pStyle w:val="Body"/>
+        <w:spacing w:line="276" w:lineRule="auto"/>
+        <w:rPr>
+          <w:rFonts w:cs="Times New Roman"/>
+          <w:bCs/>
+          <w:sz w:val="24"/>
+          <w:szCs w:val="24"/>
+          <w:lang w:val="en-US"/>
+        </w:rPr>
+      </w:pPr>
+    </w:p>
+    <w:p>
+      <w:pPr>
+        <w:pStyle w:val="Body"/>
+        <w:spacing w:line="276" w:lineRule="auto"/>
+        <w:rPr>
+          <w:rFonts w:cs="Times New Roman"/>
+          <w:bCs/>
+          <w:sz w:val="24"/>
+          <w:szCs w:val="24"/>
+          <w:lang w:val="en-US"/>
+        </w:rPr>
+      </w:pPr>
+    </w:p>
+    <w:p>
+      <w:pPr>
+        <w:pStyle w:val="Body"/>
+        <w:spacing w:line="276" w:lineRule="auto"/>
+        <w:rPr>
+          <w:rFonts w:cs="Times New Roman"/>
+          <w:b/>
+          <w:bCs/>
+          <w:sz w:val="24"/>
+          <w:szCs w:val="24"/>
+          <w:u w:val="single"/>
+          <w:lang w:val="en-US"/>
+        </w:rPr>
+      </w:pPr>
+      <w:r>
+        <w:rPr>
+          <w:rFonts w:cs="Times New Roman"/>
+          <w:b/>
+          <w:bCs/>
+          <w:sz w:val="24"/>
+          <w:szCs w:val="24"/>
+          <w:u w:val="single"/>
+          <w:lang w:val="en-US"/>
+        </w:rPr>
+        <w:lastRenderedPageBreak/>
+        <w:t xml:space="preserve">Scenario </w:t>
+      </w:r>
+      <w:r>
+        <w:rPr>
+          <w:rFonts w:cs="Times New Roman"/>
+          <w:b/>
+          <w:bCs/>
+          <w:sz w:val="24"/>
+          <w:szCs w:val="24"/>
+          <w:u w:val="single"/>
+          <w:lang w:val="en-US"/>
+        </w:rPr>
+        <w:t>10</w:t>
+      </w:r>
+      <w:r>
+        <w:rPr>
+          <w:rFonts w:cs="Times New Roman"/>
+          <w:b/>
+          <w:bCs/>
+          <w:sz w:val="24"/>
+          <w:szCs w:val="24"/>
+          <w:u w:val="single"/>
+          <w:lang w:val="en-US"/>
+        </w:rPr>
+        <w:t xml:space="preserve">: </w:t>
+      </w:r>
+      <w:r>
+        <w:rPr>
+          <w:rFonts w:cs="Times New Roman"/>
+          <w:b/>
+          <w:bCs/>
+          <w:sz w:val="24"/>
+          <w:szCs w:val="24"/>
+          <w:u w:val="single"/>
+          <w:lang w:val="en-US"/>
+        </w:rPr>
+        <w:t xml:space="preserve"> </w:t>
+      </w:r>
+      <w:r>
+        <w:rPr>
+          <w:rFonts w:cs="Times New Roman"/>
+          <w:b/>
+          <w:bCs/>
+          <w:sz w:val="24"/>
+          <w:szCs w:val="24"/>
+          <w:u w:val="single"/>
+          <w:lang w:val="en-US"/>
+        </w:rPr>
+        <w:t xml:space="preserve">Delete Trip </w:t>
+      </w:r>
+    </w:p>
+    <w:p>
+      <w:pPr>
+        <w:pStyle w:val="Body"/>
+        <w:spacing w:line="276" w:lineRule="auto"/>
+        <w:rPr>
+          <w:rFonts w:cs="Times New Roman"/>
+          <w:b/>
+          <w:bCs/>
+          <w:sz w:val="24"/>
+          <w:szCs w:val="24"/>
+          <w:u w:val="single"/>
+          <w:lang w:val="en-US"/>
+        </w:rPr>
+      </w:pPr>
+    </w:p>
+    <w:p>
+      <w:pPr>
+        <w:pStyle w:val="Body"/>
+        <w:spacing w:line="276" w:lineRule="auto"/>
+        <w:rPr>
+          <w:rFonts w:cs="Times New Roman"/>
+          <w:b/>
+          <w:bCs/>
+          <w:sz w:val="24"/>
+          <w:szCs w:val="24"/>
+          <w:lang w:val="en-US"/>
+        </w:rPr>
+      </w:pPr>
+      <w:r>
+        <w:rPr>
+          <w:rFonts w:cs="Times New Roman"/>
+          <w:b/>
+          <w:bCs/>
+          <w:sz w:val="24"/>
+          <w:szCs w:val="24"/>
+          <w:lang w:val="en-US"/>
+        </w:rPr>
+        <w:t xml:space="preserve">Participant Actor Instances: </w:t>
+      </w:r>
+      <w:r>
+        <w:rPr>
+          <w:rFonts w:cs="Times New Roman"/>
+          <w:b/>
+          <w:bCs/>
+          <w:sz w:val="24"/>
+          <w:szCs w:val="24"/>
+          <w:lang w:val="en-US"/>
+        </w:rPr>
+        <w:t>Deniz</w:t>
+      </w:r>
+      <w:r>
+        <w:rPr>
+          <w:rFonts w:cs="Times New Roman"/>
+          <w:b/>
+          <w:bCs/>
+          <w:sz w:val="24"/>
+          <w:szCs w:val="24"/>
+          <w:lang w:val="en-US"/>
+        </w:rPr>
+        <w:t xml:space="preserve">: </w:t>
+      </w:r>
+      <w:r>
+        <w:rPr>
+          <w:rFonts w:cs="Times New Roman"/>
+          <w:b/>
+          <w:bCs/>
+          <w:sz w:val="24"/>
+          <w:szCs w:val="24"/>
+          <w:lang w:val="en-US"/>
+        </w:rPr>
+        <w:t>Admin</w:t>
+      </w:r>
+    </w:p>
+    <w:p>
+      <w:pPr>
+        <w:pStyle w:val="Body"/>
+        <w:spacing w:line="276" w:lineRule="auto"/>
+        <w:rPr>
+          <w:rFonts w:cs="Times New Roman"/>
+          <w:bCs/>
+          <w:sz w:val="24"/>
+          <w:szCs w:val="24"/>
+          <w:lang w:val="en-US"/>
+        </w:rPr>
+      </w:pPr>
+      <w:r>
+        <w:rPr>
+          <w:rFonts w:cs="Times New Roman"/>
+          <w:bCs/>
+          <w:sz w:val="24"/>
+          <w:szCs w:val="24"/>
+          <w:lang w:val="en-US"/>
+        </w:rPr>
+        <w:t xml:space="preserve">The company wants to remove the trip </w:t>
+      </w:r>
+      <w:proofErr w:type="gramStart"/>
+      <w:r>
+        <w:rPr>
+          <w:rFonts w:cs="Times New Roman"/>
+          <w:bCs/>
+          <w:sz w:val="24"/>
+          <w:szCs w:val="24"/>
+          <w:lang w:val="en-US"/>
+        </w:rPr>
+        <w:t xml:space="preserve">to  </w:t>
       </w:r>
       <w:proofErr w:type="spellStart"/>
       <w:r>
@@ -5293,30 +6271,9 @@
           <w:szCs w:val="24"/>
           <w:lang w:val="en-US"/>
         </w:rPr>
-        <w:t>Kerem</w:t>
+        <w:t>Eskişehir</w:t>
       </w:r>
       <w:proofErr w:type="spellEnd"/>
-      <w:r>
-        <w:rPr>
-          <w:rFonts w:cs="Times New Roman"/>
-          <w:bCs/>
-          <w:sz w:val="24"/>
-          <w:szCs w:val="24"/>
-          <w:lang w:val="en-US"/>
-        </w:rPr>
-        <w:t xml:space="preserve"> which says </w:t>
-      </w:r>
-      <w:proofErr w:type="gramStart"/>
-      <w:r>
-        <w:rPr>
-          <w:rFonts w:cs="Times New Roman"/>
-          <w:bCs/>
-          <w:sz w:val="24"/>
-          <w:szCs w:val="24"/>
-          <w:lang w:val="en-US"/>
-        </w:rPr>
-        <w:t>“ Are</w:t>
-      </w:r>
       <w:proofErr w:type="gramEnd"/>
       <w:r>
         <w:rPr>
@@ -5326,200 +6283,830 @@
           <w:szCs w:val="24"/>
           <w:lang w:val="en-US"/>
         </w:rPr>
-        <w:t xml:space="preserve"> you sure?”</w:t>
-      </w:r>
-    </w:p>
-    <w:p>
-      <w:pPr>
-        <w:pStyle w:val="Body"/>
-        <w:spacing w:line="276" w:lineRule="auto"/>
-        <w:rPr>
-          <w:rFonts w:cs="Times New Roman"/>
-          <w:bCs/>
-          <w:sz w:val="24"/>
-          <w:szCs w:val="24"/>
-          <w:lang w:val="en-US"/>
-        </w:rPr>
-      </w:pPr>
-      <w:r>
-        <w:rPr>
-          <w:rFonts w:cs="Times New Roman"/>
-          <w:bCs/>
-          <w:sz w:val="24"/>
-          <w:szCs w:val="24"/>
-          <w:lang w:val="en-US"/>
-        </w:rPr>
-        <w:t xml:space="preserve">7. He taps </w:t>
-      </w:r>
-      <w:proofErr w:type="gramStart"/>
-      <w:r>
-        <w:rPr>
-          <w:rFonts w:cs="Times New Roman"/>
-          <w:bCs/>
-          <w:sz w:val="24"/>
-          <w:szCs w:val="24"/>
-          <w:lang w:val="en-US"/>
-        </w:rPr>
-        <w:t>“ Continue</w:t>
-      </w:r>
-      <w:proofErr w:type="gramEnd"/>
-      <w:r>
-        <w:rPr>
-          <w:rFonts w:cs="Times New Roman"/>
-          <w:bCs/>
-          <w:sz w:val="24"/>
-          <w:szCs w:val="24"/>
-          <w:lang w:val="en-US"/>
-        </w:rPr>
-        <w:t xml:space="preserve">”. </w:t>
-      </w:r>
-    </w:p>
-    <w:p>
-      <w:pPr>
-        <w:pStyle w:val="Body"/>
-        <w:spacing w:line="276" w:lineRule="auto"/>
-        <w:rPr>
-          <w:rFonts w:cs="Times New Roman"/>
-          <w:bCs/>
-          <w:sz w:val="24"/>
-          <w:szCs w:val="24"/>
-          <w:lang w:val="en-US"/>
-        </w:rPr>
-      </w:pPr>
-      <w:r>
-        <w:rPr>
-          <w:rFonts w:cs="Times New Roman"/>
-          <w:bCs/>
-          <w:sz w:val="24"/>
-          <w:szCs w:val="24"/>
-          <w:lang w:val="en-US"/>
-        </w:rPr>
-        <w:t xml:space="preserve">8. A message appears which says </w:t>
-      </w:r>
-      <w:proofErr w:type="gramStart"/>
-      <w:r>
-        <w:rPr>
-          <w:rFonts w:cs="Times New Roman"/>
-          <w:bCs/>
-          <w:sz w:val="24"/>
-          <w:szCs w:val="24"/>
-          <w:lang w:val="en-US"/>
-        </w:rPr>
-        <w:t>“ Process</w:t>
-      </w:r>
-      <w:proofErr w:type="gramEnd"/>
-      <w:r>
-        <w:rPr>
-          <w:rFonts w:cs="Times New Roman"/>
-          <w:bCs/>
-          <w:sz w:val="24"/>
-          <w:szCs w:val="24"/>
-          <w:lang w:val="en-US"/>
-        </w:rPr>
-        <w:t xml:space="preserve"> is successful”.</w:t>
-      </w:r>
-    </w:p>
-    <w:p>
-      <w:pPr>
-        <w:pStyle w:val="Body"/>
-        <w:spacing w:line="276" w:lineRule="auto"/>
-        <w:rPr>
-          <w:rFonts w:cs="Times New Roman"/>
-          <w:bCs/>
-          <w:sz w:val="24"/>
-          <w:szCs w:val="24"/>
-          <w:lang w:val="en-US"/>
-        </w:rPr>
-      </w:pPr>
-      <w:r>
-        <w:rPr>
-          <w:rFonts w:cs="Times New Roman"/>
-          <w:bCs/>
-          <w:sz w:val="24"/>
-          <w:szCs w:val="24"/>
-          <w:lang w:val="en-US"/>
-        </w:rPr>
-        <w:t xml:space="preserve">9. System logs him out to the system. </w:t>
-      </w:r>
-    </w:p>
-    <w:p>
-      <w:pPr>
-        <w:pStyle w:val="Body"/>
-        <w:spacing w:line="276" w:lineRule="auto"/>
-        <w:rPr>
-          <w:rFonts w:cs="Times New Roman"/>
-          <w:bCs/>
-          <w:sz w:val="24"/>
-          <w:szCs w:val="24"/>
-          <w:lang w:val="en-US"/>
-        </w:rPr>
-      </w:pPr>
-    </w:p>
-    <w:p>
-      <w:pPr>
-        <w:pStyle w:val="Body"/>
-        <w:spacing w:line="276" w:lineRule="auto"/>
-        <w:rPr>
-          <w:rFonts w:cs="Times New Roman"/>
-          <w:bCs/>
-          <w:sz w:val="24"/>
-          <w:szCs w:val="24"/>
-          <w:lang w:val="en-US"/>
-        </w:rPr>
-      </w:pPr>
+        <w:t xml:space="preserve"> at 18.00</w:t>
+      </w:r>
+    </w:p>
+    <w:p>
+      <w:pPr>
+        <w:pStyle w:val="Body"/>
+        <w:spacing w:line="276" w:lineRule="auto"/>
+        <w:rPr>
+          <w:rFonts w:cs="Times New Roman"/>
+          <w:bCs/>
+          <w:sz w:val="24"/>
+          <w:szCs w:val="24"/>
+          <w:lang w:val="en-US"/>
+        </w:rPr>
+      </w:pPr>
+      <w:r>
+        <w:rPr>
+          <w:rFonts w:cs="Times New Roman"/>
+          <w:bCs/>
+          <w:sz w:val="24"/>
+          <w:szCs w:val="24"/>
+          <w:lang w:val="en-US"/>
+        </w:rPr>
+        <w:t xml:space="preserve">1. </w:t>
+      </w:r>
+      <w:r>
+        <w:rPr>
+          <w:rFonts w:cs="Times New Roman"/>
+          <w:bCs/>
+          <w:sz w:val="24"/>
+          <w:szCs w:val="24"/>
+          <w:lang w:val="en-US"/>
+        </w:rPr>
+        <w:t>Deniz</w:t>
+      </w:r>
+      <w:r>
+        <w:rPr>
+          <w:rFonts w:cs="Times New Roman"/>
+          <w:bCs/>
+          <w:sz w:val="24"/>
+          <w:szCs w:val="24"/>
+          <w:lang w:val="en-US"/>
+        </w:rPr>
+        <w:t xml:space="preserve"> enters the application to log in. </w:t>
+      </w:r>
+    </w:p>
+    <w:p>
+      <w:pPr>
+        <w:pStyle w:val="Body"/>
+        <w:spacing w:line="276" w:lineRule="auto"/>
+        <w:rPr>
+          <w:rFonts w:cs="Times New Roman"/>
+          <w:bCs/>
+          <w:sz w:val="24"/>
+          <w:szCs w:val="24"/>
+          <w:lang w:val="en-US"/>
+        </w:rPr>
+      </w:pPr>
+      <w:r>
+        <w:rPr>
+          <w:rFonts w:cs="Times New Roman"/>
+          <w:bCs/>
+          <w:sz w:val="24"/>
+          <w:szCs w:val="24"/>
+          <w:lang w:val="en-US"/>
+        </w:rPr>
+        <w:t>2.</w:t>
+      </w:r>
+      <w:r>
+        <w:rPr>
+          <w:rFonts w:cs="Times New Roman"/>
+          <w:bCs/>
+          <w:sz w:val="24"/>
+          <w:szCs w:val="24"/>
+          <w:lang w:val="en-US"/>
+        </w:rPr>
+        <w:t>Sh</w:t>
+      </w:r>
+      <w:r>
+        <w:rPr>
+          <w:rFonts w:cs="Times New Roman"/>
+          <w:bCs/>
+          <w:sz w:val="24"/>
+          <w:szCs w:val="24"/>
+          <w:lang w:val="en-US"/>
+        </w:rPr>
+        <w:t>e chooses the administration login to get in to the system.</w:t>
+      </w:r>
+    </w:p>
+    <w:p>
+      <w:pPr>
+        <w:pStyle w:val="Body"/>
+        <w:spacing w:line="276" w:lineRule="auto"/>
+        <w:rPr>
+          <w:rFonts w:cs="Times New Roman"/>
+          <w:bCs/>
+          <w:sz w:val="24"/>
+          <w:szCs w:val="24"/>
+          <w:lang w:val="en-US"/>
+        </w:rPr>
+      </w:pPr>
+      <w:r>
+        <w:rPr>
+          <w:rFonts w:cs="Times New Roman"/>
+          <w:bCs/>
+          <w:sz w:val="24"/>
+          <w:szCs w:val="24"/>
+          <w:lang w:val="en-US"/>
+        </w:rPr>
+        <w:t xml:space="preserve">3. </w:t>
+      </w:r>
+      <w:r>
+        <w:rPr>
+          <w:rFonts w:cs="Times New Roman"/>
+          <w:bCs/>
+          <w:sz w:val="24"/>
+          <w:szCs w:val="24"/>
+          <w:lang w:val="en-US"/>
+        </w:rPr>
+        <w:t>Sh</w:t>
+      </w:r>
+      <w:r>
+        <w:rPr>
+          <w:rFonts w:cs="Times New Roman"/>
+          <w:bCs/>
+          <w:sz w:val="24"/>
+          <w:szCs w:val="24"/>
+          <w:lang w:val="en-US"/>
+        </w:rPr>
+        <w:t>e types h</w:t>
+      </w:r>
+      <w:r>
+        <w:rPr>
+          <w:rFonts w:cs="Times New Roman"/>
+          <w:bCs/>
+          <w:sz w:val="24"/>
+          <w:szCs w:val="24"/>
+          <w:lang w:val="en-US"/>
+        </w:rPr>
+        <w:t>er</w:t>
+      </w:r>
+      <w:r>
+        <w:rPr>
+          <w:rFonts w:cs="Times New Roman"/>
+          <w:bCs/>
+          <w:sz w:val="24"/>
+          <w:szCs w:val="24"/>
+          <w:lang w:val="en-US"/>
+        </w:rPr>
+        <w:t xml:space="preserve"> e-mail and password to login and then taps to continue</w:t>
+      </w:r>
+      <w:r>
+        <w:rPr>
+          <w:rFonts w:cs="Times New Roman"/>
+          <w:bCs/>
+          <w:sz w:val="24"/>
+          <w:szCs w:val="24"/>
+          <w:lang w:val="en-US"/>
+        </w:rPr>
+        <w:t>.</w:t>
+      </w:r>
+    </w:p>
+    <w:p>
+      <w:pPr>
+        <w:pStyle w:val="Body"/>
+        <w:spacing w:line="276" w:lineRule="auto"/>
+        <w:rPr>
+          <w:rFonts w:cs="Times New Roman"/>
+          <w:bCs/>
+          <w:sz w:val="24"/>
+          <w:szCs w:val="24"/>
+          <w:lang w:val="en-US"/>
+        </w:rPr>
+      </w:pPr>
+      <w:r>
+        <w:rPr>
+          <w:rFonts w:cs="Times New Roman"/>
+          <w:bCs/>
+          <w:sz w:val="24"/>
+          <w:szCs w:val="24"/>
+          <w:lang w:val="en-US"/>
+        </w:rPr>
+        <w:t>4. She chooses the function “Edit Bus Schedule”.</w:t>
+      </w:r>
+    </w:p>
+    <w:p>
+      <w:pPr>
+        <w:pStyle w:val="Body"/>
+        <w:spacing w:line="276" w:lineRule="auto"/>
+        <w:rPr>
+          <w:rFonts w:cs="Times New Roman"/>
+          <w:bCs/>
+          <w:sz w:val="24"/>
+          <w:szCs w:val="24"/>
+          <w:lang w:val="en-US"/>
+        </w:rPr>
+      </w:pPr>
+      <w:r>
+        <w:rPr>
+          <w:rFonts w:cs="Times New Roman"/>
+          <w:bCs/>
+          <w:sz w:val="24"/>
+          <w:szCs w:val="24"/>
+          <w:lang w:val="en-US"/>
+        </w:rPr>
+        <w:t>5. She chooses the function “Delete</w:t>
+      </w:r>
+      <w:r>
+        <w:rPr>
+          <w:rFonts w:cs="Times New Roman"/>
+          <w:bCs/>
+          <w:sz w:val="24"/>
+          <w:szCs w:val="24"/>
+          <w:lang w:val="en-US"/>
+        </w:rPr>
+        <w:t xml:space="preserve"> </w:t>
+      </w:r>
+      <w:r>
+        <w:rPr>
+          <w:rFonts w:cs="Times New Roman"/>
+          <w:bCs/>
+          <w:sz w:val="24"/>
+          <w:szCs w:val="24"/>
+          <w:lang w:val="en-US"/>
+        </w:rPr>
+        <w:t>Trip”.</w:t>
+      </w:r>
+    </w:p>
+    <w:p>
+      <w:pPr>
+        <w:pStyle w:val="Body"/>
+        <w:spacing w:line="276" w:lineRule="auto"/>
+        <w:rPr>
+          <w:rFonts w:cs="Times New Roman"/>
+          <w:bCs/>
+          <w:sz w:val="24"/>
+          <w:szCs w:val="24"/>
+          <w:lang w:val="en-US"/>
+        </w:rPr>
+      </w:pPr>
+      <w:r>
+        <w:rPr>
+          <w:rFonts w:cs="Times New Roman"/>
+          <w:bCs/>
+          <w:sz w:val="24"/>
+          <w:szCs w:val="24"/>
+          <w:lang w:val="en-US"/>
+        </w:rPr>
+        <w:t xml:space="preserve">6. She chooses the targeted date ,18.00 and the targeted trip to </w:t>
+      </w:r>
+      <w:proofErr w:type="spellStart"/>
+      <w:r>
+        <w:rPr>
+          <w:rFonts w:cs="Times New Roman"/>
+          <w:bCs/>
+          <w:sz w:val="24"/>
+          <w:szCs w:val="24"/>
+          <w:lang w:val="en-US"/>
+        </w:rPr>
+        <w:t>Eskişehir</w:t>
+      </w:r>
+      <w:proofErr w:type="spellEnd"/>
+      <w:r>
+        <w:rPr>
+          <w:rFonts w:cs="Times New Roman"/>
+          <w:bCs/>
+          <w:sz w:val="24"/>
+          <w:szCs w:val="24"/>
+          <w:lang w:val="en-US"/>
+        </w:rPr>
+        <w:t>.</w:t>
+      </w:r>
+    </w:p>
+    <w:p>
+      <w:pPr>
+        <w:pStyle w:val="Body"/>
+        <w:spacing w:line="276" w:lineRule="auto"/>
+        <w:rPr>
+          <w:rFonts w:cs="Times New Roman"/>
+          <w:bCs/>
+          <w:sz w:val="24"/>
+          <w:szCs w:val="24"/>
+          <w:lang w:val="en-US"/>
+        </w:rPr>
+      </w:pPr>
+      <w:r>
+        <w:rPr>
+          <w:rFonts w:cs="Times New Roman"/>
+          <w:bCs/>
+          <w:sz w:val="24"/>
+          <w:szCs w:val="24"/>
+          <w:lang w:val="en-US"/>
+        </w:rPr>
+        <w:t>7.  She deletes the information of the trip and taps done button.</w:t>
+      </w:r>
+    </w:p>
+    <w:p>
+      <w:pPr>
+        <w:pStyle w:val="Body"/>
+        <w:spacing w:line="276" w:lineRule="auto"/>
+        <w:rPr>
+          <w:rFonts w:cs="Times New Roman"/>
+          <w:bCs/>
+          <w:sz w:val="24"/>
+          <w:szCs w:val="24"/>
+          <w:lang w:val="en-US"/>
+        </w:rPr>
+      </w:pPr>
+      <w:r>
+        <w:rPr>
+          <w:rFonts w:cs="Times New Roman"/>
+          <w:bCs/>
+          <w:sz w:val="24"/>
+          <w:szCs w:val="24"/>
+          <w:lang w:val="en-US"/>
+        </w:rPr>
+        <w:t>8. System shows the message “Are you sure?”. She taps to continue.</w:t>
+      </w:r>
+    </w:p>
+    <w:p>
+      <w:pPr>
+        <w:pStyle w:val="Body"/>
+        <w:spacing w:line="276" w:lineRule="auto"/>
+        <w:rPr>
+          <w:rFonts w:cs="Times New Roman"/>
+          <w:bCs/>
+          <w:sz w:val="24"/>
+          <w:szCs w:val="24"/>
+          <w:lang w:val="en-US"/>
+        </w:rPr>
+      </w:pPr>
+      <w:r>
+        <w:rPr>
+          <w:rFonts w:cs="Times New Roman"/>
+          <w:bCs/>
+          <w:sz w:val="24"/>
+          <w:szCs w:val="24"/>
+          <w:lang w:val="en-US"/>
+        </w:rPr>
+        <w:t xml:space="preserve">9. System </w:t>
+      </w:r>
+      <w:r>
+        <w:rPr>
+          <w:rFonts w:cs="Times New Roman"/>
+          <w:bCs/>
+          <w:sz w:val="24"/>
+          <w:szCs w:val="24"/>
+          <w:lang w:val="en-US"/>
+        </w:rPr>
+        <w:t xml:space="preserve">completes </w:t>
+      </w:r>
+      <w:r>
+        <w:rPr>
+          <w:rFonts w:cs="Times New Roman"/>
+          <w:bCs/>
+          <w:sz w:val="24"/>
+          <w:szCs w:val="24"/>
+          <w:lang w:val="en-US"/>
+        </w:rPr>
+        <w:t>delet</w:t>
+      </w:r>
+      <w:r>
+        <w:rPr>
+          <w:rFonts w:cs="Times New Roman"/>
+          <w:bCs/>
+          <w:sz w:val="24"/>
+          <w:szCs w:val="24"/>
+          <w:lang w:val="en-US"/>
+        </w:rPr>
+        <w:t>ing</w:t>
+      </w:r>
       <w:bookmarkStart w:id="0" w:name="_GoBack"/>
       <w:bookmarkEnd w:id="0"/>
-    </w:p>
-    <w:p>
-      <w:pPr>
-        <w:pStyle w:val="Body"/>
-        <w:spacing w:line="276" w:lineRule="auto"/>
-        <w:rPr>
-          <w:rFonts w:cs="Times New Roman"/>
-          <w:b/>
-          <w:bCs/>
-          <w:sz w:val="24"/>
-          <w:szCs w:val="24"/>
-          <w:lang w:val="en-US"/>
-        </w:rPr>
-      </w:pPr>
-    </w:p>
-    <w:p>
-      <w:pPr>
-        <w:pStyle w:val="Body"/>
-        <w:spacing w:line="276" w:lineRule="auto"/>
-        <w:rPr>
-          <w:rFonts w:cs="Times New Roman"/>
-          <w:bCs/>
-          <w:sz w:val="24"/>
-          <w:szCs w:val="24"/>
-          <w:lang w:val="en-US"/>
-        </w:rPr>
-      </w:pPr>
-    </w:p>
-    <w:p>
-      <w:pPr>
-        <w:pStyle w:val="Body"/>
-        <w:spacing w:line="276" w:lineRule="auto"/>
-        <w:rPr>
-          <w:rFonts w:cs="Times New Roman"/>
-          <w:bCs/>
-          <w:sz w:val="24"/>
-          <w:szCs w:val="24"/>
-          <w:lang w:val="en-US"/>
-        </w:rPr>
-      </w:pPr>
-    </w:p>
-    <w:p>
-      <w:pPr>
-        <w:pStyle w:val="Body"/>
-        <w:spacing w:line="276" w:lineRule="auto"/>
-        <w:rPr>
-          <w:rFonts w:cs="Times New Roman"/>
-          <w:bCs/>
-          <w:sz w:val="24"/>
-          <w:szCs w:val="24"/>
-          <w:lang w:val="en-US"/>
+      <w:r>
+        <w:rPr>
+          <w:rFonts w:cs="Times New Roman"/>
+          <w:bCs/>
+          <w:sz w:val="24"/>
+          <w:szCs w:val="24"/>
+          <w:lang w:val="en-US"/>
+        </w:rPr>
+        <w:t xml:space="preserve"> the trip.</w:t>
+      </w:r>
+    </w:p>
+    <w:p>
+      <w:pPr>
+        <w:pStyle w:val="Body"/>
+        <w:spacing w:line="276" w:lineRule="auto"/>
+        <w:rPr>
+          <w:rFonts w:cs="Times New Roman"/>
+          <w:bCs/>
+          <w:sz w:val="24"/>
+          <w:szCs w:val="24"/>
+          <w:lang w:val="en-US"/>
+        </w:rPr>
+      </w:pPr>
+    </w:p>
+    <w:p>
+      <w:pPr>
+        <w:pStyle w:val="Body"/>
+        <w:spacing w:line="276" w:lineRule="auto"/>
+        <w:rPr>
+          <w:rFonts w:cs="Times New Roman"/>
+          <w:b/>
+          <w:bCs/>
+          <w:sz w:val="24"/>
+          <w:szCs w:val="24"/>
+          <w:u w:val="single"/>
+          <w:lang w:val="en-US"/>
+        </w:rPr>
+      </w:pPr>
+      <w:r>
+        <w:rPr>
+          <w:rFonts w:cs="Times New Roman"/>
+          <w:b/>
+          <w:bCs/>
+          <w:sz w:val="24"/>
+          <w:szCs w:val="24"/>
+          <w:u w:val="single"/>
+          <w:lang w:val="en-US"/>
+        </w:rPr>
+        <w:t>Scenario 11: Update Trip</w:t>
+      </w:r>
+    </w:p>
+    <w:p>
+      <w:pPr>
+        <w:rPr>
+          <w:rFonts w:ascii="Times New Roman" w:hAnsi="Times New Roman" w:cs="Times New Roman"/>
+          <w:b/>
+          <w:u w:val="single"/>
+        </w:rPr>
+      </w:pPr>
+    </w:p>
+    <w:p>
+      <w:pPr>
+        <w:rPr>
+          <w:rFonts w:ascii="Times New Roman" w:hAnsi="Times New Roman" w:cs="Times New Roman"/>
+          <w:b/>
+          <w:sz w:val="24"/>
+          <w:szCs w:val="24"/>
+        </w:rPr>
+      </w:pPr>
+      <w:r>
+        <w:rPr>
+          <w:rFonts w:ascii="Times New Roman" w:hAnsi="Times New Roman" w:cs="Times New Roman"/>
+          <w:b/>
+          <w:sz w:val="24"/>
+          <w:szCs w:val="24"/>
+        </w:rPr>
+        <w:t xml:space="preserve">Participant Actor </w:t>
+      </w:r>
+      <w:proofErr w:type="gramStart"/>
+      <w:r>
+        <w:rPr>
+          <w:rFonts w:ascii="Times New Roman" w:hAnsi="Times New Roman" w:cs="Times New Roman"/>
+          <w:b/>
+          <w:sz w:val="24"/>
+          <w:szCs w:val="24"/>
+        </w:rPr>
+        <w:t>Instances :</w:t>
+      </w:r>
+      <w:proofErr w:type="gramEnd"/>
+      <w:r>
+        <w:rPr>
+          <w:rFonts w:ascii="Times New Roman" w:hAnsi="Times New Roman" w:cs="Times New Roman"/>
+          <w:b/>
+          <w:sz w:val="24"/>
+          <w:szCs w:val="24"/>
+        </w:rPr>
+        <w:t xml:space="preserve"> </w:t>
+      </w:r>
+      <w:r>
+        <w:rPr>
+          <w:rFonts w:ascii="Times New Roman" w:hAnsi="Times New Roman" w:cs="Times New Roman"/>
+          <w:b/>
+          <w:sz w:val="24"/>
+          <w:szCs w:val="24"/>
+        </w:rPr>
+        <w:t xml:space="preserve">Nur: </w:t>
+      </w:r>
+      <w:r>
+        <w:rPr>
+          <w:rFonts w:ascii="Times New Roman" w:hAnsi="Times New Roman" w:cs="Times New Roman"/>
+          <w:b/>
+          <w:sz w:val="24"/>
+          <w:szCs w:val="24"/>
+        </w:rPr>
+        <w:t>Manager</w:t>
+      </w:r>
+    </w:p>
+    <w:p>
+      <w:pPr>
+        <w:rPr>
+          <w:rFonts w:ascii="Times New Roman" w:hAnsi="Times New Roman" w:cs="Times New Roman"/>
+          <w:sz w:val="24"/>
+          <w:szCs w:val="24"/>
+        </w:rPr>
+      </w:pPr>
+      <w:r>
+        <w:rPr>
+          <w:rFonts w:ascii="Times New Roman" w:hAnsi="Times New Roman" w:cs="Times New Roman"/>
+          <w:sz w:val="24"/>
+          <w:szCs w:val="24"/>
+        </w:rPr>
+        <w:t xml:space="preserve">The company wants to update the trip to Ankara </w:t>
+      </w:r>
+      <w:r>
+        <w:rPr>
+          <w:rFonts w:ascii="Times New Roman" w:hAnsi="Times New Roman" w:cs="Times New Roman"/>
+          <w:sz w:val="24"/>
+          <w:szCs w:val="24"/>
+        </w:rPr>
+        <w:t>from 16.00 to 16.45</w:t>
+      </w:r>
+    </w:p>
+    <w:p>
+      <w:pPr>
+        <w:pStyle w:val="Body"/>
+        <w:spacing w:line="276" w:lineRule="auto"/>
+        <w:rPr>
+          <w:rFonts w:cs="Times New Roman"/>
+          <w:bCs/>
+          <w:sz w:val="24"/>
+          <w:szCs w:val="24"/>
+          <w:lang w:val="en-US"/>
+        </w:rPr>
+      </w:pPr>
+      <w:r>
+        <w:rPr>
+          <w:rFonts w:cs="Times New Roman"/>
+          <w:bCs/>
+          <w:sz w:val="24"/>
+          <w:szCs w:val="24"/>
+          <w:lang w:val="en-US"/>
+        </w:rPr>
+        <w:t xml:space="preserve">1. </w:t>
+      </w:r>
+      <w:r>
+        <w:rPr>
+          <w:rFonts w:cs="Times New Roman"/>
+          <w:bCs/>
+          <w:sz w:val="24"/>
+          <w:szCs w:val="24"/>
+          <w:lang w:val="en-US"/>
+        </w:rPr>
+        <w:t>Nur</w:t>
+      </w:r>
+      <w:r>
+        <w:rPr>
+          <w:rFonts w:cs="Times New Roman"/>
+          <w:bCs/>
+          <w:sz w:val="24"/>
+          <w:szCs w:val="24"/>
+          <w:lang w:val="en-US"/>
+        </w:rPr>
+        <w:t xml:space="preserve"> enters the application to log in. </w:t>
+      </w:r>
+    </w:p>
+    <w:p>
+      <w:pPr>
+        <w:pStyle w:val="Body"/>
+        <w:spacing w:line="276" w:lineRule="auto"/>
+        <w:rPr>
+          <w:rFonts w:cs="Times New Roman"/>
+          <w:bCs/>
+          <w:sz w:val="24"/>
+          <w:szCs w:val="24"/>
+          <w:lang w:val="en-US"/>
+        </w:rPr>
+      </w:pPr>
+      <w:r>
+        <w:rPr>
+          <w:rFonts w:cs="Times New Roman"/>
+          <w:bCs/>
+          <w:sz w:val="24"/>
+          <w:szCs w:val="24"/>
+          <w:lang w:val="en-US"/>
+        </w:rPr>
+        <w:t xml:space="preserve">2.She chooses the administration </w:t>
+      </w:r>
+      <w:proofErr w:type="gramStart"/>
+      <w:r>
+        <w:rPr>
+          <w:rFonts w:cs="Times New Roman"/>
+          <w:bCs/>
+          <w:sz w:val="24"/>
+          <w:szCs w:val="24"/>
+          <w:lang w:val="en-US"/>
+        </w:rPr>
+        <w:t>login  to</w:t>
+      </w:r>
+      <w:proofErr w:type="gramEnd"/>
+      <w:r>
+        <w:rPr>
+          <w:rFonts w:cs="Times New Roman"/>
+          <w:bCs/>
+          <w:sz w:val="24"/>
+          <w:szCs w:val="24"/>
+          <w:lang w:val="en-US"/>
+        </w:rPr>
+        <w:t xml:space="preserve"> get in to the system.</w:t>
+      </w:r>
+    </w:p>
+    <w:p>
+      <w:pPr>
+        <w:pStyle w:val="Body"/>
+        <w:spacing w:line="276" w:lineRule="auto"/>
+        <w:rPr>
+          <w:rFonts w:cs="Times New Roman"/>
+          <w:bCs/>
+          <w:sz w:val="24"/>
+          <w:szCs w:val="24"/>
+          <w:lang w:val="en-US"/>
+        </w:rPr>
+      </w:pPr>
+      <w:r>
+        <w:rPr>
+          <w:rFonts w:cs="Times New Roman"/>
+          <w:bCs/>
+          <w:sz w:val="24"/>
+          <w:szCs w:val="24"/>
+          <w:lang w:val="en-US"/>
+        </w:rPr>
+        <w:t>3. She types her e-mail and password to login and then taps to continue.</w:t>
+      </w:r>
+    </w:p>
+    <w:p>
+      <w:pPr>
+        <w:pStyle w:val="Body"/>
+        <w:spacing w:line="276" w:lineRule="auto"/>
+        <w:rPr>
+          <w:rFonts w:cs="Times New Roman"/>
+          <w:bCs/>
+          <w:sz w:val="24"/>
+          <w:szCs w:val="24"/>
+          <w:lang w:val="en-US"/>
+        </w:rPr>
+      </w:pPr>
+      <w:r>
+        <w:rPr>
+          <w:rFonts w:cs="Times New Roman"/>
+          <w:bCs/>
+          <w:sz w:val="24"/>
+          <w:szCs w:val="24"/>
+          <w:lang w:val="en-US"/>
+        </w:rPr>
+        <w:t>4. She chooses the function “Edit Bus Schedule”.</w:t>
+      </w:r>
+    </w:p>
+    <w:p>
+      <w:pPr>
+        <w:pStyle w:val="Body"/>
+        <w:spacing w:line="276" w:lineRule="auto"/>
+        <w:rPr>
+          <w:rFonts w:cs="Times New Roman"/>
+          <w:bCs/>
+          <w:sz w:val="24"/>
+          <w:szCs w:val="24"/>
+          <w:lang w:val="en-US"/>
+        </w:rPr>
+      </w:pPr>
+      <w:r>
+        <w:rPr>
+          <w:rFonts w:cs="Times New Roman"/>
+          <w:bCs/>
+          <w:sz w:val="24"/>
+          <w:szCs w:val="24"/>
+          <w:lang w:val="en-US"/>
+        </w:rPr>
+        <w:t xml:space="preserve">5. She chooses the function </w:t>
+      </w:r>
+      <w:proofErr w:type="gramStart"/>
+      <w:r>
+        <w:rPr>
+          <w:rFonts w:cs="Times New Roman"/>
+          <w:bCs/>
+          <w:sz w:val="24"/>
+          <w:szCs w:val="24"/>
+          <w:lang w:val="en-US"/>
+        </w:rPr>
+        <w:t xml:space="preserve">“ </w:t>
+      </w:r>
+      <w:r>
+        <w:rPr>
+          <w:rFonts w:cs="Times New Roman"/>
+          <w:bCs/>
+          <w:sz w:val="24"/>
+          <w:szCs w:val="24"/>
+          <w:lang w:val="en-US"/>
+        </w:rPr>
+        <w:t>Update</w:t>
+      </w:r>
+      <w:proofErr w:type="gramEnd"/>
+      <w:r>
+        <w:rPr>
+          <w:rFonts w:cs="Times New Roman"/>
+          <w:bCs/>
+          <w:sz w:val="24"/>
+          <w:szCs w:val="24"/>
+          <w:lang w:val="en-US"/>
+        </w:rPr>
+        <w:t xml:space="preserve"> Trip”.</w:t>
+      </w:r>
+    </w:p>
+    <w:p>
+      <w:pPr>
+        <w:pStyle w:val="Body"/>
+        <w:spacing w:line="276" w:lineRule="auto"/>
+        <w:rPr>
+          <w:rFonts w:cs="Times New Roman"/>
+          <w:bCs/>
+          <w:sz w:val="24"/>
+          <w:szCs w:val="24"/>
+          <w:lang w:val="en-US"/>
+        </w:rPr>
+      </w:pPr>
+      <w:r>
+        <w:rPr>
+          <w:rFonts w:cs="Times New Roman"/>
+          <w:bCs/>
+          <w:sz w:val="24"/>
+          <w:szCs w:val="24"/>
+          <w:lang w:val="en-US"/>
+        </w:rPr>
+        <w:t>6. She chooses the targeted date, 16.00 and the targeted trip to Ankara.</w:t>
+      </w:r>
+    </w:p>
+    <w:p>
+      <w:pPr>
+        <w:pStyle w:val="Body"/>
+        <w:spacing w:line="276" w:lineRule="auto"/>
+        <w:rPr>
+          <w:rFonts w:cs="Times New Roman"/>
+          <w:bCs/>
+          <w:sz w:val="24"/>
+          <w:szCs w:val="24"/>
+          <w:lang w:val="en-US"/>
+        </w:rPr>
+      </w:pPr>
+      <w:r>
+        <w:rPr>
+          <w:rFonts w:cs="Times New Roman"/>
+          <w:bCs/>
+          <w:sz w:val="24"/>
+          <w:szCs w:val="24"/>
+          <w:lang w:val="en-US"/>
+        </w:rPr>
+        <w:t>7. She edits the information of the departure time as 18.00 and taps done button.</w:t>
+      </w:r>
+    </w:p>
+    <w:p>
+      <w:pPr>
+        <w:pStyle w:val="Body"/>
+        <w:spacing w:line="276" w:lineRule="auto"/>
+        <w:rPr>
+          <w:rFonts w:cs="Times New Roman"/>
+          <w:bCs/>
+          <w:sz w:val="24"/>
+          <w:szCs w:val="24"/>
+          <w:lang w:val="en-US"/>
+        </w:rPr>
+      </w:pPr>
+      <w:r>
+        <w:rPr>
+          <w:rFonts w:cs="Times New Roman"/>
+          <w:bCs/>
+          <w:sz w:val="24"/>
+          <w:szCs w:val="24"/>
+          <w:lang w:val="en-US"/>
+        </w:rPr>
+        <w:t>8. System shows the message “Are you sure?”. She taps to continue.</w:t>
+      </w:r>
+    </w:p>
+    <w:p>
+      <w:pPr>
+        <w:pStyle w:val="Body"/>
+        <w:spacing w:line="276" w:lineRule="auto"/>
+        <w:rPr>
+          <w:rFonts w:cs="Times New Roman"/>
+          <w:bCs/>
+          <w:sz w:val="24"/>
+          <w:szCs w:val="24"/>
+          <w:lang w:val="en-US"/>
+        </w:rPr>
+      </w:pPr>
+      <w:r>
+        <w:rPr>
+          <w:rFonts w:cs="Times New Roman"/>
+          <w:bCs/>
+          <w:sz w:val="24"/>
+          <w:szCs w:val="24"/>
+          <w:lang w:val="en-US"/>
+        </w:rPr>
+        <w:t>9. System completes editing the trip.</w:t>
+      </w:r>
+    </w:p>
+    <w:p>
+      <w:pPr>
+        <w:pStyle w:val="Body"/>
+        <w:spacing w:line="276" w:lineRule="auto"/>
+        <w:rPr>
+          <w:rFonts w:cs="Times New Roman"/>
+          <w:bCs/>
+          <w:sz w:val="24"/>
+          <w:szCs w:val="24"/>
+          <w:lang w:val="en-US"/>
+        </w:rPr>
+      </w:pPr>
+    </w:p>
+    <w:p>
+      <w:pPr>
+        <w:rPr>
+          <w:rFonts w:ascii="Times New Roman" w:hAnsi="Times New Roman" w:cs="Times New Roman"/>
+          <w:sz w:val="24"/>
+          <w:szCs w:val="24"/>
+        </w:rPr>
+      </w:pPr>
+    </w:p>
+    <w:p>
+      <w:pPr>
+        <w:rPr>
+          <w:rFonts w:ascii="Times New Roman" w:hAnsi="Times New Roman" w:cs="Times New Roman"/>
+          <w:sz w:val="24"/>
+          <w:szCs w:val="24"/>
         </w:rPr>
       </w:pPr>
     </w:p>
@@ -5691,7 +7278,14 @@
         <w:rPr>
           <w:rFonts w:ascii="Times New Roman" w:hAnsi="Times New Roman" w:cs="Times New Roman"/>
         </w:rPr>
-        <w:t xml:space="preserve"> as before he can see all the details of </w:t>
+        <w:t xml:space="preserve"> as before he can see all </w:t>
+      </w:r>
+      <w:r>
+        <w:rPr>
+          <w:rFonts w:ascii="Times New Roman" w:hAnsi="Times New Roman" w:cs="Times New Roman"/>
+        </w:rPr>
+        <w:lastRenderedPageBreak/>
+        <w:t xml:space="preserve">the details of </w:t>
       </w:r>
       <w:proofErr w:type="spellStart"/>
       <w:r>
@@ -7824,7 +9418,6 @@
                 <w:sz w:val="24"/>
                 <w:szCs w:val="24"/>
               </w:rPr>
-              <w:lastRenderedPageBreak/>
               <w:t xml:space="preserve">5. The application checks the e-mail </w:t>
             </w:r>
             <w:r>
@@ -7885,7 +9478,6 @@
                 <w:sz w:val="24"/>
                 <w:szCs w:val="24"/>
               </w:rPr>
-              <w:lastRenderedPageBreak/>
               <w:t>Exit Condition</w:t>
             </w:r>
           </w:p>
@@ -9694,6 +11286,7 @@
                 <w:sz w:val="24"/>
                 <w:szCs w:val="24"/>
               </w:rPr>
+              <w:lastRenderedPageBreak/>
               <w:t>Participating Actor</w:t>
             </w:r>
           </w:p>
@@ -10000,7 +11593,6 @@
                 <w:sz w:val="24"/>
                 <w:szCs w:val="24"/>
               </w:rPr>
-              <w:lastRenderedPageBreak/>
               <w:t>Use Case Name</w:t>
             </w:r>
           </w:p>
@@ -10323,6 +11915,15 @@
         </w:tc>
       </w:tr>
     </w:tbl>
+    <w:p>
+      <w:pPr>
+        <w:rPr>
+          <w:rFonts w:ascii="Times New Roman" w:hAnsi="Times New Roman" w:cs="Times New Roman"/>
+          <w:sz w:val="26"/>
+          <w:szCs w:val="26"/>
+        </w:rPr>
+      </w:pPr>
+    </w:p>
     <w:p>
       <w:pPr>
         <w:rPr>
@@ -10737,6 +12338,7 @@
                 <w:rFonts w:ascii="Times New Roman" w:hAnsi="Times New Roman" w:cs="Times New Roman"/>
                 <w:color w:val="000000"/>
               </w:rPr>
+              <w:lastRenderedPageBreak/>
               <w:t>5. System checks the info and confirm show as successfully added.</w:t>
             </w:r>
           </w:p>
@@ -10772,6 +12374,7 @@
                 <w:sz w:val="24"/>
                 <w:szCs w:val="24"/>
               </w:rPr>
+              <w:lastRenderedPageBreak/>
               <w:t>Exit Condition</w:t>
             </w:r>
           </w:p>
@@ -11062,7 +12665,6 @@
                 <w:sz w:val="24"/>
                 <w:szCs w:val="24"/>
               </w:rPr>
-              <w:lastRenderedPageBreak/>
               <w:t xml:space="preserve">Flow </w:t>
             </w:r>
             <w:proofErr w:type="gramStart"/>
@@ -11274,6 +12876,46 @@
         </w:tc>
       </w:tr>
     </w:tbl>
+    <w:p>
+      <w:pPr>
+        <w:pStyle w:val="GvdeMetni"/>
+        <w:rPr>
+          <w:rFonts w:ascii="Times New Roman" w:hAnsi="Times New Roman" w:cs="Times New Roman"/>
+        </w:rPr>
+      </w:pPr>
+    </w:p>
+    <w:p>
+      <w:pPr>
+        <w:pStyle w:val="GvdeMetni"/>
+        <w:rPr>
+          <w:rFonts w:ascii="Times New Roman" w:hAnsi="Times New Roman" w:cs="Times New Roman"/>
+        </w:rPr>
+      </w:pPr>
+    </w:p>
+    <w:p>
+      <w:pPr>
+        <w:pStyle w:val="GvdeMetni"/>
+        <w:rPr>
+          <w:rFonts w:ascii="Times New Roman" w:hAnsi="Times New Roman" w:cs="Times New Roman"/>
+        </w:rPr>
+      </w:pPr>
+    </w:p>
+    <w:p>
+      <w:pPr>
+        <w:pStyle w:val="GvdeMetni"/>
+        <w:rPr>
+          <w:rFonts w:ascii="Times New Roman" w:hAnsi="Times New Roman" w:cs="Times New Roman"/>
+        </w:rPr>
+      </w:pPr>
+    </w:p>
+    <w:p>
+      <w:pPr>
+        <w:pStyle w:val="GvdeMetni"/>
+        <w:rPr>
+          <w:rFonts w:ascii="Times New Roman" w:hAnsi="Times New Roman" w:cs="Times New Roman"/>
+        </w:rPr>
+      </w:pPr>
+    </w:p>
     <w:p>
       <w:pPr>
         <w:pStyle w:val="GvdeMetni"/>
@@ -11579,23 +13221,7 @@
                 <w:rFonts w:ascii="Times New Roman" w:hAnsi="Times New Roman" w:cs="Times New Roman"/>
                 <w:color w:val="000000"/>
               </w:rPr>
-              <w:t xml:space="preserve">1.Customer </w:t>
-            </w:r>
-            <w:proofErr w:type="spellStart"/>
-            <w:r>
-              <w:rPr>
-                <w:rFonts w:ascii="Times New Roman" w:hAnsi="Times New Roman" w:cs="Times New Roman"/>
-                <w:color w:val="000000"/>
-              </w:rPr>
-              <w:t>selecets</w:t>
-            </w:r>
-            <w:proofErr w:type="spellEnd"/>
-            <w:r>
-              <w:rPr>
-                <w:rFonts w:ascii="Times New Roman" w:hAnsi="Times New Roman" w:cs="Times New Roman"/>
-                <w:color w:val="000000"/>
-              </w:rPr>
-              <w:t xml:space="preserve"> dates and lists the </w:t>
+              <w:t xml:space="preserve">1.Customer selects dates and lists the </w:t>
             </w:r>
             <w:proofErr w:type="spellStart"/>
             <w:proofErr w:type="gramStart"/>
@@ -11677,6 +13303,7 @@
                 <w:rFonts w:ascii="Times New Roman" w:hAnsi="Times New Roman" w:cs="Times New Roman"/>
                 <w:color w:val="000000"/>
               </w:rPr>
+              <w:lastRenderedPageBreak/>
               <w:t xml:space="preserve">4.The system list the all information about trip and person(s) that are in </w:t>
             </w:r>
             <w:proofErr w:type="spellStart"/>
@@ -11828,6 +13455,7 @@
                 <w:sz w:val="24"/>
                 <w:szCs w:val="24"/>
               </w:rPr>
+              <w:lastRenderedPageBreak/>
               <w:t>Exit Condition</w:t>
             </w:r>
           </w:p>
@@ -11960,7 +13588,7 @@
                 <w:rFonts w:ascii="Times New Roman" w:hAnsi="Times New Roman" w:cs="Times New Roman"/>
                 <w:color w:val="000000"/>
               </w:rPr>
-              <w:t>Freeze Account</w:t>
+              <w:t>Delete Trip</w:t>
             </w:r>
           </w:p>
         </w:tc>
@@ -12023,7 +13651,7 @@
                 <w:rFonts w:ascii="Times New Roman" w:hAnsi="Times New Roman" w:cs="Times New Roman"/>
                 <w:color w:val="000000"/>
               </w:rPr>
-              <w:t>Customer</w:t>
+              <w:t>Admin/ Manager</w:t>
             </w:r>
           </w:p>
         </w:tc>
@@ -12081,13 +13709,27 @@
                 <w:color w:val="000000"/>
               </w:rPr>
             </w:pPr>
+            <w:r>
+              <w:rPr>
+                <w:rFonts w:ascii="Times New Roman" w:hAnsi="Times New Roman" w:cs="Times New Roman"/>
+                <w:color w:val="000000"/>
+              </w:rPr>
+              <w:t>Admin/</w:t>
+            </w:r>
             <w:proofErr w:type="gramStart"/>
             <w:r>
               <w:rPr>
                 <w:rFonts w:ascii="Times New Roman" w:hAnsi="Times New Roman" w:cs="Times New Roman"/>
                 <w:color w:val="000000"/>
               </w:rPr>
-              <w:t xml:space="preserve">Customer </w:t>
+              <w:t>Manager</w:t>
+            </w:r>
+            <w:r>
+              <w:rPr>
+                <w:rFonts w:ascii="Times New Roman" w:hAnsi="Times New Roman" w:cs="Times New Roman"/>
+                <w:color w:val="000000"/>
+              </w:rPr>
+              <w:t xml:space="preserve"> </w:t>
             </w:r>
             <w:r>
               <w:rPr>
@@ -12137,7 +13779,6 @@
                 <w:sz w:val="24"/>
                 <w:szCs w:val="24"/>
               </w:rPr>
-              <w:lastRenderedPageBreak/>
               <w:t xml:space="preserve">Flow </w:t>
             </w:r>
             <w:proofErr w:type="gramStart"/>
@@ -12177,133 +13818,178 @@
           </w:tcPr>
           <w:p>
             <w:pPr>
-              <w:rPr>
-                <w:rFonts w:ascii="Times New Roman" w:hAnsi="Times New Roman" w:cs="Times New Roman"/>
-                <w:sz w:val="24"/>
-                <w:szCs w:val="24"/>
-              </w:rPr>
-            </w:pPr>
-            <w:r>
-              <w:rPr>
-                <w:rFonts w:ascii="Times New Roman" w:hAnsi="Times New Roman" w:cs="Times New Roman"/>
-                <w:sz w:val="24"/>
-                <w:szCs w:val="24"/>
-              </w:rPr>
-              <w:t xml:space="preserve">1. </w:t>
-            </w:r>
-            <w:r>
-              <w:rPr>
-                <w:rFonts w:ascii="Times New Roman" w:hAnsi="Times New Roman" w:cs="Times New Roman"/>
-                <w:sz w:val="24"/>
-                <w:szCs w:val="24"/>
-              </w:rPr>
-              <w:t xml:space="preserve">Customer logins to the system. </w:t>
-            </w:r>
-          </w:p>
-          <w:p>
-            <w:pPr>
-              <w:rPr>
-                <w:rFonts w:ascii="Times New Roman" w:hAnsi="Times New Roman" w:cs="Times New Roman"/>
-                <w:sz w:val="24"/>
-                <w:szCs w:val="24"/>
-              </w:rPr>
-            </w:pPr>
-            <w:r>
-              <w:rPr>
-                <w:rFonts w:ascii="Times New Roman" w:hAnsi="Times New Roman" w:cs="Times New Roman"/>
-                <w:sz w:val="24"/>
-                <w:szCs w:val="24"/>
-              </w:rPr>
-              <w:t xml:space="preserve">2. </w:t>
-            </w:r>
-            <w:r>
-              <w:rPr>
-                <w:rFonts w:ascii="Times New Roman" w:hAnsi="Times New Roman" w:cs="Times New Roman"/>
-                <w:sz w:val="24"/>
-                <w:szCs w:val="24"/>
-              </w:rPr>
-              <w:t>Customer chooses the function “Manage Account”.</w:t>
-            </w:r>
-          </w:p>
-          <w:p>
-            <w:pPr>
-              <w:rPr>
-                <w:rFonts w:ascii="Times New Roman" w:hAnsi="Times New Roman" w:cs="Times New Roman"/>
-                <w:bCs/>
-                <w:sz w:val="24"/>
-                <w:szCs w:val="24"/>
-              </w:rPr>
-            </w:pPr>
-            <w:r>
-              <w:rPr>
-                <w:rFonts w:ascii="Times New Roman" w:hAnsi="Times New Roman" w:cs="Times New Roman"/>
-                <w:sz w:val="24"/>
-                <w:szCs w:val="24"/>
-              </w:rPr>
-              <w:t>3.</w:t>
-            </w:r>
-            <w:r>
-              <w:rPr>
-                <w:rFonts w:ascii="Times New Roman" w:hAnsi="Times New Roman" w:cs="Times New Roman"/>
-                <w:bCs/>
-                <w:sz w:val="24"/>
-                <w:szCs w:val="24"/>
-              </w:rPr>
-              <w:t xml:space="preserve"> </w:t>
-            </w:r>
-            <w:r>
-              <w:rPr>
-                <w:rFonts w:ascii="Times New Roman" w:hAnsi="Times New Roman" w:cs="Times New Roman"/>
-                <w:bCs/>
-                <w:sz w:val="24"/>
-                <w:szCs w:val="24"/>
-              </w:rPr>
-              <w:t xml:space="preserve">Customer chooses the function </w:t>
+              <w:suppressLineNumbers/>
+              <w:rPr>
+                <w:rFonts w:ascii="Times New Roman" w:hAnsi="Times New Roman" w:cs="Times New Roman"/>
+                <w:color w:val="000000"/>
+                <w:sz w:val="24"/>
+                <w:szCs w:val="24"/>
+              </w:rPr>
+            </w:pPr>
+            <w:r>
+              <w:rPr>
+                <w:rFonts w:ascii="Times New Roman" w:hAnsi="Times New Roman" w:cs="Times New Roman"/>
+                <w:color w:val="000000"/>
+                <w:sz w:val="24"/>
+                <w:szCs w:val="24"/>
+              </w:rPr>
+              <w:t xml:space="preserve">1. Admin/Manager get access to </w:t>
+            </w:r>
+            <w:r>
+              <w:rPr>
+                <w:rFonts w:ascii="Times New Roman" w:hAnsi="Times New Roman" w:cs="Times New Roman"/>
+                <w:color w:val="000000"/>
+                <w:sz w:val="24"/>
+                <w:szCs w:val="24"/>
+              </w:rPr>
+              <w:t>delete</w:t>
+            </w:r>
+            <w:r>
+              <w:rPr>
+                <w:rFonts w:ascii="Times New Roman" w:hAnsi="Times New Roman" w:cs="Times New Roman"/>
+                <w:color w:val="000000"/>
+                <w:sz w:val="24"/>
+                <w:szCs w:val="24"/>
+              </w:rPr>
+              <w:t xml:space="preserve"> trip function through the system.</w:t>
+            </w:r>
+          </w:p>
+          <w:p>
+            <w:pPr>
+              <w:pStyle w:val="TableContents"/>
+              <w:rPr>
+                <w:rFonts w:ascii="Times New Roman" w:hAnsi="Times New Roman" w:cs="Times New Roman"/>
+                <w:color w:val="000000"/>
+              </w:rPr>
+            </w:pPr>
+            <w:r>
+              <w:rPr>
+                <w:rFonts w:ascii="Times New Roman" w:hAnsi="Times New Roman" w:cs="Times New Roman"/>
+                <w:color w:val="000000"/>
+              </w:rPr>
+              <w:t>2. Admin/Manager choose the related da</w:t>
+            </w:r>
+            <w:r>
+              <w:rPr>
+                <w:rFonts w:ascii="Times New Roman" w:hAnsi="Times New Roman" w:cs="Times New Roman"/>
+                <w:color w:val="000000"/>
+              </w:rPr>
+              <w:t>te</w:t>
+            </w:r>
+            <w:r>
+              <w:rPr>
+                <w:rFonts w:ascii="Times New Roman" w:hAnsi="Times New Roman" w:cs="Times New Roman"/>
+                <w:color w:val="000000"/>
+              </w:rPr>
+              <w:t>.</w:t>
+            </w:r>
+          </w:p>
+          <w:p>
+            <w:pPr>
+              <w:pStyle w:val="TableContents"/>
+              <w:rPr>
+                <w:rFonts w:ascii="Times New Roman" w:hAnsi="Times New Roman" w:cs="Times New Roman"/>
+                <w:color w:val="000000"/>
+              </w:rPr>
+            </w:pPr>
+            <w:r>
+              <w:rPr>
+                <w:rFonts w:ascii="Times New Roman" w:hAnsi="Times New Roman" w:cs="Times New Roman"/>
+                <w:color w:val="000000"/>
+              </w:rPr>
+              <w:t>3. The system lists the trips that are in given date.</w:t>
+            </w:r>
+          </w:p>
+          <w:p>
+            <w:pPr>
+              <w:pStyle w:val="TableContents"/>
+              <w:rPr>
+                <w:rFonts w:ascii="Times New Roman" w:hAnsi="Times New Roman" w:cs="Times New Roman"/>
+                <w:color w:val="000000"/>
+              </w:rPr>
+            </w:pPr>
+            <w:r>
+              <w:rPr>
+                <w:rFonts w:ascii="Times New Roman" w:hAnsi="Times New Roman" w:cs="Times New Roman"/>
+                <w:color w:val="000000"/>
+              </w:rPr>
+              <w:t xml:space="preserve">4.Admin/Manager selects the trip needs to be </w:t>
+            </w:r>
+            <w:r>
+              <w:rPr>
+                <w:rFonts w:ascii="Times New Roman" w:hAnsi="Times New Roman" w:cs="Times New Roman"/>
+                <w:color w:val="000000"/>
+              </w:rPr>
+              <w:t>delete</w:t>
+            </w:r>
+            <w:r>
+              <w:rPr>
+                <w:rFonts w:ascii="Times New Roman" w:hAnsi="Times New Roman" w:cs="Times New Roman"/>
+                <w:color w:val="000000"/>
+              </w:rPr>
+              <w:t>d.</w:t>
+            </w:r>
+          </w:p>
+          <w:p>
+            <w:pPr>
+              <w:pStyle w:val="TableContents"/>
+              <w:rPr>
+                <w:rFonts w:ascii="Times New Roman" w:hAnsi="Times New Roman" w:cs="Times New Roman"/>
+                <w:color w:val="000000"/>
+              </w:rPr>
+            </w:pPr>
+            <w:r>
+              <w:rPr>
+                <w:rFonts w:ascii="Times New Roman" w:hAnsi="Times New Roman" w:cs="Times New Roman"/>
+                <w:color w:val="000000"/>
+              </w:rPr>
+              <w:t xml:space="preserve">5.Admin/Manager </w:t>
+            </w:r>
+            <w:r>
+              <w:rPr>
+                <w:rFonts w:ascii="Times New Roman" w:hAnsi="Times New Roman" w:cs="Times New Roman"/>
+                <w:color w:val="000000"/>
+              </w:rPr>
+              <w:t>delete</w:t>
+            </w:r>
+            <w:r>
+              <w:rPr>
+                <w:rFonts w:ascii="Times New Roman" w:hAnsi="Times New Roman" w:cs="Times New Roman"/>
+                <w:color w:val="000000"/>
+              </w:rPr>
+              <w:t>s the information of trip then clicks done button.</w:t>
+            </w:r>
+          </w:p>
+          <w:p>
+            <w:pPr>
+              <w:pStyle w:val="TableContents"/>
+              <w:rPr>
+                <w:rFonts w:ascii="Times New Roman" w:hAnsi="Times New Roman" w:cs="Times New Roman"/>
+                <w:color w:val="000000"/>
+              </w:rPr>
+            </w:pPr>
+            <w:r>
+              <w:rPr>
+                <w:rFonts w:ascii="Times New Roman" w:hAnsi="Times New Roman" w:cs="Times New Roman"/>
+                <w:color w:val="000000"/>
+              </w:rPr>
+              <w:t xml:space="preserve">6. System shows a message says </w:t>
             </w:r>
             <w:proofErr w:type="gramStart"/>
             <w:r>
               <w:rPr>
                 <w:rFonts w:ascii="Times New Roman" w:hAnsi="Times New Roman" w:cs="Times New Roman"/>
-                <w:bCs/>
-                <w:sz w:val="24"/>
-                <w:szCs w:val="24"/>
-              </w:rPr>
-              <w:t>“ Freeze</w:t>
+                <w:color w:val="000000"/>
+              </w:rPr>
+              <w:t>“ Are</w:t>
             </w:r>
             <w:proofErr w:type="gramEnd"/>
             <w:r>
               <w:rPr>
                 <w:rFonts w:ascii="Times New Roman" w:hAnsi="Times New Roman" w:cs="Times New Roman"/>
-                <w:bCs/>
-                <w:sz w:val="24"/>
-                <w:szCs w:val="24"/>
-              </w:rPr>
-              <w:t xml:space="preserve"> Account.”</w:t>
-            </w:r>
-          </w:p>
-          <w:p>
-            <w:pPr>
-              <w:rPr>
-                <w:rFonts w:ascii="Times New Roman" w:hAnsi="Times New Roman" w:cs="Times New Roman"/>
-                <w:sz w:val="24"/>
-                <w:szCs w:val="24"/>
-              </w:rPr>
-            </w:pPr>
-            <w:r>
-              <w:rPr>
-                <w:rFonts w:ascii="Times New Roman" w:hAnsi="Times New Roman" w:cs="Times New Roman"/>
-                <w:sz w:val="24"/>
-                <w:szCs w:val="24"/>
-              </w:rPr>
-              <w:t>4.</w:t>
-            </w:r>
-            <w:r>
-              <w:rPr>
-                <w:rFonts w:ascii="Times New Roman" w:hAnsi="Times New Roman" w:cs="Times New Roman"/>
-                <w:sz w:val="24"/>
-                <w:szCs w:val="24"/>
-              </w:rPr>
-              <w:t xml:space="preserve"> Customer approves the warning message and continues.</w:t>
+                <w:color w:val="000000"/>
+              </w:rPr>
+              <w:t xml:space="preserve"> you sure?”</w:t>
             </w:r>
           </w:p>
           <w:p>
@@ -12311,31 +13997,15 @@
               <w:pStyle w:val="TableContents"/>
               <w:rPr>
                 <w:rFonts w:ascii="Times New Roman" w:hAnsi="Times New Roman" w:cs="Times New Roman"/>
-              </w:rPr>
-            </w:pPr>
-            <w:r>
-              <w:rPr>
-                <w:rFonts w:ascii="Times New Roman" w:hAnsi="Times New Roman" w:cs="Times New Roman"/>
-              </w:rPr>
-              <w:t>5</w:t>
-            </w:r>
-            <w:r>
-              <w:rPr>
-                <w:rFonts w:ascii="Times New Roman" w:hAnsi="Times New Roman" w:cs="Times New Roman"/>
-              </w:rPr>
-              <w:t xml:space="preserve">. System gives feedback about completing the </w:t>
-            </w:r>
-            <w:r>
-              <w:rPr>
-                <w:rFonts w:ascii="Times New Roman" w:hAnsi="Times New Roman" w:cs="Times New Roman"/>
-              </w:rPr>
-              <w:t>process</w:t>
-            </w:r>
-            <w:r>
-              <w:rPr>
-                <w:rFonts w:ascii="Times New Roman" w:hAnsi="Times New Roman" w:cs="Times New Roman"/>
-              </w:rPr>
-              <w:t>.</w:t>
+                <w:color w:val="000000"/>
+              </w:rPr>
+            </w:pPr>
+            <w:r>
+              <w:rPr>
+                <w:rFonts w:ascii="Times New Roman" w:hAnsi="Times New Roman" w:cs="Times New Roman"/>
+                <w:color w:val="000000"/>
+              </w:rPr>
+              <w:t>7. Admin/Manager taps “continue.”</w:t>
             </w:r>
           </w:p>
           <w:p>
@@ -12351,8 +14021,31 @@
                 <w:rFonts w:ascii="Times New Roman" w:hAnsi="Times New Roman" w:cs="Times New Roman"/>
                 <w:color w:val="000000"/>
               </w:rPr>
-              <w:t>6. System logs the customer out.</w:t>
-            </w:r>
+              <w:t>6.System checks and successfully</w:t>
+            </w:r>
+            <w:r>
+              <w:rPr>
+                <w:rFonts w:ascii="Times New Roman" w:hAnsi="Times New Roman" w:cs="Times New Roman"/>
+                <w:color w:val="000000"/>
+              </w:rPr>
+              <w:t xml:space="preserve"> deletes</w:t>
+            </w:r>
+            <w:r>
+              <w:rPr>
+                <w:rFonts w:ascii="Times New Roman" w:hAnsi="Times New Roman" w:cs="Times New Roman"/>
+                <w:color w:val="000000"/>
+              </w:rPr>
+              <w:t xml:space="preserve"> the info of trip.</w:t>
+            </w:r>
+          </w:p>
+          <w:p>
+            <w:pPr>
+              <w:pStyle w:val="TableContents"/>
+              <w:rPr>
+                <w:rFonts w:ascii="Times New Roman" w:hAnsi="Times New Roman" w:cs="Times New Roman"/>
+                <w:color w:val="000000"/>
+              </w:rPr>
+            </w:pPr>
           </w:p>
         </w:tc>
       </w:tr>
@@ -12414,7 +14107,7 @@
                 <w:rFonts w:ascii="Times New Roman" w:hAnsi="Times New Roman" w:cs="Times New Roman"/>
                 <w:color w:val="000000"/>
               </w:rPr>
-              <w:t>Customer freezes his/her account.</w:t>
+              <w:t>Admin/Manager deletes the selected trip.</w:t>
             </w:r>
           </w:p>
         </w:tc>
@@ -12431,6 +14124,42 @@
     </w:p>
     <w:p>
       <w:pPr>
+        <w:rPr>
+          <w:rFonts w:ascii="Times New Roman" w:hAnsi="Times New Roman" w:cs="Times New Roman"/>
+          <w:sz w:val="26"/>
+          <w:szCs w:val="26"/>
+        </w:rPr>
+      </w:pPr>
+    </w:p>
+    <w:p>
+      <w:pPr>
+        <w:rPr>
+          <w:rFonts w:ascii="Times New Roman" w:hAnsi="Times New Roman" w:cs="Times New Roman"/>
+          <w:sz w:val="26"/>
+          <w:szCs w:val="26"/>
+        </w:rPr>
+      </w:pPr>
+    </w:p>
+    <w:p>
+      <w:pPr>
+        <w:rPr>
+          <w:rFonts w:ascii="Times New Roman" w:hAnsi="Times New Roman" w:cs="Times New Roman"/>
+          <w:sz w:val="26"/>
+          <w:szCs w:val="26"/>
+        </w:rPr>
+      </w:pPr>
+    </w:p>
+    <w:p>
+      <w:pPr>
+        <w:rPr>
+          <w:rFonts w:ascii="Times New Roman" w:hAnsi="Times New Roman" w:cs="Times New Roman"/>
+          <w:sz w:val="26"/>
+          <w:szCs w:val="26"/>
+        </w:rPr>
+      </w:pPr>
+    </w:p>
+    <w:p>
+      <w:pPr>
         <w:pStyle w:val="Body"/>
         <w:spacing w:line="276" w:lineRule="auto"/>
         <w:rPr>
@@ -12440,6 +14169,90 @@
           <w:color w:val="FF0000"/>
           <w:sz w:val="28"/>
           <w:szCs w:val="28"/>
+          <w:lang w:val="en-US"/>
+        </w:rPr>
+      </w:pPr>
+    </w:p>
+    <w:p>
+      <w:pPr>
+        <w:pStyle w:val="Body"/>
+        <w:spacing w:line="276" w:lineRule="auto"/>
+        <w:rPr>
+          <w:rFonts w:cs="Times New Roman"/>
+          <w:b/>
+          <w:bCs/>
+          <w:sz w:val="24"/>
+          <w:szCs w:val="24"/>
+          <w:lang w:val="en-US"/>
+        </w:rPr>
+      </w:pPr>
+    </w:p>
+    <w:p>
+      <w:pPr>
+        <w:pStyle w:val="Body"/>
+        <w:spacing w:line="276" w:lineRule="auto"/>
+        <w:rPr>
+          <w:rFonts w:cs="Times New Roman"/>
+          <w:b/>
+          <w:bCs/>
+          <w:sz w:val="24"/>
+          <w:szCs w:val="24"/>
+          <w:lang w:val="en-US"/>
+        </w:rPr>
+      </w:pPr>
+    </w:p>
+    <w:p>
+      <w:pPr>
+        <w:pStyle w:val="Body"/>
+        <w:spacing w:line="276" w:lineRule="auto"/>
+        <w:rPr>
+          <w:rFonts w:cs="Times New Roman"/>
+          <w:b/>
+          <w:bCs/>
+          <w:sz w:val="24"/>
+          <w:szCs w:val="24"/>
+          <w:lang w:val="en-US"/>
+        </w:rPr>
+      </w:pPr>
+    </w:p>
+    <w:p>
+      <w:pPr>
+        <w:pStyle w:val="Body"/>
+        <w:spacing w:line="276" w:lineRule="auto"/>
+        <w:rPr>
+          <w:rFonts w:cs="Times New Roman"/>
+          <w:b/>
+          <w:bCs/>
+          <w:sz w:val="24"/>
+          <w:szCs w:val="24"/>
+          <w:lang w:val="en-US"/>
+        </w:rPr>
+      </w:pPr>
+    </w:p>
+    <w:p>
+      <w:pPr>
+        <w:pStyle w:val="Body"/>
+        <w:spacing w:line="276" w:lineRule="auto"/>
+        <w:rPr>
+          <w:rFonts w:cs="Times New Roman"/>
+          <w:b/>
+          <w:bCs/>
+          <w:sz w:val="24"/>
+          <w:szCs w:val="24"/>
+          <w:lang w:val="en-US"/>
+        </w:rPr>
+      </w:pPr>
+    </w:p>
+    <w:p>
+      <w:pPr>
+        <w:pStyle w:val="Body"/>
+        <w:spacing w:line="276" w:lineRule="auto"/>
+        <w:rPr>
+          <w:rFonts w:cs="Times New Roman"/>
+          <w:b/>
+          <w:bCs/>
+          <w:sz w:val="24"/>
+          <w:szCs w:val="24"/>
           <w:lang w:val="en-US"/>
         </w:rPr>
       </w:pPr>

--- a/projectUndone/RAD.docx
+++ b/projectUndone/RAD.docx
@@ -308,7 +308,25 @@
           <w:szCs w:val="24"/>
           <w:lang w:val="en-US"/>
         </w:rPr>
-        <w:t xml:space="preserve">entered the site he clicked </w:t>
+        <w:t xml:space="preserve">entered the site he </w:t>
+      </w:r>
+      <w:r>
+        <w:rPr>
+          <w:rFonts w:cs="Times New Roman"/>
+          <w:sz w:val="24"/>
+          <w:szCs w:val="24"/>
+          <w:lang w:val="en-US"/>
+        </w:rPr>
+        <w:t>touch</w:t>
+      </w:r>
+      <w:r>
+        <w:rPr>
+          <w:rFonts w:cs="Times New Roman"/>
+          <w:sz w:val="24"/>
+          <w:szCs w:val="24"/>
+          <w:lang w:val="en-US"/>
+        </w:rPr>
+        <w:t xml:space="preserve"> </w:t>
       </w:r>
       <w:r>
         <w:rPr>
@@ -512,7 +530,25 @@
           <w:szCs w:val="24"/>
           <w:lang w:val="en-US"/>
         </w:rPr>
-        <w:t xml:space="preserve">3. After clicking the sign-up button if any error occurs user is </w:t>
+        <w:t xml:space="preserve">3. After </w:t>
+      </w:r>
+      <w:r>
+        <w:rPr>
+          <w:rFonts w:cs="Times New Roman"/>
+          <w:sz w:val="24"/>
+          <w:szCs w:val="24"/>
+          <w:lang w:val="en-US"/>
+        </w:rPr>
+        <w:t>touching</w:t>
+      </w:r>
+      <w:r>
+        <w:rPr>
+          <w:rFonts w:cs="Times New Roman"/>
+          <w:sz w:val="24"/>
+          <w:szCs w:val="24"/>
+          <w:lang w:val="en-US"/>
+        </w:rPr>
+        <w:t xml:space="preserve"> the sign-up button if any error occurs user is </w:t>
       </w:r>
       <w:proofErr w:type="gramStart"/>
       <w:r>
@@ -589,7 +625,27 @@
           <w:szCs w:val="24"/>
           <w:lang w:val="en-US"/>
         </w:rPr>
-        <w:t>4.If any error occurs event #3 is followed.</w:t>
+        <w:t>4.</w:t>
+      </w:r>
+      <w:r>
+        <w:rPr>
+          <w:rFonts w:cs="Times New Roman"/>
+          <w:sz w:val="24"/>
+          <w:szCs w:val="24"/>
+          <w:lang w:val="en-US"/>
+        </w:rPr>
+        <w:t xml:space="preserve"> </w:t>
+      </w:r>
+      <w:bookmarkStart w:id="0" w:name="_GoBack"/>
+      <w:bookmarkEnd w:id="0"/>
+      <w:r>
+        <w:rPr>
+          <w:rFonts w:cs="Times New Roman"/>
+          <w:sz w:val="24"/>
+          <w:szCs w:val="24"/>
+          <w:lang w:val="en-US"/>
+        </w:rPr>
+        <w:t>If any error occurs event #3 is followed.</w:t>
       </w:r>
       <w:r>
         <w:rPr>
@@ -5441,19 +5497,7 @@
           <w:u w:val="single"/>
           <w:lang w:val="en-US"/>
         </w:rPr>
-        <w:t xml:space="preserve"> </w:t>
-      </w:r>
-      <w:r>
-        <w:rPr>
-          <w:rFonts w:cs="Times New Roman"/>
-          <w:b/>
-          <w:bCs/>
-          <w:sz w:val="24"/>
-          <w:szCs w:val="24"/>
-          <w:u w:val="single"/>
-          <w:lang w:val="en-US"/>
-        </w:rPr>
-        <w:t>Buy Ticket</w:t>
+        <w:t xml:space="preserve"> Buy Ticket</w:t>
       </w:r>
     </w:p>
     <w:p>
@@ -6141,9 +6185,13 @@
           <w:u w:val="single"/>
           <w:lang w:val="en-US"/>
         </w:rPr>
-        <w:t xml:space="preserve"> </w:t>
-      </w:r>
-      <w:r>
+        <w:t xml:space="preserve"> Delete Trip </w:t>
+      </w:r>
+    </w:p>
+    <w:p>
+      <w:pPr>
+        <w:pStyle w:val="Body"/>
+        <w:spacing w:line="276" w:lineRule="auto"/>
         <w:rPr>
           <w:rFonts w:cs="Times New Roman"/>
           <w:b/>
@@ -6153,80 +6201,31 @@
           <w:u w:val="single"/>
           <w:lang w:val="en-US"/>
         </w:rPr>
-        <w:t xml:space="preserve">Delete Trip </w:t>
-      </w:r>
-    </w:p>
-    <w:p>
-      <w:pPr>
-        <w:pStyle w:val="Body"/>
-        <w:spacing w:line="276" w:lineRule="auto"/>
-        <w:rPr>
-          <w:rFonts w:cs="Times New Roman"/>
-          <w:b/>
-          <w:bCs/>
-          <w:sz w:val="24"/>
-          <w:szCs w:val="24"/>
-          <w:u w:val="single"/>
-          <w:lang w:val="en-US"/>
-        </w:rPr>
-      </w:pPr>
-    </w:p>
-    <w:p>
-      <w:pPr>
-        <w:pStyle w:val="Body"/>
-        <w:spacing w:line="276" w:lineRule="auto"/>
-        <w:rPr>
-          <w:rFonts w:cs="Times New Roman"/>
-          <w:b/>
-          <w:bCs/>
-          <w:sz w:val="24"/>
-          <w:szCs w:val="24"/>
-          <w:lang w:val="en-US"/>
-        </w:rPr>
-      </w:pPr>
-      <w:r>
-        <w:rPr>
-          <w:rFonts w:cs="Times New Roman"/>
-          <w:b/>
-          <w:bCs/>
-          <w:sz w:val="24"/>
-          <w:szCs w:val="24"/>
-          <w:lang w:val="en-US"/>
-        </w:rPr>
-        <w:t xml:space="preserve">Participant Actor Instances: </w:t>
-      </w:r>
-      <w:r>
-        <w:rPr>
-          <w:rFonts w:cs="Times New Roman"/>
-          <w:b/>
-          <w:bCs/>
-          <w:sz w:val="24"/>
-          <w:szCs w:val="24"/>
-          <w:lang w:val="en-US"/>
-        </w:rPr>
-        <w:t>Deniz</w:t>
-      </w:r>
-      <w:r>
-        <w:rPr>
-          <w:rFonts w:cs="Times New Roman"/>
-          <w:b/>
-          <w:bCs/>
-          <w:sz w:val="24"/>
-          <w:szCs w:val="24"/>
-          <w:lang w:val="en-US"/>
-        </w:rPr>
-        <w:t xml:space="preserve">: </w:t>
-      </w:r>
-      <w:r>
-        <w:rPr>
-          <w:rFonts w:cs="Times New Roman"/>
-          <w:b/>
-          <w:bCs/>
-          <w:sz w:val="24"/>
-          <w:szCs w:val="24"/>
-          <w:lang w:val="en-US"/>
-        </w:rPr>
-        <w:t>Admin</w:t>
+      </w:pPr>
+    </w:p>
+    <w:p>
+      <w:pPr>
+        <w:pStyle w:val="Body"/>
+        <w:spacing w:line="276" w:lineRule="auto"/>
+        <w:rPr>
+          <w:rFonts w:cs="Times New Roman"/>
+          <w:b/>
+          <w:bCs/>
+          <w:sz w:val="24"/>
+          <w:szCs w:val="24"/>
+          <w:lang w:val="en-US"/>
+        </w:rPr>
+      </w:pPr>
+      <w:r>
+        <w:rPr>
+          <w:rFonts w:cs="Times New Roman"/>
+          <w:b/>
+          <w:bCs/>
+          <w:sz w:val="24"/>
+          <w:szCs w:val="24"/>
+          <w:lang w:val="en-US"/>
+        </w:rPr>
+        <w:t>Participant Actor Instances: Deniz: Admin</w:t>
       </w:r>
     </w:p>
     <w:p>
@@ -6306,134 +6305,155 @@
           <w:szCs w:val="24"/>
           <w:lang w:val="en-US"/>
         </w:rPr>
-        <w:t xml:space="preserve">1. </w:t>
-      </w:r>
-      <w:r>
-        <w:rPr>
-          <w:rFonts w:cs="Times New Roman"/>
-          <w:bCs/>
-          <w:sz w:val="24"/>
-          <w:szCs w:val="24"/>
-          <w:lang w:val="en-US"/>
-        </w:rPr>
-        <w:t>Deniz</w:t>
-      </w:r>
-      <w:r>
-        <w:rPr>
-          <w:rFonts w:cs="Times New Roman"/>
-          <w:bCs/>
-          <w:sz w:val="24"/>
-          <w:szCs w:val="24"/>
-          <w:lang w:val="en-US"/>
-        </w:rPr>
-        <w:t xml:space="preserve"> enters the application to log in. </w:t>
-      </w:r>
-    </w:p>
-    <w:p>
-      <w:pPr>
-        <w:pStyle w:val="Body"/>
-        <w:spacing w:line="276" w:lineRule="auto"/>
-        <w:rPr>
-          <w:rFonts w:cs="Times New Roman"/>
-          <w:bCs/>
-          <w:sz w:val="24"/>
-          <w:szCs w:val="24"/>
-          <w:lang w:val="en-US"/>
-        </w:rPr>
-      </w:pPr>
-      <w:r>
-        <w:rPr>
-          <w:rFonts w:cs="Times New Roman"/>
-          <w:bCs/>
-          <w:sz w:val="24"/>
-          <w:szCs w:val="24"/>
-          <w:lang w:val="en-US"/>
-        </w:rPr>
-        <w:t>2.</w:t>
-      </w:r>
-      <w:r>
-        <w:rPr>
-          <w:rFonts w:cs="Times New Roman"/>
-          <w:bCs/>
-          <w:sz w:val="24"/>
-          <w:szCs w:val="24"/>
-          <w:lang w:val="en-US"/>
-        </w:rPr>
-        <w:t>Sh</w:t>
-      </w:r>
-      <w:r>
-        <w:rPr>
-          <w:rFonts w:cs="Times New Roman"/>
-          <w:bCs/>
-          <w:sz w:val="24"/>
-          <w:szCs w:val="24"/>
-          <w:lang w:val="en-US"/>
-        </w:rPr>
-        <w:t>e chooses the administration login to get in to the system.</w:t>
-      </w:r>
-    </w:p>
-    <w:p>
-      <w:pPr>
-        <w:pStyle w:val="Body"/>
-        <w:spacing w:line="276" w:lineRule="auto"/>
-        <w:rPr>
-          <w:rFonts w:cs="Times New Roman"/>
-          <w:bCs/>
-          <w:sz w:val="24"/>
-          <w:szCs w:val="24"/>
-          <w:lang w:val="en-US"/>
-        </w:rPr>
-      </w:pPr>
-      <w:r>
-        <w:rPr>
-          <w:rFonts w:cs="Times New Roman"/>
-          <w:bCs/>
-          <w:sz w:val="24"/>
-          <w:szCs w:val="24"/>
-          <w:lang w:val="en-US"/>
-        </w:rPr>
-        <w:t xml:space="preserve">3. </w:t>
-      </w:r>
-      <w:r>
-        <w:rPr>
-          <w:rFonts w:cs="Times New Roman"/>
-          <w:bCs/>
-          <w:sz w:val="24"/>
-          <w:szCs w:val="24"/>
-          <w:lang w:val="en-US"/>
-        </w:rPr>
-        <w:t>Sh</w:t>
-      </w:r>
-      <w:r>
-        <w:rPr>
-          <w:rFonts w:cs="Times New Roman"/>
-          <w:bCs/>
-          <w:sz w:val="24"/>
-          <w:szCs w:val="24"/>
-          <w:lang w:val="en-US"/>
-        </w:rPr>
-        <w:t>e types h</w:t>
-      </w:r>
-      <w:r>
-        <w:rPr>
-          <w:rFonts w:cs="Times New Roman"/>
-          <w:bCs/>
-          <w:sz w:val="24"/>
-          <w:szCs w:val="24"/>
-          <w:lang w:val="en-US"/>
-        </w:rPr>
-        <w:t>er</w:t>
-      </w:r>
-      <w:r>
-        <w:rPr>
-          <w:rFonts w:cs="Times New Roman"/>
-          <w:bCs/>
-          <w:sz w:val="24"/>
-          <w:szCs w:val="24"/>
-          <w:lang w:val="en-US"/>
-        </w:rPr>
-        <w:t xml:space="preserve"> e-mail and password to login and then taps to continue</w:t>
-      </w:r>
+        <w:t xml:space="preserve">1. Deniz enters the application to log in. </w:t>
+      </w:r>
+    </w:p>
+    <w:p>
+      <w:pPr>
+        <w:pStyle w:val="Body"/>
+        <w:spacing w:line="276" w:lineRule="auto"/>
+        <w:rPr>
+          <w:rFonts w:cs="Times New Roman"/>
+          <w:bCs/>
+          <w:sz w:val="24"/>
+          <w:szCs w:val="24"/>
+          <w:lang w:val="en-US"/>
+        </w:rPr>
+      </w:pPr>
+      <w:r>
+        <w:rPr>
+          <w:rFonts w:cs="Times New Roman"/>
+          <w:bCs/>
+          <w:sz w:val="24"/>
+          <w:szCs w:val="24"/>
+          <w:lang w:val="en-US"/>
+        </w:rPr>
+        <w:t>2.She chooses the administration login to get in to the system.</w:t>
+      </w:r>
+    </w:p>
+    <w:p>
+      <w:pPr>
+        <w:pStyle w:val="Body"/>
+        <w:spacing w:line="276" w:lineRule="auto"/>
+        <w:rPr>
+          <w:rFonts w:cs="Times New Roman"/>
+          <w:bCs/>
+          <w:sz w:val="24"/>
+          <w:szCs w:val="24"/>
+          <w:lang w:val="en-US"/>
+        </w:rPr>
+      </w:pPr>
+      <w:r>
+        <w:rPr>
+          <w:rFonts w:cs="Times New Roman"/>
+          <w:bCs/>
+          <w:sz w:val="24"/>
+          <w:szCs w:val="24"/>
+          <w:lang w:val="en-US"/>
+        </w:rPr>
+        <w:t>3. She types her e-mail and password to login and then taps to continue.</w:t>
+      </w:r>
+    </w:p>
+    <w:p>
+      <w:pPr>
+        <w:pStyle w:val="Body"/>
+        <w:spacing w:line="276" w:lineRule="auto"/>
+        <w:rPr>
+          <w:rFonts w:cs="Times New Roman"/>
+          <w:bCs/>
+          <w:sz w:val="24"/>
+          <w:szCs w:val="24"/>
+          <w:lang w:val="en-US"/>
+        </w:rPr>
+      </w:pPr>
+      <w:r>
+        <w:rPr>
+          <w:rFonts w:cs="Times New Roman"/>
+          <w:bCs/>
+          <w:sz w:val="24"/>
+          <w:szCs w:val="24"/>
+          <w:lang w:val="en-US"/>
+        </w:rPr>
+        <w:t>4. She chooses the function “Edit Bus Schedule”.</w:t>
+      </w:r>
+    </w:p>
+    <w:p>
+      <w:pPr>
+        <w:pStyle w:val="Body"/>
+        <w:spacing w:line="276" w:lineRule="auto"/>
+        <w:rPr>
+          <w:rFonts w:cs="Times New Roman"/>
+          <w:bCs/>
+          <w:sz w:val="24"/>
+          <w:szCs w:val="24"/>
+          <w:lang w:val="en-US"/>
+        </w:rPr>
+      </w:pPr>
+      <w:r>
+        <w:rPr>
+          <w:rFonts w:cs="Times New Roman"/>
+          <w:bCs/>
+          <w:sz w:val="24"/>
+          <w:szCs w:val="24"/>
+          <w:lang w:val="en-US"/>
+        </w:rPr>
+        <w:t>5. She chooses the function “Delete</w:t>
+      </w:r>
+      <w:r>
+        <w:rPr>
+          <w:rFonts w:cs="Times New Roman"/>
+          <w:bCs/>
+          <w:sz w:val="24"/>
+          <w:szCs w:val="24"/>
+          <w:lang w:val="en-US"/>
+        </w:rPr>
+        <w:t xml:space="preserve"> </w:t>
+      </w:r>
+      <w:r>
+        <w:rPr>
+          <w:rFonts w:cs="Times New Roman"/>
+          <w:bCs/>
+          <w:sz w:val="24"/>
+          <w:szCs w:val="24"/>
+          <w:lang w:val="en-US"/>
+        </w:rPr>
+        <w:t>Trip”.</w:t>
+      </w:r>
+    </w:p>
+    <w:p>
+      <w:pPr>
+        <w:pStyle w:val="Body"/>
+        <w:spacing w:line="276" w:lineRule="auto"/>
+        <w:rPr>
+          <w:rFonts w:cs="Times New Roman"/>
+          <w:bCs/>
+          <w:sz w:val="24"/>
+          <w:szCs w:val="24"/>
+          <w:lang w:val="en-US"/>
+        </w:rPr>
+      </w:pPr>
+      <w:r>
+        <w:rPr>
+          <w:rFonts w:cs="Times New Roman"/>
+          <w:bCs/>
+          <w:sz w:val="24"/>
+          <w:szCs w:val="24"/>
+          <w:lang w:val="en-US"/>
+        </w:rPr>
+        <w:t xml:space="preserve">6. She chooses the targeted date ,18.00 and the targeted trip to </w:t>
+      </w:r>
+      <w:proofErr w:type="spellStart"/>
+      <w:r>
+        <w:rPr>
+          <w:rFonts w:cs="Times New Roman"/>
+          <w:bCs/>
+          <w:sz w:val="24"/>
+          <w:szCs w:val="24"/>
+          <w:lang w:val="en-US"/>
+        </w:rPr>
+        <w:t>Eskişehir</w:t>
+      </w:r>
+      <w:proofErr w:type="spellEnd"/>
       <w:r>
         <w:rPr>
           <w:rFonts w:cs="Times New Roman"/>
@@ -6465,6 +6485,337 @@
           <w:szCs w:val="24"/>
           <w:lang w:val="en-US"/>
         </w:rPr>
+        <w:t>7.  She deletes the information of the trip and taps done button.</w:t>
+      </w:r>
+    </w:p>
+    <w:p>
+      <w:pPr>
+        <w:pStyle w:val="Body"/>
+        <w:spacing w:line="276" w:lineRule="auto"/>
+        <w:rPr>
+          <w:rFonts w:cs="Times New Roman"/>
+          <w:bCs/>
+          <w:sz w:val="24"/>
+          <w:szCs w:val="24"/>
+          <w:lang w:val="en-US"/>
+        </w:rPr>
+      </w:pPr>
+      <w:r>
+        <w:rPr>
+          <w:rFonts w:cs="Times New Roman"/>
+          <w:bCs/>
+          <w:sz w:val="24"/>
+          <w:szCs w:val="24"/>
+          <w:lang w:val="en-US"/>
+        </w:rPr>
+        <w:t>8. System shows the message “Are you sure?”. She taps to continue.</w:t>
+      </w:r>
+    </w:p>
+    <w:p>
+      <w:pPr>
+        <w:pStyle w:val="Body"/>
+        <w:spacing w:line="276" w:lineRule="auto"/>
+        <w:rPr>
+          <w:rFonts w:cs="Times New Roman"/>
+          <w:bCs/>
+          <w:sz w:val="24"/>
+          <w:szCs w:val="24"/>
+          <w:lang w:val="en-US"/>
+        </w:rPr>
+      </w:pPr>
+      <w:r>
+        <w:rPr>
+          <w:rFonts w:cs="Times New Roman"/>
+          <w:bCs/>
+          <w:sz w:val="24"/>
+          <w:szCs w:val="24"/>
+          <w:lang w:val="en-US"/>
+        </w:rPr>
+        <w:t xml:space="preserve">9. System </w:t>
+      </w:r>
+      <w:r>
+        <w:rPr>
+          <w:rFonts w:cs="Times New Roman"/>
+          <w:bCs/>
+          <w:sz w:val="24"/>
+          <w:szCs w:val="24"/>
+          <w:lang w:val="en-US"/>
+        </w:rPr>
+        <w:t xml:space="preserve">completes </w:t>
+      </w:r>
+      <w:r>
+        <w:rPr>
+          <w:rFonts w:cs="Times New Roman"/>
+          <w:bCs/>
+          <w:sz w:val="24"/>
+          <w:szCs w:val="24"/>
+          <w:lang w:val="en-US"/>
+        </w:rPr>
+        <w:t>delet</w:t>
+      </w:r>
+      <w:r>
+        <w:rPr>
+          <w:rFonts w:cs="Times New Roman"/>
+          <w:bCs/>
+          <w:sz w:val="24"/>
+          <w:szCs w:val="24"/>
+          <w:lang w:val="en-US"/>
+        </w:rPr>
+        <w:t>ing</w:t>
+      </w:r>
+      <w:r>
+        <w:rPr>
+          <w:rFonts w:cs="Times New Roman"/>
+          <w:bCs/>
+          <w:sz w:val="24"/>
+          <w:szCs w:val="24"/>
+          <w:lang w:val="en-US"/>
+        </w:rPr>
+        <w:t xml:space="preserve"> the trip.</w:t>
+      </w:r>
+    </w:p>
+    <w:p>
+      <w:pPr>
+        <w:pStyle w:val="Body"/>
+        <w:spacing w:line="276" w:lineRule="auto"/>
+        <w:rPr>
+          <w:rFonts w:cs="Times New Roman"/>
+          <w:bCs/>
+          <w:sz w:val="24"/>
+          <w:szCs w:val="24"/>
+          <w:lang w:val="en-US"/>
+        </w:rPr>
+      </w:pPr>
+    </w:p>
+    <w:p>
+      <w:pPr>
+        <w:pStyle w:val="Body"/>
+        <w:spacing w:line="276" w:lineRule="auto"/>
+        <w:rPr>
+          <w:rFonts w:cs="Times New Roman"/>
+          <w:b/>
+          <w:bCs/>
+          <w:sz w:val="24"/>
+          <w:szCs w:val="24"/>
+          <w:u w:val="single"/>
+          <w:lang w:val="en-US"/>
+        </w:rPr>
+      </w:pPr>
+      <w:r>
+        <w:rPr>
+          <w:rFonts w:cs="Times New Roman"/>
+          <w:b/>
+          <w:bCs/>
+          <w:sz w:val="24"/>
+          <w:szCs w:val="24"/>
+          <w:u w:val="single"/>
+          <w:lang w:val="en-US"/>
+        </w:rPr>
+        <w:t>Scenario 11: Update Trip</w:t>
+      </w:r>
+    </w:p>
+    <w:p>
+      <w:pPr>
+        <w:rPr>
+          <w:rFonts w:ascii="Times New Roman" w:hAnsi="Times New Roman" w:cs="Times New Roman"/>
+          <w:b/>
+          <w:u w:val="single"/>
+        </w:rPr>
+      </w:pPr>
+    </w:p>
+    <w:p>
+      <w:pPr>
+        <w:rPr>
+          <w:rFonts w:ascii="Times New Roman" w:hAnsi="Times New Roman" w:cs="Times New Roman"/>
+          <w:b/>
+          <w:sz w:val="24"/>
+          <w:szCs w:val="24"/>
+        </w:rPr>
+      </w:pPr>
+      <w:r>
+        <w:rPr>
+          <w:rFonts w:ascii="Times New Roman" w:hAnsi="Times New Roman" w:cs="Times New Roman"/>
+          <w:b/>
+          <w:sz w:val="24"/>
+          <w:szCs w:val="24"/>
+        </w:rPr>
+        <w:t xml:space="preserve">Participant Actor </w:t>
+      </w:r>
+      <w:proofErr w:type="gramStart"/>
+      <w:r>
+        <w:rPr>
+          <w:rFonts w:ascii="Times New Roman" w:hAnsi="Times New Roman" w:cs="Times New Roman"/>
+          <w:b/>
+          <w:sz w:val="24"/>
+          <w:szCs w:val="24"/>
+        </w:rPr>
+        <w:t>Instances :</w:t>
+      </w:r>
+      <w:proofErr w:type="gramEnd"/>
+      <w:r>
+        <w:rPr>
+          <w:rFonts w:ascii="Times New Roman" w:hAnsi="Times New Roman" w:cs="Times New Roman"/>
+          <w:b/>
+          <w:sz w:val="24"/>
+          <w:szCs w:val="24"/>
+        </w:rPr>
+        <w:t xml:space="preserve"> </w:t>
+      </w:r>
+      <w:r>
+        <w:rPr>
+          <w:rFonts w:ascii="Times New Roman" w:hAnsi="Times New Roman" w:cs="Times New Roman"/>
+          <w:b/>
+          <w:sz w:val="24"/>
+          <w:szCs w:val="24"/>
+        </w:rPr>
+        <w:t xml:space="preserve">Nur: </w:t>
+      </w:r>
+      <w:r>
+        <w:rPr>
+          <w:rFonts w:ascii="Times New Roman" w:hAnsi="Times New Roman" w:cs="Times New Roman"/>
+          <w:b/>
+          <w:sz w:val="24"/>
+          <w:szCs w:val="24"/>
+        </w:rPr>
+        <w:t>Manager</w:t>
+      </w:r>
+    </w:p>
+    <w:p>
+      <w:pPr>
+        <w:rPr>
+          <w:rFonts w:ascii="Times New Roman" w:hAnsi="Times New Roman" w:cs="Times New Roman"/>
+          <w:sz w:val="24"/>
+          <w:szCs w:val="24"/>
+        </w:rPr>
+      </w:pPr>
+      <w:r>
+        <w:rPr>
+          <w:rFonts w:ascii="Times New Roman" w:hAnsi="Times New Roman" w:cs="Times New Roman"/>
+          <w:sz w:val="24"/>
+          <w:szCs w:val="24"/>
+        </w:rPr>
+        <w:t xml:space="preserve">The company wants to update the trip to Ankara </w:t>
+      </w:r>
+      <w:r>
+        <w:rPr>
+          <w:rFonts w:ascii="Times New Roman" w:hAnsi="Times New Roman" w:cs="Times New Roman"/>
+          <w:sz w:val="24"/>
+          <w:szCs w:val="24"/>
+        </w:rPr>
+        <w:t>from 16.00 to 16.45</w:t>
+      </w:r>
+    </w:p>
+    <w:p>
+      <w:pPr>
+        <w:pStyle w:val="Body"/>
+        <w:spacing w:line="276" w:lineRule="auto"/>
+        <w:rPr>
+          <w:rFonts w:cs="Times New Roman"/>
+          <w:bCs/>
+          <w:sz w:val="24"/>
+          <w:szCs w:val="24"/>
+          <w:lang w:val="en-US"/>
+        </w:rPr>
+      </w:pPr>
+      <w:r>
+        <w:rPr>
+          <w:rFonts w:cs="Times New Roman"/>
+          <w:bCs/>
+          <w:sz w:val="24"/>
+          <w:szCs w:val="24"/>
+          <w:lang w:val="en-US"/>
+        </w:rPr>
+        <w:t xml:space="preserve">1. Nur enters the application to log in. </w:t>
+      </w:r>
+    </w:p>
+    <w:p>
+      <w:pPr>
+        <w:pStyle w:val="Body"/>
+        <w:spacing w:line="276" w:lineRule="auto"/>
+        <w:rPr>
+          <w:rFonts w:cs="Times New Roman"/>
+          <w:bCs/>
+          <w:sz w:val="24"/>
+          <w:szCs w:val="24"/>
+          <w:lang w:val="en-US"/>
+        </w:rPr>
+      </w:pPr>
+      <w:r>
+        <w:rPr>
+          <w:rFonts w:cs="Times New Roman"/>
+          <w:bCs/>
+          <w:sz w:val="24"/>
+          <w:szCs w:val="24"/>
+          <w:lang w:val="en-US"/>
+        </w:rPr>
+        <w:t xml:space="preserve">2.She chooses the administration </w:t>
+      </w:r>
+      <w:proofErr w:type="gramStart"/>
+      <w:r>
+        <w:rPr>
+          <w:rFonts w:cs="Times New Roman"/>
+          <w:bCs/>
+          <w:sz w:val="24"/>
+          <w:szCs w:val="24"/>
+          <w:lang w:val="en-US"/>
+        </w:rPr>
+        <w:t>login  to</w:t>
+      </w:r>
+      <w:proofErr w:type="gramEnd"/>
+      <w:r>
+        <w:rPr>
+          <w:rFonts w:cs="Times New Roman"/>
+          <w:bCs/>
+          <w:sz w:val="24"/>
+          <w:szCs w:val="24"/>
+          <w:lang w:val="en-US"/>
+        </w:rPr>
+        <w:t xml:space="preserve"> get in to the system.</w:t>
+      </w:r>
+    </w:p>
+    <w:p>
+      <w:pPr>
+        <w:pStyle w:val="Body"/>
+        <w:spacing w:line="276" w:lineRule="auto"/>
+        <w:rPr>
+          <w:rFonts w:cs="Times New Roman"/>
+          <w:bCs/>
+          <w:sz w:val="24"/>
+          <w:szCs w:val="24"/>
+          <w:lang w:val="en-US"/>
+        </w:rPr>
+      </w:pPr>
+      <w:r>
+        <w:rPr>
+          <w:rFonts w:cs="Times New Roman"/>
+          <w:bCs/>
+          <w:sz w:val="24"/>
+          <w:szCs w:val="24"/>
+          <w:lang w:val="en-US"/>
+        </w:rPr>
+        <w:t>3. She types her e-mail and password to login and then taps to continue.</w:t>
+      </w:r>
+    </w:p>
+    <w:p>
+      <w:pPr>
+        <w:pStyle w:val="Body"/>
+        <w:spacing w:line="276" w:lineRule="auto"/>
+        <w:rPr>
+          <w:rFonts w:cs="Times New Roman"/>
+          <w:bCs/>
+          <w:sz w:val="24"/>
+          <w:szCs w:val="24"/>
+          <w:lang w:val="en-US"/>
+        </w:rPr>
+      </w:pPr>
+      <w:r>
+        <w:rPr>
+          <w:rFonts w:cs="Times New Roman"/>
+          <w:bCs/>
+          <w:sz w:val="24"/>
+          <w:szCs w:val="24"/>
+          <w:lang w:val="en-US"/>
+        </w:rPr>
         <w:t>4. She chooses the function “Edit Bus Schedule”.</w:t>
       </w:r>
     </w:p>
@@ -6488,492 +6839,18 @@
           <w:szCs w:val="24"/>
           <w:lang w:val="en-US"/>
         </w:rPr>
-        <w:t>5. She chooses the function “Delete</w:t>
-      </w:r>
-      <w:r>
-        <w:rPr>
-          <w:rFonts w:cs="Times New Roman"/>
-          <w:bCs/>
-          <w:sz w:val="24"/>
-          <w:szCs w:val="24"/>
-          <w:lang w:val="en-US"/>
-        </w:rPr>
-        <w:t xml:space="preserve"> </w:t>
-      </w:r>
-      <w:r>
-        <w:rPr>
-          <w:rFonts w:cs="Times New Roman"/>
-          <w:bCs/>
-          <w:sz w:val="24"/>
-          <w:szCs w:val="24"/>
-          <w:lang w:val="en-US"/>
-        </w:rPr>
-        <w:t>Trip”.</w:t>
-      </w:r>
-    </w:p>
-    <w:p>
-      <w:pPr>
-        <w:pStyle w:val="Body"/>
-        <w:spacing w:line="276" w:lineRule="auto"/>
-        <w:rPr>
-          <w:rFonts w:cs="Times New Roman"/>
-          <w:bCs/>
-          <w:sz w:val="24"/>
-          <w:szCs w:val="24"/>
-          <w:lang w:val="en-US"/>
-        </w:rPr>
-      </w:pPr>
-      <w:r>
-        <w:rPr>
-          <w:rFonts w:cs="Times New Roman"/>
-          <w:bCs/>
-          <w:sz w:val="24"/>
-          <w:szCs w:val="24"/>
-          <w:lang w:val="en-US"/>
-        </w:rPr>
-        <w:t xml:space="preserve">6. She chooses the targeted date ,18.00 and the targeted trip to </w:t>
-      </w:r>
-      <w:proofErr w:type="spellStart"/>
-      <w:r>
-        <w:rPr>
-          <w:rFonts w:cs="Times New Roman"/>
-          <w:bCs/>
-          <w:sz w:val="24"/>
-          <w:szCs w:val="24"/>
-          <w:lang w:val="en-US"/>
-        </w:rPr>
-        <w:t>Eskişehir</w:t>
-      </w:r>
-      <w:proofErr w:type="spellEnd"/>
-      <w:r>
-        <w:rPr>
-          <w:rFonts w:cs="Times New Roman"/>
-          <w:bCs/>
-          <w:sz w:val="24"/>
-          <w:szCs w:val="24"/>
-          <w:lang w:val="en-US"/>
-        </w:rPr>
-        <w:t>.</w:t>
-      </w:r>
-    </w:p>
-    <w:p>
-      <w:pPr>
-        <w:pStyle w:val="Body"/>
-        <w:spacing w:line="276" w:lineRule="auto"/>
-        <w:rPr>
-          <w:rFonts w:cs="Times New Roman"/>
-          <w:bCs/>
-          <w:sz w:val="24"/>
-          <w:szCs w:val="24"/>
-          <w:lang w:val="en-US"/>
-        </w:rPr>
-      </w:pPr>
-      <w:r>
-        <w:rPr>
-          <w:rFonts w:cs="Times New Roman"/>
-          <w:bCs/>
-          <w:sz w:val="24"/>
-          <w:szCs w:val="24"/>
-          <w:lang w:val="en-US"/>
-        </w:rPr>
-        <w:t>7.  She deletes the information of the trip and taps done button.</w:t>
-      </w:r>
-    </w:p>
-    <w:p>
-      <w:pPr>
-        <w:pStyle w:val="Body"/>
-        <w:spacing w:line="276" w:lineRule="auto"/>
-        <w:rPr>
-          <w:rFonts w:cs="Times New Roman"/>
-          <w:bCs/>
-          <w:sz w:val="24"/>
-          <w:szCs w:val="24"/>
-          <w:lang w:val="en-US"/>
-        </w:rPr>
-      </w:pPr>
-      <w:r>
-        <w:rPr>
-          <w:rFonts w:cs="Times New Roman"/>
-          <w:bCs/>
-          <w:sz w:val="24"/>
-          <w:szCs w:val="24"/>
-          <w:lang w:val="en-US"/>
-        </w:rPr>
-        <w:t>8. System shows the message “Are you sure?”. She taps to continue.</w:t>
-      </w:r>
-    </w:p>
-    <w:p>
-      <w:pPr>
-        <w:pStyle w:val="Body"/>
-        <w:spacing w:line="276" w:lineRule="auto"/>
-        <w:rPr>
-          <w:rFonts w:cs="Times New Roman"/>
-          <w:bCs/>
-          <w:sz w:val="24"/>
-          <w:szCs w:val="24"/>
-          <w:lang w:val="en-US"/>
-        </w:rPr>
-      </w:pPr>
-      <w:r>
-        <w:rPr>
-          <w:rFonts w:cs="Times New Roman"/>
-          <w:bCs/>
-          <w:sz w:val="24"/>
-          <w:szCs w:val="24"/>
-          <w:lang w:val="en-US"/>
-        </w:rPr>
-        <w:t xml:space="preserve">9. System </w:t>
-      </w:r>
-      <w:r>
-        <w:rPr>
-          <w:rFonts w:cs="Times New Roman"/>
-          <w:bCs/>
-          <w:sz w:val="24"/>
-          <w:szCs w:val="24"/>
-          <w:lang w:val="en-US"/>
-        </w:rPr>
-        <w:t xml:space="preserve">completes </w:t>
-      </w:r>
-      <w:r>
-        <w:rPr>
-          <w:rFonts w:cs="Times New Roman"/>
-          <w:bCs/>
-          <w:sz w:val="24"/>
-          <w:szCs w:val="24"/>
-          <w:lang w:val="en-US"/>
-        </w:rPr>
-        <w:t>delet</w:t>
-      </w:r>
-      <w:r>
-        <w:rPr>
-          <w:rFonts w:cs="Times New Roman"/>
-          <w:bCs/>
-          <w:sz w:val="24"/>
-          <w:szCs w:val="24"/>
-          <w:lang w:val="en-US"/>
-        </w:rPr>
-        <w:t>ing</w:t>
-      </w:r>
-      <w:bookmarkStart w:id="0" w:name="_GoBack"/>
-      <w:bookmarkEnd w:id="0"/>
-      <w:r>
-        <w:rPr>
-          <w:rFonts w:cs="Times New Roman"/>
-          <w:bCs/>
-          <w:sz w:val="24"/>
-          <w:szCs w:val="24"/>
-          <w:lang w:val="en-US"/>
-        </w:rPr>
-        <w:t xml:space="preserve"> the trip.</w:t>
-      </w:r>
-    </w:p>
-    <w:p>
-      <w:pPr>
-        <w:pStyle w:val="Body"/>
-        <w:spacing w:line="276" w:lineRule="auto"/>
-        <w:rPr>
-          <w:rFonts w:cs="Times New Roman"/>
-          <w:bCs/>
-          <w:sz w:val="24"/>
-          <w:szCs w:val="24"/>
-          <w:lang w:val="en-US"/>
-        </w:rPr>
-      </w:pPr>
-    </w:p>
-    <w:p>
-      <w:pPr>
-        <w:pStyle w:val="Body"/>
-        <w:spacing w:line="276" w:lineRule="auto"/>
-        <w:rPr>
-          <w:rFonts w:cs="Times New Roman"/>
-          <w:b/>
-          <w:bCs/>
-          <w:sz w:val="24"/>
-          <w:szCs w:val="24"/>
-          <w:u w:val="single"/>
-          <w:lang w:val="en-US"/>
-        </w:rPr>
-      </w:pPr>
-      <w:r>
-        <w:rPr>
-          <w:rFonts w:cs="Times New Roman"/>
-          <w:b/>
-          <w:bCs/>
-          <w:sz w:val="24"/>
-          <w:szCs w:val="24"/>
-          <w:u w:val="single"/>
-          <w:lang w:val="en-US"/>
-        </w:rPr>
-        <w:t>Scenario 11: Update Trip</w:t>
-      </w:r>
-    </w:p>
-    <w:p>
-      <w:pPr>
-        <w:rPr>
-          <w:rFonts w:ascii="Times New Roman" w:hAnsi="Times New Roman" w:cs="Times New Roman"/>
-          <w:b/>
-          <w:u w:val="single"/>
-        </w:rPr>
-      </w:pPr>
-    </w:p>
-    <w:p>
-      <w:pPr>
-        <w:rPr>
-          <w:rFonts w:ascii="Times New Roman" w:hAnsi="Times New Roman" w:cs="Times New Roman"/>
-          <w:b/>
-          <w:sz w:val="24"/>
-          <w:szCs w:val="24"/>
-        </w:rPr>
-      </w:pPr>
-      <w:r>
-        <w:rPr>
-          <w:rFonts w:ascii="Times New Roman" w:hAnsi="Times New Roman" w:cs="Times New Roman"/>
-          <w:b/>
-          <w:sz w:val="24"/>
-          <w:szCs w:val="24"/>
-        </w:rPr>
-        <w:t xml:space="preserve">Participant Actor </w:t>
+        <w:t xml:space="preserve">5. She chooses the function </w:t>
       </w:r>
       <w:proofErr w:type="gramStart"/>
       <w:r>
         <w:rPr>
-          <w:rFonts w:ascii="Times New Roman" w:hAnsi="Times New Roman" w:cs="Times New Roman"/>
-          <w:b/>
-          <w:sz w:val="24"/>
-          <w:szCs w:val="24"/>
-        </w:rPr>
-        <w:t>Instances :</w:t>
-      </w:r>
-      <w:proofErr w:type="gramEnd"/>
-      <w:r>
-        <w:rPr>
-          <w:rFonts w:ascii="Times New Roman" w:hAnsi="Times New Roman" w:cs="Times New Roman"/>
-          <w:b/>
-          <w:sz w:val="24"/>
-          <w:szCs w:val="24"/>
-        </w:rPr>
-        <w:t xml:space="preserve"> </w:t>
-      </w:r>
-      <w:r>
-        <w:rPr>
-          <w:rFonts w:ascii="Times New Roman" w:hAnsi="Times New Roman" w:cs="Times New Roman"/>
-          <w:b/>
-          <w:sz w:val="24"/>
-          <w:szCs w:val="24"/>
-        </w:rPr>
-        <w:t xml:space="preserve">Nur: </w:t>
-      </w:r>
-      <w:r>
-        <w:rPr>
-          <w:rFonts w:ascii="Times New Roman" w:hAnsi="Times New Roman" w:cs="Times New Roman"/>
-          <w:b/>
-          <w:sz w:val="24"/>
-          <w:szCs w:val="24"/>
-        </w:rPr>
-        <w:t>Manager</w:t>
-      </w:r>
-    </w:p>
-    <w:p>
-      <w:pPr>
-        <w:rPr>
-          <w:rFonts w:ascii="Times New Roman" w:hAnsi="Times New Roman" w:cs="Times New Roman"/>
-          <w:sz w:val="24"/>
-          <w:szCs w:val="24"/>
-        </w:rPr>
-      </w:pPr>
-      <w:r>
-        <w:rPr>
-          <w:rFonts w:ascii="Times New Roman" w:hAnsi="Times New Roman" w:cs="Times New Roman"/>
-          <w:sz w:val="24"/>
-          <w:szCs w:val="24"/>
-        </w:rPr>
-        <w:t xml:space="preserve">The company wants to update the trip to Ankara </w:t>
-      </w:r>
-      <w:r>
-        <w:rPr>
-          <w:rFonts w:ascii="Times New Roman" w:hAnsi="Times New Roman" w:cs="Times New Roman"/>
-          <w:sz w:val="24"/>
-          <w:szCs w:val="24"/>
-        </w:rPr>
-        <w:t>from 16.00 to 16.45</w:t>
-      </w:r>
-    </w:p>
-    <w:p>
-      <w:pPr>
-        <w:pStyle w:val="Body"/>
-        <w:spacing w:line="276" w:lineRule="auto"/>
-        <w:rPr>
-          <w:rFonts w:cs="Times New Roman"/>
-          <w:bCs/>
-          <w:sz w:val="24"/>
-          <w:szCs w:val="24"/>
-          <w:lang w:val="en-US"/>
-        </w:rPr>
-      </w:pPr>
-      <w:r>
-        <w:rPr>
-          <w:rFonts w:cs="Times New Roman"/>
-          <w:bCs/>
-          <w:sz w:val="24"/>
-          <w:szCs w:val="24"/>
-          <w:lang w:val="en-US"/>
-        </w:rPr>
-        <w:t xml:space="preserve">1. </w:t>
-      </w:r>
-      <w:r>
-        <w:rPr>
-          <w:rFonts w:cs="Times New Roman"/>
-          <w:bCs/>
-          <w:sz w:val="24"/>
-          <w:szCs w:val="24"/>
-          <w:lang w:val="en-US"/>
-        </w:rPr>
-        <w:t>Nur</w:t>
-      </w:r>
-      <w:r>
-        <w:rPr>
-          <w:rFonts w:cs="Times New Roman"/>
-          <w:bCs/>
-          <w:sz w:val="24"/>
-          <w:szCs w:val="24"/>
-          <w:lang w:val="en-US"/>
-        </w:rPr>
-        <w:t xml:space="preserve"> enters the application to log in. </w:t>
-      </w:r>
-    </w:p>
-    <w:p>
-      <w:pPr>
-        <w:pStyle w:val="Body"/>
-        <w:spacing w:line="276" w:lineRule="auto"/>
-        <w:rPr>
-          <w:rFonts w:cs="Times New Roman"/>
-          <w:bCs/>
-          <w:sz w:val="24"/>
-          <w:szCs w:val="24"/>
-          <w:lang w:val="en-US"/>
-        </w:rPr>
-      </w:pPr>
-      <w:r>
-        <w:rPr>
-          <w:rFonts w:cs="Times New Roman"/>
-          <w:bCs/>
-          <w:sz w:val="24"/>
-          <w:szCs w:val="24"/>
-          <w:lang w:val="en-US"/>
-        </w:rPr>
-        <w:t xml:space="preserve">2.She chooses the administration </w:t>
-      </w:r>
-      <w:proofErr w:type="gramStart"/>
-      <w:r>
-        <w:rPr>
-          <w:rFonts w:cs="Times New Roman"/>
-          <w:bCs/>
-          <w:sz w:val="24"/>
-          <w:szCs w:val="24"/>
-          <w:lang w:val="en-US"/>
-        </w:rPr>
-        <w:t>login  to</w:t>
-      </w:r>
-      <w:proofErr w:type="gramEnd"/>
-      <w:r>
-        <w:rPr>
-          <w:rFonts w:cs="Times New Roman"/>
-          <w:bCs/>
-          <w:sz w:val="24"/>
-          <w:szCs w:val="24"/>
-          <w:lang w:val="en-US"/>
-        </w:rPr>
-        <w:t xml:space="preserve"> get in to the system.</w:t>
-      </w:r>
-    </w:p>
-    <w:p>
-      <w:pPr>
-        <w:pStyle w:val="Body"/>
-        <w:spacing w:line="276" w:lineRule="auto"/>
-        <w:rPr>
-          <w:rFonts w:cs="Times New Roman"/>
-          <w:bCs/>
-          <w:sz w:val="24"/>
-          <w:szCs w:val="24"/>
-          <w:lang w:val="en-US"/>
-        </w:rPr>
-      </w:pPr>
-      <w:r>
-        <w:rPr>
-          <w:rFonts w:cs="Times New Roman"/>
-          <w:bCs/>
-          <w:sz w:val="24"/>
-          <w:szCs w:val="24"/>
-          <w:lang w:val="en-US"/>
-        </w:rPr>
-        <w:t>3. She types her e-mail and password to login and then taps to continue.</w:t>
-      </w:r>
-    </w:p>
-    <w:p>
-      <w:pPr>
-        <w:pStyle w:val="Body"/>
-        <w:spacing w:line="276" w:lineRule="auto"/>
-        <w:rPr>
-          <w:rFonts w:cs="Times New Roman"/>
-          <w:bCs/>
-          <w:sz w:val="24"/>
-          <w:szCs w:val="24"/>
-          <w:lang w:val="en-US"/>
-        </w:rPr>
-      </w:pPr>
-      <w:r>
-        <w:rPr>
-          <w:rFonts w:cs="Times New Roman"/>
-          <w:bCs/>
-          <w:sz w:val="24"/>
-          <w:szCs w:val="24"/>
-          <w:lang w:val="en-US"/>
-        </w:rPr>
-        <w:t>4. She chooses the function “Edit Bus Schedule”.</w:t>
-      </w:r>
-    </w:p>
-    <w:p>
-      <w:pPr>
-        <w:pStyle w:val="Body"/>
-        <w:spacing w:line="276" w:lineRule="auto"/>
-        <w:rPr>
-          <w:rFonts w:cs="Times New Roman"/>
-          <w:bCs/>
-          <w:sz w:val="24"/>
-          <w:szCs w:val="24"/>
-          <w:lang w:val="en-US"/>
-        </w:rPr>
-      </w:pPr>
-      <w:r>
-        <w:rPr>
-          <w:rFonts w:cs="Times New Roman"/>
-          <w:bCs/>
-          <w:sz w:val="24"/>
-          <w:szCs w:val="24"/>
-          <w:lang w:val="en-US"/>
-        </w:rPr>
-        <w:t xml:space="preserve">5. She chooses the function </w:t>
-      </w:r>
-      <w:proofErr w:type="gramStart"/>
-      <w:r>
-        <w:rPr>
-          <w:rFonts w:cs="Times New Roman"/>
-          <w:bCs/>
-          <w:sz w:val="24"/>
-          <w:szCs w:val="24"/>
-          <w:lang w:val="en-US"/>
-        </w:rPr>
-        <w:t xml:space="preserve">“ </w:t>
-      </w:r>
-      <w:r>
-        <w:rPr>
-          <w:rFonts w:cs="Times New Roman"/>
-          <w:bCs/>
-          <w:sz w:val="24"/>
-          <w:szCs w:val="24"/>
-          <w:lang w:val="en-US"/>
-        </w:rPr>
-        <w:t>Update</w:t>
+          <w:rFonts w:cs="Times New Roman"/>
+          <w:bCs/>
+          <w:sz w:val="24"/>
+          <w:szCs w:val="24"/>
+          <w:lang w:val="en-US"/>
+        </w:rPr>
+        <w:t>“ Update</w:t>
       </w:r>
       <w:proofErr w:type="gramEnd"/>
       <w:r>
@@ -8443,7 +8320,7 @@
     </w:p>
     <w:tbl>
       <w:tblPr>
-        <w:tblStyle w:val="TabloKlavuzu"/>
+        <w:tblStyle w:val="TableGrid"/>
         <w:tblW w:w="9826" w:type="dxa"/>
         <w:tblLook w:val="04A0" w:firstRow="1" w:lastRow="0" w:firstColumn="1" w:lastColumn="0" w:noHBand="0" w:noVBand="1"/>
       </w:tblPr>
@@ -8997,7 +8874,7 @@
     </w:p>
     <w:tbl>
       <w:tblPr>
-        <w:tblStyle w:val="TabloKlavuzu"/>
+        <w:tblStyle w:val="TableGrid"/>
         <w:tblW w:w="9826" w:type="dxa"/>
         <w:tblLook w:val="04A0" w:firstRow="1" w:lastRow="0" w:firstColumn="1" w:lastColumn="0" w:noHBand="0" w:noVBand="1"/>
       </w:tblPr>
@@ -9681,7 +9558,7 @@
     </w:p>
     <w:tbl>
       <w:tblPr>
-        <w:tblStyle w:val="TabloKlavuzu"/>
+        <w:tblStyle w:val="TableGrid"/>
         <w:tblW w:w="9826" w:type="dxa"/>
         <w:tblLook w:val="04A0" w:firstRow="1" w:lastRow="0" w:firstColumn="1" w:lastColumn="0" w:noHBand="0" w:noVBand="1"/>
       </w:tblPr>
@@ -10093,7 +9970,7 @@
     </w:p>
     <w:tbl>
       <w:tblPr>
-        <w:tblStyle w:val="TabloKlavuzu"/>
+        <w:tblStyle w:val="TableGrid"/>
         <w:tblW w:w="9826" w:type="dxa"/>
         <w:tblLook w:val="04A0" w:firstRow="1" w:lastRow="0" w:firstColumn="1" w:lastColumn="0" w:noHBand="0" w:noVBand="1"/>
       </w:tblPr>
@@ -10419,7 +10296,7 @@
     </w:p>
     <w:tbl>
       <w:tblPr>
-        <w:tblStyle w:val="TabloKlavuzu"/>
+        <w:tblStyle w:val="TableGrid"/>
         <w:tblW w:w="9826" w:type="dxa"/>
         <w:tblLook w:val="04A0" w:firstRow="1" w:lastRow="0" w:firstColumn="1" w:lastColumn="0" w:noHBand="0" w:noVBand="1"/>
       </w:tblPr>
@@ -10813,7 +10690,7 @@
     </w:p>
     <w:tbl>
       <w:tblPr>
-        <w:tblStyle w:val="TabloKlavuzu"/>
+        <w:tblStyle w:val="TableGrid"/>
         <w:tblW w:w="9862" w:type="dxa"/>
         <w:tblLook w:val="04A0" w:firstRow="1" w:lastRow="0" w:firstColumn="1" w:lastColumn="0" w:noHBand="0" w:noVBand="1"/>
       </w:tblPr>
@@ -11008,7 +10885,7 @@
           </w:tcPr>
           <w:p>
             <w:pPr>
-              <w:pStyle w:val="ListeParagraf"/>
+              <w:pStyle w:val="ListParagraph"/>
               <w:numPr>
                 <w:ilvl w:val="0"/>
                 <w:numId w:val="1"/>
@@ -11030,7 +10907,7 @@
           </w:p>
           <w:p>
             <w:pPr>
-              <w:pStyle w:val="ListeParagraf"/>
+              <w:pStyle w:val="ListParagraph"/>
               <w:numPr>
                 <w:ilvl w:val="0"/>
                 <w:numId w:val="1"/>
@@ -11052,7 +10929,7 @@
           </w:p>
           <w:p>
             <w:pPr>
-              <w:pStyle w:val="ListeParagraf"/>
+              <w:pStyle w:val="ListParagraph"/>
               <w:numPr>
                 <w:ilvl w:val="0"/>
                 <w:numId w:val="1"/>
@@ -11074,7 +10951,7 @@
           </w:p>
           <w:p>
             <w:pPr>
-              <w:pStyle w:val="ListeParagraf"/>
+              <w:pStyle w:val="ListParagraph"/>
               <w:numPr>
                 <w:ilvl w:val="0"/>
                 <w:numId w:val="1"/>
@@ -11096,7 +10973,7 @@
           </w:p>
           <w:p>
             <w:pPr>
-              <w:pStyle w:val="ListeParagraf"/>
+              <w:pStyle w:val="ListParagraph"/>
               <w:numPr>
                 <w:ilvl w:val="0"/>
                 <w:numId w:val="1"/>
@@ -11118,7 +10995,7 @@
           </w:p>
           <w:p>
             <w:pPr>
-              <w:pStyle w:val="ListeParagraf"/>
+              <w:pStyle w:val="ListParagraph"/>
               <w:numPr>
                 <w:ilvl w:val="0"/>
                 <w:numId w:val="1"/>
@@ -11203,7 +11080,7 @@
     </w:p>
     <w:tbl>
       <w:tblPr>
-        <w:tblStyle w:val="TabloKlavuzu"/>
+        <w:tblStyle w:val="TableGrid"/>
         <w:tblW w:w="9850" w:type="dxa"/>
         <w:tblLook w:val="04A0" w:firstRow="1" w:lastRow="0" w:firstColumn="1" w:lastColumn="0" w:noHBand="0" w:noVBand="1"/>
       </w:tblPr>
@@ -11564,7 +11441,7 @@
     </w:p>
     <w:tbl>
       <w:tblPr>
-        <w:tblStyle w:val="TabloKlavuzu"/>
+        <w:tblStyle w:val="TableGrid"/>
         <w:tblW w:w="9895" w:type="dxa"/>
         <w:tblLook w:val="04A0" w:firstRow="1" w:lastRow="0" w:firstColumn="1" w:lastColumn="0" w:noHBand="0" w:noVBand="1"/>
       </w:tblPr>
@@ -12411,7 +12288,7 @@
     </w:tbl>
     <w:p>
       <w:pPr>
-        <w:pStyle w:val="GvdeMetni"/>
+        <w:pStyle w:val="BodyText"/>
         <w:rPr>
           <w:rFonts w:ascii="Times New Roman" w:hAnsi="Times New Roman" w:cs="Times New Roman"/>
         </w:rPr>
@@ -12878,7 +12755,7 @@
     </w:tbl>
     <w:p>
       <w:pPr>
-        <w:pStyle w:val="GvdeMetni"/>
+        <w:pStyle w:val="BodyText"/>
         <w:rPr>
           <w:rFonts w:ascii="Times New Roman" w:hAnsi="Times New Roman" w:cs="Times New Roman"/>
         </w:rPr>
@@ -12886,7 +12763,7 @@
     </w:p>
     <w:p>
       <w:pPr>
-        <w:pStyle w:val="GvdeMetni"/>
+        <w:pStyle w:val="BodyText"/>
         <w:rPr>
           <w:rFonts w:ascii="Times New Roman" w:hAnsi="Times New Roman" w:cs="Times New Roman"/>
         </w:rPr>
@@ -12894,7 +12771,7 @@
     </w:p>
     <w:p>
       <w:pPr>
-        <w:pStyle w:val="GvdeMetni"/>
+        <w:pStyle w:val="BodyText"/>
         <w:rPr>
           <w:rFonts w:ascii="Times New Roman" w:hAnsi="Times New Roman" w:cs="Times New Roman"/>
         </w:rPr>
@@ -12902,7 +12779,7 @@
     </w:p>
     <w:p>
       <w:pPr>
-        <w:pStyle w:val="GvdeMetni"/>
+        <w:pStyle w:val="BodyText"/>
         <w:rPr>
           <w:rFonts w:ascii="Times New Roman" w:hAnsi="Times New Roman" w:cs="Times New Roman"/>
         </w:rPr>
@@ -12910,7 +12787,7 @@
     </w:p>
     <w:p>
       <w:pPr>
-        <w:pStyle w:val="GvdeMetni"/>
+        <w:pStyle w:val="BodyText"/>
         <w:rPr>
           <w:rFonts w:ascii="Times New Roman" w:hAnsi="Times New Roman" w:cs="Times New Roman"/>
         </w:rPr>
@@ -12918,7 +12795,7 @@
     </w:p>
     <w:p>
       <w:pPr>
-        <w:pStyle w:val="GvdeMetni"/>
+        <w:pStyle w:val="BodyText"/>
         <w:rPr>
           <w:rFonts w:ascii="Times New Roman" w:hAnsi="Times New Roman" w:cs="Times New Roman"/>
         </w:rPr>
@@ -13501,7 +13378,7 @@
     </w:tbl>
     <w:p>
       <w:pPr>
-        <w:pStyle w:val="GvdeMetni"/>
+        <w:pStyle w:val="BodyText"/>
         <w:rPr>
           <w:rFonts w:ascii="Times New Roman" w:hAnsi="Times New Roman" w:cs="Times New Roman"/>
         </w:rPr>
@@ -15555,13 +15432,13 @@
     <w:qFormat/>
     <w:rsid w:val="006466B8"/>
   </w:style>
-  <w:style w:type="character" w:default="1" w:styleId="VarsaylanParagrafYazTipi">
+  <w:style w:type="character" w:default="1" w:styleId="DefaultParagraphFont">
     <w:name w:val="Default Paragraph Font"/>
     <w:uiPriority w:val="1"/>
     <w:semiHidden/>
     <w:unhideWhenUsed/>
   </w:style>
-  <w:style w:type="table" w:default="1" w:styleId="NormalTablo">
+  <w:style w:type="table" w:default="1" w:styleId="TableNormal">
     <w:name w:val="Normal Table"/>
     <w:uiPriority w:val="99"/>
     <w:semiHidden/>
@@ -15576,7 +15453,7 @@
       </w:tblCellMar>
     </w:tblPr>
   </w:style>
-  <w:style w:type="numbering" w:default="1" w:styleId="ListeYok">
+  <w:style w:type="numbering" w:default="1" w:styleId="NoList">
     <w:name w:val="No List"/>
     <w:uiPriority w:val="99"/>
     <w:semiHidden/>
@@ -15595,9 +15472,9 @@
       <w:lang w:val="fr-FR"/>
     </w:rPr>
   </w:style>
-  <w:style w:type="table" w:styleId="TabloKlavuzu">
+  <w:style w:type="table" w:styleId="TableGrid">
     <w:name w:val="Table Grid"/>
-    <w:basedOn w:val="NormalTablo"/>
+    <w:basedOn w:val="TableNormal"/>
     <w:uiPriority w:val="39"/>
     <w:rsid w:val="006466B8"/>
     <w:pPr>
@@ -15614,7 +15491,7 @@
       </w:tblBorders>
     </w:tblPr>
   </w:style>
-  <w:style w:type="paragraph" w:styleId="ListeParagraf">
+  <w:style w:type="paragraph" w:styleId="ListParagraph">
     <w:name w:val="List Paragraph"/>
     <w:basedOn w:val="Normal"/>
     <w:uiPriority w:val="34"/>
@@ -15625,10 +15502,10 @@
       <w:contextualSpacing/>
     </w:pPr>
   </w:style>
-  <w:style w:type="paragraph" w:styleId="GvdeMetni">
+  <w:style w:type="paragraph" w:styleId="BodyText">
     <w:name w:val="Body Text"/>
     <w:basedOn w:val="Normal"/>
-    <w:link w:val="GvdeMetniChar"/>
+    <w:link w:val="BodyTextChar"/>
     <w:semiHidden/>
     <w:unhideWhenUsed/>
     <w:rsid w:val="00D21BC4"/>
@@ -15643,10 +15520,10 @@
       <w:lang w:eastAsia="zh-CN" w:bidi="hi-IN"/>
     </w:rPr>
   </w:style>
-  <w:style w:type="character" w:customStyle="1" w:styleId="GvdeMetniChar">
-    <w:name w:val="Gövde Metni Char"/>
-    <w:basedOn w:val="VarsaylanParagrafYazTipi"/>
-    <w:link w:val="GvdeMetni"/>
+  <w:style w:type="character" w:customStyle="1" w:styleId="BodyTextChar">
+    <w:name w:val="Body Text Char"/>
+    <w:basedOn w:val="DefaultParagraphFont"/>
+    <w:link w:val="BodyText"/>
     <w:semiHidden/>
     <w:rsid w:val="00D21BC4"/>
     <w:rPr>

--- a/projectUndone/RAD.docx
+++ b/projectUndone/RAD.docx
@@ -636,170 +636,229 @@
         </w:rPr>
         <w:t xml:space="preserve"> </w:t>
       </w:r>
+      <w:r>
+        <w:rPr>
+          <w:rFonts w:cs="Times New Roman"/>
+          <w:sz w:val="24"/>
+          <w:szCs w:val="24"/>
+          <w:lang w:val="en-US"/>
+        </w:rPr>
+        <w:t>If any error occurs event #3 is followed.</w:t>
+      </w:r>
+      <w:r>
+        <w:rPr>
+          <w:rFonts w:cs="Times New Roman"/>
+          <w:sz w:val="24"/>
+          <w:szCs w:val="24"/>
+          <w:lang w:val="en-US"/>
+        </w:rPr>
+        <w:t xml:space="preserve"> </w:t>
+      </w:r>
+      <w:r>
+        <w:rPr>
+          <w:rFonts w:cs="Times New Roman"/>
+          <w:sz w:val="24"/>
+          <w:szCs w:val="24"/>
+          <w:lang w:val="en-US"/>
+        </w:rPr>
+        <w:t>If done, the new page informs the user to activate his</w:t>
+      </w:r>
+    </w:p>
+    <w:p>
+      <w:pPr>
+        <w:pStyle w:val="Body"/>
+        <w:spacing w:line="276" w:lineRule="auto"/>
+        <w:rPr>
+          <w:rFonts w:cs="Times New Roman"/>
+          <w:sz w:val="24"/>
+          <w:szCs w:val="24"/>
+          <w:lang w:val="en-US"/>
+        </w:rPr>
+      </w:pPr>
+      <w:r>
+        <w:rPr>
+          <w:rFonts w:cs="Times New Roman"/>
+          <w:sz w:val="24"/>
+          <w:szCs w:val="24"/>
+          <w:lang w:val="en-US"/>
+        </w:rPr>
+        <w:t>membership via. e-mail address. Activation link is sent to the user's given mail address.</w:t>
+      </w:r>
+    </w:p>
+    <w:p>
+      <w:pPr>
+        <w:pStyle w:val="Body"/>
+        <w:spacing w:line="276" w:lineRule="auto"/>
+        <w:rPr>
+          <w:rFonts w:cs="Times New Roman"/>
+          <w:sz w:val="24"/>
+          <w:szCs w:val="24"/>
+          <w:lang w:val="en-US"/>
+        </w:rPr>
+      </w:pPr>
+      <w:r>
+        <w:rPr>
+          <w:rFonts w:cs="Times New Roman"/>
+          <w:sz w:val="24"/>
+          <w:szCs w:val="24"/>
+          <w:lang w:val="en-US"/>
+        </w:rPr>
+        <w:t xml:space="preserve">5. </w:t>
+      </w:r>
+      <w:r>
+        <w:rPr>
+          <w:rFonts w:cs="Times New Roman"/>
+          <w:sz w:val="24"/>
+          <w:szCs w:val="24"/>
+          <w:lang w:val="en-US"/>
+        </w:rPr>
+        <w:t>Darwin</w:t>
+      </w:r>
+      <w:r>
+        <w:rPr>
+          <w:rFonts w:cs="Times New Roman"/>
+          <w:sz w:val="24"/>
+          <w:szCs w:val="24"/>
+          <w:lang w:val="en-US"/>
+        </w:rPr>
+        <w:t xml:space="preserve"> opens corresponding e-mail and opens the activation link </w:t>
+      </w:r>
+      <w:r>
+        <w:rPr>
+          <w:rFonts w:cs="Times New Roman"/>
+          <w:sz w:val="24"/>
+          <w:szCs w:val="24"/>
+          <w:lang w:val="en-US"/>
+        </w:rPr>
+        <w:t>which send by bot</w:t>
+      </w:r>
+      <w:r>
+        <w:rPr>
+          <w:rFonts w:cs="Times New Roman"/>
+          <w:sz w:val="24"/>
+          <w:szCs w:val="24"/>
+          <w:lang w:val="en-US"/>
+        </w:rPr>
+        <w:t>.</w:t>
+      </w:r>
+      <w:r>
+        <w:rPr>
+          <w:rFonts w:cs="Times New Roman"/>
+          <w:sz w:val="24"/>
+          <w:szCs w:val="24"/>
+          <w:lang w:val="en-US"/>
+        </w:rPr>
+        <w:t xml:space="preserve"> </w:t>
+      </w:r>
+      <w:r>
+        <w:rPr>
+          <w:rFonts w:cs="Times New Roman"/>
+          <w:sz w:val="24"/>
+          <w:szCs w:val="24"/>
+          <w:lang w:val="en-US"/>
+        </w:rPr>
+        <w:t>The new page informs</w:t>
+      </w:r>
+      <w:r>
+        <w:rPr>
+          <w:rFonts w:cs="Times New Roman"/>
+          <w:sz w:val="24"/>
+          <w:szCs w:val="24"/>
+          <w:lang w:val="en-US"/>
+        </w:rPr>
+        <w:t xml:space="preserve"> </w:t>
+      </w:r>
+      <w:r>
+        <w:rPr>
+          <w:rFonts w:cs="Times New Roman"/>
+          <w:sz w:val="24"/>
+          <w:szCs w:val="24"/>
+          <w:lang w:val="en-US"/>
+        </w:rPr>
+        <w:t>him that his membership is activate</w:t>
+      </w:r>
+      <w:r>
+        <w:rPr>
+          <w:rFonts w:cs="Times New Roman"/>
+          <w:sz w:val="24"/>
+          <w:szCs w:val="24"/>
+          <w:lang w:val="en-US"/>
+        </w:rPr>
+        <w:t xml:space="preserve"> and now user id is the users e-mail address.</w:t>
+      </w:r>
+    </w:p>
+    <w:p>
+      <w:pPr>
+        <w:pStyle w:val="Body"/>
+        <w:spacing w:line="276" w:lineRule="auto"/>
+        <w:rPr>
+          <w:rFonts w:cs="Times New Roman"/>
+          <w:sz w:val="24"/>
+          <w:szCs w:val="24"/>
+          <w:lang w:val="en-US"/>
+        </w:rPr>
+      </w:pPr>
+    </w:p>
+    <w:p>
+      <w:pPr>
+        <w:pStyle w:val="Body"/>
+        <w:spacing w:line="276" w:lineRule="auto"/>
+        <w:rPr>
+          <w:rFonts w:cs="Times New Roman"/>
+          <w:b/>
+          <w:bCs/>
+          <w:sz w:val="24"/>
+          <w:szCs w:val="24"/>
+          <w:lang w:val="en-US"/>
+        </w:rPr>
+      </w:pPr>
+      <w:r>
+        <w:rPr>
+          <w:rFonts w:cs="Times New Roman"/>
+          <w:b/>
+          <w:bCs/>
+          <w:sz w:val="24"/>
+          <w:szCs w:val="24"/>
+          <w:lang w:val="en-US"/>
+        </w:rPr>
+        <w:t xml:space="preserve">Scenario </w:t>
+      </w:r>
+      <w:r>
+        <w:rPr>
+          <w:rFonts w:cs="Times New Roman"/>
+          <w:b/>
+          <w:bCs/>
+          <w:sz w:val="24"/>
+          <w:szCs w:val="24"/>
+          <w:lang w:val="en-US"/>
+        </w:rPr>
+        <w:t>1</w:t>
+      </w:r>
+      <w:r>
+        <w:rPr>
+          <w:rFonts w:cs="Times New Roman"/>
+          <w:b/>
+          <w:bCs/>
+          <w:sz w:val="24"/>
+          <w:szCs w:val="24"/>
+          <w:lang w:val="en-US"/>
+        </w:rPr>
+        <w:t xml:space="preserve"> Extensions:</w:t>
+      </w:r>
+    </w:p>
+    <w:p>
+      <w:pPr>
+        <w:pStyle w:val="Body"/>
+        <w:spacing w:line="276" w:lineRule="auto"/>
+        <w:rPr>
+          <w:rFonts w:cs="Times New Roman"/>
+          <w:sz w:val="24"/>
+          <w:szCs w:val="24"/>
+          <w:lang w:val="en-US"/>
+        </w:rPr>
+      </w:pPr>
       <w:bookmarkStart w:id="0" w:name="_GoBack"/>
       <w:bookmarkEnd w:id="0"/>
-      <w:r>
-        <w:rPr>
-          <w:rFonts w:cs="Times New Roman"/>
-          <w:sz w:val="24"/>
-          <w:szCs w:val="24"/>
-          <w:lang w:val="en-US"/>
-        </w:rPr>
-        <w:t>If any error occurs event #3 is followed.</w:t>
-      </w:r>
-      <w:r>
-        <w:rPr>
-          <w:rFonts w:cs="Times New Roman"/>
-          <w:sz w:val="24"/>
-          <w:szCs w:val="24"/>
-          <w:lang w:val="en-US"/>
-        </w:rPr>
-        <w:t xml:space="preserve"> </w:t>
-      </w:r>
-      <w:r>
-        <w:rPr>
-          <w:rFonts w:cs="Times New Roman"/>
-          <w:sz w:val="24"/>
-          <w:szCs w:val="24"/>
-          <w:lang w:val="en-US"/>
-        </w:rPr>
-        <w:t>If done, the new page informs the user to activate his</w:t>
-      </w:r>
-    </w:p>
-    <w:p>
-      <w:pPr>
-        <w:pStyle w:val="Body"/>
-        <w:spacing w:line="276" w:lineRule="auto"/>
-        <w:rPr>
-          <w:rFonts w:cs="Times New Roman"/>
-          <w:sz w:val="24"/>
-          <w:szCs w:val="24"/>
-          <w:lang w:val="en-US"/>
-        </w:rPr>
-      </w:pPr>
-      <w:r>
-        <w:rPr>
-          <w:rFonts w:cs="Times New Roman"/>
-          <w:sz w:val="24"/>
-          <w:szCs w:val="24"/>
-          <w:lang w:val="en-US"/>
-        </w:rPr>
-        <w:t>membership via. e-mail address. Activation link is sent to the user's given mail address.</w:t>
-      </w:r>
-    </w:p>
-    <w:p>
-      <w:pPr>
-        <w:pStyle w:val="Body"/>
-        <w:spacing w:line="276" w:lineRule="auto"/>
-        <w:rPr>
-          <w:rFonts w:cs="Times New Roman"/>
-          <w:sz w:val="24"/>
-          <w:szCs w:val="24"/>
-          <w:lang w:val="en-US"/>
-        </w:rPr>
-      </w:pPr>
-      <w:r>
-        <w:rPr>
-          <w:rFonts w:cs="Times New Roman"/>
-          <w:sz w:val="24"/>
-          <w:szCs w:val="24"/>
-          <w:lang w:val="en-US"/>
-        </w:rPr>
-        <w:t xml:space="preserve">5. </w:t>
-      </w:r>
-      <w:r>
-        <w:rPr>
-          <w:rFonts w:cs="Times New Roman"/>
-          <w:sz w:val="24"/>
-          <w:szCs w:val="24"/>
-          <w:lang w:val="en-US"/>
-        </w:rPr>
-        <w:t>Darwin</w:t>
-      </w:r>
-      <w:r>
-        <w:rPr>
-          <w:rFonts w:cs="Times New Roman"/>
-          <w:sz w:val="24"/>
-          <w:szCs w:val="24"/>
-          <w:lang w:val="en-US"/>
-        </w:rPr>
-        <w:t xml:space="preserve"> opens corresponding e-mail and opens the activation link </w:t>
-      </w:r>
-      <w:r>
-        <w:rPr>
-          <w:rFonts w:cs="Times New Roman"/>
-          <w:sz w:val="24"/>
-          <w:szCs w:val="24"/>
-          <w:lang w:val="en-US"/>
-        </w:rPr>
-        <w:t>which send by bot</w:t>
-      </w:r>
-      <w:r>
-        <w:rPr>
-          <w:rFonts w:cs="Times New Roman"/>
-          <w:sz w:val="24"/>
-          <w:szCs w:val="24"/>
-          <w:lang w:val="en-US"/>
-        </w:rPr>
-        <w:t>.</w:t>
-      </w:r>
-      <w:r>
-        <w:rPr>
-          <w:rFonts w:cs="Times New Roman"/>
-          <w:sz w:val="24"/>
-          <w:szCs w:val="24"/>
-          <w:lang w:val="en-US"/>
-        </w:rPr>
-        <w:t xml:space="preserve"> </w:t>
-      </w:r>
-      <w:r>
-        <w:rPr>
-          <w:rFonts w:cs="Times New Roman"/>
-          <w:sz w:val="24"/>
-          <w:szCs w:val="24"/>
-          <w:lang w:val="en-US"/>
-        </w:rPr>
-        <w:t>The new page informs</w:t>
-      </w:r>
-      <w:r>
-        <w:rPr>
-          <w:rFonts w:cs="Times New Roman"/>
-          <w:sz w:val="24"/>
-          <w:szCs w:val="24"/>
-          <w:lang w:val="en-US"/>
-        </w:rPr>
-        <w:t xml:space="preserve"> </w:t>
-      </w:r>
-      <w:r>
-        <w:rPr>
-          <w:rFonts w:cs="Times New Roman"/>
-          <w:sz w:val="24"/>
-          <w:szCs w:val="24"/>
-          <w:lang w:val="en-US"/>
-        </w:rPr>
-        <w:t>him that his membership is activate</w:t>
-      </w:r>
-      <w:r>
-        <w:rPr>
-          <w:rFonts w:cs="Times New Roman"/>
-          <w:sz w:val="24"/>
-          <w:szCs w:val="24"/>
-          <w:lang w:val="en-US"/>
-        </w:rPr>
-        <w:t xml:space="preserve"> and now user id is the users e-mail address.</w:t>
-      </w:r>
-    </w:p>
-    <w:p>
-      <w:pPr>
-        <w:pStyle w:val="Body"/>
-        <w:spacing w:line="276" w:lineRule="auto"/>
-        <w:rPr>
-          <w:rFonts w:cs="Times New Roman"/>
-          <w:sz w:val="24"/>
-          <w:szCs w:val="24"/>
-          <w:lang w:val="en-US"/>
-        </w:rPr>
-      </w:pPr>
     </w:p>
     <w:p>
       <w:pPr>

--- a/projectUndone/RAD.docx
+++ b/projectUndone/RAD.docx
@@ -857,8 +857,6 @@
           <w:lang w:val="en-US"/>
         </w:rPr>
       </w:pPr>
-      <w:bookmarkStart w:id="0" w:name="_GoBack"/>
-      <w:bookmarkEnd w:id="0"/>
     </w:p>
     <w:p>
       <w:pPr>
@@ -7031,45 +7029,546 @@
     <w:p>
       <w:pPr>
         <w:rPr>
+          <w:sz w:val="24"/>
+          <w:szCs w:val="24"/>
+        </w:rPr>
+      </w:pPr>
+      <w:proofErr w:type="spellStart"/>
+      <w:r>
+        <w:rPr>
           <w:rFonts w:ascii="Times New Roman" w:hAnsi="Times New Roman" w:cs="Times New Roman"/>
-          <w:sz w:val="24"/>
-          <w:szCs w:val="24"/>
-        </w:rPr>
-      </w:pPr>
-    </w:p>
-    <w:p>
-      <w:pPr>
+          <w:b/>
+          <w:sz w:val="24"/>
+          <w:szCs w:val="24"/>
+          <w:u w:val="single"/>
+        </w:rPr>
+        <w:t>Scnerio</w:t>
+      </w:r>
+      <w:proofErr w:type="spellEnd"/>
+      <w:r>
         <w:rPr>
           <w:rFonts w:ascii="Times New Roman" w:hAnsi="Times New Roman" w:cs="Times New Roman"/>
-          <w:sz w:val="24"/>
-          <w:szCs w:val="24"/>
-        </w:rPr>
-      </w:pPr>
-    </w:p>
-    <w:p>
-      <w:pPr>
+          <w:b/>
+          <w:sz w:val="24"/>
+          <w:szCs w:val="24"/>
+          <w:u w:val="single"/>
+        </w:rPr>
+        <w:t xml:space="preserve"> 1</w:t>
+      </w:r>
+      <w:r>
         <w:rPr>
           <w:rFonts w:ascii="Times New Roman" w:hAnsi="Times New Roman" w:cs="Times New Roman"/>
           <w:b/>
+          <w:sz w:val="24"/>
+          <w:szCs w:val="24"/>
           <w:u w:val="single"/>
         </w:rPr>
-      </w:pPr>
-    </w:p>
-    <w:p>
-      <w:pPr>
+        <w:t>2</w:t>
+      </w:r>
+      <w:r>
         <w:rPr>
           <w:rFonts w:ascii="Times New Roman" w:hAnsi="Times New Roman" w:cs="Times New Roman"/>
           <w:b/>
+          <w:sz w:val="24"/>
+          <w:szCs w:val="24"/>
           <w:u w:val="single"/>
         </w:rPr>
-      </w:pPr>
+        <w:t>:</w:t>
+      </w:r>
+    </w:p>
+    <w:p>
+      <w:pPr>
+        <w:pStyle w:val="Body"/>
+        <w:spacing w:line="276" w:lineRule="auto"/>
+      </w:pPr>
+      <w:r>
+        <w:rPr>
+          <w:rFonts w:cs="Times New Roman"/>
+          <w:b/>
+          <w:bCs/>
+          <w:sz w:val="24"/>
+          <w:szCs w:val="24"/>
+          <w:lang w:val="en-US"/>
+        </w:rPr>
+        <w:t xml:space="preserve">Scenario </w:t>
+      </w:r>
+      <w:proofErr w:type="gramStart"/>
+      <w:r>
+        <w:rPr>
+          <w:rFonts w:cs="Times New Roman"/>
+          <w:b/>
+          <w:bCs/>
+          <w:sz w:val="24"/>
+          <w:szCs w:val="24"/>
+          <w:lang w:val="en-US"/>
+        </w:rPr>
+        <w:t>Name :</w:t>
+      </w:r>
+      <w:proofErr w:type="gramEnd"/>
+      <w:r>
+        <w:rPr>
+          <w:rFonts w:cs="Times New Roman"/>
+          <w:b/>
+          <w:bCs/>
+          <w:sz w:val="24"/>
+          <w:szCs w:val="24"/>
+          <w:lang w:val="en-US"/>
+        </w:rPr>
+        <w:t xml:space="preserve"> Buy Ticket</w:t>
+      </w:r>
+    </w:p>
+    <w:p>
+      <w:pPr>
+        <w:pStyle w:val="Body"/>
+        <w:spacing w:line="276" w:lineRule="auto"/>
+        <w:rPr>
+          <w:rFonts w:cs="Times New Roman"/>
+          <w:u w:val="single"/>
+        </w:rPr>
+      </w:pPr>
+      <w:r>
+        <w:rPr>
+          <w:rFonts w:cs="Times New Roman"/>
+          <w:b/>
+          <w:bCs/>
+          <w:sz w:val="24"/>
+          <w:szCs w:val="24"/>
+          <w:u w:val="single"/>
+          <w:lang w:val="en-US"/>
+        </w:rPr>
+        <w:t>Participant actor instances: Newton: Member of the App</w:t>
+      </w:r>
+    </w:p>
+    <w:p>
+      <w:pPr>
+        <w:rPr>
+          <w:rFonts w:ascii="Times New Roman" w:hAnsi="Times New Roman" w:cs="Times New Roman"/>
+          <w:b/>
+          <w:sz w:val="24"/>
+          <w:szCs w:val="24"/>
+          <w:u w:val="single"/>
+        </w:rPr>
+      </w:pPr>
+    </w:p>
+    <w:p>
+      <w:pPr>
+        <w:rPr>
+          <w:sz w:val="24"/>
+          <w:szCs w:val="24"/>
+        </w:rPr>
+      </w:pPr>
+      <w:r>
+        <w:rPr>
+          <w:rFonts w:ascii="Times New Roman" w:hAnsi="Times New Roman" w:cs="Times New Roman"/>
+          <w:sz w:val="24"/>
+          <w:szCs w:val="24"/>
+        </w:rPr>
+        <w:t>1. Newton decided to buy round ticket to Eskisehir. He opens the iOS app log in his account.</w:t>
+      </w:r>
+    </w:p>
+    <w:p>
+      <w:pPr>
+        <w:rPr>
+          <w:sz w:val="24"/>
+          <w:szCs w:val="24"/>
+        </w:rPr>
+      </w:pPr>
+      <w:r>
+        <w:rPr>
+          <w:rFonts w:ascii="Times New Roman" w:hAnsi="Times New Roman" w:cs="Times New Roman"/>
+          <w:sz w:val="24"/>
+          <w:szCs w:val="24"/>
+        </w:rPr>
+        <w:t>2. After he logged in, he selects the dates of trip then touches the ‘’search’’ button.</w:t>
+      </w:r>
+    </w:p>
+    <w:p>
+      <w:pPr>
+        <w:rPr>
+          <w:sz w:val="24"/>
+          <w:szCs w:val="24"/>
+        </w:rPr>
+      </w:pPr>
+      <w:r>
+        <w:rPr>
+          <w:rFonts w:ascii="Times New Roman" w:hAnsi="Times New Roman" w:cs="Times New Roman"/>
+          <w:sz w:val="24"/>
+          <w:szCs w:val="24"/>
+        </w:rPr>
+        <w:t>3. System lists all possible trips with related to given date. He also can see the time and cost of the trip.</w:t>
+      </w:r>
+    </w:p>
+    <w:p>
+      <w:pPr>
+        <w:rPr>
+          <w:sz w:val="24"/>
+          <w:szCs w:val="24"/>
+        </w:rPr>
+      </w:pPr>
+      <w:r>
+        <w:rPr>
+          <w:rFonts w:ascii="Times New Roman" w:hAnsi="Times New Roman" w:cs="Times New Roman"/>
+          <w:sz w:val="24"/>
+          <w:szCs w:val="24"/>
+        </w:rPr>
+        <w:lastRenderedPageBreak/>
+        <w:t>4. He first choose the departure trip then system lists the arrival tickets. Same as before he can see all the details of trip. When he chooses arrival ticket system calculates total cost and guide him to make payment.</w:t>
+      </w:r>
+    </w:p>
+    <w:p>
+      <w:pPr>
+        <w:rPr>
+          <w:sz w:val="24"/>
+          <w:szCs w:val="24"/>
+        </w:rPr>
+      </w:pPr>
+      <w:r>
+        <w:rPr>
+          <w:rFonts w:ascii="Times New Roman" w:hAnsi="Times New Roman" w:cs="Times New Roman"/>
+          <w:sz w:val="24"/>
+          <w:szCs w:val="24"/>
+        </w:rPr>
+        <w:t>5. After he touches ‘’buy’’ system directs him to payment step.</w:t>
+      </w:r>
+    </w:p>
+    <w:p>
+      <w:pPr>
+        <w:rPr>
+          <w:sz w:val="24"/>
+          <w:szCs w:val="24"/>
+        </w:rPr>
+      </w:pPr>
+      <w:r>
+        <w:rPr>
+          <w:rFonts w:ascii="Times New Roman" w:hAnsi="Times New Roman" w:cs="Times New Roman"/>
+          <w:sz w:val="24"/>
+          <w:szCs w:val="24"/>
+        </w:rPr>
+        <w:t xml:space="preserve">6. He enters his credit card information and agrees the contract. A message and E-mail sent </w:t>
+      </w:r>
       <w:proofErr w:type="spellStart"/>
       <w:r>
         <w:rPr>
           <w:rFonts w:ascii="Times New Roman" w:hAnsi="Times New Roman" w:cs="Times New Roman"/>
+          <w:sz w:val="24"/>
+          <w:szCs w:val="24"/>
+        </w:rPr>
+        <w:t>automaticly</w:t>
+      </w:r>
+      <w:proofErr w:type="spellEnd"/>
+      <w:r>
+        <w:rPr>
+          <w:rFonts w:ascii="Times New Roman" w:hAnsi="Times New Roman" w:cs="Times New Roman"/>
+          <w:sz w:val="24"/>
+          <w:szCs w:val="24"/>
+        </w:rPr>
+        <w:t>. 7. Know he can see his ticket through his account by using left menu.</w:t>
+      </w:r>
+    </w:p>
+    <w:p>
+      <w:pPr>
+        <w:rPr>
+          <w:sz w:val="24"/>
+          <w:szCs w:val="24"/>
+        </w:rPr>
+      </w:pPr>
+      <w:r>
+        <w:rPr>
+          <w:rFonts w:ascii="Times New Roman" w:hAnsi="Times New Roman" w:cs="Times New Roman"/>
+          <w:sz w:val="24"/>
+          <w:szCs w:val="24"/>
+        </w:rPr>
+        <w:t xml:space="preserve">8. Sent messages includes e-ticket information </w:t>
+      </w:r>
+      <w:proofErr w:type="gramStart"/>
+      <w:r>
+        <w:rPr>
+          <w:rFonts w:ascii="Times New Roman" w:hAnsi="Times New Roman" w:cs="Times New Roman"/>
+          <w:sz w:val="24"/>
+          <w:szCs w:val="24"/>
+        </w:rPr>
+        <w:t>in order to</w:t>
+      </w:r>
+      <w:proofErr w:type="gramEnd"/>
+      <w:r>
+        <w:rPr>
+          <w:rFonts w:ascii="Times New Roman" w:hAnsi="Times New Roman" w:cs="Times New Roman"/>
+          <w:sz w:val="24"/>
+          <w:szCs w:val="24"/>
+        </w:rPr>
+        <w:t xml:space="preserve"> get the trip.</w:t>
+      </w:r>
+    </w:p>
+    <w:p>
+      <w:pPr>
+        <w:pStyle w:val="Body"/>
+        <w:spacing w:line="276" w:lineRule="auto"/>
+        <w:rPr>
+          <w:rFonts w:cs="Times New Roman"/>
           <w:b/>
           <w:u w:val="single"/>
         </w:rPr>
+      </w:pPr>
+      <w:r>
+        <w:rPr>
+          <w:rFonts w:cs="Times New Roman"/>
+          <w:b/>
+          <w:bCs/>
+          <w:sz w:val="24"/>
+          <w:szCs w:val="24"/>
+          <w:u w:val="single"/>
+          <w:lang w:val="en-US"/>
+        </w:rPr>
+        <w:t>Scenario 1</w:t>
+      </w:r>
+      <w:r>
+        <w:rPr>
+          <w:rFonts w:cs="Times New Roman"/>
+          <w:b/>
+          <w:bCs/>
+          <w:sz w:val="24"/>
+          <w:szCs w:val="24"/>
+          <w:u w:val="single"/>
+          <w:lang w:val="en-US"/>
+        </w:rPr>
+        <w:t>2</w:t>
+      </w:r>
+      <w:r>
+        <w:rPr>
+          <w:rFonts w:cs="Times New Roman"/>
+          <w:b/>
+          <w:bCs/>
+          <w:sz w:val="24"/>
+          <w:szCs w:val="24"/>
+          <w:u w:val="single"/>
+          <w:lang w:val="en-US"/>
+        </w:rPr>
+        <w:t xml:space="preserve"> Extensions:</w:t>
+      </w:r>
+      <w:r>
+        <w:rPr>
+          <w:rFonts w:cs="Times New Roman"/>
+          <w:sz w:val="24"/>
+          <w:szCs w:val="24"/>
+          <w:lang w:val="en-US"/>
+        </w:rPr>
+        <w:t xml:space="preserve"> </w:t>
+      </w:r>
+    </w:p>
+    <w:p>
+      <w:pPr>
+        <w:pStyle w:val="Body"/>
+        <w:spacing w:line="276" w:lineRule="auto"/>
+        <w:rPr>
+          <w:rFonts w:cs="Times New Roman"/>
+          <w:b/>
+          <w:u w:val="single"/>
+        </w:rPr>
+      </w:pPr>
+      <w:r>
+        <w:rPr>
+          <w:rFonts w:cs="Times New Roman"/>
+          <w:sz w:val="24"/>
+          <w:szCs w:val="24"/>
+          <w:lang w:val="en-US"/>
+        </w:rPr>
+        <w:t>1.a. Newton enters wrong password or invalid mail address.</w:t>
+      </w:r>
+    </w:p>
+    <w:p>
+      <w:pPr>
+        <w:pStyle w:val="Body"/>
+        <w:spacing w:line="276" w:lineRule="auto"/>
+        <w:rPr>
+          <w:rFonts w:cs="Times New Roman"/>
+          <w:b/>
+          <w:u w:val="single"/>
+        </w:rPr>
+      </w:pPr>
+      <w:r>
+        <w:rPr>
+          <w:rFonts w:cs="Times New Roman"/>
+          <w:sz w:val="24"/>
+          <w:szCs w:val="24"/>
+          <w:lang w:val="en-US"/>
+        </w:rPr>
+        <w:t xml:space="preserve">   b. He realized that he forgot the password. To reset </w:t>
+      </w:r>
+      <w:proofErr w:type="gramStart"/>
+      <w:r>
+        <w:rPr>
+          <w:rFonts w:cs="Times New Roman"/>
+          <w:sz w:val="24"/>
+          <w:szCs w:val="24"/>
+          <w:lang w:val="en-US"/>
+        </w:rPr>
+        <w:t>password</w:t>
+      </w:r>
+      <w:proofErr w:type="gramEnd"/>
+      <w:r>
+        <w:rPr>
+          <w:rFonts w:cs="Times New Roman"/>
+          <w:sz w:val="24"/>
+          <w:szCs w:val="24"/>
+          <w:lang w:val="en-US"/>
+        </w:rPr>
+        <w:t xml:space="preserve"> he selects reset password which is located under login screen.</w:t>
+      </w:r>
+    </w:p>
+    <w:p>
+      <w:pPr>
+        <w:pStyle w:val="Body"/>
+        <w:spacing w:line="276" w:lineRule="auto"/>
+        <w:rPr>
+          <w:rFonts w:cs="Times New Roman"/>
+          <w:b/>
+          <w:u w:val="single"/>
+        </w:rPr>
+      </w:pPr>
+      <w:r>
+        <w:rPr>
+          <w:rFonts w:cs="Times New Roman"/>
+          <w:sz w:val="24"/>
+          <w:szCs w:val="24"/>
+          <w:lang w:val="en-US"/>
+        </w:rPr>
+        <w:t xml:space="preserve">   c. He fills his mail address and system sends new generated </w:t>
+      </w:r>
+      <w:proofErr w:type="gramStart"/>
+      <w:r>
+        <w:rPr>
+          <w:rFonts w:cs="Times New Roman"/>
+          <w:sz w:val="24"/>
+          <w:szCs w:val="24"/>
+          <w:lang w:val="en-US"/>
+        </w:rPr>
+        <w:t>password  to</w:t>
+      </w:r>
+      <w:proofErr w:type="gramEnd"/>
+      <w:r>
+        <w:rPr>
+          <w:rFonts w:cs="Times New Roman"/>
+          <w:sz w:val="24"/>
+          <w:szCs w:val="24"/>
+          <w:lang w:val="en-US"/>
+        </w:rPr>
+        <w:t xml:space="preserve"> his mail address.</w:t>
+      </w:r>
+    </w:p>
+    <w:p>
+      <w:pPr>
+        <w:pStyle w:val="Body"/>
+        <w:spacing w:line="276" w:lineRule="auto"/>
+        <w:rPr>
+          <w:rFonts w:cs="Times New Roman"/>
+          <w:b/>
+          <w:u w:val="single"/>
+        </w:rPr>
+      </w:pPr>
+      <w:r>
+        <w:rPr>
+          <w:rFonts w:cs="Times New Roman"/>
+          <w:sz w:val="24"/>
+          <w:szCs w:val="24"/>
+          <w:lang w:val="en-US"/>
+        </w:rPr>
+        <w:t xml:space="preserve">   d. He enters given passwords then login.</w:t>
+      </w:r>
+    </w:p>
+    <w:p>
+      <w:pPr>
+        <w:pStyle w:val="Body"/>
+        <w:spacing w:line="276" w:lineRule="auto"/>
+        <w:rPr>
+          <w:rFonts w:cs="Times New Roman"/>
+          <w:b/>
+          <w:u w:val="single"/>
+        </w:rPr>
+      </w:pPr>
+      <w:r>
+        <w:rPr>
+          <w:rFonts w:cs="Times New Roman"/>
+          <w:sz w:val="24"/>
+          <w:szCs w:val="24"/>
+          <w:lang w:val="en-US"/>
+        </w:rPr>
+        <w:t>e. When he login system automatically wants new password. He enters new password then click save.</w:t>
+      </w:r>
+    </w:p>
+    <w:p>
+      <w:pPr>
+        <w:pStyle w:val="Body"/>
+        <w:spacing w:line="276" w:lineRule="auto"/>
+        <w:rPr>
+          <w:lang w:val="en-US"/>
+        </w:rPr>
+      </w:pPr>
+    </w:p>
+    <w:p>
+      <w:pPr>
+        <w:pStyle w:val="Body"/>
+        <w:spacing w:line="276" w:lineRule="auto"/>
+        <w:rPr>
+          <w:rFonts w:cs="Times New Roman"/>
+          <w:b/>
+          <w:u w:val="single"/>
+        </w:rPr>
+      </w:pPr>
+      <w:r>
+        <w:rPr>
+          <w:rFonts w:cs="Times New Roman"/>
+          <w:sz w:val="24"/>
+          <w:szCs w:val="24"/>
+          <w:lang w:val="en-US"/>
+        </w:rPr>
+        <w:t xml:space="preserve"> </w:t>
+      </w:r>
+    </w:p>
+    <w:p>
+      <w:pPr>
+        <w:pStyle w:val="Body"/>
+        <w:spacing w:line="276" w:lineRule="auto"/>
+        <w:rPr>
+          <w:rFonts w:cs="Times New Roman"/>
+          <w:b/>
+          <w:u w:val="single"/>
+        </w:rPr>
+      </w:pPr>
+      <w:r>
+        <w:rPr>
+          <w:rFonts w:cs="Times New Roman"/>
+          <w:sz w:val="24"/>
+          <w:szCs w:val="24"/>
+          <w:lang w:val="en-US"/>
+        </w:rPr>
+        <w:t xml:space="preserve">  </w:t>
+      </w:r>
+    </w:p>
+    <w:p>
+      <w:pPr>
+        <w:pStyle w:val="Body"/>
+        <w:spacing w:line="276" w:lineRule="auto"/>
+        <w:rPr>
+          <w:lang w:val="en-US"/>
+        </w:rPr>
+      </w:pPr>
+    </w:p>
+    <w:p>
+      <w:pPr>
+        <w:rPr>
+          <w:sz w:val="24"/>
+          <w:szCs w:val="24"/>
+        </w:rPr>
+      </w:pPr>
+      <w:proofErr w:type="spellStart"/>
+      <w:r>
+        <w:rPr>
+          <w:rFonts w:ascii="Times New Roman" w:hAnsi="Times New Roman" w:cs="Times New Roman"/>
+          <w:b/>
+          <w:sz w:val="24"/>
+          <w:szCs w:val="24"/>
+          <w:u w:val="single"/>
+        </w:rPr>
         <w:t>Scnerio</w:t>
       </w:r>
       <w:proofErr w:type="spellEnd"/>
@@ -7077,682 +7576,644 @@
         <w:rPr>
           <w:rFonts w:ascii="Times New Roman" w:hAnsi="Times New Roman" w:cs="Times New Roman"/>
           <w:b/>
+          <w:sz w:val="24"/>
+          <w:szCs w:val="24"/>
           <w:u w:val="single"/>
         </w:rPr>
-        <w:t xml:space="preserve"> 1:</w:t>
-      </w:r>
-    </w:p>
-    <w:p>
-      <w:pPr>
+        <w:t xml:space="preserve"> 1</w:t>
+      </w:r>
+      <w:r>
         <w:rPr>
           <w:rFonts w:ascii="Times New Roman" w:hAnsi="Times New Roman" w:cs="Times New Roman"/>
+          <w:b/>
+          <w:sz w:val="24"/>
+          <w:szCs w:val="24"/>
           <w:u w:val="single"/>
         </w:rPr>
-      </w:pPr>
-    </w:p>
-    <w:p>
-      <w:pPr>
+        <w:t>3</w:t>
+      </w:r>
+      <w:r>
         <w:rPr>
           <w:rFonts w:ascii="Times New Roman" w:hAnsi="Times New Roman" w:cs="Times New Roman"/>
-        </w:rPr>
-      </w:pPr>
-      <w:r>
+          <w:b/>
+          <w:sz w:val="24"/>
+          <w:szCs w:val="24"/>
+          <w:u w:val="single"/>
+        </w:rPr>
+        <w:t>:</w:t>
+      </w:r>
+    </w:p>
+    <w:p>
+      <w:pPr>
+        <w:pStyle w:val="Body"/>
+        <w:spacing w:line="276" w:lineRule="auto"/>
+      </w:pPr>
+      <w:r>
+        <w:rPr>
+          <w:rFonts w:cs="Times New Roman"/>
+          <w:b/>
+          <w:bCs/>
+          <w:sz w:val="24"/>
+          <w:szCs w:val="24"/>
+          <w:u w:val="single"/>
+          <w:lang w:val="en-US"/>
+        </w:rPr>
+        <w:t xml:space="preserve">Scenario </w:t>
+      </w:r>
+      <w:proofErr w:type="gramStart"/>
+      <w:r>
+        <w:rPr>
+          <w:rFonts w:cs="Times New Roman"/>
+          <w:b/>
+          <w:bCs/>
+          <w:sz w:val="24"/>
+          <w:szCs w:val="24"/>
+          <w:u w:val="single"/>
+          <w:lang w:val="en-US"/>
+        </w:rPr>
+        <w:t>Name :</w:t>
+      </w:r>
+      <w:proofErr w:type="gramEnd"/>
+      <w:r>
+        <w:rPr>
+          <w:rFonts w:cs="Times New Roman"/>
+          <w:b/>
+          <w:bCs/>
+          <w:sz w:val="24"/>
+          <w:szCs w:val="24"/>
+          <w:u w:val="single"/>
+          <w:lang w:val="en-US"/>
+        </w:rPr>
+        <w:t xml:space="preserve"> Add Trip</w:t>
+      </w:r>
+    </w:p>
+    <w:p>
+      <w:pPr>
+        <w:pStyle w:val="Body"/>
+        <w:spacing w:line="276" w:lineRule="auto"/>
+        <w:rPr>
+          <w:rFonts w:cs="Times New Roman"/>
+          <w:u w:val="single"/>
+        </w:rPr>
+      </w:pPr>
+      <w:r>
+        <w:rPr>
+          <w:rFonts w:cs="Times New Roman"/>
+          <w:b/>
+          <w:bCs/>
+          <w:sz w:val="24"/>
+          <w:szCs w:val="24"/>
+          <w:u w:val="single"/>
+          <w:lang w:val="en-US"/>
+        </w:rPr>
+        <w:t xml:space="preserve">Participant actor instances: </w:t>
+      </w:r>
+      <w:r>
+        <w:rPr>
+          <w:rFonts w:cs="Times New Roman"/>
+          <w:b/>
+          <w:bCs/>
+          <w:sz w:val="24"/>
+          <w:szCs w:val="24"/>
+          <w:lang w:val="en-US"/>
+        </w:rPr>
+        <w:t>Walter: Manager of the system</w:t>
+      </w:r>
+    </w:p>
+    <w:p>
+      <w:pPr>
         <w:rPr>
           <w:rFonts w:ascii="Times New Roman" w:hAnsi="Times New Roman" w:cs="Times New Roman"/>
           <w:b/>
-        </w:rPr>
-        <w:t>Customer buys a ticket</w:t>
-      </w:r>
+          <w:sz w:val="24"/>
+          <w:szCs w:val="24"/>
+        </w:rPr>
+      </w:pPr>
+    </w:p>
+    <w:p>
+      <w:pPr>
+        <w:rPr>
+          <w:sz w:val="24"/>
+          <w:szCs w:val="24"/>
+        </w:rPr>
+      </w:pPr>
       <w:r>
         <w:rPr>
           <w:rFonts w:ascii="Times New Roman" w:hAnsi="Times New Roman" w:cs="Times New Roman"/>
+          <w:sz w:val="24"/>
+          <w:szCs w:val="24"/>
+        </w:rPr>
+        <w:t xml:space="preserve">1.Walter, wants to add additional trips to Antalya due to popular demand on Ramadan </w:t>
+      </w:r>
+      <w:proofErr w:type="spellStart"/>
+      <w:r>
+        <w:rPr>
+          <w:rFonts w:ascii="Times New Roman" w:hAnsi="Times New Roman" w:cs="Times New Roman"/>
+          <w:sz w:val="24"/>
+          <w:szCs w:val="24"/>
+        </w:rPr>
+        <w:t>Feast.He</w:t>
+      </w:r>
+      <w:proofErr w:type="spellEnd"/>
+      <w:r>
+        <w:rPr>
+          <w:rFonts w:ascii="Times New Roman" w:hAnsi="Times New Roman" w:cs="Times New Roman"/>
+          <w:sz w:val="24"/>
+          <w:szCs w:val="24"/>
+        </w:rPr>
+        <w:t xml:space="preserve"> login through app and selects add trip button.</w:t>
+      </w:r>
+    </w:p>
+    <w:p>
+      <w:pPr>
+        <w:rPr>
+          <w:sz w:val="24"/>
+          <w:szCs w:val="24"/>
+        </w:rPr>
+      </w:pPr>
+      <w:r>
+        <w:rPr>
+          <w:rFonts w:ascii="Times New Roman" w:hAnsi="Times New Roman" w:cs="Times New Roman"/>
+          <w:sz w:val="24"/>
+          <w:szCs w:val="24"/>
+        </w:rPr>
+        <w:t xml:space="preserve">2.He fills the date and time to add a new trip. System checks the time and want some more details as capacity, bus model. He </w:t>
+      </w:r>
+      <w:proofErr w:type="gramStart"/>
+      <w:r>
+        <w:rPr>
+          <w:rFonts w:ascii="Times New Roman" w:hAnsi="Times New Roman" w:cs="Times New Roman"/>
+          <w:sz w:val="24"/>
+          <w:szCs w:val="24"/>
+        </w:rPr>
+        <w:t>enter</w:t>
+      </w:r>
+      <w:proofErr w:type="gramEnd"/>
+      <w:r>
+        <w:rPr>
+          <w:rFonts w:ascii="Times New Roman" w:hAnsi="Times New Roman" w:cs="Times New Roman"/>
+          <w:sz w:val="24"/>
+          <w:szCs w:val="24"/>
+        </w:rPr>
+        <w:t xml:space="preserve"> related info and then touches red ‘’add trip’’ button. </w:t>
+      </w:r>
+    </w:p>
+    <w:p>
+      <w:pPr>
+        <w:rPr>
+          <w:sz w:val="24"/>
+          <w:szCs w:val="24"/>
+        </w:rPr>
+      </w:pPr>
+      <w:r>
+        <w:rPr>
+          <w:rFonts w:ascii="Times New Roman" w:hAnsi="Times New Roman" w:cs="Times New Roman"/>
+          <w:sz w:val="24"/>
+          <w:szCs w:val="24"/>
+        </w:rPr>
+        <w:t xml:space="preserve">3.When addition is complete system give </w:t>
+      </w:r>
+      <w:proofErr w:type="gramStart"/>
+      <w:r>
+        <w:rPr>
+          <w:rFonts w:ascii="Times New Roman" w:hAnsi="Times New Roman" w:cs="Times New Roman"/>
+          <w:sz w:val="24"/>
+          <w:szCs w:val="24"/>
+        </w:rPr>
+        <w:t>feedback ”</w:t>
+      </w:r>
+      <w:proofErr w:type="gramEnd"/>
+      <w:r>
+        <w:rPr>
+          <w:rFonts w:ascii="Times New Roman" w:hAnsi="Times New Roman" w:cs="Times New Roman"/>
+          <w:sz w:val="24"/>
+          <w:szCs w:val="24"/>
+        </w:rPr>
+        <w:t xml:space="preserve"> trip number XXXX successfully added’’.</w:t>
+      </w:r>
+    </w:p>
+    <w:p>
+      <w:pPr>
+        <w:pStyle w:val="Body"/>
+        <w:spacing w:line="276" w:lineRule="auto"/>
+        <w:rPr>
+          <w:rFonts w:cs="Times New Roman"/>
           <w:b/>
           <w:u w:val="single"/>
         </w:rPr>
-        <w:t>,</w:t>
-      </w:r>
-    </w:p>
-    <w:p>
-      <w:pPr>
+      </w:pPr>
+      <w:r>
+        <w:rPr>
+          <w:rFonts w:cs="Times New Roman"/>
+          <w:b/>
+          <w:bCs/>
+          <w:sz w:val="24"/>
+          <w:szCs w:val="24"/>
+          <w:u w:val="single"/>
+          <w:lang w:val="en-US"/>
+        </w:rPr>
+        <w:t>Scenario 1</w:t>
+      </w:r>
+      <w:r>
+        <w:rPr>
+          <w:rFonts w:cs="Times New Roman"/>
+          <w:b/>
+          <w:bCs/>
+          <w:sz w:val="24"/>
+          <w:szCs w:val="24"/>
+          <w:u w:val="single"/>
+          <w:lang w:val="en-US"/>
+        </w:rPr>
+        <w:t>3</w:t>
+      </w:r>
+      <w:r>
+        <w:rPr>
+          <w:rFonts w:cs="Times New Roman"/>
+          <w:b/>
+          <w:bCs/>
+          <w:sz w:val="24"/>
+          <w:szCs w:val="24"/>
+          <w:u w:val="single"/>
+          <w:lang w:val="en-US"/>
+        </w:rPr>
+        <w:t xml:space="preserve"> Extensions:</w:t>
+      </w:r>
+      <w:r>
+        <w:rPr>
+          <w:rFonts w:cs="Times New Roman"/>
+          <w:sz w:val="24"/>
+          <w:szCs w:val="24"/>
+          <w:lang w:val="en-US"/>
+        </w:rPr>
+        <w:t xml:space="preserve"> </w:t>
+      </w:r>
+    </w:p>
+    <w:p>
+      <w:pPr>
+        <w:pStyle w:val="Body"/>
+        <w:spacing w:line="276" w:lineRule="auto"/>
+        <w:rPr>
+          <w:rFonts w:cs="Times New Roman"/>
+          <w:b/>
+          <w:u w:val="single"/>
+        </w:rPr>
+      </w:pPr>
+      <w:r>
+        <w:rPr>
+          <w:rFonts w:cs="Times New Roman"/>
+          <w:sz w:val="24"/>
+          <w:szCs w:val="24"/>
+          <w:lang w:val="en-US"/>
+        </w:rPr>
+        <w:t>1.a. He entered his e-mail or password incorrect.</w:t>
+      </w:r>
+    </w:p>
+    <w:p>
+      <w:pPr>
+        <w:pStyle w:val="Body"/>
+        <w:spacing w:line="276" w:lineRule="auto"/>
+        <w:rPr>
+          <w:rFonts w:cs="Times New Roman"/>
+          <w:b/>
+          <w:u w:val="single"/>
+        </w:rPr>
+      </w:pPr>
+      <w:r>
+        <w:rPr>
+          <w:rFonts w:cs="Times New Roman"/>
+          <w:sz w:val="24"/>
+          <w:szCs w:val="24"/>
+          <w:lang w:val="en-US"/>
+        </w:rPr>
+        <w:t xml:space="preserve">   b. These flow of </w:t>
+      </w:r>
+      <w:proofErr w:type="gramStart"/>
+      <w:r>
+        <w:rPr>
+          <w:rFonts w:cs="Times New Roman"/>
+          <w:sz w:val="24"/>
+          <w:szCs w:val="24"/>
+          <w:lang w:val="en-US"/>
+        </w:rPr>
+        <w:t>events  and</w:t>
+      </w:r>
+      <w:proofErr w:type="gramEnd"/>
+      <w:r>
+        <w:rPr>
+          <w:rFonts w:cs="Times New Roman"/>
+          <w:sz w:val="24"/>
+          <w:szCs w:val="24"/>
+          <w:lang w:val="en-US"/>
+        </w:rPr>
+        <w:t xml:space="preserve"> conditions are all same for the actors of ‘customer’s.</w:t>
+      </w:r>
+    </w:p>
+    <w:p>
+      <w:pPr>
+        <w:pStyle w:val="Body"/>
+        <w:spacing w:line="276" w:lineRule="auto"/>
+        <w:rPr>
+          <w:rFonts w:cs="Times New Roman"/>
+          <w:b/>
+          <w:u w:val="single"/>
+        </w:rPr>
+      </w:pPr>
+      <w:r>
+        <w:rPr>
+          <w:rFonts w:cs="Times New Roman"/>
+          <w:sz w:val="24"/>
+          <w:szCs w:val="24"/>
+          <w:lang w:val="en-US"/>
+        </w:rPr>
+        <w:t xml:space="preserve">  </w:t>
+      </w:r>
+    </w:p>
+    <w:p>
+      <w:pPr>
+        <w:pStyle w:val="Body"/>
+        <w:spacing w:line="276" w:lineRule="auto"/>
+        <w:rPr>
+          <w:lang w:val="en-US"/>
+        </w:rPr>
+      </w:pPr>
+    </w:p>
+    <w:p>
+      <w:pPr>
+        <w:rPr>
+          <w:sz w:val="24"/>
+          <w:szCs w:val="24"/>
+        </w:rPr>
+      </w:pPr>
+      <w:proofErr w:type="spellStart"/>
+      <w:r>
         <w:rPr>
           <w:rFonts w:ascii="Times New Roman" w:hAnsi="Times New Roman" w:cs="Times New Roman"/>
-        </w:rPr>
-      </w:pPr>
+          <w:b/>
+          <w:sz w:val="24"/>
+          <w:szCs w:val="24"/>
+          <w:u w:val="single"/>
+        </w:rPr>
+        <w:t>Scnerio</w:t>
+      </w:r>
+      <w:proofErr w:type="spellEnd"/>
+      <w:r>
+        <w:rPr>
+          <w:rFonts w:ascii="Times New Roman" w:hAnsi="Times New Roman" w:cs="Times New Roman"/>
+          <w:b/>
+          <w:sz w:val="24"/>
+          <w:szCs w:val="24"/>
+          <w:u w:val="single"/>
+        </w:rPr>
+        <w:t xml:space="preserve"> 1</w:t>
+      </w:r>
+      <w:r>
+        <w:rPr>
+          <w:rFonts w:ascii="Times New Roman" w:hAnsi="Times New Roman" w:cs="Times New Roman"/>
+          <w:b/>
+          <w:sz w:val="24"/>
+          <w:szCs w:val="24"/>
+          <w:u w:val="single"/>
+        </w:rPr>
+        <w:t>4</w:t>
+      </w:r>
+      <w:r>
+        <w:rPr>
+          <w:rFonts w:ascii="Times New Roman" w:hAnsi="Times New Roman" w:cs="Times New Roman"/>
+          <w:b/>
+          <w:sz w:val="24"/>
+          <w:szCs w:val="24"/>
+          <w:u w:val="single"/>
+        </w:rPr>
+        <w:t>:</w:t>
+      </w:r>
+    </w:p>
+    <w:p>
+      <w:r>
+        <w:rPr>
+          <w:rFonts w:ascii="Times New Roman" w:hAnsi="Times New Roman" w:cs="Times New Roman"/>
+          <w:b/>
+          <w:bCs/>
+          <w:sz w:val="24"/>
+          <w:szCs w:val="24"/>
+        </w:rPr>
+        <w:t xml:space="preserve">Scenario </w:t>
+      </w:r>
+      <w:proofErr w:type="gramStart"/>
+      <w:r>
+        <w:rPr>
+          <w:rFonts w:ascii="Times New Roman" w:hAnsi="Times New Roman" w:cs="Times New Roman"/>
+          <w:b/>
+          <w:bCs/>
+          <w:sz w:val="24"/>
+          <w:szCs w:val="24"/>
+        </w:rPr>
+        <w:t>Name :</w:t>
+      </w:r>
+      <w:proofErr w:type="gramEnd"/>
+      <w:r>
+        <w:rPr>
+          <w:rFonts w:ascii="Times New Roman" w:hAnsi="Times New Roman" w:cs="Times New Roman"/>
+          <w:b/>
+          <w:bCs/>
+          <w:sz w:val="24"/>
+          <w:szCs w:val="24"/>
+        </w:rPr>
+        <w:t xml:space="preserve"> Delete User</w:t>
+      </w:r>
+    </w:p>
+    <w:p>
+      <w:pPr>
+        <w:pStyle w:val="Body"/>
+        <w:spacing w:line="276" w:lineRule="auto"/>
+        <w:rPr>
+          <w:rFonts w:cs="Times New Roman"/>
+          <w:u w:val="single"/>
+        </w:rPr>
+      </w:pPr>
+      <w:r>
+        <w:rPr>
+          <w:rFonts w:cs="Times New Roman"/>
+          <w:b/>
+          <w:bCs/>
+          <w:sz w:val="24"/>
+          <w:szCs w:val="24"/>
+          <w:u w:val="single"/>
+          <w:lang w:val="en-US"/>
+        </w:rPr>
+        <w:t xml:space="preserve">Participant actor instances: </w:t>
+      </w:r>
+      <w:r>
+        <w:rPr>
+          <w:rFonts w:cs="Times New Roman"/>
+          <w:b/>
+          <w:bCs/>
+          <w:sz w:val="24"/>
+          <w:szCs w:val="24"/>
+          <w:lang w:val="en-US"/>
+        </w:rPr>
+        <w:t>Jesse: Admin</w:t>
+      </w:r>
+    </w:p>
+    <w:p>
+      <w:pPr>
+        <w:rPr>
+          <w:sz w:val="24"/>
+          <w:szCs w:val="24"/>
+        </w:rPr>
+      </w:pPr>
+      <w:r>
+        <w:rPr>
+          <w:rFonts w:ascii="Times New Roman" w:hAnsi="Times New Roman" w:cs="Times New Roman"/>
+        </w:rPr>
+        <w:lastRenderedPageBreak/>
+        <w:t>1</w:t>
+      </w:r>
+      <w:r>
+        <w:rPr>
+          <w:rFonts w:ascii="Times New Roman" w:hAnsi="Times New Roman" w:cs="Times New Roman"/>
+          <w:sz w:val="24"/>
+          <w:szCs w:val="24"/>
+        </w:rPr>
+        <w:t xml:space="preserve">.One of manager of the company quit. Jesse wants to delete his manager account. He log in to </w:t>
+      </w:r>
+      <w:proofErr w:type="gramStart"/>
+      <w:r>
+        <w:rPr>
+          <w:rFonts w:ascii="Times New Roman" w:hAnsi="Times New Roman" w:cs="Times New Roman"/>
+          <w:sz w:val="24"/>
+          <w:szCs w:val="24"/>
+        </w:rPr>
+        <w:t>app  and</w:t>
+      </w:r>
+      <w:proofErr w:type="gramEnd"/>
+      <w:r>
+        <w:rPr>
+          <w:rFonts w:ascii="Times New Roman" w:hAnsi="Times New Roman" w:cs="Times New Roman"/>
+          <w:sz w:val="24"/>
+          <w:szCs w:val="24"/>
+        </w:rPr>
+        <w:t xml:space="preserve"> click list managers button. </w:t>
+      </w:r>
+    </w:p>
+    <w:p>
+      <w:pPr>
+        <w:rPr>
+          <w:sz w:val="24"/>
+          <w:szCs w:val="24"/>
+        </w:rPr>
+      </w:pPr>
+      <w:r>
+        <w:rPr>
+          <w:rFonts w:ascii="Times New Roman" w:hAnsi="Times New Roman" w:cs="Times New Roman"/>
+          <w:sz w:val="24"/>
+          <w:szCs w:val="24"/>
+        </w:rPr>
+        <w:t xml:space="preserve">2.All managers of the company are listed in name order. He </w:t>
+      </w:r>
+      <w:proofErr w:type="gramStart"/>
+      <w:r>
+        <w:rPr>
+          <w:rFonts w:ascii="Times New Roman" w:hAnsi="Times New Roman" w:cs="Times New Roman"/>
+          <w:sz w:val="24"/>
+          <w:szCs w:val="24"/>
+        </w:rPr>
+        <w:t>find</w:t>
+      </w:r>
+      <w:proofErr w:type="gramEnd"/>
+      <w:r>
+        <w:rPr>
+          <w:rFonts w:ascii="Times New Roman" w:hAnsi="Times New Roman" w:cs="Times New Roman"/>
+          <w:sz w:val="24"/>
+          <w:szCs w:val="24"/>
+        </w:rPr>
+        <w:t xml:space="preserve"> the manager and click the delete account button. </w:t>
+      </w:r>
+    </w:p>
+    <w:p>
+      <w:pPr>
+        <w:rPr>
+          <w:sz w:val="24"/>
+          <w:szCs w:val="24"/>
+        </w:rPr>
+      </w:pPr>
+      <w:r>
+        <w:rPr>
+          <w:rFonts w:ascii="Times New Roman" w:hAnsi="Times New Roman" w:cs="Times New Roman"/>
+          <w:sz w:val="24"/>
+          <w:szCs w:val="24"/>
+        </w:rPr>
+        <w:t xml:space="preserve">3.System warns him ‘’Do you want to delete a </w:t>
+      </w:r>
       <w:proofErr w:type="spellStart"/>
       <w:r>
         <w:rPr>
           <w:rFonts w:ascii="Times New Roman" w:hAnsi="Times New Roman" w:cs="Times New Roman"/>
-        </w:rPr>
-        <w:t>İlkay</w:t>
+          <w:sz w:val="24"/>
+          <w:szCs w:val="24"/>
+        </w:rPr>
+        <w:t>User’</w:t>
+      </w:r>
+      <w:proofErr w:type="gramStart"/>
+      <w:r>
+        <w:rPr>
+          <w:rFonts w:ascii="Times New Roman" w:hAnsi="Times New Roman" w:cs="Times New Roman"/>
+          <w:sz w:val="24"/>
+          <w:szCs w:val="24"/>
+        </w:rPr>
+        <w:t>’,admin</w:t>
       </w:r>
       <w:proofErr w:type="spellEnd"/>
+      <w:proofErr w:type="gramEnd"/>
       <w:r>
         <w:rPr>
           <w:rFonts w:ascii="Times New Roman" w:hAnsi="Times New Roman" w:cs="Times New Roman"/>
-        </w:rPr>
-        <w:t xml:space="preserve"> decided to buy round ticket to </w:t>
-      </w:r>
-      <w:proofErr w:type="spellStart"/>
-      <w:r>
+          <w:sz w:val="24"/>
+          <w:szCs w:val="24"/>
+        </w:rPr>
+        <w:t xml:space="preserve"> clicks red yes button then system deletes the manager successfully.</w:t>
+      </w:r>
+    </w:p>
+    <w:p>
+      <w:pPr>
+        <w:pStyle w:val="Body"/>
+        <w:spacing w:line="276" w:lineRule="auto"/>
+        <w:rPr>
+          <w:rFonts w:cs="Times New Roman"/>
+          <w:bCs/>
+          <w:sz w:val="24"/>
+          <w:szCs w:val="24"/>
+          <w:lang w:val="en-US"/>
+        </w:rPr>
+      </w:pPr>
+    </w:p>
+    <w:p>
+      <w:pPr>
+        <w:pStyle w:val="Body"/>
+        <w:spacing w:line="276" w:lineRule="auto"/>
+        <w:rPr>
+          <w:rFonts w:cs="Times New Roman"/>
+          <w:bCs/>
+          <w:sz w:val="24"/>
+          <w:szCs w:val="24"/>
+          <w:lang w:val="en-US"/>
+        </w:rPr>
+      </w:pPr>
+    </w:p>
+    <w:p>
+      <w:pPr>
         <w:rPr>
           <w:rFonts w:ascii="Times New Roman" w:hAnsi="Times New Roman" w:cs="Times New Roman"/>
-        </w:rPr>
-        <w:t>Eskisehir.He</w:t>
-      </w:r>
-      <w:proofErr w:type="spellEnd"/>
-      <w:r>
+          <w:sz w:val="24"/>
+          <w:szCs w:val="24"/>
+        </w:rPr>
+      </w:pPr>
+    </w:p>
+    <w:p>
+      <w:pPr>
         <w:rPr>
           <w:rFonts w:ascii="Times New Roman" w:hAnsi="Times New Roman" w:cs="Times New Roman"/>
-        </w:rPr>
-        <w:t xml:space="preserve"> opens the iOS app log in his account and  choose the dates of </w:t>
-      </w:r>
-      <w:proofErr w:type="spellStart"/>
-      <w:r>
-        <w:rPr>
-          <w:rFonts w:ascii="Times New Roman" w:hAnsi="Times New Roman" w:cs="Times New Roman"/>
-        </w:rPr>
-        <w:t>trip.System</w:t>
-      </w:r>
-      <w:proofErr w:type="spellEnd"/>
-      <w:r>
-        <w:rPr>
-          <w:rFonts w:ascii="Times New Roman" w:hAnsi="Times New Roman" w:cs="Times New Roman"/>
-        </w:rPr>
-        <w:t xml:space="preserve"> lists all </w:t>
-      </w:r>
-      <w:proofErr w:type="spellStart"/>
-      <w:r>
-        <w:rPr>
-          <w:rFonts w:ascii="Times New Roman" w:hAnsi="Times New Roman" w:cs="Times New Roman"/>
-        </w:rPr>
-        <w:t>posible</w:t>
-      </w:r>
-      <w:proofErr w:type="spellEnd"/>
-      <w:r>
-        <w:rPr>
-          <w:rFonts w:ascii="Times New Roman" w:hAnsi="Times New Roman" w:cs="Times New Roman"/>
-        </w:rPr>
-        <w:t xml:space="preserve"> trips with related to given </w:t>
-      </w:r>
-      <w:proofErr w:type="spellStart"/>
-      <w:r>
-        <w:rPr>
-          <w:rFonts w:ascii="Times New Roman" w:hAnsi="Times New Roman" w:cs="Times New Roman"/>
-        </w:rPr>
-        <w:t>date.He</w:t>
-      </w:r>
-      <w:proofErr w:type="spellEnd"/>
-      <w:r>
-        <w:rPr>
-          <w:rFonts w:ascii="Times New Roman" w:hAnsi="Times New Roman" w:cs="Times New Roman"/>
-        </w:rPr>
-        <w:t xml:space="preserve"> also can see the time and price of the </w:t>
-      </w:r>
-      <w:proofErr w:type="spellStart"/>
-      <w:r>
-        <w:rPr>
-          <w:rFonts w:ascii="Times New Roman" w:hAnsi="Times New Roman" w:cs="Times New Roman"/>
-        </w:rPr>
-        <w:t>trip.He</w:t>
-      </w:r>
-      <w:proofErr w:type="spellEnd"/>
-      <w:r>
-        <w:rPr>
-          <w:rFonts w:ascii="Times New Roman" w:hAnsi="Times New Roman" w:cs="Times New Roman"/>
-        </w:rPr>
-        <w:t xml:space="preserve"> first choose the departure trip then system lists the arrival </w:t>
-      </w:r>
-      <w:proofErr w:type="spellStart"/>
-      <w:r>
-        <w:rPr>
-          <w:rFonts w:ascii="Times New Roman" w:hAnsi="Times New Roman" w:cs="Times New Roman"/>
-        </w:rPr>
-        <w:t>tickets.Same</w:t>
-      </w:r>
-      <w:proofErr w:type="spellEnd"/>
-      <w:r>
-        <w:rPr>
-          <w:rFonts w:ascii="Times New Roman" w:hAnsi="Times New Roman" w:cs="Times New Roman"/>
-        </w:rPr>
-        <w:t xml:space="preserve"> as before he can see all </w:t>
-      </w:r>
-      <w:r>
-        <w:rPr>
-          <w:rFonts w:ascii="Times New Roman" w:hAnsi="Times New Roman" w:cs="Times New Roman"/>
-        </w:rPr>
-        <w:lastRenderedPageBreak/>
-        <w:t xml:space="preserve">the details of </w:t>
-      </w:r>
-      <w:proofErr w:type="spellStart"/>
-      <w:r>
-        <w:rPr>
-          <w:rFonts w:ascii="Times New Roman" w:hAnsi="Times New Roman" w:cs="Times New Roman"/>
-        </w:rPr>
-        <w:t>trip.When</w:t>
-      </w:r>
-      <w:proofErr w:type="spellEnd"/>
-      <w:r>
-        <w:rPr>
-          <w:rFonts w:ascii="Times New Roman" w:hAnsi="Times New Roman" w:cs="Times New Roman"/>
-        </w:rPr>
-        <w:t xml:space="preserve"> he chooses arrival ticket system calculates total cost and guide him to make </w:t>
-      </w:r>
-      <w:proofErr w:type="spellStart"/>
-      <w:r>
-        <w:rPr>
-          <w:rFonts w:ascii="Times New Roman" w:hAnsi="Times New Roman" w:cs="Times New Roman"/>
-        </w:rPr>
-        <w:t>payment.After</w:t>
-      </w:r>
-      <w:proofErr w:type="spellEnd"/>
-      <w:r>
-        <w:rPr>
-          <w:rFonts w:ascii="Times New Roman" w:hAnsi="Times New Roman" w:cs="Times New Roman"/>
-        </w:rPr>
-        <w:t xml:space="preserve"> he click ‘’buy’’ system directs him to payment </w:t>
-      </w:r>
-      <w:proofErr w:type="spellStart"/>
-      <w:r>
-        <w:rPr>
-          <w:rFonts w:ascii="Times New Roman" w:hAnsi="Times New Roman" w:cs="Times New Roman"/>
-        </w:rPr>
-        <w:t>step.He</w:t>
-      </w:r>
-      <w:proofErr w:type="spellEnd"/>
-      <w:r>
-        <w:rPr>
-          <w:rFonts w:ascii="Times New Roman" w:hAnsi="Times New Roman" w:cs="Times New Roman"/>
-        </w:rPr>
-        <w:t xml:space="preserve"> enters his credit card information and </w:t>
-      </w:r>
-      <w:proofErr w:type="spellStart"/>
-      <w:r>
-        <w:rPr>
-          <w:rFonts w:ascii="Times New Roman" w:hAnsi="Times New Roman" w:cs="Times New Roman"/>
-        </w:rPr>
-        <w:t>aggrees</w:t>
-      </w:r>
-      <w:proofErr w:type="spellEnd"/>
-      <w:r>
-        <w:rPr>
-          <w:rFonts w:ascii="Times New Roman" w:hAnsi="Times New Roman" w:cs="Times New Roman"/>
-        </w:rPr>
-        <w:t xml:space="preserve"> the </w:t>
-      </w:r>
-      <w:proofErr w:type="spellStart"/>
-      <w:r>
-        <w:rPr>
-          <w:rFonts w:ascii="Times New Roman" w:hAnsi="Times New Roman" w:cs="Times New Roman"/>
-        </w:rPr>
-        <w:t>contract.A</w:t>
-      </w:r>
-      <w:proofErr w:type="spellEnd"/>
-      <w:r>
-        <w:rPr>
-          <w:rFonts w:ascii="Times New Roman" w:hAnsi="Times New Roman" w:cs="Times New Roman"/>
-        </w:rPr>
-        <w:t xml:space="preserve"> message and E-mail sent </w:t>
-      </w:r>
-      <w:proofErr w:type="spellStart"/>
-      <w:r>
-        <w:rPr>
-          <w:rFonts w:ascii="Times New Roman" w:hAnsi="Times New Roman" w:cs="Times New Roman"/>
-        </w:rPr>
-        <w:t>automaticly.Know</w:t>
-      </w:r>
-      <w:proofErr w:type="spellEnd"/>
-      <w:r>
-        <w:rPr>
-          <w:rFonts w:ascii="Times New Roman" w:hAnsi="Times New Roman" w:cs="Times New Roman"/>
-        </w:rPr>
-        <w:t xml:space="preserve"> he can see his ticket through his </w:t>
-      </w:r>
-      <w:proofErr w:type="spellStart"/>
-      <w:r>
-        <w:rPr>
-          <w:rFonts w:ascii="Times New Roman" w:hAnsi="Times New Roman" w:cs="Times New Roman"/>
-        </w:rPr>
-        <w:t>account.Sended</w:t>
-      </w:r>
-      <w:proofErr w:type="spellEnd"/>
-      <w:r>
-        <w:rPr>
-          <w:rFonts w:ascii="Times New Roman" w:hAnsi="Times New Roman" w:cs="Times New Roman"/>
-        </w:rPr>
-        <w:t xml:space="preserve"> messages includes e-ticket information in order to get the trip.</w:t>
-      </w:r>
-    </w:p>
-    <w:p>
-      <w:pPr>
-        <w:rPr>
-          <w:rFonts w:ascii="Times New Roman" w:hAnsi="Times New Roman" w:cs="Times New Roman"/>
-          <w:b/>
-          <w:u w:val="single"/>
-        </w:rPr>
-      </w:pPr>
-    </w:p>
-    <w:p>
-      <w:pPr>
-        <w:rPr>
-          <w:rFonts w:ascii="Times New Roman" w:hAnsi="Times New Roman" w:cs="Times New Roman"/>
-          <w:b/>
-          <w:u w:val="single"/>
-        </w:rPr>
-      </w:pPr>
-      <w:proofErr w:type="spellStart"/>
-      <w:r>
-        <w:rPr>
-          <w:rFonts w:ascii="Times New Roman" w:hAnsi="Times New Roman" w:cs="Times New Roman"/>
-          <w:b/>
-          <w:u w:val="single"/>
-        </w:rPr>
-        <w:t>Scnerio</w:t>
-      </w:r>
-      <w:proofErr w:type="spellEnd"/>
-      <w:r>
-        <w:rPr>
-          <w:rFonts w:ascii="Times New Roman" w:hAnsi="Times New Roman" w:cs="Times New Roman"/>
-          <w:b/>
-          <w:u w:val="single"/>
-        </w:rPr>
-        <w:t xml:space="preserve"> 2:</w:t>
-      </w:r>
-    </w:p>
-    <w:p>
-      <w:pPr>
-        <w:rPr>
-          <w:rFonts w:ascii="Times New Roman" w:hAnsi="Times New Roman" w:cs="Times New Roman"/>
-          <w:b/>
-        </w:rPr>
-      </w:pPr>
-      <w:proofErr w:type="spellStart"/>
-      <w:r>
-        <w:rPr>
-          <w:rFonts w:ascii="Times New Roman" w:hAnsi="Times New Roman" w:cs="Times New Roman"/>
-          <w:b/>
-        </w:rPr>
-        <w:t>Menager</w:t>
-      </w:r>
-      <w:proofErr w:type="spellEnd"/>
-      <w:r>
-        <w:rPr>
-          <w:rFonts w:ascii="Times New Roman" w:hAnsi="Times New Roman" w:cs="Times New Roman"/>
-          <w:b/>
-        </w:rPr>
-        <w:t xml:space="preserve"> add trip,</w:t>
-      </w:r>
-    </w:p>
-    <w:p>
-      <w:pPr>
-        <w:rPr>
-          <w:rFonts w:ascii="Times New Roman" w:hAnsi="Times New Roman" w:cs="Times New Roman"/>
-        </w:rPr>
-      </w:pPr>
-      <w:proofErr w:type="spellStart"/>
-      <w:r>
-        <w:rPr>
-          <w:rFonts w:ascii="Times New Roman" w:hAnsi="Times New Roman" w:cs="Times New Roman"/>
-        </w:rPr>
-        <w:t>Can,one</w:t>
-      </w:r>
-      <w:proofErr w:type="spellEnd"/>
-      <w:r>
-        <w:rPr>
-          <w:rFonts w:ascii="Times New Roman" w:hAnsi="Times New Roman" w:cs="Times New Roman"/>
-        </w:rPr>
-        <w:t xml:space="preserve"> of </w:t>
-      </w:r>
-      <w:proofErr w:type="spellStart"/>
-      <w:r>
-        <w:rPr>
-          <w:rFonts w:ascii="Times New Roman" w:hAnsi="Times New Roman" w:cs="Times New Roman"/>
-        </w:rPr>
-        <w:t>menager</w:t>
-      </w:r>
-      <w:proofErr w:type="spellEnd"/>
-      <w:r>
-        <w:rPr>
-          <w:rFonts w:ascii="Times New Roman" w:hAnsi="Times New Roman" w:cs="Times New Roman"/>
-        </w:rPr>
-        <w:t xml:space="preserve"> of bus company wants to add additional trips to Antalya due to popular demand  of Ramadan </w:t>
-      </w:r>
-      <w:proofErr w:type="spellStart"/>
-      <w:r>
-        <w:rPr>
-          <w:rFonts w:ascii="Times New Roman" w:hAnsi="Times New Roman" w:cs="Times New Roman"/>
-        </w:rPr>
-        <w:t>Feast.He</w:t>
-      </w:r>
-      <w:proofErr w:type="spellEnd"/>
-      <w:r>
-        <w:rPr>
-          <w:rFonts w:ascii="Times New Roman" w:hAnsi="Times New Roman" w:cs="Times New Roman"/>
-        </w:rPr>
-        <w:t xml:space="preserve"> login through app and click add trip </w:t>
-      </w:r>
-      <w:proofErr w:type="spellStart"/>
-      <w:r>
-        <w:rPr>
-          <w:rFonts w:ascii="Times New Roman" w:hAnsi="Times New Roman" w:cs="Times New Roman"/>
-        </w:rPr>
-        <w:t>button.He</w:t>
-      </w:r>
-      <w:proofErr w:type="spellEnd"/>
-      <w:r>
-        <w:rPr>
-          <w:rFonts w:ascii="Times New Roman" w:hAnsi="Times New Roman" w:cs="Times New Roman"/>
-        </w:rPr>
-        <w:t xml:space="preserve"> fills the date and time to add a new </w:t>
-      </w:r>
-      <w:proofErr w:type="spellStart"/>
-      <w:r>
-        <w:rPr>
-          <w:rFonts w:ascii="Times New Roman" w:hAnsi="Times New Roman" w:cs="Times New Roman"/>
-        </w:rPr>
-        <w:t>trip.System</w:t>
-      </w:r>
-      <w:proofErr w:type="spellEnd"/>
-      <w:r>
-        <w:rPr>
-          <w:rFonts w:ascii="Times New Roman" w:hAnsi="Times New Roman" w:cs="Times New Roman"/>
-        </w:rPr>
-        <w:t xml:space="preserve"> checks the time and want some more details as </w:t>
-      </w:r>
-      <w:proofErr w:type="spellStart"/>
-      <w:r>
-        <w:rPr>
-          <w:rFonts w:ascii="Times New Roman" w:hAnsi="Times New Roman" w:cs="Times New Roman"/>
-        </w:rPr>
-        <w:t>capacity,bus</w:t>
-      </w:r>
-      <w:proofErr w:type="spellEnd"/>
-      <w:r>
-        <w:rPr>
-          <w:rFonts w:ascii="Times New Roman" w:hAnsi="Times New Roman" w:cs="Times New Roman"/>
-        </w:rPr>
-        <w:t xml:space="preserve"> </w:t>
-      </w:r>
-      <w:proofErr w:type="spellStart"/>
-      <w:r>
-        <w:rPr>
-          <w:rFonts w:ascii="Times New Roman" w:hAnsi="Times New Roman" w:cs="Times New Roman"/>
-        </w:rPr>
-        <w:t>model.He</w:t>
-      </w:r>
-      <w:proofErr w:type="spellEnd"/>
-      <w:r>
-        <w:rPr>
-          <w:rFonts w:ascii="Times New Roman" w:hAnsi="Times New Roman" w:cs="Times New Roman"/>
-        </w:rPr>
-        <w:t xml:space="preserve"> enter related info and then click red add click </w:t>
-      </w:r>
-      <w:proofErr w:type="spellStart"/>
-      <w:r>
-        <w:rPr>
-          <w:rFonts w:ascii="Times New Roman" w:hAnsi="Times New Roman" w:cs="Times New Roman"/>
-        </w:rPr>
-        <w:t>button.When</w:t>
-      </w:r>
-      <w:proofErr w:type="spellEnd"/>
-      <w:r>
-        <w:rPr>
-          <w:rFonts w:ascii="Times New Roman" w:hAnsi="Times New Roman" w:cs="Times New Roman"/>
-        </w:rPr>
-        <w:t xml:space="preserve"> addition is complete system give </w:t>
-      </w:r>
-      <w:proofErr w:type="spellStart"/>
-      <w:r>
-        <w:rPr>
-          <w:rFonts w:ascii="Times New Roman" w:hAnsi="Times New Roman" w:cs="Times New Roman"/>
-        </w:rPr>
-        <w:t>feedback’’trip</w:t>
-      </w:r>
-      <w:proofErr w:type="spellEnd"/>
-      <w:r>
-        <w:rPr>
-          <w:rFonts w:ascii="Times New Roman" w:hAnsi="Times New Roman" w:cs="Times New Roman"/>
-        </w:rPr>
-        <w:t xml:space="preserve"> number XXXX successfully added’’.</w:t>
-      </w:r>
-    </w:p>
-    <w:p>
-      <w:pPr>
-        <w:rPr>
-          <w:rFonts w:ascii="Times New Roman" w:hAnsi="Times New Roman" w:cs="Times New Roman"/>
-          <w:b/>
-          <w:u w:val="single"/>
-        </w:rPr>
-      </w:pPr>
-    </w:p>
-    <w:p>
-      <w:pPr>
-        <w:rPr>
-          <w:rFonts w:ascii="Times New Roman" w:hAnsi="Times New Roman" w:cs="Times New Roman"/>
-          <w:b/>
-          <w:u w:val="single"/>
-        </w:rPr>
-      </w:pPr>
-      <w:proofErr w:type="spellStart"/>
-      <w:r>
-        <w:rPr>
-          <w:rFonts w:ascii="Times New Roman" w:hAnsi="Times New Roman" w:cs="Times New Roman"/>
-          <w:b/>
-          <w:u w:val="single"/>
-        </w:rPr>
-        <w:t>Scnerio</w:t>
-      </w:r>
-      <w:proofErr w:type="spellEnd"/>
-      <w:r>
-        <w:rPr>
-          <w:rFonts w:ascii="Times New Roman" w:hAnsi="Times New Roman" w:cs="Times New Roman"/>
-          <w:b/>
-          <w:u w:val="single"/>
-        </w:rPr>
-        <w:t xml:space="preserve"> 3:</w:t>
-      </w:r>
-    </w:p>
-    <w:p>
-      <w:pPr>
-        <w:rPr>
-          <w:rFonts w:ascii="Times New Roman" w:hAnsi="Times New Roman" w:cs="Times New Roman"/>
-          <w:b/>
-          <w:bCs/>
-        </w:rPr>
-      </w:pPr>
-      <w:r>
-        <w:rPr>
-          <w:rFonts w:ascii="Times New Roman" w:hAnsi="Times New Roman" w:cs="Times New Roman"/>
-          <w:b/>
-          <w:bCs/>
-        </w:rPr>
-        <w:t>Admin deletes user,</w:t>
-      </w:r>
-    </w:p>
-    <w:p>
-      <w:pPr>
-        <w:rPr>
-          <w:rFonts w:ascii="Times New Roman" w:hAnsi="Times New Roman" w:cs="Times New Roman"/>
-        </w:rPr>
-      </w:pPr>
-      <w:r>
-        <w:rPr>
-          <w:rFonts w:ascii="Times New Roman" w:hAnsi="Times New Roman" w:cs="Times New Roman"/>
-        </w:rPr>
-        <w:t xml:space="preserve">One of </w:t>
-      </w:r>
-      <w:proofErr w:type="spellStart"/>
-      <w:r>
-        <w:rPr>
-          <w:rFonts w:ascii="Times New Roman" w:hAnsi="Times New Roman" w:cs="Times New Roman"/>
-        </w:rPr>
-        <w:t>menager</w:t>
-      </w:r>
-      <w:proofErr w:type="spellEnd"/>
-      <w:r>
-        <w:rPr>
-          <w:rFonts w:ascii="Times New Roman" w:hAnsi="Times New Roman" w:cs="Times New Roman"/>
-        </w:rPr>
-        <w:t xml:space="preserve"> of the company </w:t>
-      </w:r>
-      <w:proofErr w:type="spellStart"/>
-      <w:r>
-        <w:rPr>
-          <w:rFonts w:ascii="Times New Roman" w:hAnsi="Times New Roman" w:cs="Times New Roman"/>
-        </w:rPr>
-        <w:t>quit.Admin</w:t>
-      </w:r>
-      <w:proofErr w:type="spellEnd"/>
-      <w:r>
-        <w:rPr>
-          <w:rFonts w:ascii="Times New Roman" w:hAnsi="Times New Roman" w:cs="Times New Roman"/>
-        </w:rPr>
-        <w:t xml:space="preserve"> wants to delete his </w:t>
-      </w:r>
-      <w:proofErr w:type="spellStart"/>
-      <w:r>
-        <w:rPr>
-          <w:rFonts w:ascii="Times New Roman" w:hAnsi="Times New Roman" w:cs="Times New Roman"/>
-        </w:rPr>
-        <w:t>menager</w:t>
-      </w:r>
-      <w:proofErr w:type="spellEnd"/>
-      <w:r>
-        <w:rPr>
-          <w:rFonts w:ascii="Times New Roman" w:hAnsi="Times New Roman" w:cs="Times New Roman"/>
-        </w:rPr>
-        <w:t xml:space="preserve"> </w:t>
-      </w:r>
-      <w:proofErr w:type="spellStart"/>
-      <w:r>
-        <w:rPr>
-          <w:rFonts w:ascii="Times New Roman" w:hAnsi="Times New Roman" w:cs="Times New Roman"/>
-        </w:rPr>
-        <w:t>account.He</w:t>
-      </w:r>
-      <w:proofErr w:type="spellEnd"/>
-      <w:r>
-        <w:rPr>
-          <w:rFonts w:ascii="Times New Roman" w:hAnsi="Times New Roman" w:cs="Times New Roman"/>
-        </w:rPr>
-        <w:t xml:space="preserve"> log in to admin system and clicks list </w:t>
-      </w:r>
-      <w:proofErr w:type="spellStart"/>
-      <w:r>
-        <w:rPr>
-          <w:rFonts w:ascii="Times New Roman" w:hAnsi="Times New Roman" w:cs="Times New Roman"/>
-        </w:rPr>
-        <w:t>menagers</w:t>
-      </w:r>
-      <w:proofErr w:type="spellEnd"/>
-      <w:r>
-        <w:rPr>
-          <w:rFonts w:ascii="Times New Roman" w:hAnsi="Times New Roman" w:cs="Times New Roman"/>
-        </w:rPr>
-        <w:t xml:space="preserve"> </w:t>
-      </w:r>
-      <w:proofErr w:type="spellStart"/>
-      <w:r>
-        <w:rPr>
-          <w:rFonts w:ascii="Times New Roman" w:hAnsi="Times New Roman" w:cs="Times New Roman"/>
-        </w:rPr>
-        <w:t>button.All</w:t>
-      </w:r>
-      <w:proofErr w:type="spellEnd"/>
-      <w:r>
-        <w:rPr>
-          <w:rFonts w:ascii="Times New Roman" w:hAnsi="Times New Roman" w:cs="Times New Roman"/>
-        </w:rPr>
-        <w:t xml:space="preserve"> </w:t>
-      </w:r>
-      <w:proofErr w:type="spellStart"/>
-      <w:r>
-        <w:rPr>
-          <w:rFonts w:ascii="Times New Roman" w:hAnsi="Times New Roman" w:cs="Times New Roman"/>
-        </w:rPr>
-        <w:t>menagers</w:t>
-      </w:r>
-      <w:proofErr w:type="spellEnd"/>
-      <w:r>
-        <w:rPr>
-          <w:rFonts w:ascii="Times New Roman" w:hAnsi="Times New Roman" w:cs="Times New Roman"/>
-        </w:rPr>
-        <w:t xml:space="preserve"> of the company are listed in name </w:t>
-      </w:r>
-      <w:proofErr w:type="spellStart"/>
-      <w:r>
-        <w:rPr>
-          <w:rFonts w:ascii="Times New Roman" w:hAnsi="Times New Roman" w:cs="Times New Roman"/>
-        </w:rPr>
-        <w:t>order.He</w:t>
-      </w:r>
-      <w:proofErr w:type="spellEnd"/>
-      <w:r>
-        <w:rPr>
-          <w:rFonts w:ascii="Times New Roman" w:hAnsi="Times New Roman" w:cs="Times New Roman"/>
-        </w:rPr>
-        <w:t xml:space="preserve"> find the </w:t>
-      </w:r>
-      <w:proofErr w:type="spellStart"/>
-      <w:r>
-        <w:rPr>
-          <w:rFonts w:ascii="Times New Roman" w:hAnsi="Times New Roman" w:cs="Times New Roman"/>
-        </w:rPr>
-        <w:t>menager</w:t>
-      </w:r>
-      <w:proofErr w:type="spellEnd"/>
-      <w:r>
-        <w:rPr>
-          <w:rFonts w:ascii="Times New Roman" w:hAnsi="Times New Roman" w:cs="Times New Roman"/>
-        </w:rPr>
-        <w:t xml:space="preserve"> and click the delete account </w:t>
-      </w:r>
-      <w:proofErr w:type="spellStart"/>
-      <w:r>
-        <w:rPr>
-          <w:rFonts w:ascii="Times New Roman" w:hAnsi="Times New Roman" w:cs="Times New Roman"/>
-        </w:rPr>
-        <w:t>button.System</w:t>
-      </w:r>
-      <w:proofErr w:type="spellEnd"/>
-      <w:r>
-        <w:rPr>
-          <w:rFonts w:ascii="Times New Roman" w:hAnsi="Times New Roman" w:cs="Times New Roman"/>
-        </w:rPr>
-        <w:t xml:space="preserve"> warns him ‘’Do you want to delete a </w:t>
-      </w:r>
-      <w:proofErr w:type="spellStart"/>
-      <w:r>
-        <w:rPr>
-          <w:rFonts w:ascii="Times New Roman" w:hAnsi="Times New Roman" w:cs="Times New Roman"/>
-        </w:rPr>
-        <w:t>User’’,admin</w:t>
-      </w:r>
-      <w:proofErr w:type="spellEnd"/>
-      <w:r>
-        <w:rPr>
-          <w:rFonts w:ascii="Times New Roman" w:hAnsi="Times New Roman" w:cs="Times New Roman"/>
-        </w:rPr>
-        <w:t xml:space="preserve"> clicks red yes button then system deletes the </w:t>
-      </w:r>
-      <w:proofErr w:type="spellStart"/>
-      <w:r>
-        <w:rPr>
-          <w:rFonts w:ascii="Times New Roman" w:hAnsi="Times New Roman" w:cs="Times New Roman"/>
-        </w:rPr>
-        <w:t>menager</w:t>
-      </w:r>
-      <w:proofErr w:type="spellEnd"/>
-      <w:r>
-        <w:rPr>
-          <w:rFonts w:ascii="Times New Roman" w:hAnsi="Times New Roman" w:cs="Times New Roman"/>
-        </w:rPr>
-        <w:t xml:space="preserve"> successfully.</w:t>
-      </w:r>
-    </w:p>
-    <w:p>
-      <w:pPr>
-        <w:rPr>
-          <w:rFonts w:ascii="Times New Roman" w:hAnsi="Times New Roman" w:cs="Times New Roman"/>
+          <w:sz w:val="24"/>
+          <w:szCs w:val="24"/>
         </w:rPr>
       </w:pPr>
     </w:p>
@@ -9284,6 +9745,7 @@
                 <w:sz w:val="24"/>
                 <w:szCs w:val="24"/>
               </w:rPr>
+              <w:lastRenderedPageBreak/>
               <w:t xml:space="preserve">4. </w:t>
             </w:r>
             <w:r>
@@ -9414,6 +9876,7 @@
                 <w:sz w:val="24"/>
                 <w:szCs w:val="24"/>
               </w:rPr>
+              <w:lastRenderedPageBreak/>
               <w:t>Exit Condition</w:t>
             </w:r>
           </w:p>
@@ -11222,7 +11685,6 @@
                 <w:sz w:val="24"/>
                 <w:szCs w:val="24"/>
               </w:rPr>
-              <w:lastRenderedPageBreak/>
               <w:t>Participating Actor</w:t>
             </w:r>
           </w:p>
@@ -11529,6 +11991,7 @@
                 <w:sz w:val="24"/>
                 <w:szCs w:val="24"/>
               </w:rPr>
+              <w:lastRenderedPageBreak/>
               <w:t>Use Case Name</w:t>
             </w:r>
           </w:p>
@@ -12274,7 +12737,6 @@
                 <w:rFonts w:ascii="Times New Roman" w:hAnsi="Times New Roman" w:cs="Times New Roman"/>
                 <w:color w:val="000000"/>
               </w:rPr>
-              <w:lastRenderedPageBreak/>
               <w:t>5. System checks the info and confirm show as successfully added.</w:t>
             </w:r>
           </w:p>
@@ -12310,7 +12772,6 @@
                 <w:sz w:val="24"/>
                 <w:szCs w:val="24"/>
               </w:rPr>
-              <w:lastRenderedPageBreak/>
               <w:t>Exit Condition</w:t>
             </w:r>
           </w:p>
@@ -12601,6 +13062,7 @@
                 <w:sz w:val="24"/>
                 <w:szCs w:val="24"/>
               </w:rPr>
+              <w:lastRenderedPageBreak/>
               <w:t xml:space="preserve">Flow </w:t>
             </w:r>
             <w:proofErr w:type="gramStart"/>
@@ -13239,7 +13701,6 @@
                 <w:rFonts w:ascii="Times New Roman" w:hAnsi="Times New Roman" w:cs="Times New Roman"/>
                 <w:color w:val="000000"/>
               </w:rPr>
-              <w:lastRenderedPageBreak/>
               <w:t xml:space="preserve">4.The system list the all information about trip and person(s) that are in </w:t>
             </w:r>
             <w:proofErr w:type="spellStart"/>
@@ -13391,7 +13852,6 @@
                 <w:sz w:val="24"/>
                 <w:szCs w:val="24"/>
               </w:rPr>
-              <w:lastRenderedPageBreak/>
               <w:t>Exit Condition</w:t>
             </w:r>
           </w:p>
@@ -13496,6 +13956,7 @@
                 <w:sz w:val="24"/>
                 <w:szCs w:val="24"/>
               </w:rPr>
+              <w:lastRenderedPageBreak/>
               <w:t>Use Case Name</w:t>
             </w:r>
           </w:p>
@@ -14154,16 +14615,32 @@
     <w:p>
       <w:pPr>
         <w:pStyle w:val="Body"/>
-        <w:spacing w:line="276" w:lineRule="auto"/>
-        <w:rPr>
-          <w:rFonts w:cs="Times New Roman"/>
-          <w:b/>
-          <w:bCs/>
-          <w:sz w:val="24"/>
-          <w:szCs w:val="24"/>
-          <w:lang w:val="en-US"/>
-        </w:rPr>
-      </w:pPr>
+        <w:tabs>
+          <w:tab w:val="left" w:pos="4098"/>
+        </w:tabs>
+        <w:spacing w:line="276" w:lineRule="auto"/>
+        <w:rPr>
+          <w:rFonts w:cs="Times New Roman"/>
+          <w:b/>
+          <w:bCs/>
+          <w:sz w:val="24"/>
+          <w:szCs w:val="24"/>
+          <w:lang w:val="en-US"/>
+        </w:rPr>
+      </w:pPr>
+      <w:r>
+        <w:rPr>
+          <w:rFonts w:cs="Times New Roman"/>
+          <w:b/>
+          <w:bCs/>
+          <w:sz w:val="24"/>
+          <w:szCs w:val="24"/>
+          <w:lang w:val="en-US"/>
+        </w:rPr>
+        <w:tab/>
+      </w:r>
+      <w:bookmarkStart w:id="0" w:name="_GoBack"/>
+      <w:bookmarkEnd w:id="0"/>
     </w:p>
     <w:p>
       <w:pPr>
@@ -14416,6 +14893,7 @@
           <w:szCs w:val="24"/>
           <w:lang w:val="en-US"/>
         </w:rPr>
+        <w:lastRenderedPageBreak/>
         <w:t xml:space="preserve">Times new </w:t>
       </w:r>
       <w:proofErr w:type="gramStart"/>
@@ -15520,6 +15998,7 @@
   </w:style>
   <w:style w:type="paragraph" w:customStyle="1" w:styleId="Body">
     <w:name w:val="Body"/>
+    <w:qFormat/>
     <w:rsid w:val="001C1B50"/>
     <w:pPr>
       <w:spacing w:after="0" w:line="240" w:lineRule="auto"/>

--- a/projectUndone/RAD.docx
+++ b/projectUndone/RAD.docx
@@ -24,7 +24,31 @@
           <w:szCs w:val="24"/>
           <w:lang w:val="de-DE"/>
         </w:rPr>
-        <w:t>3.4.S</w:t>
+        <w:t>3.4.</w:t>
+      </w:r>
+      <w:r>
+        <w:rPr>
+          <w:rFonts w:cs="Times New Roman"/>
+          <w:b/>
+          <w:bCs/>
+          <w:sz w:val="24"/>
+          <w:szCs w:val="24"/>
+          <w:lang w:val="de-DE"/>
+        </w:rPr>
+        <w:t xml:space="preserve"> </w:t>
+      </w:r>
+      <w:bookmarkStart w:id="0" w:name="_GoBack"/>
+      <w:bookmarkEnd w:id="0"/>
+      <w:r>
+        <w:rPr>
+          <w:rFonts w:cs="Times New Roman"/>
+          <w:b/>
+          <w:bCs/>
+          <w:sz w:val="24"/>
+          <w:szCs w:val="24"/>
+          <w:lang w:val="de-DE"/>
+        </w:rPr>
+        <w:t>S</w:t>
       </w:r>
       <w:proofErr w:type="spellStart"/>
       <w:r>
@@ -491,7 +515,7 @@
           <w:szCs w:val="24"/>
           <w:lang w:val="en-US"/>
         </w:rPr>
-        <w:t xml:space="preserve"> and password confirmation. </w:t>
+        <w:t xml:space="preserve"> confirmation. </w:t>
       </w:r>
       <w:r>
         <w:rPr>
@@ -509,28 +533,353 @@
           <w:szCs w:val="24"/>
           <w:lang w:val="en-US"/>
         </w:rPr>
-        <w:t xml:space="preserve"> filled blanks and agrees on terms &amp; conditions then press the sign-up button.</w:t>
-      </w:r>
-    </w:p>
-    <w:p>
-      <w:pPr>
-        <w:pStyle w:val="Body"/>
-        <w:spacing w:line="276" w:lineRule="auto"/>
-        <w:rPr>
-          <w:rFonts w:cs="Times New Roman"/>
-          <w:sz w:val="24"/>
-          <w:szCs w:val="24"/>
-          <w:lang w:val="en-US"/>
-        </w:rPr>
-      </w:pPr>
-      <w:r>
-        <w:rPr>
-          <w:rFonts w:cs="Times New Roman"/>
-          <w:sz w:val="24"/>
-          <w:szCs w:val="24"/>
-          <w:lang w:val="en-US"/>
-        </w:rPr>
-        <w:t xml:space="preserve">3. After </w:t>
+        <w:t xml:space="preserve"> filled blanks and agrees on terms &amp; conditions then press the sign-up button</w:t>
+      </w:r>
+      <w:r>
+        <w:rPr>
+          <w:rFonts w:cs="Times New Roman"/>
+          <w:sz w:val="24"/>
+          <w:szCs w:val="24"/>
+          <w:lang w:val="en-US"/>
+        </w:rPr>
+        <w:t>.</w:t>
+      </w:r>
+    </w:p>
+    <w:p>
+      <w:pPr>
+        <w:pStyle w:val="Body"/>
+        <w:spacing w:line="276" w:lineRule="auto"/>
+        <w:rPr>
+          <w:rFonts w:cs="Times New Roman"/>
+          <w:sz w:val="24"/>
+          <w:szCs w:val="24"/>
+          <w:lang w:val="en-US"/>
+        </w:rPr>
+      </w:pPr>
+      <w:r>
+        <w:rPr>
+          <w:rFonts w:cs="Times New Roman"/>
+          <w:sz w:val="24"/>
+          <w:szCs w:val="24"/>
+          <w:lang w:val="en-US"/>
+        </w:rPr>
+        <w:t>3.</w:t>
+      </w:r>
+      <w:r>
+        <w:rPr>
+          <w:rFonts w:cs="Times New Roman"/>
+          <w:sz w:val="24"/>
+          <w:szCs w:val="24"/>
+          <w:lang w:val="en-US"/>
+        </w:rPr>
+        <w:t xml:space="preserve"> </w:t>
+      </w:r>
+      <w:r>
+        <w:rPr>
+          <w:rFonts w:cs="Times New Roman"/>
+          <w:sz w:val="24"/>
+          <w:szCs w:val="24"/>
+          <w:lang w:val="en-US"/>
+        </w:rPr>
+        <w:t>If done, the new page informs the user to activate his</w:t>
+      </w:r>
+      <w:r>
+        <w:rPr>
+          <w:rFonts w:cs="Times New Roman"/>
+          <w:sz w:val="24"/>
+          <w:szCs w:val="24"/>
+          <w:lang w:val="en-US"/>
+        </w:rPr>
+        <w:t xml:space="preserve"> </w:t>
+      </w:r>
+      <w:r>
+        <w:rPr>
+          <w:rFonts w:cs="Times New Roman"/>
+          <w:sz w:val="24"/>
+          <w:szCs w:val="24"/>
+          <w:lang w:val="en-US"/>
+        </w:rPr>
+        <w:t xml:space="preserve">membership via. e-mail address. </w:t>
+      </w:r>
+      <w:r>
+        <w:rPr>
+          <w:rFonts w:cs="Times New Roman"/>
+          <w:sz w:val="24"/>
+          <w:szCs w:val="24"/>
+          <w:lang w:val="en-US"/>
+        </w:rPr>
+        <w:t>Random generated password</w:t>
+      </w:r>
+      <w:r>
+        <w:rPr>
+          <w:rFonts w:cs="Times New Roman"/>
+          <w:sz w:val="24"/>
+          <w:szCs w:val="24"/>
+          <w:lang w:val="en-US"/>
+        </w:rPr>
+        <w:t xml:space="preserve"> is sent to the user's given mail address.</w:t>
+      </w:r>
+    </w:p>
+    <w:p>
+      <w:pPr>
+        <w:pStyle w:val="Body"/>
+        <w:spacing w:line="276" w:lineRule="auto"/>
+        <w:rPr>
+          <w:rFonts w:cs="Times New Roman"/>
+          <w:sz w:val="24"/>
+          <w:szCs w:val="24"/>
+          <w:lang w:val="en-US"/>
+        </w:rPr>
+      </w:pPr>
+      <w:r>
+        <w:rPr>
+          <w:rFonts w:cs="Times New Roman"/>
+          <w:sz w:val="24"/>
+          <w:szCs w:val="24"/>
+          <w:lang w:val="en-US"/>
+        </w:rPr>
+        <w:t>4.</w:t>
+      </w:r>
+      <w:r>
+        <w:rPr>
+          <w:rFonts w:cs="Times New Roman"/>
+          <w:sz w:val="24"/>
+          <w:szCs w:val="24"/>
+          <w:lang w:val="en-US"/>
+        </w:rPr>
+        <w:t xml:space="preserve"> </w:t>
+      </w:r>
+      <w:r>
+        <w:rPr>
+          <w:rFonts w:cs="Times New Roman"/>
+          <w:sz w:val="24"/>
+          <w:szCs w:val="24"/>
+          <w:lang w:val="en-US"/>
+        </w:rPr>
+        <w:t>T</w:t>
+      </w:r>
+      <w:r>
+        <w:rPr>
+          <w:rFonts w:cs="Times New Roman"/>
+          <w:sz w:val="24"/>
+          <w:szCs w:val="24"/>
+          <w:lang w:val="en-US"/>
+        </w:rPr>
+        <w:t xml:space="preserve">he </w:t>
+      </w:r>
+      <w:proofErr w:type="spellStart"/>
+      <w:r>
+        <w:rPr>
+          <w:rFonts w:cs="Times New Roman"/>
+          <w:sz w:val="24"/>
+          <w:szCs w:val="24"/>
+          <w:lang w:val="en-US"/>
+        </w:rPr>
+        <w:t>new</w:t>
+      </w:r>
+      <w:proofErr w:type="spellEnd"/>
+      <w:r>
+        <w:rPr>
+          <w:rFonts w:cs="Times New Roman"/>
+          <w:sz w:val="24"/>
+          <w:szCs w:val="24"/>
+          <w:lang w:val="en-US"/>
+        </w:rPr>
+        <w:t xml:space="preserve"> page informs the user to </w:t>
+      </w:r>
+      <w:r>
+        <w:rPr>
+          <w:rFonts w:cs="Times New Roman"/>
+          <w:sz w:val="24"/>
+          <w:szCs w:val="24"/>
+          <w:lang w:val="en-US"/>
+        </w:rPr>
+        <w:t>enter with random generated password</w:t>
+      </w:r>
+      <w:r>
+        <w:rPr>
+          <w:rFonts w:cs="Times New Roman"/>
+          <w:sz w:val="24"/>
+          <w:szCs w:val="24"/>
+          <w:lang w:val="en-US"/>
+        </w:rPr>
+        <w:t xml:space="preserve"> </w:t>
+      </w:r>
+      <w:r>
+        <w:rPr>
+          <w:rFonts w:cs="Times New Roman"/>
+          <w:sz w:val="24"/>
+          <w:szCs w:val="24"/>
+          <w:lang w:val="en-US"/>
+        </w:rPr>
+        <w:t xml:space="preserve">which sent to </w:t>
+      </w:r>
+      <w:r>
+        <w:rPr>
+          <w:rFonts w:cs="Times New Roman"/>
+          <w:sz w:val="24"/>
+          <w:szCs w:val="24"/>
+          <w:lang w:val="en-US"/>
+        </w:rPr>
+        <w:t xml:space="preserve">e-mail address. </w:t>
+      </w:r>
+      <w:r>
+        <w:rPr>
+          <w:rFonts w:cs="Times New Roman"/>
+          <w:sz w:val="24"/>
+          <w:szCs w:val="24"/>
+          <w:lang w:val="en-US"/>
+        </w:rPr>
+        <w:t xml:space="preserve">After </w:t>
+      </w:r>
+      <w:proofErr w:type="gramStart"/>
+      <w:r>
+        <w:rPr>
+          <w:rFonts w:cs="Times New Roman"/>
+          <w:sz w:val="24"/>
+          <w:szCs w:val="24"/>
+          <w:lang w:val="en-US"/>
+        </w:rPr>
+        <w:t>log</w:t>
+      </w:r>
+      <w:proofErr w:type="gramEnd"/>
+      <w:r>
+        <w:rPr>
+          <w:rFonts w:cs="Times New Roman"/>
+          <w:sz w:val="24"/>
+          <w:szCs w:val="24"/>
+          <w:lang w:val="en-US"/>
+        </w:rPr>
+        <w:t xml:space="preserve"> in with random generated password user fill the new password blank. System change </w:t>
+      </w:r>
+      <w:proofErr w:type="gramStart"/>
+      <w:r>
+        <w:rPr>
+          <w:rFonts w:cs="Times New Roman"/>
+          <w:sz w:val="24"/>
+          <w:szCs w:val="24"/>
+          <w:lang w:val="en-US"/>
+        </w:rPr>
+        <w:t>users</w:t>
+      </w:r>
+      <w:proofErr w:type="gramEnd"/>
+      <w:r>
+        <w:rPr>
+          <w:rFonts w:cs="Times New Roman"/>
+          <w:sz w:val="24"/>
+          <w:szCs w:val="24"/>
+          <w:lang w:val="en-US"/>
+        </w:rPr>
+        <w:t xml:space="preserve"> password from database.</w:t>
+      </w:r>
+    </w:p>
+    <w:p>
+      <w:pPr>
+        <w:pStyle w:val="Body"/>
+        <w:spacing w:line="276" w:lineRule="auto"/>
+        <w:rPr>
+          <w:rFonts w:cs="Times New Roman"/>
+          <w:sz w:val="24"/>
+          <w:szCs w:val="24"/>
+          <w:lang w:val="en-US"/>
+        </w:rPr>
+      </w:pPr>
+    </w:p>
+    <w:p>
+      <w:pPr>
+        <w:pStyle w:val="Body"/>
+        <w:spacing w:line="276" w:lineRule="auto"/>
+        <w:rPr>
+          <w:rFonts w:cs="Times New Roman"/>
+          <w:b/>
+          <w:bCs/>
+          <w:sz w:val="24"/>
+          <w:szCs w:val="24"/>
+          <w:lang w:val="en-US"/>
+        </w:rPr>
+      </w:pPr>
+      <w:r>
+        <w:rPr>
+          <w:rFonts w:cs="Times New Roman"/>
+          <w:b/>
+          <w:bCs/>
+          <w:sz w:val="24"/>
+          <w:szCs w:val="24"/>
+          <w:lang w:val="en-US"/>
+        </w:rPr>
+        <w:t xml:space="preserve">Scenario </w:t>
+      </w:r>
+      <w:r>
+        <w:rPr>
+          <w:rFonts w:cs="Times New Roman"/>
+          <w:b/>
+          <w:bCs/>
+          <w:sz w:val="24"/>
+          <w:szCs w:val="24"/>
+          <w:lang w:val="en-US"/>
+        </w:rPr>
+        <w:t>1</w:t>
+      </w:r>
+      <w:r>
+        <w:rPr>
+          <w:rFonts w:cs="Times New Roman"/>
+          <w:b/>
+          <w:bCs/>
+          <w:sz w:val="24"/>
+          <w:szCs w:val="24"/>
+          <w:lang w:val="en-US"/>
+        </w:rPr>
+        <w:t xml:space="preserve"> Extensions:</w:t>
+      </w:r>
+    </w:p>
+    <w:p>
+      <w:pPr>
+        <w:pStyle w:val="Body"/>
+        <w:spacing w:line="276" w:lineRule="auto"/>
+        <w:rPr>
+          <w:rFonts w:cs="Times New Roman"/>
+          <w:sz w:val="24"/>
+          <w:szCs w:val="24"/>
+          <w:lang w:val="en-US"/>
+        </w:rPr>
+      </w:pPr>
+      <w:r>
+        <w:rPr>
+          <w:rFonts w:cs="Times New Roman"/>
+          <w:sz w:val="24"/>
+          <w:szCs w:val="24"/>
+          <w:lang w:val="en-US"/>
+        </w:rPr>
+        <w:t>2</w:t>
+      </w:r>
+      <w:proofErr w:type="gramStart"/>
+      <w:r>
+        <w:rPr>
+          <w:rFonts w:cs="Times New Roman"/>
+          <w:sz w:val="24"/>
+          <w:szCs w:val="24"/>
+          <w:lang w:val="en-US"/>
+        </w:rPr>
+        <w:t>a)</w:t>
+      </w:r>
+      <w:r>
+        <w:rPr>
+          <w:rFonts w:cs="Times New Roman"/>
+          <w:sz w:val="24"/>
+          <w:szCs w:val="24"/>
+          <w:lang w:val="en-US"/>
+        </w:rPr>
+        <w:t>After</w:t>
+      </w:r>
+      <w:proofErr w:type="gramEnd"/>
+      <w:r>
+        <w:rPr>
+          <w:rFonts w:cs="Times New Roman"/>
+          <w:sz w:val="24"/>
+          <w:szCs w:val="24"/>
+          <w:lang w:val="en-US"/>
+        </w:rPr>
+        <w:t xml:space="preserve"> </w:t>
       </w:r>
       <w:r>
         <w:rPr>
@@ -548,27 +897,317 @@
           <w:szCs w:val="24"/>
           <w:lang w:val="en-US"/>
         </w:rPr>
-        <w:t xml:space="preserve"> the sign-up button if any error occurs user is </w:t>
+        <w:t xml:space="preserve"> the sign-up button if any error occurs user is informed and wrong information are shown with red color. After re-filling, Darwin clicks the sign-up button again. </w:t>
+      </w:r>
+    </w:p>
+    <w:p>
+      <w:pPr>
+        <w:pStyle w:val="Body"/>
+        <w:spacing w:line="276" w:lineRule="auto"/>
+        <w:rPr>
+          <w:rFonts w:cs="Times New Roman"/>
+          <w:sz w:val="24"/>
+          <w:szCs w:val="24"/>
+          <w:lang w:val="en-US"/>
+        </w:rPr>
+      </w:pPr>
+      <w:r>
+        <w:rPr>
+          <w:rFonts w:cs="Times New Roman"/>
+          <w:sz w:val="24"/>
+          <w:szCs w:val="24"/>
+          <w:lang w:val="en-US"/>
+        </w:rPr>
+        <w:t>3a)</w:t>
+      </w:r>
+      <w:r>
+        <w:rPr>
+          <w:rFonts w:cs="Times New Roman"/>
+          <w:sz w:val="24"/>
+          <w:szCs w:val="24"/>
+          <w:lang w:val="en-US"/>
+        </w:rPr>
+        <w:t xml:space="preserve"> </w:t>
+      </w:r>
+      <w:r>
+        <w:rPr>
+          <w:rFonts w:cs="Times New Roman"/>
+          <w:sz w:val="24"/>
+          <w:szCs w:val="24"/>
+          <w:lang w:val="en-US"/>
+        </w:rPr>
+        <w:t>If any error occurs event #3 is followed.</w:t>
+      </w:r>
+    </w:p>
+    <w:p>
+      <w:pPr>
+        <w:pStyle w:val="Body"/>
+        <w:spacing w:line="276" w:lineRule="auto"/>
+        <w:rPr>
+          <w:rFonts w:cs="Times New Roman"/>
+          <w:sz w:val="24"/>
+          <w:szCs w:val="24"/>
+          <w:lang w:val="en-US"/>
+        </w:rPr>
+      </w:pPr>
+    </w:p>
+    <w:p>
+      <w:pPr>
+        <w:pStyle w:val="Body"/>
+        <w:spacing w:line="276" w:lineRule="auto"/>
+        <w:rPr>
+          <w:rFonts w:cs="Times New Roman"/>
+          <w:b/>
+          <w:bCs/>
+          <w:sz w:val="24"/>
+          <w:szCs w:val="24"/>
+          <w:lang w:val="en-US"/>
+        </w:rPr>
+      </w:pPr>
+    </w:p>
+    <w:p>
+      <w:pPr>
+        <w:pStyle w:val="Body"/>
+        <w:spacing w:line="276" w:lineRule="auto"/>
+        <w:rPr>
+          <w:rFonts w:cs="Times New Roman"/>
+          <w:sz w:val="24"/>
+          <w:szCs w:val="24"/>
+          <w:lang w:val="en-US"/>
+        </w:rPr>
+      </w:pPr>
+    </w:p>
+    <w:p>
+      <w:pPr>
+        <w:pStyle w:val="Body"/>
+        <w:spacing w:line="276" w:lineRule="auto"/>
+        <w:rPr>
+          <w:rFonts w:cs="Times New Roman"/>
+          <w:b/>
+          <w:bCs/>
+          <w:sz w:val="24"/>
+          <w:szCs w:val="24"/>
+          <w:u w:val="single"/>
+          <w:lang w:val="en-US"/>
+        </w:rPr>
+      </w:pPr>
+      <w:r>
+        <w:rPr>
+          <w:rFonts w:cs="Times New Roman"/>
+          <w:b/>
+          <w:bCs/>
+          <w:sz w:val="24"/>
+          <w:szCs w:val="24"/>
+          <w:u w:val="single"/>
+          <w:lang w:val="en-US"/>
+        </w:rPr>
+        <w:t>Scenario 2:</w:t>
+      </w:r>
+    </w:p>
+    <w:p>
+      <w:pPr>
+        <w:pStyle w:val="Body"/>
+        <w:spacing w:line="276" w:lineRule="auto"/>
+        <w:rPr>
+          <w:rFonts w:cs="Times New Roman"/>
+          <w:b/>
+          <w:bCs/>
+          <w:sz w:val="24"/>
+          <w:szCs w:val="24"/>
+          <w:u w:val="single"/>
+          <w:lang w:val="en-US"/>
+        </w:rPr>
+      </w:pPr>
+    </w:p>
+    <w:p>
+      <w:pPr>
+        <w:pStyle w:val="Body"/>
+        <w:spacing w:line="276" w:lineRule="auto"/>
+        <w:rPr>
+          <w:rFonts w:cs="Times New Roman"/>
+          <w:b/>
+          <w:bCs/>
+          <w:sz w:val="24"/>
+          <w:szCs w:val="24"/>
+          <w:lang w:val="en-US"/>
+        </w:rPr>
+      </w:pPr>
+      <w:r>
+        <w:rPr>
+          <w:rFonts w:cs="Times New Roman"/>
+          <w:b/>
+          <w:bCs/>
+          <w:sz w:val="24"/>
+          <w:szCs w:val="24"/>
+          <w:lang w:val="en-US"/>
+        </w:rPr>
+        <w:t xml:space="preserve">Scenario </w:t>
       </w:r>
       <w:proofErr w:type="gramStart"/>
       <w:r>
         <w:rPr>
           <w:rFonts w:cs="Times New Roman"/>
-          <w:sz w:val="24"/>
-          <w:szCs w:val="24"/>
-          <w:lang w:val="en-US"/>
-        </w:rPr>
-        <w:t>informed</w:t>
+          <w:b/>
+          <w:bCs/>
+          <w:sz w:val="24"/>
+          <w:szCs w:val="24"/>
+          <w:lang w:val="en-US"/>
+        </w:rPr>
+        <w:t>N</w:t>
+      </w:r>
+      <w:r>
+        <w:rPr>
+          <w:rFonts w:cs="Times New Roman"/>
+          <w:b/>
+          <w:bCs/>
+          <w:sz w:val="24"/>
+          <w:szCs w:val="24"/>
+          <w:lang w:val="en-US"/>
+        </w:rPr>
+        <w:t>ame</w:t>
+      </w:r>
+      <w:r>
+        <w:rPr>
+          <w:rFonts w:cs="Times New Roman"/>
+          <w:b/>
+          <w:bCs/>
+          <w:sz w:val="24"/>
+          <w:szCs w:val="24"/>
+          <w:lang w:val="en-US"/>
+        </w:rPr>
+        <w:t xml:space="preserve"> </w:t>
+      </w:r>
+      <w:r>
+        <w:rPr>
+          <w:rFonts w:cs="Times New Roman"/>
+          <w:b/>
+          <w:bCs/>
+          <w:sz w:val="24"/>
+          <w:szCs w:val="24"/>
+          <w:lang w:val="en-US"/>
+        </w:rPr>
+        <w:t>:</w:t>
       </w:r>
       <w:proofErr w:type="gramEnd"/>
       <w:r>
         <w:rPr>
           <w:rFonts w:cs="Times New Roman"/>
-          <w:sz w:val="24"/>
-          <w:szCs w:val="24"/>
-          <w:lang w:val="en-US"/>
-        </w:rPr>
-        <w:t xml:space="preserve"> and wrong information are</w:t>
+          <w:b/>
+          <w:bCs/>
+          <w:sz w:val="24"/>
+          <w:szCs w:val="24"/>
+          <w:lang w:val="en-US"/>
+        </w:rPr>
+        <w:t xml:space="preserve"> Log-in</w:t>
+      </w:r>
+    </w:p>
+    <w:p>
+      <w:pPr>
+        <w:pStyle w:val="Body"/>
+        <w:spacing w:line="276" w:lineRule="auto"/>
+        <w:rPr>
+          <w:rFonts w:cs="Times New Roman"/>
+          <w:b/>
+          <w:bCs/>
+          <w:sz w:val="24"/>
+          <w:szCs w:val="24"/>
+          <w:lang w:val="en-US"/>
+        </w:rPr>
+      </w:pPr>
+      <w:r>
+        <w:rPr>
+          <w:rFonts w:cs="Times New Roman"/>
+          <w:b/>
+          <w:bCs/>
+          <w:sz w:val="24"/>
+          <w:szCs w:val="24"/>
+          <w:lang w:val="en-US"/>
+        </w:rPr>
+        <w:t>Participant actor instances: Darwin: Member of the site</w:t>
+      </w:r>
+    </w:p>
+    <w:p>
+      <w:pPr>
+        <w:pStyle w:val="Body"/>
+        <w:spacing w:line="276" w:lineRule="auto"/>
+        <w:rPr>
+          <w:rFonts w:cs="Times New Roman"/>
+          <w:b/>
+          <w:bCs/>
+          <w:sz w:val="24"/>
+          <w:szCs w:val="24"/>
+          <w:lang w:val="en-US"/>
+        </w:rPr>
+      </w:pPr>
+    </w:p>
+    <w:p>
+      <w:pPr>
+        <w:pStyle w:val="Body"/>
+        <w:spacing w:line="276" w:lineRule="auto"/>
+        <w:rPr>
+          <w:rFonts w:cs="Times New Roman"/>
+          <w:sz w:val="24"/>
+          <w:szCs w:val="24"/>
+          <w:lang w:val="en-US"/>
+        </w:rPr>
+      </w:pPr>
+      <w:r>
+        <w:rPr>
+          <w:rFonts w:cs="Times New Roman"/>
+          <w:sz w:val="24"/>
+          <w:szCs w:val="24"/>
+          <w:lang w:val="en-US"/>
+        </w:rPr>
+        <w:t>The flow of events:</w:t>
+      </w:r>
+    </w:p>
+    <w:p>
+      <w:pPr>
+        <w:pStyle w:val="Body"/>
+        <w:spacing w:line="276" w:lineRule="auto"/>
+        <w:rPr>
+          <w:rFonts w:cs="Times New Roman"/>
+          <w:sz w:val="24"/>
+          <w:szCs w:val="24"/>
+          <w:lang w:val="en-US"/>
+        </w:rPr>
+      </w:pPr>
+      <w:r>
+        <w:rPr>
+          <w:rFonts w:cs="Times New Roman"/>
+          <w:sz w:val="24"/>
+          <w:szCs w:val="24"/>
+          <w:lang w:val="en-US"/>
+        </w:rPr>
+        <w:t xml:space="preserve">1. </w:t>
+      </w:r>
+      <w:r>
+        <w:rPr>
+          <w:rFonts w:cs="Times New Roman"/>
+          <w:sz w:val="24"/>
+          <w:szCs w:val="24"/>
+          <w:lang w:val="en-US"/>
+        </w:rPr>
+        <w:t>Darwin</w:t>
+      </w:r>
+      <w:r>
+        <w:rPr>
+          <w:rFonts w:cs="Times New Roman"/>
+          <w:sz w:val="24"/>
+          <w:szCs w:val="24"/>
+          <w:lang w:val="en-US"/>
+        </w:rPr>
+        <w:t xml:space="preserve"> opens the </w:t>
+      </w:r>
+      <w:r>
+        <w:rPr>
+          <w:rFonts w:cs="Times New Roman"/>
+          <w:color w:val="FF0000"/>
+          <w:sz w:val="24"/>
+          <w:szCs w:val="24"/>
+          <w:lang w:val="en-US"/>
+        </w:rPr>
+        <w:t>*application name*</w:t>
       </w:r>
       <w:r>
         <w:rPr>
@@ -586,7 +1225,208 @@
           <w:szCs w:val="24"/>
           <w:lang w:val="en-US"/>
         </w:rPr>
-        <w:t xml:space="preserve">shown with red color. After re-filling, </w:t>
+        <w:t xml:space="preserve">mobile application by </w:t>
+      </w:r>
+      <w:proofErr w:type="spellStart"/>
+      <w:r>
+        <w:rPr>
+          <w:rFonts w:cs="Times New Roman"/>
+          <w:sz w:val="24"/>
+          <w:szCs w:val="24"/>
+          <w:lang w:val="en-US"/>
+        </w:rPr>
+        <w:t>ios</w:t>
+      </w:r>
+      <w:proofErr w:type="spellEnd"/>
+      <w:r>
+        <w:rPr>
+          <w:rFonts w:cs="Times New Roman"/>
+          <w:sz w:val="24"/>
+          <w:szCs w:val="24"/>
+          <w:lang w:val="en-US"/>
+        </w:rPr>
+        <w:t xml:space="preserve"> device</w:t>
+      </w:r>
+      <w:r>
+        <w:rPr>
+          <w:rFonts w:cs="Times New Roman"/>
+          <w:sz w:val="24"/>
+          <w:szCs w:val="24"/>
+          <w:lang w:val="en-US"/>
+        </w:rPr>
+        <w:t xml:space="preserve"> </w:t>
+      </w:r>
+      <w:proofErr w:type="gramStart"/>
+      <w:r>
+        <w:rPr>
+          <w:rFonts w:cs="Times New Roman"/>
+          <w:sz w:val="24"/>
+          <w:szCs w:val="24"/>
+          <w:lang w:val="en-US"/>
+        </w:rPr>
+        <w:t>in order to</w:t>
+      </w:r>
+      <w:proofErr w:type="gramEnd"/>
+      <w:r>
+        <w:rPr>
+          <w:rFonts w:cs="Times New Roman"/>
+          <w:sz w:val="24"/>
+          <w:szCs w:val="24"/>
+          <w:lang w:val="en-US"/>
+        </w:rPr>
+        <w:t xml:space="preserve"> log in.</w:t>
+      </w:r>
+    </w:p>
+    <w:p>
+      <w:pPr>
+        <w:pStyle w:val="Body"/>
+        <w:spacing w:line="276" w:lineRule="auto"/>
+        <w:rPr>
+          <w:rFonts w:cs="Times New Roman"/>
+          <w:sz w:val="24"/>
+          <w:szCs w:val="24"/>
+          <w:lang w:val="en-US"/>
+        </w:rPr>
+      </w:pPr>
+      <w:r>
+        <w:rPr>
+          <w:rFonts w:cs="Times New Roman"/>
+          <w:sz w:val="24"/>
+          <w:szCs w:val="24"/>
+          <w:lang w:val="en-US"/>
+        </w:rPr>
+        <w:t>2. The</w:t>
+      </w:r>
+      <w:r>
+        <w:rPr>
+          <w:rFonts w:cs="Times New Roman"/>
+          <w:color w:val="FF0000"/>
+          <w:sz w:val="24"/>
+          <w:szCs w:val="24"/>
+          <w:lang w:val="en-US"/>
+        </w:rPr>
+        <w:t xml:space="preserve"> </w:t>
+      </w:r>
+      <w:r>
+        <w:rPr>
+          <w:rFonts w:cs="Times New Roman"/>
+          <w:color w:val="FF0000"/>
+          <w:sz w:val="24"/>
+          <w:szCs w:val="24"/>
+          <w:lang w:val="en-US"/>
+        </w:rPr>
+        <w:t xml:space="preserve">*can be nickname* </w:t>
+      </w:r>
+      <w:r>
+        <w:rPr>
+          <w:rFonts w:cs="Times New Roman"/>
+          <w:sz w:val="24"/>
+          <w:szCs w:val="24"/>
+          <w:lang w:val="en-US"/>
+        </w:rPr>
+        <w:t xml:space="preserve">e-mail address and password fields are filled. He </w:t>
+      </w:r>
+      <w:proofErr w:type="gramStart"/>
+      <w:r>
+        <w:rPr>
+          <w:rFonts w:cs="Times New Roman"/>
+          <w:sz w:val="24"/>
+          <w:szCs w:val="24"/>
+          <w:lang w:val="en-US"/>
+        </w:rPr>
+        <w:t>touch</w:t>
+      </w:r>
+      <w:proofErr w:type="gramEnd"/>
+      <w:r>
+        <w:rPr>
+          <w:rFonts w:cs="Times New Roman"/>
+          <w:sz w:val="24"/>
+          <w:szCs w:val="24"/>
+          <w:lang w:val="en-US"/>
+        </w:rPr>
+        <w:t xml:space="preserve"> the sign-in button.</w:t>
+      </w:r>
+    </w:p>
+    <w:p>
+      <w:pPr>
+        <w:pStyle w:val="Body"/>
+        <w:spacing w:line="276" w:lineRule="auto"/>
+        <w:rPr>
+          <w:rFonts w:cs="Times New Roman"/>
+          <w:sz w:val="24"/>
+          <w:szCs w:val="24"/>
+          <w:lang w:val="en-US"/>
+        </w:rPr>
+      </w:pPr>
+      <w:r>
+        <w:rPr>
+          <w:rFonts w:cs="Times New Roman"/>
+          <w:sz w:val="24"/>
+          <w:szCs w:val="24"/>
+          <w:lang w:val="en-US"/>
+        </w:rPr>
+        <w:t>4</w:t>
+      </w:r>
+      <w:r>
+        <w:rPr>
+          <w:rFonts w:cs="Times New Roman"/>
+          <w:sz w:val="24"/>
+          <w:szCs w:val="24"/>
+          <w:lang w:val="en-US"/>
+        </w:rPr>
+        <w:t>. Both password and email match, there is no error so logging in process is successfully</w:t>
+      </w:r>
+    </w:p>
+    <w:p>
+      <w:pPr>
+        <w:pStyle w:val="Body"/>
+        <w:spacing w:line="276" w:lineRule="auto"/>
+        <w:rPr>
+          <w:rFonts w:cs="Times New Roman"/>
+          <w:sz w:val="24"/>
+          <w:szCs w:val="24"/>
+          <w:lang w:val="en-US"/>
+        </w:rPr>
+      </w:pPr>
+      <w:r>
+        <w:rPr>
+          <w:rFonts w:cs="Times New Roman"/>
+          <w:sz w:val="24"/>
+          <w:szCs w:val="24"/>
+          <w:lang w:val="en-US"/>
+        </w:rPr>
+        <w:t>completed.</w:t>
+      </w:r>
+    </w:p>
+    <w:p>
+      <w:pPr>
+        <w:pStyle w:val="Body"/>
+        <w:spacing w:line="276" w:lineRule="auto"/>
+        <w:rPr>
+          <w:rFonts w:cs="Times New Roman"/>
+          <w:sz w:val="24"/>
+          <w:szCs w:val="24"/>
+          <w:lang w:val="en-US"/>
+        </w:rPr>
+      </w:pPr>
+      <w:r>
+        <w:rPr>
+          <w:rFonts w:cs="Times New Roman"/>
+          <w:sz w:val="24"/>
+          <w:szCs w:val="24"/>
+          <w:lang w:val="en-US"/>
+        </w:rPr>
+        <w:lastRenderedPageBreak/>
+        <w:t>5</w:t>
+      </w:r>
+      <w:r>
+        <w:rPr>
+          <w:rFonts w:cs="Times New Roman"/>
+          <w:sz w:val="24"/>
+          <w:szCs w:val="24"/>
+          <w:lang w:val="en-US"/>
+        </w:rPr>
+        <w:t xml:space="preserve">. System briefly asks </w:t>
       </w:r>
       <w:r>
         <w:rPr>
@@ -604,133 +1444,117 @@
           <w:szCs w:val="24"/>
           <w:lang w:val="en-US"/>
         </w:rPr>
-        <w:t xml:space="preserve"> clicks the sign-up button again.</w:t>
-      </w:r>
-    </w:p>
-    <w:p>
-      <w:pPr>
-        <w:pStyle w:val="Body"/>
-        <w:spacing w:line="276" w:lineRule="auto"/>
-        <w:rPr>
-          <w:rFonts w:cs="Times New Roman"/>
-          <w:sz w:val="24"/>
-          <w:szCs w:val="24"/>
-          <w:lang w:val="en-US"/>
-        </w:rPr>
-      </w:pPr>
-      <w:r>
-        <w:rPr>
-          <w:rFonts w:cs="Times New Roman"/>
-          <w:sz w:val="24"/>
-          <w:szCs w:val="24"/>
-          <w:lang w:val="en-US"/>
-        </w:rPr>
-        <w:t>4.</w:t>
-      </w:r>
-      <w:r>
-        <w:rPr>
-          <w:rFonts w:cs="Times New Roman"/>
-          <w:sz w:val="24"/>
-          <w:szCs w:val="24"/>
-          <w:lang w:val="en-US"/>
-        </w:rPr>
-        <w:t xml:space="preserve"> </w:t>
-      </w:r>
-      <w:r>
-        <w:rPr>
-          <w:rFonts w:cs="Times New Roman"/>
-          <w:sz w:val="24"/>
-          <w:szCs w:val="24"/>
-          <w:lang w:val="en-US"/>
-        </w:rPr>
-        <w:t>If any error occurs event #3 is followed.</w:t>
-      </w:r>
-      <w:r>
-        <w:rPr>
-          <w:rFonts w:cs="Times New Roman"/>
-          <w:sz w:val="24"/>
-          <w:szCs w:val="24"/>
-          <w:lang w:val="en-US"/>
-        </w:rPr>
-        <w:t xml:space="preserve"> </w:t>
-      </w:r>
-      <w:r>
-        <w:rPr>
-          <w:rFonts w:cs="Times New Roman"/>
-          <w:sz w:val="24"/>
-          <w:szCs w:val="24"/>
-          <w:lang w:val="en-US"/>
-        </w:rPr>
-        <w:t>If done, the new page informs the user to activate his</w:t>
-      </w:r>
-    </w:p>
-    <w:p>
-      <w:pPr>
-        <w:pStyle w:val="Body"/>
-        <w:spacing w:line="276" w:lineRule="auto"/>
-        <w:rPr>
-          <w:rFonts w:cs="Times New Roman"/>
-          <w:sz w:val="24"/>
-          <w:szCs w:val="24"/>
-          <w:lang w:val="en-US"/>
-        </w:rPr>
-      </w:pPr>
-      <w:r>
-        <w:rPr>
-          <w:rFonts w:cs="Times New Roman"/>
-          <w:sz w:val="24"/>
-          <w:szCs w:val="24"/>
-          <w:lang w:val="en-US"/>
-        </w:rPr>
-        <w:t>membership via. e-mail address. Activation link is sent to the user's given mail address.</w:t>
-      </w:r>
-    </w:p>
-    <w:p>
-      <w:pPr>
-        <w:pStyle w:val="Body"/>
-        <w:spacing w:line="276" w:lineRule="auto"/>
-        <w:rPr>
-          <w:rFonts w:cs="Times New Roman"/>
-          <w:sz w:val="24"/>
-          <w:szCs w:val="24"/>
-          <w:lang w:val="en-US"/>
-        </w:rPr>
-      </w:pPr>
-      <w:r>
-        <w:rPr>
-          <w:rFonts w:cs="Times New Roman"/>
-          <w:sz w:val="24"/>
-          <w:szCs w:val="24"/>
-          <w:lang w:val="en-US"/>
-        </w:rPr>
-        <w:t xml:space="preserve">5. </w:t>
-      </w:r>
-      <w:r>
-        <w:rPr>
-          <w:rFonts w:cs="Times New Roman"/>
-          <w:sz w:val="24"/>
-          <w:szCs w:val="24"/>
-          <w:lang w:val="en-US"/>
-        </w:rPr>
-        <w:t>Darwin</w:t>
-      </w:r>
-      <w:r>
-        <w:rPr>
-          <w:rFonts w:cs="Times New Roman"/>
-          <w:sz w:val="24"/>
-          <w:szCs w:val="24"/>
-          <w:lang w:val="en-US"/>
-        </w:rPr>
-        <w:t xml:space="preserve"> opens corresponding e-mail and opens the activation link </w:t>
-      </w:r>
-      <w:r>
-        <w:rPr>
-          <w:rFonts w:cs="Times New Roman"/>
-          <w:sz w:val="24"/>
-          <w:szCs w:val="24"/>
-          <w:lang w:val="en-US"/>
-        </w:rPr>
-        <w:t>which send by bot</w:t>
+        <w:t xml:space="preserve"> if he wants to be remembered next time he attempts logging in.</w:t>
+      </w:r>
+    </w:p>
+    <w:p>
+      <w:pPr>
+        <w:pStyle w:val="Body"/>
+        <w:spacing w:line="276" w:lineRule="auto"/>
+        <w:rPr>
+          <w:rFonts w:cs="Times New Roman"/>
+          <w:sz w:val="24"/>
+          <w:szCs w:val="24"/>
+          <w:lang w:val="en-US"/>
+        </w:rPr>
+      </w:pPr>
+      <w:r>
+        <w:rPr>
+          <w:rFonts w:cs="Times New Roman"/>
+          <w:sz w:val="24"/>
+          <w:szCs w:val="24"/>
+          <w:lang w:val="en-US"/>
+        </w:rPr>
+        <w:t>6</w:t>
+      </w:r>
+      <w:r>
+        <w:rPr>
+          <w:rFonts w:cs="Times New Roman"/>
+          <w:sz w:val="24"/>
+          <w:szCs w:val="24"/>
+          <w:lang w:val="en-US"/>
+        </w:rPr>
+        <w:t>. He chooses yes.</w:t>
+      </w:r>
+    </w:p>
+    <w:p>
+      <w:pPr>
+        <w:pStyle w:val="Body"/>
+        <w:spacing w:line="276" w:lineRule="auto"/>
+        <w:rPr>
+          <w:rFonts w:cs="Times New Roman"/>
+          <w:sz w:val="24"/>
+          <w:szCs w:val="24"/>
+          <w:lang w:val="en-US"/>
+        </w:rPr>
+      </w:pPr>
+    </w:p>
+    <w:p>
+      <w:pPr>
+        <w:pStyle w:val="Body"/>
+        <w:spacing w:line="276" w:lineRule="auto"/>
+        <w:rPr>
+          <w:rFonts w:cs="Times New Roman"/>
+          <w:b/>
+          <w:bCs/>
+          <w:sz w:val="24"/>
+          <w:szCs w:val="24"/>
+          <w:lang w:val="en-US"/>
+        </w:rPr>
+      </w:pPr>
+      <w:r>
+        <w:rPr>
+          <w:rFonts w:cs="Times New Roman"/>
+          <w:b/>
+          <w:bCs/>
+          <w:sz w:val="24"/>
+          <w:szCs w:val="24"/>
+          <w:lang w:val="en-US"/>
+        </w:rPr>
+        <w:t xml:space="preserve">Scenario </w:t>
+      </w:r>
+      <w:r>
+        <w:rPr>
+          <w:rFonts w:cs="Times New Roman"/>
+          <w:b/>
+          <w:bCs/>
+          <w:sz w:val="24"/>
+          <w:szCs w:val="24"/>
+          <w:lang w:val="en-US"/>
+        </w:rPr>
+        <w:t>2</w:t>
+      </w:r>
+      <w:r>
+        <w:rPr>
+          <w:rFonts w:cs="Times New Roman"/>
+          <w:b/>
+          <w:bCs/>
+          <w:sz w:val="24"/>
+          <w:szCs w:val="24"/>
+          <w:lang w:val="en-US"/>
+        </w:rPr>
+        <w:t xml:space="preserve"> Extensions:</w:t>
+      </w:r>
+    </w:p>
+    <w:p>
+      <w:pPr>
+        <w:pStyle w:val="Body"/>
+        <w:spacing w:line="276" w:lineRule="auto"/>
+        <w:rPr>
+          <w:rFonts w:cs="Times New Roman"/>
+          <w:sz w:val="24"/>
+          <w:szCs w:val="24"/>
+          <w:lang w:val="en-US"/>
+        </w:rPr>
+      </w:pPr>
+      <w:r>
+        <w:rPr>
+          <w:rFonts w:cs="Times New Roman"/>
+          <w:sz w:val="24"/>
+          <w:szCs w:val="24"/>
+          <w:lang w:val="en-US"/>
+        </w:rPr>
+        <w:t>2a. Darwin inputs wrong email or password so logging in the process fails and system give alert which written “wrong email or password”. He is asked to recheck the information he provided</w:t>
       </w:r>
       <w:r>
         <w:rPr>
@@ -741,84 +1565,150 @@
         </w:rPr>
         <w:t>.</w:t>
       </w:r>
-      <w:r>
-        <w:rPr>
-          <w:rFonts w:cs="Times New Roman"/>
-          <w:sz w:val="24"/>
-          <w:szCs w:val="24"/>
-          <w:lang w:val="en-US"/>
-        </w:rPr>
-        <w:t xml:space="preserve"> </w:t>
-      </w:r>
-      <w:r>
-        <w:rPr>
-          <w:rFonts w:cs="Times New Roman"/>
-          <w:sz w:val="24"/>
-          <w:szCs w:val="24"/>
-          <w:lang w:val="en-US"/>
-        </w:rPr>
-        <w:t>The new page informs</w:t>
-      </w:r>
-      <w:r>
-        <w:rPr>
-          <w:rFonts w:cs="Times New Roman"/>
-          <w:sz w:val="24"/>
-          <w:szCs w:val="24"/>
-          <w:lang w:val="en-US"/>
-        </w:rPr>
-        <w:t xml:space="preserve"> </w:t>
-      </w:r>
-      <w:r>
-        <w:rPr>
-          <w:rFonts w:cs="Times New Roman"/>
-          <w:sz w:val="24"/>
-          <w:szCs w:val="24"/>
-          <w:lang w:val="en-US"/>
-        </w:rPr>
-        <w:t>him that his membership is activate</w:t>
-      </w:r>
-      <w:r>
-        <w:rPr>
-          <w:rFonts w:cs="Times New Roman"/>
-          <w:sz w:val="24"/>
-          <w:szCs w:val="24"/>
-          <w:lang w:val="en-US"/>
-        </w:rPr>
-        <w:t xml:space="preserve"> and now user id is the users e-mail address.</w:t>
-      </w:r>
-    </w:p>
-    <w:p>
-      <w:pPr>
-        <w:pStyle w:val="Body"/>
-        <w:spacing w:line="276" w:lineRule="auto"/>
-        <w:rPr>
-          <w:rFonts w:cs="Times New Roman"/>
-          <w:sz w:val="24"/>
-          <w:szCs w:val="24"/>
-          <w:lang w:val="en-US"/>
-        </w:rPr>
-      </w:pPr>
-    </w:p>
-    <w:p>
-      <w:pPr>
-        <w:pStyle w:val="Body"/>
-        <w:spacing w:line="276" w:lineRule="auto"/>
-        <w:rPr>
-          <w:rFonts w:cs="Times New Roman"/>
-          <w:b/>
-          <w:bCs/>
-          <w:sz w:val="24"/>
-          <w:szCs w:val="24"/>
-          <w:lang w:val="en-US"/>
-        </w:rPr>
-      </w:pPr>
-      <w:r>
-        <w:rPr>
-          <w:rFonts w:cs="Times New Roman"/>
-          <w:b/>
-          <w:bCs/>
-          <w:sz w:val="24"/>
-          <w:szCs w:val="24"/>
+    </w:p>
+    <w:p>
+      <w:pPr>
+        <w:pStyle w:val="Body"/>
+        <w:spacing w:line="276" w:lineRule="auto"/>
+        <w:rPr>
+          <w:rFonts w:cs="Times New Roman"/>
+          <w:sz w:val="24"/>
+          <w:szCs w:val="24"/>
+          <w:lang w:val="en-US"/>
+        </w:rPr>
+      </w:pPr>
+      <w:r>
+        <w:rPr>
+          <w:rFonts w:cs="Times New Roman"/>
+          <w:sz w:val="24"/>
+          <w:szCs w:val="24"/>
+          <w:lang w:val="en-US"/>
+        </w:rPr>
+        <w:t xml:space="preserve">2b. Darwin inputs wrong email or password so logging in the process fails. He is asked to recheck the information he provided. He realized he has forgotten his password. The system guides him to reset the password by sending a </w:t>
+      </w:r>
+      <w:r>
+        <w:rPr>
+          <w:rFonts w:cs="Times New Roman"/>
+          <w:sz w:val="24"/>
+          <w:szCs w:val="24"/>
+          <w:lang w:val="en-US"/>
+        </w:rPr>
+        <w:t>new random generated password</w:t>
+      </w:r>
+      <w:r>
+        <w:rPr>
+          <w:rFonts w:cs="Times New Roman"/>
+          <w:sz w:val="24"/>
+          <w:szCs w:val="24"/>
+          <w:lang w:val="en-US"/>
+        </w:rPr>
+        <w:t xml:space="preserve"> to his attached email address.</w:t>
+      </w:r>
+      <w:r>
+        <w:rPr>
+          <w:rFonts w:cs="Times New Roman"/>
+          <w:sz w:val="24"/>
+          <w:szCs w:val="24"/>
+          <w:lang w:val="en-US"/>
+        </w:rPr>
+        <w:t xml:space="preserve"> After he enters email which comes email, he </w:t>
+      </w:r>
+      <w:proofErr w:type="gramStart"/>
+      <w:r>
+        <w:rPr>
+          <w:rFonts w:cs="Times New Roman"/>
+          <w:sz w:val="24"/>
+          <w:szCs w:val="24"/>
+          <w:lang w:val="en-US"/>
+        </w:rPr>
+        <w:t>change</w:t>
+      </w:r>
+      <w:proofErr w:type="gramEnd"/>
+      <w:r>
+        <w:rPr>
+          <w:rFonts w:cs="Times New Roman"/>
+          <w:sz w:val="24"/>
+          <w:szCs w:val="24"/>
+          <w:lang w:val="en-US"/>
+        </w:rPr>
+        <w:t xml:space="preserve"> with new password.</w:t>
+      </w:r>
+    </w:p>
+    <w:p>
+      <w:pPr>
+        <w:pStyle w:val="Body"/>
+        <w:spacing w:line="276" w:lineRule="auto"/>
+        <w:rPr>
+          <w:rFonts w:cs="Times New Roman"/>
+          <w:sz w:val="24"/>
+          <w:szCs w:val="24"/>
+          <w:lang w:val="en-US"/>
+        </w:rPr>
+      </w:pPr>
+      <w:r>
+        <w:rPr>
+          <w:rFonts w:cs="Times New Roman"/>
+          <w:sz w:val="24"/>
+          <w:szCs w:val="24"/>
+          <w:lang w:val="en-US"/>
+        </w:rPr>
+        <w:t xml:space="preserve">5. He chooses no so next time he tries logging he </w:t>
+      </w:r>
+      <w:proofErr w:type="gramStart"/>
+      <w:r>
+        <w:rPr>
+          <w:rFonts w:cs="Times New Roman"/>
+          <w:sz w:val="24"/>
+          <w:szCs w:val="24"/>
+          <w:lang w:val="en-US"/>
+        </w:rPr>
+        <w:t>has to</w:t>
+      </w:r>
+      <w:proofErr w:type="gramEnd"/>
+      <w:r>
+        <w:rPr>
+          <w:rFonts w:cs="Times New Roman"/>
+          <w:sz w:val="24"/>
+          <w:szCs w:val="24"/>
+          <w:lang w:val="en-US"/>
+        </w:rPr>
+        <w:t xml:space="preserve"> manually input all his information.</w:t>
+      </w:r>
+    </w:p>
+    <w:p>
+      <w:pPr>
+        <w:pStyle w:val="Body"/>
+        <w:spacing w:line="276" w:lineRule="auto"/>
+        <w:rPr>
+          <w:rFonts w:cs="Times New Roman"/>
+          <w:sz w:val="24"/>
+          <w:szCs w:val="24"/>
+          <w:lang w:val="en-US"/>
+        </w:rPr>
+      </w:pPr>
+    </w:p>
+    <w:p>
+      <w:pPr>
+        <w:pStyle w:val="Body"/>
+        <w:spacing w:line="276" w:lineRule="auto"/>
+        <w:rPr>
+          <w:rFonts w:cs="Times New Roman"/>
+          <w:b/>
+          <w:bCs/>
+          <w:sz w:val="24"/>
+          <w:szCs w:val="24"/>
+          <w:u w:val="single"/>
+          <w:lang w:val="en-US"/>
+        </w:rPr>
+      </w:pPr>
+      <w:r>
+        <w:rPr>
+          <w:rFonts w:cs="Times New Roman"/>
+          <w:b/>
+          <w:bCs/>
+          <w:sz w:val="24"/>
+          <w:szCs w:val="24"/>
+          <w:u w:val="single"/>
           <w:lang w:val="en-US"/>
         </w:rPr>
         <w:t xml:space="preserve">Scenario </w:t>
@@ -830,48 +1720,11 @@
           <w:bCs/>
           <w:sz w:val="24"/>
           <w:szCs w:val="24"/>
-          <w:lang w:val="en-US"/>
-        </w:rPr>
-        <w:t>1</w:t>
-      </w:r>
-      <w:r>
-        <w:rPr>
-          <w:rFonts w:cs="Times New Roman"/>
-          <w:b/>
-          <w:bCs/>
-          <w:sz w:val="24"/>
-          <w:szCs w:val="24"/>
-          <w:lang w:val="en-US"/>
-        </w:rPr>
-        <w:t xml:space="preserve"> Extensions:</w:t>
-      </w:r>
-    </w:p>
-    <w:p>
-      <w:pPr>
-        <w:pStyle w:val="Body"/>
-        <w:spacing w:line="276" w:lineRule="auto"/>
-        <w:rPr>
-          <w:rFonts w:cs="Times New Roman"/>
-          <w:sz w:val="24"/>
-          <w:szCs w:val="24"/>
-          <w:lang w:val="en-US"/>
-        </w:rPr>
-      </w:pPr>
-    </w:p>
-    <w:p>
-      <w:pPr>
-        <w:pStyle w:val="Body"/>
-        <w:spacing w:line="276" w:lineRule="auto"/>
-        <w:rPr>
-          <w:rFonts w:cs="Times New Roman"/>
-          <w:b/>
-          <w:bCs/>
-          <w:sz w:val="24"/>
-          <w:szCs w:val="24"/>
           <w:u w:val="single"/>
           <w:lang w:val="en-US"/>
         </w:rPr>
-      </w:pPr>
+        <w:t>3</w:t>
+      </w:r>
       <w:r>
         <w:rPr>
           <w:rFonts w:cs="Times New Roman"/>
@@ -882,7 +1735,7 @@
           <w:u w:val="single"/>
           <w:lang w:val="en-US"/>
         </w:rPr>
-        <w:t>Scenario 2:</w:t>
+        <w:t>:</w:t>
       </w:r>
     </w:p>
     <w:p>
@@ -924,943 +1777,228 @@
         </w:rPr>
         <w:t xml:space="preserve">Scenario </w:t>
       </w:r>
+      <w:r>
+        <w:rPr>
+          <w:rFonts w:cs="Times New Roman"/>
+          <w:b/>
+          <w:bCs/>
+          <w:sz w:val="24"/>
+          <w:szCs w:val="24"/>
+          <w:lang w:val="en-US"/>
+        </w:rPr>
+        <w:t>N</w:t>
+      </w:r>
+      <w:r>
+        <w:rPr>
+          <w:rFonts w:cs="Times New Roman"/>
+          <w:b/>
+          <w:bCs/>
+          <w:sz w:val="24"/>
+          <w:szCs w:val="24"/>
+          <w:lang w:val="en-US"/>
+        </w:rPr>
+        <w:t>ame: Edit Profile</w:t>
+      </w:r>
+    </w:p>
+    <w:p>
+      <w:pPr>
+        <w:pStyle w:val="Body"/>
+        <w:spacing w:line="276" w:lineRule="auto"/>
+        <w:rPr>
+          <w:rFonts w:cs="Times New Roman"/>
+          <w:b/>
+          <w:bCs/>
+          <w:sz w:val="24"/>
+          <w:szCs w:val="24"/>
+          <w:lang w:val="en-US"/>
+        </w:rPr>
+      </w:pPr>
+      <w:r>
+        <w:rPr>
+          <w:rFonts w:cs="Times New Roman"/>
+          <w:b/>
+          <w:bCs/>
+          <w:sz w:val="24"/>
+          <w:szCs w:val="24"/>
+          <w:lang w:val="en-US"/>
+        </w:rPr>
+        <w:t>Participant actor instances: Gamze: Member of the site</w:t>
+      </w:r>
+    </w:p>
+    <w:p>
+      <w:pPr>
+        <w:pStyle w:val="Body"/>
+        <w:spacing w:line="276" w:lineRule="auto"/>
+        <w:rPr>
+          <w:rFonts w:cs="Times New Roman"/>
+          <w:b/>
+          <w:bCs/>
+          <w:sz w:val="24"/>
+          <w:szCs w:val="24"/>
+          <w:lang w:val="en-US"/>
+        </w:rPr>
+      </w:pPr>
+    </w:p>
+    <w:p>
+      <w:pPr>
+        <w:pStyle w:val="Body"/>
+        <w:spacing w:line="276" w:lineRule="auto"/>
+        <w:rPr>
+          <w:rFonts w:cs="Times New Roman"/>
+          <w:sz w:val="24"/>
+          <w:szCs w:val="24"/>
+          <w:lang w:val="en-US"/>
+        </w:rPr>
+      </w:pPr>
+      <w:r>
+        <w:rPr>
+          <w:rFonts w:cs="Times New Roman"/>
+          <w:sz w:val="24"/>
+          <w:szCs w:val="24"/>
+          <w:lang w:val="en-US"/>
+        </w:rPr>
+        <w:t>Flow of events:</w:t>
+      </w:r>
+    </w:p>
+    <w:p>
+      <w:pPr>
+        <w:pStyle w:val="Body"/>
+        <w:spacing w:line="276" w:lineRule="auto"/>
+        <w:rPr>
+          <w:rFonts w:cs="Times New Roman"/>
+          <w:sz w:val="24"/>
+          <w:szCs w:val="24"/>
+          <w:lang w:val="en-US"/>
+        </w:rPr>
+      </w:pPr>
+      <w:r>
+        <w:rPr>
+          <w:rFonts w:cs="Times New Roman"/>
+          <w:sz w:val="24"/>
+          <w:szCs w:val="24"/>
+          <w:lang w:val="en-US"/>
+        </w:rPr>
+        <w:t>1. Gamze is an existing user and she wants to make some modifications to her profile.</w:t>
+      </w:r>
+    </w:p>
+    <w:p>
+      <w:pPr>
+        <w:pStyle w:val="Body"/>
+        <w:spacing w:line="276" w:lineRule="auto"/>
+        <w:rPr>
+          <w:rFonts w:cs="Times New Roman"/>
+          <w:sz w:val="24"/>
+          <w:szCs w:val="24"/>
+          <w:lang w:val="en-US"/>
+        </w:rPr>
+      </w:pPr>
+      <w:r>
+        <w:rPr>
+          <w:rFonts w:cs="Times New Roman"/>
+          <w:sz w:val="24"/>
+          <w:szCs w:val="24"/>
+          <w:lang w:val="en-US"/>
+        </w:rPr>
+        <w:t>2. She logs into the system.</w:t>
+      </w:r>
+    </w:p>
+    <w:p>
+      <w:pPr>
+        <w:pStyle w:val="Body"/>
+        <w:spacing w:line="276" w:lineRule="auto"/>
+        <w:rPr>
+          <w:rFonts w:cs="Times New Roman"/>
+          <w:sz w:val="24"/>
+          <w:szCs w:val="24"/>
+          <w:lang w:val="en-US"/>
+        </w:rPr>
+      </w:pPr>
+      <w:r>
+        <w:rPr>
+          <w:rFonts w:cs="Times New Roman"/>
+          <w:sz w:val="24"/>
+          <w:szCs w:val="24"/>
+          <w:lang w:val="en-US"/>
+        </w:rPr>
+        <w:t>3. She can choose to modify:</w:t>
+      </w:r>
+    </w:p>
+    <w:p>
+      <w:pPr>
+        <w:pStyle w:val="Body"/>
+        <w:spacing w:line="276" w:lineRule="auto"/>
+        <w:rPr>
+          <w:rFonts w:cs="Times New Roman"/>
+          <w:sz w:val="24"/>
+          <w:szCs w:val="24"/>
+          <w:lang w:val="en-US"/>
+        </w:rPr>
+      </w:pPr>
+      <w:r>
+        <w:rPr>
+          <w:rFonts w:cs="Times New Roman"/>
+          <w:sz w:val="24"/>
+          <w:szCs w:val="24"/>
+          <w:lang w:val="en-US"/>
+        </w:rPr>
+        <w:t>- profile picture</w:t>
+      </w:r>
+    </w:p>
+    <w:p>
+      <w:pPr>
+        <w:pStyle w:val="Body"/>
+        <w:spacing w:line="276" w:lineRule="auto"/>
+        <w:rPr>
+          <w:rFonts w:cs="Times New Roman"/>
+          <w:sz w:val="24"/>
+          <w:szCs w:val="24"/>
+          <w:lang w:val="en-US"/>
+        </w:rPr>
+      </w:pPr>
+      <w:r>
+        <w:rPr>
+          <w:rFonts w:cs="Times New Roman"/>
+          <w:sz w:val="24"/>
+          <w:szCs w:val="24"/>
+          <w:lang w:val="en-US"/>
+        </w:rPr>
+        <w:t>- information</w:t>
+      </w:r>
+    </w:p>
+    <w:p>
+      <w:pPr>
+        <w:pStyle w:val="Body"/>
+        <w:spacing w:line="276" w:lineRule="auto"/>
+        <w:rPr>
+          <w:rFonts w:cs="Times New Roman"/>
+          <w:sz w:val="24"/>
+          <w:szCs w:val="24"/>
+          <w:lang w:val="en-US"/>
+        </w:rPr>
+      </w:pPr>
+      <w:r>
+        <w:rPr>
+          <w:rFonts w:cs="Times New Roman"/>
+          <w:sz w:val="24"/>
+          <w:szCs w:val="24"/>
+          <w:lang w:val="en-US"/>
+        </w:rPr>
+        <w:t xml:space="preserve">4. She makes the change she wants to </w:t>
+      </w:r>
       <w:proofErr w:type="gramStart"/>
       <w:r>
         <w:rPr>
           <w:rFonts w:cs="Times New Roman"/>
-          <w:b/>
-          <w:bCs/>
-          <w:sz w:val="24"/>
-          <w:szCs w:val="24"/>
-          <w:lang w:val="en-US"/>
-        </w:rPr>
-        <w:t>N</w:t>
-      </w:r>
-      <w:r>
-        <w:rPr>
-          <w:rFonts w:cs="Times New Roman"/>
-          <w:b/>
-          <w:bCs/>
-          <w:sz w:val="24"/>
-          <w:szCs w:val="24"/>
-          <w:lang w:val="en-US"/>
-        </w:rPr>
-        <w:t>ame</w:t>
-      </w:r>
-      <w:r>
-        <w:rPr>
-          <w:rFonts w:cs="Times New Roman"/>
-          <w:b/>
-          <w:bCs/>
-          <w:sz w:val="24"/>
-          <w:szCs w:val="24"/>
-          <w:lang w:val="en-US"/>
-        </w:rPr>
-        <w:t xml:space="preserve"> </w:t>
-      </w:r>
-      <w:r>
-        <w:rPr>
-          <w:rFonts w:cs="Times New Roman"/>
-          <w:b/>
-          <w:bCs/>
-          <w:sz w:val="24"/>
-          <w:szCs w:val="24"/>
-          <w:lang w:val="en-US"/>
-        </w:rPr>
-        <w:t>:</w:t>
+          <w:sz w:val="24"/>
+          <w:szCs w:val="24"/>
+          <w:lang w:val="en-US"/>
+        </w:rPr>
+        <w:t>make</w:t>
       </w:r>
       <w:proofErr w:type="gramEnd"/>
       <w:r>
         <w:rPr>
           <w:rFonts w:cs="Times New Roman"/>
-          <w:b/>
-          <w:bCs/>
-          <w:sz w:val="24"/>
-          <w:szCs w:val="24"/>
-          <w:lang w:val="en-US"/>
-        </w:rPr>
-        <w:t xml:space="preserve"> Log-in</w:t>
-      </w:r>
-    </w:p>
-    <w:p>
-      <w:pPr>
-        <w:pStyle w:val="Body"/>
-        <w:spacing w:line="276" w:lineRule="auto"/>
-        <w:rPr>
-          <w:rFonts w:cs="Times New Roman"/>
-          <w:b/>
-          <w:bCs/>
-          <w:sz w:val="24"/>
-          <w:szCs w:val="24"/>
-          <w:lang w:val="en-US"/>
-        </w:rPr>
-      </w:pPr>
-      <w:r>
-        <w:rPr>
-          <w:rFonts w:cs="Times New Roman"/>
-          <w:b/>
-          <w:bCs/>
-          <w:sz w:val="24"/>
-          <w:szCs w:val="24"/>
-          <w:lang w:val="en-US"/>
-        </w:rPr>
-        <w:t>Participant actor instances: Darwin: Member of the site</w:t>
-      </w:r>
-    </w:p>
-    <w:p>
-      <w:pPr>
-        <w:pStyle w:val="Body"/>
-        <w:spacing w:line="276" w:lineRule="auto"/>
-        <w:rPr>
-          <w:rFonts w:cs="Times New Roman"/>
-          <w:b/>
-          <w:bCs/>
-          <w:sz w:val="24"/>
-          <w:szCs w:val="24"/>
-          <w:lang w:val="en-US"/>
-        </w:rPr>
-      </w:pPr>
-    </w:p>
-    <w:p>
-      <w:pPr>
-        <w:pStyle w:val="Body"/>
-        <w:spacing w:line="276" w:lineRule="auto"/>
-        <w:rPr>
-          <w:rFonts w:cs="Times New Roman"/>
-          <w:sz w:val="24"/>
-          <w:szCs w:val="24"/>
-          <w:lang w:val="en-US"/>
-        </w:rPr>
-      </w:pPr>
-      <w:r>
-        <w:rPr>
-          <w:rFonts w:cs="Times New Roman"/>
-          <w:sz w:val="24"/>
-          <w:szCs w:val="24"/>
-          <w:lang w:val="en-US"/>
-        </w:rPr>
-        <w:t>The flow of events:</w:t>
-      </w:r>
-    </w:p>
-    <w:p>
-      <w:pPr>
-        <w:pStyle w:val="Body"/>
-        <w:spacing w:line="276" w:lineRule="auto"/>
-        <w:rPr>
-          <w:rFonts w:cs="Times New Roman"/>
-          <w:sz w:val="24"/>
-          <w:szCs w:val="24"/>
-          <w:lang w:val="en-US"/>
-        </w:rPr>
-      </w:pPr>
-      <w:r>
-        <w:rPr>
-          <w:rFonts w:cs="Times New Roman"/>
-          <w:sz w:val="24"/>
-          <w:szCs w:val="24"/>
-          <w:lang w:val="en-US"/>
-        </w:rPr>
-        <w:t xml:space="preserve">1. </w:t>
-      </w:r>
-      <w:r>
-        <w:rPr>
-          <w:rFonts w:cs="Times New Roman"/>
-          <w:sz w:val="24"/>
-          <w:szCs w:val="24"/>
-          <w:lang w:val="en-US"/>
-        </w:rPr>
-        <w:t>Darwin</w:t>
-      </w:r>
-      <w:r>
-        <w:rPr>
-          <w:rFonts w:cs="Times New Roman"/>
-          <w:sz w:val="24"/>
-          <w:szCs w:val="24"/>
-          <w:lang w:val="en-US"/>
-        </w:rPr>
-        <w:t xml:space="preserve"> opens the </w:t>
-      </w:r>
-      <w:r>
-        <w:rPr>
-          <w:rFonts w:cs="Times New Roman"/>
-          <w:color w:val="FF0000"/>
-          <w:sz w:val="24"/>
-          <w:szCs w:val="24"/>
-          <w:lang w:val="en-US"/>
-        </w:rPr>
-        <w:t>*application name*</w:t>
-      </w:r>
-      <w:r>
-        <w:rPr>
-          <w:rFonts w:cs="Times New Roman"/>
-          <w:sz w:val="24"/>
-          <w:szCs w:val="24"/>
-          <w:lang w:val="en-US"/>
-        </w:rPr>
-        <w:t xml:space="preserve"> </w:t>
-      </w:r>
-      <w:r>
-        <w:rPr>
-          <w:rFonts w:cs="Times New Roman"/>
-          <w:sz w:val="24"/>
-          <w:szCs w:val="24"/>
-          <w:lang w:val="en-US"/>
-        </w:rPr>
-        <w:t xml:space="preserve">mobile application by </w:t>
-      </w:r>
-      <w:proofErr w:type="spellStart"/>
-      <w:r>
-        <w:rPr>
-          <w:rFonts w:cs="Times New Roman"/>
-          <w:sz w:val="24"/>
-          <w:szCs w:val="24"/>
-          <w:lang w:val="en-US"/>
-        </w:rPr>
-        <w:t>ios</w:t>
-      </w:r>
-      <w:proofErr w:type="spellEnd"/>
-      <w:r>
-        <w:rPr>
-          <w:rFonts w:cs="Times New Roman"/>
-          <w:sz w:val="24"/>
-          <w:szCs w:val="24"/>
-          <w:lang w:val="en-US"/>
-        </w:rPr>
-        <w:t xml:space="preserve"> device</w:t>
-      </w:r>
-      <w:r>
-        <w:rPr>
-          <w:rFonts w:cs="Times New Roman"/>
-          <w:sz w:val="24"/>
-          <w:szCs w:val="24"/>
-          <w:lang w:val="en-US"/>
-        </w:rPr>
-        <w:t xml:space="preserve"> </w:t>
-      </w:r>
-      <w:proofErr w:type="gramStart"/>
-      <w:r>
-        <w:rPr>
-          <w:rFonts w:cs="Times New Roman"/>
-          <w:sz w:val="24"/>
-          <w:szCs w:val="24"/>
-          <w:lang w:val="en-US"/>
-        </w:rPr>
-        <w:t>in order to</w:t>
-      </w:r>
-      <w:proofErr w:type="gramEnd"/>
-      <w:r>
-        <w:rPr>
-          <w:rFonts w:cs="Times New Roman"/>
-          <w:sz w:val="24"/>
-          <w:szCs w:val="24"/>
-          <w:lang w:val="en-US"/>
-        </w:rPr>
-        <w:t xml:space="preserve"> log in.</w:t>
-      </w:r>
-    </w:p>
-    <w:p>
-      <w:pPr>
-        <w:pStyle w:val="Body"/>
-        <w:spacing w:line="276" w:lineRule="auto"/>
-        <w:rPr>
-          <w:rFonts w:cs="Times New Roman"/>
-          <w:sz w:val="24"/>
-          <w:szCs w:val="24"/>
-          <w:lang w:val="en-US"/>
-        </w:rPr>
-      </w:pPr>
-      <w:r>
-        <w:rPr>
-          <w:rFonts w:cs="Times New Roman"/>
-          <w:sz w:val="24"/>
-          <w:szCs w:val="24"/>
-          <w:lang w:val="en-US"/>
-        </w:rPr>
-        <w:t>2. The</w:t>
-      </w:r>
-      <w:r>
-        <w:rPr>
-          <w:rFonts w:cs="Times New Roman"/>
-          <w:color w:val="FF0000"/>
-          <w:sz w:val="24"/>
-          <w:szCs w:val="24"/>
-          <w:lang w:val="en-US"/>
-        </w:rPr>
-        <w:t xml:space="preserve"> </w:t>
-      </w:r>
-      <w:r>
-        <w:rPr>
-          <w:rFonts w:cs="Times New Roman"/>
-          <w:color w:val="FF0000"/>
-          <w:sz w:val="24"/>
-          <w:szCs w:val="24"/>
-          <w:lang w:val="en-US"/>
-        </w:rPr>
-        <w:t xml:space="preserve">*can be nickname* </w:t>
-      </w:r>
-      <w:r>
-        <w:rPr>
-          <w:rFonts w:cs="Times New Roman"/>
-          <w:sz w:val="24"/>
-          <w:szCs w:val="24"/>
-          <w:lang w:val="en-US"/>
-        </w:rPr>
-        <w:t>e-mail address and password fields are filled. He presses the sign-in button.</w:t>
-      </w:r>
-    </w:p>
-    <w:p>
-      <w:pPr>
-        <w:pStyle w:val="Body"/>
-        <w:spacing w:line="276" w:lineRule="auto"/>
-        <w:rPr>
-          <w:rFonts w:cs="Times New Roman"/>
-          <w:sz w:val="24"/>
-          <w:szCs w:val="24"/>
-          <w:lang w:val="en-US"/>
-        </w:rPr>
-      </w:pPr>
-      <w:r>
-        <w:rPr>
-          <w:rFonts w:cs="Times New Roman"/>
-          <w:sz w:val="24"/>
-          <w:szCs w:val="24"/>
-          <w:lang w:val="en-US"/>
-        </w:rPr>
-        <w:t>4</w:t>
-      </w:r>
-      <w:r>
-        <w:rPr>
-          <w:rFonts w:cs="Times New Roman"/>
-          <w:sz w:val="24"/>
-          <w:szCs w:val="24"/>
-          <w:lang w:val="en-US"/>
-        </w:rPr>
-        <w:t>. Both password and email match, there is no error so logging in process is successfully</w:t>
-      </w:r>
-    </w:p>
-    <w:p>
-      <w:pPr>
-        <w:pStyle w:val="Body"/>
-        <w:spacing w:line="276" w:lineRule="auto"/>
-        <w:rPr>
-          <w:rFonts w:cs="Times New Roman"/>
-          <w:sz w:val="24"/>
-          <w:szCs w:val="24"/>
-          <w:lang w:val="en-US"/>
-        </w:rPr>
-      </w:pPr>
-      <w:r>
-        <w:rPr>
-          <w:rFonts w:cs="Times New Roman"/>
-          <w:sz w:val="24"/>
-          <w:szCs w:val="24"/>
-          <w:lang w:val="en-US"/>
-        </w:rPr>
-        <w:t>completed.</w:t>
-      </w:r>
-    </w:p>
-    <w:p>
-      <w:pPr>
-        <w:pStyle w:val="Body"/>
-        <w:spacing w:line="276" w:lineRule="auto"/>
-        <w:rPr>
-          <w:rFonts w:cs="Times New Roman"/>
-          <w:sz w:val="24"/>
-          <w:szCs w:val="24"/>
-          <w:lang w:val="en-US"/>
-        </w:rPr>
-      </w:pPr>
-      <w:r>
-        <w:rPr>
-          <w:rFonts w:cs="Times New Roman"/>
-          <w:sz w:val="24"/>
-          <w:szCs w:val="24"/>
-          <w:lang w:val="en-US"/>
-        </w:rPr>
-        <w:t>5</w:t>
-      </w:r>
-      <w:r>
-        <w:rPr>
-          <w:rFonts w:cs="Times New Roman"/>
-          <w:sz w:val="24"/>
-          <w:szCs w:val="24"/>
-          <w:lang w:val="en-US"/>
-        </w:rPr>
-        <w:t xml:space="preserve">. System briefly asks </w:t>
-      </w:r>
-      <w:r>
-        <w:rPr>
-          <w:rFonts w:cs="Times New Roman"/>
-          <w:sz w:val="24"/>
-          <w:szCs w:val="24"/>
-          <w:lang w:val="en-US"/>
-        </w:rPr>
-        <w:t>Darwin</w:t>
-      </w:r>
-      <w:r>
-        <w:rPr>
-          <w:rFonts w:cs="Times New Roman"/>
-          <w:sz w:val="24"/>
-          <w:szCs w:val="24"/>
-          <w:lang w:val="en-US"/>
-        </w:rPr>
-        <w:t xml:space="preserve"> if he wants to be remembered next time he attempts logging in.</w:t>
-      </w:r>
-    </w:p>
-    <w:p>
-      <w:pPr>
-        <w:pStyle w:val="Body"/>
-        <w:spacing w:line="276" w:lineRule="auto"/>
-        <w:rPr>
-          <w:rFonts w:cs="Times New Roman"/>
-          <w:sz w:val="24"/>
-          <w:szCs w:val="24"/>
-          <w:lang w:val="en-US"/>
-        </w:rPr>
-      </w:pPr>
-      <w:r>
-        <w:rPr>
-          <w:rFonts w:cs="Times New Roman"/>
-          <w:sz w:val="24"/>
-          <w:szCs w:val="24"/>
-          <w:lang w:val="en-US"/>
-        </w:rPr>
-        <w:t>6</w:t>
-      </w:r>
-      <w:r>
-        <w:rPr>
-          <w:rFonts w:cs="Times New Roman"/>
-          <w:sz w:val="24"/>
-          <w:szCs w:val="24"/>
-          <w:lang w:val="en-US"/>
-        </w:rPr>
-        <w:t>. He chooses yes.</w:t>
-      </w:r>
-    </w:p>
-    <w:p>
-      <w:pPr>
-        <w:pStyle w:val="Body"/>
-        <w:spacing w:line="276" w:lineRule="auto"/>
-        <w:rPr>
-          <w:rFonts w:cs="Times New Roman"/>
-          <w:sz w:val="24"/>
-          <w:szCs w:val="24"/>
-          <w:lang w:val="en-US"/>
-        </w:rPr>
-      </w:pPr>
-    </w:p>
-    <w:p>
-      <w:pPr>
-        <w:pStyle w:val="Body"/>
-        <w:spacing w:line="276" w:lineRule="auto"/>
-        <w:rPr>
-          <w:rFonts w:cs="Times New Roman"/>
-          <w:b/>
-          <w:bCs/>
-          <w:sz w:val="24"/>
-          <w:szCs w:val="24"/>
-          <w:lang w:val="en-US"/>
-        </w:rPr>
-      </w:pPr>
-      <w:r>
-        <w:rPr>
-          <w:rFonts w:cs="Times New Roman"/>
-          <w:b/>
-          <w:bCs/>
-          <w:sz w:val="24"/>
-          <w:szCs w:val="24"/>
-          <w:lang w:val="en-US"/>
-        </w:rPr>
-        <w:t xml:space="preserve">Scenario </w:t>
-      </w:r>
-      <w:r>
-        <w:rPr>
-          <w:rFonts w:cs="Times New Roman"/>
-          <w:b/>
-          <w:bCs/>
-          <w:sz w:val="24"/>
-          <w:szCs w:val="24"/>
-          <w:lang w:val="en-US"/>
-        </w:rPr>
-        <w:t>2</w:t>
-      </w:r>
-      <w:r>
-        <w:rPr>
-          <w:rFonts w:cs="Times New Roman"/>
-          <w:b/>
-          <w:bCs/>
-          <w:sz w:val="24"/>
-          <w:szCs w:val="24"/>
-          <w:lang w:val="en-US"/>
-        </w:rPr>
-        <w:t xml:space="preserve"> Extensions:</w:t>
-      </w:r>
-    </w:p>
-    <w:p>
-      <w:pPr>
-        <w:pStyle w:val="Body"/>
-        <w:spacing w:line="276" w:lineRule="auto"/>
-        <w:rPr>
-          <w:rFonts w:cs="Times New Roman"/>
-          <w:sz w:val="24"/>
-          <w:szCs w:val="24"/>
-          <w:lang w:val="en-US"/>
-        </w:rPr>
-      </w:pPr>
-      <w:r>
-        <w:rPr>
-          <w:rFonts w:cs="Times New Roman"/>
-          <w:sz w:val="24"/>
-          <w:szCs w:val="24"/>
-          <w:lang w:val="en-US"/>
-        </w:rPr>
-        <w:lastRenderedPageBreak/>
-        <w:t>2a. Darwin inputs wrong email or password so logging in the process fails and system give pop-up alert which written “wrong email or password”. He is asked to recheck the information he provided</w:t>
-      </w:r>
-      <w:r>
-        <w:rPr>
-          <w:rFonts w:cs="Times New Roman"/>
-          <w:sz w:val="24"/>
-          <w:szCs w:val="24"/>
-          <w:lang w:val="en-US"/>
-        </w:rPr>
-        <w:t>.</w:t>
-      </w:r>
-    </w:p>
-    <w:p>
-      <w:pPr>
-        <w:pStyle w:val="Body"/>
-        <w:spacing w:line="276" w:lineRule="auto"/>
-        <w:rPr>
-          <w:rFonts w:cs="Times New Roman"/>
-          <w:sz w:val="24"/>
-          <w:szCs w:val="24"/>
-          <w:lang w:val="en-US"/>
-        </w:rPr>
-      </w:pPr>
-      <w:r>
-        <w:rPr>
-          <w:rFonts w:cs="Times New Roman"/>
-          <w:sz w:val="24"/>
-          <w:szCs w:val="24"/>
-          <w:lang w:val="en-US"/>
-        </w:rPr>
-        <w:t>2b. Darwin inputs wrong email or password so logging in the process fails. He is asked to recheck the information he provided. He realized he has forgotten his password. The system guides him to reset the password by sending a reset link to his attached email address.</w:t>
-      </w:r>
-    </w:p>
-    <w:p>
-      <w:pPr>
-        <w:pStyle w:val="Body"/>
-        <w:spacing w:line="276" w:lineRule="auto"/>
-        <w:rPr>
-          <w:rFonts w:cs="Times New Roman"/>
-          <w:sz w:val="24"/>
-          <w:szCs w:val="24"/>
-          <w:lang w:val="en-US"/>
-        </w:rPr>
-      </w:pPr>
-      <w:r>
-        <w:rPr>
-          <w:rFonts w:cs="Times New Roman"/>
-          <w:sz w:val="24"/>
-          <w:szCs w:val="24"/>
-          <w:lang w:val="en-US"/>
-        </w:rPr>
-        <w:t xml:space="preserve">5. He chooses no so next time he tries logging he </w:t>
-      </w:r>
-      <w:proofErr w:type="gramStart"/>
-      <w:r>
-        <w:rPr>
-          <w:rFonts w:cs="Times New Roman"/>
-          <w:sz w:val="24"/>
-          <w:szCs w:val="24"/>
-          <w:lang w:val="en-US"/>
-        </w:rPr>
-        <w:t>has to</w:t>
-      </w:r>
-      <w:proofErr w:type="gramEnd"/>
-      <w:r>
-        <w:rPr>
-          <w:rFonts w:cs="Times New Roman"/>
-          <w:sz w:val="24"/>
-          <w:szCs w:val="24"/>
-          <w:lang w:val="en-US"/>
-        </w:rPr>
-        <w:t xml:space="preserve"> manually input all his information.</w:t>
-      </w:r>
-    </w:p>
-    <w:p>
-      <w:pPr>
-        <w:pStyle w:val="Body"/>
-        <w:spacing w:line="276" w:lineRule="auto"/>
-        <w:rPr>
-          <w:rFonts w:cs="Times New Roman"/>
-          <w:sz w:val="24"/>
-          <w:szCs w:val="24"/>
-          <w:lang w:val="en-US"/>
-        </w:rPr>
-      </w:pPr>
-    </w:p>
-    <w:p>
-      <w:pPr>
-        <w:pStyle w:val="Body"/>
-        <w:spacing w:line="276" w:lineRule="auto"/>
-        <w:rPr>
-          <w:rFonts w:cs="Times New Roman"/>
-          <w:b/>
-          <w:bCs/>
-          <w:sz w:val="24"/>
-          <w:szCs w:val="24"/>
-          <w:u w:val="single"/>
-          <w:lang w:val="en-US"/>
-        </w:rPr>
-      </w:pPr>
-      <w:r>
-        <w:rPr>
-          <w:rFonts w:cs="Times New Roman"/>
-          <w:b/>
-          <w:bCs/>
-          <w:sz w:val="24"/>
-          <w:szCs w:val="24"/>
-          <w:u w:val="single"/>
-          <w:lang w:val="en-US"/>
-        </w:rPr>
-        <w:t xml:space="preserve">Scenario </w:t>
-      </w:r>
-      <w:r>
-        <w:rPr>
-          <w:rFonts w:cs="Times New Roman"/>
-          <w:b/>
-          <w:bCs/>
-          <w:sz w:val="24"/>
-          <w:szCs w:val="24"/>
-          <w:u w:val="single"/>
-          <w:lang w:val="en-US"/>
-        </w:rPr>
-        <w:t>3</w:t>
-      </w:r>
-      <w:r>
-        <w:rPr>
-          <w:rFonts w:cs="Times New Roman"/>
-          <w:b/>
-          <w:bCs/>
-          <w:sz w:val="24"/>
-          <w:szCs w:val="24"/>
-          <w:u w:val="single"/>
-          <w:lang w:val="en-US"/>
-        </w:rPr>
-        <w:t>:</w:t>
-      </w:r>
-    </w:p>
-    <w:p>
-      <w:pPr>
-        <w:pStyle w:val="Body"/>
-        <w:spacing w:line="276" w:lineRule="auto"/>
-        <w:rPr>
-          <w:rFonts w:cs="Times New Roman"/>
-          <w:b/>
-          <w:bCs/>
-          <w:sz w:val="24"/>
-          <w:szCs w:val="24"/>
-          <w:u w:val="single"/>
-          <w:lang w:val="en-US"/>
-        </w:rPr>
-      </w:pPr>
-    </w:p>
-    <w:p>
-      <w:pPr>
-        <w:pStyle w:val="Body"/>
-        <w:spacing w:line="276" w:lineRule="auto"/>
-        <w:rPr>
-          <w:rFonts w:cs="Times New Roman"/>
-          <w:b/>
-          <w:bCs/>
-          <w:sz w:val="24"/>
-          <w:szCs w:val="24"/>
-          <w:lang w:val="en-US"/>
-        </w:rPr>
-      </w:pPr>
-      <w:r>
-        <w:rPr>
-          <w:rFonts w:cs="Times New Roman"/>
-          <w:b/>
-          <w:bCs/>
-          <w:sz w:val="24"/>
-          <w:szCs w:val="24"/>
-          <w:lang w:val="en-US"/>
-        </w:rPr>
-        <w:t xml:space="preserve">Scenario </w:t>
-      </w:r>
-      <w:r>
-        <w:rPr>
-          <w:rFonts w:cs="Times New Roman"/>
-          <w:b/>
-          <w:bCs/>
-          <w:sz w:val="24"/>
-          <w:szCs w:val="24"/>
-          <w:lang w:val="en-US"/>
-        </w:rPr>
-        <w:t>N</w:t>
-      </w:r>
-      <w:r>
-        <w:rPr>
-          <w:rFonts w:cs="Times New Roman"/>
-          <w:b/>
-          <w:bCs/>
-          <w:sz w:val="24"/>
-          <w:szCs w:val="24"/>
-          <w:lang w:val="en-US"/>
-        </w:rPr>
-        <w:t>ame: Edit Profile</w:t>
-      </w:r>
-    </w:p>
-    <w:p>
-      <w:pPr>
-        <w:pStyle w:val="Body"/>
-        <w:spacing w:line="276" w:lineRule="auto"/>
-        <w:rPr>
-          <w:rFonts w:cs="Times New Roman"/>
-          <w:b/>
-          <w:bCs/>
-          <w:sz w:val="24"/>
-          <w:szCs w:val="24"/>
-          <w:lang w:val="en-US"/>
-        </w:rPr>
-      </w:pPr>
-      <w:r>
-        <w:rPr>
-          <w:rFonts w:cs="Times New Roman"/>
-          <w:b/>
-          <w:bCs/>
-          <w:sz w:val="24"/>
-          <w:szCs w:val="24"/>
-          <w:lang w:val="en-US"/>
-        </w:rPr>
-        <w:t>Participant actor instances: Gamze: Member of the site</w:t>
-      </w:r>
-    </w:p>
-    <w:p>
-      <w:pPr>
-        <w:pStyle w:val="Body"/>
-        <w:spacing w:line="276" w:lineRule="auto"/>
-        <w:rPr>
-          <w:rFonts w:cs="Times New Roman"/>
-          <w:b/>
-          <w:bCs/>
-          <w:sz w:val="24"/>
-          <w:szCs w:val="24"/>
-          <w:lang w:val="en-US"/>
-        </w:rPr>
-      </w:pPr>
-    </w:p>
-    <w:p>
-      <w:pPr>
-        <w:pStyle w:val="Body"/>
-        <w:spacing w:line="276" w:lineRule="auto"/>
-        <w:rPr>
-          <w:rFonts w:cs="Times New Roman"/>
-          <w:sz w:val="24"/>
-          <w:szCs w:val="24"/>
-          <w:lang w:val="en-US"/>
-        </w:rPr>
-      </w:pPr>
-      <w:r>
-        <w:rPr>
-          <w:rFonts w:cs="Times New Roman"/>
-          <w:sz w:val="24"/>
-          <w:szCs w:val="24"/>
-          <w:lang w:val="en-US"/>
-        </w:rPr>
-        <w:t>Flow of events:</w:t>
-      </w:r>
-    </w:p>
-    <w:p>
-      <w:pPr>
-        <w:pStyle w:val="Body"/>
-        <w:spacing w:line="276" w:lineRule="auto"/>
-        <w:rPr>
-          <w:rFonts w:cs="Times New Roman"/>
-          <w:sz w:val="24"/>
-          <w:szCs w:val="24"/>
-          <w:lang w:val="en-US"/>
-        </w:rPr>
-      </w:pPr>
-      <w:r>
-        <w:rPr>
-          <w:rFonts w:cs="Times New Roman"/>
-          <w:sz w:val="24"/>
-          <w:szCs w:val="24"/>
-          <w:lang w:val="en-US"/>
-        </w:rPr>
-        <w:t>1. Gamze is an existing user and she wants to make some modifications to her profile.</w:t>
-      </w:r>
-    </w:p>
-    <w:p>
-      <w:pPr>
-        <w:pStyle w:val="Body"/>
-        <w:spacing w:line="276" w:lineRule="auto"/>
-        <w:rPr>
-          <w:rFonts w:cs="Times New Roman"/>
-          <w:sz w:val="24"/>
-          <w:szCs w:val="24"/>
-          <w:lang w:val="en-US"/>
-        </w:rPr>
-      </w:pPr>
-      <w:r>
-        <w:rPr>
-          <w:rFonts w:cs="Times New Roman"/>
-          <w:sz w:val="24"/>
-          <w:szCs w:val="24"/>
-          <w:lang w:val="en-US"/>
-        </w:rPr>
-        <w:t>2. She logs into the system.</w:t>
-      </w:r>
-    </w:p>
-    <w:p>
-      <w:pPr>
-        <w:pStyle w:val="Body"/>
-        <w:spacing w:line="276" w:lineRule="auto"/>
-        <w:rPr>
-          <w:rFonts w:cs="Times New Roman"/>
-          <w:sz w:val="24"/>
-          <w:szCs w:val="24"/>
-          <w:lang w:val="en-US"/>
-        </w:rPr>
-      </w:pPr>
-      <w:r>
-        <w:rPr>
-          <w:rFonts w:cs="Times New Roman"/>
-          <w:sz w:val="24"/>
-          <w:szCs w:val="24"/>
-          <w:lang w:val="en-US"/>
-        </w:rPr>
-        <w:t>3. She can choose to modify:</w:t>
-      </w:r>
-    </w:p>
-    <w:p>
-      <w:pPr>
-        <w:pStyle w:val="Body"/>
-        <w:spacing w:line="276" w:lineRule="auto"/>
-        <w:rPr>
-          <w:rFonts w:cs="Times New Roman"/>
-          <w:sz w:val="24"/>
-          <w:szCs w:val="24"/>
-          <w:lang w:val="en-US"/>
-        </w:rPr>
-      </w:pPr>
-      <w:r>
-        <w:rPr>
-          <w:rFonts w:cs="Times New Roman"/>
-          <w:sz w:val="24"/>
-          <w:szCs w:val="24"/>
-          <w:lang w:val="en-US"/>
-        </w:rPr>
-        <w:t>- profile picture</w:t>
-      </w:r>
-    </w:p>
-    <w:p>
-      <w:pPr>
-        <w:pStyle w:val="Body"/>
-        <w:spacing w:line="276" w:lineRule="auto"/>
-        <w:rPr>
-          <w:rFonts w:cs="Times New Roman"/>
-          <w:sz w:val="24"/>
-          <w:szCs w:val="24"/>
-          <w:lang w:val="en-US"/>
-        </w:rPr>
-      </w:pPr>
-      <w:r>
-        <w:rPr>
-          <w:rFonts w:cs="Times New Roman"/>
-          <w:sz w:val="24"/>
-          <w:szCs w:val="24"/>
-          <w:lang w:val="en-US"/>
-        </w:rPr>
-        <w:t xml:space="preserve">- </w:t>
-      </w:r>
-      <w:r>
-        <w:rPr>
-          <w:rFonts w:cs="Times New Roman"/>
-          <w:sz w:val="24"/>
-          <w:szCs w:val="24"/>
-          <w:lang w:val="en-US"/>
-        </w:rPr>
-        <w:t xml:space="preserve">email </w:t>
-      </w:r>
-      <w:r>
-        <w:rPr>
-          <w:rFonts w:cs="Times New Roman"/>
-          <w:sz w:val="24"/>
-          <w:szCs w:val="24"/>
-          <w:lang w:val="en-US"/>
-        </w:rPr>
-        <w:t>ad</w:t>
-      </w:r>
-      <w:r>
-        <w:rPr>
-          <w:rFonts w:cs="Times New Roman"/>
-          <w:sz w:val="24"/>
-          <w:szCs w:val="24"/>
-          <w:lang w:val="en-US"/>
-        </w:rPr>
-        <w:t>dress</w:t>
-      </w:r>
-    </w:p>
-    <w:p>
-      <w:pPr>
-        <w:pStyle w:val="Body"/>
-        <w:spacing w:line="276" w:lineRule="auto"/>
-        <w:rPr>
-          <w:rFonts w:cs="Times New Roman"/>
-          <w:sz w:val="24"/>
-          <w:szCs w:val="24"/>
-          <w:lang w:val="en-US"/>
-        </w:rPr>
-      </w:pPr>
-      <w:r>
-        <w:rPr>
-          <w:rFonts w:cs="Times New Roman"/>
-          <w:sz w:val="24"/>
-          <w:szCs w:val="24"/>
-          <w:lang w:val="en-US"/>
-        </w:rPr>
-        <w:t>- information</w:t>
-      </w:r>
-    </w:p>
-    <w:p>
-      <w:pPr>
-        <w:pStyle w:val="Body"/>
-        <w:spacing w:line="276" w:lineRule="auto"/>
-        <w:rPr>
-          <w:rFonts w:cs="Times New Roman"/>
-          <w:sz w:val="24"/>
-          <w:szCs w:val="24"/>
-          <w:lang w:val="en-US"/>
-        </w:rPr>
-      </w:pPr>
-      <w:r>
-        <w:rPr>
-          <w:rFonts w:cs="Times New Roman"/>
-          <w:sz w:val="24"/>
-          <w:szCs w:val="24"/>
-          <w:lang w:val="en-US"/>
-        </w:rPr>
-        <w:t xml:space="preserve">4. She makes the change she wants to </w:t>
-      </w:r>
-      <w:proofErr w:type="gramStart"/>
-      <w:r>
-        <w:rPr>
-          <w:rFonts w:cs="Times New Roman"/>
-          <w:sz w:val="24"/>
-          <w:szCs w:val="24"/>
-          <w:lang w:val="en-US"/>
-        </w:rPr>
-        <w:t>make</w:t>
-      </w:r>
-      <w:proofErr w:type="gramEnd"/>
-      <w:r>
-        <w:rPr>
-          <w:rFonts w:cs="Times New Roman"/>
           <w:sz w:val="24"/>
           <w:szCs w:val="24"/>
           <w:lang w:val="en-US"/>
@@ -1888,64 +2026,6 @@
           <w:rFonts w:cs="Times New Roman"/>
           <w:b/>
           <w:bCs/>
-          <w:sz w:val="24"/>
-          <w:szCs w:val="24"/>
-          <w:lang w:val="en-US"/>
-        </w:rPr>
-      </w:pPr>
-      <w:r>
-        <w:rPr>
-          <w:rFonts w:cs="Times New Roman"/>
-          <w:b/>
-          <w:bCs/>
-          <w:sz w:val="24"/>
-          <w:szCs w:val="24"/>
-          <w:lang w:val="en-US"/>
-        </w:rPr>
-        <w:t>Scenario 3 Extensions:</w:t>
-      </w:r>
-    </w:p>
-    <w:p>
-      <w:pPr>
-        <w:pStyle w:val="Body"/>
-        <w:spacing w:line="276" w:lineRule="auto"/>
-        <w:rPr>
-          <w:rFonts w:cs="Times New Roman"/>
-          <w:b/>
-          <w:bCs/>
-          <w:sz w:val="24"/>
-          <w:szCs w:val="24"/>
-          <w:lang w:val="en-US"/>
-        </w:rPr>
-      </w:pPr>
-    </w:p>
-    <w:p>
-      <w:pPr>
-        <w:pStyle w:val="Body"/>
-        <w:spacing w:line="276" w:lineRule="auto"/>
-        <w:rPr>
-          <w:rFonts w:cs="Times New Roman"/>
-          <w:sz w:val="24"/>
-          <w:szCs w:val="24"/>
-          <w:lang w:val="en-US"/>
-        </w:rPr>
-      </w:pPr>
-      <w:r>
-        <w:rPr>
-          <w:rFonts w:cs="Times New Roman"/>
-          <w:sz w:val="24"/>
-          <w:szCs w:val="24"/>
-          <w:lang w:val="en-US"/>
-        </w:rPr>
-        <w:t>3. She change e-mail address then system sends activation code to her email address.</w:t>
-      </w:r>
-    </w:p>
-    <w:p>
-      <w:pPr>
-        <w:pStyle w:val="Body"/>
-        <w:spacing w:line="276" w:lineRule="auto"/>
-        <w:rPr>
-          <w:rFonts w:cs="Times New Roman"/>
           <w:sz w:val="24"/>
           <w:szCs w:val="24"/>
           <w:lang w:val="en-US"/>
@@ -14639,8 +14719,6 @@
         </w:rPr>
         <w:tab/>
       </w:r>
-      <w:bookmarkStart w:id="0" w:name="_GoBack"/>
-      <w:bookmarkEnd w:id="0"/>
     </w:p>
     <w:p>
       <w:pPr>

--- a/projectUndone/RAD.docx
+++ b/projectUndone/RAD.docx
@@ -2868,8 +2868,6 @@
         <w:lastRenderedPageBreak/>
         <w:t xml:space="preserve">Legal: </w:t>
       </w:r>
-      <w:bookmarkStart w:id="4" w:name="_GoBack"/>
-      <w:bookmarkEnd w:id="4"/>
     </w:p>
     <w:p>
       <w:pPr>
@@ -2910,20 +2908,6 @@
       <w:r>
         <w:t xml:space="preserve"> Models</w:t>
       </w:r>
-    </w:p>
-    <w:p>
-      <w:pPr>
-        <w:pStyle w:val="Body"/>
-        <w:spacing w:line="276" w:lineRule="auto"/>
-        <w:rPr>
-          <w:rFonts w:cs="Times New Roman"/>
-          <w:b/>
-          <w:bCs/>
-          <w:sz w:val="24"/>
-          <w:szCs w:val="24"/>
-          <w:lang w:val="en-US"/>
-        </w:rPr>
-      </w:pPr>
     </w:p>
     <w:p>
       <w:pPr>
@@ -10808,19 +10792,31 @@
         <w:spacing w:line="276" w:lineRule="auto"/>
         <w:rPr>
           <w:rFonts w:cs="Times New Roman"/>
+          <w:sz w:val="24"/>
+          <w:szCs w:val="24"/>
+          <w:lang w:val="en-US"/>
+        </w:rPr>
+      </w:pPr>
+      <w:r>
+        <w:rPr>
+          <w:rFonts w:cs="Times New Roman"/>
+          <w:sz w:val="24"/>
+          <w:szCs w:val="24"/>
+          <w:lang w:val="en-US"/>
+        </w:rPr>
+        <w:t xml:space="preserve">  </w:t>
+      </w:r>
+    </w:p>
+    <w:p>
+      <w:pPr>
+        <w:pStyle w:val="Body"/>
+        <w:spacing w:line="276" w:lineRule="auto"/>
+        <w:rPr>
+          <w:rFonts w:cs="Times New Roman"/>
           <w:b/>
           <w:u w:val="single"/>
         </w:rPr>
       </w:pPr>
-      <w:r>
-        <w:rPr>
-          <w:rFonts w:cs="Times New Roman"/>
-          <w:sz w:val="24"/>
-          <w:szCs w:val="24"/>
-          <w:lang w:val="en-US"/>
-        </w:rPr>
-        <w:t xml:space="preserve">  </w:t>
-      </w:r>
     </w:p>
     <w:p>
       <w:pPr>
@@ -10847,6 +10843,7 @@
           <w:szCs w:val="24"/>
           <w:u w:val="single"/>
         </w:rPr>
+        <w:lastRenderedPageBreak/>
         <w:t>Scnerio</w:t>
       </w:r>
       <w:proofErr w:type="spellEnd"/>
@@ -10870,7 +10867,6 @@
           <w:sz w:val="24"/>
           <w:szCs w:val="24"/>
         </w:rPr>
-        <w:lastRenderedPageBreak/>
         <w:t xml:space="preserve">Scenario </w:t>
       </w:r>
       <w:proofErr w:type="gramStart"/>
@@ -11227,98 +11223,149 @@
         <w:pStyle w:val="Body"/>
         <w:spacing w:line="276" w:lineRule="auto"/>
         <w:rPr>
-          <w:rFonts w:cs="Times New Roman"/>
-          <w:b/>
-          <w:bCs/>
-          <w:sz w:val="24"/>
-          <w:szCs w:val="24"/>
-          <w:lang w:val="en-US"/>
-        </w:rPr>
-      </w:pPr>
-    </w:p>
-    <w:p>
-      <w:pPr>
-        <w:pStyle w:val="Body"/>
-        <w:spacing w:line="276" w:lineRule="auto"/>
-        <w:rPr>
-          <w:rFonts w:cs="Times New Roman"/>
-          <w:b/>
-          <w:bCs/>
-          <w:sz w:val="24"/>
-          <w:szCs w:val="24"/>
-          <w:lang w:val="en-US"/>
-        </w:rPr>
-      </w:pPr>
-    </w:p>
-    <w:p>
-      <w:pPr>
-        <w:pStyle w:val="Body"/>
-        <w:spacing w:line="276" w:lineRule="auto"/>
-        <w:rPr>
-          <w:rFonts w:cs="Times New Roman"/>
-          <w:b/>
-          <w:bCs/>
-          <w:sz w:val="24"/>
-          <w:szCs w:val="24"/>
-          <w:lang w:val="en-US"/>
-        </w:rPr>
-      </w:pPr>
-    </w:p>
-    <w:p>
-      <w:pPr>
-        <w:pStyle w:val="Body"/>
-        <w:spacing w:line="276" w:lineRule="auto"/>
-        <w:rPr>
-          <w:rFonts w:cs="Times New Roman"/>
-          <w:b/>
-          <w:bCs/>
-          <w:sz w:val="24"/>
-          <w:szCs w:val="24"/>
-          <w:lang w:val="en-US"/>
-        </w:rPr>
-      </w:pPr>
-    </w:p>
-    <w:p>
-      <w:pPr>
-        <w:pStyle w:val="Body"/>
-        <w:spacing w:line="276" w:lineRule="auto"/>
-        <w:rPr>
-          <w:rFonts w:cs="Times New Roman"/>
-          <w:b/>
-          <w:bCs/>
-          <w:sz w:val="24"/>
-          <w:szCs w:val="24"/>
-          <w:lang w:val="en-US"/>
-        </w:rPr>
-      </w:pPr>
-    </w:p>
-    <w:p>
-      <w:pPr>
-        <w:pStyle w:val="Body"/>
-        <w:spacing w:line="276" w:lineRule="auto"/>
-        <w:rPr>
-          <w:rFonts w:cs="Times New Roman"/>
-          <w:b/>
-          <w:bCs/>
-          <w:sz w:val="24"/>
-          <w:szCs w:val="24"/>
-          <w:lang w:val="en-US"/>
-        </w:rPr>
-      </w:pPr>
-    </w:p>
-    <w:p>
-      <w:pPr>
-        <w:pStyle w:val="Body"/>
-        <w:spacing w:line="276" w:lineRule="auto"/>
-        <w:rPr>
-          <w:rFonts w:cs="Times New Roman"/>
-          <w:b/>
-          <w:bCs/>
-          <w:sz w:val="24"/>
-          <w:szCs w:val="24"/>
-          <w:lang w:val="en-US"/>
-        </w:rPr>
-      </w:pPr>
+          <w:noProof/>
+        </w:rPr>
+      </w:pPr>
+    </w:p>
+    <w:p>
+      <w:pPr>
+        <w:pStyle w:val="Body"/>
+        <w:spacing w:line="276" w:lineRule="auto"/>
+        <w:rPr>
+          <w:rFonts w:cs="Times New Roman"/>
+          <w:b/>
+          <w:bCs/>
+          <w:sz w:val="24"/>
+          <w:szCs w:val="24"/>
+          <w:lang w:val="en-US"/>
+        </w:rPr>
+      </w:pPr>
+    </w:p>
+    <w:p>
+      <w:pPr>
+        <w:pStyle w:val="Body"/>
+        <w:spacing w:line="276" w:lineRule="auto"/>
+        <w:rPr>
+          <w:rFonts w:cs="Times New Roman"/>
+          <w:b/>
+          <w:bCs/>
+          <w:sz w:val="24"/>
+          <w:szCs w:val="24"/>
+          <w:lang w:val="en-US"/>
+        </w:rPr>
+      </w:pPr>
+    </w:p>
+    <w:p>
+      <w:pPr>
+        <w:pStyle w:val="Body"/>
+        <w:spacing w:line="276" w:lineRule="auto"/>
+        <w:rPr>
+          <w:rFonts w:cs="Times New Roman"/>
+          <w:b/>
+          <w:bCs/>
+          <w:sz w:val="24"/>
+          <w:szCs w:val="24"/>
+          <w:lang w:val="en-US"/>
+        </w:rPr>
+      </w:pPr>
+    </w:p>
+    <w:p>
+      <w:pPr>
+        <w:pStyle w:val="Body"/>
+        <w:spacing w:line="276" w:lineRule="auto"/>
+        <w:rPr>
+          <w:rFonts w:cs="Times New Roman"/>
+          <w:b/>
+          <w:bCs/>
+          <w:sz w:val="24"/>
+          <w:szCs w:val="24"/>
+          <w:lang w:val="en-US"/>
+        </w:rPr>
+      </w:pPr>
+    </w:p>
+    <w:p>
+      <w:pPr>
+        <w:pStyle w:val="Body"/>
+        <w:spacing w:line="276" w:lineRule="auto"/>
+        <w:rPr>
+          <w:rFonts w:cs="Times New Roman"/>
+          <w:b/>
+          <w:bCs/>
+          <w:sz w:val="24"/>
+          <w:szCs w:val="24"/>
+          <w:lang w:val="en-US"/>
+        </w:rPr>
+      </w:pPr>
+    </w:p>
+    <w:p>
+      <w:pPr>
+        <w:pStyle w:val="Body"/>
+        <w:spacing w:line="276" w:lineRule="auto"/>
+        <w:rPr>
+          <w:rFonts w:cs="Times New Roman"/>
+          <w:b/>
+          <w:bCs/>
+          <w:sz w:val="24"/>
+          <w:szCs w:val="24"/>
+          <w:lang w:val="en-US"/>
+        </w:rPr>
+      </w:pPr>
+    </w:p>
+    <w:p>
+      <w:pPr>
+        <w:pStyle w:val="Body"/>
+        <w:spacing w:line="276" w:lineRule="auto"/>
+        <w:jc w:val="center"/>
+        <w:rPr>
+          <w:rFonts w:cs="Times New Roman"/>
+          <w:b/>
+          <w:bCs/>
+          <w:sz w:val="24"/>
+          <w:szCs w:val="24"/>
+          <w:lang w:val="en-US"/>
+        </w:rPr>
+      </w:pPr>
+      <w:r>
+        <w:rPr>
+          <w:noProof/>
+        </w:rPr>
+        <w:lastRenderedPageBreak/>
+        <w:drawing>
+          <wp:inline distT="0" distB="0" distL="0" distR="0" wp14:anchorId="7A472F51" wp14:editId="7BE3DAF3">
+            <wp:extent cx="9495948" cy="5429396"/>
+            <wp:effectExtent l="0" t="5080" r="5080" b="5080"/>
+            <wp:docPr id="7" name="Picture 7"/>
+            <wp:cNvGraphicFramePr>
+              <a:graphicFrameLocks xmlns:a="http://schemas.openxmlformats.org/drawingml/2006/main" noChangeAspect="1"/>
+            </wp:cNvGraphicFramePr>
+            <a:graphic xmlns:a="http://schemas.openxmlformats.org/drawingml/2006/main">
+              <a:graphicData uri="http://schemas.openxmlformats.org/drawingml/2006/picture">
+                <pic:pic xmlns:pic="http://schemas.openxmlformats.org/drawingml/2006/picture">
+                  <pic:nvPicPr>
+                    <pic:cNvPr id="1" name=""/>
+                    <pic:cNvPicPr/>
+                  </pic:nvPicPr>
+                  <pic:blipFill>
+                    <a:blip r:embed="rId6"/>
+                    <a:stretch>
+                      <a:fillRect/>
+                    </a:stretch>
+                  </pic:blipFill>
+                  <pic:spPr>
+                    <a:xfrm rot="5400000">
+                      <a:off x="0" y="0"/>
+                      <a:ext cx="9507995" cy="5436284"/>
+                    </a:xfrm>
+                    <a:prstGeom prst="rect">
+                      <a:avLst/>
+                    </a:prstGeom>
+                  </pic:spPr>
+                </pic:pic>
+              </a:graphicData>
+            </a:graphic>
+          </wp:inline>
+        </w:drawing>
+      </w:r>
     </w:p>
     <w:tbl>
       <w:tblPr>
@@ -11354,6 +11401,7 @@
                 <w:sz w:val="24"/>
                 <w:szCs w:val="24"/>
               </w:rPr>
+              <w:lastRenderedPageBreak/>
               <w:t>Use Case Name</w:t>
             </w:r>
           </w:p>
@@ -12558,6 +12606,62 @@
         </w:rPr>
       </w:pPr>
     </w:p>
+    <w:p>
+      <w:pPr>
+        <w:pStyle w:val="Body"/>
+        <w:spacing w:line="276" w:lineRule="auto"/>
+        <w:rPr>
+          <w:rFonts w:cs="Times New Roman"/>
+          <w:b/>
+          <w:bCs/>
+          <w:sz w:val="24"/>
+          <w:szCs w:val="24"/>
+          <w:lang w:val="en-US"/>
+        </w:rPr>
+      </w:pPr>
+    </w:p>
+    <w:p>
+      <w:pPr>
+        <w:pStyle w:val="Body"/>
+        <w:spacing w:line="276" w:lineRule="auto"/>
+        <w:rPr>
+          <w:rFonts w:cs="Times New Roman"/>
+          <w:b/>
+          <w:bCs/>
+          <w:sz w:val="24"/>
+          <w:szCs w:val="24"/>
+          <w:lang w:val="en-US"/>
+        </w:rPr>
+      </w:pPr>
+    </w:p>
+    <w:p>
+      <w:pPr>
+        <w:pStyle w:val="Body"/>
+        <w:spacing w:line="276" w:lineRule="auto"/>
+        <w:rPr>
+          <w:rFonts w:cs="Times New Roman"/>
+          <w:b/>
+          <w:bCs/>
+          <w:sz w:val="24"/>
+          <w:szCs w:val="24"/>
+          <w:lang w:val="en-US"/>
+        </w:rPr>
+      </w:pPr>
+    </w:p>
+    <w:p>
+      <w:pPr>
+        <w:pStyle w:val="Body"/>
+        <w:spacing w:line="276" w:lineRule="auto"/>
+        <w:rPr>
+          <w:rFonts w:cs="Times New Roman"/>
+          <w:b/>
+          <w:bCs/>
+          <w:sz w:val="24"/>
+          <w:szCs w:val="24"/>
+          <w:lang w:val="en-US"/>
+        </w:rPr>
+      </w:pPr>
+    </w:p>
     <w:tbl>
       <w:tblPr>
         <w:tblStyle w:val="TableGrid"/>
@@ -12592,6 +12696,7 @@
                 <w:sz w:val="24"/>
                 <w:szCs w:val="24"/>
               </w:rPr>
+              <w:lastRenderedPageBreak/>
               <w:t>Use Case Name</w:t>
             </w:r>
           </w:p>
@@ -13114,7 +13219,6 @@
                 <w:sz w:val="24"/>
                 <w:szCs w:val="24"/>
               </w:rPr>
-              <w:lastRenderedPageBreak/>
               <w:t>Entry Condition</w:t>
             </w:r>
           </w:p>
@@ -13691,6 +13795,51 @@
         </w:rPr>
       </w:pPr>
     </w:p>
+    <w:p>
+      <w:pPr>
+        <w:rPr>
+          <w:rFonts w:ascii="Times New Roman" w:hAnsi="Times New Roman" w:cs="Times New Roman"/>
+          <w:sz w:val="24"/>
+          <w:szCs w:val="24"/>
+        </w:rPr>
+      </w:pPr>
+    </w:p>
+    <w:p>
+      <w:pPr>
+        <w:rPr>
+          <w:rFonts w:ascii="Times New Roman" w:hAnsi="Times New Roman" w:cs="Times New Roman"/>
+          <w:sz w:val="24"/>
+          <w:szCs w:val="24"/>
+        </w:rPr>
+      </w:pPr>
+    </w:p>
+    <w:p>
+      <w:pPr>
+        <w:rPr>
+          <w:rFonts w:ascii="Times New Roman" w:hAnsi="Times New Roman" w:cs="Times New Roman"/>
+          <w:sz w:val="24"/>
+          <w:szCs w:val="24"/>
+        </w:rPr>
+      </w:pPr>
+    </w:p>
+    <w:p>
+      <w:pPr>
+        <w:rPr>
+          <w:rFonts w:ascii="Times New Roman" w:hAnsi="Times New Roman" w:cs="Times New Roman"/>
+          <w:sz w:val="24"/>
+          <w:szCs w:val="24"/>
+        </w:rPr>
+      </w:pPr>
+    </w:p>
+    <w:p>
+      <w:pPr>
+        <w:rPr>
+          <w:rFonts w:ascii="Times New Roman" w:hAnsi="Times New Roman" w:cs="Times New Roman"/>
+          <w:sz w:val="24"/>
+          <w:szCs w:val="24"/>
+        </w:rPr>
+      </w:pPr>
+    </w:p>
     <w:tbl>
       <w:tblPr>
         <w:tblStyle w:val="TableGrid"/>
@@ -14472,7 +14621,6 @@
                 <w:sz w:val="24"/>
                 <w:szCs w:val="24"/>
               </w:rPr>
-              <w:lastRenderedPageBreak/>
               <w:t>Use Case Name</w:t>
             </w:r>
           </w:p>
@@ -14795,6 +14943,42 @@
         </w:tc>
       </w:tr>
     </w:tbl>
+    <w:p>
+      <w:pPr>
+        <w:rPr>
+          <w:rFonts w:ascii="Times New Roman" w:hAnsi="Times New Roman" w:cs="Times New Roman"/>
+          <w:sz w:val="26"/>
+          <w:szCs w:val="26"/>
+        </w:rPr>
+      </w:pPr>
+    </w:p>
+    <w:p>
+      <w:pPr>
+        <w:rPr>
+          <w:rFonts w:ascii="Times New Roman" w:hAnsi="Times New Roman" w:cs="Times New Roman"/>
+          <w:sz w:val="26"/>
+          <w:szCs w:val="26"/>
+        </w:rPr>
+      </w:pPr>
+    </w:p>
+    <w:p>
+      <w:pPr>
+        <w:rPr>
+          <w:rFonts w:ascii="Times New Roman" w:hAnsi="Times New Roman" w:cs="Times New Roman"/>
+          <w:sz w:val="26"/>
+          <w:szCs w:val="26"/>
+        </w:rPr>
+      </w:pPr>
+    </w:p>
+    <w:p>
+      <w:pPr>
+        <w:rPr>
+          <w:rFonts w:ascii="Times New Roman" w:hAnsi="Times New Roman" w:cs="Times New Roman"/>
+          <w:sz w:val="26"/>
+          <w:szCs w:val="26"/>
+        </w:rPr>
+      </w:pPr>
+    </w:p>
     <w:p>
       <w:pPr>
         <w:rPr>
@@ -14866,6 +15050,7 @@
                 <w:sz w:val="24"/>
                 <w:szCs w:val="24"/>
               </w:rPr>
+              <w:lastRenderedPageBreak/>
               <w:t>Use Case Name</w:t>
             </w:r>
           </w:p>
@@ -15727,6 +15912,70 @@
         </w:tc>
       </w:tr>
     </w:tbl>
+    <w:p>
+      <w:pPr>
+        <w:pStyle w:val="BodyText"/>
+        <w:rPr>
+          <w:rFonts w:ascii="Times New Roman" w:hAnsi="Times New Roman" w:cs="Times New Roman"/>
+        </w:rPr>
+      </w:pPr>
+    </w:p>
+    <w:p>
+      <w:pPr>
+        <w:pStyle w:val="BodyText"/>
+        <w:rPr>
+          <w:rFonts w:ascii="Times New Roman" w:hAnsi="Times New Roman" w:cs="Times New Roman"/>
+        </w:rPr>
+      </w:pPr>
+    </w:p>
+    <w:p>
+      <w:pPr>
+        <w:pStyle w:val="BodyText"/>
+        <w:rPr>
+          <w:rFonts w:ascii="Times New Roman" w:hAnsi="Times New Roman" w:cs="Times New Roman"/>
+        </w:rPr>
+      </w:pPr>
+    </w:p>
+    <w:p>
+      <w:pPr>
+        <w:pStyle w:val="BodyText"/>
+        <w:rPr>
+          <w:rFonts w:ascii="Times New Roman" w:hAnsi="Times New Roman" w:cs="Times New Roman"/>
+        </w:rPr>
+      </w:pPr>
+    </w:p>
+    <w:p>
+      <w:pPr>
+        <w:pStyle w:val="BodyText"/>
+        <w:rPr>
+          <w:rFonts w:ascii="Times New Roman" w:hAnsi="Times New Roman" w:cs="Times New Roman"/>
+        </w:rPr>
+      </w:pPr>
+    </w:p>
+    <w:p>
+      <w:pPr>
+        <w:pStyle w:val="BodyText"/>
+        <w:rPr>
+          <w:rFonts w:ascii="Times New Roman" w:hAnsi="Times New Roman" w:cs="Times New Roman"/>
+        </w:rPr>
+      </w:pPr>
+    </w:p>
+    <w:p>
+      <w:pPr>
+        <w:pStyle w:val="BodyText"/>
+        <w:rPr>
+          <w:rFonts w:ascii="Times New Roman" w:hAnsi="Times New Roman" w:cs="Times New Roman"/>
+        </w:rPr>
+      </w:pPr>
+    </w:p>
+    <w:p>
+      <w:pPr>
+        <w:pStyle w:val="BodyText"/>
+        <w:rPr>
+          <w:rFonts w:ascii="Times New Roman" w:hAnsi="Times New Roman" w:cs="Times New Roman"/>
+        </w:rPr>
+      </w:pPr>
+    </w:p>
     <w:p>
       <w:pPr>
         <w:pStyle w:val="BodyText"/>
@@ -16974,24 +17223,6 @@
       <w:pPr>
         <w:rPr>
           <w:rFonts w:ascii="Times New Roman" w:hAnsi="Times New Roman" w:cs="Times New Roman"/>
-          <w:sz w:val="26"/>
-          <w:szCs w:val="26"/>
-        </w:rPr>
-      </w:pPr>
-    </w:p>
-    <w:p>
-      <w:pPr>
-        <w:rPr>
-          <w:rFonts w:ascii="Times New Roman" w:hAnsi="Times New Roman" w:cs="Times New Roman"/>
-          <w:sz w:val="26"/>
-          <w:szCs w:val="26"/>
-        </w:rPr>
-      </w:pPr>
-    </w:p>
-    <w:p>
-      <w:pPr>
-        <w:rPr>
-          <w:rFonts w:ascii="Times New Roman" w:hAnsi="Times New Roman" w:cs="Times New Roman"/>
           <w:b/>
           <w:u w:val="single"/>
         </w:rPr>
@@ -17002,6 +17233,7 @@
           <w:b/>
           <w:u w:val="single"/>
         </w:rPr>
+        <w:lastRenderedPageBreak/>
         <w:t>Login</w:t>
       </w:r>
     </w:p>
@@ -17033,7 +17265,7 @@
                     <pic:cNvPicPr/>
                   </pic:nvPicPr>
                   <pic:blipFill>
-                    <a:blip r:embed="rId6"/>
+                    <a:blip r:embed="rId7"/>
                     <a:stretch>
                       <a:fillRect/>
                     </a:stretch>
@@ -17099,7 +17331,7 @@
                     <pic:cNvPicPr/>
                   </pic:nvPicPr>
                   <pic:blipFill>
-                    <a:blip r:embed="rId7" r:link="rId8">
+                    <a:blip r:embed="rId8" r:link="rId9">
                       <a:extLst>
                         <a:ext uri="{28A0092B-C50C-407E-A947-70E740481C1C}">
                           <a14:useLocalDpi xmlns:a14="http://schemas.microsoft.com/office/drawing/2010/main" val="0"/>
@@ -17207,6 +17439,24 @@
       <w:pPr>
         <w:rPr>
           <w:rFonts w:ascii="Times New Roman" w:hAnsi="Times New Roman" w:cs="Times New Roman"/>
+          <w:sz w:val="26"/>
+          <w:szCs w:val="26"/>
+        </w:rPr>
+      </w:pPr>
+    </w:p>
+    <w:p>
+      <w:pPr>
+        <w:rPr>
+          <w:rFonts w:ascii="Times New Roman" w:hAnsi="Times New Roman" w:cs="Times New Roman"/>
+          <w:sz w:val="26"/>
+          <w:szCs w:val="26"/>
+        </w:rPr>
+      </w:pPr>
+    </w:p>
+    <w:p>
+      <w:pPr>
+        <w:rPr>
+          <w:rFonts w:ascii="Times New Roman" w:hAnsi="Times New Roman" w:cs="Times New Roman"/>
           <w:b/>
           <w:sz w:val="26"/>
           <w:szCs w:val="26"/>
@@ -17248,7 +17498,7 @@
                     <pic:cNvPicPr/>
                   </pic:nvPicPr>
                   <pic:blipFill>
-                    <a:blip r:embed="rId9" r:link="rId10">
+                    <a:blip r:embed="rId10" r:link="rId11">
                       <a:extLst>
                         <a:ext uri="{28A0092B-C50C-407E-A947-70E740481C1C}">
                           <a14:useLocalDpi xmlns:a14="http://schemas.microsoft.com/office/drawing/2010/main" val="0"/>
@@ -17325,7 +17575,7 @@
                     <pic:cNvPicPr/>
                   </pic:nvPicPr>
                   <pic:blipFill>
-                    <a:blip r:embed="rId11" r:link="rId12">
+                    <a:blip r:embed="rId12" r:link="rId13">
                       <a:extLst>
                         <a:ext uri="{28A0092B-C50C-407E-A947-70E740481C1C}">
                           <a14:useLocalDpi xmlns:a14="http://schemas.microsoft.com/office/drawing/2010/main" val="0"/>
@@ -17474,7 +17724,7 @@
                     <pic:cNvPicPr/>
                   </pic:nvPicPr>
                   <pic:blipFill>
-                    <a:blip r:embed="rId13" r:link="rId14">
+                    <a:blip r:embed="rId14" r:link="rId15">
                       <a:extLst>
                         <a:ext uri="{28A0092B-C50C-407E-A947-70E740481C1C}">
                           <a14:useLocalDpi xmlns:a14="http://schemas.microsoft.com/office/drawing/2010/main" val="0"/>
@@ -17528,10 +17778,446 @@
       <w:pPr>
         <w:rPr>
           <w:rFonts w:ascii="Times New Roman" w:hAnsi="Times New Roman" w:cs="Times New Roman"/>
+          <w:b/>
           <w:sz w:val="26"/>
           <w:szCs w:val="26"/>
-        </w:rPr>
-      </w:pPr>
+          <w:u w:val="single"/>
+        </w:rPr>
+      </w:pPr>
+      <w:r>
+        <w:rPr>
+          <w:rFonts w:ascii="Times New Roman" w:hAnsi="Times New Roman" w:cs="Times New Roman"/>
+          <w:b/>
+          <w:sz w:val="26"/>
+          <w:szCs w:val="26"/>
+          <w:u w:val="single"/>
+        </w:rPr>
+        <w:t>Payment</w:t>
+      </w:r>
+    </w:p>
+    <w:p>
+      <w:pPr>
+        <w:rPr>
+          <w:rFonts w:ascii="Times New Roman" w:hAnsi="Times New Roman" w:cs="Times New Roman"/>
+          <w:sz w:val="26"/>
+          <w:szCs w:val="26"/>
+        </w:rPr>
+      </w:pPr>
+      <w:r>
+        <w:rPr>
+          <w:noProof/>
+        </w:rPr>
+        <w:drawing>
+          <wp:inline distT="0" distB="0" distL="0" distR="0" wp14:anchorId="7BF1CB8C" wp14:editId="152198B6">
+            <wp:extent cx="5283200" cy="4392394"/>
+            <wp:effectExtent l="0" t="0" r="0" b="8255"/>
+            <wp:docPr id="9" name="Picture 9"/>
+            <wp:cNvGraphicFramePr>
+              <a:graphicFrameLocks xmlns:a="http://schemas.openxmlformats.org/drawingml/2006/main" noChangeAspect="1"/>
+            </wp:cNvGraphicFramePr>
+            <a:graphic xmlns:a="http://schemas.openxmlformats.org/drawingml/2006/main">
+              <a:graphicData uri="http://schemas.openxmlformats.org/drawingml/2006/picture">
+                <pic:pic xmlns:pic="http://schemas.openxmlformats.org/drawingml/2006/picture">
+                  <pic:nvPicPr>
+                    <pic:cNvPr id="1" name=""/>
+                    <pic:cNvPicPr/>
+                  </pic:nvPicPr>
+                  <pic:blipFill>
+                    <a:blip r:embed="rId16"/>
+                    <a:stretch>
+                      <a:fillRect/>
+                    </a:stretch>
+                  </pic:blipFill>
+                  <pic:spPr>
+                    <a:xfrm>
+                      <a:off x="0" y="0"/>
+                      <a:ext cx="5284340" cy="4393342"/>
+                    </a:xfrm>
+                    <a:prstGeom prst="rect">
+                      <a:avLst/>
+                    </a:prstGeom>
+                  </pic:spPr>
+                </pic:pic>
+              </a:graphicData>
+            </a:graphic>
+          </wp:inline>
+        </w:drawing>
+      </w:r>
+    </w:p>
+    <w:p>
+      <w:pPr>
+        <w:rPr>
+          <w:rFonts w:ascii="Times New Roman" w:hAnsi="Times New Roman" w:cs="Times New Roman"/>
+          <w:b/>
+          <w:sz w:val="26"/>
+          <w:szCs w:val="26"/>
+          <w:u w:val="single"/>
+        </w:rPr>
+      </w:pPr>
+      <w:r>
+        <w:rPr>
+          <w:rFonts w:ascii="Times New Roman" w:hAnsi="Times New Roman" w:cs="Times New Roman"/>
+          <w:b/>
+          <w:sz w:val="26"/>
+          <w:szCs w:val="26"/>
+          <w:u w:val="single"/>
+        </w:rPr>
+        <w:lastRenderedPageBreak/>
+        <w:t>Freeze</w:t>
+      </w:r>
+    </w:p>
+    <w:p>
+      <w:pPr>
+        <w:rPr>
+          <w:rFonts w:ascii="Times New Roman" w:hAnsi="Times New Roman" w:cs="Times New Roman"/>
+          <w:b/>
+          <w:sz w:val="26"/>
+          <w:szCs w:val="26"/>
+          <w:u w:val="single"/>
+        </w:rPr>
+      </w:pPr>
+      <w:r>
+        <w:rPr>
+          <w:noProof/>
+        </w:rPr>
+        <w:drawing>
+          <wp:inline distT="0" distB="0" distL="0" distR="0" wp14:anchorId="45FC18F0" wp14:editId="1CC5071E">
+            <wp:extent cx="6858000" cy="4133850"/>
+            <wp:effectExtent l="0" t="0" r="0" b="0"/>
+            <wp:docPr id="10" name="Picture 10"/>
+            <wp:cNvGraphicFramePr>
+              <a:graphicFrameLocks xmlns:a="http://schemas.openxmlformats.org/drawingml/2006/main" noChangeAspect="1"/>
+            </wp:cNvGraphicFramePr>
+            <a:graphic xmlns:a="http://schemas.openxmlformats.org/drawingml/2006/main">
+              <a:graphicData uri="http://schemas.openxmlformats.org/drawingml/2006/picture">
+                <pic:pic xmlns:pic="http://schemas.openxmlformats.org/drawingml/2006/picture">
+                  <pic:nvPicPr>
+                    <pic:cNvPr id="1" name=""/>
+                    <pic:cNvPicPr/>
+                  </pic:nvPicPr>
+                  <pic:blipFill>
+                    <a:blip r:embed="rId17"/>
+                    <a:stretch>
+                      <a:fillRect/>
+                    </a:stretch>
+                  </pic:blipFill>
+                  <pic:spPr>
+                    <a:xfrm>
+                      <a:off x="0" y="0"/>
+                      <a:ext cx="6858000" cy="4133850"/>
+                    </a:xfrm>
+                    <a:prstGeom prst="rect">
+                      <a:avLst/>
+                    </a:prstGeom>
+                  </pic:spPr>
+                </pic:pic>
+              </a:graphicData>
+            </a:graphic>
+          </wp:inline>
+        </w:drawing>
+      </w:r>
+    </w:p>
+    <w:p>
+      <w:pPr>
+        <w:rPr>
+          <w:rFonts w:ascii="Times New Roman" w:hAnsi="Times New Roman" w:cs="Times New Roman"/>
+          <w:b/>
+          <w:sz w:val="26"/>
+          <w:szCs w:val="26"/>
+          <w:u w:val="single"/>
+        </w:rPr>
+      </w:pPr>
+    </w:p>
+    <w:p>
+      <w:pPr>
+        <w:rPr>
+          <w:rFonts w:ascii="Times New Roman" w:hAnsi="Times New Roman" w:cs="Times New Roman"/>
+          <w:b/>
+          <w:sz w:val="26"/>
+          <w:szCs w:val="26"/>
+          <w:u w:val="single"/>
+        </w:rPr>
+      </w:pPr>
+      <w:proofErr w:type="spellStart"/>
+      <w:r>
+        <w:rPr>
+          <w:rFonts w:ascii="Times New Roman" w:hAnsi="Times New Roman" w:cs="Times New Roman"/>
+          <w:b/>
+          <w:sz w:val="26"/>
+          <w:szCs w:val="26"/>
+          <w:u w:val="single"/>
+        </w:rPr>
+        <w:t>LogOut</w:t>
+      </w:r>
+      <w:proofErr w:type="spellEnd"/>
+    </w:p>
+    <w:p>
+      <w:pPr>
+        <w:rPr>
+          <w:rFonts w:ascii="Times New Roman" w:hAnsi="Times New Roman" w:cs="Times New Roman"/>
+          <w:sz w:val="26"/>
+          <w:szCs w:val="26"/>
+        </w:rPr>
+      </w:pPr>
+      <w:r>
+        <w:rPr>
+          <w:noProof/>
+        </w:rPr>
+        <w:drawing>
+          <wp:inline distT="0" distB="0" distL="0" distR="0" wp14:anchorId="556BE5B4" wp14:editId="6F710E70">
+            <wp:extent cx="5937250" cy="2871726"/>
+            <wp:effectExtent l="0" t="0" r="6350" b="5080"/>
+            <wp:docPr id="11" name="Picture 11"/>
+            <wp:cNvGraphicFramePr>
+              <a:graphicFrameLocks xmlns:a="http://schemas.openxmlformats.org/drawingml/2006/main" noChangeAspect="1"/>
+            </wp:cNvGraphicFramePr>
+            <a:graphic xmlns:a="http://schemas.openxmlformats.org/drawingml/2006/main">
+              <a:graphicData uri="http://schemas.openxmlformats.org/drawingml/2006/picture">
+                <pic:pic xmlns:pic="http://schemas.openxmlformats.org/drawingml/2006/picture">
+                  <pic:nvPicPr>
+                    <pic:cNvPr id="1" name=""/>
+                    <pic:cNvPicPr/>
+                  </pic:nvPicPr>
+                  <pic:blipFill>
+                    <a:blip r:embed="rId18"/>
+                    <a:stretch>
+                      <a:fillRect/>
+                    </a:stretch>
+                  </pic:blipFill>
+                  <pic:spPr>
+                    <a:xfrm>
+                      <a:off x="0" y="0"/>
+                      <a:ext cx="5940753" cy="2873420"/>
+                    </a:xfrm>
+                    <a:prstGeom prst="rect">
+                      <a:avLst/>
+                    </a:prstGeom>
+                  </pic:spPr>
+                </pic:pic>
+              </a:graphicData>
+            </a:graphic>
+          </wp:inline>
+        </w:drawing>
+      </w:r>
+    </w:p>
+    <w:p>
+      <w:pPr>
+        <w:rPr>
+          <w:rFonts w:ascii="Times New Roman" w:hAnsi="Times New Roman" w:cs="Times New Roman"/>
+          <w:sz w:val="26"/>
+          <w:szCs w:val="26"/>
+        </w:rPr>
+      </w:pPr>
+    </w:p>
+    <w:p>
+      <w:pPr>
+        <w:rPr>
+          <w:rFonts w:ascii="Times New Roman" w:hAnsi="Times New Roman" w:cs="Times New Roman"/>
+          <w:sz w:val="26"/>
+          <w:szCs w:val="26"/>
+        </w:rPr>
+      </w:pPr>
+    </w:p>
+    <w:p>
+      <w:pPr>
+        <w:rPr>
+          <w:rFonts w:ascii="Times New Roman" w:hAnsi="Times New Roman" w:cs="Times New Roman"/>
+          <w:b/>
+          <w:sz w:val="26"/>
+          <w:szCs w:val="26"/>
+          <w:u w:val="single"/>
+        </w:rPr>
+      </w:pPr>
+    </w:p>
+    <w:p>
+      <w:pPr>
+        <w:rPr>
+          <w:rFonts w:ascii="Times New Roman" w:hAnsi="Times New Roman" w:cs="Times New Roman"/>
+          <w:b/>
+          <w:sz w:val="26"/>
+          <w:szCs w:val="26"/>
+          <w:u w:val="single"/>
+        </w:rPr>
+      </w:pPr>
+      <w:proofErr w:type="spellStart"/>
+      <w:r>
+        <w:rPr>
+          <w:rFonts w:ascii="Times New Roman" w:hAnsi="Times New Roman" w:cs="Times New Roman"/>
+          <w:b/>
+          <w:sz w:val="26"/>
+          <w:szCs w:val="26"/>
+          <w:u w:val="single"/>
+        </w:rPr>
+        <w:lastRenderedPageBreak/>
+        <w:t>ManageProfile</w:t>
+      </w:r>
+      <w:proofErr w:type="spellEnd"/>
+    </w:p>
+    <w:p>
+      <w:pPr>
+        <w:rPr>
+          <w:rFonts w:ascii="Times New Roman" w:hAnsi="Times New Roman" w:cs="Times New Roman"/>
+          <w:b/>
+          <w:sz w:val="26"/>
+          <w:szCs w:val="26"/>
+          <w:u w:val="single"/>
+        </w:rPr>
+      </w:pPr>
+      <w:r>
+        <w:rPr>
+          <w:noProof/>
+        </w:rPr>
+        <w:drawing>
+          <wp:inline distT="0" distB="0" distL="0" distR="0" wp14:anchorId="3102887E" wp14:editId="5195983B">
+            <wp:extent cx="6858000" cy="3596640"/>
+            <wp:effectExtent l="0" t="0" r="0" b="3810"/>
+            <wp:docPr id="12" name="Picture 12"/>
+            <wp:cNvGraphicFramePr>
+              <a:graphicFrameLocks xmlns:a="http://schemas.openxmlformats.org/drawingml/2006/main" noChangeAspect="1"/>
+            </wp:cNvGraphicFramePr>
+            <a:graphic xmlns:a="http://schemas.openxmlformats.org/drawingml/2006/main">
+              <a:graphicData uri="http://schemas.openxmlformats.org/drawingml/2006/picture">
+                <pic:pic xmlns:pic="http://schemas.openxmlformats.org/drawingml/2006/picture">
+                  <pic:nvPicPr>
+                    <pic:cNvPr id="1" name=""/>
+                    <pic:cNvPicPr/>
+                  </pic:nvPicPr>
+                  <pic:blipFill>
+                    <a:blip r:embed="rId19"/>
+                    <a:stretch>
+                      <a:fillRect/>
+                    </a:stretch>
+                  </pic:blipFill>
+                  <pic:spPr>
+                    <a:xfrm>
+                      <a:off x="0" y="0"/>
+                      <a:ext cx="6858000" cy="3596640"/>
+                    </a:xfrm>
+                    <a:prstGeom prst="rect">
+                      <a:avLst/>
+                    </a:prstGeom>
+                  </pic:spPr>
+                </pic:pic>
+              </a:graphicData>
+            </a:graphic>
+          </wp:inline>
+        </w:drawing>
+      </w:r>
+    </w:p>
+    <w:p>
+      <w:pPr>
+        <w:rPr>
+          <w:rFonts w:ascii="Times New Roman" w:hAnsi="Times New Roman" w:cs="Times New Roman"/>
+          <w:sz w:val="26"/>
+          <w:szCs w:val="26"/>
+        </w:rPr>
+      </w:pPr>
+    </w:p>
+    <w:p>
+      <w:pPr>
+        <w:rPr>
+          <w:rFonts w:ascii="Times New Roman" w:hAnsi="Times New Roman" w:cs="Times New Roman"/>
+          <w:sz w:val="26"/>
+          <w:szCs w:val="26"/>
+        </w:rPr>
+      </w:pPr>
+    </w:p>
+    <w:p>
+      <w:pPr>
+        <w:rPr>
+          <w:rFonts w:ascii="Times New Roman" w:hAnsi="Times New Roman" w:cs="Times New Roman"/>
+          <w:sz w:val="26"/>
+          <w:szCs w:val="26"/>
+        </w:rPr>
+      </w:pPr>
+    </w:p>
+    <w:p>
+      <w:pPr>
+        <w:rPr>
+          <w:rFonts w:ascii="Times New Roman" w:hAnsi="Times New Roman" w:cs="Times New Roman"/>
+          <w:sz w:val="26"/>
+          <w:szCs w:val="26"/>
+        </w:rPr>
+      </w:pPr>
+    </w:p>
+    <w:p>
+      <w:pPr>
+        <w:rPr>
+          <w:rFonts w:ascii="Times New Roman" w:hAnsi="Times New Roman" w:cs="Times New Roman"/>
+          <w:sz w:val="26"/>
+          <w:szCs w:val="26"/>
+        </w:rPr>
+      </w:pPr>
+    </w:p>
+    <w:p>
+      <w:pPr>
+        <w:rPr>
+          <w:rFonts w:ascii="Times New Roman" w:hAnsi="Times New Roman" w:cs="Times New Roman"/>
+          <w:sz w:val="26"/>
+          <w:szCs w:val="26"/>
+        </w:rPr>
+      </w:pPr>
+      <w:r>
+        <w:rPr>
+          <w:rFonts w:ascii="Times New Roman" w:hAnsi="Times New Roman" w:cs="Times New Roman"/>
+          <w:sz w:val="26"/>
+          <w:szCs w:val="26"/>
+        </w:rPr>
+        <w:tab/>
+      </w:r>
+      <w:bookmarkStart w:id="4" w:name="_GoBack"/>
+      <w:bookmarkEnd w:id="4"/>
+    </w:p>
+    <w:p>
+      <w:pPr>
+        <w:jc w:val="center"/>
+        <w:rPr>
+          <w:rFonts w:ascii="Times New Roman" w:hAnsi="Times New Roman" w:cs="Times New Roman"/>
+          <w:sz w:val="26"/>
+          <w:szCs w:val="26"/>
+        </w:rPr>
+      </w:pPr>
+      <w:r>
+        <w:rPr>
+          <w:noProof/>
+        </w:rPr>
+        <w:lastRenderedPageBreak/>
+        <w:drawing>
+          <wp:inline distT="0" distB="0" distL="0" distR="0" wp14:anchorId="05CBFB00" wp14:editId="7C9B929E">
+            <wp:extent cx="9579324" cy="5219845"/>
+            <wp:effectExtent l="7938" t="0" r="0" b="0"/>
+            <wp:docPr id="8" name="Picture 8"/>
+            <wp:cNvGraphicFramePr>
+              <a:graphicFrameLocks xmlns:a="http://schemas.openxmlformats.org/drawingml/2006/main" noChangeAspect="1"/>
+            </wp:cNvGraphicFramePr>
+            <a:graphic xmlns:a="http://schemas.openxmlformats.org/drawingml/2006/main">
+              <a:graphicData uri="http://schemas.openxmlformats.org/drawingml/2006/picture">
+                <pic:pic xmlns:pic="http://schemas.openxmlformats.org/drawingml/2006/picture">
+                  <pic:nvPicPr>
+                    <pic:cNvPr id="1" name=""/>
+                    <pic:cNvPicPr/>
+                  </pic:nvPicPr>
+                  <pic:blipFill>
+                    <a:blip r:embed="rId20"/>
+                    <a:stretch>
+                      <a:fillRect/>
+                    </a:stretch>
+                  </pic:blipFill>
+                  <pic:spPr>
+                    <a:xfrm rot="5400000">
+                      <a:off x="0" y="0"/>
+                      <a:ext cx="9579324" cy="5219845"/>
+                    </a:xfrm>
+                    <a:prstGeom prst="rect">
+                      <a:avLst/>
+                    </a:prstGeom>
+                  </pic:spPr>
+                </pic:pic>
+              </a:graphicData>
+            </a:graphic>
+          </wp:inline>
+        </w:drawing>
+      </w:r>
     </w:p>
     <w:p>
       <w:pPr>
@@ -19389,7 +20075,7 @@
 </file>
 
 <file path=customXml/itemProps1.xml><?xml version="1.0" encoding="utf-8"?>
-<ds:datastoreItem xmlns:ds="http://schemas.openxmlformats.org/officeDocument/2006/customXml" ds:itemID="{7D1BBAE6-B57A-4996-A4B1-8808C31097F9}">
+<ds:datastoreItem xmlns:ds="http://schemas.openxmlformats.org/officeDocument/2006/customXml" ds:itemID="{D8373AA7-BA1E-49B0-867A-E1AE0B7F67EB}">
   <ds:schemaRefs>
     <ds:schemaRef ds:uri="http://schemas.openxmlformats.org/officeDocument/2006/bibliography"/>
   </ds:schemaRefs>

--- a/projectUndone/RAD.docx
+++ b/projectUndone/RAD.docx
@@ -2733,37 +2733,7 @@
           <w:szCs w:val="21"/>
           <w:shd w:val="clear" w:color="auto" w:fill="FFFFFF"/>
         </w:rPr>
-        <w:t> </w:t>
-      </w:r>
-      <w:r>
-        <w:rPr>
-          <w:rFonts w:ascii="Arial" w:hAnsi="Arial" w:cs="Arial"/>
-          <w:color w:val="111111"/>
-          <w:sz w:val="21"/>
-          <w:szCs w:val="21"/>
-          <w:shd w:val="clear" w:color="auto" w:fill="FFFFFF"/>
-        </w:rPr>
-        <w:t>B</w:t>
-      </w:r>
-      <w:r>
-        <w:rPr>
-          <w:rFonts w:ascii="Arial" w:hAnsi="Arial" w:cs="Arial"/>
-          <w:color w:val="111111"/>
-          <w:sz w:val="21"/>
-          <w:szCs w:val="21"/>
-          <w:shd w:val="clear" w:color="auto" w:fill="FFFFFF"/>
-        </w:rPr>
-        <w:t>us ticketing system deals with maintenance records of each passenger who had reserved a seat for a journey. </w:t>
-      </w:r>
-      <w:r>
-        <w:rPr>
-          <w:rFonts w:ascii="Arial" w:hAnsi="Arial" w:cs="Arial"/>
-          <w:color w:val="111111"/>
-          <w:sz w:val="21"/>
-          <w:szCs w:val="21"/>
-          <w:shd w:val="clear" w:color="auto" w:fill="FFFFFF"/>
-        </w:rPr>
-        <w:t xml:space="preserve"> Ticket system contains schedule, fare and detailed. However, application </w:t>
+        <w:t xml:space="preserve"> Bus ticketing system deals with maintenance records of each passenger who had reserved a seat for a journey.  Ticket system contains schedule, fare and detailed. However, application </w:t>
       </w:r>
       <w:r>
         <w:rPr>
@@ -18245,7 +18215,6 @@
           <w:szCs w:val="26"/>
           <w:u w:val="single"/>
         </w:rPr>
-        <w:lastRenderedPageBreak/>
         <w:t>Delete Booking</w:t>
       </w:r>
       <w:r>
@@ -18261,8 +18230,8 @@
           <w:noProof/>
         </w:rPr>
         <w:drawing>
-          <wp:inline distT="0" distB="0" distL="0" distR="0" wp14:anchorId="0DCF31AF" wp14:editId="7F3B4949">
-            <wp:extent cx="6040821" cy="4140200"/>
+          <wp:inline distT="0" distB="0" distL="0" distR="0" wp14:anchorId="0DCF31AF" wp14:editId="6E964206">
+            <wp:extent cx="5562600" cy="3812442"/>
             <wp:effectExtent l="0" t="0" r="0" b="0"/>
             <wp:docPr id="13" name="Picture 13"/>
             <wp:cNvGraphicFramePr>
@@ -18284,7 +18253,7 @@
                   <pic:spPr>
                     <a:xfrm>
                       <a:off x="0" y="0"/>
-                      <a:ext cx="6042941" cy="4141653"/>
+                      <a:ext cx="5579281" cy="3823875"/>
                     </a:xfrm>
                     <a:prstGeom prst="rect">
                       <a:avLst/>
@@ -18318,6 +18287,7 @@
           <w:szCs w:val="26"/>
           <w:u w:val="single"/>
         </w:rPr>
+        <w:lastRenderedPageBreak/>
         <w:t>Update Consumer</w:t>
       </w:r>
     </w:p>
@@ -20280,7 +20250,7 @@
 </file>
 
 <file path=customXml/itemProps1.xml><?xml version="1.0" encoding="utf-8"?>
-<ds:datastoreItem xmlns:ds="http://schemas.openxmlformats.org/officeDocument/2006/customXml" ds:itemID="{E2064C69-9534-4A14-9DC8-ED35C06CE250}">
+<ds:datastoreItem xmlns:ds="http://schemas.openxmlformats.org/officeDocument/2006/customXml" ds:itemID="{73976D76-97C7-4E58-9281-04F66207DAFD}">
   <ds:schemaRefs>
     <ds:schemaRef ds:uri="http://schemas.openxmlformats.org/officeDocument/2006/bibliography"/>
   </ds:schemaRefs>

--- a/projectUndone/RAD.docx
+++ b/projectUndone/RAD.docx
@@ -448,277 +448,7 @@
           <w:sz w:val="24"/>
           <w:szCs w:val="24"/>
         </w:rPr>
-        <w:t xml:space="preserve">Our objective </w:t>
-      </w:r>
-      <w:proofErr w:type="spellStart"/>
-      <w:r>
-        <w:rPr>
-          <w:rFonts w:cs="Times New Roman"/>
-          <w:sz w:val="24"/>
-          <w:szCs w:val="24"/>
-        </w:rPr>
-        <w:t>is</w:t>
-      </w:r>
-      <w:proofErr w:type="spellEnd"/>
-      <w:r>
-        <w:rPr>
-          <w:rFonts w:cs="Times New Roman"/>
-          <w:sz w:val="24"/>
-          <w:szCs w:val="24"/>
-        </w:rPr>
-        <w:t xml:space="preserve"> to </w:t>
-      </w:r>
-      <w:proofErr w:type="spellStart"/>
-      <w:r>
-        <w:rPr>
-          <w:rFonts w:cs="Times New Roman"/>
-          <w:sz w:val="24"/>
-          <w:szCs w:val="24"/>
-        </w:rPr>
-        <w:t>create</w:t>
-      </w:r>
-      <w:proofErr w:type="spellEnd"/>
-      <w:r>
-        <w:rPr>
-          <w:rFonts w:cs="Times New Roman"/>
-          <w:sz w:val="24"/>
-          <w:szCs w:val="24"/>
-        </w:rPr>
-        <w:t xml:space="preserve"> a system </w:t>
-      </w:r>
-      <w:proofErr w:type="spellStart"/>
-      <w:r>
-        <w:rPr>
-          <w:rFonts w:cs="Times New Roman"/>
-          <w:sz w:val="24"/>
-          <w:szCs w:val="24"/>
-        </w:rPr>
-        <w:t>which</w:t>
-      </w:r>
-      <w:proofErr w:type="spellEnd"/>
-      <w:r>
-        <w:rPr>
-          <w:rFonts w:cs="Times New Roman"/>
-          <w:sz w:val="24"/>
-          <w:szCs w:val="24"/>
-        </w:rPr>
-        <w:t xml:space="preserve"> has understandable, </w:t>
-      </w:r>
-      <w:proofErr w:type="spellStart"/>
-      <w:r>
-        <w:rPr>
-          <w:rFonts w:cs="Times New Roman"/>
-          <w:sz w:val="24"/>
-          <w:szCs w:val="24"/>
-        </w:rPr>
-        <w:t>easy</w:t>
-      </w:r>
-      <w:proofErr w:type="spellEnd"/>
-      <w:r>
-        <w:rPr>
-          <w:rFonts w:cs="Times New Roman"/>
-          <w:sz w:val="24"/>
-          <w:szCs w:val="24"/>
-        </w:rPr>
-        <w:t xml:space="preserve"> to use </w:t>
-      </w:r>
-      <w:proofErr w:type="spellStart"/>
-      <w:r>
-        <w:rPr>
-          <w:rFonts w:cs="Times New Roman"/>
-          <w:sz w:val="24"/>
-          <w:szCs w:val="24"/>
-        </w:rPr>
-        <w:t>functions</w:t>
-      </w:r>
-      <w:proofErr w:type="spellEnd"/>
-      <w:r>
-        <w:rPr>
-          <w:rFonts w:cs="Times New Roman"/>
-          <w:sz w:val="24"/>
-          <w:szCs w:val="24"/>
-        </w:rPr>
-        <w:t xml:space="preserve">, </w:t>
-      </w:r>
-      <w:proofErr w:type="spellStart"/>
-      <w:r>
-        <w:rPr>
-          <w:rFonts w:cs="Times New Roman"/>
-          <w:sz w:val="24"/>
-          <w:szCs w:val="24"/>
-        </w:rPr>
-        <w:t>fast</w:t>
-      </w:r>
-      <w:proofErr w:type="spellEnd"/>
-      <w:r>
-        <w:rPr>
-          <w:rFonts w:cs="Times New Roman"/>
-          <w:sz w:val="24"/>
-          <w:szCs w:val="24"/>
-        </w:rPr>
-        <w:t xml:space="preserve"> interface </w:t>
-      </w:r>
-      <w:proofErr w:type="spellStart"/>
-      <w:r>
-        <w:rPr>
-          <w:rFonts w:cs="Times New Roman"/>
-          <w:sz w:val="24"/>
-          <w:szCs w:val="24"/>
-        </w:rPr>
-        <w:t>which</w:t>
-      </w:r>
-      <w:proofErr w:type="spellEnd"/>
-      <w:r>
-        <w:rPr>
-          <w:rFonts w:cs="Times New Roman"/>
-          <w:sz w:val="24"/>
-          <w:szCs w:val="24"/>
-        </w:rPr>
-        <w:t xml:space="preserve"> </w:t>
-      </w:r>
-      <w:proofErr w:type="spellStart"/>
-      <w:r>
-        <w:rPr>
-          <w:rFonts w:cs="Times New Roman"/>
-          <w:sz w:val="24"/>
-          <w:szCs w:val="24"/>
-        </w:rPr>
-        <w:t>customers</w:t>
-      </w:r>
-      <w:proofErr w:type="spellEnd"/>
-      <w:r>
-        <w:rPr>
-          <w:rFonts w:cs="Times New Roman"/>
-          <w:sz w:val="24"/>
-          <w:szCs w:val="24"/>
-        </w:rPr>
-        <w:t xml:space="preserve"> </w:t>
-      </w:r>
-      <w:proofErr w:type="spellStart"/>
-      <w:r>
-        <w:rPr>
-          <w:rFonts w:cs="Times New Roman"/>
-          <w:sz w:val="24"/>
-          <w:szCs w:val="24"/>
-        </w:rPr>
-        <w:t>can</w:t>
-      </w:r>
-      <w:proofErr w:type="spellEnd"/>
-      <w:r>
-        <w:rPr>
-          <w:rFonts w:cs="Times New Roman"/>
-          <w:sz w:val="24"/>
-          <w:szCs w:val="24"/>
-        </w:rPr>
-        <w:t xml:space="preserve"> </w:t>
-      </w:r>
-      <w:proofErr w:type="spellStart"/>
-      <w:r>
-        <w:rPr>
-          <w:rFonts w:cs="Times New Roman"/>
-          <w:sz w:val="24"/>
-          <w:szCs w:val="24"/>
-        </w:rPr>
-        <w:t>search</w:t>
-      </w:r>
-      <w:proofErr w:type="spellEnd"/>
-      <w:r>
-        <w:rPr>
-          <w:rFonts w:cs="Times New Roman"/>
-          <w:sz w:val="24"/>
-          <w:szCs w:val="24"/>
-        </w:rPr>
-        <w:t xml:space="preserve"> </w:t>
-      </w:r>
-      <w:proofErr w:type="spellStart"/>
-      <w:r>
-        <w:rPr>
-          <w:rFonts w:cs="Times New Roman"/>
-          <w:sz w:val="24"/>
-          <w:szCs w:val="24"/>
-        </w:rPr>
-        <w:t>their</w:t>
-      </w:r>
-      <w:proofErr w:type="spellEnd"/>
-      <w:r>
-        <w:rPr>
-          <w:rFonts w:cs="Times New Roman"/>
-          <w:sz w:val="24"/>
-          <w:szCs w:val="24"/>
-        </w:rPr>
-        <w:t xml:space="preserve"> </w:t>
-      </w:r>
-      <w:proofErr w:type="spellStart"/>
-      <w:r>
-        <w:rPr>
-          <w:rFonts w:cs="Times New Roman"/>
-          <w:sz w:val="24"/>
-          <w:szCs w:val="24"/>
-        </w:rPr>
-        <w:t>targeted</w:t>
-      </w:r>
-      <w:proofErr w:type="spellEnd"/>
-      <w:r>
-        <w:rPr>
-          <w:rFonts w:cs="Times New Roman"/>
-          <w:sz w:val="24"/>
-          <w:szCs w:val="24"/>
-        </w:rPr>
-        <w:t xml:space="preserve"> trips and </w:t>
-      </w:r>
-      <w:proofErr w:type="spellStart"/>
-      <w:r>
-        <w:rPr>
-          <w:rFonts w:cs="Times New Roman"/>
-          <w:sz w:val="24"/>
-          <w:szCs w:val="24"/>
-        </w:rPr>
-        <w:t>buy</w:t>
-      </w:r>
-      <w:proofErr w:type="spellEnd"/>
-      <w:r>
-        <w:rPr>
-          <w:rFonts w:cs="Times New Roman"/>
-          <w:sz w:val="24"/>
-          <w:szCs w:val="24"/>
-        </w:rPr>
-        <w:t xml:space="preserve"> </w:t>
-      </w:r>
-      <w:proofErr w:type="spellStart"/>
-      <w:r>
-        <w:rPr>
-          <w:rFonts w:cs="Times New Roman"/>
-          <w:sz w:val="24"/>
-          <w:szCs w:val="24"/>
-        </w:rPr>
-        <w:t>their</w:t>
-      </w:r>
-      <w:proofErr w:type="spellEnd"/>
-      <w:r>
-        <w:rPr>
-          <w:rFonts w:cs="Times New Roman"/>
-          <w:sz w:val="24"/>
-          <w:szCs w:val="24"/>
-        </w:rPr>
-        <w:t xml:space="preserve"> tickets </w:t>
-      </w:r>
-      <w:proofErr w:type="spellStart"/>
-      <w:r>
-        <w:rPr>
-          <w:rFonts w:cs="Times New Roman"/>
-          <w:sz w:val="24"/>
-          <w:szCs w:val="24"/>
-        </w:rPr>
-        <w:t>quickly</w:t>
-      </w:r>
-      <w:proofErr w:type="spellEnd"/>
-      <w:r>
-        <w:rPr>
-          <w:rFonts w:cs="Times New Roman"/>
-          <w:sz w:val="24"/>
-          <w:szCs w:val="24"/>
-        </w:rPr>
-        <w:t xml:space="preserve">, </w:t>
+        <w:t xml:space="preserve">Our objective is to create a system which has understandable, easy to use functions, fast interface which customers can search their targeted trips and buy their tickets quickly, </w:t>
       </w:r>
       <w:r>
         <w:rPr>
@@ -940,709 +670,7 @@
           <w:sz w:val="24"/>
           <w:szCs w:val="24"/>
         </w:rPr>
-        <w:t>In the section “</w:t>
-      </w:r>
-      <w:proofErr w:type="spellStart"/>
-      <w:r>
-        <w:rPr>
-          <w:rFonts w:cs="Times New Roman"/>
-          <w:sz w:val="24"/>
-          <w:szCs w:val="24"/>
-        </w:rPr>
-        <w:t>Current</w:t>
-      </w:r>
-      <w:proofErr w:type="spellEnd"/>
-      <w:r>
-        <w:rPr>
-          <w:rFonts w:cs="Times New Roman"/>
-          <w:sz w:val="24"/>
-          <w:szCs w:val="24"/>
-        </w:rPr>
-        <w:t xml:space="preserve"> System”, </w:t>
-      </w:r>
-      <w:proofErr w:type="spellStart"/>
-      <w:r>
-        <w:rPr>
-          <w:rFonts w:cs="Times New Roman"/>
-          <w:sz w:val="24"/>
-          <w:szCs w:val="24"/>
-        </w:rPr>
-        <w:t>we</w:t>
-      </w:r>
-      <w:proofErr w:type="spellEnd"/>
-      <w:r>
-        <w:rPr>
-          <w:rFonts w:cs="Times New Roman"/>
-          <w:sz w:val="24"/>
-          <w:szCs w:val="24"/>
-        </w:rPr>
-        <w:t xml:space="preserve"> </w:t>
-      </w:r>
-      <w:proofErr w:type="spellStart"/>
-      <w:r>
-        <w:rPr>
-          <w:rFonts w:cs="Times New Roman"/>
-          <w:sz w:val="24"/>
-          <w:szCs w:val="24"/>
-        </w:rPr>
-        <w:t>talked</w:t>
-      </w:r>
-      <w:proofErr w:type="spellEnd"/>
-      <w:r>
-        <w:rPr>
-          <w:rFonts w:cs="Times New Roman"/>
-          <w:sz w:val="24"/>
-          <w:szCs w:val="24"/>
-        </w:rPr>
-        <w:t xml:space="preserve"> about the </w:t>
-      </w:r>
-      <w:proofErr w:type="spellStart"/>
-      <w:r>
-        <w:rPr>
-          <w:rFonts w:cs="Times New Roman"/>
-          <w:sz w:val="24"/>
-          <w:szCs w:val="24"/>
-        </w:rPr>
-        <w:t>features</w:t>
-      </w:r>
-      <w:proofErr w:type="spellEnd"/>
-      <w:r>
-        <w:rPr>
-          <w:rFonts w:cs="Times New Roman"/>
-          <w:sz w:val="24"/>
-          <w:szCs w:val="24"/>
-        </w:rPr>
-        <w:t xml:space="preserve"> and </w:t>
-      </w:r>
-      <w:proofErr w:type="spellStart"/>
-      <w:r>
-        <w:rPr>
-          <w:rFonts w:cs="Times New Roman"/>
-          <w:sz w:val="24"/>
-          <w:szCs w:val="24"/>
-        </w:rPr>
-        <w:t>existing</w:t>
-      </w:r>
-      <w:proofErr w:type="spellEnd"/>
-      <w:r>
-        <w:rPr>
-          <w:rFonts w:cs="Times New Roman"/>
-          <w:sz w:val="24"/>
-          <w:szCs w:val="24"/>
-        </w:rPr>
-        <w:t xml:space="preserve"> situation of the </w:t>
-      </w:r>
-      <w:proofErr w:type="spellStart"/>
-      <w:r>
-        <w:rPr>
-          <w:rFonts w:cs="Times New Roman"/>
-          <w:sz w:val="24"/>
-          <w:szCs w:val="24"/>
-        </w:rPr>
-        <w:t>current</w:t>
-      </w:r>
-      <w:proofErr w:type="spellEnd"/>
-      <w:r>
-        <w:rPr>
-          <w:rFonts w:cs="Times New Roman"/>
-          <w:sz w:val="24"/>
-          <w:szCs w:val="24"/>
-        </w:rPr>
-        <w:t xml:space="preserve"> bus ticket system </w:t>
-      </w:r>
-      <w:proofErr w:type="spellStart"/>
-      <w:r>
-        <w:rPr>
-          <w:rFonts w:cs="Times New Roman"/>
-          <w:sz w:val="24"/>
-          <w:szCs w:val="24"/>
-        </w:rPr>
-        <w:t>which</w:t>
-      </w:r>
-      <w:proofErr w:type="spellEnd"/>
-      <w:r>
-        <w:rPr>
-          <w:rFonts w:cs="Times New Roman"/>
-          <w:sz w:val="24"/>
-          <w:szCs w:val="24"/>
-        </w:rPr>
-        <w:t xml:space="preserve"> </w:t>
-      </w:r>
-      <w:proofErr w:type="spellStart"/>
-      <w:r>
-        <w:rPr>
-          <w:rFonts w:cs="Times New Roman"/>
-          <w:sz w:val="24"/>
-          <w:szCs w:val="24"/>
-        </w:rPr>
-        <w:t>is</w:t>
-      </w:r>
-      <w:proofErr w:type="spellEnd"/>
-      <w:r>
-        <w:rPr>
-          <w:rFonts w:cs="Times New Roman"/>
-          <w:sz w:val="24"/>
-          <w:szCs w:val="24"/>
-        </w:rPr>
-        <w:t xml:space="preserve"> </w:t>
-      </w:r>
-      <w:proofErr w:type="spellStart"/>
-      <w:r>
-        <w:rPr>
-          <w:rFonts w:cs="Times New Roman"/>
-          <w:sz w:val="24"/>
-          <w:szCs w:val="24"/>
-        </w:rPr>
-        <w:t>based</w:t>
-      </w:r>
-      <w:proofErr w:type="spellEnd"/>
-      <w:r>
-        <w:rPr>
-          <w:rFonts w:cs="Times New Roman"/>
-          <w:sz w:val="24"/>
-          <w:szCs w:val="24"/>
-        </w:rPr>
-        <w:t xml:space="preserve"> on </w:t>
-      </w:r>
-      <w:proofErr w:type="spellStart"/>
-      <w:r>
-        <w:rPr>
-          <w:rFonts w:cs="Times New Roman"/>
-          <w:sz w:val="24"/>
-          <w:szCs w:val="24"/>
-        </w:rPr>
-        <w:t>buying</w:t>
-      </w:r>
-      <w:proofErr w:type="spellEnd"/>
-      <w:r>
-        <w:rPr>
-          <w:rFonts w:cs="Times New Roman"/>
-          <w:sz w:val="24"/>
-          <w:szCs w:val="24"/>
-        </w:rPr>
-        <w:t xml:space="preserve"> the ticket on ticket shops.  </w:t>
-      </w:r>
-      <w:proofErr w:type="spellStart"/>
-      <w:r>
-        <w:rPr>
-          <w:rFonts w:cs="Times New Roman"/>
-          <w:sz w:val="24"/>
-          <w:szCs w:val="24"/>
-        </w:rPr>
-        <w:t>We</w:t>
-      </w:r>
-      <w:proofErr w:type="spellEnd"/>
-      <w:r>
-        <w:rPr>
-          <w:rFonts w:cs="Times New Roman"/>
-          <w:sz w:val="24"/>
-          <w:szCs w:val="24"/>
-        </w:rPr>
-        <w:t xml:space="preserve"> </w:t>
-      </w:r>
-      <w:proofErr w:type="spellStart"/>
-      <w:r>
-        <w:rPr>
-          <w:rFonts w:cs="Times New Roman"/>
-          <w:sz w:val="24"/>
-          <w:szCs w:val="24"/>
-        </w:rPr>
-        <w:t>mentioned</w:t>
-      </w:r>
-      <w:proofErr w:type="spellEnd"/>
-      <w:r>
-        <w:rPr>
-          <w:rFonts w:cs="Times New Roman"/>
-          <w:sz w:val="24"/>
-          <w:szCs w:val="24"/>
-        </w:rPr>
-        <w:t xml:space="preserve"> the </w:t>
-      </w:r>
-      <w:proofErr w:type="spellStart"/>
-      <w:r>
-        <w:rPr>
-          <w:rFonts w:cs="Times New Roman"/>
-          <w:sz w:val="24"/>
-          <w:szCs w:val="24"/>
-        </w:rPr>
-        <w:t>disadvantages</w:t>
-      </w:r>
-      <w:proofErr w:type="spellEnd"/>
-      <w:r>
-        <w:rPr>
-          <w:rFonts w:cs="Times New Roman"/>
-          <w:sz w:val="24"/>
-          <w:szCs w:val="24"/>
-        </w:rPr>
-        <w:t xml:space="preserve"> of the system </w:t>
-      </w:r>
-      <w:proofErr w:type="spellStart"/>
-      <w:r>
-        <w:rPr>
-          <w:rFonts w:cs="Times New Roman"/>
-          <w:sz w:val="24"/>
-          <w:szCs w:val="24"/>
-        </w:rPr>
-        <w:t>such</w:t>
-      </w:r>
-      <w:proofErr w:type="spellEnd"/>
-      <w:r>
-        <w:rPr>
-          <w:rFonts w:cs="Times New Roman"/>
-          <w:sz w:val="24"/>
-          <w:szCs w:val="24"/>
-        </w:rPr>
-        <w:t xml:space="preserve"> as the </w:t>
-      </w:r>
-      <w:proofErr w:type="spellStart"/>
-      <w:r>
-        <w:rPr>
-          <w:rFonts w:cs="Times New Roman"/>
-          <w:sz w:val="24"/>
-          <w:szCs w:val="24"/>
-        </w:rPr>
-        <w:t>wasted</w:t>
-      </w:r>
-      <w:proofErr w:type="spellEnd"/>
-      <w:r>
-        <w:rPr>
-          <w:rFonts w:cs="Times New Roman"/>
-          <w:sz w:val="24"/>
-          <w:szCs w:val="24"/>
-        </w:rPr>
-        <w:t xml:space="preserve"> time on </w:t>
-      </w:r>
-      <w:proofErr w:type="spellStart"/>
-      <w:r>
-        <w:rPr>
-          <w:rFonts w:cs="Times New Roman"/>
-          <w:sz w:val="24"/>
-          <w:szCs w:val="24"/>
-        </w:rPr>
-        <w:t>getting</w:t>
-      </w:r>
-      <w:proofErr w:type="spellEnd"/>
-      <w:r>
-        <w:rPr>
-          <w:rFonts w:cs="Times New Roman"/>
-          <w:sz w:val="24"/>
-          <w:szCs w:val="24"/>
-        </w:rPr>
-        <w:t xml:space="preserve"> ticket and the </w:t>
-      </w:r>
-      <w:proofErr w:type="spellStart"/>
-      <w:r>
-        <w:rPr>
-          <w:rFonts w:cs="Times New Roman"/>
-          <w:sz w:val="24"/>
-          <w:szCs w:val="24"/>
-        </w:rPr>
-        <w:t>disorders</w:t>
-      </w:r>
-      <w:proofErr w:type="spellEnd"/>
-      <w:r>
-        <w:rPr>
-          <w:rFonts w:cs="Times New Roman"/>
-          <w:sz w:val="24"/>
-          <w:szCs w:val="24"/>
-        </w:rPr>
-        <w:t xml:space="preserve"> on setting up the </w:t>
-      </w:r>
-      <w:proofErr w:type="spellStart"/>
-      <w:r>
-        <w:rPr>
-          <w:rFonts w:cs="Times New Roman"/>
-          <w:sz w:val="24"/>
-          <w:szCs w:val="24"/>
-        </w:rPr>
-        <w:t>passenger</w:t>
-      </w:r>
-      <w:proofErr w:type="spellEnd"/>
-      <w:r>
-        <w:rPr>
-          <w:rFonts w:cs="Times New Roman"/>
-          <w:sz w:val="24"/>
-          <w:szCs w:val="24"/>
-        </w:rPr>
-        <w:t xml:space="preserve"> information and </w:t>
-      </w:r>
-      <w:proofErr w:type="spellStart"/>
-      <w:r>
-        <w:rPr>
-          <w:rFonts w:cs="Times New Roman"/>
-          <w:sz w:val="24"/>
-          <w:szCs w:val="24"/>
-        </w:rPr>
-        <w:t>travel</w:t>
-      </w:r>
-      <w:proofErr w:type="spellEnd"/>
-      <w:r>
-        <w:rPr>
-          <w:rFonts w:cs="Times New Roman"/>
-          <w:sz w:val="24"/>
-          <w:szCs w:val="24"/>
-        </w:rPr>
-        <w:t xml:space="preserve"> plans. </w:t>
-      </w:r>
-      <w:proofErr w:type="spellStart"/>
-      <w:r>
-        <w:rPr>
-          <w:rFonts w:cs="Times New Roman"/>
-          <w:sz w:val="24"/>
-          <w:szCs w:val="24"/>
-        </w:rPr>
-        <w:t>We</w:t>
-      </w:r>
-      <w:proofErr w:type="spellEnd"/>
-      <w:r>
-        <w:rPr>
-          <w:rFonts w:cs="Times New Roman"/>
-          <w:sz w:val="24"/>
-          <w:szCs w:val="24"/>
-        </w:rPr>
-        <w:t xml:space="preserve"> </w:t>
-      </w:r>
-      <w:proofErr w:type="spellStart"/>
-      <w:r>
-        <w:rPr>
-          <w:rFonts w:cs="Times New Roman"/>
-          <w:sz w:val="24"/>
-          <w:szCs w:val="24"/>
-        </w:rPr>
-        <w:t>also</w:t>
-      </w:r>
-      <w:proofErr w:type="spellEnd"/>
-      <w:r>
-        <w:rPr>
-          <w:rFonts w:cs="Times New Roman"/>
-          <w:sz w:val="24"/>
-          <w:szCs w:val="24"/>
-        </w:rPr>
-        <w:t xml:space="preserve"> </w:t>
-      </w:r>
-      <w:proofErr w:type="spellStart"/>
-      <w:r>
-        <w:rPr>
-          <w:rFonts w:cs="Times New Roman"/>
-          <w:sz w:val="24"/>
-          <w:szCs w:val="24"/>
-        </w:rPr>
-        <w:t>explained</w:t>
-      </w:r>
-      <w:proofErr w:type="spellEnd"/>
-      <w:r>
-        <w:rPr>
-          <w:rFonts w:cs="Times New Roman"/>
-          <w:sz w:val="24"/>
-          <w:szCs w:val="24"/>
-        </w:rPr>
-        <w:t xml:space="preserve"> </w:t>
-      </w:r>
-      <w:proofErr w:type="spellStart"/>
-      <w:r>
-        <w:rPr>
-          <w:rFonts w:cs="Times New Roman"/>
-          <w:sz w:val="24"/>
-          <w:szCs w:val="24"/>
-        </w:rPr>
-        <w:t>that</w:t>
-      </w:r>
-      <w:proofErr w:type="spellEnd"/>
-      <w:r>
-        <w:rPr>
-          <w:rFonts w:cs="Times New Roman"/>
-          <w:sz w:val="24"/>
-          <w:szCs w:val="24"/>
-        </w:rPr>
-        <w:t xml:space="preserve"> </w:t>
-      </w:r>
-      <w:proofErr w:type="spellStart"/>
-      <w:r>
-        <w:rPr>
-          <w:rFonts w:cs="Times New Roman"/>
-          <w:sz w:val="24"/>
-          <w:szCs w:val="24"/>
-        </w:rPr>
-        <w:t>current</w:t>
-      </w:r>
-      <w:proofErr w:type="spellEnd"/>
-      <w:r>
-        <w:rPr>
-          <w:rFonts w:cs="Times New Roman"/>
-          <w:sz w:val="24"/>
-          <w:szCs w:val="24"/>
-        </w:rPr>
-        <w:t xml:space="preserve"> system </w:t>
-      </w:r>
-      <w:proofErr w:type="spellStart"/>
-      <w:r>
-        <w:rPr>
-          <w:rFonts w:cs="Times New Roman"/>
-          <w:sz w:val="24"/>
-          <w:szCs w:val="24"/>
-        </w:rPr>
-        <w:t>doesn’t</w:t>
-      </w:r>
-      <w:proofErr w:type="spellEnd"/>
-      <w:r>
-        <w:rPr>
-          <w:rFonts w:cs="Times New Roman"/>
-          <w:sz w:val="24"/>
-          <w:szCs w:val="24"/>
-        </w:rPr>
-        <w:t xml:space="preserve">  </w:t>
-      </w:r>
-      <w:proofErr w:type="spellStart"/>
-      <w:r>
-        <w:rPr>
-          <w:rFonts w:cs="Times New Roman"/>
-          <w:sz w:val="24"/>
-          <w:szCs w:val="24"/>
-        </w:rPr>
-        <w:t>satisfy</w:t>
-      </w:r>
-      <w:proofErr w:type="spellEnd"/>
-      <w:r>
-        <w:rPr>
-          <w:rFonts w:cs="Times New Roman"/>
-          <w:sz w:val="24"/>
-          <w:szCs w:val="24"/>
-        </w:rPr>
-        <w:t xml:space="preserve"> the </w:t>
-      </w:r>
-      <w:proofErr w:type="spellStart"/>
-      <w:r>
-        <w:rPr>
-          <w:rFonts w:cs="Times New Roman"/>
-          <w:sz w:val="24"/>
-          <w:szCs w:val="24"/>
-        </w:rPr>
-        <w:t>necessities</w:t>
-      </w:r>
-      <w:proofErr w:type="spellEnd"/>
-      <w:r>
-        <w:rPr>
-          <w:rFonts w:cs="Times New Roman"/>
-          <w:sz w:val="24"/>
-          <w:szCs w:val="24"/>
-        </w:rPr>
-        <w:t xml:space="preserve"> of </w:t>
-      </w:r>
-      <w:proofErr w:type="spellStart"/>
-      <w:r>
-        <w:rPr>
-          <w:rFonts w:cs="Times New Roman"/>
-          <w:sz w:val="24"/>
-          <w:szCs w:val="24"/>
-        </w:rPr>
-        <w:t>today’s</w:t>
-      </w:r>
-      <w:proofErr w:type="spellEnd"/>
-      <w:r>
-        <w:rPr>
-          <w:rFonts w:cs="Times New Roman"/>
-          <w:sz w:val="24"/>
-          <w:szCs w:val="24"/>
-        </w:rPr>
-        <w:t xml:space="preserve"> world of </w:t>
-      </w:r>
-      <w:proofErr w:type="spellStart"/>
-      <w:r>
-        <w:rPr>
-          <w:rFonts w:cs="Times New Roman"/>
-          <w:sz w:val="24"/>
-          <w:szCs w:val="24"/>
-        </w:rPr>
-        <w:t>technological</w:t>
-      </w:r>
-      <w:proofErr w:type="spellEnd"/>
-      <w:r>
-        <w:rPr>
-          <w:rFonts w:cs="Times New Roman"/>
-          <w:sz w:val="24"/>
-          <w:szCs w:val="24"/>
-        </w:rPr>
-        <w:t xml:space="preserve"> </w:t>
-      </w:r>
-      <w:proofErr w:type="spellStart"/>
-      <w:r>
-        <w:rPr>
-          <w:rFonts w:cs="Times New Roman"/>
-          <w:sz w:val="24"/>
-          <w:szCs w:val="24"/>
-        </w:rPr>
-        <w:t>possibilities</w:t>
-      </w:r>
-      <w:proofErr w:type="spellEnd"/>
-      <w:r>
-        <w:rPr>
-          <w:rFonts w:cs="Times New Roman"/>
-          <w:sz w:val="24"/>
-          <w:szCs w:val="24"/>
-        </w:rPr>
-        <w:t xml:space="preserve">. </w:t>
-      </w:r>
-      <w:proofErr w:type="spellStart"/>
-      <w:r>
-        <w:rPr>
-          <w:rFonts w:cs="Times New Roman"/>
-          <w:sz w:val="24"/>
-          <w:szCs w:val="24"/>
-        </w:rPr>
-        <w:t>We</w:t>
-      </w:r>
-      <w:proofErr w:type="spellEnd"/>
-      <w:r>
-        <w:rPr>
-          <w:rFonts w:cs="Times New Roman"/>
-          <w:sz w:val="24"/>
-          <w:szCs w:val="24"/>
-        </w:rPr>
-        <w:t xml:space="preserve"> </w:t>
-      </w:r>
-      <w:proofErr w:type="spellStart"/>
-      <w:r>
-        <w:rPr>
-          <w:rFonts w:cs="Times New Roman"/>
-          <w:sz w:val="24"/>
-          <w:szCs w:val="24"/>
-        </w:rPr>
-        <w:t>mentioned</w:t>
-      </w:r>
-      <w:proofErr w:type="spellEnd"/>
-      <w:r>
-        <w:rPr>
-          <w:rFonts w:cs="Times New Roman"/>
-          <w:sz w:val="24"/>
-          <w:szCs w:val="24"/>
-        </w:rPr>
-        <w:t xml:space="preserve"> </w:t>
-      </w:r>
-      <w:proofErr w:type="spellStart"/>
-      <w:r>
-        <w:rPr>
-          <w:rFonts w:cs="Times New Roman"/>
-          <w:sz w:val="24"/>
-          <w:szCs w:val="24"/>
-        </w:rPr>
-        <w:t>that</w:t>
-      </w:r>
-      <w:proofErr w:type="spellEnd"/>
-      <w:r>
-        <w:rPr>
-          <w:rFonts w:cs="Times New Roman"/>
-          <w:sz w:val="24"/>
-          <w:szCs w:val="24"/>
-        </w:rPr>
-        <w:t xml:space="preserve"> the </w:t>
-      </w:r>
-      <w:proofErr w:type="spellStart"/>
-      <w:r>
-        <w:rPr>
-          <w:rFonts w:cs="Times New Roman"/>
-          <w:sz w:val="24"/>
-          <w:szCs w:val="24"/>
-        </w:rPr>
-        <w:t>current</w:t>
-      </w:r>
-      <w:proofErr w:type="spellEnd"/>
-      <w:r>
-        <w:rPr>
-          <w:rFonts w:cs="Times New Roman"/>
-          <w:sz w:val="24"/>
-          <w:szCs w:val="24"/>
-        </w:rPr>
-        <w:t xml:space="preserve"> system </w:t>
-      </w:r>
-      <w:proofErr w:type="spellStart"/>
-      <w:r>
-        <w:rPr>
-          <w:rFonts w:cs="Times New Roman"/>
-          <w:sz w:val="24"/>
-          <w:szCs w:val="24"/>
-        </w:rPr>
-        <w:t>stays</w:t>
-      </w:r>
-      <w:proofErr w:type="spellEnd"/>
-      <w:r>
-        <w:rPr>
-          <w:rFonts w:cs="Times New Roman"/>
-          <w:sz w:val="24"/>
-          <w:szCs w:val="24"/>
-        </w:rPr>
-        <w:t xml:space="preserve"> </w:t>
-      </w:r>
-      <w:proofErr w:type="spellStart"/>
-      <w:r>
-        <w:rPr>
-          <w:rFonts w:cs="Times New Roman"/>
-          <w:sz w:val="24"/>
-          <w:szCs w:val="24"/>
-        </w:rPr>
-        <w:t>very</w:t>
-      </w:r>
-      <w:proofErr w:type="spellEnd"/>
-      <w:r>
-        <w:rPr>
-          <w:rFonts w:cs="Times New Roman"/>
-          <w:sz w:val="24"/>
-          <w:szCs w:val="24"/>
-        </w:rPr>
-        <w:t xml:space="preserve"> primitive </w:t>
-      </w:r>
-      <w:proofErr w:type="spellStart"/>
-      <w:r>
-        <w:rPr>
-          <w:rFonts w:cs="Times New Roman"/>
-          <w:sz w:val="24"/>
-          <w:szCs w:val="24"/>
-        </w:rPr>
-        <w:t>with</w:t>
-      </w:r>
-      <w:proofErr w:type="spellEnd"/>
-      <w:r>
-        <w:rPr>
-          <w:rFonts w:cs="Times New Roman"/>
-          <w:sz w:val="24"/>
-          <w:szCs w:val="24"/>
-        </w:rPr>
-        <w:t xml:space="preserve"> the situation of not </w:t>
-      </w:r>
-      <w:proofErr w:type="spellStart"/>
-      <w:r>
-        <w:rPr>
-          <w:rFonts w:cs="Times New Roman"/>
-          <w:sz w:val="24"/>
-          <w:szCs w:val="24"/>
-        </w:rPr>
-        <w:t>using</w:t>
-      </w:r>
-      <w:proofErr w:type="spellEnd"/>
-      <w:r>
-        <w:rPr>
-          <w:rFonts w:cs="Times New Roman"/>
-          <w:sz w:val="24"/>
-          <w:szCs w:val="24"/>
-        </w:rPr>
-        <w:t xml:space="preserve"> </w:t>
-      </w:r>
-      <w:proofErr w:type="spellStart"/>
-      <w:r>
-        <w:rPr>
-          <w:rFonts w:cs="Times New Roman"/>
-          <w:sz w:val="24"/>
-          <w:szCs w:val="24"/>
-        </w:rPr>
-        <w:t>technology</w:t>
-      </w:r>
-      <w:proofErr w:type="spellEnd"/>
-      <w:r>
-        <w:rPr>
-          <w:rFonts w:cs="Times New Roman"/>
-          <w:sz w:val="24"/>
-          <w:szCs w:val="24"/>
-        </w:rPr>
-        <w:t xml:space="preserve">. </w:t>
+        <w:t xml:space="preserve">In the section “Current System”, we talked about the features and existing situation of the current bus ticket system which is based on buying the ticket on ticket shops.  We mentioned the disadvantages of the system such as the wasted time on getting ticket and the disorders on setting up the passenger information and travel plans. We also explained that current system doesn’t  satisfy the necessities of today’s world of technological possibilities. We mentioned that the current system stays very primitive with the situation of not using technology. </w:t>
       </w:r>
       <w:r>
         <w:rPr>
@@ -2481,43 +1509,15 @@
           <w:szCs w:val="24"/>
           <w:lang w:val="en-US"/>
         </w:rPr>
-        <w:t xml:space="preserve">egister or login to the </w:t>
-      </w:r>
-      <w:proofErr w:type="spellStart"/>
-      <w:r>
-        <w:rPr>
-          <w:sz w:val="24"/>
-          <w:szCs w:val="24"/>
-          <w:lang w:val="en-US"/>
-        </w:rPr>
-        <w:t>system</w:t>
-      </w:r>
-      <w:proofErr w:type="gramStart"/>
-      <w:r>
-        <w:rPr>
-          <w:sz w:val="24"/>
-          <w:szCs w:val="24"/>
-          <w:lang w:val="en-US"/>
-        </w:rPr>
-        <w:t>,</w:t>
-      </w:r>
-      <w:r>
-        <w:rPr>
-          <w:sz w:val="24"/>
-          <w:szCs w:val="24"/>
-          <w:lang w:val="en-US"/>
-        </w:rPr>
-        <w:t>they</w:t>
-      </w:r>
-      <w:proofErr w:type="spellEnd"/>
-      <w:proofErr w:type="gramEnd"/>
-      <w:r>
-        <w:rPr>
-          <w:sz w:val="24"/>
-          <w:szCs w:val="24"/>
-          <w:lang w:val="en-US"/>
-        </w:rPr>
-        <w:t xml:space="preserve"> can just search and buy their tickets. Unfortunately they can’t benefit from the campaigns like free ticket.</w:t>
+        <w:t>egister or login to the system,</w:t>
+      </w:r>
+      <w:r>
+        <w:rPr>
+          <w:sz w:val="24"/>
+          <w:szCs w:val="24"/>
+          <w:lang w:val="en-US"/>
+        </w:rPr>
+        <w:t>they can just search and buy their tickets. Unfortunately they can’t benefit from the campaigns like free ticket.</w:t>
       </w:r>
     </w:p>
     <w:p>
@@ -3158,11 +2158,9 @@
         </w:rPr>
         <w:t>S</w:t>
       </w:r>
-      <w:proofErr w:type="spellStart"/>
       <w:r>
         <w:t>ystem</w:t>
       </w:r>
-      <w:proofErr w:type="spellEnd"/>
       <w:r>
         <w:t xml:space="preserve"> Models</w:t>
       </w:r>
@@ -4262,27 +3260,7 @@
           <w:szCs w:val="24"/>
           <w:lang w:val="en-US"/>
         </w:rPr>
-        <w:t xml:space="preserve">mobile application by </w:t>
-      </w:r>
-      <w:proofErr w:type="spellStart"/>
-      <w:r>
-        <w:rPr>
-          <w:rFonts w:cs="Times New Roman"/>
-          <w:sz w:val="24"/>
-          <w:szCs w:val="24"/>
-          <w:lang w:val="en-US"/>
-        </w:rPr>
-        <w:t>ios</w:t>
-      </w:r>
-      <w:proofErr w:type="spellEnd"/>
-      <w:r>
-        <w:rPr>
-          <w:rFonts w:cs="Times New Roman"/>
-          <w:sz w:val="24"/>
-          <w:szCs w:val="24"/>
-          <w:lang w:val="en-US"/>
-        </w:rPr>
-        <w:t xml:space="preserve"> device</w:t>
+        <w:t>mobile application by ios device</w:t>
       </w:r>
       <w:r>
         <w:rPr>
@@ -5791,18 +4769,7 @@
           <w:szCs w:val="24"/>
           <w:lang w:val="en-US"/>
         </w:rPr>
-        <w:t xml:space="preserve"> A warning appears to </w:t>
-      </w:r>
-      <w:bookmarkStart w:id="4" w:name="_GoBack"/>
-      <w:r>
-        <w:rPr>
-          <w:rFonts w:cs="Times New Roman"/>
-          <w:bCs/>
-          <w:sz w:val="24"/>
-          <w:szCs w:val="24"/>
-          <w:lang w:val="en-US"/>
-        </w:rPr>
-        <w:t xml:space="preserve">the screen which says </w:t>
+        <w:t xml:space="preserve"> A warning appears to the screen which says </w:t>
       </w:r>
       <w:r>
         <w:rPr>
@@ -6061,31 +5028,7 @@
           <w:szCs w:val="24"/>
           <w:lang w:val="en-US"/>
         </w:rPr>
-        <w:t xml:space="preserve">Participant Actor Instances: </w:t>
-      </w:r>
-      <w:proofErr w:type="spellStart"/>
-      <w:r>
-        <w:rPr>
-          <w:rFonts w:cs="Times New Roman"/>
-          <w:b/>
-          <w:bCs/>
-          <w:sz w:val="24"/>
-          <w:szCs w:val="24"/>
-          <w:lang w:val="en-US"/>
-        </w:rPr>
-        <w:t>Neşet</w:t>
-      </w:r>
-      <w:proofErr w:type="spellEnd"/>
-      <w:r>
-        <w:rPr>
-          <w:rFonts w:cs="Times New Roman"/>
-          <w:b/>
-          <w:bCs/>
-          <w:sz w:val="24"/>
-          <w:szCs w:val="24"/>
-          <w:lang w:val="en-US"/>
-        </w:rPr>
-        <w:t>: Admin</w:t>
+        <w:t>Participant Actor Instances: Neşet: Admin</w:t>
       </w:r>
       <w:r>
         <w:rPr>
@@ -6144,18 +5087,7 @@
           <w:szCs w:val="24"/>
           <w:lang w:val="en-US"/>
         </w:rPr>
-        <w:t xml:space="preserve">One of the managers-Kenan- which was working at the </w:t>
-      </w:r>
-      <w:bookmarkEnd w:id="4"/>
-      <w:r>
-        <w:rPr>
-          <w:rFonts w:cs="Times New Roman"/>
-          <w:bCs/>
-          <w:sz w:val="24"/>
-          <w:szCs w:val="24"/>
-          <w:lang w:val="en-US"/>
-        </w:rPr>
-        <w:t>company left his job. The company wants to remove his account from the system.</w:t>
+        <w:t>One of the managers-Kenan- which was working at the company left his job. The company wants to remove his account from the system.</w:t>
       </w:r>
     </w:p>
     <w:p>
@@ -6190,27 +5122,15 @@
         </w:rPr>
         <w:t xml:space="preserve"> </w:t>
       </w:r>
-      <w:proofErr w:type="spellStart"/>
-      <w:r>
-        <w:rPr>
-          <w:rFonts w:cs="Times New Roman"/>
-          <w:bCs/>
-          <w:sz w:val="24"/>
-          <w:szCs w:val="24"/>
-          <w:lang w:val="en-US"/>
-        </w:rPr>
-        <w:t>Neşet</w:t>
-      </w:r>
-      <w:proofErr w:type="spellEnd"/>
-      <w:r>
-        <w:rPr>
-          <w:rFonts w:cs="Times New Roman"/>
-          <w:bCs/>
-          <w:sz w:val="24"/>
-          <w:szCs w:val="24"/>
-          <w:lang w:val="en-US"/>
-        </w:rPr>
-        <w:t xml:space="preserve"> enters the application to log in. </w:t>
+      <w:r>
+        <w:rPr>
+          <w:rFonts w:cs="Times New Roman"/>
+          <w:bCs/>
+          <w:sz w:val="24"/>
+          <w:szCs w:val="24"/>
+          <w:lang w:val="en-US"/>
+        </w:rPr>
+        <w:t xml:space="preserve">Neşet enters the application to log in. </w:t>
       </w:r>
     </w:p>
     <w:p>
@@ -6435,18 +5355,7 @@
           <w:szCs w:val="24"/>
           <w:lang w:val="en-US"/>
         </w:rPr>
-        <w:t xml:space="preserve"> you sure?</w:t>
-      </w:r>
-      <w:proofErr w:type="gramStart"/>
-      <w:r>
-        <w:rPr>
-          <w:rFonts w:cs="Times New Roman"/>
-          <w:bCs/>
-          <w:sz w:val="24"/>
-          <w:szCs w:val="24"/>
-          <w:lang w:val="en-US"/>
-        </w:rPr>
-        <w:t xml:space="preserve">” </w:t>
+        <w:t xml:space="preserve"> you sure?” </w:t>
       </w:r>
       <w:r>
         <w:rPr>
@@ -6458,7 +5367,6 @@
         </w:rPr>
         <w:t>.</w:t>
       </w:r>
-      <w:proofErr w:type="gramEnd"/>
     </w:p>
     <w:p>
       <w:pPr>
@@ -6600,101 +5508,39 @@
           <w:sz w:val="24"/>
           <w:szCs w:val="24"/>
         </w:rPr>
-        <w:t xml:space="preserve">Participant Actor Instances: </w:t>
-      </w:r>
-      <w:proofErr w:type="spellStart"/>
-      <w:r>
-        <w:rPr>
-          <w:rFonts w:ascii="Times New Roman" w:hAnsi="Times New Roman" w:cs="Times New Roman"/>
-          <w:b/>
-          <w:sz w:val="24"/>
-          <w:szCs w:val="24"/>
-        </w:rPr>
-        <w:t>Neşet</w:t>
-      </w:r>
-      <w:proofErr w:type="spellEnd"/>
-      <w:r>
-        <w:rPr>
-          <w:rFonts w:ascii="Times New Roman" w:hAnsi="Times New Roman" w:cs="Times New Roman"/>
-          <w:b/>
-          <w:sz w:val="24"/>
-          <w:szCs w:val="24"/>
-        </w:rPr>
-        <w:t>: Admin</w:t>
-      </w:r>
-      <w:r>
-        <w:rPr>
-          <w:rFonts w:ascii="Times New Roman" w:hAnsi="Times New Roman" w:cs="Times New Roman"/>
-          <w:b/>
-          <w:sz w:val="24"/>
-          <w:szCs w:val="24"/>
-        </w:rPr>
-        <w:t xml:space="preserve">, </w:t>
-      </w:r>
-      <w:proofErr w:type="spellStart"/>
-      <w:r>
-        <w:rPr>
-          <w:rFonts w:ascii="Times New Roman" w:hAnsi="Times New Roman" w:cs="Times New Roman"/>
-          <w:b/>
-          <w:sz w:val="24"/>
-          <w:szCs w:val="24"/>
-        </w:rPr>
-        <w:t>Ayyüce</w:t>
-      </w:r>
-      <w:proofErr w:type="spellEnd"/>
-      <w:r>
-        <w:rPr>
-          <w:rFonts w:ascii="Times New Roman" w:hAnsi="Times New Roman" w:cs="Times New Roman"/>
-          <w:b/>
-          <w:sz w:val="24"/>
-          <w:szCs w:val="24"/>
-        </w:rPr>
-        <w:t>: Customer</w:t>
-      </w:r>
-    </w:p>
-    <w:p>
-      <w:pPr>
-        <w:pStyle w:val="Body"/>
-        <w:spacing w:line="276" w:lineRule="auto"/>
-        <w:rPr>
-          <w:rFonts w:cs="Times New Roman"/>
-          <w:bCs/>
-          <w:sz w:val="24"/>
-          <w:szCs w:val="24"/>
-          <w:lang w:val="en-US"/>
-        </w:rPr>
-      </w:pPr>
-      <w:r>
-        <w:rPr>
-          <w:rFonts w:cs="Times New Roman"/>
-          <w:bCs/>
-          <w:sz w:val="24"/>
-          <w:szCs w:val="24"/>
-          <w:lang w:val="en-US"/>
-        </w:rPr>
-        <w:t xml:space="preserve">A customer, whose name is </w:t>
-      </w:r>
-      <w:proofErr w:type="spellStart"/>
-      <w:r>
-        <w:rPr>
-          <w:rFonts w:cs="Times New Roman"/>
-          <w:bCs/>
-          <w:sz w:val="24"/>
-          <w:szCs w:val="24"/>
-          <w:lang w:val="en-US"/>
-        </w:rPr>
-        <w:t>Ayyüce</w:t>
-      </w:r>
-      <w:proofErr w:type="spellEnd"/>
-      <w:r>
-        <w:rPr>
-          <w:rFonts w:cs="Times New Roman"/>
-          <w:bCs/>
-          <w:sz w:val="24"/>
-          <w:szCs w:val="24"/>
-          <w:lang w:val="en-US"/>
-        </w:rPr>
-        <w:t xml:space="preserve">, wants to change her ticket destination from İstanbul (departure 19.45) to </w:t>
+        <w:t>Participant Actor Instances: Neşet: Admin</w:t>
+      </w:r>
+      <w:r>
+        <w:rPr>
+          <w:rFonts w:ascii="Times New Roman" w:hAnsi="Times New Roman" w:cs="Times New Roman"/>
+          <w:b/>
+          <w:sz w:val="24"/>
+          <w:szCs w:val="24"/>
+        </w:rPr>
+        <w:t>, Ayyüce: Customer</w:t>
+      </w:r>
+    </w:p>
+    <w:p>
+      <w:pPr>
+        <w:pStyle w:val="Body"/>
+        <w:spacing w:line="276" w:lineRule="auto"/>
+        <w:rPr>
+          <w:rFonts w:cs="Times New Roman"/>
+          <w:bCs/>
+          <w:sz w:val="24"/>
+          <w:szCs w:val="24"/>
+          <w:lang w:val="en-US"/>
+        </w:rPr>
+      </w:pPr>
+      <w:r>
+        <w:rPr>
+          <w:rFonts w:cs="Times New Roman"/>
+          <w:bCs/>
+          <w:sz w:val="24"/>
+          <w:szCs w:val="24"/>
+          <w:lang w:val="en-US"/>
+        </w:rPr>
+        <w:t xml:space="preserve">A customer, whose name is Ayyüce, wants to change her ticket destination from İstanbul (departure 19.45) to </w:t>
       </w:r>
       <w:r>
         <w:rPr>
@@ -6737,29 +5583,7 @@
           <w:szCs w:val="24"/>
           <w:lang w:val="en-US"/>
         </w:rPr>
-        <w:t xml:space="preserve">1. </w:t>
-      </w:r>
-      <w:proofErr w:type="spellStart"/>
-      <w:r>
-        <w:rPr>
-          <w:rFonts w:cs="Times New Roman"/>
-          <w:bCs/>
-          <w:sz w:val="24"/>
-          <w:szCs w:val="24"/>
-          <w:lang w:val="en-US"/>
-        </w:rPr>
-        <w:t>Neşet</w:t>
-      </w:r>
-      <w:proofErr w:type="spellEnd"/>
-      <w:r>
-        <w:rPr>
-          <w:rFonts w:cs="Times New Roman"/>
-          <w:bCs/>
-          <w:sz w:val="24"/>
-          <w:szCs w:val="24"/>
-          <w:lang w:val="en-US"/>
-        </w:rPr>
-        <w:t xml:space="preserve"> enters the application to log in. </w:t>
+        <w:t xml:space="preserve">1. Neşet enters the application to log in. </w:t>
       </w:r>
     </w:p>
     <w:p>
@@ -6954,51 +5778,7 @@
           <w:szCs w:val="24"/>
           <w:lang w:val="en-US"/>
         </w:rPr>
-        <w:t xml:space="preserve">.  On searching bar, he </w:t>
-      </w:r>
-      <w:proofErr w:type="spellStart"/>
-      <w:r>
-        <w:rPr>
-          <w:rFonts w:cs="Times New Roman"/>
-          <w:bCs/>
-          <w:sz w:val="24"/>
-          <w:szCs w:val="24"/>
-          <w:lang w:val="en-US"/>
-        </w:rPr>
-        <w:t>searchs</w:t>
-      </w:r>
-      <w:proofErr w:type="spellEnd"/>
-      <w:r>
-        <w:rPr>
-          <w:rFonts w:cs="Times New Roman"/>
-          <w:bCs/>
-          <w:sz w:val="24"/>
-          <w:szCs w:val="24"/>
-          <w:lang w:val="en-US"/>
-        </w:rPr>
-        <w:t xml:space="preserve"> </w:t>
-      </w:r>
-      <w:proofErr w:type="spellStart"/>
-      <w:r>
-        <w:rPr>
-          <w:rFonts w:cs="Times New Roman"/>
-          <w:bCs/>
-          <w:sz w:val="24"/>
-          <w:szCs w:val="24"/>
-          <w:lang w:val="en-US"/>
-        </w:rPr>
-        <w:t>Ayyüce</w:t>
-      </w:r>
-      <w:proofErr w:type="spellEnd"/>
-      <w:r>
-        <w:rPr>
-          <w:rFonts w:cs="Times New Roman"/>
-          <w:bCs/>
-          <w:sz w:val="24"/>
-          <w:szCs w:val="24"/>
-          <w:lang w:val="en-US"/>
-        </w:rPr>
-        <w:t>, the customer.</w:t>
+        <w:t>.  On searching bar, he searchs Ayyüce, the customer.</w:t>
       </w:r>
     </w:p>
     <w:p>
@@ -7031,29 +5811,7 @@
           <w:szCs w:val="24"/>
           <w:lang w:val="en-US"/>
         </w:rPr>
-        <w:t xml:space="preserve">. He taps </w:t>
-      </w:r>
-      <w:proofErr w:type="spellStart"/>
-      <w:r>
-        <w:rPr>
-          <w:rFonts w:cs="Times New Roman"/>
-          <w:bCs/>
-          <w:sz w:val="24"/>
-          <w:szCs w:val="24"/>
-          <w:lang w:val="en-US"/>
-        </w:rPr>
-        <w:t>Ayyüce’s</w:t>
-      </w:r>
-      <w:proofErr w:type="spellEnd"/>
-      <w:r>
-        <w:rPr>
-          <w:rFonts w:cs="Times New Roman"/>
-          <w:bCs/>
-          <w:sz w:val="24"/>
-          <w:szCs w:val="24"/>
-          <w:lang w:val="en-US"/>
-        </w:rPr>
-        <w:t xml:space="preserve"> </w:t>
+        <w:t xml:space="preserve">. He taps Ayyüce’s </w:t>
       </w:r>
       <w:r>
         <w:rPr>
@@ -7245,7 +6003,6 @@
         </w:rPr>
         <w:t xml:space="preserve"> you sure?</w:t>
       </w:r>
-      <w:proofErr w:type="gramStart"/>
       <w:r>
         <w:rPr>
           <w:rFonts w:cs="Times New Roman"/>
@@ -7256,7 +6013,6 @@
         </w:rPr>
         <w:t>”.</w:t>
       </w:r>
-      <w:proofErr w:type="gramEnd"/>
     </w:p>
     <w:p>
       <w:pPr>
@@ -7426,92 +6182,30 @@
           <w:sz w:val="24"/>
           <w:szCs w:val="24"/>
         </w:rPr>
-        <w:t xml:space="preserve">Participant Actor Instances: </w:t>
-      </w:r>
-      <w:proofErr w:type="spellStart"/>
-      <w:r>
-        <w:rPr>
-          <w:rFonts w:ascii="Times New Roman" w:hAnsi="Times New Roman" w:cs="Times New Roman"/>
-          <w:b/>
-          <w:sz w:val="24"/>
-          <w:szCs w:val="24"/>
-        </w:rPr>
-        <w:t>Neşet</w:t>
-      </w:r>
-      <w:proofErr w:type="spellEnd"/>
-      <w:r>
-        <w:rPr>
-          <w:rFonts w:ascii="Times New Roman" w:hAnsi="Times New Roman" w:cs="Times New Roman"/>
-          <w:b/>
-          <w:sz w:val="24"/>
-          <w:szCs w:val="24"/>
-        </w:rPr>
-        <w:t xml:space="preserve">: Admin, </w:t>
-      </w:r>
-      <w:proofErr w:type="spellStart"/>
-      <w:r>
-        <w:rPr>
-          <w:rFonts w:ascii="Times New Roman" w:hAnsi="Times New Roman" w:cs="Times New Roman"/>
-          <w:b/>
-          <w:sz w:val="24"/>
-          <w:szCs w:val="24"/>
-        </w:rPr>
-        <w:t>Ayten</w:t>
-      </w:r>
-      <w:proofErr w:type="spellEnd"/>
-      <w:r>
-        <w:rPr>
-          <w:rFonts w:ascii="Times New Roman" w:hAnsi="Times New Roman" w:cs="Times New Roman"/>
-          <w:b/>
-          <w:sz w:val="24"/>
-          <w:szCs w:val="24"/>
-        </w:rPr>
-        <w:t>: Customer</w:t>
-      </w:r>
-    </w:p>
-    <w:p>
-      <w:pPr>
-        <w:pStyle w:val="Body"/>
-        <w:spacing w:line="276" w:lineRule="auto"/>
-        <w:rPr>
-          <w:rFonts w:cs="Times New Roman"/>
-          <w:bCs/>
-          <w:sz w:val="24"/>
-          <w:szCs w:val="24"/>
-          <w:lang w:val="en-US"/>
-        </w:rPr>
-      </w:pPr>
-      <w:r>
-        <w:rPr>
-          <w:rFonts w:cs="Times New Roman"/>
-          <w:bCs/>
-          <w:sz w:val="24"/>
-          <w:szCs w:val="24"/>
-          <w:lang w:val="en-US"/>
-        </w:rPr>
-        <w:t xml:space="preserve">A customer, whose name is </w:t>
-      </w:r>
-      <w:proofErr w:type="spellStart"/>
-      <w:r>
-        <w:rPr>
-          <w:rFonts w:cs="Times New Roman"/>
-          <w:bCs/>
-          <w:sz w:val="24"/>
-          <w:szCs w:val="24"/>
-          <w:lang w:val="en-US"/>
-        </w:rPr>
-        <w:t>Ayten</w:t>
-      </w:r>
-      <w:proofErr w:type="spellEnd"/>
-      <w:r>
-        <w:rPr>
-          <w:rFonts w:cs="Times New Roman"/>
-          <w:bCs/>
-          <w:sz w:val="24"/>
-          <w:szCs w:val="24"/>
-          <w:lang w:val="en-US"/>
-        </w:rPr>
-        <w:t>, want</w:t>
+        <w:t>Participant Actor Instances: Neşet: Admin, Ayten: Customer</w:t>
+      </w:r>
+    </w:p>
+    <w:p>
+      <w:pPr>
+        <w:pStyle w:val="Body"/>
+        <w:spacing w:line="276" w:lineRule="auto"/>
+        <w:rPr>
+          <w:rFonts w:cs="Times New Roman"/>
+          <w:bCs/>
+          <w:sz w:val="24"/>
+          <w:szCs w:val="24"/>
+          <w:lang w:val="en-US"/>
+        </w:rPr>
+      </w:pPr>
+      <w:r>
+        <w:rPr>
+          <w:rFonts w:cs="Times New Roman"/>
+          <w:bCs/>
+          <w:sz w:val="24"/>
+          <w:szCs w:val="24"/>
+          <w:lang w:val="en-US"/>
+        </w:rPr>
+        <w:t>A customer, whose name is Ayten, want</w:t>
       </w:r>
       <w:r>
         <w:rPr>
@@ -7574,29 +6268,7 @@
           <w:szCs w:val="24"/>
           <w:lang w:val="en-US"/>
         </w:rPr>
-        <w:t xml:space="preserve">1. </w:t>
-      </w:r>
-      <w:proofErr w:type="spellStart"/>
-      <w:r>
-        <w:rPr>
-          <w:rFonts w:cs="Times New Roman"/>
-          <w:bCs/>
-          <w:sz w:val="24"/>
-          <w:szCs w:val="24"/>
-          <w:lang w:val="en-US"/>
-        </w:rPr>
-        <w:t>Neşet</w:t>
-      </w:r>
-      <w:proofErr w:type="spellEnd"/>
-      <w:r>
-        <w:rPr>
-          <w:rFonts w:cs="Times New Roman"/>
-          <w:bCs/>
-          <w:sz w:val="24"/>
-          <w:szCs w:val="24"/>
-          <w:lang w:val="en-US"/>
-        </w:rPr>
-        <w:t xml:space="preserve"> enters the application to log in. </w:t>
+        <w:t xml:space="preserve">1. Neşet enters the application to log in. </w:t>
       </w:r>
     </w:p>
     <w:p>
@@ -7751,20 +6423,74 @@
           <w:szCs w:val="24"/>
           <w:lang w:val="en-US"/>
         </w:rPr>
-        <w:t xml:space="preserve"> searching bar, he </w:t>
-      </w:r>
-      <w:proofErr w:type="spellStart"/>
-      <w:r>
-        <w:rPr>
-          <w:rFonts w:cs="Times New Roman"/>
-          <w:bCs/>
-          <w:sz w:val="24"/>
-          <w:szCs w:val="24"/>
-          <w:lang w:val="en-US"/>
-        </w:rPr>
-        <w:t>searchs</w:t>
-      </w:r>
-      <w:proofErr w:type="spellEnd"/>
+        <w:t xml:space="preserve"> searching bar, he searchs Ayten,the customer.</w:t>
+      </w:r>
+    </w:p>
+    <w:p>
+      <w:pPr>
+        <w:pStyle w:val="Body"/>
+        <w:spacing w:line="276" w:lineRule="auto"/>
+        <w:rPr>
+          <w:rFonts w:cs="Times New Roman"/>
+          <w:bCs/>
+          <w:sz w:val="24"/>
+          <w:szCs w:val="24"/>
+          <w:lang w:val="en-US"/>
+        </w:rPr>
+      </w:pPr>
+      <w:r>
+        <w:rPr>
+          <w:rFonts w:cs="Times New Roman"/>
+          <w:bCs/>
+          <w:sz w:val="24"/>
+          <w:szCs w:val="24"/>
+          <w:lang w:val="en-US"/>
+        </w:rPr>
+        <w:t xml:space="preserve">7. He taps Ayten’s </w:t>
+      </w:r>
+      <w:r>
+        <w:rPr>
+          <w:rFonts w:cs="Times New Roman"/>
+          <w:bCs/>
+          <w:sz w:val="24"/>
+          <w:szCs w:val="24"/>
+          <w:lang w:val="en-US"/>
+        </w:rPr>
+        <w:t>profile, then</w:t>
+      </w:r>
+      <w:r>
+        <w:rPr>
+          <w:rFonts w:cs="Times New Roman"/>
+          <w:bCs/>
+          <w:sz w:val="24"/>
+          <w:szCs w:val="24"/>
+          <w:lang w:val="en-US"/>
+        </w:rPr>
+        <w:t xml:space="preserve"> taps travel information.</w:t>
+      </w:r>
+    </w:p>
+    <w:p>
+      <w:pPr>
+        <w:pStyle w:val="Body"/>
+        <w:spacing w:line="276" w:lineRule="auto"/>
+        <w:rPr>
+          <w:rFonts w:cs="Times New Roman"/>
+          <w:bCs/>
+          <w:sz w:val="24"/>
+          <w:szCs w:val="24"/>
+          <w:lang w:val="en-US"/>
+        </w:rPr>
+      </w:pPr>
+      <w:r>
+        <w:rPr>
+          <w:rFonts w:cs="Times New Roman"/>
+          <w:bCs/>
+          <w:sz w:val="24"/>
+          <w:szCs w:val="24"/>
+          <w:lang w:val="en-US"/>
+        </w:rPr>
+        <w:t>8.</w:t>
+      </w:r>
       <w:r>
         <w:rPr>
           <w:rFonts w:cs="Times New Roman"/>
@@ -7775,39 +6501,502 @@
         </w:rPr>
         <w:t xml:space="preserve"> </w:t>
       </w:r>
-      <w:proofErr w:type="spellStart"/>
-      <w:r>
-        <w:rPr>
-          <w:rFonts w:cs="Times New Roman"/>
-          <w:bCs/>
-          <w:sz w:val="24"/>
-          <w:szCs w:val="24"/>
-          <w:lang w:val="en-US"/>
-        </w:rPr>
-        <w:t>Ayten</w:t>
-      </w:r>
-      <w:proofErr w:type="gramStart"/>
-      <w:r>
-        <w:rPr>
-          <w:rFonts w:cs="Times New Roman"/>
-          <w:bCs/>
-          <w:sz w:val="24"/>
-          <w:szCs w:val="24"/>
-          <w:lang w:val="en-US"/>
-        </w:rPr>
-        <w:t>,the</w:t>
-      </w:r>
-      <w:proofErr w:type="spellEnd"/>
-      <w:proofErr w:type="gramEnd"/>
-      <w:r>
-        <w:rPr>
-          <w:rFonts w:cs="Times New Roman"/>
-          <w:bCs/>
-          <w:sz w:val="24"/>
-          <w:szCs w:val="24"/>
-          <w:lang w:val="en-US"/>
-        </w:rPr>
-        <w:t xml:space="preserve"> customer.</w:t>
+      <w:r>
+        <w:rPr>
+          <w:rFonts w:cs="Times New Roman"/>
+          <w:bCs/>
+          <w:sz w:val="24"/>
+          <w:szCs w:val="24"/>
+          <w:lang w:val="en-US"/>
+        </w:rPr>
+        <w:t>He chooses her Amasya ticket and taps “Delete”.</w:t>
+      </w:r>
+    </w:p>
+    <w:p>
+      <w:pPr>
+        <w:pStyle w:val="Body"/>
+        <w:spacing w:line="276" w:lineRule="auto"/>
+        <w:rPr>
+          <w:rFonts w:cs="Times New Roman"/>
+          <w:bCs/>
+          <w:sz w:val="24"/>
+          <w:szCs w:val="24"/>
+          <w:lang w:val="en-US"/>
+        </w:rPr>
+      </w:pPr>
+      <w:r>
+        <w:rPr>
+          <w:rFonts w:cs="Times New Roman"/>
+          <w:bCs/>
+          <w:sz w:val="24"/>
+          <w:szCs w:val="24"/>
+          <w:lang w:val="en-US"/>
+        </w:rPr>
+        <w:t xml:space="preserve">9. A warning appears to the screen which says </w:t>
+      </w:r>
+      <w:r>
+        <w:rPr>
+          <w:rFonts w:cs="Times New Roman"/>
+          <w:bCs/>
+          <w:sz w:val="24"/>
+          <w:szCs w:val="24"/>
+          <w:lang w:val="en-US"/>
+        </w:rPr>
+        <w:t>“Are you sure?”.</w:t>
+      </w:r>
+    </w:p>
+    <w:p>
+      <w:pPr>
+        <w:pStyle w:val="Body"/>
+        <w:spacing w:line="276" w:lineRule="auto"/>
+        <w:rPr>
+          <w:rFonts w:cs="Times New Roman"/>
+          <w:bCs/>
+          <w:sz w:val="24"/>
+          <w:szCs w:val="24"/>
+          <w:lang w:val="en-US"/>
+        </w:rPr>
+      </w:pPr>
+      <w:r>
+        <w:rPr>
+          <w:rFonts w:cs="Times New Roman"/>
+          <w:bCs/>
+          <w:sz w:val="24"/>
+          <w:szCs w:val="24"/>
+          <w:lang w:val="en-US"/>
+        </w:rPr>
+        <w:t>10</w:t>
+      </w:r>
+      <w:r>
+        <w:rPr>
+          <w:rFonts w:cs="Times New Roman"/>
+          <w:bCs/>
+          <w:sz w:val="24"/>
+          <w:szCs w:val="24"/>
+          <w:lang w:val="en-US"/>
+        </w:rPr>
+        <w:t>. He</w:t>
+      </w:r>
+      <w:r>
+        <w:rPr>
+          <w:rFonts w:cs="Times New Roman"/>
+          <w:bCs/>
+          <w:sz w:val="24"/>
+          <w:szCs w:val="24"/>
+          <w:lang w:val="en-US"/>
+        </w:rPr>
+        <w:t xml:space="preserve"> taps “Continue”, the departure is deleted.</w:t>
+      </w:r>
+    </w:p>
+    <w:p>
+      <w:pPr>
+        <w:pStyle w:val="Body"/>
+        <w:spacing w:line="276" w:lineRule="auto"/>
+        <w:rPr>
+          <w:rFonts w:cs="Times New Roman"/>
+          <w:bCs/>
+          <w:sz w:val="24"/>
+          <w:szCs w:val="24"/>
+          <w:lang w:val="en-US"/>
+        </w:rPr>
+      </w:pPr>
+      <w:r>
+        <w:rPr>
+          <w:rFonts w:cs="Times New Roman"/>
+          <w:bCs/>
+          <w:sz w:val="24"/>
+          <w:szCs w:val="24"/>
+          <w:lang w:val="en-US"/>
+        </w:rPr>
+        <w:t xml:space="preserve">11. After the deletion, he logs out. </w:t>
+      </w:r>
+    </w:p>
+    <w:p>
+      <w:pPr>
+        <w:pStyle w:val="Body"/>
+        <w:spacing w:line="276" w:lineRule="auto"/>
+        <w:rPr>
+          <w:rFonts w:cs="Times New Roman"/>
+          <w:bCs/>
+          <w:sz w:val="24"/>
+          <w:szCs w:val="24"/>
+          <w:lang w:val="en-US"/>
+        </w:rPr>
+      </w:pPr>
+    </w:p>
+    <w:p>
+      <w:pPr>
+        <w:pStyle w:val="Body"/>
+        <w:spacing w:line="276" w:lineRule="auto"/>
+        <w:rPr>
+          <w:rFonts w:cs="Times New Roman"/>
+          <w:bCs/>
+          <w:sz w:val="24"/>
+          <w:szCs w:val="24"/>
+          <w:lang w:val="en-US"/>
+        </w:rPr>
+      </w:pPr>
+    </w:p>
+    <w:p>
+      <w:pPr>
+        <w:pStyle w:val="Body"/>
+        <w:spacing w:line="276" w:lineRule="auto"/>
+        <w:rPr>
+          <w:rFonts w:cs="Times New Roman"/>
+          <w:bCs/>
+          <w:sz w:val="24"/>
+          <w:szCs w:val="24"/>
+          <w:lang w:val="en-US"/>
+        </w:rPr>
+      </w:pPr>
+    </w:p>
+    <w:p>
+      <w:pPr>
+        <w:pStyle w:val="Body"/>
+        <w:spacing w:line="276" w:lineRule="auto"/>
+        <w:rPr>
+          <w:rFonts w:cs="Times New Roman"/>
+          <w:bCs/>
+          <w:sz w:val="24"/>
+          <w:szCs w:val="24"/>
+          <w:lang w:val="en-US"/>
+        </w:rPr>
+      </w:pPr>
+    </w:p>
+    <w:p>
+      <w:pPr>
+        <w:pStyle w:val="Body"/>
+        <w:spacing w:line="276" w:lineRule="auto"/>
+        <w:rPr>
+          <w:rFonts w:cs="Times New Roman"/>
+          <w:b/>
+          <w:bCs/>
+          <w:sz w:val="24"/>
+          <w:szCs w:val="24"/>
+          <w:u w:val="single"/>
+          <w:lang w:val="en-US"/>
+        </w:rPr>
+      </w:pPr>
+      <w:r>
+        <w:rPr>
+          <w:rFonts w:cs="Times New Roman"/>
+          <w:b/>
+          <w:bCs/>
+          <w:sz w:val="24"/>
+          <w:szCs w:val="24"/>
+          <w:u w:val="single"/>
+          <w:lang w:val="en-US"/>
+        </w:rPr>
+        <w:t>Scenario 9</w:t>
+      </w:r>
+      <w:r>
+        <w:rPr>
+          <w:rFonts w:cs="Times New Roman"/>
+          <w:b/>
+          <w:bCs/>
+          <w:sz w:val="24"/>
+          <w:szCs w:val="24"/>
+          <w:u w:val="single"/>
+          <w:lang w:val="en-US"/>
+        </w:rPr>
+        <w:t>:</w:t>
+      </w:r>
+    </w:p>
+    <w:p>
+      <w:pPr>
+        <w:pStyle w:val="Body"/>
+        <w:spacing w:line="276" w:lineRule="auto"/>
+        <w:rPr>
+          <w:rFonts w:cs="Times New Roman"/>
+          <w:b/>
+          <w:bCs/>
+          <w:sz w:val="24"/>
+          <w:szCs w:val="24"/>
+          <w:lang w:val="en-US"/>
+        </w:rPr>
+      </w:pPr>
+      <w:r>
+        <w:rPr>
+          <w:rFonts w:cs="Times New Roman"/>
+          <w:b/>
+          <w:bCs/>
+          <w:sz w:val="24"/>
+          <w:szCs w:val="24"/>
+          <w:lang w:val="en-US"/>
+        </w:rPr>
+        <w:t xml:space="preserve">Scenario </w:t>
+      </w:r>
+      <w:r>
+        <w:rPr>
+          <w:rFonts w:cs="Times New Roman"/>
+          <w:b/>
+          <w:bCs/>
+          <w:sz w:val="24"/>
+          <w:szCs w:val="24"/>
+          <w:lang w:val="en-US"/>
+        </w:rPr>
+        <w:t>Name: Freeze</w:t>
+      </w:r>
+      <w:r>
+        <w:rPr>
+          <w:rFonts w:cs="Times New Roman"/>
+          <w:b/>
+          <w:bCs/>
+          <w:sz w:val="24"/>
+          <w:szCs w:val="24"/>
+          <w:lang w:val="en-US"/>
+        </w:rPr>
+        <w:t xml:space="preserve"> Account</w:t>
+      </w:r>
+    </w:p>
+    <w:p>
+      <w:pPr>
+        <w:pStyle w:val="Body"/>
+        <w:spacing w:line="276" w:lineRule="auto"/>
+        <w:rPr>
+          <w:rFonts w:cs="Times New Roman"/>
+          <w:b/>
+          <w:bCs/>
+          <w:sz w:val="24"/>
+          <w:szCs w:val="24"/>
+          <w:lang w:val="en-US"/>
+        </w:rPr>
+      </w:pPr>
+      <w:r>
+        <w:rPr>
+          <w:rFonts w:cs="Times New Roman"/>
+          <w:b/>
+          <w:bCs/>
+          <w:sz w:val="24"/>
+          <w:szCs w:val="24"/>
+          <w:lang w:val="en-US"/>
+        </w:rPr>
+        <w:t>Participant Actor Instances: Kerem: Customer</w:t>
+      </w:r>
+    </w:p>
+    <w:p>
+      <w:pPr>
+        <w:pStyle w:val="Body"/>
+        <w:spacing w:line="276" w:lineRule="auto"/>
+        <w:rPr>
+          <w:rFonts w:cs="Times New Roman"/>
+          <w:b/>
+          <w:bCs/>
+          <w:sz w:val="24"/>
+          <w:szCs w:val="24"/>
+          <w:lang w:val="en-US"/>
+        </w:rPr>
+      </w:pPr>
+    </w:p>
+    <w:p>
+      <w:pPr>
+        <w:pStyle w:val="Body"/>
+        <w:spacing w:line="276" w:lineRule="auto"/>
+        <w:rPr>
+          <w:rFonts w:cs="Times New Roman"/>
+          <w:bCs/>
+          <w:sz w:val="24"/>
+          <w:szCs w:val="24"/>
+          <w:lang w:val="en-US"/>
+        </w:rPr>
+      </w:pPr>
+      <w:r>
+        <w:rPr>
+          <w:rFonts w:cs="Times New Roman"/>
+          <w:bCs/>
+          <w:sz w:val="24"/>
+          <w:szCs w:val="24"/>
+          <w:lang w:val="en-US"/>
+        </w:rPr>
+        <w:t>A customer, whose name is Kerem, wants to freeze his account.</w:t>
+      </w:r>
+    </w:p>
+    <w:p>
+      <w:pPr>
+        <w:pStyle w:val="Body"/>
+        <w:spacing w:line="276" w:lineRule="auto"/>
+        <w:rPr>
+          <w:rFonts w:cs="Times New Roman"/>
+          <w:bCs/>
+          <w:sz w:val="24"/>
+          <w:szCs w:val="24"/>
+          <w:lang w:val="en-US"/>
+        </w:rPr>
+      </w:pPr>
+      <w:r>
+        <w:rPr>
+          <w:rFonts w:cs="Times New Roman"/>
+          <w:bCs/>
+          <w:sz w:val="24"/>
+          <w:szCs w:val="24"/>
+          <w:lang w:val="en-US"/>
+        </w:rPr>
+        <w:t xml:space="preserve">1. Kerem enters the application to log in. </w:t>
+      </w:r>
+    </w:p>
+    <w:p>
+      <w:pPr>
+        <w:pStyle w:val="Body"/>
+        <w:spacing w:line="276" w:lineRule="auto"/>
+        <w:rPr>
+          <w:rFonts w:cs="Times New Roman"/>
+          <w:bCs/>
+          <w:sz w:val="24"/>
+          <w:szCs w:val="24"/>
+          <w:lang w:val="en-US"/>
+        </w:rPr>
+      </w:pPr>
+      <w:r>
+        <w:rPr>
+          <w:rFonts w:cs="Times New Roman"/>
+          <w:bCs/>
+          <w:sz w:val="24"/>
+          <w:szCs w:val="24"/>
+          <w:lang w:val="en-US"/>
+        </w:rPr>
+        <w:t>2. He</w:t>
+      </w:r>
+      <w:r>
+        <w:rPr>
+          <w:rFonts w:cs="Times New Roman"/>
+          <w:bCs/>
+          <w:sz w:val="24"/>
+          <w:szCs w:val="24"/>
+          <w:lang w:val="en-US"/>
+        </w:rPr>
+        <w:t xml:space="preserve"> chooses the customer </w:t>
+      </w:r>
+      <w:r>
+        <w:rPr>
+          <w:rFonts w:cs="Times New Roman"/>
+          <w:bCs/>
+          <w:sz w:val="24"/>
+          <w:szCs w:val="24"/>
+          <w:lang w:val="en-US"/>
+        </w:rPr>
+        <w:t>login to</w:t>
+      </w:r>
+      <w:r>
+        <w:rPr>
+          <w:rFonts w:cs="Times New Roman"/>
+          <w:bCs/>
+          <w:sz w:val="24"/>
+          <w:szCs w:val="24"/>
+          <w:lang w:val="en-US"/>
+        </w:rPr>
+        <w:t xml:space="preserve"> get in to the system.</w:t>
+      </w:r>
+    </w:p>
+    <w:p>
+      <w:pPr>
+        <w:pStyle w:val="Body"/>
+        <w:spacing w:line="276" w:lineRule="auto"/>
+        <w:rPr>
+          <w:rFonts w:cs="Times New Roman"/>
+          <w:bCs/>
+          <w:sz w:val="24"/>
+          <w:szCs w:val="24"/>
+          <w:lang w:val="en-US"/>
+        </w:rPr>
+      </w:pPr>
+      <w:r>
+        <w:rPr>
+          <w:rFonts w:cs="Times New Roman"/>
+          <w:bCs/>
+          <w:sz w:val="24"/>
+          <w:szCs w:val="24"/>
+          <w:lang w:val="en-US"/>
+        </w:rPr>
+        <w:t>3. He types his e-mail and password to login and then taps to continue.</w:t>
+      </w:r>
+    </w:p>
+    <w:p>
+      <w:pPr>
+        <w:pStyle w:val="Body"/>
+        <w:spacing w:line="276" w:lineRule="auto"/>
+        <w:rPr>
+          <w:rFonts w:cs="Times New Roman"/>
+          <w:bCs/>
+          <w:sz w:val="24"/>
+          <w:szCs w:val="24"/>
+          <w:lang w:val="en-US"/>
+        </w:rPr>
+      </w:pPr>
+      <w:r>
+        <w:rPr>
+          <w:rFonts w:cs="Times New Roman"/>
+          <w:bCs/>
+          <w:sz w:val="24"/>
+          <w:szCs w:val="24"/>
+          <w:lang w:val="en-US"/>
+        </w:rPr>
+        <w:t>4. He taps the function “Manage Account”.</w:t>
+      </w:r>
+    </w:p>
+    <w:p>
+      <w:pPr>
+        <w:pStyle w:val="Body"/>
+        <w:spacing w:line="276" w:lineRule="auto"/>
+        <w:rPr>
+          <w:rFonts w:cs="Times New Roman"/>
+          <w:bCs/>
+          <w:sz w:val="24"/>
+          <w:szCs w:val="24"/>
+          <w:lang w:val="en-US"/>
+        </w:rPr>
+      </w:pPr>
+      <w:r>
+        <w:rPr>
+          <w:rFonts w:cs="Times New Roman"/>
+          <w:bCs/>
+          <w:sz w:val="24"/>
+          <w:szCs w:val="24"/>
+          <w:lang w:val="en-US"/>
+        </w:rPr>
+        <w:t>5. On the new page, he taps the function “Freeze Account.”</w:t>
+      </w:r>
+    </w:p>
+    <w:p>
+      <w:pPr>
+        <w:pStyle w:val="Body"/>
+        <w:spacing w:line="276" w:lineRule="auto"/>
+        <w:rPr>
+          <w:rFonts w:cs="Times New Roman"/>
+          <w:bCs/>
+          <w:sz w:val="24"/>
+          <w:szCs w:val="24"/>
+          <w:lang w:val="en-US"/>
+        </w:rPr>
+      </w:pPr>
+      <w:r>
+        <w:rPr>
+          <w:rFonts w:cs="Times New Roman"/>
+          <w:bCs/>
+          <w:sz w:val="24"/>
+          <w:szCs w:val="24"/>
+          <w:lang w:val="en-US"/>
+        </w:rPr>
+        <w:t xml:space="preserve">6. A warning message is seen to the Kerem which says </w:t>
+      </w:r>
+      <w:r>
+        <w:rPr>
+          <w:rFonts w:cs="Times New Roman"/>
+          <w:bCs/>
+          <w:sz w:val="24"/>
+          <w:szCs w:val="24"/>
+          <w:lang w:val="en-US"/>
+        </w:rPr>
+        <w:t>“Are</w:t>
+      </w:r>
+      <w:r>
+        <w:rPr>
+          <w:rFonts w:cs="Times New Roman"/>
+          <w:bCs/>
+          <w:sz w:val="24"/>
+          <w:szCs w:val="24"/>
+          <w:lang w:val="en-US"/>
+        </w:rPr>
+        <w:t xml:space="preserve"> you sure?”</w:t>
       </w:r>
     </w:p>
     <w:p>
@@ -7832,18 +7021,983 @@
         </w:rPr>
         <w:t xml:space="preserve">7. He taps </w:t>
       </w:r>
-      <w:proofErr w:type="spellStart"/>
-      <w:r>
-        <w:rPr>
-          <w:rFonts w:cs="Times New Roman"/>
-          <w:bCs/>
-          <w:sz w:val="24"/>
-          <w:szCs w:val="24"/>
-          <w:lang w:val="en-US"/>
-        </w:rPr>
-        <w:t>Ayten’s</w:t>
-      </w:r>
-      <w:proofErr w:type="spellEnd"/>
+      <w:r>
+        <w:rPr>
+          <w:rFonts w:cs="Times New Roman"/>
+          <w:bCs/>
+          <w:sz w:val="24"/>
+          <w:szCs w:val="24"/>
+          <w:lang w:val="en-US"/>
+        </w:rPr>
+        <w:t>“Continue</w:t>
+      </w:r>
+      <w:r>
+        <w:rPr>
+          <w:rFonts w:cs="Times New Roman"/>
+          <w:bCs/>
+          <w:sz w:val="24"/>
+          <w:szCs w:val="24"/>
+          <w:lang w:val="en-US"/>
+        </w:rPr>
+        <w:t xml:space="preserve">”. </w:t>
+      </w:r>
+    </w:p>
+    <w:p>
+      <w:pPr>
+        <w:pStyle w:val="Body"/>
+        <w:spacing w:line="276" w:lineRule="auto"/>
+        <w:rPr>
+          <w:rFonts w:cs="Times New Roman"/>
+          <w:bCs/>
+          <w:sz w:val="24"/>
+          <w:szCs w:val="24"/>
+          <w:lang w:val="en-US"/>
+        </w:rPr>
+      </w:pPr>
+      <w:r>
+        <w:rPr>
+          <w:rFonts w:cs="Times New Roman"/>
+          <w:bCs/>
+          <w:sz w:val="24"/>
+          <w:szCs w:val="24"/>
+          <w:lang w:val="en-US"/>
+        </w:rPr>
+        <w:t xml:space="preserve">8. A message appears which says </w:t>
+      </w:r>
+      <w:r>
+        <w:rPr>
+          <w:rFonts w:cs="Times New Roman"/>
+          <w:bCs/>
+          <w:sz w:val="24"/>
+          <w:szCs w:val="24"/>
+          <w:lang w:val="en-US"/>
+        </w:rPr>
+        <w:t>“Process</w:t>
+      </w:r>
+      <w:r>
+        <w:rPr>
+          <w:rFonts w:cs="Times New Roman"/>
+          <w:bCs/>
+          <w:sz w:val="24"/>
+          <w:szCs w:val="24"/>
+          <w:lang w:val="en-US"/>
+        </w:rPr>
+        <w:t xml:space="preserve"> is successful”.</w:t>
+      </w:r>
+    </w:p>
+    <w:p>
+      <w:pPr>
+        <w:pStyle w:val="Body"/>
+        <w:spacing w:line="276" w:lineRule="auto"/>
+        <w:rPr>
+          <w:rFonts w:cs="Times New Roman"/>
+          <w:bCs/>
+          <w:sz w:val="24"/>
+          <w:szCs w:val="24"/>
+          <w:lang w:val="en-US"/>
+        </w:rPr>
+      </w:pPr>
+      <w:r>
+        <w:rPr>
+          <w:rFonts w:cs="Times New Roman"/>
+          <w:bCs/>
+          <w:sz w:val="24"/>
+          <w:szCs w:val="24"/>
+          <w:lang w:val="en-US"/>
+        </w:rPr>
+        <w:t xml:space="preserve">9. System logs him out to the system. </w:t>
+      </w:r>
+    </w:p>
+    <w:p>
+      <w:pPr>
+        <w:pStyle w:val="Body"/>
+        <w:spacing w:line="276" w:lineRule="auto"/>
+        <w:rPr>
+          <w:rFonts w:cs="Times New Roman"/>
+          <w:bCs/>
+          <w:sz w:val="24"/>
+          <w:szCs w:val="24"/>
+          <w:lang w:val="en-US"/>
+        </w:rPr>
+      </w:pPr>
+    </w:p>
+    <w:p>
+      <w:pPr>
+        <w:pStyle w:val="Body"/>
+        <w:spacing w:line="276" w:lineRule="auto"/>
+        <w:rPr>
+          <w:rFonts w:cs="Times New Roman"/>
+          <w:b/>
+          <w:bCs/>
+          <w:sz w:val="24"/>
+          <w:szCs w:val="24"/>
+          <w:u w:val="single"/>
+          <w:lang w:val="en-US"/>
+        </w:rPr>
+      </w:pPr>
+      <w:r>
+        <w:rPr>
+          <w:rFonts w:cs="Times New Roman"/>
+          <w:b/>
+          <w:bCs/>
+          <w:sz w:val="24"/>
+          <w:szCs w:val="24"/>
+          <w:u w:val="single"/>
+          <w:lang w:val="en-US"/>
+        </w:rPr>
+        <w:t>Scenario 9</w:t>
+      </w:r>
+      <w:r>
+        <w:rPr>
+          <w:rFonts w:cs="Times New Roman"/>
+          <w:b/>
+          <w:bCs/>
+          <w:sz w:val="24"/>
+          <w:szCs w:val="24"/>
+          <w:u w:val="single"/>
+          <w:lang w:val="en-US"/>
+        </w:rPr>
+        <w:t>:</w:t>
+      </w:r>
+    </w:p>
+    <w:p>
+      <w:pPr>
+        <w:pStyle w:val="Body"/>
+        <w:spacing w:line="276" w:lineRule="auto"/>
+        <w:rPr>
+          <w:rFonts w:cs="Times New Roman"/>
+          <w:b/>
+          <w:bCs/>
+          <w:sz w:val="24"/>
+          <w:szCs w:val="24"/>
+          <w:u w:val="single"/>
+          <w:lang w:val="en-US"/>
+        </w:rPr>
+      </w:pPr>
+      <w:r>
+        <w:rPr>
+          <w:rFonts w:cs="Times New Roman"/>
+          <w:b/>
+          <w:bCs/>
+          <w:sz w:val="24"/>
+          <w:szCs w:val="24"/>
+          <w:lang w:val="en-US"/>
+        </w:rPr>
+        <w:t xml:space="preserve">Scenario </w:t>
+      </w:r>
+      <w:r>
+        <w:rPr>
+          <w:rFonts w:cs="Times New Roman"/>
+          <w:b/>
+          <w:bCs/>
+          <w:sz w:val="24"/>
+          <w:szCs w:val="24"/>
+          <w:lang w:val="en-US"/>
+        </w:rPr>
+        <w:t>Name: Buy</w:t>
+      </w:r>
+      <w:r>
+        <w:rPr>
+          <w:rFonts w:cs="Times New Roman"/>
+          <w:b/>
+          <w:bCs/>
+          <w:sz w:val="24"/>
+          <w:szCs w:val="24"/>
+          <w:lang w:val="en-US"/>
+        </w:rPr>
+        <w:t xml:space="preserve"> Ticket</w:t>
+      </w:r>
+    </w:p>
+    <w:p>
+      <w:pPr>
+        <w:pStyle w:val="Body"/>
+        <w:spacing w:line="276" w:lineRule="auto"/>
+        <w:rPr>
+          <w:rFonts w:cs="Times New Roman"/>
+          <w:b/>
+          <w:bCs/>
+          <w:sz w:val="24"/>
+          <w:szCs w:val="24"/>
+          <w:lang w:val="en-US"/>
+        </w:rPr>
+      </w:pPr>
+      <w:r>
+        <w:rPr>
+          <w:rFonts w:cs="Times New Roman"/>
+          <w:b/>
+          <w:bCs/>
+          <w:sz w:val="24"/>
+          <w:szCs w:val="24"/>
+          <w:lang w:val="en-US"/>
+        </w:rPr>
+        <w:t>Participant Actor Instances: Ekin: Customer</w:t>
+      </w:r>
+    </w:p>
+    <w:p>
+      <w:pPr>
+        <w:pStyle w:val="Body"/>
+        <w:spacing w:line="276" w:lineRule="auto"/>
+        <w:rPr>
+          <w:rFonts w:cs="Times New Roman"/>
+          <w:bCs/>
+          <w:sz w:val="24"/>
+          <w:szCs w:val="24"/>
+          <w:lang w:val="en-US"/>
+        </w:rPr>
+      </w:pPr>
+    </w:p>
+    <w:p>
+      <w:pPr>
+        <w:pStyle w:val="Body"/>
+        <w:spacing w:line="276" w:lineRule="auto"/>
+        <w:rPr>
+          <w:rFonts w:cs="Times New Roman"/>
+          <w:bCs/>
+          <w:sz w:val="24"/>
+          <w:szCs w:val="24"/>
+          <w:lang w:val="en-US"/>
+        </w:rPr>
+      </w:pPr>
+      <w:r>
+        <w:rPr>
+          <w:rFonts w:cs="Times New Roman"/>
+          <w:bCs/>
+          <w:sz w:val="24"/>
+          <w:szCs w:val="24"/>
+          <w:lang w:val="en-US"/>
+        </w:rPr>
+        <w:t>A customer, whose name is Ekin, wants to buy a ticket to İzmir, 18.45 departure.</w:t>
+      </w:r>
+    </w:p>
+    <w:p>
+      <w:pPr>
+        <w:pStyle w:val="Body"/>
+        <w:spacing w:line="276" w:lineRule="auto"/>
+        <w:rPr>
+          <w:rFonts w:cs="Times New Roman"/>
+          <w:bCs/>
+          <w:sz w:val="24"/>
+          <w:szCs w:val="24"/>
+          <w:lang w:val="en-US"/>
+        </w:rPr>
+      </w:pPr>
+    </w:p>
+    <w:p>
+      <w:pPr>
+        <w:pStyle w:val="Body"/>
+        <w:spacing w:line="276" w:lineRule="auto"/>
+        <w:rPr>
+          <w:rFonts w:cs="Times New Roman"/>
+          <w:bCs/>
+          <w:sz w:val="24"/>
+          <w:szCs w:val="24"/>
+          <w:lang w:val="en-US"/>
+        </w:rPr>
+      </w:pPr>
+      <w:r>
+        <w:rPr>
+          <w:rFonts w:cs="Times New Roman"/>
+          <w:bCs/>
+          <w:sz w:val="24"/>
+          <w:szCs w:val="24"/>
+          <w:lang w:val="en-US"/>
+        </w:rPr>
+        <w:t>1. Ekin enters the application to log in.</w:t>
+      </w:r>
+    </w:p>
+    <w:p>
+      <w:pPr>
+        <w:pStyle w:val="Body"/>
+        <w:spacing w:line="276" w:lineRule="auto"/>
+        <w:rPr>
+          <w:rFonts w:cs="Times New Roman"/>
+          <w:bCs/>
+          <w:sz w:val="24"/>
+          <w:szCs w:val="24"/>
+          <w:lang w:val="en-US"/>
+        </w:rPr>
+      </w:pPr>
+      <w:r>
+        <w:rPr>
+          <w:rFonts w:cs="Times New Roman"/>
+          <w:bCs/>
+          <w:sz w:val="24"/>
+          <w:szCs w:val="24"/>
+          <w:lang w:val="en-US"/>
+        </w:rPr>
+        <w:t>2.  She chooses the customer login to get in to the system.</w:t>
+      </w:r>
+    </w:p>
+    <w:p>
+      <w:pPr>
+        <w:pStyle w:val="Body"/>
+        <w:spacing w:line="276" w:lineRule="auto"/>
+        <w:rPr>
+          <w:rFonts w:cs="Times New Roman"/>
+          <w:bCs/>
+          <w:sz w:val="24"/>
+          <w:szCs w:val="24"/>
+          <w:lang w:val="en-US"/>
+        </w:rPr>
+      </w:pPr>
+      <w:r>
+        <w:rPr>
+          <w:rFonts w:cs="Times New Roman"/>
+          <w:bCs/>
+          <w:sz w:val="24"/>
+          <w:szCs w:val="24"/>
+          <w:lang w:val="en-US"/>
+        </w:rPr>
+        <w:t>3.  She types her e-mail and password to login and then taps to continue.</w:t>
+      </w:r>
+    </w:p>
+    <w:p>
+      <w:pPr>
+        <w:pStyle w:val="Body"/>
+        <w:spacing w:line="276" w:lineRule="auto"/>
+        <w:rPr>
+          <w:rFonts w:cs="Times New Roman"/>
+          <w:bCs/>
+          <w:sz w:val="24"/>
+          <w:szCs w:val="24"/>
+          <w:lang w:val="en-US"/>
+        </w:rPr>
+      </w:pPr>
+      <w:r>
+        <w:rPr>
+          <w:rFonts w:cs="Times New Roman"/>
+          <w:bCs/>
+          <w:sz w:val="24"/>
+          <w:szCs w:val="24"/>
+          <w:lang w:val="en-US"/>
+        </w:rPr>
+        <w:t xml:space="preserve">4.  She chooses the function </w:t>
+      </w:r>
+      <w:r>
+        <w:rPr>
+          <w:rFonts w:cs="Times New Roman"/>
+          <w:bCs/>
+          <w:sz w:val="24"/>
+          <w:szCs w:val="24"/>
+          <w:lang w:val="en-US"/>
+        </w:rPr>
+        <w:t>“Buy</w:t>
+      </w:r>
+      <w:r>
+        <w:rPr>
+          <w:rFonts w:cs="Times New Roman"/>
+          <w:bCs/>
+          <w:sz w:val="24"/>
+          <w:szCs w:val="24"/>
+          <w:lang w:val="en-US"/>
+        </w:rPr>
+        <w:t xml:space="preserve"> ticket”.</w:t>
+      </w:r>
+    </w:p>
+    <w:p>
+      <w:pPr>
+        <w:pStyle w:val="Body"/>
+        <w:spacing w:line="276" w:lineRule="auto"/>
+        <w:rPr>
+          <w:rFonts w:cs="Times New Roman"/>
+          <w:bCs/>
+          <w:sz w:val="24"/>
+          <w:szCs w:val="24"/>
+          <w:lang w:val="en-US"/>
+        </w:rPr>
+      </w:pPr>
+      <w:r>
+        <w:rPr>
+          <w:rFonts w:cs="Times New Roman"/>
+          <w:bCs/>
+          <w:sz w:val="24"/>
+          <w:szCs w:val="24"/>
+          <w:lang w:val="en-US"/>
+        </w:rPr>
+        <w:t>5.  She checks the list and chooses the İzmir travel at 18.45 on her planned date.</w:t>
+      </w:r>
+    </w:p>
+    <w:p>
+      <w:pPr>
+        <w:pStyle w:val="Body"/>
+        <w:spacing w:line="276" w:lineRule="auto"/>
+        <w:rPr>
+          <w:rFonts w:cs="Times New Roman"/>
+          <w:bCs/>
+          <w:sz w:val="24"/>
+          <w:szCs w:val="24"/>
+          <w:lang w:val="en-US"/>
+        </w:rPr>
+      </w:pPr>
+      <w:r>
+        <w:rPr>
+          <w:rFonts w:cs="Times New Roman"/>
+          <w:bCs/>
+          <w:sz w:val="24"/>
+          <w:szCs w:val="24"/>
+          <w:lang w:val="en-US"/>
+        </w:rPr>
+        <w:t>6. The system shows the information about the customer and the trip.</w:t>
+      </w:r>
+    </w:p>
+    <w:p>
+      <w:pPr>
+        <w:pStyle w:val="Body"/>
+        <w:spacing w:line="276" w:lineRule="auto"/>
+        <w:rPr>
+          <w:rFonts w:cs="Times New Roman"/>
+          <w:bCs/>
+          <w:sz w:val="24"/>
+          <w:szCs w:val="24"/>
+          <w:lang w:val="en-US"/>
+        </w:rPr>
+      </w:pPr>
+      <w:r>
+        <w:rPr>
+          <w:rFonts w:cs="Times New Roman"/>
+          <w:bCs/>
+          <w:sz w:val="24"/>
+          <w:szCs w:val="24"/>
+          <w:lang w:val="en-US"/>
+        </w:rPr>
+        <w:t>7.  She checks the information, then taps to “Check out”.</w:t>
+      </w:r>
+    </w:p>
+    <w:p>
+      <w:pPr>
+        <w:pStyle w:val="Body"/>
+        <w:spacing w:line="276" w:lineRule="auto"/>
+        <w:rPr>
+          <w:rFonts w:cs="Times New Roman"/>
+          <w:bCs/>
+          <w:sz w:val="24"/>
+          <w:szCs w:val="24"/>
+          <w:lang w:val="en-US"/>
+        </w:rPr>
+      </w:pPr>
+      <w:r>
+        <w:rPr>
+          <w:rFonts w:cs="Times New Roman"/>
+          <w:bCs/>
+          <w:sz w:val="24"/>
+          <w:szCs w:val="24"/>
+          <w:lang w:val="en-US"/>
+        </w:rPr>
+        <w:t>8. The system shows the ticket cost to her and leads her to the payment part.</w:t>
+      </w:r>
+    </w:p>
+    <w:p>
+      <w:pPr>
+        <w:pStyle w:val="Body"/>
+        <w:spacing w:line="276" w:lineRule="auto"/>
+        <w:rPr>
+          <w:rFonts w:cs="Times New Roman"/>
+          <w:bCs/>
+          <w:sz w:val="24"/>
+          <w:szCs w:val="24"/>
+          <w:lang w:val="en-US"/>
+        </w:rPr>
+      </w:pPr>
+      <w:r>
+        <w:rPr>
+          <w:rFonts w:cs="Times New Roman"/>
+          <w:bCs/>
+          <w:sz w:val="24"/>
+          <w:szCs w:val="24"/>
+          <w:lang w:val="en-US"/>
+        </w:rPr>
+        <w:t>9.  She writes her credit card info and taps the “Buy now” button.</w:t>
+      </w:r>
+    </w:p>
+    <w:p>
+      <w:pPr>
+        <w:pStyle w:val="Body"/>
+        <w:spacing w:line="276" w:lineRule="auto"/>
+        <w:rPr>
+          <w:rFonts w:cs="Times New Roman"/>
+          <w:bCs/>
+          <w:sz w:val="24"/>
+          <w:szCs w:val="24"/>
+          <w:lang w:val="en-US"/>
+        </w:rPr>
+      </w:pPr>
+      <w:r>
+        <w:rPr>
+          <w:rFonts w:cs="Times New Roman"/>
+          <w:bCs/>
+          <w:sz w:val="24"/>
+          <w:szCs w:val="24"/>
+          <w:lang w:val="en-US"/>
+        </w:rPr>
+        <w:t>10. The system gets the payment.</w:t>
+      </w:r>
+    </w:p>
+    <w:p>
+      <w:pPr>
+        <w:pStyle w:val="Body"/>
+        <w:spacing w:line="276" w:lineRule="auto"/>
+        <w:rPr>
+          <w:rFonts w:cs="Times New Roman"/>
+          <w:bCs/>
+          <w:sz w:val="24"/>
+          <w:szCs w:val="24"/>
+          <w:lang w:val="en-US"/>
+        </w:rPr>
+      </w:pPr>
+      <w:r>
+        <w:rPr>
+          <w:rFonts w:cs="Times New Roman"/>
+          <w:bCs/>
+          <w:sz w:val="24"/>
+          <w:szCs w:val="24"/>
+          <w:lang w:val="en-US"/>
+        </w:rPr>
+        <w:t xml:space="preserve">11. The system shows a message which says </w:t>
+      </w:r>
+      <w:r>
+        <w:rPr>
+          <w:rFonts w:cs="Times New Roman"/>
+          <w:bCs/>
+          <w:sz w:val="24"/>
+          <w:szCs w:val="24"/>
+          <w:lang w:val="en-US"/>
+        </w:rPr>
+        <w:t>“Process</w:t>
+      </w:r>
+      <w:r>
+        <w:rPr>
+          <w:rFonts w:cs="Times New Roman"/>
+          <w:bCs/>
+          <w:sz w:val="24"/>
+          <w:szCs w:val="24"/>
+          <w:lang w:val="en-US"/>
+        </w:rPr>
+        <w:t xml:space="preserve"> successfully done.”</w:t>
+      </w:r>
+    </w:p>
+    <w:p>
+      <w:pPr>
+        <w:pStyle w:val="Body"/>
+        <w:spacing w:line="276" w:lineRule="auto"/>
+        <w:rPr>
+          <w:rFonts w:cs="Times New Roman"/>
+          <w:bCs/>
+          <w:sz w:val="24"/>
+          <w:szCs w:val="24"/>
+          <w:lang w:val="en-US"/>
+        </w:rPr>
+      </w:pPr>
+    </w:p>
+    <w:p>
+      <w:pPr>
+        <w:pStyle w:val="Body"/>
+        <w:spacing w:line="276" w:lineRule="auto"/>
+        <w:rPr>
+          <w:rFonts w:cs="Times New Roman"/>
+          <w:bCs/>
+          <w:sz w:val="24"/>
+          <w:szCs w:val="24"/>
+          <w:lang w:val="en-US"/>
+        </w:rPr>
+      </w:pPr>
+    </w:p>
+    <w:p>
+      <w:pPr>
+        <w:pStyle w:val="Body"/>
+        <w:spacing w:line="276" w:lineRule="auto"/>
+        <w:rPr>
+          <w:rFonts w:cs="Times New Roman"/>
+          <w:b/>
+          <w:bCs/>
+          <w:sz w:val="24"/>
+          <w:szCs w:val="24"/>
+          <w:lang w:val="en-US"/>
+        </w:rPr>
+      </w:pPr>
+      <w:r>
+        <w:rPr>
+          <w:rFonts w:cs="Times New Roman"/>
+          <w:b/>
+          <w:bCs/>
+          <w:sz w:val="24"/>
+          <w:szCs w:val="24"/>
+          <w:lang w:val="en-US"/>
+        </w:rPr>
+        <w:t xml:space="preserve">Scenario </w:t>
+      </w:r>
+      <w:r>
+        <w:rPr>
+          <w:rFonts w:cs="Times New Roman"/>
+          <w:b/>
+          <w:bCs/>
+          <w:sz w:val="24"/>
+          <w:szCs w:val="24"/>
+          <w:lang w:val="en-US"/>
+        </w:rPr>
+        <w:t>9</w:t>
+      </w:r>
+      <w:r>
+        <w:rPr>
+          <w:rFonts w:cs="Times New Roman"/>
+          <w:b/>
+          <w:bCs/>
+          <w:sz w:val="24"/>
+          <w:szCs w:val="24"/>
+          <w:lang w:val="en-US"/>
+        </w:rPr>
+        <w:t xml:space="preserve"> Extensions:</w:t>
+      </w:r>
+    </w:p>
+    <w:p>
+      <w:pPr>
+        <w:pStyle w:val="Body"/>
+        <w:spacing w:line="276" w:lineRule="auto"/>
+        <w:rPr>
+          <w:rFonts w:cs="Times New Roman"/>
+          <w:bCs/>
+          <w:sz w:val="24"/>
+          <w:szCs w:val="24"/>
+          <w:lang w:val="en-US"/>
+        </w:rPr>
+      </w:pPr>
+      <w:r>
+        <w:rPr>
+          <w:rFonts w:cs="Times New Roman"/>
+          <w:bCs/>
+          <w:sz w:val="24"/>
+          <w:szCs w:val="24"/>
+          <w:lang w:val="en-US"/>
+        </w:rPr>
+        <w:t xml:space="preserve">10. The payment fails. System wants customer </w:t>
+      </w:r>
+      <w:r>
+        <w:rPr>
+          <w:rFonts w:cs="Times New Roman"/>
+          <w:bCs/>
+          <w:sz w:val="24"/>
+          <w:szCs w:val="24"/>
+          <w:lang w:val="en-US"/>
+        </w:rPr>
+        <w:t>to enter</w:t>
+      </w:r>
+      <w:r>
+        <w:rPr>
+          <w:rFonts w:cs="Times New Roman"/>
+          <w:bCs/>
+          <w:sz w:val="24"/>
+          <w:szCs w:val="24"/>
+          <w:lang w:val="en-US"/>
+        </w:rPr>
+        <w:t xml:space="preserve"> her credit card information again. </w:t>
+      </w:r>
+    </w:p>
+    <w:p>
+      <w:pPr>
+        <w:pStyle w:val="Body"/>
+        <w:spacing w:line="276" w:lineRule="auto"/>
+        <w:rPr>
+          <w:rFonts w:cs="Times New Roman"/>
+          <w:bCs/>
+          <w:sz w:val="24"/>
+          <w:szCs w:val="24"/>
+          <w:lang w:val="en-US"/>
+        </w:rPr>
+      </w:pPr>
+    </w:p>
+    <w:p>
+      <w:pPr>
+        <w:pStyle w:val="Body"/>
+        <w:spacing w:line="276" w:lineRule="auto"/>
+        <w:rPr>
+          <w:rFonts w:cs="Times New Roman"/>
+          <w:bCs/>
+          <w:sz w:val="24"/>
+          <w:szCs w:val="24"/>
+          <w:lang w:val="en-US"/>
+        </w:rPr>
+      </w:pPr>
+    </w:p>
+    <w:p>
+      <w:pPr>
+        <w:pStyle w:val="Body"/>
+        <w:spacing w:line="276" w:lineRule="auto"/>
+        <w:rPr>
+          <w:rFonts w:cs="Times New Roman"/>
+          <w:b/>
+          <w:bCs/>
+          <w:sz w:val="24"/>
+          <w:szCs w:val="24"/>
+          <w:u w:val="single"/>
+          <w:lang w:val="en-US"/>
+        </w:rPr>
+      </w:pPr>
+      <w:r>
+        <w:rPr>
+          <w:rFonts w:cs="Times New Roman"/>
+          <w:b/>
+          <w:bCs/>
+          <w:sz w:val="24"/>
+          <w:szCs w:val="24"/>
+          <w:u w:val="single"/>
+          <w:lang w:val="en-US"/>
+        </w:rPr>
+        <w:t xml:space="preserve">Scenario </w:t>
+      </w:r>
+      <w:r>
+        <w:rPr>
+          <w:rFonts w:cs="Times New Roman"/>
+          <w:b/>
+          <w:bCs/>
+          <w:sz w:val="24"/>
+          <w:szCs w:val="24"/>
+          <w:u w:val="single"/>
+          <w:lang w:val="en-US"/>
+        </w:rPr>
+        <w:t>10</w:t>
+      </w:r>
+      <w:r>
+        <w:rPr>
+          <w:rFonts w:cs="Times New Roman"/>
+          <w:b/>
+          <w:bCs/>
+          <w:sz w:val="24"/>
+          <w:szCs w:val="24"/>
+          <w:u w:val="single"/>
+          <w:lang w:val="en-US"/>
+        </w:rPr>
+        <w:t>:</w:t>
+      </w:r>
+    </w:p>
+    <w:p>
+      <w:pPr>
+        <w:pStyle w:val="Body"/>
+        <w:spacing w:line="276" w:lineRule="auto"/>
+        <w:rPr>
+          <w:rFonts w:cs="Times New Roman"/>
+          <w:b/>
+          <w:bCs/>
+          <w:sz w:val="24"/>
+          <w:szCs w:val="24"/>
+          <w:u w:val="single"/>
+          <w:lang w:val="en-US"/>
+        </w:rPr>
+      </w:pPr>
+      <w:r>
+        <w:rPr>
+          <w:rFonts w:cs="Times New Roman"/>
+          <w:b/>
+          <w:bCs/>
+          <w:sz w:val="24"/>
+          <w:szCs w:val="24"/>
+          <w:lang w:val="en-US"/>
+        </w:rPr>
+        <w:t xml:space="preserve">Scenario </w:t>
+      </w:r>
+      <w:r>
+        <w:rPr>
+          <w:rFonts w:cs="Times New Roman"/>
+          <w:b/>
+          <w:bCs/>
+          <w:sz w:val="24"/>
+          <w:szCs w:val="24"/>
+          <w:lang w:val="en-US"/>
+        </w:rPr>
+        <w:t>Name:</w:t>
+      </w:r>
+      <w:r>
+        <w:rPr>
+          <w:rFonts w:cs="Times New Roman"/>
+          <w:b/>
+          <w:bCs/>
+          <w:sz w:val="24"/>
+          <w:szCs w:val="24"/>
+          <w:lang w:val="en-US"/>
+        </w:rPr>
+        <w:t xml:space="preserve"> Delete Trip</w:t>
+      </w:r>
+    </w:p>
+    <w:p>
+      <w:pPr>
+        <w:pStyle w:val="Body"/>
+        <w:spacing w:line="276" w:lineRule="auto"/>
+        <w:rPr>
+          <w:rFonts w:cs="Times New Roman"/>
+          <w:b/>
+          <w:bCs/>
+          <w:sz w:val="24"/>
+          <w:szCs w:val="24"/>
+          <w:lang w:val="en-US"/>
+        </w:rPr>
+      </w:pPr>
+      <w:r>
+        <w:rPr>
+          <w:rFonts w:cs="Times New Roman"/>
+          <w:b/>
+          <w:bCs/>
+          <w:sz w:val="24"/>
+          <w:szCs w:val="24"/>
+          <w:lang w:val="en-US"/>
+        </w:rPr>
+        <w:t>Participant Actor Instances: Deniz: Admin</w:t>
+      </w:r>
+    </w:p>
+    <w:p>
+      <w:pPr>
+        <w:pStyle w:val="Body"/>
+        <w:spacing w:line="276" w:lineRule="auto"/>
+        <w:rPr>
+          <w:rFonts w:cs="Times New Roman"/>
+          <w:bCs/>
+          <w:sz w:val="24"/>
+          <w:szCs w:val="24"/>
+          <w:lang w:val="en-US"/>
+        </w:rPr>
+      </w:pPr>
+      <w:r>
+        <w:rPr>
+          <w:rFonts w:cs="Times New Roman"/>
+          <w:bCs/>
+          <w:sz w:val="24"/>
+          <w:szCs w:val="24"/>
+          <w:lang w:val="en-US"/>
+        </w:rPr>
+        <w:t xml:space="preserve">The company wants to remove the trip </w:t>
+      </w:r>
+      <w:r>
+        <w:rPr>
+          <w:rFonts w:cs="Times New Roman"/>
+          <w:bCs/>
+          <w:sz w:val="24"/>
+          <w:szCs w:val="24"/>
+          <w:lang w:val="en-US"/>
+        </w:rPr>
+        <w:t>to Eskisehir</w:t>
+      </w:r>
+      <w:r>
+        <w:rPr>
+          <w:rFonts w:cs="Times New Roman"/>
+          <w:bCs/>
+          <w:sz w:val="24"/>
+          <w:szCs w:val="24"/>
+          <w:lang w:val="en-US"/>
+        </w:rPr>
+        <w:t xml:space="preserve"> at 18.00</w:t>
+      </w:r>
+    </w:p>
+    <w:p>
+      <w:pPr>
+        <w:pStyle w:val="Body"/>
+        <w:spacing w:line="276" w:lineRule="auto"/>
+        <w:rPr>
+          <w:rFonts w:cs="Times New Roman"/>
+          <w:bCs/>
+          <w:sz w:val="24"/>
+          <w:szCs w:val="24"/>
+          <w:lang w:val="en-US"/>
+        </w:rPr>
+      </w:pPr>
+      <w:r>
+        <w:rPr>
+          <w:rFonts w:cs="Times New Roman"/>
+          <w:bCs/>
+          <w:sz w:val="24"/>
+          <w:szCs w:val="24"/>
+          <w:lang w:val="en-US"/>
+        </w:rPr>
+        <w:t xml:space="preserve">1. Deniz enters the application to log in. </w:t>
+      </w:r>
+    </w:p>
+    <w:p>
+      <w:pPr>
+        <w:pStyle w:val="Body"/>
+        <w:spacing w:line="276" w:lineRule="auto"/>
+        <w:rPr>
+          <w:rFonts w:cs="Times New Roman"/>
+          <w:bCs/>
+          <w:sz w:val="24"/>
+          <w:szCs w:val="24"/>
+          <w:lang w:val="en-US"/>
+        </w:rPr>
+      </w:pPr>
+      <w:r>
+        <w:rPr>
+          <w:rFonts w:cs="Times New Roman"/>
+          <w:bCs/>
+          <w:sz w:val="24"/>
+          <w:szCs w:val="24"/>
+          <w:lang w:val="en-US"/>
+        </w:rPr>
+        <w:t>2.She chooses the administration login to get in to the system.</w:t>
+      </w:r>
+    </w:p>
+    <w:p>
+      <w:pPr>
+        <w:pStyle w:val="Body"/>
+        <w:spacing w:line="276" w:lineRule="auto"/>
+        <w:rPr>
+          <w:rFonts w:cs="Times New Roman"/>
+          <w:bCs/>
+          <w:sz w:val="24"/>
+          <w:szCs w:val="24"/>
+          <w:lang w:val="en-US"/>
+        </w:rPr>
+      </w:pPr>
+      <w:r>
+        <w:rPr>
+          <w:rFonts w:cs="Times New Roman"/>
+          <w:bCs/>
+          <w:sz w:val="24"/>
+          <w:szCs w:val="24"/>
+          <w:lang w:val="en-US"/>
+        </w:rPr>
+        <w:t>3. She types her e-mail and password to login and then taps to continue.</w:t>
+      </w:r>
+    </w:p>
+    <w:p>
+      <w:pPr>
+        <w:pStyle w:val="Body"/>
+        <w:spacing w:line="276" w:lineRule="auto"/>
+        <w:rPr>
+          <w:rFonts w:cs="Times New Roman"/>
+          <w:bCs/>
+          <w:sz w:val="24"/>
+          <w:szCs w:val="24"/>
+          <w:lang w:val="en-US"/>
+        </w:rPr>
+      </w:pPr>
+      <w:r>
+        <w:rPr>
+          <w:rFonts w:cs="Times New Roman"/>
+          <w:bCs/>
+          <w:sz w:val="24"/>
+          <w:szCs w:val="24"/>
+          <w:lang w:val="en-US"/>
+        </w:rPr>
+        <w:t>4. She chooses the function “Edit Bus Schedule”.</w:t>
+      </w:r>
+    </w:p>
+    <w:p>
+      <w:pPr>
+        <w:pStyle w:val="Body"/>
+        <w:spacing w:line="276" w:lineRule="auto"/>
+        <w:rPr>
+          <w:rFonts w:cs="Times New Roman"/>
+          <w:bCs/>
+          <w:sz w:val="24"/>
+          <w:szCs w:val="24"/>
+          <w:lang w:val="en-US"/>
+        </w:rPr>
+      </w:pPr>
+      <w:r>
+        <w:rPr>
+          <w:rFonts w:cs="Times New Roman"/>
+          <w:bCs/>
+          <w:sz w:val="24"/>
+          <w:szCs w:val="24"/>
+          <w:lang w:val="en-US"/>
+        </w:rPr>
+        <w:t>5. She chooses the function “Delete</w:t>
+      </w:r>
       <w:r>
         <w:rPr>
           <w:rFonts w:cs="Times New Roman"/>
@@ -7862,44 +8016,214 @@
           <w:szCs w:val="24"/>
           <w:lang w:val="en-US"/>
         </w:rPr>
-        <w:t>profile, then</w:t>
-      </w:r>
-      <w:r>
-        <w:rPr>
-          <w:rFonts w:cs="Times New Roman"/>
-          <w:bCs/>
-          <w:sz w:val="24"/>
-          <w:szCs w:val="24"/>
-          <w:lang w:val="en-US"/>
-        </w:rPr>
-        <w:t xml:space="preserve"> taps travel information.</w:t>
-      </w:r>
-    </w:p>
-    <w:p>
-      <w:pPr>
-        <w:pStyle w:val="Body"/>
-        <w:spacing w:line="276" w:lineRule="auto"/>
-        <w:rPr>
-          <w:rFonts w:cs="Times New Roman"/>
-          <w:bCs/>
-          <w:sz w:val="24"/>
-          <w:szCs w:val="24"/>
-          <w:lang w:val="en-US"/>
-        </w:rPr>
-      </w:pPr>
-      <w:r>
-        <w:rPr>
-          <w:rFonts w:cs="Times New Roman"/>
-          <w:bCs/>
-          <w:sz w:val="24"/>
-          <w:szCs w:val="24"/>
-          <w:lang w:val="en-US"/>
-        </w:rPr>
-        <w:t>8.</w:t>
-      </w:r>
-      <w:r>
-        <w:rPr>
-          <w:rFonts w:cs="Times New Roman"/>
+        <w:t>Trip”.</w:t>
+      </w:r>
+    </w:p>
+    <w:p>
+      <w:pPr>
+        <w:pStyle w:val="Body"/>
+        <w:spacing w:line="276" w:lineRule="auto"/>
+        <w:rPr>
+          <w:rFonts w:cs="Times New Roman"/>
+          <w:bCs/>
+          <w:sz w:val="24"/>
+          <w:szCs w:val="24"/>
+          <w:lang w:val="en-US"/>
+        </w:rPr>
+      </w:pPr>
+      <w:r>
+        <w:rPr>
+          <w:rFonts w:cs="Times New Roman"/>
+          <w:bCs/>
+          <w:sz w:val="24"/>
+          <w:szCs w:val="24"/>
+          <w:lang w:val="en-US"/>
+        </w:rPr>
+        <w:t>6. She chooses the targeted date ,18.00 and the targeted trip to Eskişehir.</w:t>
+      </w:r>
+    </w:p>
+    <w:p>
+      <w:pPr>
+        <w:pStyle w:val="Body"/>
+        <w:spacing w:line="276" w:lineRule="auto"/>
+        <w:rPr>
+          <w:rFonts w:cs="Times New Roman"/>
+          <w:bCs/>
+          <w:sz w:val="24"/>
+          <w:szCs w:val="24"/>
+          <w:lang w:val="en-US"/>
+        </w:rPr>
+      </w:pPr>
+      <w:r>
+        <w:rPr>
+          <w:rFonts w:cs="Times New Roman"/>
+          <w:bCs/>
+          <w:sz w:val="24"/>
+          <w:szCs w:val="24"/>
+          <w:lang w:val="en-US"/>
+        </w:rPr>
+        <w:t>7.  She deletes the information of the trip and taps done button.</w:t>
+      </w:r>
+    </w:p>
+    <w:p>
+      <w:pPr>
+        <w:pStyle w:val="Body"/>
+        <w:spacing w:line="276" w:lineRule="auto"/>
+        <w:rPr>
+          <w:rFonts w:cs="Times New Roman"/>
+          <w:bCs/>
+          <w:sz w:val="24"/>
+          <w:szCs w:val="24"/>
+          <w:lang w:val="en-US"/>
+        </w:rPr>
+      </w:pPr>
+      <w:r>
+        <w:rPr>
+          <w:rFonts w:cs="Times New Roman"/>
+          <w:bCs/>
+          <w:sz w:val="24"/>
+          <w:szCs w:val="24"/>
+          <w:lang w:val="en-US"/>
+        </w:rPr>
+        <w:t>8. System shows the message “Are you sure?”. She taps to continue.</w:t>
+      </w:r>
+    </w:p>
+    <w:p>
+      <w:pPr>
+        <w:pStyle w:val="Body"/>
+        <w:spacing w:line="276" w:lineRule="auto"/>
+        <w:rPr>
+          <w:rFonts w:cs="Times New Roman"/>
+          <w:bCs/>
+          <w:sz w:val="24"/>
+          <w:szCs w:val="24"/>
+          <w:lang w:val="en-US"/>
+        </w:rPr>
+      </w:pPr>
+      <w:r>
+        <w:rPr>
+          <w:rFonts w:cs="Times New Roman"/>
+          <w:bCs/>
+          <w:sz w:val="24"/>
+          <w:szCs w:val="24"/>
+          <w:lang w:val="en-US"/>
+        </w:rPr>
+        <w:t xml:space="preserve">9. System </w:t>
+      </w:r>
+      <w:r>
+        <w:rPr>
+          <w:rFonts w:cs="Times New Roman"/>
+          <w:bCs/>
+          <w:sz w:val="24"/>
+          <w:szCs w:val="24"/>
+          <w:lang w:val="en-US"/>
+        </w:rPr>
+        <w:t xml:space="preserve">completes </w:t>
+      </w:r>
+      <w:r>
+        <w:rPr>
+          <w:rFonts w:cs="Times New Roman"/>
+          <w:bCs/>
+          <w:sz w:val="24"/>
+          <w:szCs w:val="24"/>
+          <w:lang w:val="en-US"/>
+        </w:rPr>
+        <w:t>delet</w:t>
+      </w:r>
+      <w:r>
+        <w:rPr>
+          <w:rFonts w:cs="Times New Roman"/>
+          <w:bCs/>
+          <w:sz w:val="24"/>
+          <w:szCs w:val="24"/>
+          <w:lang w:val="en-US"/>
+        </w:rPr>
+        <w:t>ing</w:t>
+      </w:r>
+      <w:r>
+        <w:rPr>
+          <w:rFonts w:cs="Times New Roman"/>
+          <w:bCs/>
+          <w:sz w:val="24"/>
+          <w:szCs w:val="24"/>
+          <w:lang w:val="en-US"/>
+        </w:rPr>
+        <w:t xml:space="preserve"> the trip.</w:t>
+      </w:r>
+    </w:p>
+    <w:p>
+      <w:pPr>
+        <w:pStyle w:val="Body"/>
+        <w:spacing w:line="276" w:lineRule="auto"/>
+        <w:rPr>
+          <w:rFonts w:cs="Times New Roman"/>
+          <w:bCs/>
+          <w:sz w:val="24"/>
+          <w:szCs w:val="24"/>
+          <w:lang w:val="en-US"/>
+        </w:rPr>
+      </w:pPr>
+    </w:p>
+    <w:p>
+      <w:pPr>
+        <w:rPr>
+          <w:rFonts w:ascii="Times New Roman" w:hAnsi="Times New Roman" w:cs="Times New Roman"/>
+          <w:b/>
+          <w:sz w:val="24"/>
+          <w:szCs w:val="24"/>
+          <w:u w:val="single"/>
+        </w:rPr>
+      </w:pPr>
+      <w:r>
+        <w:rPr>
+          <w:rFonts w:ascii="Times New Roman" w:hAnsi="Times New Roman" w:cs="Times New Roman"/>
+          <w:b/>
+          <w:sz w:val="24"/>
+          <w:szCs w:val="24"/>
+          <w:u w:val="single"/>
+        </w:rPr>
+        <w:t xml:space="preserve">Scenario 11: </w:t>
+      </w:r>
+    </w:p>
+    <w:p>
+      <w:pPr>
+        <w:pStyle w:val="Body"/>
+        <w:spacing w:line="276" w:lineRule="auto"/>
+        <w:rPr>
+          <w:rFonts w:cs="Times New Roman"/>
+          <w:b/>
+          <w:bCs/>
+          <w:sz w:val="24"/>
+          <w:szCs w:val="24"/>
+          <w:lang w:val="en-US"/>
+        </w:rPr>
+      </w:pPr>
+      <w:r>
+        <w:rPr>
+          <w:rFonts w:cs="Times New Roman"/>
+          <w:b/>
+          <w:bCs/>
+          <w:sz w:val="24"/>
+          <w:szCs w:val="24"/>
+          <w:lang w:val="en-US"/>
+        </w:rPr>
+        <w:t xml:space="preserve">Scenario </w:t>
+      </w:r>
+      <w:r>
+        <w:rPr>
+          <w:rFonts w:cs="Times New Roman"/>
+          <w:b/>
+          <w:bCs/>
+          <w:sz w:val="24"/>
+          <w:szCs w:val="24"/>
+          <w:lang w:val="en-US"/>
+        </w:rPr>
+        <w:t>Name:</w:t>
+      </w:r>
+      <w:r>
+        <w:rPr>
+          <w:rFonts w:cs="Times New Roman"/>
+          <w:b/>
           <w:bCs/>
           <w:sz w:val="24"/>
           <w:szCs w:val="24"/>
@@ -7910,1992 +8234,59 @@
       <w:r>
         <w:rPr>
           <w:rFonts w:cs="Times New Roman"/>
-          <w:bCs/>
-          <w:sz w:val="24"/>
-          <w:szCs w:val="24"/>
-          <w:lang w:val="en-US"/>
-        </w:rPr>
-        <w:t>He chooses her Amasya ticket and taps “Delete”.</w:t>
-      </w:r>
-    </w:p>
-    <w:p>
-      <w:pPr>
-        <w:pStyle w:val="Body"/>
-        <w:spacing w:line="276" w:lineRule="auto"/>
-        <w:rPr>
-          <w:rFonts w:cs="Times New Roman"/>
-          <w:bCs/>
-          <w:sz w:val="24"/>
-          <w:szCs w:val="24"/>
-          <w:lang w:val="en-US"/>
-        </w:rPr>
-      </w:pPr>
-      <w:r>
-        <w:rPr>
-          <w:rFonts w:cs="Times New Roman"/>
-          <w:bCs/>
-          <w:sz w:val="24"/>
-          <w:szCs w:val="24"/>
-          <w:lang w:val="en-US"/>
-        </w:rPr>
-        <w:t xml:space="preserve">9. A warning appears to the screen which says </w:t>
-      </w:r>
-      <w:r>
-        <w:rPr>
-          <w:rFonts w:cs="Times New Roman"/>
-          <w:bCs/>
-          <w:sz w:val="24"/>
-          <w:szCs w:val="24"/>
-          <w:lang w:val="en-US"/>
-        </w:rPr>
-        <w:t>“Are you sure?</w:t>
-      </w:r>
-      <w:proofErr w:type="gramStart"/>
-      <w:r>
-        <w:rPr>
-          <w:rFonts w:cs="Times New Roman"/>
-          <w:bCs/>
-          <w:sz w:val="24"/>
-          <w:szCs w:val="24"/>
-          <w:lang w:val="en-US"/>
-        </w:rPr>
-        <w:t>”.</w:t>
-      </w:r>
-      <w:proofErr w:type="gramEnd"/>
-    </w:p>
-    <w:p>
-      <w:pPr>
-        <w:pStyle w:val="Body"/>
-        <w:spacing w:line="276" w:lineRule="auto"/>
-        <w:rPr>
-          <w:rFonts w:cs="Times New Roman"/>
-          <w:bCs/>
-          <w:sz w:val="24"/>
-          <w:szCs w:val="24"/>
-          <w:lang w:val="en-US"/>
-        </w:rPr>
-      </w:pPr>
-      <w:r>
-        <w:rPr>
-          <w:rFonts w:cs="Times New Roman"/>
-          <w:bCs/>
-          <w:sz w:val="24"/>
-          <w:szCs w:val="24"/>
-          <w:lang w:val="en-US"/>
-        </w:rPr>
-        <w:t>10</w:t>
-      </w:r>
-      <w:r>
-        <w:rPr>
-          <w:rFonts w:cs="Times New Roman"/>
-          <w:bCs/>
-          <w:sz w:val="24"/>
-          <w:szCs w:val="24"/>
-          <w:lang w:val="en-US"/>
-        </w:rPr>
-        <w:t>. He</w:t>
-      </w:r>
-      <w:r>
-        <w:rPr>
-          <w:rFonts w:cs="Times New Roman"/>
-          <w:bCs/>
-          <w:sz w:val="24"/>
-          <w:szCs w:val="24"/>
-          <w:lang w:val="en-US"/>
-        </w:rPr>
-        <w:t xml:space="preserve"> taps “Continue”, the departure is deleted.</w:t>
-      </w:r>
-    </w:p>
-    <w:p>
-      <w:pPr>
-        <w:pStyle w:val="Body"/>
-        <w:spacing w:line="276" w:lineRule="auto"/>
-        <w:rPr>
-          <w:rFonts w:cs="Times New Roman"/>
-          <w:bCs/>
-          <w:sz w:val="24"/>
-          <w:szCs w:val="24"/>
-          <w:lang w:val="en-US"/>
-        </w:rPr>
-      </w:pPr>
-      <w:r>
-        <w:rPr>
-          <w:rFonts w:cs="Times New Roman"/>
-          <w:bCs/>
-          <w:sz w:val="24"/>
-          <w:szCs w:val="24"/>
-          <w:lang w:val="en-US"/>
-        </w:rPr>
-        <w:t xml:space="preserve">11. After the deletion, he logs out. </w:t>
-      </w:r>
-    </w:p>
-    <w:p>
-      <w:pPr>
-        <w:pStyle w:val="Body"/>
-        <w:spacing w:line="276" w:lineRule="auto"/>
-        <w:rPr>
-          <w:rFonts w:cs="Times New Roman"/>
-          <w:bCs/>
-          <w:sz w:val="24"/>
-          <w:szCs w:val="24"/>
-          <w:lang w:val="en-US"/>
-        </w:rPr>
-      </w:pPr>
-    </w:p>
-    <w:p>
-      <w:pPr>
-        <w:pStyle w:val="Body"/>
-        <w:spacing w:line="276" w:lineRule="auto"/>
-        <w:rPr>
-          <w:rFonts w:cs="Times New Roman"/>
-          <w:bCs/>
-          <w:sz w:val="24"/>
-          <w:szCs w:val="24"/>
-          <w:lang w:val="en-US"/>
-        </w:rPr>
-      </w:pPr>
-    </w:p>
-    <w:p>
-      <w:pPr>
-        <w:pStyle w:val="Body"/>
-        <w:spacing w:line="276" w:lineRule="auto"/>
-        <w:rPr>
-          <w:rFonts w:cs="Times New Roman"/>
-          <w:bCs/>
-          <w:sz w:val="24"/>
-          <w:szCs w:val="24"/>
-          <w:lang w:val="en-US"/>
-        </w:rPr>
-      </w:pPr>
-    </w:p>
-    <w:p>
-      <w:pPr>
-        <w:pStyle w:val="Body"/>
-        <w:spacing w:line="276" w:lineRule="auto"/>
-        <w:rPr>
-          <w:rFonts w:cs="Times New Roman"/>
-          <w:bCs/>
-          <w:sz w:val="24"/>
-          <w:szCs w:val="24"/>
-          <w:lang w:val="en-US"/>
-        </w:rPr>
-      </w:pPr>
-    </w:p>
-    <w:p>
-      <w:pPr>
-        <w:pStyle w:val="Body"/>
-        <w:spacing w:line="276" w:lineRule="auto"/>
-        <w:rPr>
-          <w:rFonts w:cs="Times New Roman"/>
-          <w:b/>
-          <w:bCs/>
-          <w:sz w:val="24"/>
-          <w:szCs w:val="24"/>
-          <w:u w:val="single"/>
-          <w:lang w:val="en-US"/>
-        </w:rPr>
-      </w:pPr>
-      <w:r>
-        <w:rPr>
-          <w:rFonts w:cs="Times New Roman"/>
-          <w:b/>
-          <w:bCs/>
-          <w:sz w:val="24"/>
-          <w:szCs w:val="24"/>
-          <w:u w:val="single"/>
-          <w:lang w:val="en-US"/>
-        </w:rPr>
-        <w:t>Scenario 9</w:t>
-      </w:r>
-      <w:r>
-        <w:rPr>
-          <w:rFonts w:cs="Times New Roman"/>
-          <w:b/>
-          <w:bCs/>
-          <w:sz w:val="24"/>
-          <w:szCs w:val="24"/>
-          <w:u w:val="single"/>
-          <w:lang w:val="en-US"/>
-        </w:rPr>
-        <w:t>:</w:t>
-      </w:r>
-    </w:p>
-    <w:p>
-      <w:pPr>
-        <w:pStyle w:val="Body"/>
-        <w:spacing w:line="276" w:lineRule="auto"/>
-        <w:rPr>
-          <w:rFonts w:cs="Times New Roman"/>
-          <w:b/>
-          <w:bCs/>
-          <w:sz w:val="24"/>
-          <w:szCs w:val="24"/>
-          <w:lang w:val="en-US"/>
-        </w:rPr>
-      </w:pPr>
-      <w:r>
-        <w:rPr>
-          <w:rFonts w:cs="Times New Roman"/>
-          <w:b/>
-          <w:bCs/>
-          <w:sz w:val="24"/>
-          <w:szCs w:val="24"/>
-          <w:lang w:val="en-US"/>
-        </w:rPr>
-        <w:t xml:space="preserve">Scenario </w:t>
-      </w:r>
-      <w:r>
-        <w:rPr>
-          <w:rFonts w:cs="Times New Roman"/>
-          <w:b/>
-          <w:bCs/>
-          <w:sz w:val="24"/>
-          <w:szCs w:val="24"/>
-          <w:lang w:val="en-US"/>
-        </w:rPr>
-        <w:t>Name: Freeze</w:t>
-      </w:r>
-      <w:r>
-        <w:rPr>
-          <w:rFonts w:cs="Times New Roman"/>
-          <w:b/>
-          <w:bCs/>
-          <w:sz w:val="24"/>
-          <w:szCs w:val="24"/>
-          <w:lang w:val="en-US"/>
-        </w:rPr>
-        <w:t xml:space="preserve"> Account</w:t>
-      </w:r>
-    </w:p>
-    <w:p>
-      <w:pPr>
-        <w:pStyle w:val="Body"/>
-        <w:spacing w:line="276" w:lineRule="auto"/>
-        <w:rPr>
-          <w:rFonts w:cs="Times New Roman"/>
-          <w:b/>
-          <w:bCs/>
-          <w:sz w:val="24"/>
-          <w:szCs w:val="24"/>
-          <w:lang w:val="en-US"/>
-        </w:rPr>
-      </w:pPr>
-      <w:r>
-        <w:rPr>
-          <w:rFonts w:cs="Times New Roman"/>
-          <w:b/>
-          <w:bCs/>
-          <w:sz w:val="24"/>
-          <w:szCs w:val="24"/>
-          <w:lang w:val="en-US"/>
-        </w:rPr>
-        <w:t xml:space="preserve">Participant Actor Instances: </w:t>
-      </w:r>
-      <w:proofErr w:type="spellStart"/>
-      <w:r>
-        <w:rPr>
-          <w:rFonts w:cs="Times New Roman"/>
-          <w:b/>
-          <w:bCs/>
-          <w:sz w:val="24"/>
-          <w:szCs w:val="24"/>
-          <w:lang w:val="en-US"/>
-        </w:rPr>
-        <w:t>Kerem</w:t>
-      </w:r>
-      <w:proofErr w:type="spellEnd"/>
-      <w:r>
-        <w:rPr>
-          <w:rFonts w:cs="Times New Roman"/>
-          <w:b/>
-          <w:bCs/>
-          <w:sz w:val="24"/>
-          <w:szCs w:val="24"/>
-          <w:lang w:val="en-US"/>
-        </w:rPr>
-        <w:t>: Customer</w:t>
-      </w:r>
-    </w:p>
-    <w:p>
-      <w:pPr>
-        <w:pStyle w:val="Body"/>
-        <w:spacing w:line="276" w:lineRule="auto"/>
-        <w:rPr>
-          <w:rFonts w:cs="Times New Roman"/>
-          <w:b/>
-          <w:bCs/>
-          <w:sz w:val="24"/>
-          <w:szCs w:val="24"/>
-          <w:lang w:val="en-US"/>
-        </w:rPr>
-      </w:pPr>
-    </w:p>
-    <w:p>
-      <w:pPr>
-        <w:pStyle w:val="Body"/>
-        <w:spacing w:line="276" w:lineRule="auto"/>
-        <w:rPr>
-          <w:rFonts w:cs="Times New Roman"/>
-          <w:bCs/>
-          <w:sz w:val="24"/>
-          <w:szCs w:val="24"/>
-          <w:lang w:val="en-US"/>
-        </w:rPr>
-      </w:pPr>
-      <w:r>
-        <w:rPr>
-          <w:rFonts w:cs="Times New Roman"/>
-          <w:bCs/>
-          <w:sz w:val="24"/>
-          <w:szCs w:val="24"/>
-          <w:lang w:val="en-US"/>
-        </w:rPr>
-        <w:t xml:space="preserve">A customer, whose name is </w:t>
-      </w:r>
-      <w:proofErr w:type="spellStart"/>
-      <w:r>
-        <w:rPr>
-          <w:rFonts w:cs="Times New Roman"/>
-          <w:bCs/>
-          <w:sz w:val="24"/>
-          <w:szCs w:val="24"/>
-          <w:lang w:val="en-US"/>
-        </w:rPr>
-        <w:t>Kerem</w:t>
-      </w:r>
-      <w:proofErr w:type="spellEnd"/>
-      <w:r>
-        <w:rPr>
-          <w:rFonts w:cs="Times New Roman"/>
-          <w:bCs/>
-          <w:sz w:val="24"/>
-          <w:szCs w:val="24"/>
-          <w:lang w:val="en-US"/>
-        </w:rPr>
-        <w:t>, wants to freeze his account.</w:t>
-      </w:r>
-    </w:p>
-    <w:p>
-      <w:pPr>
-        <w:pStyle w:val="Body"/>
-        <w:spacing w:line="276" w:lineRule="auto"/>
-        <w:rPr>
-          <w:rFonts w:cs="Times New Roman"/>
-          <w:bCs/>
-          <w:sz w:val="24"/>
-          <w:szCs w:val="24"/>
-          <w:lang w:val="en-US"/>
-        </w:rPr>
-      </w:pPr>
-      <w:r>
-        <w:rPr>
-          <w:rFonts w:cs="Times New Roman"/>
-          <w:bCs/>
-          <w:sz w:val="24"/>
-          <w:szCs w:val="24"/>
-          <w:lang w:val="en-US"/>
-        </w:rPr>
-        <w:t xml:space="preserve">1. </w:t>
-      </w:r>
-      <w:proofErr w:type="spellStart"/>
-      <w:r>
-        <w:rPr>
-          <w:rFonts w:cs="Times New Roman"/>
-          <w:bCs/>
-          <w:sz w:val="24"/>
-          <w:szCs w:val="24"/>
-          <w:lang w:val="en-US"/>
-        </w:rPr>
-        <w:t>Kerem</w:t>
-      </w:r>
-      <w:proofErr w:type="spellEnd"/>
-      <w:r>
-        <w:rPr>
-          <w:rFonts w:cs="Times New Roman"/>
-          <w:bCs/>
-          <w:sz w:val="24"/>
-          <w:szCs w:val="24"/>
-          <w:lang w:val="en-US"/>
-        </w:rPr>
-        <w:t xml:space="preserve"> enters the application to log in. </w:t>
-      </w:r>
-    </w:p>
-    <w:p>
-      <w:pPr>
-        <w:pStyle w:val="Body"/>
-        <w:spacing w:line="276" w:lineRule="auto"/>
-        <w:rPr>
-          <w:rFonts w:cs="Times New Roman"/>
-          <w:bCs/>
-          <w:sz w:val="24"/>
-          <w:szCs w:val="24"/>
-          <w:lang w:val="en-US"/>
-        </w:rPr>
-      </w:pPr>
-      <w:r>
-        <w:rPr>
-          <w:rFonts w:cs="Times New Roman"/>
-          <w:bCs/>
-          <w:sz w:val="24"/>
-          <w:szCs w:val="24"/>
-          <w:lang w:val="en-US"/>
-        </w:rPr>
-        <w:t>2. He</w:t>
-      </w:r>
-      <w:r>
-        <w:rPr>
-          <w:rFonts w:cs="Times New Roman"/>
-          <w:bCs/>
-          <w:sz w:val="24"/>
-          <w:szCs w:val="24"/>
-          <w:lang w:val="en-US"/>
-        </w:rPr>
-        <w:t xml:space="preserve"> chooses the customer </w:t>
-      </w:r>
-      <w:r>
-        <w:rPr>
-          <w:rFonts w:cs="Times New Roman"/>
-          <w:bCs/>
-          <w:sz w:val="24"/>
-          <w:szCs w:val="24"/>
-          <w:lang w:val="en-US"/>
-        </w:rPr>
-        <w:t>login to</w:t>
-      </w:r>
-      <w:r>
-        <w:rPr>
-          <w:rFonts w:cs="Times New Roman"/>
-          <w:bCs/>
-          <w:sz w:val="24"/>
-          <w:szCs w:val="24"/>
-          <w:lang w:val="en-US"/>
-        </w:rPr>
-        <w:t xml:space="preserve"> get in to the system.</w:t>
-      </w:r>
-    </w:p>
-    <w:p>
-      <w:pPr>
-        <w:pStyle w:val="Body"/>
-        <w:spacing w:line="276" w:lineRule="auto"/>
-        <w:rPr>
-          <w:rFonts w:cs="Times New Roman"/>
-          <w:bCs/>
-          <w:sz w:val="24"/>
-          <w:szCs w:val="24"/>
-          <w:lang w:val="en-US"/>
-        </w:rPr>
-      </w:pPr>
-      <w:r>
-        <w:rPr>
-          <w:rFonts w:cs="Times New Roman"/>
-          <w:bCs/>
-          <w:sz w:val="24"/>
-          <w:szCs w:val="24"/>
-          <w:lang w:val="en-US"/>
-        </w:rPr>
-        <w:t>3. He types his e-mail and password to login and then taps to continue.</w:t>
-      </w:r>
-    </w:p>
-    <w:p>
-      <w:pPr>
-        <w:pStyle w:val="Body"/>
-        <w:spacing w:line="276" w:lineRule="auto"/>
-        <w:rPr>
-          <w:rFonts w:cs="Times New Roman"/>
-          <w:bCs/>
-          <w:sz w:val="24"/>
-          <w:szCs w:val="24"/>
-          <w:lang w:val="en-US"/>
-        </w:rPr>
-      </w:pPr>
-      <w:r>
-        <w:rPr>
-          <w:rFonts w:cs="Times New Roman"/>
-          <w:bCs/>
-          <w:sz w:val="24"/>
-          <w:szCs w:val="24"/>
-          <w:lang w:val="en-US"/>
-        </w:rPr>
-        <w:t>4. He taps the function “Manage Account”.</w:t>
-      </w:r>
-    </w:p>
-    <w:p>
-      <w:pPr>
-        <w:pStyle w:val="Body"/>
-        <w:spacing w:line="276" w:lineRule="auto"/>
-        <w:rPr>
-          <w:rFonts w:cs="Times New Roman"/>
-          <w:bCs/>
-          <w:sz w:val="24"/>
-          <w:szCs w:val="24"/>
-          <w:lang w:val="en-US"/>
-        </w:rPr>
-      </w:pPr>
-      <w:r>
-        <w:rPr>
-          <w:rFonts w:cs="Times New Roman"/>
-          <w:bCs/>
-          <w:sz w:val="24"/>
-          <w:szCs w:val="24"/>
-          <w:lang w:val="en-US"/>
-        </w:rPr>
-        <w:t>5. On the new page, he taps the function “Freeze Account.”</w:t>
-      </w:r>
-    </w:p>
-    <w:p>
-      <w:pPr>
-        <w:pStyle w:val="Body"/>
-        <w:spacing w:line="276" w:lineRule="auto"/>
-        <w:rPr>
-          <w:rFonts w:cs="Times New Roman"/>
-          <w:bCs/>
-          <w:sz w:val="24"/>
-          <w:szCs w:val="24"/>
-          <w:lang w:val="en-US"/>
-        </w:rPr>
-      </w:pPr>
-      <w:r>
-        <w:rPr>
-          <w:rFonts w:cs="Times New Roman"/>
-          <w:bCs/>
-          <w:sz w:val="24"/>
-          <w:szCs w:val="24"/>
-          <w:lang w:val="en-US"/>
-        </w:rPr>
-        <w:t xml:space="preserve">6. A warning message is seen to the </w:t>
-      </w:r>
-      <w:proofErr w:type="spellStart"/>
-      <w:r>
-        <w:rPr>
-          <w:rFonts w:cs="Times New Roman"/>
-          <w:bCs/>
-          <w:sz w:val="24"/>
-          <w:szCs w:val="24"/>
-          <w:lang w:val="en-US"/>
-        </w:rPr>
-        <w:t>Kerem</w:t>
-      </w:r>
-      <w:proofErr w:type="spellEnd"/>
-      <w:r>
-        <w:rPr>
-          <w:rFonts w:cs="Times New Roman"/>
-          <w:bCs/>
-          <w:sz w:val="24"/>
-          <w:szCs w:val="24"/>
-          <w:lang w:val="en-US"/>
-        </w:rPr>
-        <w:t xml:space="preserve"> which says </w:t>
-      </w:r>
-      <w:r>
-        <w:rPr>
-          <w:rFonts w:cs="Times New Roman"/>
-          <w:bCs/>
-          <w:sz w:val="24"/>
-          <w:szCs w:val="24"/>
-          <w:lang w:val="en-US"/>
-        </w:rPr>
-        <w:t>“Are</w:t>
-      </w:r>
-      <w:r>
-        <w:rPr>
-          <w:rFonts w:cs="Times New Roman"/>
-          <w:bCs/>
-          <w:sz w:val="24"/>
-          <w:szCs w:val="24"/>
-          <w:lang w:val="en-US"/>
-        </w:rPr>
-        <w:t xml:space="preserve"> you sure?”</w:t>
-      </w:r>
-    </w:p>
-    <w:p>
-      <w:pPr>
-        <w:pStyle w:val="Body"/>
-        <w:spacing w:line="276" w:lineRule="auto"/>
-        <w:rPr>
-          <w:rFonts w:cs="Times New Roman"/>
-          <w:bCs/>
-          <w:sz w:val="24"/>
-          <w:szCs w:val="24"/>
-          <w:lang w:val="en-US"/>
-        </w:rPr>
-      </w:pPr>
-      <w:r>
-        <w:rPr>
-          <w:rFonts w:cs="Times New Roman"/>
-          <w:bCs/>
-          <w:sz w:val="24"/>
-          <w:szCs w:val="24"/>
-          <w:lang w:val="en-US"/>
-        </w:rPr>
-        <w:t xml:space="preserve">7. He taps </w:t>
-      </w:r>
-      <w:r>
-        <w:rPr>
-          <w:rFonts w:cs="Times New Roman"/>
-          <w:bCs/>
-          <w:sz w:val="24"/>
-          <w:szCs w:val="24"/>
-          <w:lang w:val="en-US"/>
-        </w:rPr>
-        <w:t>“Continue</w:t>
-      </w:r>
-      <w:r>
-        <w:rPr>
-          <w:rFonts w:cs="Times New Roman"/>
-          <w:bCs/>
-          <w:sz w:val="24"/>
-          <w:szCs w:val="24"/>
-          <w:lang w:val="en-US"/>
-        </w:rPr>
-        <w:t xml:space="preserve">”. </w:t>
-      </w:r>
-    </w:p>
-    <w:p>
-      <w:pPr>
-        <w:pStyle w:val="Body"/>
-        <w:spacing w:line="276" w:lineRule="auto"/>
-        <w:rPr>
-          <w:rFonts w:cs="Times New Roman"/>
-          <w:bCs/>
-          <w:sz w:val="24"/>
-          <w:szCs w:val="24"/>
-          <w:lang w:val="en-US"/>
-        </w:rPr>
-      </w:pPr>
-      <w:r>
-        <w:rPr>
-          <w:rFonts w:cs="Times New Roman"/>
-          <w:bCs/>
-          <w:sz w:val="24"/>
-          <w:szCs w:val="24"/>
-          <w:lang w:val="en-US"/>
-        </w:rPr>
-        <w:t xml:space="preserve">8. A message appears which says </w:t>
-      </w:r>
-      <w:r>
-        <w:rPr>
-          <w:rFonts w:cs="Times New Roman"/>
-          <w:bCs/>
-          <w:sz w:val="24"/>
-          <w:szCs w:val="24"/>
-          <w:lang w:val="en-US"/>
-        </w:rPr>
-        <w:t>“Process</w:t>
-      </w:r>
-      <w:r>
-        <w:rPr>
-          <w:rFonts w:cs="Times New Roman"/>
-          <w:bCs/>
-          <w:sz w:val="24"/>
-          <w:szCs w:val="24"/>
-          <w:lang w:val="en-US"/>
-        </w:rPr>
-        <w:t xml:space="preserve"> is successful”.</w:t>
-      </w:r>
-    </w:p>
-    <w:p>
-      <w:pPr>
-        <w:pStyle w:val="Body"/>
-        <w:spacing w:line="276" w:lineRule="auto"/>
-        <w:rPr>
-          <w:rFonts w:cs="Times New Roman"/>
-          <w:bCs/>
-          <w:sz w:val="24"/>
-          <w:szCs w:val="24"/>
-          <w:lang w:val="en-US"/>
-        </w:rPr>
-      </w:pPr>
-      <w:r>
-        <w:rPr>
-          <w:rFonts w:cs="Times New Roman"/>
-          <w:bCs/>
-          <w:sz w:val="24"/>
-          <w:szCs w:val="24"/>
-          <w:lang w:val="en-US"/>
-        </w:rPr>
-        <w:t xml:space="preserve">9. System logs him out to the system. </w:t>
-      </w:r>
-    </w:p>
-    <w:p>
-      <w:pPr>
-        <w:pStyle w:val="Body"/>
-        <w:spacing w:line="276" w:lineRule="auto"/>
-        <w:rPr>
-          <w:rFonts w:cs="Times New Roman"/>
-          <w:bCs/>
-          <w:sz w:val="24"/>
-          <w:szCs w:val="24"/>
-          <w:lang w:val="en-US"/>
-        </w:rPr>
-      </w:pPr>
-    </w:p>
-    <w:p>
-      <w:pPr>
-        <w:pStyle w:val="Body"/>
-        <w:spacing w:line="276" w:lineRule="auto"/>
-        <w:rPr>
-          <w:rFonts w:cs="Times New Roman"/>
-          <w:b/>
-          <w:bCs/>
-          <w:sz w:val="24"/>
-          <w:szCs w:val="24"/>
-          <w:u w:val="single"/>
-          <w:lang w:val="en-US"/>
-        </w:rPr>
-      </w:pPr>
-      <w:r>
-        <w:rPr>
-          <w:rFonts w:cs="Times New Roman"/>
-          <w:b/>
-          <w:bCs/>
-          <w:sz w:val="24"/>
-          <w:szCs w:val="24"/>
-          <w:u w:val="single"/>
-          <w:lang w:val="en-US"/>
-        </w:rPr>
-        <w:t>Scenario 9</w:t>
-      </w:r>
-      <w:r>
-        <w:rPr>
-          <w:rFonts w:cs="Times New Roman"/>
-          <w:b/>
-          <w:bCs/>
-          <w:sz w:val="24"/>
-          <w:szCs w:val="24"/>
-          <w:u w:val="single"/>
-          <w:lang w:val="en-US"/>
-        </w:rPr>
-        <w:t>:</w:t>
-      </w:r>
-    </w:p>
-    <w:p>
-      <w:pPr>
-        <w:pStyle w:val="Body"/>
-        <w:spacing w:line="276" w:lineRule="auto"/>
-        <w:rPr>
-          <w:rFonts w:cs="Times New Roman"/>
-          <w:b/>
-          <w:bCs/>
-          <w:sz w:val="24"/>
-          <w:szCs w:val="24"/>
-          <w:u w:val="single"/>
-          <w:lang w:val="en-US"/>
-        </w:rPr>
-      </w:pPr>
-      <w:r>
-        <w:rPr>
-          <w:rFonts w:cs="Times New Roman"/>
-          <w:b/>
-          <w:bCs/>
-          <w:sz w:val="24"/>
-          <w:szCs w:val="24"/>
-          <w:lang w:val="en-US"/>
-        </w:rPr>
-        <w:t xml:space="preserve">Scenario </w:t>
-      </w:r>
-      <w:r>
-        <w:rPr>
-          <w:rFonts w:cs="Times New Roman"/>
-          <w:b/>
-          <w:bCs/>
-          <w:sz w:val="24"/>
-          <w:szCs w:val="24"/>
-          <w:lang w:val="en-US"/>
-        </w:rPr>
-        <w:t>Name: Buy</w:t>
-      </w:r>
-      <w:r>
-        <w:rPr>
-          <w:rFonts w:cs="Times New Roman"/>
-          <w:b/>
-          <w:bCs/>
-          <w:sz w:val="24"/>
-          <w:szCs w:val="24"/>
-          <w:lang w:val="en-US"/>
-        </w:rPr>
-        <w:t xml:space="preserve"> Ticket</w:t>
-      </w:r>
-    </w:p>
-    <w:p>
-      <w:pPr>
-        <w:pStyle w:val="Body"/>
-        <w:spacing w:line="276" w:lineRule="auto"/>
-        <w:rPr>
-          <w:rFonts w:cs="Times New Roman"/>
-          <w:b/>
-          <w:bCs/>
-          <w:sz w:val="24"/>
-          <w:szCs w:val="24"/>
-          <w:lang w:val="en-US"/>
-        </w:rPr>
-      </w:pPr>
-      <w:r>
-        <w:rPr>
-          <w:rFonts w:cs="Times New Roman"/>
-          <w:b/>
-          <w:bCs/>
-          <w:sz w:val="24"/>
-          <w:szCs w:val="24"/>
-          <w:lang w:val="en-US"/>
-        </w:rPr>
-        <w:t xml:space="preserve">Participant Actor Instances: </w:t>
-      </w:r>
-      <w:proofErr w:type="spellStart"/>
-      <w:r>
-        <w:rPr>
-          <w:rFonts w:cs="Times New Roman"/>
-          <w:b/>
-          <w:bCs/>
-          <w:sz w:val="24"/>
-          <w:szCs w:val="24"/>
-          <w:lang w:val="en-US"/>
-        </w:rPr>
-        <w:t>Ekin</w:t>
-      </w:r>
-      <w:proofErr w:type="spellEnd"/>
-      <w:r>
-        <w:rPr>
-          <w:rFonts w:cs="Times New Roman"/>
-          <w:b/>
-          <w:bCs/>
-          <w:sz w:val="24"/>
-          <w:szCs w:val="24"/>
-          <w:lang w:val="en-US"/>
-        </w:rPr>
-        <w:t>: Customer</w:t>
-      </w:r>
-    </w:p>
-    <w:p>
-      <w:pPr>
-        <w:pStyle w:val="Body"/>
-        <w:spacing w:line="276" w:lineRule="auto"/>
-        <w:rPr>
-          <w:rFonts w:cs="Times New Roman"/>
-          <w:bCs/>
-          <w:sz w:val="24"/>
-          <w:szCs w:val="24"/>
-          <w:lang w:val="en-US"/>
-        </w:rPr>
-      </w:pPr>
-    </w:p>
-    <w:p>
-      <w:pPr>
-        <w:pStyle w:val="Body"/>
-        <w:spacing w:line="276" w:lineRule="auto"/>
-        <w:rPr>
-          <w:rFonts w:cs="Times New Roman"/>
-          <w:bCs/>
-          <w:sz w:val="24"/>
-          <w:szCs w:val="24"/>
-          <w:lang w:val="en-US"/>
-        </w:rPr>
-      </w:pPr>
-      <w:r>
-        <w:rPr>
-          <w:rFonts w:cs="Times New Roman"/>
-          <w:bCs/>
-          <w:sz w:val="24"/>
-          <w:szCs w:val="24"/>
-          <w:lang w:val="en-US"/>
-        </w:rPr>
-        <w:t xml:space="preserve">A customer, whose name is </w:t>
-      </w:r>
-      <w:proofErr w:type="spellStart"/>
-      <w:r>
-        <w:rPr>
-          <w:rFonts w:cs="Times New Roman"/>
-          <w:bCs/>
-          <w:sz w:val="24"/>
-          <w:szCs w:val="24"/>
-          <w:lang w:val="en-US"/>
-        </w:rPr>
-        <w:t>Ekin</w:t>
-      </w:r>
-      <w:proofErr w:type="spellEnd"/>
-      <w:r>
-        <w:rPr>
-          <w:rFonts w:cs="Times New Roman"/>
-          <w:bCs/>
-          <w:sz w:val="24"/>
-          <w:szCs w:val="24"/>
-          <w:lang w:val="en-US"/>
-        </w:rPr>
-        <w:t>, wants to buy a ticket to İzmir, 18.45 departure.</w:t>
-      </w:r>
-    </w:p>
-    <w:p>
-      <w:pPr>
-        <w:pStyle w:val="Body"/>
-        <w:spacing w:line="276" w:lineRule="auto"/>
-        <w:rPr>
-          <w:rFonts w:cs="Times New Roman"/>
-          <w:bCs/>
-          <w:sz w:val="24"/>
-          <w:szCs w:val="24"/>
-          <w:lang w:val="en-US"/>
-        </w:rPr>
-      </w:pPr>
-    </w:p>
-    <w:p>
-      <w:pPr>
-        <w:pStyle w:val="Body"/>
-        <w:spacing w:line="276" w:lineRule="auto"/>
-        <w:rPr>
-          <w:rFonts w:cs="Times New Roman"/>
-          <w:bCs/>
-          <w:sz w:val="24"/>
-          <w:szCs w:val="24"/>
-          <w:lang w:val="en-US"/>
-        </w:rPr>
-      </w:pPr>
-      <w:r>
-        <w:rPr>
-          <w:rFonts w:cs="Times New Roman"/>
-          <w:bCs/>
-          <w:sz w:val="24"/>
-          <w:szCs w:val="24"/>
-          <w:lang w:val="en-US"/>
-        </w:rPr>
-        <w:t xml:space="preserve">1. </w:t>
-      </w:r>
-      <w:proofErr w:type="spellStart"/>
-      <w:r>
-        <w:rPr>
-          <w:rFonts w:cs="Times New Roman"/>
-          <w:bCs/>
-          <w:sz w:val="24"/>
-          <w:szCs w:val="24"/>
-          <w:lang w:val="en-US"/>
-        </w:rPr>
-        <w:t>Ekin</w:t>
-      </w:r>
-      <w:proofErr w:type="spellEnd"/>
-      <w:r>
-        <w:rPr>
-          <w:rFonts w:cs="Times New Roman"/>
-          <w:bCs/>
-          <w:sz w:val="24"/>
-          <w:szCs w:val="24"/>
-          <w:lang w:val="en-US"/>
-        </w:rPr>
-        <w:t xml:space="preserve"> enters the application to log in.</w:t>
-      </w:r>
-    </w:p>
-    <w:p>
-      <w:pPr>
-        <w:pStyle w:val="Body"/>
-        <w:spacing w:line="276" w:lineRule="auto"/>
-        <w:rPr>
-          <w:rFonts w:cs="Times New Roman"/>
-          <w:bCs/>
-          <w:sz w:val="24"/>
-          <w:szCs w:val="24"/>
-          <w:lang w:val="en-US"/>
-        </w:rPr>
-      </w:pPr>
-      <w:r>
-        <w:rPr>
-          <w:rFonts w:cs="Times New Roman"/>
-          <w:bCs/>
-          <w:sz w:val="24"/>
-          <w:szCs w:val="24"/>
-          <w:lang w:val="en-US"/>
-        </w:rPr>
-        <w:t>2.  She chooses the customer login to get in to the system.</w:t>
-      </w:r>
-    </w:p>
-    <w:p>
-      <w:pPr>
-        <w:pStyle w:val="Body"/>
-        <w:spacing w:line="276" w:lineRule="auto"/>
-        <w:rPr>
-          <w:rFonts w:cs="Times New Roman"/>
-          <w:bCs/>
-          <w:sz w:val="24"/>
-          <w:szCs w:val="24"/>
-          <w:lang w:val="en-US"/>
-        </w:rPr>
-      </w:pPr>
-      <w:r>
-        <w:rPr>
-          <w:rFonts w:cs="Times New Roman"/>
-          <w:bCs/>
-          <w:sz w:val="24"/>
-          <w:szCs w:val="24"/>
-          <w:lang w:val="en-US"/>
-        </w:rPr>
-        <w:t>3.  She types her e-mail and password to login and then taps to continue.</w:t>
-      </w:r>
-    </w:p>
-    <w:p>
-      <w:pPr>
-        <w:pStyle w:val="Body"/>
-        <w:spacing w:line="276" w:lineRule="auto"/>
-        <w:rPr>
-          <w:rFonts w:cs="Times New Roman"/>
-          <w:bCs/>
-          <w:sz w:val="24"/>
-          <w:szCs w:val="24"/>
-          <w:lang w:val="en-US"/>
-        </w:rPr>
-      </w:pPr>
-      <w:r>
-        <w:rPr>
-          <w:rFonts w:cs="Times New Roman"/>
-          <w:bCs/>
-          <w:sz w:val="24"/>
-          <w:szCs w:val="24"/>
-          <w:lang w:val="en-US"/>
-        </w:rPr>
-        <w:t xml:space="preserve">4.  She chooses the function </w:t>
-      </w:r>
-      <w:r>
-        <w:rPr>
-          <w:rFonts w:cs="Times New Roman"/>
-          <w:bCs/>
-          <w:sz w:val="24"/>
-          <w:szCs w:val="24"/>
-          <w:lang w:val="en-US"/>
-        </w:rPr>
-        <w:t>“Buy</w:t>
-      </w:r>
-      <w:r>
-        <w:rPr>
-          <w:rFonts w:cs="Times New Roman"/>
-          <w:bCs/>
-          <w:sz w:val="24"/>
-          <w:szCs w:val="24"/>
-          <w:lang w:val="en-US"/>
-        </w:rPr>
-        <w:t xml:space="preserve"> ticket”.</w:t>
-      </w:r>
-    </w:p>
-    <w:p>
-      <w:pPr>
-        <w:pStyle w:val="Body"/>
-        <w:spacing w:line="276" w:lineRule="auto"/>
-        <w:rPr>
-          <w:rFonts w:cs="Times New Roman"/>
-          <w:bCs/>
-          <w:sz w:val="24"/>
-          <w:szCs w:val="24"/>
-          <w:lang w:val="en-US"/>
-        </w:rPr>
-      </w:pPr>
-      <w:r>
-        <w:rPr>
-          <w:rFonts w:cs="Times New Roman"/>
-          <w:bCs/>
-          <w:sz w:val="24"/>
-          <w:szCs w:val="24"/>
-          <w:lang w:val="en-US"/>
-        </w:rPr>
-        <w:t>5.  She checks the list and chooses the İzmir travel at 18.45 on her planned date.</w:t>
-      </w:r>
-    </w:p>
-    <w:p>
-      <w:pPr>
-        <w:pStyle w:val="Body"/>
-        <w:spacing w:line="276" w:lineRule="auto"/>
-        <w:rPr>
-          <w:rFonts w:cs="Times New Roman"/>
-          <w:bCs/>
-          <w:sz w:val="24"/>
-          <w:szCs w:val="24"/>
-          <w:lang w:val="en-US"/>
-        </w:rPr>
-      </w:pPr>
-      <w:r>
-        <w:rPr>
-          <w:rFonts w:cs="Times New Roman"/>
-          <w:bCs/>
-          <w:sz w:val="24"/>
-          <w:szCs w:val="24"/>
-          <w:lang w:val="en-US"/>
-        </w:rPr>
-        <w:t>6. The system shows the information about the customer and the trip.</w:t>
-      </w:r>
-    </w:p>
-    <w:p>
-      <w:pPr>
-        <w:pStyle w:val="Body"/>
-        <w:spacing w:line="276" w:lineRule="auto"/>
-        <w:rPr>
-          <w:rFonts w:cs="Times New Roman"/>
-          <w:bCs/>
-          <w:sz w:val="24"/>
-          <w:szCs w:val="24"/>
-          <w:lang w:val="en-US"/>
-        </w:rPr>
-      </w:pPr>
-      <w:r>
-        <w:rPr>
-          <w:rFonts w:cs="Times New Roman"/>
-          <w:bCs/>
-          <w:sz w:val="24"/>
-          <w:szCs w:val="24"/>
-          <w:lang w:val="en-US"/>
-        </w:rPr>
-        <w:t>7.  She checks the information, then taps to “Check out”.</w:t>
-      </w:r>
-    </w:p>
-    <w:p>
-      <w:pPr>
-        <w:pStyle w:val="Body"/>
-        <w:spacing w:line="276" w:lineRule="auto"/>
-        <w:rPr>
-          <w:rFonts w:cs="Times New Roman"/>
-          <w:bCs/>
-          <w:sz w:val="24"/>
-          <w:szCs w:val="24"/>
-          <w:lang w:val="en-US"/>
-        </w:rPr>
-      </w:pPr>
-      <w:r>
-        <w:rPr>
-          <w:rFonts w:cs="Times New Roman"/>
-          <w:bCs/>
-          <w:sz w:val="24"/>
-          <w:szCs w:val="24"/>
-          <w:lang w:val="en-US"/>
-        </w:rPr>
-        <w:t>8. The system shows the ticket cost to her and leads her to the payment part.</w:t>
-      </w:r>
-    </w:p>
-    <w:p>
-      <w:pPr>
-        <w:pStyle w:val="Body"/>
-        <w:spacing w:line="276" w:lineRule="auto"/>
-        <w:rPr>
-          <w:rFonts w:cs="Times New Roman"/>
-          <w:bCs/>
-          <w:sz w:val="24"/>
-          <w:szCs w:val="24"/>
-          <w:lang w:val="en-US"/>
-        </w:rPr>
-      </w:pPr>
-      <w:r>
-        <w:rPr>
-          <w:rFonts w:cs="Times New Roman"/>
-          <w:bCs/>
-          <w:sz w:val="24"/>
-          <w:szCs w:val="24"/>
-          <w:lang w:val="en-US"/>
-        </w:rPr>
-        <w:t>9.  She writes her credit card info and taps the “Buy now” button.</w:t>
-      </w:r>
-    </w:p>
-    <w:p>
-      <w:pPr>
-        <w:pStyle w:val="Body"/>
-        <w:spacing w:line="276" w:lineRule="auto"/>
-        <w:rPr>
-          <w:rFonts w:cs="Times New Roman"/>
-          <w:bCs/>
-          <w:sz w:val="24"/>
-          <w:szCs w:val="24"/>
-          <w:lang w:val="en-US"/>
-        </w:rPr>
-      </w:pPr>
-      <w:r>
-        <w:rPr>
-          <w:rFonts w:cs="Times New Roman"/>
-          <w:bCs/>
-          <w:sz w:val="24"/>
-          <w:szCs w:val="24"/>
-          <w:lang w:val="en-US"/>
-        </w:rPr>
-        <w:t>10. The system gets the payment.</w:t>
-      </w:r>
-    </w:p>
-    <w:p>
-      <w:pPr>
-        <w:pStyle w:val="Body"/>
-        <w:spacing w:line="276" w:lineRule="auto"/>
-        <w:rPr>
-          <w:rFonts w:cs="Times New Roman"/>
-          <w:bCs/>
-          <w:sz w:val="24"/>
-          <w:szCs w:val="24"/>
-          <w:lang w:val="en-US"/>
-        </w:rPr>
-      </w:pPr>
-      <w:r>
-        <w:rPr>
-          <w:rFonts w:cs="Times New Roman"/>
-          <w:bCs/>
-          <w:sz w:val="24"/>
-          <w:szCs w:val="24"/>
-          <w:lang w:val="en-US"/>
-        </w:rPr>
-        <w:t xml:space="preserve">11. The system shows a message which says </w:t>
-      </w:r>
-      <w:r>
-        <w:rPr>
-          <w:rFonts w:cs="Times New Roman"/>
-          <w:bCs/>
-          <w:sz w:val="24"/>
-          <w:szCs w:val="24"/>
-          <w:lang w:val="en-US"/>
-        </w:rPr>
-        <w:t>“Process</w:t>
-      </w:r>
-      <w:r>
-        <w:rPr>
-          <w:rFonts w:cs="Times New Roman"/>
-          <w:bCs/>
-          <w:sz w:val="24"/>
-          <w:szCs w:val="24"/>
-          <w:lang w:val="en-US"/>
-        </w:rPr>
-        <w:t xml:space="preserve"> successfully done.”</w:t>
-      </w:r>
-    </w:p>
-    <w:p>
-      <w:pPr>
-        <w:pStyle w:val="Body"/>
-        <w:spacing w:line="276" w:lineRule="auto"/>
-        <w:rPr>
-          <w:rFonts w:cs="Times New Roman"/>
-          <w:bCs/>
-          <w:sz w:val="24"/>
-          <w:szCs w:val="24"/>
-          <w:lang w:val="en-US"/>
-        </w:rPr>
-      </w:pPr>
-    </w:p>
-    <w:p>
-      <w:pPr>
-        <w:pStyle w:val="Body"/>
-        <w:spacing w:line="276" w:lineRule="auto"/>
-        <w:rPr>
-          <w:rFonts w:cs="Times New Roman"/>
-          <w:bCs/>
-          <w:sz w:val="24"/>
-          <w:szCs w:val="24"/>
-          <w:lang w:val="en-US"/>
-        </w:rPr>
-      </w:pPr>
-    </w:p>
-    <w:p>
-      <w:pPr>
-        <w:pStyle w:val="Body"/>
-        <w:spacing w:line="276" w:lineRule="auto"/>
-        <w:rPr>
-          <w:rFonts w:cs="Times New Roman"/>
-          <w:b/>
-          <w:bCs/>
-          <w:sz w:val="24"/>
-          <w:szCs w:val="24"/>
-          <w:lang w:val="en-US"/>
-        </w:rPr>
-      </w:pPr>
-      <w:r>
-        <w:rPr>
-          <w:rFonts w:cs="Times New Roman"/>
-          <w:b/>
-          <w:bCs/>
-          <w:sz w:val="24"/>
-          <w:szCs w:val="24"/>
-          <w:lang w:val="en-US"/>
-        </w:rPr>
-        <w:t xml:space="preserve">Scenario </w:t>
-      </w:r>
-      <w:r>
-        <w:rPr>
-          <w:rFonts w:cs="Times New Roman"/>
-          <w:b/>
-          <w:bCs/>
-          <w:sz w:val="24"/>
-          <w:szCs w:val="24"/>
-          <w:lang w:val="en-US"/>
-        </w:rPr>
-        <w:t>9</w:t>
-      </w:r>
-      <w:r>
-        <w:rPr>
-          <w:rFonts w:cs="Times New Roman"/>
-          <w:b/>
-          <w:bCs/>
-          <w:sz w:val="24"/>
-          <w:szCs w:val="24"/>
-          <w:lang w:val="en-US"/>
-        </w:rPr>
-        <w:t xml:space="preserve"> Extensions:</w:t>
-      </w:r>
-    </w:p>
-    <w:p>
-      <w:pPr>
-        <w:pStyle w:val="Body"/>
-        <w:spacing w:line="276" w:lineRule="auto"/>
-        <w:rPr>
-          <w:rFonts w:cs="Times New Roman"/>
-          <w:bCs/>
-          <w:sz w:val="24"/>
-          <w:szCs w:val="24"/>
-          <w:lang w:val="en-US"/>
-        </w:rPr>
-      </w:pPr>
-      <w:r>
-        <w:rPr>
-          <w:rFonts w:cs="Times New Roman"/>
-          <w:bCs/>
-          <w:sz w:val="24"/>
-          <w:szCs w:val="24"/>
-          <w:lang w:val="en-US"/>
-        </w:rPr>
-        <w:t xml:space="preserve">10. The payment fails. System wants customer </w:t>
-      </w:r>
-      <w:r>
-        <w:rPr>
-          <w:rFonts w:cs="Times New Roman"/>
-          <w:bCs/>
-          <w:sz w:val="24"/>
-          <w:szCs w:val="24"/>
-          <w:lang w:val="en-US"/>
-        </w:rPr>
-        <w:t>to enter</w:t>
-      </w:r>
-      <w:r>
-        <w:rPr>
-          <w:rFonts w:cs="Times New Roman"/>
-          <w:bCs/>
-          <w:sz w:val="24"/>
-          <w:szCs w:val="24"/>
-          <w:lang w:val="en-US"/>
-        </w:rPr>
-        <w:t xml:space="preserve"> her credit card information again. </w:t>
-      </w:r>
-    </w:p>
-    <w:p>
-      <w:pPr>
-        <w:pStyle w:val="Body"/>
-        <w:spacing w:line="276" w:lineRule="auto"/>
-        <w:rPr>
-          <w:rFonts w:cs="Times New Roman"/>
-          <w:bCs/>
-          <w:sz w:val="24"/>
-          <w:szCs w:val="24"/>
-          <w:lang w:val="en-US"/>
-        </w:rPr>
-      </w:pPr>
-    </w:p>
-    <w:p>
-      <w:pPr>
-        <w:pStyle w:val="Body"/>
-        <w:spacing w:line="276" w:lineRule="auto"/>
-        <w:rPr>
-          <w:rFonts w:cs="Times New Roman"/>
-          <w:bCs/>
-          <w:sz w:val="24"/>
-          <w:szCs w:val="24"/>
-          <w:lang w:val="en-US"/>
-        </w:rPr>
-      </w:pPr>
-    </w:p>
-    <w:p>
-      <w:pPr>
-        <w:pStyle w:val="Body"/>
-        <w:spacing w:line="276" w:lineRule="auto"/>
-        <w:rPr>
-          <w:rFonts w:cs="Times New Roman"/>
-          <w:b/>
-          <w:bCs/>
-          <w:sz w:val="24"/>
-          <w:szCs w:val="24"/>
-          <w:u w:val="single"/>
-          <w:lang w:val="en-US"/>
-        </w:rPr>
-      </w:pPr>
-      <w:r>
-        <w:rPr>
-          <w:rFonts w:cs="Times New Roman"/>
-          <w:b/>
-          <w:bCs/>
-          <w:sz w:val="24"/>
-          <w:szCs w:val="24"/>
-          <w:u w:val="single"/>
-          <w:lang w:val="en-US"/>
-        </w:rPr>
-        <w:t xml:space="preserve">Scenario </w:t>
-      </w:r>
-      <w:r>
-        <w:rPr>
-          <w:rFonts w:cs="Times New Roman"/>
-          <w:b/>
-          <w:bCs/>
-          <w:sz w:val="24"/>
-          <w:szCs w:val="24"/>
-          <w:u w:val="single"/>
-          <w:lang w:val="en-US"/>
-        </w:rPr>
-        <w:t>10</w:t>
-      </w:r>
-      <w:r>
-        <w:rPr>
-          <w:rFonts w:cs="Times New Roman"/>
-          <w:b/>
-          <w:bCs/>
-          <w:sz w:val="24"/>
-          <w:szCs w:val="24"/>
-          <w:u w:val="single"/>
-          <w:lang w:val="en-US"/>
-        </w:rPr>
-        <w:t>:</w:t>
-      </w:r>
-    </w:p>
-    <w:p>
-      <w:pPr>
-        <w:pStyle w:val="Body"/>
-        <w:spacing w:line="276" w:lineRule="auto"/>
-        <w:rPr>
-          <w:rFonts w:cs="Times New Roman"/>
-          <w:b/>
-          <w:bCs/>
-          <w:sz w:val="24"/>
-          <w:szCs w:val="24"/>
-          <w:u w:val="single"/>
-          <w:lang w:val="en-US"/>
-        </w:rPr>
-      </w:pPr>
-      <w:r>
-        <w:rPr>
-          <w:rFonts w:cs="Times New Roman"/>
-          <w:b/>
-          <w:bCs/>
-          <w:sz w:val="24"/>
-          <w:szCs w:val="24"/>
-          <w:lang w:val="en-US"/>
-        </w:rPr>
-        <w:t xml:space="preserve">Scenario </w:t>
-      </w:r>
-      <w:r>
-        <w:rPr>
-          <w:rFonts w:cs="Times New Roman"/>
-          <w:b/>
-          <w:bCs/>
-          <w:sz w:val="24"/>
-          <w:szCs w:val="24"/>
-          <w:lang w:val="en-US"/>
-        </w:rPr>
-        <w:t>Name:</w:t>
-      </w:r>
-      <w:r>
-        <w:rPr>
-          <w:rFonts w:cs="Times New Roman"/>
-          <w:b/>
-          <w:bCs/>
-          <w:sz w:val="24"/>
-          <w:szCs w:val="24"/>
-          <w:lang w:val="en-US"/>
-        </w:rPr>
-        <w:t xml:space="preserve"> Delete Trip</w:t>
-      </w:r>
-    </w:p>
-    <w:p>
-      <w:pPr>
-        <w:pStyle w:val="Body"/>
-        <w:spacing w:line="276" w:lineRule="auto"/>
-        <w:rPr>
-          <w:rFonts w:cs="Times New Roman"/>
-          <w:b/>
-          <w:bCs/>
-          <w:sz w:val="24"/>
-          <w:szCs w:val="24"/>
-          <w:lang w:val="en-US"/>
-        </w:rPr>
-      </w:pPr>
-      <w:r>
-        <w:rPr>
-          <w:rFonts w:cs="Times New Roman"/>
-          <w:b/>
-          <w:bCs/>
-          <w:sz w:val="24"/>
-          <w:szCs w:val="24"/>
-          <w:lang w:val="en-US"/>
-        </w:rPr>
-        <w:t>Participant Actor Instances: Deniz: Admin</w:t>
-      </w:r>
-    </w:p>
-    <w:p>
-      <w:pPr>
-        <w:pStyle w:val="Body"/>
-        <w:spacing w:line="276" w:lineRule="auto"/>
-        <w:rPr>
-          <w:rFonts w:cs="Times New Roman"/>
-          <w:bCs/>
-          <w:sz w:val="24"/>
-          <w:szCs w:val="24"/>
-          <w:lang w:val="en-US"/>
-        </w:rPr>
-      </w:pPr>
-      <w:r>
-        <w:rPr>
-          <w:rFonts w:cs="Times New Roman"/>
-          <w:bCs/>
-          <w:sz w:val="24"/>
-          <w:szCs w:val="24"/>
-          <w:lang w:val="en-US"/>
-        </w:rPr>
-        <w:t xml:space="preserve">The company wants to remove the trip </w:t>
-      </w:r>
-      <w:r>
-        <w:rPr>
-          <w:rFonts w:cs="Times New Roman"/>
-          <w:bCs/>
-          <w:sz w:val="24"/>
-          <w:szCs w:val="24"/>
-          <w:lang w:val="en-US"/>
-        </w:rPr>
-        <w:t>to Eskisehir</w:t>
-      </w:r>
-      <w:r>
-        <w:rPr>
-          <w:rFonts w:cs="Times New Roman"/>
-          <w:bCs/>
-          <w:sz w:val="24"/>
-          <w:szCs w:val="24"/>
-          <w:lang w:val="en-US"/>
-        </w:rPr>
-        <w:t xml:space="preserve"> at 18.00</w:t>
-      </w:r>
-    </w:p>
-    <w:p>
-      <w:pPr>
-        <w:pStyle w:val="Body"/>
-        <w:spacing w:line="276" w:lineRule="auto"/>
-        <w:rPr>
-          <w:rFonts w:cs="Times New Roman"/>
-          <w:bCs/>
-          <w:sz w:val="24"/>
-          <w:szCs w:val="24"/>
-          <w:lang w:val="en-US"/>
-        </w:rPr>
-      </w:pPr>
-      <w:r>
-        <w:rPr>
-          <w:rFonts w:cs="Times New Roman"/>
-          <w:bCs/>
-          <w:sz w:val="24"/>
-          <w:szCs w:val="24"/>
-          <w:lang w:val="en-US"/>
-        </w:rPr>
-        <w:t xml:space="preserve">1. Deniz enters the application to log in. </w:t>
-      </w:r>
-    </w:p>
-    <w:p>
-      <w:pPr>
-        <w:pStyle w:val="Body"/>
-        <w:spacing w:line="276" w:lineRule="auto"/>
-        <w:rPr>
-          <w:rFonts w:cs="Times New Roman"/>
-          <w:bCs/>
-          <w:sz w:val="24"/>
-          <w:szCs w:val="24"/>
-          <w:lang w:val="en-US"/>
-        </w:rPr>
-      </w:pPr>
-      <w:r>
-        <w:rPr>
-          <w:rFonts w:cs="Times New Roman"/>
-          <w:bCs/>
-          <w:sz w:val="24"/>
-          <w:szCs w:val="24"/>
-          <w:lang w:val="en-US"/>
-        </w:rPr>
-        <w:t>2.She chooses the administration login to get in to the system.</w:t>
-      </w:r>
-    </w:p>
-    <w:p>
-      <w:pPr>
-        <w:pStyle w:val="Body"/>
-        <w:spacing w:line="276" w:lineRule="auto"/>
-        <w:rPr>
-          <w:rFonts w:cs="Times New Roman"/>
-          <w:bCs/>
-          <w:sz w:val="24"/>
-          <w:szCs w:val="24"/>
-          <w:lang w:val="en-US"/>
-        </w:rPr>
-      </w:pPr>
-      <w:r>
-        <w:rPr>
-          <w:rFonts w:cs="Times New Roman"/>
-          <w:bCs/>
-          <w:sz w:val="24"/>
-          <w:szCs w:val="24"/>
-          <w:lang w:val="en-US"/>
-        </w:rPr>
-        <w:t>3. She types her e-mail and password to login and then taps to continue.</w:t>
-      </w:r>
-    </w:p>
-    <w:p>
-      <w:pPr>
-        <w:pStyle w:val="Body"/>
-        <w:spacing w:line="276" w:lineRule="auto"/>
-        <w:rPr>
-          <w:rFonts w:cs="Times New Roman"/>
-          <w:bCs/>
-          <w:sz w:val="24"/>
-          <w:szCs w:val="24"/>
-          <w:lang w:val="en-US"/>
-        </w:rPr>
-      </w:pPr>
-      <w:r>
-        <w:rPr>
-          <w:rFonts w:cs="Times New Roman"/>
-          <w:bCs/>
-          <w:sz w:val="24"/>
-          <w:szCs w:val="24"/>
-          <w:lang w:val="en-US"/>
-        </w:rPr>
-        <w:t>4. She chooses the function “Edit Bus Schedule”.</w:t>
-      </w:r>
-    </w:p>
-    <w:p>
-      <w:pPr>
-        <w:pStyle w:val="Body"/>
-        <w:spacing w:line="276" w:lineRule="auto"/>
-        <w:rPr>
-          <w:rFonts w:cs="Times New Roman"/>
-          <w:bCs/>
-          <w:sz w:val="24"/>
-          <w:szCs w:val="24"/>
-          <w:lang w:val="en-US"/>
-        </w:rPr>
-      </w:pPr>
-      <w:r>
-        <w:rPr>
-          <w:rFonts w:cs="Times New Roman"/>
-          <w:bCs/>
-          <w:sz w:val="24"/>
-          <w:szCs w:val="24"/>
-          <w:lang w:val="en-US"/>
-        </w:rPr>
-        <w:t>5. She chooses the function “Delete</w:t>
-      </w:r>
-      <w:r>
-        <w:rPr>
-          <w:rFonts w:cs="Times New Roman"/>
-          <w:bCs/>
-          <w:sz w:val="24"/>
-          <w:szCs w:val="24"/>
-          <w:lang w:val="en-US"/>
+          <w:b/>
+          <w:bCs/>
+          <w:sz w:val="24"/>
+          <w:szCs w:val="24"/>
+          <w:lang w:val="en-US"/>
+        </w:rPr>
+        <w:t>Update Trip</w:t>
+      </w:r>
+    </w:p>
+    <w:p>
+      <w:pPr>
+        <w:rPr>
+          <w:rFonts w:ascii="Times New Roman" w:hAnsi="Times New Roman" w:cs="Times New Roman"/>
+          <w:b/>
+          <w:sz w:val="24"/>
+          <w:szCs w:val="24"/>
+        </w:rPr>
+      </w:pPr>
+      <w:r>
+        <w:rPr>
+          <w:rFonts w:ascii="Times New Roman" w:hAnsi="Times New Roman" w:cs="Times New Roman"/>
+          <w:b/>
+          <w:sz w:val="24"/>
+          <w:szCs w:val="24"/>
+        </w:rPr>
+        <w:t xml:space="preserve">Participant Actor </w:t>
+      </w:r>
+      <w:r>
+        <w:rPr>
+          <w:rFonts w:ascii="Times New Roman" w:hAnsi="Times New Roman" w:cs="Times New Roman"/>
+          <w:b/>
+          <w:sz w:val="24"/>
+          <w:szCs w:val="24"/>
+        </w:rPr>
+        <w:t>Instances:</w:t>
+      </w:r>
+      <w:r>
+        <w:rPr>
+          <w:rFonts w:ascii="Times New Roman" w:hAnsi="Times New Roman" w:cs="Times New Roman"/>
+          <w:b/>
+          <w:sz w:val="24"/>
+          <w:szCs w:val="24"/>
         </w:rPr>
         <w:t xml:space="preserve"> </w:t>
       </w:r>
       <w:r>
         <w:rPr>
-          <w:rFonts w:cs="Times New Roman"/>
-          <w:bCs/>
-          <w:sz w:val="24"/>
-          <w:szCs w:val="24"/>
-          <w:lang w:val="en-US"/>
-        </w:rPr>
-        <w:t>Trip”.</w:t>
-      </w:r>
-    </w:p>
-    <w:p>
-      <w:pPr>
-        <w:pStyle w:val="Body"/>
-        <w:spacing w:line="276" w:lineRule="auto"/>
-        <w:rPr>
-          <w:rFonts w:cs="Times New Roman"/>
-          <w:bCs/>
-          <w:sz w:val="24"/>
-          <w:szCs w:val="24"/>
-          <w:lang w:val="en-US"/>
-        </w:rPr>
-      </w:pPr>
-      <w:r>
-        <w:rPr>
-          <w:rFonts w:cs="Times New Roman"/>
-          <w:bCs/>
-          <w:sz w:val="24"/>
-          <w:szCs w:val="24"/>
-          <w:lang w:val="en-US"/>
-        </w:rPr>
-        <w:t xml:space="preserve">6. She chooses the targeted date ,18.00 and the targeted trip to </w:t>
-      </w:r>
-      <w:proofErr w:type="spellStart"/>
-      <w:r>
-        <w:rPr>
-          <w:rFonts w:cs="Times New Roman"/>
-          <w:bCs/>
-          <w:sz w:val="24"/>
-          <w:szCs w:val="24"/>
-          <w:lang w:val="en-US"/>
-        </w:rPr>
-        <w:t>Eskişehir</w:t>
-      </w:r>
-      <w:proofErr w:type="spellEnd"/>
-      <w:r>
-        <w:rPr>
-          <w:rFonts w:cs="Times New Roman"/>
-          <w:bCs/>
-          <w:sz w:val="24"/>
-          <w:szCs w:val="24"/>
-          <w:lang w:val="en-US"/>
-        </w:rPr>
-        <w:t>.</w:t>
-      </w:r>
-    </w:p>
-    <w:p>
-      <w:pPr>
-        <w:pStyle w:val="Body"/>
-        <w:spacing w:line="276" w:lineRule="auto"/>
-        <w:rPr>
-          <w:rFonts w:cs="Times New Roman"/>
-          <w:bCs/>
-          <w:sz w:val="24"/>
-          <w:szCs w:val="24"/>
-          <w:lang w:val="en-US"/>
-        </w:rPr>
-      </w:pPr>
-      <w:r>
-        <w:rPr>
-          <w:rFonts w:cs="Times New Roman"/>
-          <w:bCs/>
-          <w:sz w:val="24"/>
-          <w:szCs w:val="24"/>
-          <w:lang w:val="en-US"/>
-        </w:rPr>
-        <w:t>7.  She deletes the information of the trip and taps done button.</w:t>
-      </w:r>
-    </w:p>
-    <w:p>
-      <w:pPr>
-        <w:pStyle w:val="Body"/>
-        <w:spacing w:line="276" w:lineRule="auto"/>
-        <w:rPr>
-          <w:rFonts w:cs="Times New Roman"/>
-          <w:bCs/>
-          <w:sz w:val="24"/>
-          <w:szCs w:val="24"/>
-          <w:lang w:val="en-US"/>
-        </w:rPr>
-      </w:pPr>
-      <w:r>
-        <w:rPr>
-          <w:rFonts w:cs="Times New Roman"/>
-          <w:bCs/>
-          <w:sz w:val="24"/>
-          <w:szCs w:val="24"/>
-          <w:lang w:val="en-US"/>
-        </w:rPr>
-        <w:t>8. System shows the message “Are you sure?”. She taps to continue.</w:t>
-      </w:r>
-    </w:p>
-    <w:p>
-      <w:pPr>
-        <w:pStyle w:val="Body"/>
-        <w:spacing w:line="276" w:lineRule="auto"/>
-        <w:rPr>
-          <w:rFonts w:cs="Times New Roman"/>
-          <w:bCs/>
-          <w:sz w:val="24"/>
-          <w:szCs w:val="24"/>
-          <w:lang w:val="en-US"/>
-        </w:rPr>
-      </w:pPr>
-      <w:r>
-        <w:rPr>
-          <w:rFonts w:cs="Times New Roman"/>
-          <w:bCs/>
-          <w:sz w:val="24"/>
-          <w:szCs w:val="24"/>
-          <w:lang w:val="en-US"/>
-        </w:rPr>
-        <w:t xml:space="preserve">9. System </w:t>
-      </w:r>
-      <w:r>
-        <w:rPr>
-          <w:rFonts w:cs="Times New Roman"/>
-          <w:bCs/>
-          <w:sz w:val="24"/>
-          <w:szCs w:val="24"/>
-          <w:lang w:val="en-US"/>
-        </w:rPr>
-        <w:t xml:space="preserve">completes </w:t>
-      </w:r>
-      <w:r>
-        <w:rPr>
-          <w:rFonts w:cs="Times New Roman"/>
-          <w:bCs/>
-          <w:sz w:val="24"/>
-          <w:szCs w:val="24"/>
-          <w:lang w:val="en-US"/>
-        </w:rPr>
-        <w:t>delet</w:t>
-      </w:r>
-      <w:r>
-        <w:rPr>
-          <w:rFonts w:cs="Times New Roman"/>
-          <w:bCs/>
-          <w:sz w:val="24"/>
-          <w:szCs w:val="24"/>
-          <w:lang w:val="en-US"/>
-        </w:rPr>
-        <w:t>ing</w:t>
-      </w:r>
-      <w:r>
-        <w:rPr>
-          <w:rFonts w:cs="Times New Roman"/>
-          <w:bCs/>
-          <w:sz w:val="24"/>
-          <w:szCs w:val="24"/>
-          <w:lang w:val="en-US"/>
-        </w:rPr>
-        <w:t xml:space="preserve"> the trip.</w:t>
-      </w:r>
-    </w:p>
-    <w:p>
-      <w:pPr>
-        <w:pStyle w:val="Body"/>
-        <w:spacing w:line="276" w:lineRule="auto"/>
-        <w:rPr>
-          <w:rFonts w:cs="Times New Roman"/>
-          <w:bCs/>
-          <w:sz w:val="24"/>
-          <w:szCs w:val="24"/>
-          <w:lang w:val="en-US"/>
-        </w:rPr>
-      </w:pPr>
-    </w:p>
-    <w:p>
-      <w:pPr>
-        <w:rPr>
-          <w:rFonts w:ascii="Times New Roman" w:hAnsi="Times New Roman" w:cs="Times New Roman"/>
-          <w:b/>
-          <w:sz w:val="24"/>
-          <w:szCs w:val="24"/>
-          <w:u w:val="single"/>
-        </w:rPr>
-      </w:pPr>
-      <w:r>
-        <w:rPr>
-          <w:rFonts w:ascii="Times New Roman" w:hAnsi="Times New Roman" w:cs="Times New Roman"/>
-          <w:b/>
-          <w:sz w:val="24"/>
-          <w:szCs w:val="24"/>
-          <w:u w:val="single"/>
-        </w:rPr>
-        <w:t xml:space="preserve">Scenario 11: </w:t>
-      </w:r>
-    </w:p>
-    <w:p>
-      <w:pPr>
-        <w:pStyle w:val="Body"/>
-        <w:spacing w:line="276" w:lineRule="auto"/>
-        <w:rPr>
-          <w:rFonts w:cs="Times New Roman"/>
-          <w:b/>
-          <w:bCs/>
-          <w:sz w:val="24"/>
-          <w:szCs w:val="24"/>
-          <w:lang w:val="en-US"/>
-        </w:rPr>
-      </w:pPr>
-      <w:r>
-        <w:rPr>
-          <w:rFonts w:cs="Times New Roman"/>
-          <w:b/>
-          <w:bCs/>
-          <w:sz w:val="24"/>
-          <w:szCs w:val="24"/>
-          <w:lang w:val="en-US"/>
-        </w:rPr>
-        <w:t xml:space="preserve">Scenario </w:t>
-      </w:r>
-      <w:r>
-        <w:rPr>
-          <w:rFonts w:cs="Times New Roman"/>
-          <w:b/>
-          <w:bCs/>
-          <w:sz w:val="24"/>
-          <w:szCs w:val="24"/>
-          <w:lang w:val="en-US"/>
-        </w:rPr>
-        <w:t>Name:</w:t>
-      </w:r>
-      <w:r>
-        <w:rPr>
-          <w:rFonts w:cs="Times New Roman"/>
-          <w:b/>
-          <w:bCs/>
-          <w:sz w:val="24"/>
-          <w:szCs w:val="24"/>
-          <w:lang w:val="en-US"/>
-        </w:rPr>
-        <w:t xml:space="preserve"> </w:t>
-      </w:r>
-      <w:r>
-        <w:rPr>
-          <w:rFonts w:cs="Times New Roman"/>
-          <w:b/>
-          <w:bCs/>
-          <w:sz w:val="24"/>
-          <w:szCs w:val="24"/>
-          <w:lang w:val="en-US"/>
-        </w:rPr>
-        <w:t>Update Trip</w:t>
-      </w:r>
-    </w:p>
-    <w:p>
-      <w:pPr>
-        <w:rPr>
-          <w:rFonts w:ascii="Times New Roman" w:hAnsi="Times New Roman" w:cs="Times New Roman"/>
-          <w:b/>
-          <w:sz w:val="24"/>
-          <w:szCs w:val="24"/>
-        </w:rPr>
-      </w:pPr>
-      <w:r>
-        <w:rPr>
-          <w:rFonts w:ascii="Times New Roman" w:hAnsi="Times New Roman" w:cs="Times New Roman"/>
-          <w:b/>
-          <w:sz w:val="24"/>
-          <w:szCs w:val="24"/>
-        </w:rPr>
-        <w:t xml:space="preserve">Participant Actor </w:t>
-      </w:r>
-      <w:r>
-        <w:rPr>
-          <w:rFonts w:ascii="Times New Roman" w:hAnsi="Times New Roman" w:cs="Times New Roman"/>
-          <w:b/>
-          <w:sz w:val="24"/>
-          <w:szCs w:val="24"/>
-        </w:rPr>
-        <w:t>Instances:</w:t>
-      </w:r>
-      <w:r>
-        <w:rPr>
-          <w:rFonts w:ascii="Times New Roman" w:hAnsi="Times New Roman" w:cs="Times New Roman"/>
-          <w:b/>
-          <w:sz w:val="24"/>
-          <w:szCs w:val="24"/>
-        </w:rPr>
-        <w:t xml:space="preserve"> </w:t>
-      </w:r>
-      <w:proofErr w:type="spellStart"/>
-      <w:r>
-        <w:rPr>
-          <w:rFonts w:ascii="Times New Roman" w:hAnsi="Times New Roman" w:cs="Times New Roman"/>
-          <w:b/>
-          <w:sz w:val="24"/>
-          <w:szCs w:val="24"/>
-        </w:rPr>
-        <w:t>Nur</w:t>
-      </w:r>
-      <w:proofErr w:type="spellEnd"/>
-      <w:r>
-        <w:rPr>
-          <w:rFonts w:ascii="Times New Roman" w:hAnsi="Times New Roman" w:cs="Times New Roman"/>
-          <w:b/>
-          <w:sz w:val="24"/>
-          <w:szCs w:val="24"/>
-        </w:rPr>
-        <w:t xml:space="preserve">: </w:t>
+          <w:rFonts w:ascii="Times New Roman" w:hAnsi="Times New Roman" w:cs="Times New Roman"/>
+          <w:b/>
+          <w:sz w:val="24"/>
+          <w:szCs w:val="24"/>
+        </w:rPr>
+        <w:t xml:space="preserve">Nur: </w:t>
       </w:r>
       <w:r>
         <w:rPr>
@@ -10210,7 +8601,6 @@
           <w:szCs w:val="24"/>
         </w:rPr>
       </w:pPr>
-      <w:proofErr w:type="spellStart"/>
       <w:r>
         <w:rPr>
           <w:rFonts w:ascii="Times New Roman" w:hAnsi="Times New Roman" w:cs="Times New Roman"/>
@@ -10219,32 +8609,472 @@
           <w:szCs w:val="24"/>
           <w:u w:val="single"/>
         </w:rPr>
-        <w:t>Scnerio</w:t>
-      </w:r>
-      <w:proofErr w:type="spellEnd"/>
-      <w:r>
-        <w:rPr>
-          <w:rFonts w:ascii="Times New Roman" w:hAnsi="Times New Roman" w:cs="Times New Roman"/>
-          <w:b/>
-          <w:sz w:val="24"/>
-          <w:szCs w:val="24"/>
+        <w:t>Scnerio 12:</w:t>
+      </w:r>
+    </w:p>
+    <w:p>
+      <w:pPr>
+        <w:pStyle w:val="Body"/>
+        <w:spacing w:line="276" w:lineRule="auto"/>
+      </w:pPr>
+      <w:r>
+        <w:rPr>
+          <w:rFonts w:cs="Times New Roman"/>
+          <w:b/>
+          <w:bCs/>
+          <w:sz w:val="24"/>
+          <w:szCs w:val="24"/>
+          <w:lang w:val="en-US"/>
+        </w:rPr>
+        <w:t xml:space="preserve">Scenario </w:t>
+      </w:r>
+      <w:r>
+        <w:rPr>
+          <w:rFonts w:cs="Times New Roman"/>
+          <w:b/>
+          <w:bCs/>
+          <w:sz w:val="24"/>
+          <w:szCs w:val="24"/>
+          <w:lang w:val="en-US"/>
+        </w:rPr>
+        <w:t>Name:</w:t>
+      </w:r>
+      <w:r>
+        <w:rPr>
+          <w:rFonts w:cs="Times New Roman"/>
+          <w:b/>
+          <w:bCs/>
+          <w:sz w:val="24"/>
+          <w:szCs w:val="24"/>
+          <w:lang w:val="en-US"/>
+        </w:rPr>
+        <w:t xml:space="preserve"> Buy Ticket</w:t>
+      </w:r>
+    </w:p>
+    <w:p>
+      <w:pPr>
+        <w:pStyle w:val="Body"/>
+        <w:spacing w:line="276" w:lineRule="auto"/>
+        <w:rPr>
+          <w:rFonts w:cs="Times New Roman"/>
           <w:u w:val="single"/>
         </w:rPr>
-        <w:t xml:space="preserve"> 12:</w:t>
-      </w:r>
-    </w:p>
-    <w:p>
-      <w:pPr>
-        <w:pStyle w:val="Body"/>
-        <w:spacing w:line="276" w:lineRule="auto"/>
-      </w:pPr>
-      <w:r>
-        <w:rPr>
-          <w:rFonts w:cs="Times New Roman"/>
-          <w:b/>
-          <w:bCs/>
-          <w:sz w:val="24"/>
-          <w:szCs w:val="24"/>
+      </w:pPr>
+      <w:r>
+        <w:rPr>
+          <w:rFonts w:cs="Times New Roman"/>
+          <w:b/>
+          <w:bCs/>
+          <w:sz w:val="24"/>
+          <w:szCs w:val="24"/>
+          <w:u w:val="single"/>
+          <w:lang w:val="en-US"/>
+        </w:rPr>
+        <w:t>Participant actor instances: Newton: Member of the App</w:t>
+      </w:r>
+    </w:p>
+    <w:p>
+      <w:pPr>
+        <w:rPr>
+          <w:rFonts w:ascii="Times New Roman" w:hAnsi="Times New Roman" w:cs="Times New Roman"/>
+          <w:b/>
+          <w:sz w:val="24"/>
+          <w:szCs w:val="24"/>
+          <w:u w:val="single"/>
+        </w:rPr>
+      </w:pPr>
+    </w:p>
+    <w:p>
+      <w:pPr>
+        <w:rPr>
+          <w:sz w:val="24"/>
+          <w:szCs w:val="24"/>
+        </w:rPr>
+      </w:pPr>
+      <w:r>
+        <w:rPr>
+          <w:rFonts w:ascii="Times New Roman" w:hAnsi="Times New Roman" w:cs="Times New Roman"/>
+          <w:sz w:val="24"/>
+          <w:szCs w:val="24"/>
+        </w:rPr>
+        <w:t xml:space="preserve">1. Newton decided to buy round ticket to Eskisehir. He opens </w:t>
+      </w:r>
+      <w:r>
+        <w:rPr>
+          <w:rFonts w:ascii="Times New Roman" w:hAnsi="Times New Roman" w:cs="Times New Roman"/>
+          <w:sz w:val="24"/>
+          <w:szCs w:val="24"/>
+        </w:rPr>
+        <w:t>the app</w:t>
+      </w:r>
+      <w:r>
+        <w:rPr>
+          <w:rFonts w:ascii="Times New Roman" w:hAnsi="Times New Roman" w:cs="Times New Roman"/>
+          <w:sz w:val="24"/>
+          <w:szCs w:val="24"/>
+        </w:rPr>
+        <w:t xml:space="preserve"> log in his account.</w:t>
+      </w:r>
+    </w:p>
+    <w:p>
+      <w:pPr>
+        <w:rPr>
+          <w:sz w:val="24"/>
+          <w:szCs w:val="24"/>
+        </w:rPr>
+      </w:pPr>
+      <w:r>
+        <w:rPr>
+          <w:rFonts w:ascii="Times New Roman" w:hAnsi="Times New Roman" w:cs="Times New Roman"/>
+          <w:sz w:val="24"/>
+          <w:szCs w:val="24"/>
+        </w:rPr>
+        <w:t>2. After he logged in, he selects the dates of trip then touches the ‘’search’’ button.</w:t>
+      </w:r>
+    </w:p>
+    <w:p>
+      <w:pPr>
+        <w:rPr>
+          <w:sz w:val="24"/>
+          <w:szCs w:val="24"/>
+        </w:rPr>
+      </w:pPr>
+      <w:r>
+        <w:rPr>
+          <w:rFonts w:ascii="Times New Roman" w:hAnsi="Times New Roman" w:cs="Times New Roman"/>
+          <w:sz w:val="24"/>
+          <w:szCs w:val="24"/>
+        </w:rPr>
+        <w:t>3. System lists all possible trips with related to given date. He also can see the time and cost of the trip.</w:t>
+      </w:r>
+    </w:p>
+    <w:p>
+      <w:pPr>
+        <w:rPr>
+          <w:sz w:val="24"/>
+          <w:szCs w:val="24"/>
+        </w:rPr>
+      </w:pPr>
+      <w:r>
+        <w:rPr>
+          <w:rFonts w:ascii="Times New Roman" w:hAnsi="Times New Roman" w:cs="Times New Roman"/>
+          <w:sz w:val="24"/>
+          <w:szCs w:val="24"/>
+        </w:rPr>
+        <w:t>4. He first choose the departure trip then system lists the arrival tickets. Same as before he can see all the details of trip. When he chooses arrival ticket system calculates total cost and guide him to make payment.</w:t>
+      </w:r>
+    </w:p>
+    <w:p>
+      <w:pPr>
+        <w:rPr>
+          <w:sz w:val="24"/>
+          <w:szCs w:val="24"/>
+        </w:rPr>
+      </w:pPr>
+      <w:r>
+        <w:rPr>
+          <w:rFonts w:ascii="Times New Roman" w:hAnsi="Times New Roman" w:cs="Times New Roman"/>
+          <w:sz w:val="24"/>
+          <w:szCs w:val="24"/>
+        </w:rPr>
+        <w:t>5. After he touches ‘’buy’’ system directs him to payment step.</w:t>
+      </w:r>
+    </w:p>
+    <w:p>
+      <w:pPr>
+        <w:rPr>
+          <w:rFonts w:ascii="Times New Roman" w:hAnsi="Times New Roman" w:cs="Times New Roman"/>
+          <w:sz w:val="24"/>
+          <w:szCs w:val="24"/>
+        </w:rPr>
+      </w:pPr>
+      <w:r>
+        <w:rPr>
+          <w:rFonts w:ascii="Times New Roman" w:hAnsi="Times New Roman" w:cs="Times New Roman"/>
+          <w:sz w:val="24"/>
+          <w:szCs w:val="24"/>
+        </w:rPr>
+        <w:t>6. He enters his credit card information and agrees the contract. A message and E-mail sent automatic</w:t>
+      </w:r>
+      <w:r>
+        <w:rPr>
+          <w:rFonts w:ascii="Times New Roman" w:hAnsi="Times New Roman" w:cs="Times New Roman"/>
+          <w:sz w:val="24"/>
+          <w:szCs w:val="24"/>
+        </w:rPr>
+        <w:t>ally</w:t>
+      </w:r>
+      <w:r>
+        <w:rPr>
+          <w:rFonts w:ascii="Times New Roman" w:hAnsi="Times New Roman" w:cs="Times New Roman"/>
+          <w:sz w:val="24"/>
+          <w:szCs w:val="24"/>
+        </w:rPr>
+        <w:t>.</w:t>
+      </w:r>
+    </w:p>
+    <w:p>
+      <w:pPr>
+        <w:rPr>
+          <w:sz w:val="24"/>
+          <w:szCs w:val="24"/>
+        </w:rPr>
+      </w:pPr>
+      <w:r>
+        <w:rPr>
+          <w:rFonts w:ascii="Times New Roman" w:hAnsi="Times New Roman" w:cs="Times New Roman"/>
+          <w:sz w:val="24"/>
+          <w:szCs w:val="24"/>
+        </w:rPr>
+        <w:t xml:space="preserve"> 7. Know he can see his ticket through his account by using left menu.</w:t>
+      </w:r>
+    </w:p>
+    <w:p>
+      <w:pPr>
+        <w:rPr>
+          <w:sz w:val="24"/>
+          <w:szCs w:val="24"/>
+        </w:rPr>
+      </w:pPr>
+      <w:r>
+        <w:rPr>
+          <w:rFonts w:ascii="Times New Roman" w:hAnsi="Times New Roman" w:cs="Times New Roman"/>
+          <w:sz w:val="24"/>
+          <w:szCs w:val="24"/>
+        </w:rPr>
+        <w:t>8. Sent messages includes e-ticket information in order to get the trip.</w:t>
+      </w:r>
+    </w:p>
+    <w:p>
+      <w:pPr>
+        <w:pStyle w:val="Body"/>
+        <w:spacing w:line="276" w:lineRule="auto"/>
+        <w:rPr>
+          <w:rFonts w:cs="Times New Roman"/>
+          <w:b/>
+          <w:u w:val="single"/>
+        </w:rPr>
+      </w:pPr>
+      <w:r>
+        <w:rPr>
+          <w:rFonts w:cs="Times New Roman"/>
+          <w:b/>
+          <w:bCs/>
+          <w:sz w:val="24"/>
+          <w:szCs w:val="24"/>
+          <w:u w:val="single"/>
+          <w:lang w:val="en-US"/>
+        </w:rPr>
+        <w:t>Scenario 12 Extensions:</w:t>
+      </w:r>
+      <w:r>
+        <w:rPr>
+          <w:rFonts w:cs="Times New Roman"/>
+          <w:sz w:val="24"/>
+          <w:szCs w:val="24"/>
+          <w:lang w:val="en-US"/>
+        </w:rPr>
+        <w:t xml:space="preserve"> </w:t>
+      </w:r>
+    </w:p>
+    <w:p>
+      <w:pPr>
+        <w:pStyle w:val="Body"/>
+        <w:spacing w:line="276" w:lineRule="auto"/>
+        <w:rPr>
+          <w:rFonts w:cs="Times New Roman"/>
+          <w:b/>
+          <w:u w:val="single"/>
+        </w:rPr>
+      </w:pPr>
+      <w:r>
+        <w:rPr>
+          <w:rFonts w:cs="Times New Roman"/>
+          <w:sz w:val="24"/>
+          <w:szCs w:val="24"/>
+          <w:lang w:val="en-US"/>
+        </w:rPr>
+        <w:t>1.a. Newton enters wrong password or invalid mail address.</w:t>
+      </w:r>
+    </w:p>
+    <w:p>
+      <w:pPr>
+        <w:pStyle w:val="Body"/>
+        <w:spacing w:line="276" w:lineRule="auto"/>
+        <w:rPr>
+          <w:rFonts w:cs="Times New Roman"/>
+          <w:b/>
+          <w:u w:val="single"/>
+        </w:rPr>
+      </w:pPr>
+      <w:r>
+        <w:rPr>
+          <w:rFonts w:cs="Times New Roman"/>
+          <w:sz w:val="24"/>
+          <w:szCs w:val="24"/>
+          <w:lang w:val="en-US"/>
+        </w:rPr>
+        <w:t xml:space="preserve">   b. He realized that he forgot the password. To reset password he selects reset password which is located under login screen.</w:t>
+      </w:r>
+    </w:p>
+    <w:p>
+      <w:pPr>
+        <w:pStyle w:val="Body"/>
+        <w:spacing w:line="276" w:lineRule="auto"/>
+        <w:rPr>
+          <w:rFonts w:cs="Times New Roman"/>
+          <w:b/>
+          <w:u w:val="single"/>
+        </w:rPr>
+      </w:pPr>
+      <w:r>
+        <w:rPr>
+          <w:rFonts w:cs="Times New Roman"/>
+          <w:sz w:val="24"/>
+          <w:szCs w:val="24"/>
+          <w:lang w:val="en-US"/>
+        </w:rPr>
+        <w:t xml:space="preserve">   c. He fills his mail address and system sends new generated </w:t>
+      </w:r>
+      <w:r>
+        <w:rPr>
+          <w:rFonts w:cs="Times New Roman"/>
+          <w:sz w:val="24"/>
+          <w:szCs w:val="24"/>
+          <w:lang w:val="en-US"/>
+        </w:rPr>
+        <w:t>password to</w:t>
+      </w:r>
+      <w:r>
+        <w:rPr>
+          <w:rFonts w:cs="Times New Roman"/>
+          <w:sz w:val="24"/>
+          <w:szCs w:val="24"/>
+          <w:lang w:val="en-US"/>
+        </w:rPr>
+        <w:t xml:space="preserve"> his mail address.</w:t>
+      </w:r>
+    </w:p>
+    <w:p>
+      <w:pPr>
+        <w:pStyle w:val="Body"/>
+        <w:spacing w:line="276" w:lineRule="auto"/>
+        <w:rPr>
+          <w:rFonts w:cs="Times New Roman"/>
+          <w:b/>
+          <w:u w:val="single"/>
+        </w:rPr>
+      </w:pPr>
+      <w:r>
+        <w:rPr>
+          <w:rFonts w:cs="Times New Roman"/>
+          <w:sz w:val="24"/>
+          <w:szCs w:val="24"/>
+          <w:lang w:val="en-US"/>
+        </w:rPr>
+        <w:t xml:space="preserve">   d. He enters given passwords then login.</w:t>
+      </w:r>
+    </w:p>
+    <w:p>
+      <w:pPr>
+        <w:pStyle w:val="Body"/>
+        <w:spacing w:line="276" w:lineRule="auto"/>
+        <w:rPr>
+          <w:rFonts w:cs="Times New Roman"/>
+          <w:b/>
+          <w:u w:val="single"/>
+        </w:rPr>
+      </w:pPr>
+      <w:r>
+        <w:rPr>
+          <w:rFonts w:cs="Times New Roman"/>
+          <w:sz w:val="24"/>
+          <w:szCs w:val="24"/>
+          <w:lang w:val="en-US"/>
+        </w:rPr>
+        <w:t>e. When he login system automatically wants new password. He enters new password then click save.</w:t>
+      </w:r>
+    </w:p>
+    <w:p>
+      <w:pPr>
+        <w:pStyle w:val="Body"/>
+        <w:spacing w:line="276" w:lineRule="auto"/>
+        <w:rPr>
+          <w:lang w:val="en-US"/>
+        </w:rPr>
+      </w:pPr>
+    </w:p>
+    <w:p>
+      <w:pPr>
+        <w:pStyle w:val="Body"/>
+        <w:spacing w:line="276" w:lineRule="auto"/>
+        <w:rPr>
+          <w:rFonts w:cs="Times New Roman"/>
+          <w:b/>
+          <w:u w:val="single"/>
+        </w:rPr>
+      </w:pPr>
+      <w:r>
+        <w:rPr>
+          <w:rFonts w:cs="Times New Roman"/>
+          <w:sz w:val="24"/>
+          <w:szCs w:val="24"/>
+          <w:lang w:val="en-US"/>
+        </w:rPr>
+        <w:t xml:space="preserve"> </w:t>
+      </w:r>
+    </w:p>
+    <w:p>
+      <w:pPr>
+        <w:pStyle w:val="Body"/>
+        <w:spacing w:line="276" w:lineRule="auto"/>
+        <w:rPr>
+          <w:rFonts w:cs="Times New Roman"/>
+          <w:b/>
+          <w:u w:val="single"/>
+        </w:rPr>
+      </w:pPr>
+    </w:p>
+    <w:p>
+      <w:pPr>
+        <w:pStyle w:val="Body"/>
+        <w:spacing w:line="276" w:lineRule="auto"/>
+        <w:rPr>
+          <w:lang w:val="en-US"/>
+        </w:rPr>
+      </w:pPr>
+    </w:p>
+    <w:p>
+      <w:pPr>
+        <w:rPr>
+          <w:sz w:val="24"/>
+          <w:szCs w:val="24"/>
+        </w:rPr>
+      </w:pPr>
+      <w:r>
+        <w:rPr>
+          <w:rFonts w:ascii="Times New Roman" w:hAnsi="Times New Roman" w:cs="Times New Roman"/>
+          <w:b/>
+          <w:sz w:val="24"/>
+          <w:szCs w:val="24"/>
+          <w:u w:val="single"/>
+        </w:rPr>
+        <w:t>Scnerio 13:</w:t>
+      </w:r>
+    </w:p>
+    <w:p>
+      <w:pPr>
+        <w:pStyle w:val="Body"/>
+        <w:spacing w:line="276" w:lineRule="auto"/>
+      </w:pPr>
+      <w:r>
+        <w:rPr>
+          <w:rFonts w:cs="Times New Roman"/>
+          <w:b/>
+          <w:bCs/>
+          <w:sz w:val="24"/>
+          <w:szCs w:val="24"/>
+          <w:u w:val="single"/>
           <w:lang w:val="en-US"/>
         </w:rPr>
         <w:t xml:space="preserve">Scenario </w:t>
@@ -10256,6 +9086,7 @@
           <w:bCs/>
           <w:sz w:val="24"/>
           <w:szCs w:val="24"/>
+          <w:u w:val="single"/>
           <w:lang w:val="en-US"/>
         </w:rPr>
         <w:t>Name:</w:t>
@@ -10267,203 +9098,125 @@
           <w:bCs/>
           <w:sz w:val="24"/>
           <w:szCs w:val="24"/>
-          <w:lang w:val="en-US"/>
-        </w:rPr>
-        <w:t xml:space="preserve"> Buy Ticket</w:t>
-      </w:r>
-    </w:p>
-    <w:p>
-      <w:pPr>
-        <w:pStyle w:val="Body"/>
-        <w:spacing w:line="276" w:lineRule="auto"/>
-        <w:rPr>
-          <w:rFonts w:cs="Times New Roman"/>
           <w:u w:val="single"/>
-        </w:rPr>
-      </w:pPr>
-      <w:r>
-        <w:rPr>
-          <w:rFonts w:cs="Times New Roman"/>
-          <w:b/>
-          <w:bCs/>
-          <w:sz w:val="24"/>
-          <w:szCs w:val="24"/>
+          <w:lang w:val="en-US"/>
+        </w:rPr>
+        <w:t xml:space="preserve"> Add Trip</w:t>
+      </w:r>
+    </w:p>
+    <w:p>
+      <w:pPr>
+        <w:pStyle w:val="Body"/>
+        <w:spacing w:line="276" w:lineRule="auto"/>
+        <w:rPr>
+          <w:rFonts w:cs="Times New Roman"/>
           <w:u w:val="single"/>
-          <w:lang w:val="en-US"/>
-        </w:rPr>
-        <w:t>Participant actor instances: Newton: Member of the App</w:t>
-      </w:r>
-    </w:p>
-    <w:p>
-      <w:pPr>
-        <w:rPr>
-          <w:rFonts w:ascii="Times New Roman" w:hAnsi="Times New Roman" w:cs="Times New Roman"/>
-          <w:b/>
+        </w:rPr>
+      </w:pPr>
+      <w:r>
+        <w:rPr>
+          <w:rFonts w:cs="Times New Roman"/>
+          <w:b/>
+          <w:bCs/>
           <w:sz w:val="24"/>
           <w:szCs w:val="24"/>
           <w:u w:val="single"/>
-        </w:rPr>
-      </w:pPr>
-    </w:p>
-    <w:p>
-      <w:pPr>
-        <w:rPr>
-          <w:sz w:val="24"/>
-          <w:szCs w:val="24"/>
-        </w:rPr>
-      </w:pPr>
-      <w:r>
-        <w:rPr>
-          <w:rFonts w:ascii="Times New Roman" w:hAnsi="Times New Roman" w:cs="Times New Roman"/>
-          <w:sz w:val="24"/>
-          <w:szCs w:val="24"/>
-        </w:rPr>
-        <w:t xml:space="preserve">1. Newton decided to buy round ticket to Eskisehir. He opens </w:t>
-      </w:r>
-      <w:r>
-        <w:rPr>
-          <w:rFonts w:ascii="Times New Roman" w:hAnsi="Times New Roman" w:cs="Times New Roman"/>
-          <w:sz w:val="24"/>
-          <w:szCs w:val="24"/>
-        </w:rPr>
-        <w:t>the app</w:t>
-      </w:r>
-      <w:r>
-        <w:rPr>
-          <w:rFonts w:ascii="Times New Roman" w:hAnsi="Times New Roman" w:cs="Times New Roman"/>
-          <w:sz w:val="24"/>
-          <w:szCs w:val="24"/>
-        </w:rPr>
-        <w:t xml:space="preserve"> log in his account.</w:t>
-      </w:r>
-    </w:p>
-    <w:p>
-      <w:pPr>
-        <w:rPr>
-          <w:sz w:val="24"/>
-          <w:szCs w:val="24"/>
-        </w:rPr>
-      </w:pPr>
-      <w:r>
-        <w:rPr>
-          <w:rFonts w:ascii="Times New Roman" w:hAnsi="Times New Roman" w:cs="Times New Roman"/>
-          <w:sz w:val="24"/>
-          <w:szCs w:val="24"/>
-        </w:rPr>
-        <w:t>2. After he logged in, he selects the dates of trip then touches the ‘’search’’ button.</w:t>
-      </w:r>
-    </w:p>
-    <w:p>
-      <w:pPr>
-        <w:rPr>
-          <w:sz w:val="24"/>
-          <w:szCs w:val="24"/>
-        </w:rPr>
-      </w:pPr>
-      <w:r>
-        <w:rPr>
-          <w:rFonts w:ascii="Times New Roman" w:hAnsi="Times New Roman" w:cs="Times New Roman"/>
-          <w:sz w:val="24"/>
-          <w:szCs w:val="24"/>
-        </w:rPr>
-        <w:t>3. System lists all possible trips with related to given date. He also can see the time and cost of the trip.</w:t>
-      </w:r>
-    </w:p>
-    <w:p>
-      <w:pPr>
-        <w:rPr>
-          <w:sz w:val="24"/>
-          <w:szCs w:val="24"/>
-        </w:rPr>
-      </w:pPr>
-      <w:r>
-        <w:rPr>
-          <w:rFonts w:ascii="Times New Roman" w:hAnsi="Times New Roman" w:cs="Times New Roman"/>
-          <w:sz w:val="24"/>
-          <w:szCs w:val="24"/>
-        </w:rPr>
-        <w:t>4. He first choose the departure trip then system lists the arrival tickets. Same as before he can see all the details of trip. When he chooses arrival ticket system calculates total cost and guide him to make payment.</w:t>
-      </w:r>
-    </w:p>
-    <w:p>
-      <w:pPr>
-        <w:rPr>
-          <w:sz w:val="24"/>
-          <w:szCs w:val="24"/>
-        </w:rPr>
-      </w:pPr>
-      <w:r>
-        <w:rPr>
-          <w:rFonts w:ascii="Times New Roman" w:hAnsi="Times New Roman" w:cs="Times New Roman"/>
-          <w:sz w:val="24"/>
-          <w:szCs w:val="24"/>
-        </w:rPr>
-        <w:t>5. After he touches ‘’buy’’ system directs him to payment step.</w:t>
-      </w:r>
-    </w:p>
-    <w:p>
-      <w:pPr>
-        <w:rPr>
-          <w:rFonts w:ascii="Times New Roman" w:hAnsi="Times New Roman" w:cs="Times New Roman"/>
-          <w:sz w:val="24"/>
-          <w:szCs w:val="24"/>
-        </w:rPr>
-      </w:pPr>
-      <w:r>
-        <w:rPr>
-          <w:rFonts w:ascii="Times New Roman" w:hAnsi="Times New Roman" w:cs="Times New Roman"/>
-          <w:sz w:val="24"/>
-          <w:szCs w:val="24"/>
-        </w:rPr>
-        <w:t>6. He enters his credit card information and agrees the contract. A message and E-mail sent automatic</w:t>
-      </w:r>
-      <w:r>
-        <w:rPr>
-          <w:rFonts w:ascii="Times New Roman" w:hAnsi="Times New Roman" w:cs="Times New Roman"/>
-          <w:sz w:val="24"/>
-          <w:szCs w:val="24"/>
-        </w:rPr>
-        <w:t>ally</w:t>
-      </w:r>
-      <w:r>
-        <w:rPr>
-          <w:rFonts w:ascii="Times New Roman" w:hAnsi="Times New Roman" w:cs="Times New Roman"/>
-          <w:sz w:val="24"/>
-          <w:szCs w:val="24"/>
-        </w:rPr>
-        <w:t>.</w:t>
-      </w:r>
-    </w:p>
-    <w:p>
-      <w:pPr>
-        <w:rPr>
-          <w:sz w:val="24"/>
-          <w:szCs w:val="24"/>
-        </w:rPr>
-      </w:pPr>
-      <w:r>
-        <w:rPr>
-          <w:rFonts w:ascii="Times New Roman" w:hAnsi="Times New Roman" w:cs="Times New Roman"/>
-          <w:sz w:val="24"/>
-          <w:szCs w:val="24"/>
-        </w:rPr>
-        <w:t xml:space="preserve"> 7. Know he can see his ticket through his account by using left menu.</w:t>
-      </w:r>
-    </w:p>
-    <w:p>
-      <w:pPr>
-        <w:rPr>
-          <w:sz w:val="24"/>
-          <w:szCs w:val="24"/>
-        </w:rPr>
-      </w:pPr>
-      <w:r>
-        <w:rPr>
-          <w:rFonts w:ascii="Times New Roman" w:hAnsi="Times New Roman" w:cs="Times New Roman"/>
-          <w:sz w:val="24"/>
-          <w:szCs w:val="24"/>
-        </w:rPr>
-        <w:t>8. Sent messages includes e-ticket information in order to get the trip.</w:t>
+          <w:lang w:val="en-US"/>
+        </w:rPr>
+        <w:t xml:space="preserve">Participant actor instances: </w:t>
+      </w:r>
+      <w:r>
+        <w:rPr>
+          <w:rFonts w:cs="Times New Roman"/>
+          <w:b/>
+          <w:bCs/>
+          <w:sz w:val="24"/>
+          <w:szCs w:val="24"/>
+          <w:lang w:val="en-US"/>
+        </w:rPr>
+        <w:t>Walter: Manager of the system</w:t>
+      </w:r>
+    </w:p>
+    <w:p>
+      <w:pPr>
+        <w:rPr>
+          <w:rFonts w:ascii="Times New Roman" w:hAnsi="Times New Roman" w:cs="Times New Roman"/>
+          <w:b/>
+          <w:sz w:val="24"/>
+          <w:szCs w:val="24"/>
+        </w:rPr>
+      </w:pPr>
+    </w:p>
+    <w:p>
+      <w:pPr>
+        <w:rPr>
+          <w:sz w:val="24"/>
+          <w:szCs w:val="24"/>
+        </w:rPr>
+      </w:pPr>
+      <w:r>
+        <w:rPr>
+          <w:rFonts w:ascii="Times New Roman" w:hAnsi="Times New Roman" w:cs="Times New Roman"/>
+          <w:sz w:val="24"/>
+          <w:szCs w:val="24"/>
+        </w:rPr>
+        <w:t>1.Walter, wants to add additional trips to Antalya due to popular demand on Ramadan Feast.He login through app and selects add trip button.</w:t>
+      </w:r>
+    </w:p>
+    <w:p>
+      <w:pPr>
+        <w:rPr>
+          <w:sz w:val="24"/>
+          <w:szCs w:val="24"/>
+        </w:rPr>
+      </w:pPr>
+      <w:r>
+        <w:rPr>
+          <w:rFonts w:ascii="Times New Roman" w:hAnsi="Times New Roman" w:cs="Times New Roman"/>
+          <w:sz w:val="24"/>
+          <w:szCs w:val="24"/>
+        </w:rPr>
+        <w:t xml:space="preserve">2.He fills the date and time to add a new trip. System checks the time and want some more details as capacity, bus model. He enter related info and then touches red ‘’add trip’’ button. </w:t>
+      </w:r>
+    </w:p>
+    <w:p>
+      <w:pPr>
+        <w:rPr>
+          <w:sz w:val="24"/>
+          <w:szCs w:val="24"/>
+        </w:rPr>
+      </w:pPr>
+      <w:r>
+        <w:rPr>
+          <w:rFonts w:ascii="Times New Roman" w:hAnsi="Times New Roman" w:cs="Times New Roman"/>
+          <w:sz w:val="24"/>
+          <w:szCs w:val="24"/>
+        </w:rPr>
+        <w:t>3. When</w:t>
+      </w:r>
+      <w:r>
+        <w:rPr>
+          <w:rFonts w:ascii="Times New Roman" w:hAnsi="Times New Roman" w:cs="Times New Roman"/>
+          <w:sz w:val="24"/>
+          <w:szCs w:val="24"/>
+        </w:rPr>
+        <w:t xml:space="preserve"> addition is complete system give </w:t>
+      </w:r>
+      <w:r>
+        <w:rPr>
+          <w:rFonts w:ascii="Times New Roman" w:hAnsi="Times New Roman" w:cs="Times New Roman"/>
+          <w:sz w:val="24"/>
+          <w:szCs w:val="24"/>
+        </w:rPr>
+        <w:t>feedback”</w:t>
+      </w:r>
+      <w:r>
+        <w:rPr>
+          <w:rFonts w:ascii="Times New Roman" w:hAnsi="Times New Roman" w:cs="Times New Roman"/>
+          <w:sz w:val="24"/>
+          <w:szCs w:val="24"/>
+        </w:rPr>
+        <w:t xml:space="preserve"> trip number XXXX successfully added’’.</w:t>
       </w:r>
     </w:p>
     <w:p>
@@ -10486,7 +9239,7 @@
           <w:u w:val="single"/>
           <w:lang w:val="en-US"/>
         </w:rPr>
-        <w:t>Scenario 12 Extensions:</w:t>
+        <w:t>Scenario 13 Extensions:</w:t>
       </w:r>
       <w:r>
         <w:rPr>
@@ -10515,7 +9268,7 @@
           <w:szCs w:val="24"/>
           <w:lang w:val="en-US"/>
         </w:rPr>
-        <w:t>1.a. Newton enters wrong password or invalid mail address.</w:t>
+        <w:t>1.a. He entered his e-mail or password incorrect.</w:t>
       </w:r>
     </w:p>
     <w:p>
@@ -10535,7 +9288,37 @@
           <w:szCs w:val="24"/>
           <w:lang w:val="en-US"/>
         </w:rPr>
-        <w:t xml:space="preserve">   b. He realized that he forgot the password. To reset password he selects reset password which is located under login screen.</w:t>
+        <w:t xml:space="preserve">   b. These flow of events </w:t>
+      </w:r>
+      <w:r>
+        <w:rPr>
+          <w:rFonts w:cs="Times New Roman"/>
+          <w:sz w:val="24"/>
+          <w:szCs w:val="24"/>
+          <w:lang w:val="en-US"/>
+        </w:rPr>
+        <w:t>and conditions are all same for the actors of ‘customer’s.</w:t>
+      </w:r>
+    </w:p>
+    <w:p>
+      <w:pPr>
+        <w:pStyle w:val="Body"/>
+        <w:spacing w:line="276" w:lineRule="auto"/>
+        <w:rPr>
+          <w:rFonts w:cs="Times New Roman"/>
+          <w:sz w:val="24"/>
+          <w:szCs w:val="24"/>
+          <w:lang w:val="en-US"/>
+        </w:rPr>
+      </w:pPr>
+      <w:r>
+        <w:rPr>
+          <w:rFonts w:cs="Times New Roman"/>
+          <w:sz w:val="24"/>
+          <w:szCs w:val="24"/>
+          <w:lang w:val="en-US"/>
+        </w:rPr>
+        <w:t xml:space="preserve">  </w:t>
       </w:r>
     </w:p>
     <w:p>
@@ -10548,478 +9331,32 @@
           <w:u w:val="single"/>
         </w:rPr>
       </w:pPr>
-      <w:r>
-        <w:rPr>
-          <w:rFonts w:cs="Times New Roman"/>
-          <w:sz w:val="24"/>
-          <w:szCs w:val="24"/>
-          <w:lang w:val="en-US"/>
-        </w:rPr>
-        <w:t xml:space="preserve">   c. He fills his mail address and system sends new generated </w:t>
-      </w:r>
-      <w:r>
-        <w:rPr>
-          <w:rFonts w:cs="Times New Roman"/>
-          <w:sz w:val="24"/>
-          <w:szCs w:val="24"/>
-          <w:lang w:val="en-US"/>
-        </w:rPr>
-        <w:t>password to</w:t>
-      </w:r>
-      <w:r>
-        <w:rPr>
-          <w:rFonts w:cs="Times New Roman"/>
-          <w:sz w:val="24"/>
-          <w:szCs w:val="24"/>
-          <w:lang w:val="en-US"/>
-        </w:rPr>
-        <w:t xml:space="preserve"> his mail address.</w:t>
-      </w:r>
-    </w:p>
-    <w:p>
-      <w:pPr>
-        <w:pStyle w:val="Body"/>
-        <w:spacing w:line="276" w:lineRule="auto"/>
-        <w:rPr>
-          <w:rFonts w:cs="Times New Roman"/>
-          <w:b/>
+    </w:p>
+    <w:p>
+      <w:pPr>
+        <w:pStyle w:val="Body"/>
+        <w:spacing w:line="276" w:lineRule="auto"/>
+        <w:rPr>
+          <w:lang w:val="en-US"/>
+        </w:rPr>
+      </w:pPr>
+    </w:p>
+    <w:p>
+      <w:pPr>
+        <w:rPr>
+          <w:sz w:val="24"/>
+          <w:szCs w:val="24"/>
+        </w:rPr>
+      </w:pPr>
+      <w:r>
+        <w:rPr>
+          <w:rFonts w:ascii="Times New Roman" w:hAnsi="Times New Roman" w:cs="Times New Roman"/>
+          <w:b/>
+          <w:sz w:val="24"/>
+          <w:szCs w:val="24"/>
           <w:u w:val="single"/>
         </w:rPr>
-      </w:pPr>
-      <w:r>
-        <w:rPr>
-          <w:rFonts w:cs="Times New Roman"/>
-          <w:sz w:val="24"/>
-          <w:szCs w:val="24"/>
-          <w:lang w:val="en-US"/>
-        </w:rPr>
-        <w:t xml:space="preserve">   d. He enters given passwords then login.</w:t>
-      </w:r>
-    </w:p>
-    <w:p>
-      <w:pPr>
-        <w:pStyle w:val="Body"/>
-        <w:spacing w:line="276" w:lineRule="auto"/>
-        <w:rPr>
-          <w:rFonts w:cs="Times New Roman"/>
-          <w:b/>
-          <w:u w:val="single"/>
-        </w:rPr>
-      </w:pPr>
-      <w:r>
-        <w:rPr>
-          <w:rFonts w:cs="Times New Roman"/>
-          <w:sz w:val="24"/>
-          <w:szCs w:val="24"/>
-          <w:lang w:val="en-US"/>
-        </w:rPr>
-        <w:t>e. When he login system automatically wants new password. He enters new password then click save.</w:t>
-      </w:r>
-    </w:p>
-    <w:p>
-      <w:pPr>
-        <w:pStyle w:val="Body"/>
-        <w:spacing w:line="276" w:lineRule="auto"/>
-        <w:rPr>
-          <w:lang w:val="en-US"/>
-        </w:rPr>
-      </w:pPr>
-    </w:p>
-    <w:p>
-      <w:pPr>
-        <w:pStyle w:val="Body"/>
-        <w:spacing w:line="276" w:lineRule="auto"/>
-        <w:rPr>
-          <w:rFonts w:cs="Times New Roman"/>
-          <w:b/>
-          <w:u w:val="single"/>
-        </w:rPr>
-      </w:pPr>
-      <w:r>
-        <w:rPr>
-          <w:rFonts w:cs="Times New Roman"/>
-          <w:sz w:val="24"/>
-          <w:szCs w:val="24"/>
-          <w:lang w:val="en-US"/>
-        </w:rPr>
-        <w:t xml:space="preserve"> </w:t>
-      </w:r>
-    </w:p>
-    <w:p>
-      <w:pPr>
-        <w:pStyle w:val="Body"/>
-        <w:spacing w:line="276" w:lineRule="auto"/>
-        <w:rPr>
-          <w:rFonts w:cs="Times New Roman"/>
-          <w:b/>
-          <w:u w:val="single"/>
-        </w:rPr>
-      </w:pPr>
-    </w:p>
-    <w:p>
-      <w:pPr>
-        <w:pStyle w:val="Body"/>
-        <w:spacing w:line="276" w:lineRule="auto"/>
-        <w:rPr>
-          <w:lang w:val="en-US"/>
-        </w:rPr>
-      </w:pPr>
-    </w:p>
-    <w:p>
-      <w:pPr>
-        <w:rPr>
-          <w:sz w:val="24"/>
-          <w:szCs w:val="24"/>
-        </w:rPr>
-      </w:pPr>
-      <w:proofErr w:type="spellStart"/>
-      <w:r>
-        <w:rPr>
-          <w:rFonts w:ascii="Times New Roman" w:hAnsi="Times New Roman" w:cs="Times New Roman"/>
-          <w:b/>
-          <w:sz w:val="24"/>
-          <w:szCs w:val="24"/>
-          <w:u w:val="single"/>
-        </w:rPr>
-        <w:t>Scnerio</w:t>
-      </w:r>
-      <w:proofErr w:type="spellEnd"/>
-      <w:r>
-        <w:rPr>
-          <w:rFonts w:ascii="Times New Roman" w:hAnsi="Times New Roman" w:cs="Times New Roman"/>
-          <w:b/>
-          <w:sz w:val="24"/>
-          <w:szCs w:val="24"/>
-          <w:u w:val="single"/>
-        </w:rPr>
-        <w:t xml:space="preserve"> 13:</w:t>
-      </w:r>
-    </w:p>
-    <w:p>
-      <w:pPr>
-        <w:pStyle w:val="Body"/>
-        <w:spacing w:line="276" w:lineRule="auto"/>
-      </w:pPr>
-      <w:r>
-        <w:rPr>
-          <w:rFonts w:cs="Times New Roman"/>
-          <w:b/>
-          <w:bCs/>
-          <w:sz w:val="24"/>
-          <w:szCs w:val="24"/>
-          <w:u w:val="single"/>
-          <w:lang w:val="en-US"/>
-        </w:rPr>
-        <w:t xml:space="preserve">Scenario </w:t>
-      </w:r>
-      <w:r>
-        <w:rPr>
-          <w:rFonts w:cs="Times New Roman"/>
-          <w:b/>
-          <w:bCs/>
-          <w:sz w:val="24"/>
-          <w:szCs w:val="24"/>
-          <w:u w:val="single"/>
-          <w:lang w:val="en-US"/>
-        </w:rPr>
-        <w:t>Name:</w:t>
-      </w:r>
-      <w:r>
-        <w:rPr>
-          <w:rFonts w:cs="Times New Roman"/>
-          <w:b/>
-          <w:bCs/>
-          <w:sz w:val="24"/>
-          <w:szCs w:val="24"/>
-          <w:u w:val="single"/>
-          <w:lang w:val="en-US"/>
-        </w:rPr>
-        <w:t xml:space="preserve"> Add Trip</w:t>
-      </w:r>
-    </w:p>
-    <w:p>
-      <w:pPr>
-        <w:pStyle w:val="Body"/>
-        <w:spacing w:line="276" w:lineRule="auto"/>
-        <w:rPr>
-          <w:rFonts w:cs="Times New Roman"/>
-          <w:u w:val="single"/>
-        </w:rPr>
-      </w:pPr>
-      <w:r>
-        <w:rPr>
-          <w:rFonts w:cs="Times New Roman"/>
-          <w:b/>
-          <w:bCs/>
-          <w:sz w:val="24"/>
-          <w:szCs w:val="24"/>
-          <w:u w:val="single"/>
-          <w:lang w:val="en-US"/>
-        </w:rPr>
-        <w:t xml:space="preserve">Participant actor instances: </w:t>
-      </w:r>
-      <w:r>
-        <w:rPr>
-          <w:rFonts w:cs="Times New Roman"/>
-          <w:b/>
-          <w:bCs/>
-          <w:sz w:val="24"/>
-          <w:szCs w:val="24"/>
-          <w:lang w:val="en-US"/>
-        </w:rPr>
-        <w:t>Walter: Manager of the system</w:t>
-      </w:r>
-    </w:p>
-    <w:p>
-      <w:pPr>
-        <w:rPr>
-          <w:rFonts w:ascii="Times New Roman" w:hAnsi="Times New Roman" w:cs="Times New Roman"/>
-          <w:b/>
-          <w:sz w:val="24"/>
-          <w:szCs w:val="24"/>
-        </w:rPr>
-      </w:pPr>
-    </w:p>
-    <w:p>
-      <w:pPr>
-        <w:rPr>
-          <w:sz w:val="24"/>
-          <w:szCs w:val="24"/>
-        </w:rPr>
-      </w:pPr>
-      <w:r>
-        <w:rPr>
-          <w:rFonts w:ascii="Times New Roman" w:hAnsi="Times New Roman" w:cs="Times New Roman"/>
-          <w:sz w:val="24"/>
-          <w:szCs w:val="24"/>
-        </w:rPr>
-        <w:t xml:space="preserve">1.Walter, wants to add additional trips to Antalya due to popular demand on Ramadan </w:t>
-      </w:r>
-      <w:proofErr w:type="spellStart"/>
-      <w:r>
-        <w:rPr>
-          <w:rFonts w:ascii="Times New Roman" w:hAnsi="Times New Roman" w:cs="Times New Roman"/>
-          <w:sz w:val="24"/>
-          <w:szCs w:val="24"/>
-        </w:rPr>
-        <w:t>Feast.He</w:t>
-      </w:r>
-      <w:proofErr w:type="spellEnd"/>
-      <w:r>
-        <w:rPr>
-          <w:rFonts w:ascii="Times New Roman" w:hAnsi="Times New Roman" w:cs="Times New Roman"/>
-          <w:sz w:val="24"/>
-          <w:szCs w:val="24"/>
-        </w:rPr>
-        <w:t xml:space="preserve"> login through app and selects add trip button.</w:t>
-      </w:r>
-    </w:p>
-    <w:p>
-      <w:pPr>
-        <w:rPr>
-          <w:sz w:val="24"/>
-          <w:szCs w:val="24"/>
-        </w:rPr>
-      </w:pPr>
-      <w:r>
-        <w:rPr>
-          <w:rFonts w:ascii="Times New Roman" w:hAnsi="Times New Roman" w:cs="Times New Roman"/>
-          <w:sz w:val="24"/>
-          <w:szCs w:val="24"/>
-        </w:rPr>
-        <w:t xml:space="preserve">2.He fills the date and time to add a new trip. System checks the time and want some more details as capacity, bus model. He enter related info and then touches red ‘’add trip’’ button. </w:t>
-      </w:r>
-    </w:p>
-    <w:p>
-      <w:pPr>
-        <w:rPr>
-          <w:sz w:val="24"/>
-          <w:szCs w:val="24"/>
-        </w:rPr>
-      </w:pPr>
-      <w:r>
-        <w:rPr>
-          <w:rFonts w:ascii="Times New Roman" w:hAnsi="Times New Roman" w:cs="Times New Roman"/>
-          <w:sz w:val="24"/>
-          <w:szCs w:val="24"/>
-        </w:rPr>
-        <w:t>3. When</w:t>
-      </w:r>
-      <w:r>
-        <w:rPr>
-          <w:rFonts w:ascii="Times New Roman" w:hAnsi="Times New Roman" w:cs="Times New Roman"/>
-          <w:sz w:val="24"/>
-          <w:szCs w:val="24"/>
-        </w:rPr>
-        <w:t xml:space="preserve"> addition is complete system give </w:t>
-      </w:r>
-      <w:r>
-        <w:rPr>
-          <w:rFonts w:ascii="Times New Roman" w:hAnsi="Times New Roman" w:cs="Times New Roman"/>
-          <w:sz w:val="24"/>
-          <w:szCs w:val="24"/>
-        </w:rPr>
-        <w:t>feedback”</w:t>
-      </w:r>
-      <w:r>
-        <w:rPr>
-          <w:rFonts w:ascii="Times New Roman" w:hAnsi="Times New Roman" w:cs="Times New Roman"/>
-          <w:sz w:val="24"/>
-          <w:szCs w:val="24"/>
-        </w:rPr>
-        <w:t xml:space="preserve"> trip number XXXX successfully added’’.</w:t>
-      </w:r>
-    </w:p>
-    <w:p>
-      <w:pPr>
-        <w:pStyle w:val="Body"/>
-        <w:spacing w:line="276" w:lineRule="auto"/>
-        <w:rPr>
-          <w:rFonts w:cs="Times New Roman"/>
-          <w:b/>
-          <w:u w:val="single"/>
-        </w:rPr>
-      </w:pPr>
-      <w:r>
-        <w:rPr>
-          <w:rFonts w:cs="Times New Roman"/>
-          <w:b/>
-          <w:bCs/>
-          <w:sz w:val="24"/>
-          <w:szCs w:val="24"/>
-          <w:u w:val="single"/>
-          <w:lang w:val="en-US"/>
-        </w:rPr>
-        <w:t>Scenario 13 Extensions:</w:t>
-      </w:r>
-      <w:r>
-        <w:rPr>
-          <w:rFonts w:cs="Times New Roman"/>
-          <w:sz w:val="24"/>
-          <w:szCs w:val="24"/>
-          <w:lang w:val="en-US"/>
-        </w:rPr>
-        <w:t xml:space="preserve"> </w:t>
-      </w:r>
-    </w:p>
-    <w:p>
-      <w:pPr>
-        <w:pStyle w:val="Body"/>
-        <w:spacing w:line="276" w:lineRule="auto"/>
-        <w:rPr>
-          <w:rFonts w:cs="Times New Roman"/>
-          <w:b/>
-          <w:u w:val="single"/>
-        </w:rPr>
-      </w:pPr>
-      <w:r>
-        <w:rPr>
-          <w:rFonts w:cs="Times New Roman"/>
-          <w:sz w:val="24"/>
-          <w:szCs w:val="24"/>
-          <w:lang w:val="en-US"/>
-        </w:rPr>
-        <w:t>1.a. He entered his e-mail or password incorrect.</w:t>
-      </w:r>
-    </w:p>
-    <w:p>
-      <w:pPr>
-        <w:pStyle w:val="Body"/>
-        <w:spacing w:line="276" w:lineRule="auto"/>
-        <w:rPr>
-          <w:rFonts w:cs="Times New Roman"/>
-          <w:b/>
-          <w:u w:val="single"/>
-        </w:rPr>
-      </w:pPr>
-      <w:r>
-        <w:rPr>
-          <w:rFonts w:cs="Times New Roman"/>
-          <w:sz w:val="24"/>
-          <w:szCs w:val="24"/>
-          <w:lang w:val="en-US"/>
-        </w:rPr>
-        <w:t xml:space="preserve">   b. These flow of events </w:t>
-      </w:r>
-      <w:r>
-        <w:rPr>
-          <w:rFonts w:cs="Times New Roman"/>
-          <w:sz w:val="24"/>
-          <w:szCs w:val="24"/>
-          <w:lang w:val="en-US"/>
-        </w:rPr>
-        <w:t>and conditions are all same for the actors of ‘customer’s.</w:t>
-      </w:r>
-    </w:p>
-    <w:p>
-      <w:pPr>
-        <w:pStyle w:val="Body"/>
-        <w:spacing w:line="276" w:lineRule="auto"/>
-        <w:rPr>
-          <w:rFonts w:cs="Times New Roman"/>
-          <w:sz w:val="24"/>
-          <w:szCs w:val="24"/>
-          <w:lang w:val="en-US"/>
-        </w:rPr>
-      </w:pPr>
-      <w:r>
-        <w:rPr>
-          <w:rFonts w:cs="Times New Roman"/>
-          <w:sz w:val="24"/>
-          <w:szCs w:val="24"/>
-          <w:lang w:val="en-US"/>
-        </w:rPr>
-        <w:t xml:space="preserve">  </w:t>
-      </w:r>
-    </w:p>
-    <w:p>
-      <w:pPr>
-        <w:pStyle w:val="Body"/>
-        <w:spacing w:line="276" w:lineRule="auto"/>
-        <w:rPr>
-          <w:rFonts w:cs="Times New Roman"/>
-          <w:b/>
-          <w:u w:val="single"/>
-        </w:rPr>
-      </w:pPr>
-    </w:p>
-    <w:p>
-      <w:pPr>
-        <w:pStyle w:val="Body"/>
-        <w:spacing w:line="276" w:lineRule="auto"/>
-        <w:rPr>
-          <w:lang w:val="en-US"/>
-        </w:rPr>
-      </w:pPr>
-    </w:p>
-    <w:p>
-      <w:pPr>
-        <w:rPr>
-          <w:sz w:val="24"/>
-          <w:szCs w:val="24"/>
-        </w:rPr>
-      </w:pPr>
-      <w:proofErr w:type="spellStart"/>
-      <w:r>
-        <w:rPr>
-          <w:rFonts w:ascii="Times New Roman" w:hAnsi="Times New Roman" w:cs="Times New Roman"/>
-          <w:b/>
-          <w:sz w:val="24"/>
-          <w:szCs w:val="24"/>
-          <w:u w:val="single"/>
-        </w:rPr>
-        <w:t>Scnerio</w:t>
-      </w:r>
-      <w:proofErr w:type="spellEnd"/>
-      <w:r>
-        <w:rPr>
-          <w:rFonts w:ascii="Times New Roman" w:hAnsi="Times New Roman" w:cs="Times New Roman"/>
-          <w:b/>
-          <w:sz w:val="24"/>
-          <w:szCs w:val="24"/>
-          <w:u w:val="single"/>
-        </w:rPr>
-        <w:t xml:space="preserve"> 14:</w:t>
+        <w:t>Scnerio 14:</w:t>
       </w:r>
     </w:p>
     <w:p>
@@ -13933,25 +12270,7 @@
                 <w:sz w:val="24"/>
                 <w:szCs w:val="24"/>
               </w:rPr>
-              <w:t xml:space="preserve">The admin updates the information </w:t>
-            </w:r>
-            <w:proofErr w:type="gramStart"/>
-            <w:r>
-              <w:rPr>
-                <w:rFonts w:ascii="Times New Roman" w:hAnsi="Times New Roman" w:cs="Times New Roman"/>
-                <w:sz w:val="24"/>
-                <w:szCs w:val="24"/>
-              </w:rPr>
-              <w:t>on  manager</w:t>
-            </w:r>
-            <w:proofErr w:type="gramEnd"/>
-            <w:r>
-              <w:rPr>
-                <w:rFonts w:ascii="Times New Roman" w:hAnsi="Times New Roman" w:cs="Times New Roman"/>
-                <w:sz w:val="24"/>
-                <w:szCs w:val="24"/>
-              </w:rPr>
-              <w:t xml:space="preserve"> accounts.</w:t>
+              <w:t>The admin updates the information on  manager accounts.</w:t>
             </w:r>
           </w:p>
         </w:tc>
@@ -15491,32 +13810,7 @@
                 <w:rFonts w:ascii="Times New Roman" w:hAnsi="Times New Roman" w:cs="Times New Roman"/>
                 <w:color w:val="000000"/>
               </w:rPr>
-              <w:t xml:space="preserve">4. Admin/Manager fill the info blanks of trip as </w:t>
-            </w:r>
-            <w:proofErr w:type="spellStart"/>
-            <w:r>
-              <w:rPr>
-                <w:rFonts w:ascii="Times New Roman" w:hAnsi="Times New Roman" w:cs="Times New Roman"/>
-                <w:color w:val="000000"/>
-              </w:rPr>
-              <w:t>capacity</w:t>
-            </w:r>
-            <w:proofErr w:type="gramStart"/>
-            <w:r>
-              <w:rPr>
-                <w:rFonts w:ascii="Times New Roman" w:hAnsi="Times New Roman" w:cs="Times New Roman"/>
-                <w:color w:val="000000"/>
-              </w:rPr>
-              <w:t>,bus</w:t>
-            </w:r>
-            <w:proofErr w:type="spellEnd"/>
-            <w:proofErr w:type="gramEnd"/>
-            <w:r>
-              <w:rPr>
-                <w:rFonts w:ascii="Times New Roman" w:hAnsi="Times New Roman" w:cs="Times New Roman"/>
-                <w:color w:val="000000"/>
-              </w:rPr>
-              <w:t xml:space="preserve"> model then clicks add button.</w:t>
+              <w:t>4. Admin/Manager fill the info blanks of trip as capacity,bus model then clicks add button.</w:t>
             </w:r>
           </w:p>
           <w:p>
@@ -16644,7 +14938,6 @@
                 <w:color w:val="000000"/>
               </w:rPr>
             </w:pPr>
-            <w:proofErr w:type="spellStart"/>
             <w:r>
               <w:rPr>
                 <w:rFonts w:ascii="Times New Roman" w:hAnsi="Times New Roman" w:cs="Times New Roman"/>
@@ -16678,15 +14971,7 @@
                 <w:rFonts w:ascii="Times New Roman" w:hAnsi="Times New Roman" w:cs="Times New Roman"/>
                 <w:color w:val="000000"/>
               </w:rPr>
-              <w:t>full</w:t>
-            </w:r>
-            <w:proofErr w:type="spellEnd"/>
-            <w:r>
-              <w:rPr>
-                <w:rFonts w:ascii="Times New Roman" w:hAnsi="Times New Roman" w:cs="Times New Roman"/>
-                <w:color w:val="000000"/>
-              </w:rPr>
-              <w:t xml:space="preserve"> payment and check-out.</w:t>
+              <w:t>full payment and check-out.</w:t>
             </w:r>
           </w:p>
         </w:tc>
@@ -17304,8 +15589,39 @@
       <w:pPr>
         <w:rPr>
           <w:rFonts w:ascii="Times New Roman" w:hAnsi="Times New Roman" w:cs="Times New Roman"/>
-          <w:sz w:val="26"/>
-          <w:szCs w:val="26"/>
+          <w:b/>
+          <w:sz w:val="28"/>
+          <w:szCs w:val="28"/>
+        </w:rPr>
+      </w:pPr>
+      <w:r>
+        <w:rPr>
+          <w:rFonts w:ascii="Times New Roman" w:hAnsi="Times New Roman" w:cs="Times New Roman"/>
+          <w:b/>
+          <w:sz w:val="28"/>
+          <w:szCs w:val="28"/>
+        </w:rPr>
+        <w:lastRenderedPageBreak/>
+        <w:t>SEQUENCE DIAGRAMS</w:t>
+      </w:r>
+      <w:r>
+        <w:rPr>
+          <w:rFonts w:ascii="Times New Roman" w:hAnsi="Times New Roman" w:cs="Times New Roman"/>
+          <w:b/>
+          <w:sz w:val="28"/>
+          <w:szCs w:val="28"/>
+        </w:rPr>
+        <w:t>:</w:t>
+      </w:r>
+    </w:p>
+    <w:p>
+      <w:pPr>
+        <w:rPr>
+          <w:rFonts w:ascii="Times New Roman" w:hAnsi="Times New Roman" w:cs="Times New Roman"/>
+          <w:b/>
+          <w:sz w:val="24"/>
+          <w:szCs w:val="24"/>
+          <w:u w:val="single"/>
         </w:rPr>
       </w:pPr>
     </w:p>
@@ -17378,6 +15694,28 @@
           </wp:inline>
         </w:drawing>
       </w:r>
+    </w:p>
+    <w:p>
+      <w:pPr>
+        <w:rPr>
+          <w:rFonts w:ascii="Times New Roman" w:eastAsia="Times New Roman" w:hAnsi="Times New Roman" w:cs="Times New Roman"/>
+          <w:b/>
+          <w:sz w:val="24"/>
+          <w:szCs w:val="24"/>
+          <w:u w:val="single"/>
+        </w:rPr>
+      </w:pPr>
+    </w:p>
+    <w:p>
+      <w:pPr>
+        <w:rPr>
+          <w:rFonts w:ascii="Times New Roman" w:eastAsia="Times New Roman" w:hAnsi="Times New Roman" w:cs="Times New Roman"/>
+          <w:b/>
+          <w:sz w:val="24"/>
+          <w:szCs w:val="24"/>
+          <w:u w:val="single"/>
+        </w:rPr>
+      </w:pPr>
     </w:p>
     <w:p>
       <w:pPr>
@@ -17527,33 +15865,6 @@
       <w:pPr>
         <w:rPr>
           <w:rFonts w:ascii="Times New Roman" w:hAnsi="Times New Roman" w:cs="Times New Roman"/>
-          <w:sz w:val="26"/>
-          <w:szCs w:val="26"/>
-        </w:rPr>
-      </w:pPr>
-    </w:p>
-    <w:p>
-      <w:pPr>
-        <w:rPr>
-          <w:rFonts w:ascii="Times New Roman" w:hAnsi="Times New Roman" w:cs="Times New Roman"/>
-          <w:sz w:val="26"/>
-          <w:szCs w:val="26"/>
-        </w:rPr>
-      </w:pPr>
-    </w:p>
-    <w:p>
-      <w:pPr>
-        <w:rPr>
-          <w:rFonts w:ascii="Times New Roman" w:hAnsi="Times New Roman" w:cs="Times New Roman"/>
-          <w:sz w:val="26"/>
-          <w:szCs w:val="26"/>
-        </w:rPr>
-      </w:pPr>
-    </w:p>
-    <w:p>
-      <w:pPr>
-        <w:rPr>
-          <w:rFonts w:ascii="Times New Roman" w:hAnsi="Times New Roman" w:cs="Times New Roman"/>
           <w:b/>
           <w:sz w:val="26"/>
           <w:szCs w:val="26"/>
@@ -17658,6 +15969,8 @@
           <w:u w:val="single"/>
         </w:rPr>
       </w:pPr>
+      <w:bookmarkStart w:id="4" w:name="_GoBack"/>
+      <w:bookmarkEnd w:id="4"/>
       <w:r>
         <w:rPr>
           <w:rFonts w:ascii="Times New Roman" w:eastAsia="Times New Roman" w:hAnsi="Times New Roman" w:cs="Times New Roman"/>
@@ -18060,7 +16373,6 @@
           <w:u w:val="single"/>
         </w:rPr>
       </w:pPr>
-      <w:proofErr w:type="spellStart"/>
       <w:r>
         <w:rPr>
           <w:rFonts w:ascii="Times New Roman" w:hAnsi="Times New Roman" w:cs="Times New Roman"/>
@@ -18071,7 +16383,6 @@
         </w:rPr>
         <w:t>LogOut</w:t>
       </w:r>
-      <w:proofErr w:type="spellEnd"/>
     </w:p>
     <w:p>
       <w:pPr>
@@ -18161,7 +16472,6 @@
           <w:u w:val="single"/>
         </w:rPr>
       </w:pPr>
-      <w:proofErr w:type="spellStart"/>
       <w:r>
         <w:rPr>
           <w:rFonts w:ascii="Times New Roman" w:hAnsi="Times New Roman" w:cs="Times New Roman"/>
@@ -18172,7 +16482,6 @@
         </w:rPr>
         <w:t>ManageProfile</w:t>
       </w:r>
-      <w:proofErr w:type="spellEnd"/>
     </w:p>
     <w:p>
       <w:pPr>
@@ -19008,31 +17317,7 @@
           <w:szCs w:val="24"/>
           <w:lang w:val="en-US"/>
         </w:rPr>
-        <w:t xml:space="preserve">Times new </w:t>
-      </w:r>
-      <w:proofErr w:type="gramStart"/>
-      <w:r>
-        <w:rPr>
-          <w:rFonts w:cs="Times New Roman"/>
-          <w:b/>
-          <w:bCs/>
-          <w:sz w:val="24"/>
-          <w:szCs w:val="24"/>
-          <w:lang w:val="en-US"/>
-        </w:rPr>
-        <w:t>roman :</w:t>
-      </w:r>
-      <w:proofErr w:type="gramEnd"/>
-      <w:r>
-        <w:rPr>
-          <w:rFonts w:cs="Times New Roman"/>
-          <w:b/>
-          <w:bCs/>
-          <w:sz w:val="24"/>
-          <w:szCs w:val="24"/>
-          <w:lang w:val="en-US"/>
-        </w:rPr>
-        <w:t xml:space="preserve"> 12p</w:t>
+        <w:t>Times new roman : 12p</w:t>
       </w:r>
     </w:p>
     <w:p>
@@ -20380,7 +18665,7 @@
 </file>
 
 <file path=customXml/itemProps1.xml><?xml version="1.0" encoding="utf-8"?>
-<ds:datastoreItem xmlns:ds="http://schemas.openxmlformats.org/officeDocument/2006/customXml" ds:itemID="{A59F7A56-F255-4BEC-B9E0-7DE309BA4FF5}">
+<ds:datastoreItem xmlns:ds="http://schemas.openxmlformats.org/officeDocument/2006/customXml" ds:itemID="{3A0569B3-5D39-44F4-A786-681064327056}">
   <ds:schemaRefs>
     <ds:schemaRef ds:uri="http://schemas.openxmlformats.org/officeDocument/2006/bibliography"/>
   </ds:schemaRefs>

--- a/projectUndone/RAD.docx
+++ b/projectUndone/RAD.docx
@@ -144,8 +144,17 @@
           <w:rFonts w:ascii="Times New Roman" w:hAnsi="Times New Roman" w:cs="Times New Roman"/>
           <w:sz w:val="48"/>
         </w:rPr>
-        <w:t>Gamze Saraç</w:t>
-      </w:r>
+        <w:t xml:space="preserve">Gamze </w:t>
+      </w:r>
+      <w:proofErr w:type="spellStart"/>
+      <w:r>
+        <w:rPr>
+          <w:rFonts w:ascii="Times New Roman" w:hAnsi="Times New Roman" w:cs="Times New Roman"/>
+          <w:sz w:val="48"/>
+        </w:rPr>
+        <w:t>Saraç</w:t>
+      </w:r>
+      <w:proofErr w:type="spellEnd"/>
     </w:p>
     <w:p>
       <w:pPr>
@@ -155,13 +164,47 @@
           <w:sz w:val="48"/>
         </w:rPr>
       </w:pPr>
+      <w:proofErr w:type="spellStart"/>
       <w:r>
         <w:rPr>
           <w:rFonts w:ascii="Times New Roman" w:hAnsi="Times New Roman" w:cs="Times New Roman"/>
           <w:sz w:val="48"/>
         </w:rPr>
-        <w:t>Recep İlkay Depe</w:t>
-      </w:r>
+        <w:t>Recep</w:t>
+      </w:r>
+      <w:proofErr w:type="spellEnd"/>
+      <w:r>
+        <w:rPr>
+          <w:rFonts w:ascii="Times New Roman" w:hAnsi="Times New Roman" w:cs="Times New Roman"/>
+          <w:sz w:val="48"/>
+        </w:rPr>
+        <w:t xml:space="preserve"> </w:t>
+      </w:r>
+      <w:proofErr w:type="spellStart"/>
+      <w:r>
+        <w:rPr>
+          <w:rFonts w:ascii="Times New Roman" w:hAnsi="Times New Roman" w:cs="Times New Roman"/>
+          <w:sz w:val="48"/>
+        </w:rPr>
+        <w:t>İlkay</w:t>
+      </w:r>
+      <w:proofErr w:type="spellEnd"/>
+      <w:r>
+        <w:rPr>
+          <w:rFonts w:ascii="Times New Roman" w:hAnsi="Times New Roman" w:cs="Times New Roman"/>
+          <w:sz w:val="48"/>
+        </w:rPr>
+        <w:t xml:space="preserve"> </w:t>
+      </w:r>
+      <w:proofErr w:type="spellStart"/>
+      <w:r>
+        <w:rPr>
+          <w:rFonts w:ascii="Times New Roman" w:hAnsi="Times New Roman" w:cs="Times New Roman"/>
+          <w:sz w:val="48"/>
+        </w:rPr>
+        <w:t>Depe</w:t>
+      </w:r>
+      <w:proofErr w:type="spellEnd"/>
     </w:p>
     <w:p>
       <w:pPr>
@@ -176,8 +219,17 @@
           <w:rFonts w:ascii="Times New Roman" w:hAnsi="Times New Roman" w:cs="Times New Roman"/>
           <w:sz w:val="48"/>
         </w:rPr>
-        <w:t>Can Utku</w:t>
-      </w:r>
+        <w:t xml:space="preserve">Can </w:t>
+      </w:r>
+      <w:proofErr w:type="spellStart"/>
+      <w:r>
+        <w:rPr>
+          <w:rFonts w:ascii="Times New Roman" w:hAnsi="Times New Roman" w:cs="Times New Roman"/>
+          <w:sz w:val="48"/>
+        </w:rPr>
+        <w:t>Utku</w:t>
+      </w:r>
+      <w:proofErr w:type="spellEnd"/>
     </w:p>
     <w:p>
       <w:pPr>
@@ -187,13 +239,47 @@
           <w:sz w:val="48"/>
         </w:rPr>
       </w:pPr>
+      <w:proofErr w:type="spellStart"/>
       <w:r>
         <w:rPr>
           <w:rFonts w:ascii="Times New Roman" w:hAnsi="Times New Roman" w:cs="Times New Roman"/>
           <w:sz w:val="48"/>
         </w:rPr>
-        <w:t>Umutcan Neşet Ölçer</w:t>
-      </w:r>
+        <w:t>Umutcan</w:t>
+      </w:r>
+      <w:proofErr w:type="spellEnd"/>
+      <w:r>
+        <w:rPr>
+          <w:rFonts w:ascii="Times New Roman" w:hAnsi="Times New Roman" w:cs="Times New Roman"/>
+          <w:sz w:val="48"/>
+        </w:rPr>
+        <w:t xml:space="preserve"> </w:t>
+      </w:r>
+      <w:proofErr w:type="spellStart"/>
+      <w:r>
+        <w:rPr>
+          <w:rFonts w:ascii="Times New Roman" w:hAnsi="Times New Roman" w:cs="Times New Roman"/>
+          <w:sz w:val="48"/>
+        </w:rPr>
+        <w:t>Neşet</w:t>
+      </w:r>
+      <w:proofErr w:type="spellEnd"/>
+      <w:r>
+        <w:rPr>
+          <w:rFonts w:ascii="Times New Roman" w:hAnsi="Times New Roman" w:cs="Times New Roman"/>
+          <w:sz w:val="48"/>
+        </w:rPr>
+        <w:t xml:space="preserve"> </w:t>
+      </w:r>
+      <w:proofErr w:type="spellStart"/>
+      <w:r>
+        <w:rPr>
+          <w:rFonts w:ascii="Times New Roman" w:hAnsi="Times New Roman" w:cs="Times New Roman"/>
+          <w:sz w:val="48"/>
+        </w:rPr>
+        <w:t>Ölçer</w:t>
+      </w:r>
+      <w:proofErr w:type="spellEnd"/>
     </w:p>
     <w:p>
       <w:pPr>
@@ -331,6 +417,8 @@
           <w:szCs w:val="26"/>
         </w:rPr>
       </w:pPr>
+      <w:bookmarkStart w:id="0" w:name="_GoBack"/>
+      <w:bookmarkEnd w:id="0"/>
     </w:p>
     <w:p>
       <w:pPr>
@@ -3146,11 +3234,11 @@
       <w:pPr>
         <w:pStyle w:val="Heading2"/>
       </w:pPr>
-      <w:bookmarkStart w:id="0" w:name="_Toc496873297"/>
+      <w:bookmarkStart w:id="1" w:name="_Toc496873297"/>
       <w:r>
         <w:t>Objectives and Success Criteria of the Project</w:t>
       </w:r>
-      <w:bookmarkEnd w:id="0"/>
+      <w:bookmarkEnd w:id="1"/>
     </w:p>
     <w:p>
       <w:pPr>
@@ -3170,8 +3258,297 @@
           <w:sz w:val="24"/>
           <w:szCs w:val="24"/>
         </w:rPr>
-        <w:t xml:space="preserve">Our objective is to create a system which has understandable, easy to use functions, fast interface which customers can search their targeted trips and buy their tickets quickly, </w:t>
-      </w:r>
+        <w:t xml:space="preserve">Our objective </w:t>
+      </w:r>
+      <w:proofErr w:type="spellStart"/>
+      <w:r>
+        <w:rPr>
+          <w:rFonts w:cs="Times New Roman"/>
+          <w:sz w:val="24"/>
+          <w:szCs w:val="24"/>
+        </w:rPr>
+        <w:t>is</w:t>
+      </w:r>
+      <w:proofErr w:type="spellEnd"/>
+      <w:r>
+        <w:rPr>
+          <w:rFonts w:cs="Times New Roman"/>
+          <w:sz w:val="24"/>
+          <w:szCs w:val="24"/>
+        </w:rPr>
+        <w:t xml:space="preserve"> to </w:t>
+      </w:r>
+      <w:proofErr w:type="spellStart"/>
+      <w:r>
+        <w:rPr>
+          <w:rFonts w:cs="Times New Roman"/>
+          <w:sz w:val="24"/>
+          <w:szCs w:val="24"/>
+        </w:rPr>
+        <w:t>create</w:t>
+      </w:r>
+      <w:proofErr w:type="spellEnd"/>
+      <w:r>
+        <w:rPr>
+          <w:rFonts w:cs="Times New Roman"/>
+          <w:sz w:val="24"/>
+          <w:szCs w:val="24"/>
+        </w:rPr>
+        <w:t xml:space="preserve"> a system </w:t>
+      </w:r>
+      <w:proofErr w:type="spellStart"/>
+      <w:r>
+        <w:rPr>
+          <w:rFonts w:cs="Times New Roman"/>
+          <w:sz w:val="24"/>
+          <w:szCs w:val="24"/>
+        </w:rPr>
+        <w:t>which</w:t>
+      </w:r>
+      <w:proofErr w:type="spellEnd"/>
+      <w:r>
+        <w:rPr>
+          <w:rFonts w:cs="Times New Roman"/>
+          <w:sz w:val="24"/>
+          <w:szCs w:val="24"/>
+        </w:rPr>
+        <w:t xml:space="preserve"> has </w:t>
+      </w:r>
+      <w:proofErr w:type="spellStart"/>
+      <w:r>
+        <w:rPr>
+          <w:rFonts w:cs="Times New Roman"/>
+          <w:sz w:val="24"/>
+          <w:szCs w:val="24"/>
+        </w:rPr>
+        <w:t>understandable</w:t>
+      </w:r>
+      <w:proofErr w:type="spellEnd"/>
+      <w:r>
+        <w:rPr>
+          <w:rFonts w:cs="Times New Roman"/>
+          <w:sz w:val="24"/>
+          <w:szCs w:val="24"/>
+        </w:rPr>
+        <w:t xml:space="preserve">, </w:t>
+      </w:r>
+      <w:proofErr w:type="spellStart"/>
+      <w:r>
+        <w:rPr>
+          <w:rFonts w:cs="Times New Roman"/>
+          <w:sz w:val="24"/>
+          <w:szCs w:val="24"/>
+        </w:rPr>
+        <w:t>easy</w:t>
+      </w:r>
+      <w:proofErr w:type="spellEnd"/>
+      <w:r>
+        <w:rPr>
+          <w:rFonts w:cs="Times New Roman"/>
+          <w:sz w:val="24"/>
+          <w:szCs w:val="24"/>
+        </w:rPr>
+        <w:t xml:space="preserve"> to use </w:t>
+      </w:r>
+      <w:proofErr w:type="spellStart"/>
+      <w:r>
+        <w:rPr>
+          <w:rFonts w:cs="Times New Roman"/>
+          <w:sz w:val="24"/>
+          <w:szCs w:val="24"/>
+        </w:rPr>
+        <w:t>functions</w:t>
+      </w:r>
+      <w:proofErr w:type="spellEnd"/>
+      <w:r>
+        <w:rPr>
+          <w:rFonts w:cs="Times New Roman"/>
+          <w:sz w:val="24"/>
+          <w:szCs w:val="24"/>
+        </w:rPr>
+        <w:t xml:space="preserve">, </w:t>
+      </w:r>
+      <w:proofErr w:type="spellStart"/>
+      <w:r>
+        <w:rPr>
+          <w:rFonts w:cs="Times New Roman"/>
+          <w:sz w:val="24"/>
+          <w:szCs w:val="24"/>
+        </w:rPr>
+        <w:t>fast</w:t>
+      </w:r>
+      <w:proofErr w:type="spellEnd"/>
+      <w:r>
+        <w:rPr>
+          <w:rFonts w:cs="Times New Roman"/>
+          <w:sz w:val="24"/>
+          <w:szCs w:val="24"/>
+        </w:rPr>
+        <w:t xml:space="preserve"> interface </w:t>
+      </w:r>
+      <w:proofErr w:type="spellStart"/>
+      <w:r>
+        <w:rPr>
+          <w:rFonts w:cs="Times New Roman"/>
+          <w:sz w:val="24"/>
+          <w:szCs w:val="24"/>
+        </w:rPr>
+        <w:t>which</w:t>
+      </w:r>
+      <w:proofErr w:type="spellEnd"/>
+      <w:r>
+        <w:rPr>
+          <w:rFonts w:cs="Times New Roman"/>
+          <w:sz w:val="24"/>
+          <w:szCs w:val="24"/>
+        </w:rPr>
+        <w:t xml:space="preserve"> </w:t>
+      </w:r>
+      <w:proofErr w:type="spellStart"/>
+      <w:r>
+        <w:rPr>
+          <w:rFonts w:cs="Times New Roman"/>
+          <w:sz w:val="24"/>
+          <w:szCs w:val="24"/>
+        </w:rPr>
+        <w:t>customers</w:t>
+      </w:r>
+      <w:proofErr w:type="spellEnd"/>
+      <w:r>
+        <w:rPr>
+          <w:rFonts w:cs="Times New Roman"/>
+          <w:sz w:val="24"/>
+          <w:szCs w:val="24"/>
+        </w:rPr>
+        <w:t xml:space="preserve"> </w:t>
+      </w:r>
+      <w:proofErr w:type="spellStart"/>
+      <w:r>
+        <w:rPr>
+          <w:rFonts w:cs="Times New Roman"/>
+          <w:sz w:val="24"/>
+          <w:szCs w:val="24"/>
+        </w:rPr>
+        <w:t>can</w:t>
+      </w:r>
+      <w:proofErr w:type="spellEnd"/>
+      <w:r>
+        <w:rPr>
+          <w:rFonts w:cs="Times New Roman"/>
+          <w:sz w:val="24"/>
+          <w:szCs w:val="24"/>
+        </w:rPr>
+        <w:t xml:space="preserve"> </w:t>
+      </w:r>
+      <w:proofErr w:type="spellStart"/>
+      <w:r>
+        <w:rPr>
+          <w:rFonts w:cs="Times New Roman"/>
+          <w:sz w:val="24"/>
+          <w:szCs w:val="24"/>
+        </w:rPr>
+        <w:t>search</w:t>
+      </w:r>
+      <w:proofErr w:type="spellEnd"/>
+      <w:r>
+        <w:rPr>
+          <w:rFonts w:cs="Times New Roman"/>
+          <w:sz w:val="24"/>
+          <w:szCs w:val="24"/>
+        </w:rPr>
+        <w:t xml:space="preserve"> </w:t>
+      </w:r>
+      <w:proofErr w:type="spellStart"/>
+      <w:r>
+        <w:rPr>
+          <w:rFonts w:cs="Times New Roman"/>
+          <w:sz w:val="24"/>
+          <w:szCs w:val="24"/>
+        </w:rPr>
+        <w:t>their</w:t>
+      </w:r>
+      <w:proofErr w:type="spellEnd"/>
+      <w:r>
+        <w:rPr>
+          <w:rFonts w:cs="Times New Roman"/>
+          <w:sz w:val="24"/>
+          <w:szCs w:val="24"/>
+        </w:rPr>
+        <w:t xml:space="preserve"> </w:t>
+      </w:r>
+      <w:proofErr w:type="spellStart"/>
+      <w:r>
+        <w:rPr>
+          <w:rFonts w:cs="Times New Roman"/>
+          <w:sz w:val="24"/>
+          <w:szCs w:val="24"/>
+        </w:rPr>
+        <w:t>targeted</w:t>
+      </w:r>
+      <w:proofErr w:type="spellEnd"/>
+      <w:r>
+        <w:rPr>
+          <w:rFonts w:cs="Times New Roman"/>
+          <w:sz w:val="24"/>
+          <w:szCs w:val="24"/>
+        </w:rPr>
+        <w:t xml:space="preserve"> trips and </w:t>
+      </w:r>
+      <w:proofErr w:type="spellStart"/>
+      <w:r>
+        <w:rPr>
+          <w:rFonts w:cs="Times New Roman"/>
+          <w:sz w:val="24"/>
+          <w:szCs w:val="24"/>
+        </w:rPr>
+        <w:t>buy</w:t>
+      </w:r>
+      <w:proofErr w:type="spellEnd"/>
+      <w:r>
+        <w:rPr>
+          <w:rFonts w:cs="Times New Roman"/>
+          <w:sz w:val="24"/>
+          <w:szCs w:val="24"/>
+        </w:rPr>
+        <w:t xml:space="preserve"> </w:t>
+      </w:r>
+      <w:proofErr w:type="spellStart"/>
+      <w:r>
+        <w:rPr>
+          <w:rFonts w:cs="Times New Roman"/>
+          <w:sz w:val="24"/>
+          <w:szCs w:val="24"/>
+        </w:rPr>
+        <w:t>their</w:t>
+      </w:r>
+      <w:proofErr w:type="spellEnd"/>
+      <w:r>
+        <w:rPr>
+          <w:rFonts w:cs="Times New Roman"/>
+          <w:sz w:val="24"/>
+          <w:szCs w:val="24"/>
+        </w:rPr>
+        <w:t xml:space="preserve"> tickets </w:t>
+      </w:r>
+      <w:proofErr w:type="spellStart"/>
+      <w:r>
+        <w:rPr>
+          <w:rFonts w:cs="Times New Roman"/>
+          <w:sz w:val="24"/>
+          <w:szCs w:val="24"/>
+        </w:rPr>
+        <w:t>quickly</w:t>
+      </w:r>
+      <w:proofErr w:type="spellEnd"/>
+      <w:r>
+        <w:rPr>
+          <w:rFonts w:cs="Times New Roman"/>
+          <w:sz w:val="24"/>
+          <w:szCs w:val="24"/>
+        </w:rPr>
+        <w:t xml:space="preserve">, </w:t>
+      </w:r>
+      <w:proofErr w:type="spellStart"/>
       <w:r>
         <w:rPr>
           <w:rFonts w:cs="Times New Roman"/>
@@ -3180,6 +3557,7 @@
         </w:rPr>
         <w:t>irreproachable</w:t>
       </w:r>
+      <w:proofErr w:type="spellEnd"/>
       <w:r>
         <w:rPr>
           <w:rFonts w:cs="Times New Roman"/>
@@ -3320,11 +3698,11 @@
       <w:pPr>
         <w:pStyle w:val="Heading2"/>
       </w:pPr>
-      <w:bookmarkStart w:id="1" w:name="_Toc496873298"/>
+      <w:bookmarkStart w:id="2" w:name="_Toc496873298"/>
       <w:r>
         <w:t>Definitions, Acronyms, and Abbreviations</w:t>
       </w:r>
-      <w:bookmarkEnd w:id="1"/>
+      <w:bookmarkEnd w:id="2"/>
     </w:p>
     <w:p>
       <w:pPr>
@@ -3357,13 +3735,23 @@
           <w:lang w:val="en-US"/>
         </w:rPr>
       </w:pPr>
-      <w:r>
-        <w:rPr>
-          <w:sz w:val="24"/>
-          <w:szCs w:val="24"/>
-          <w:lang w:val="en-US"/>
-        </w:rPr>
-        <w:t>BusTrust: Android Application which is going to be implemented.</w:t>
+      <w:proofErr w:type="spellStart"/>
+      <w:r>
+        <w:rPr>
+          <w:sz w:val="24"/>
+          <w:szCs w:val="24"/>
+          <w:lang w:val="en-US"/>
+        </w:rPr>
+        <w:t>BusTrust</w:t>
+      </w:r>
+      <w:proofErr w:type="spellEnd"/>
+      <w:r>
+        <w:rPr>
+          <w:sz w:val="24"/>
+          <w:szCs w:val="24"/>
+          <w:lang w:val="en-US"/>
+        </w:rPr>
+        <w:t>: Android Application which is going to be implemented.</w:t>
       </w:r>
     </w:p>
     <w:p>
@@ -3377,13 +3765,23 @@
           <w:lang w:val="en-US"/>
         </w:rPr>
       </w:pPr>
-      <w:r>
-        <w:rPr>
-          <w:sz w:val="24"/>
-          <w:szCs w:val="24"/>
-          <w:lang w:val="en-US"/>
-        </w:rPr>
-        <w:t>MockUp: First design of application. Includes screenshots.</w:t>
+      <w:proofErr w:type="spellStart"/>
+      <w:r>
+        <w:rPr>
+          <w:sz w:val="24"/>
+          <w:szCs w:val="24"/>
+          <w:lang w:val="en-US"/>
+        </w:rPr>
+        <w:t>MockUp</w:t>
+      </w:r>
+      <w:proofErr w:type="spellEnd"/>
+      <w:r>
+        <w:rPr>
+          <w:sz w:val="24"/>
+          <w:szCs w:val="24"/>
+          <w:lang w:val="en-US"/>
+        </w:rPr>
+        <w:t>: First design of application. Includes screenshots.</w:t>
       </w:r>
     </w:p>
     <w:p>
@@ -3420,7 +3818,23 @@
           <w:sz w:val="24"/>
           <w:szCs w:val="24"/>
         </w:rPr>
-        <w:t xml:space="preserve">This document contains the sections “Current System”, “Proposed System”, “Overview”, “Functional Requirements”, “Nonfunctional Requirements”, “System Models”, “Project Schedule”, “Glossary”, “References”. </w:t>
+        <w:t>This document contains the sections “Current System”, “Proposed System”, “Overview”, “Functional Requirements”, “Nonfunctional Requirements”, “System Models”, “</w:t>
+      </w:r>
+      <w:r>
+        <w:rPr>
+          <w:rFonts w:ascii="Times New Roman" w:hAnsi="Times New Roman" w:cs="Times New Roman"/>
+          <w:sz w:val="24"/>
+          <w:szCs w:val="24"/>
+        </w:rPr>
+        <w:t>Project Schedule”, “Glossary”, and “References</w:t>
+      </w:r>
+      <w:r>
+        <w:rPr>
+          <w:rFonts w:ascii="Times New Roman" w:hAnsi="Times New Roman" w:cs="Times New Roman"/>
+          <w:sz w:val="24"/>
+          <w:szCs w:val="24"/>
+        </w:rPr>
+        <w:t xml:space="preserve">”. </w:t>
       </w:r>
     </w:p>
     <w:p>
@@ -3441,7 +3855,709 @@
           <w:sz w:val="24"/>
           <w:szCs w:val="24"/>
         </w:rPr>
-        <w:t xml:space="preserve">In the section “Current System”, we talked about the features and existing situation of the current bus ticket system which is based on buying the ticket on ticket shops.  We mentioned the disadvantages of the system such as the wasted time on getting ticket and the disorders on setting up the passenger information and travel plans. We also explained that current system doesn’t  satisfy the necessities of today’s world of technological possibilities. We mentioned that the current system stays very primitive with the situation of not using technology. </w:t>
+        <w:t>In the section “</w:t>
+      </w:r>
+      <w:proofErr w:type="spellStart"/>
+      <w:r>
+        <w:rPr>
+          <w:rFonts w:cs="Times New Roman"/>
+          <w:sz w:val="24"/>
+          <w:szCs w:val="24"/>
+        </w:rPr>
+        <w:t>Current</w:t>
+      </w:r>
+      <w:proofErr w:type="spellEnd"/>
+      <w:r>
+        <w:rPr>
+          <w:rFonts w:cs="Times New Roman"/>
+          <w:sz w:val="24"/>
+          <w:szCs w:val="24"/>
+        </w:rPr>
+        <w:t xml:space="preserve"> System”, </w:t>
+      </w:r>
+      <w:proofErr w:type="spellStart"/>
+      <w:r>
+        <w:rPr>
+          <w:rFonts w:cs="Times New Roman"/>
+          <w:sz w:val="24"/>
+          <w:szCs w:val="24"/>
+        </w:rPr>
+        <w:t>we</w:t>
+      </w:r>
+      <w:proofErr w:type="spellEnd"/>
+      <w:r>
+        <w:rPr>
+          <w:rFonts w:cs="Times New Roman"/>
+          <w:sz w:val="24"/>
+          <w:szCs w:val="24"/>
+        </w:rPr>
+        <w:t xml:space="preserve"> </w:t>
+      </w:r>
+      <w:proofErr w:type="spellStart"/>
+      <w:r>
+        <w:rPr>
+          <w:rFonts w:cs="Times New Roman"/>
+          <w:sz w:val="24"/>
+          <w:szCs w:val="24"/>
+        </w:rPr>
+        <w:t>talked</w:t>
+      </w:r>
+      <w:proofErr w:type="spellEnd"/>
+      <w:r>
+        <w:rPr>
+          <w:rFonts w:cs="Times New Roman"/>
+          <w:sz w:val="24"/>
+          <w:szCs w:val="24"/>
+        </w:rPr>
+        <w:t xml:space="preserve"> about the </w:t>
+      </w:r>
+      <w:proofErr w:type="spellStart"/>
+      <w:r>
+        <w:rPr>
+          <w:rFonts w:cs="Times New Roman"/>
+          <w:sz w:val="24"/>
+          <w:szCs w:val="24"/>
+        </w:rPr>
+        <w:t>features</w:t>
+      </w:r>
+      <w:proofErr w:type="spellEnd"/>
+      <w:r>
+        <w:rPr>
+          <w:rFonts w:cs="Times New Roman"/>
+          <w:sz w:val="24"/>
+          <w:szCs w:val="24"/>
+        </w:rPr>
+        <w:t xml:space="preserve"> and </w:t>
+      </w:r>
+      <w:proofErr w:type="spellStart"/>
+      <w:r>
+        <w:rPr>
+          <w:rFonts w:cs="Times New Roman"/>
+          <w:sz w:val="24"/>
+          <w:szCs w:val="24"/>
+        </w:rPr>
+        <w:t>existing</w:t>
+      </w:r>
+      <w:proofErr w:type="spellEnd"/>
+      <w:r>
+        <w:rPr>
+          <w:rFonts w:cs="Times New Roman"/>
+          <w:sz w:val="24"/>
+          <w:szCs w:val="24"/>
+        </w:rPr>
+        <w:t xml:space="preserve"> situation of the </w:t>
+      </w:r>
+      <w:proofErr w:type="spellStart"/>
+      <w:r>
+        <w:rPr>
+          <w:rFonts w:cs="Times New Roman"/>
+          <w:sz w:val="24"/>
+          <w:szCs w:val="24"/>
+        </w:rPr>
+        <w:t>current</w:t>
+      </w:r>
+      <w:proofErr w:type="spellEnd"/>
+      <w:r>
+        <w:rPr>
+          <w:rFonts w:cs="Times New Roman"/>
+          <w:sz w:val="24"/>
+          <w:szCs w:val="24"/>
+        </w:rPr>
+        <w:t xml:space="preserve"> bus ticket system </w:t>
+      </w:r>
+      <w:proofErr w:type="spellStart"/>
+      <w:r>
+        <w:rPr>
+          <w:rFonts w:cs="Times New Roman"/>
+          <w:sz w:val="24"/>
+          <w:szCs w:val="24"/>
+        </w:rPr>
+        <w:t>which</w:t>
+      </w:r>
+      <w:proofErr w:type="spellEnd"/>
+      <w:r>
+        <w:rPr>
+          <w:rFonts w:cs="Times New Roman"/>
+          <w:sz w:val="24"/>
+          <w:szCs w:val="24"/>
+        </w:rPr>
+        <w:t xml:space="preserve"> </w:t>
+      </w:r>
+      <w:proofErr w:type="spellStart"/>
+      <w:r>
+        <w:rPr>
+          <w:rFonts w:cs="Times New Roman"/>
+          <w:sz w:val="24"/>
+          <w:szCs w:val="24"/>
+        </w:rPr>
+        <w:t>is</w:t>
+      </w:r>
+      <w:proofErr w:type="spellEnd"/>
+      <w:r>
+        <w:rPr>
+          <w:rFonts w:cs="Times New Roman"/>
+          <w:sz w:val="24"/>
+          <w:szCs w:val="24"/>
+        </w:rPr>
+        <w:t xml:space="preserve"> </w:t>
+      </w:r>
+      <w:proofErr w:type="spellStart"/>
+      <w:r>
+        <w:rPr>
+          <w:rFonts w:cs="Times New Roman"/>
+          <w:sz w:val="24"/>
+          <w:szCs w:val="24"/>
+        </w:rPr>
+        <w:t>based</w:t>
+      </w:r>
+      <w:proofErr w:type="spellEnd"/>
+      <w:r>
+        <w:rPr>
+          <w:rFonts w:cs="Times New Roman"/>
+          <w:sz w:val="24"/>
+          <w:szCs w:val="24"/>
+        </w:rPr>
+        <w:t xml:space="preserve"> on </w:t>
+      </w:r>
+      <w:proofErr w:type="spellStart"/>
+      <w:r>
+        <w:rPr>
+          <w:rFonts w:cs="Times New Roman"/>
+          <w:sz w:val="24"/>
+          <w:szCs w:val="24"/>
+        </w:rPr>
+        <w:t>buying</w:t>
+      </w:r>
+      <w:proofErr w:type="spellEnd"/>
+      <w:r>
+        <w:rPr>
+          <w:rFonts w:cs="Times New Roman"/>
+          <w:sz w:val="24"/>
+          <w:szCs w:val="24"/>
+        </w:rPr>
+        <w:t xml:space="preserve"> the ticket on ticket shops.  </w:t>
+      </w:r>
+      <w:proofErr w:type="spellStart"/>
+      <w:r>
+        <w:rPr>
+          <w:rFonts w:cs="Times New Roman"/>
+          <w:sz w:val="24"/>
+          <w:szCs w:val="24"/>
+        </w:rPr>
+        <w:t>We</w:t>
+      </w:r>
+      <w:proofErr w:type="spellEnd"/>
+      <w:r>
+        <w:rPr>
+          <w:rFonts w:cs="Times New Roman"/>
+          <w:sz w:val="24"/>
+          <w:szCs w:val="24"/>
+        </w:rPr>
+        <w:t xml:space="preserve"> </w:t>
+      </w:r>
+      <w:proofErr w:type="spellStart"/>
+      <w:r>
+        <w:rPr>
+          <w:rFonts w:cs="Times New Roman"/>
+          <w:sz w:val="24"/>
+          <w:szCs w:val="24"/>
+        </w:rPr>
+        <w:t>mentioned</w:t>
+      </w:r>
+      <w:proofErr w:type="spellEnd"/>
+      <w:r>
+        <w:rPr>
+          <w:rFonts w:cs="Times New Roman"/>
+          <w:sz w:val="24"/>
+          <w:szCs w:val="24"/>
+        </w:rPr>
+        <w:t xml:space="preserve"> the </w:t>
+      </w:r>
+      <w:proofErr w:type="spellStart"/>
+      <w:r>
+        <w:rPr>
+          <w:rFonts w:cs="Times New Roman"/>
+          <w:sz w:val="24"/>
+          <w:szCs w:val="24"/>
+        </w:rPr>
+        <w:t>disadvantages</w:t>
+      </w:r>
+      <w:proofErr w:type="spellEnd"/>
+      <w:r>
+        <w:rPr>
+          <w:rFonts w:cs="Times New Roman"/>
+          <w:sz w:val="24"/>
+          <w:szCs w:val="24"/>
+        </w:rPr>
+        <w:t xml:space="preserve"> of the system </w:t>
+      </w:r>
+      <w:proofErr w:type="spellStart"/>
+      <w:r>
+        <w:rPr>
+          <w:rFonts w:cs="Times New Roman"/>
+          <w:sz w:val="24"/>
+          <w:szCs w:val="24"/>
+        </w:rPr>
+        <w:t>such</w:t>
+      </w:r>
+      <w:proofErr w:type="spellEnd"/>
+      <w:r>
+        <w:rPr>
+          <w:rFonts w:cs="Times New Roman"/>
+          <w:sz w:val="24"/>
+          <w:szCs w:val="24"/>
+        </w:rPr>
+        <w:t xml:space="preserve"> as the </w:t>
+      </w:r>
+      <w:proofErr w:type="spellStart"/>
+      <w:r>
+        <w:rPr>
+          <w:rFonts w:cs="Times New Roman"/>
+          <w:sz w:val="24"/>
+          <w:szCs w:val="24"/>
+        </w:rPr>
+        <w:t>wasted</w:t>
+      </w:r>
+      <w:proofErr w:type="spellEnd"/>
+      <w:r>
+        <w:rPr>
+          <w:rFonts w:cs="Times New Roman"/>
+          <w:sz w:val="24"/>
+          <w:szCs w:val="24"/>
+        </w:rPr>
+        <w:t xml:space="preserve"> time on </w:t>
+      </w:r>
+      <w:proofErr w:type="spellStart"/>
+      <w:r>
+        <w:rPr>
+          <w:rFonts w:cs="Times New Roman"/>
+          <w:sz w:val="24"/>
+          <w:szCs w:val="24"/>
+        </w:rPr>
+        <w:t>getting</w:t>
+      </w:r>
+      <w:proofErr w:type="spellEnd"/>
+      <w:r>
+        <w:rPr>
+          <w:rFonts w:cs="Times New Roman"/>
+          <w:sz w:val="24"/>
+          <w:szCs w:val="24"/>
+        </w:rPr>
+        <w:t xml:space="preserve"> ticket and the </w:t>
+      </w:r>
+      <w:proofErr w:type="spellStart"/>
+      <w:r>
+        <w:rPr>
+          <w:rFonts w:cs="Times New Roman"/>
+          <w:sz w:val="24"/>
+          <w:szCs w:val="24"/>
+        </w:rPr>
+        <w:t>disorders</w:t>
+      </w:r>
+      <w:proofErr w:type="spellEnd"/>
+      <w:r>
+        <w:rPr>
+          <w:rFonts w:cs="Times New Roman"/>
+          <w:sz w:val="24"/>
+          <w:szCs w:val="24"/>
+        </w:rPr>
+        <w:t xml:space="preserve"> on setting up the </w:t>
+      </w:r>
+      <w:proofErr w:type="spellStart"/>
+      <w:r>
+        <w:rPr>
+          <w:rFonts w:cs="Times New Roman"/>
+          <w:sz w:val="24"/>
+          <w:szCs w:val="24"/>
+        </w:rPr>
+        <w:t>passenger</w:t>
+      </w:r>
+      <w:proofErr w:type="spellEnd"/>
+      <w:r>
+        <w:rPr>
+          <w:rFonts w:cs="Times New Roman"/>
+          <w:sz w:val="24"/>
+          <w:szCs w:val="24"/>
+        </w:rPr>
+        <w:t xml:space="preserve"> information and </w:t>
+      </w:r>
+      <w:proofErr w:type="spellStart"/>
+      <w:r>
+        <w:rPr>
+          <w:rFonts w:cs="Times New Roman"/>
+          <w:sz w:val="24"/>
+          <w:szCs w:val="24"/>
+        </w:rPr>
+        <w:t>travel</w:t>
+      </w:r>
+      <w:proofErr w:type="spellEnd"/>
+      <w:r>
+        <w:rPr>
+          <w:rFonts w:cs="Times New Roman"/>
+          <w:sz w:val="24"/>
+          <w:szCs w:val="24"/>
+        </w:rPr>
+        <w:t xml:space="preserve"> plans. </w:t>
+      </w:r>
+      <w:proofErr w:type="spellStart"/>
+      <w:r>
+        <w:rPr>
+          <w:rFonts w:cs="Times New Roman"/>
+          <w:sz w:val="24"/>
+          <w:szCs w:val="24"/>
+        </w:rPr>
+        <w:t>We</w:t>
+      </w:r>
+      <w:proofErr w:type="spellEnd"/>
+      <w:r>
+        <w:rPr>
+          <w:rFonts w:cs="Times New Roman"/>
+          <w:sz w:val="24"/>
+          <w:szCs w:val="24"/>
+        </w:rPr>
+        <w:t xml:space="preserve"> </w:t>
+      </w:r>
+      <w:proofErr w:type="spellStart"/>
+      <w:r>
+        <w:rPr>
+          <w:rFonts w:cs="Times New Roman"/>
+          <w:sz w:val="24"/>
+          <w:szCs w:val="24"/>
+        </w:rPr>
+        <w:t>also</w:t>
+      </w:r>
+      <w:proofErr w:type="spellEnd"/>
+      <w:r>
+        <w:rPr>
+          <w:rFonts w:cs="Times New Roman"/>
+          <w:sz w:val="24"/>
+          <w:szCs w:val="24"/>
+        </w:rPr>
+        <w:t xml:space="preserve"> </w:t>
+      </w:r>
+      <w:proofErr w:type="spellStart"/>
+      <w:r>
+        <w:rPr>
+          <w:rFonts w:cs="Times New Roman"/>
+          <w:sz w:val="24"/>
+          <w:szCs w:val="24"/>
+        </w:rPr>
+        <w:t>explained</w:t>
+      </w:r>
+      <w:proofErr w:type="spellEnd"/>
+      <w:r>
+        <w:rPr>
+          <w:rFonts w:cs="Times New Roman"/>
+          <w:sz w:val="24"/>
+          <w:szCs w:val="24"/>
+        </w:rPr>
+        <w:t xml:space="preserve"> </w:t>
+      </w:r>
+      <w:proofErr w:type="spellStart"/>
+      <w:r>
+        <w:rPr>
+          <w:rFonts w:cs="Times New Roman"/>
+          <w:sz w:val="24"/>
+          <w:szCs w:val="24"/>
+        </w:rPr>
+        <w:t>that</w:t>
+      </w:r>
+      <w:proofErr w:type="spellEnd"/>
+      <w:r>
+        <w:rPr>
+          <w:rFonts w:cs="Times New Roman"/>
+          <w:sz w:val="24"/>
+          <w:szCs w:val="24"/>
+        </w:rPr>
+        <w:t xml:space="preserve"> </w:t>
+      </w:r>
+      <w:proofErr w:type="spellStart"/>
+      <w:r>
+        <w:rPr>
+          <w:rFonts w:cs="Times New Roman"/>
+          <w:sz w:val="24"/>
+          <w:szCs w:val="24"/>
+        </w:rPr>
+        <w:t>current</w:t>
+      </w:r>
+      <w:proofErr w:type="spellEnd"/>
+      <w:r>
+        <w:rPr>
+          <w:rFonts w:cs="Times New Roman"/>
+          <w:sz w:val="24"/>
+          <w:szCs w:val="24"/>
+        </w:rPr>
+        <w:t xml:space="preserve"> system </w:t>
+      </w:r>
+      <w:proofErr w:type="spellStart"/>
+      <w:r>
+        <w:rPr>
+          <w:rFonts w:cs="Times New Roman"/>
+          <w:sz w:val="24"/>
+          <w:szCs w:val="24"/>
+        </w:rPr>
+        <w:t>doesn’t</w:t>
+      </w:r>
+      <w:proofErr w:type="spellEnd"/>
+      <w:r>
+        <w:rPr>
+          <w:rFonts w:cs="Times New Roman"/>
+          <w:sz w:val="24"/>
+          <w:szCs w:val="24"/>
+        </w:rPr>
+        <w:t xml:space="preserve">  </w:t>
+      </w:r>
+      <w:proofErr w:type="spellStart"/>
+      <w:r>
+        <w:rPr>
+          <w:rFonts w:cs="Times New Roman"/>
+          <w:sz w:val="24"/>
+          <w:szCs w:val="24"/>
+        </w:rPr>
+        <w:t>satisfy</w:t>
+      </w:r>
+      <w:proofErr w:type="spellEnd"/>
+      <w:r>
+        <w:rPr>
+          <w:rFonts w:cs="Times New Roman"/>
+          <w:sz w:val="24"/>
+          <w:szCs w:val="24"/>
+        </w:rPr>
+        <w:t xml:space="preserve"> the </w:t>
+      </w:r>
+      <w:proofErr w:type="spellStart"/>
+      <w:r>
+        <w:rPr>
+          <w:rFonts w:cs="Times New Roman"/>
+          <w:sz w:val="24"/>
+          <w:szCs w:val="24"/>
+        </w:rPr>
+        <w:t>necessities</w:t>
+      </w:r>
+      <w:proofErr w:type="spellEnd"/>
+      <w:r>
+        <w:rPr>
+          <w:rFonts w:cs="Times New Roman"/>
+          <w:sz w:val="24"/>
+          <w:szCs w:val="24"/>
+        </w:rPr>
+        <w:t xml:space="preserve"> of </w:t>
+      </w:r>
+      <w:proofErr w:type="spellStart"/>
+      <w:r>
+        <w:rPr>
+          <w:rFonts w:cs="Times New Roman"/>
+          <w:sz w:val="24"/>
+          <w:szCs w:val="24"/>
+        </w:rPr>
+        <w:t>today’s</w:t>
+      </w:r>
+      <w:proofErr w:type="spellEnd"/>
+      <w:r>
+        <w:rPr>
+          <w:rFonts w:cs="Times New Roman"/>
+          <w:sz w:val="24"/>
+          <w:szCs w:val="24"/>
+        </w:rPr>
+        <w:t xml:space="preserve"> world of </w:t>
+      </w:r>
+      <w:proofErr w:type="spellStart"/>
+      <w:r>
+        <w:rPr>
+          <w:rFonts w:cs="Times New Roman"/>
+          <w:sz w:val="24"/>
+          <w:szCs w:val="24"/>
+        </w:rPr>
+        <w:t>technological</w:t>
+      </w:r>
+      <w:proofErr w:type="spellEnd"/>
+      <w:r>
+        <w:rPr>
+          <w:rFonts w:cs="Times New Roman"/>
+          <w:sz w:val="24"/>
+          <w:szCs w:val="24"/>
+        </w:rPr>
+        <w:t xml:space="preserve"> </w:t>
+      </w:r>
+      <w:proofErr w:type="spellStart"/>
+      <w:r>
+        <w:rPr>
+          <w:rFonts w:cs="Times New Roman"/>
+          <w:sz w:val="24"/>
+          <w:szCs w:val="24"/>
+        </w:rPr>
+        <w:t>possibilities</w:t>
+      </w:r>
+      <w:proofErr w:type="spellEnd"/>
+      <w:r>
+        <w:rPr>
+          <w:rFonts w:cs="Times New Roman"/>
+          <w:sz w:val="24"/>
+          <w:szCs w:val="24"/>
+        </w:rPr>
+        <w:t xml:space="preserve">. </w:t>
+      </w:r>
+      <w:proofErr w:type="spellStart"/>
+      <w:r>
+        <w:rPr>
+          <w:rFonts w:cs="Times New Roman"/>
+          <w:sz w:val="24"/>
+          <w:szCs w:val="24"/>
+        </w:rPr>
+        <w:t>We</w:t>
+      </w:r>
+      <w:proofErr w:type="spellEnd"/>
+      <w:r>
+        <w:rPr>
+          <w:rFonts w:cs="Times New Roman"/>
+          <w:sz w:val="24"/>
+          <w:szCs w:val="24"/>
+        </w:rPr>
+        <w:t xml:space="preserve"> </w:t>
+      </w:r>
+      <w:proofErr w:type="spellStart"/>
+      <w:r>
+        <w:rPr>
+          <w:rFonts w:cs="Times New Roman"/>
+          <w:sz w:val="24"/>
+          <w:szCs w:val="24"/>
+        </w:rPr>
+        <w:t>mentioned</w:t>
+      </w:r>
+      <w:proofErr w:type="spellEnd"/>
+      <w:r>
+        <w:rPr>
+          <w:rFonts w:cs="Times New Roman"/>
+          <w:sz w:val="24"/>
+          <w:szCs w:val="24"/>
+        </w:rPr>
+        <w:t xml:space="preserve"> </w:t>
+      </w:r>
+      <w:proofErr w:type="spellStart"/>
+      <w:r>
+        <w:rPr>
+          <w:rFonts w:cs="Times New Roman"/>
+          <w:sz w:val="24"/>
+          <w:szCs w:val="24"/>
+        </w:rPr>
+        <w:t>that</w:t>
+      </w:r>
+      <w:proofErr w:type="spellEnd"/>
+      <w:r>
+        <w:rPr>
+          <w:rFonts w:cs="Times New Roman"/>
+          <w:sz w:val="24"/>
+          <w:szCs w:val="24"/>
+        </w:rPr>
+        <w:t xml:space="preserve"> the </w:t>
+      </w:r>
+      <w:proofErr w:type="spellStart"/>
+      <w:r>
+        <w:rPr>
+          <w:rFonts w:cs="Times New Roman"/>
+          <w:sz w:val="24"/>
+          <w:szCs w:val="24"/>
+        </w:rPr>
+        <w:t>current</w:t>
+      </w:r>
+      <w:proofErr w:type="spellEnd"/>
+      <w:r>
+        <w:rPr>
+          <w:rFonts w:cs="Times New Roman"/>
+          <w:sz w:val="24"/>
+          <w:szCs w:val="24"/>
+        </w:rPr>
+        <w:t xml:space="preserve"> system </w:t>
+      </w:r>
+      <w:proofErr w:type="spellStart"/>
+      <w:r>
+        <w:rPr>
+          <w:rFonts w:cs="Times New Roman"/>
+          <w:sz w:val="24"/>
+          <w:szCs w:val="24"/>
+        </w:rPr>
+        <w:t>stays</w:t>
+      </w:r>
+      <w:proofErr w:type="spellEnd"/>
+      <w:r>
+        <w:rPr>
+          <w:rFonts w:cs="Times New Roman"/>
+          <w:sz w:val="24"/>
+          <w:szCs w:val="24"/>
+        </w:rPr>
+        <w:t xml:space="preserve"> </w:t>
+      </w:r>
+      <w:proofErr w:type="spellStart"/>
+      <w:r>
+        <w:rPr>
+          <w:rFonts w:cs="Times New Roman"/>
+          <w:sz w:val="24"/>
+          <w:szCs w:val="24"/>
+        </w:rPr>
+        <w:t>very</w:t>
+      </w:r>
+      <w:proofErr w:type="spellEnd"/>
+      <w:r>
+        <w:rPr>
+          <w:rFonts w:cs="Times New Roman"/>
+          <w:sz w:val="24"/>
+          <w:szCs w:val="24"/>
+        </w:rPr>
+        <w:t xml:space="preserve"> primitive </w:t>
+      </w:r>
+      <w:proofErr w:type="spellStart"/>
+      <w:r>
+        <w:rPr>
+          <w:rFonts w:cs="Times New Roman"/>
+          <w:sz w:val="24"/>
+          <w:szCs w:val="24"/>
+        </w:rPr>
+        <w:t>with</w:t>
+      </w:r>
+      <w:proofErr w:type="spellEnd"/>
+      <w:r>
+        <w:rPr>
+          <w:rFonts w:cs="Times New Roman"/>
+          <w:sz w:val="24"/>
+          <w:szCs w:val="24"/>
+        </w:rPr>
+        <w:t xml:space="preserve"> the situation of not </w:t>
+      </w:r>
+      <w:proofErr w:type="spellStart"/>
+      <w:r>
+        <w:rPr>
+          <w:rFonts w:cs="Times New Roman"/>
+          <w:sz w:val="24"/>
+          <w:szCs w:val="24"/>
+        </w:rPr>
+        <w:t>using</w:t>
+      </w:r>
+      <w:proofErr w:type="spellEnd"/>
+      <w:r>
+        <w:rPr>
+          <w:rFonts w:cs="Times New Roman"/>
+          <w:sz w:val="24"/>
+          <w:szCs w:val="24"/>
+        </w:rPr>
+        <w:t xml:space="preserve"> </w:t>
+      </w:r>
+      <w:proofErr w:type="spellStart"/>
+      <w:r>
+        <w:rPr>
+          <w:rFonts w:cs="Times New Roman"/>
+          <w:sz w:val="24"/>
+          <w:szCs w:val="24"/>
+        </w:rPr>
+        <w:t>technology</w:t>
+      </w:r>
+      <w:proofErr w:type="spellEnd"/>
+      <w:r>
+        <w:rPr>
+          <w:rFonts w:cs="Times New Roman"/>
+          <w:sz w:val="24"/>
+          <w:szCs w:val="24"/>
+        </w:rPr>
+        <w:t xml:space="preserve">. </w:t>
       </w:r>
       <w:r>
         <w:rPr>
@@ -3892,7 +5008,25 @@
           <w:szCs w:val="24"/>
           <w:lang w:val="en-US"/>
         </w:rPr>
-        <w:t xml:space="preserve"> Firstly, the old system allows passengers to buy their tickets only on the ticket stores. This situation creates a waste of time for the customers. People must go to the store, get in ticket line if the store is the main one on the city, choose the appropriate trip and the seat, get the printed ticket and leave. This process needs lots of effort from both customers and the staff. </w:t>
+        <w:t xml:space="preserve"> Firstly, the old system allows passengers to buy their tickets only on the ticket stores. This situation creates a waste of time for the customers. People must go to the store, get in ticket line if the store is the main one on the city, choose the appropriate trip and the seat, </w:t>
+      </w:r>
+      <w:proofErr w:type="gramStart"/>
+      <w:r>
+        <w:rPr>
+          <w:sz w:val="24"/>
+          <w:szCs w:val="24"/>
+          <w:lang w:val="en-US"/>
+        </w:rPr>
+        <w:t>get</w:t>
+      </w:r>
+      <w:proofErr w:type="gramEnd"/>
+      <w:r>
+        <w:rPr>
+          <w:sz w:val="24"/>
+          <w:szCs w:val="24"/>
+          <w:lang w:val="en-US"/>
+        </w:rPr>
+        <w:t xml:space="preserve"> the printed ticket and leave. This process needs lots of effort from both customers and the staff. </w:t>
       </w:r>
     </w:p>
     <w:p>
@@ -3982,7 +5116,25 @@
           <w:szCs w:val="24"/>
           <w:lang w:val="en-US"/>
         </w:rPr>
-        <w:t>Thirdly, the current system needs lots of workers on work field. At basic level, the store needs workers to use ticket system, communicate with customers, provide security and so on. Hence the worker means money spending for the company.</w:t>
+        <w:t xml:space="preserve">Thirdly, the current system needs lots of workers on work field. At basic level, the store needs workers to use ticket system, communicate with customers, </w:t>
+      </w:r>
+      <w:proofErr w:type="gramStart"/>
+      <w:r>
+        <w:rPr>
+          <w:sz w:val="24"/>
+          <w:szCs w:val="24"/>
+          <w:lang w:val="en-US"/>
+        </w:rPr>
+        <w:t>provide</w:t>
+      </w:r>
+      <w:proofErr w:type="gramEnd"/>
+      <w:r>
+        <w:rPr>
+          <w:sz w:val="24"/>
+          <w:szCs w:val="24"/>
+          <w:lang w:val="en-US"/>
+        </w:rPr>
+        <w:t xml:space="preserve"> security and so on. Hence the worker means money spending for the company.</w:t>
       </w:r>
     </w:p>
     <w:p>
@@ -4281,15 +5433,43 @@
           <w:szCs w:val="24"/>
           <w:lang w:val="en-US"/>
         </w:rPr>
-        <w:t>egister or login to the system,</w:t>
-      </w:r>
-      <w:r>
-        <w:rPr>
-          <w:sz w:val="24"/>
-          <w:szCs w:val="24"/>
-          <w:lang w:val="en-US"/>
-        </w:rPr>
-        <w:t>they can just search and buy their tickets. Unfortunately they can’t benefit from the campaigns like free ticket.</w:t>
+        <w:t xml:space="preserve">egister or login to the </w:t>
+      </w:r>
+      <w:proofErr w:type="spellStart"/>
+      <w:r>
+        <w:rPr>
+          <w:sz w:val="24"/>
+          <w:szCs w:val="24"/>
+          <w:lang w:val="en-US"/>
+        </w:rPr>
+        <w:t>system</w:t>
+      </w:r>
+      <w:proofErr w:type="gramStart"/>
+      <w:r>
+        <w:rPr>
+          <w:sz w:val="24"/>
+          <w:szCs w:val="24"/>
+          <w:lang w:val="en-US"/>
+        </w:rPr>
+        <w:t>,</w:t>
+      </w:r>
+      <w:r>
+        <w:rPr>
+          <w:sz w:val="24"/>
+          <w:szCs w:val="24"/>
+          <w:lang w:val="en-US"/>
+        </w:rPr>
+        <w:t>they</w:t>
+      </w:r>
+      <w:proofErr w:type="spellEnd"/>
+      <w:proofErr w:type="gramEnd"/>
+      <w:r>
+        <w:rPr>
+          <w:sz w:val="24"/>
+          <w:szCs w:val="24"/>
+          <w:lang w:val="en-US"/>
+        </w:rPr>
+        <w:t xml:space="preserve"> can just search and buy their tickets. Unfortunately they can’t benefit from the campaigns like free ticket.</w:t>
       </w:r>
     </w:p>
     <w:p>
@@ -4386,11 +5566,11 @@
       <w:pPr>
         <w:pStyle w:val="Heading2"/>
       </w:pPr>
-      <w:bookmarkStart w:id="2" w:name="_Toc496873303"/>
+      <w:bookmarkStart w:id="3" w:name="_Toc496873303"/>
       <w:r>
         <w:t>Functional Requirements</w:t>
       </w:r>
-      <w:bookmarkEnd w:id="2"/>
+      <w:bookmarkEnd w:id="3"/>
     </w:p>
     <w:p>
       <w:pPr>
@@ -4525,11 +5705,11 @@
       <w:pPr>
         <w:pStyle w:val="Heading2"/>
       </w:pPr>
-      <w:bookmarkStart w:id="3" w:name="_Toc496873304"/>
+      <w:bookmarkStart w:id="4" w:name="_Toc496873304"/>
       <w:r>
         <w:t>Nonfunctional Requirements</w:t>
       </w:r>
-      <w:bookmarkEnd w:id="3"/>
+      <w:bookmarkEnd w:id="4"/>
     </w:p>
     <w:p>
       <w:pPr>
@@ -4732,7 +5912,16 @@
           <w:sz w:val="24"/>
           <w:szCs w:val="24"/>
         </w:rPr>
-        <w:t>, Fireb</w:t>
+        <w:t xml:space="preserve">, </w:t>
+      </w:r>
+      <w:proofErr w:type="gramStart"/>
+      <w:r>
+        <w:rPr>
+          <w:rFonts w:ascii="Times New Roman" w:hAnsi="Times New Roman" w:cs="Times New Roman"/>
+          <w:sz w:val="24"/>
+          <w:szCs w:val="24"/>
+        </w:rPr>
+        <w:t>Fireb</w:t>
       </w:r>
       <w:r>
         <w:rPr>
@@ -4748,7 +5937,16 @@
           <w:sz w:val="24"/>
           <w:szCs w:val="24"/>
         </w:rPr>
-        <w:t>. User interface</w:t>
+        <w:t>.</w:t>
+      </w:r>
+      <w:proofErr w:type="gramEnd"/>
+      <w:r>
+        <w:rPr>
+          <w:rFonts w:ascii="Times New Roman" w:hAnsi="Times New Roman" w:cs="Times New Roman"/>
+          <w:sz w:val="24"/>
+          <w:szCs w:val="24"/>
+        </w:rPr>
+        <w:t xml:space="preserve"> User interface</w:t>
       </w:r>
       <w:r>
         <w:rPr>
@@ -4946,9 +6144,11 @@
         </w:rPr>
         <w:t>S</w:t>
       </w:r>
+      <w:proofErr w:type="spellStart"/>
       <w:r>
         <w:t>ystem</w:t>
       </w:r>
+      <w:proofErr w:type="spellEnd"/>
       <w:r>
         <w:t xml:space="preserve"> Models</w:t>
       </w:r>
@@ -4971,17 +6171,7 @@
           <w:sz w:val="24"/>
           <w:szCs w:val="24"/>
         </w:rPr>
-        <w:t>Scenario</w:t>
-      </w:r>
-      <w:r>
-        <w:rPr>
-          <w:rFonts w:ascii="Times New Roman" w:hAnsi="Times New Roman" w:cs="Times New Roman"/>
-          <w:b/>
-          <w:bCs/>
-          <w:sz w:val="24"/>
-          <w:szCs w:val="24"/>
-        </w:rPr>
-        <w:t>s:</w:t>
+        <w:t>Scenarios:</w:t>
       </w:r>
     </w:p>
     <w:p>
@@ -5514,7 +6704,27 @@
           <w:szCs w:val="24"/>
           <w:lang w:val="en-US"/>
         </w:rPr>
-        <w:t xml:space="preserve">membership via. e-mail address. </w:t>
+        <w:t xml:space="preserve">membership via. </w:t>
+      </w:r>
+      <w:proofErr w:type="gramStart"/>
+      <w:r>
+        <w:rPr>
+          <w:rFonts w:cs="Times New Roman"/>
+          <w:sz w:val="24"/>
+          <w:szCs w:val="24"/>
+          <w:lang w:val="en-US"/>
+        </w:rPr>
+        <w:t>e-mail</w:t>
+      </w:r>
+      <w:proofErr w:type="gramEnd"/>
+      <w:r>
+        <w:rPr>
+          <w:rFonts w:cs="Times New Roman"/>
+          <w:sz w:val="24"/>
+          <w:szCs w:val="24"/>
+          <w:lang w:val="en-US"/>
+        </w:rPr>
+        <w:t xml:space="preserve"> address. </w:t>
       </w:r>
       <w:r>
         <w:rPr>
@@ -5532,7 +6742,27 @@
           <w:szCs w:val="24"/>
           <w:lang w:val="en-US"/>
         </w:rPr>
-        <w:t xml:space="preserve"> is sent to the user's given mail address.</w:t>
+        <w:t xml:space="preserve"> is sent to the </w:t>
+      </w:r>
+      <w:proofErr w:type="gramStart"/>
+      <w:r>
+        <w:rPr>
+          <w:rFonts w:cs="Times New Roman"/>
+          <w:sz w:val="24"/>
+          <w:szCs w:val="24"/>
+          <w:lang w:val="en-US"/>
+        </w:rPr>
+        <w:t>user's</w:t>
+      </w:r>
+      <w:proofErr w:type="gramEnd"/>
+      <w:r>
+        <w:rPr>
+          <w:rFonts w:cs="Times New Roman"/>
+          <w:sz w:val="24"/>
+          <w:szCs w:val="24"/>
+          <w:lang w:val="en-US"/>
+        </w:rPr>
+        <w:t xml:space="preserve"> given mail address.</w:t>
       </w:r>
     </w:p>
     <w:p>
@@ -5750,7 +6980,17 @@
           <w:szCs w:val="24"/>
           <w:lang w:val="en-US"/>
         </w:rPr>
-        <w:t xml:space="preserve"> A</w:t>
+        <w:t xml:space="preserve"> </w:t>
+      </w:r>
+      <w:proofErr w:type="gramStart"/>
+      <w:r>
+        <w:rPr>
+          <w:rFonts w:cs="Times New Roman"/>
+          <w:sz w:val="24"/>
+          <w:szCs w:val="24"/>
+          <w:lang w:val="en-US"/>
+        </w:rPr>
+        <w:t>A</w:t>
       </w:r>
       <w:r>
         <w:rPr>
@@ -5761,6 +7001,7 @@
         </w:rPr>
         <w:t>fter</w:t>
       </w:r>
+      <w:proofErr w:type="gramEnd"/>
       <w:r>
         <w:rPr>
           <w:rFonts w:cs="Times New Roman"/>
@@ -5818,14 +7059,25 @@
         </w:rPr>
         <w:t xml:space="preserve"> </w:t>
       </w:r>
-      <w:r>
-        <w:rPr>
-          <w:rFonts w:cs="Times New Roman"/>
-          <w:sz w:val="24"/>
-          <w:szCs w:val="24"/>
-          <w:lang w:val="en-US"/>
-        </w:rPr>
-        <w:t>If any error occurs event #3 is followed.</w:t>
+      <w:proofErr w:type="gramStart"/>
+      <w:r>
+        <w:rPr>
+          <w:rFonts w:cs="Times New Roman"/>
+          <w:sz w:val="24"/>
+          <w:szCs w:val="24"/>
+          <w:lang w:val="en-US"/>
+        </w:rPr>
+        <w:t>If</w:t>
+      </w:r>
+      <w:proofErr w:type="gramEnd"/>
+      <w:r>
+        <w:rPr>
+          <w:rFonts w:cs="Times New Roman"/>
+          <w:sz w:val="24"/>
+          <w:szCs w:val="24"/>
+          <w:lang w:val="en-US"/>
+        </w:rPr>
+        <w:t xml:space="preserve"> any error occurs event #3 is followed.</w:t>
       </w:r>
     </w:p>
     <w:p>
@@ -6079,7 +7331,27 @@
           <w:szCs w:val="24"/>
           <w:lang w:val="en-US"/>
         </w:rPr>
-        <w:t>mobile application by ios device</w:t>
+        <w:t xml:space="preserve">mobile application by </w:t>
+      </w:r>
+      <w:proofErr w:type="spellStart"/>
+      <w:r>
+        <w:rPr>
+          <w:rFonts w:cs="Times New Roman"/>
+          <w:sz w:val="24"/>
+          <w:szCs w:val="24"/>
+          <w:lang w:val="en-US"/>
+        </w:rPr>
+        <w:t>ios</w:t>
+      </w:r>
+      <w:proofErr w:type="spellEnd"/>
+      <w:r>
+        <w:rPr>
+          <w:rFonts w:cs="Times New Roman"/>
+          <w:sz w:val="24"/>
+          <w:szCs w:val="24"/>
+          <w:lang w:val="en-US"/>
+        </w:rPr>
+        <w:t xml:space="preserve"> device</w:t>
       </w:r>
       <w:r>
         <w:rPr>
@@ -6209,14 +7481,25 @@
           <w:lang w:val="en-US"/>
         </w:rPr>
       </w:pPr>
-      <w:r>
-        <w:rPr>
-          <w:rFonts w:cs="Times New Roman"/>
-          <w:sz w:val="24"/>
-          <w:szCs w:val="24"/>
-          <w:lang w:val="en-US"/>
-        </w:rPr>
-        <w:t>completed.</w:t>
+      <w:proofErr w:type="gramStart"/>
+      <w:r>
+        <w:rPr>
+          <w:rFonts w:cs="Times New Roman"/>
+          <w:sz w:val="24"/>
+          <w:szCs w:val="24"/>
+          <w:lang w:val="en-US"/>
+        </w:rPr>
+        <w:t>completed</w:t>
+      </w:r>
+      <w:proofErr w:type="gramEnd"/>
+      <w:r>
+        <w:rPr>
+          <w:rFonts w:cs="Times New Roman"/>
+          <w:sz w:val="24"/>
+          <w:szCs w:val="24"/>
+          <w:lang w:val="en-US"/>
+        </w:rPr>
+        <w:t>.</w:t>
       </w:r>
     </w:p>
     <w:p>
@@ -6739,29 +8022,60 @@
           <w:szCs w:val="24"/>
           <w:lang w:val="en-US"/>
         </w:rPr>
-        <w:t>- profile picture</w:t>
-      </w:r>
-    </w:p>
-    <w:p>
-      <w:pPr>
-        <w:pStyle w:val="Body"/>
-        <w:spacing w:line="276" w:lineRule="auto"/>
-        <w:rPr>
-          <w:rFonts w:cs="Times New Roman"/>
-          <w:sz w:val="24"/>
-          <w:szCs w:val="24"/>
-          <w:lang w:val="en-US"/>
-        </w:rPr>
-      </w:pPr>
-      <w:r>
-        <w:rPr>
-          <w:rFonts w:cs="Times New Roman"/>
-          <w:sz w:val="24"/>
-          <w:szCs w:val="24"/>
-          <w:lang w:val="en-US"/>
-        </w:rPr>
-        <w:t>- information</w:t>
-      </w:r>
+        <w:t xml:space="preserve">- </w:t>
+      </w:r>
+      <w:proofErr w:type="gramStart"/>
+      <w:r>
+        <w:rPr>
+          <w:rFonts w:cs="Times New Roman"/>
+          <w:sz w:val="24"/>
+          <w:szCs w:val="24"/>
+          <w:lang w:val="en-US"/>
+        </w:rPr>
+        <w:t>profile</w:t>
+      </w:r>
+      <w:proofErr w:type="gramEnd"/>
+      <w:r>
+        <w:rPr>
+          <w:rFonts w:cs="Times New Roman"/>
+          <w:sz w:val="24"/>
+          <w:szCs w:val="24"/>
+          <w:lang w:val="en-US"/>
+        </w:rPr>
+        <w:t xml:space="preserve"> picture</w:t>
+      </w:r>
+    </w:p>
+    <w:p>
+      <w:pPr>
+        <w:pStyle w:val="Body"/>
+        <w:spacing w:line="276" w:lineRule="auto"/>
+        <w:rPr>
+          <w:rFonts w:cs="Times New Roman"/>
+          <w:sz w:val="24"/>
+          <w:szCs w:val="24"/>
+          <w:lang w:val="en-US"/>
+        </w:rPr>
+      </w:pPr>
+      <w:r>
+        <w:rPr>
+          <w:rFonts w:cs="Times New Roman"/>
+          <w:sz w:val="24"/>
+          <w:szCs w:val="24"/>
+          <w:lang w:val="en-US"/>
+        </w:rPr>
+        <w:t xml:space="preserve">- </w:t>
+      </w:r>
+      <w:proofErr w:type="gramStart"/>
+      <w:r>
+        <w:rPr>
+          <w:rFonts w:cs="Times New Roman"/>
+          <w:sz w:val="24"/>
+          <w:szCs w:val="24"/>
+          <w:lang w:val="en-US"/>
+        </w:rPr>
+        <w:t>information</w:t>
+      </w:r>
+      <w:proofErr w:type="gramEnd"/>
     </w:p>
     <w:p>
       <w:pPr>
@@ -7346,7 +8660,17 @@
           <w:szCs w:val="24"/>
           <w:lang w:val="en-US"/>
         </w:rPr>
-        <w:t>Larry enters the application to log in.</w:t>
+        <w:t xml:space="preserve"> Larry</w:t>
+      </w:r>
+      <w:r>
+        <w:rPr>
+          <w:rFonts w:cs="Times New Roman"/>
+          <w:bCs/>
+          <w:sz w:val="24"/>
+          <w:szCs w:val="24"/>
+          <w:lang w:val="en-US"/>
+        </w:rPr>
+        <w:t xml:space="preserve"> enters the application to log in.</w:t>
       </w:r>
     </w:p>
     <w:p>
@@ -7478,7 +8802,39 @@
           <w:szCs w:val="24"/>
           <w:lang w:val="en-US"/>
         </w:rPr>
-        <w:t xml:space="preserve">  In that list, he finds the Matt, who is a manager.</w:t>
+        <w:t xml:space="preserve">  </w:t>
+      </w:r>
+      <w:proofErr w:type="gramStart"/>
+      <w:r>
+        <w:rPr>
+          <w:rFonts w:cs="Times New Roman"/>
+          <w:bCs/>
+          <w:sz w:val="24"/>
+          <w:szCs w:val="24"/>
+          <w:lang w:val="en-US"/>
+        </w:rPr>
+        <w:t>I</w:t>
+      </w:r>
+      <w:r>
+        <w:rPr>
+          <w:rFonts w:cs="Times New Roman"/>
+          <w:bCs/>
+          <w:sz w:val="24"/>
+          <w:szCs w:val="24"/>
+          <w:lang w:val="en-US"/>
+        </w:rPr>
+        <w:t>n</w:t>
+      </w:r>
+      <w:proofErr w:type="gramEnd"/>
+      <w:r>
+        <w:rPr>
+          <w:rFonts w:cs="Times New Roman"/>
+          <w:bCs/>
+          <w:sz w:val="24"/>
+          <w:szCs w:val="24"/>
+          <w:lang w:val="en-US"/>
+        </w:rPr>
+        <w:t xml:space="preserve"> that list, he finds the Matt, who is a manager.</w:t>
       </w:r>
     </w:p>
     <w:p>
@@ -7733,17 +9089,37 @@
           <w:szCs w:val="24"/>
           <w:lang w:val="en-US"/>
         </w:rPr>
-        <w:t>10.</w:t>
-      </w:r>
-      <w:r>
-        <w:rPr>
-          <w:rFonts w:cs="Times New Roman"/>
-          <w:bCs/>
-          <w:sz w:val="24"/>
-          <w:szCs w:val="24"/>
-          <w:lang w:val="en-US"/>
-        </w:rPr>
-        <w:t>After the change, he finishes his job and clicks “log out.</w:t>
+        <w:t>10</w:t>
+      </w:r>
+      <w:r>
+        <w:rPr>
+          <w:rFonts w:cs="Times New Roman"/>
+          <w:bCs/>
+          <w:sz w:val="24"/>
+          <w:szCs w:val="24"/>
+          <w:lang w:val="en-US"/>
+        </w:rPr>
+        <w:t>.</w:t>
+      </w:r>
+      <w:r>
+        <w:rPr>
+          <w:rFonts w:cs="Times New Roman"/>
+          <w:bCs/>
+          <w:sz w:val="24"/>
+          <w:szCs w:val="24"/>
+          <w:lang w:val="en-US"/>
+        </w:rPr>
+        <w:t xml:space="preserve"> After</w:t>
+      </w:r>
+      <w:r>
+        <w:rPr>
+          <w:rFonts w:cs="Times New Roman"/>
+          <w:bCs/>
+          <w:sz w:val="24"/>
+          <w:szCs w:val="24"/>
+          <w:lang w:val="en-US"/>
+        </w:rPr>
+        <w:t xml:space="preserve"> the change, he finishes his job and clicks “log out.</w:t>
       </w:r>
     </w:p>
     <w:p>
@@ -7846,7 +9222,31 @@
           <w:szCs w:val="24"/>
           <w:lang w:val="en-US"/>
         </w:rPr>
-        <w:t>Participant Actor Instances: Neşet: Admin</w:t>
+        <w:t xml:space="preserve">Participant Actor Instances: </w:t>
+      </w:r>
+      <w:proofErr w:type="spellStart"/>
+      <w:r>
+        <w:rPr>
+          <w:rFonts w:cs="Times New Roman"/>
+          <w:b/>
+          <w:bCs/>
+          <w:sz w:val="24"/>
+          <w:szCs w:val="24"/>
+          <w:lang w:val="en-US"/>
+        </w:rPr>
+        <w:t>Neşet</w:t>
+      </w:r>
+      <w:proofErr w:type="spellEnd"/>
+      <w:r>
+        <w:rPr>
+          <w:rFonts w:cs="Times New Roman"/>
+          <w:b/>
+          <w:bCs/>
+          <w:sz w:val="24"/>
+          <w:szCs w:val="24"/>
+          <w:lang w:val="en-US"/>
+        </w:rPr>
+        <w:t>: Admin</w:t>
       </w:r>
       <w:r>
         <w:rPr>
@@ -7940,15 +9340,27 @@
         </w:rPr>
         <w:t xml:space="preserve"> </w:t>
       </w:r>
-      <w:r>
-        <w:rPr>
-          <w:rFonts w:cs="Times New Roman"/>
-          <w:bCs/>
-          <w:sz w:val="24"/>
-          <w:szCs w:val="24"/>
-          <w:lang w:val="en-US"/>
-        </w:rPr>
-        <w:t xml:space="preserve">Neşet enters the application to log in. </w:t>
+      <w:proofErr w:type="spellStart"/>
+      <w:r>
+        <w:rPr>
+          <w:rFonts w:cs="Times New Roman"/>
+          <w:bCs/>
+          <w:sz w:val="24"/>
+          <w:szCs w:val="24"/>
+          <w:lang w:val="en-US"/>
+        </w:rPr>
+        <w:t>Neşet</w:t>
+      </w:r>
+      <w:proofErr w:type="spellEnd"/>
+      <w:r>
+        <w:rPr>
+          <w:rFonts w:cs="Times New Roman"/>
+          <w:bCs/>
+          <w:sz w:val="24"/>
+          <w:szCs w:val="24"/>
+          <w:lang w:val="en-US"/>
+        </w:rPr>
+        <w:t xml:space="preserve"> enters the application to log in. </w:t>
       </w:r>
     </w:p>
     <w:p>
@@ -8102,6 +9514,7 @@
           <w:lang w:val="en-US"/>
         </w:rPr>
       </w:pPr>
+      <w:proofErr w:type="gramStart"/>
       <w:r>
         <w:rPr>
           <w:rFonts w:cs="Times New Roman"/>
@@ -8120,7 +9533,18 @@
           <w:szCs w:val="24"/>
           <w:lang w:val="en-US"/>
         </w:rPr>
-        <w:t>He taps Kenan’s profile and then taps delete.</w:t>
+        <w:t>He</w:t>
+      </w:r>
+      <w:proofErr w:type="gramEnd"/>
+      <w:r>
+        <w:rPr>
+          <w:rFonts w:cs="Times New Roman"/>
+          <w:bCs/>
+          <w:sz w:val="24"/>
+          <w:szCs w:val="24"/>
+          <w:lang w:val="en-US"/>
+        </w:rPr>
+        <w:t xml:space="preserve"> taps Kenan’s profile and then taps delete.</w:t>
       </w:r>
     </w:p>
     <w:p>
@@ -8173,7 +9597,18 @@
           <w:szCs w:val="24"/>
           <w:lang w:val="en-US"/>
         </w:rPr>
-        <w:t xml:space="preserve"> you sure?” </w:t>
+        <w:t xml:space="preserve"> you sure?</w:t>
+      </w:r>
+      <w:proofErr w:type="gramStart"/>
+      <w:r>
+        <w:rPr>
+          <w:rFonts w:cs="Times New Roman"/>
+          <w:bCs/>
+          <w:sz w:val="24"/>
+          <w:szCs w:val="24"/>
+          <w:lang w:val="en-US"/>
+        </w:rPr>
+        <w:t xml:space="preserve">” </w:t>
       </w:r>
       <w:r>
         <w:rPr>
@@ -8185,6 +9620,7 @@
         </w:rPr>
         <w:t>.</w:t>
       </w:r>
+      <w:proofErr w:type="gramEnd"/>
     </w:p>
     <w:p>
       <w:pPr>
@@ -8327,39 +9763,101 @@
           <w:szCs w:val="24"/>
         </w:rPr>
         <w:lastRenderedPageBreak/>
-        <w:t>Participant Actor Instances: Neşet: Admin</w:t>
-      </w:r>
-      <w:r>
-        <w:rPr>
-          <w:rFonts w:ascii="Times New Roman" w:hAnsi="Times New Roman" w:cs="Times New Roman"/>
-          <w:b/>
-          <w:sz w:val="24"/>
-          <w:szCs w:val="24"/>
-        </w:rPr>
-        <w:t>, Ayyüce: Customer</w:t>
-      </w:r>
-    </w:p>
-    <w:p>
-      <w:pPr>
-        <w:pStyle w:val="Body"/>
-        <w:spacing w:line="276" w:lineRule="auto"/>
-        <w:rPr>
-          <w:rFonts w:cs="Times New Roman"/>
-          <w:bCs/>
-          <w:sz w:val="24"/>
-          <w:szCs w:val="24"/>
-          <w:lang w:val="en-US"/>
-        </w:rPr>
-      </w:pPr>
-      <w:r>
-        <w:rPr>
-          <w:rFonts w:cs="Times New Roman"/>
-          <w:bCs/>
-          <w:sz w:val="24"/>
-          <w:szCs w:val="24"/>
-          <w:lang w:val="en-US"/>
-        </w:rPr>
-        <w:t xml:space="preserve">A customer, whose name is Ayyüce, wants to change her ticket destination from İstanbul (departure 19.45) to </w:t>
+        <w:t xml:space="preserve">Participant Actor Instances: </w:t>
+      </w:r>
+      <w:proofErr w:type="spellStart"/>
+      <w:r>
+        <w:rPr>
+          <w:rFonts w:ascii="Times New Roman" w:hAnsi="Times New Roman" w:cs="Times New Roman"/>
+          <w:b/>
+          <w:sz w:val="24"/>
+          <w:szCs w:val="24"/>
+        </w:rPr>
+        <w:t>Neşet</w:t>
+      </w:r>
+      <w:proofErr w:type="spellEnd"/>
+      <w:r>
+        <w:rPr>
+          <w:rFonts w:ascii="Times New Roman" w:hAnsi="Times New Roman" w:cs="Times New Roman"/>
+          <w:b/>
+          <w:sz w:val="24"/>
+          <w:szCs w:val="24"/>
+        </w:rPr>
+        <w:t>: Admin</w:t>
+      </w:r>
+      <w:r>
+        <w:rPr>
+          <w:rFonts w:ascii="Times New Roman" w:hAnsi="Times New Roman" w:cs="Times New Roman"/>
+          <w:b/>
+          <w:sz w:val="24"/>
+          <w:szCs w:val="24"/>
+        </w:rPr>
+        <w:t xml:space="preserve">, </w:t>
+      </w:r>
+      <w:proofErr w:type="spellStart"/>
+      <w:r>
+        <w:rPr>
+          <w:rFonts w:ascii="Times New Roman" w:hAnsi="Times New Roman" w:cs="Times New Roman"/>
+          <w:b/>
+          <w:sz w:val="24"/>
+          <w:szCs w:val="24"/>
+        </w:rPr>
+        <w:t>Ayyüce</w:t>
+      </w:r>
+      <w:proofErr w:type="spellEnd"/>
+      <w:r>
+        <w:rPr>
+          <w:rFonts w:ascii="Times New Roman" w:hAnsi="Times New Roman" w:cs="Times New Roman"/>
+          <w:b/>
+          <w:sz w:val="24"/>
+          <w:szCs w:val="24"/>
+        </w:rPr>
+        <w:t>: Customer</w:t>
+      </w:r>
+    </w:p>
+    <w:p>
+      <w:pPr>
+        <w:pStyle w:val="Body"/>
+        <w:spacing w:line="276" w:lineRule="auto"/>
+        <w:rPr>
+          <w:rFonts w:cs="Times New Roman"/>
+          <w:bCs/>
+          <w:sz w:val="24"/>
+          <w:szCs w:val="24"/>
+          <w:lang w:val="en-US"/>
+        </w:rPr>
+      </w:pPr>
+      <w:r>
+        <w:rPr>
+          <w:rFonts w:cs="Times New Roman"/>
+          <w:bCs/>
+          <w:sz w:val="24"/>
+          <w:szCs w:val="24"/>
+          <w:lang w:val="en-US"/>
+        </w:rPr>
+        <w:t xml:space="preserve">A customer, whose name is </w:t>
+      </w:r>
+      <w:proofErr w:type="spellStart"/>
+      <w:r>
+        <w:rPr>
+          <w:rFonts w:cs="Times New Roman"/>
+          <w:bCs/>
+          <w:sz w:val="24"/>
+          <w:szCs w:val="24"/>
+          <w:lang w:val="en-US"/>
+        </w:rPr>
+        <w:t>Ayyüce</w:t>
+      </w:r>
+      <w:proofErr w:type="spellEnd"/>
+      <w:r>
+        <w:rPr>
+          <w:rFonts w:cs="Times New Roman"/>
+          <w:bCs/>
+          <w:sz w:val="24"/>
+          <w:szCs w:val="24"/>
+          <w:lang w:val="en-US"/>
+        </w:rPr>
+        <w:t xml:space="preserve">, wants to change her ticket destination from İstanbul (departure 19.45) to </w:t>
       </w:r>
       <w:r>
         <w:rPr>
@@ -8402,7 +9900,29 @@
           <w:szCs w:val="24"/>
           <w:lang w:val="en-US"/>
         </w:rPr>
-        <w:t xml:space="preserve">1. Neşet enters the application to log in. </w:t>
+        <w:t xml:space="preserve">1. </w:t>
+      </w:r>
+      <w:proofErr w:type="spellStart"/>
+      <w:r>
+        <w:rPr>
+          <w:rFonts w:cs="Times New Roman"/>
+          <w:bCs/>
+          <w:sz w:val="24"/>
+          <w:szCs w:val="24"/>
+          <w:lang w:val="en-US"/>
+        </w:rPr>
+        <w:t>Neşet</w:t>
+      </w:r>
+      <w:proofErr w:type="spellEnd"/>
+      <w:r>
+        <w:rPr>
+          <w:rFonts w:cs="Times New Roman"/>
+          <w:bCs/>
+          <w:sz w:val="24"/>
+          <w:szCs w:val="24"/>
+          <w:lang w:val="en-US"/>
+        </w:rPr>
+        <w:t xml:space="preserve"> enters the application to log in. </w:t>
       </w:r>
     </w:p>
     <w:p>
@@ -8597,7 +10117,71 @@
           <w:szCs w:val="24"/>
           <w:lang w:val="en-US"/>
         </w:rPr>
-        <w:t>.  On searching bar, he searchs Ayyüce, the customer.</w:t>
+        <w:t xml:space="preserve">.  </w:t>
+      </w:r>
+      <w:r>
+        <w:rPr>
+          <w:rFonts w:cs="Times New Roman"/>
+          <w:bCs/>
+          <w:sz w:val="24"/>
+          <w:szCs w:val="24"/>
+          <w:lang w:val="en-US"/>
+        </w:rPr>
+        <w:t>on</w:t>
+      </w:r>
+      <w:r>
+        <w:rPr>
+          <w:rFonts w:cs="Times New Roman"/>
+          <w:bCs/>
+          <w:sz w:val="24"/>
+          <w:szCs w:val="24"/>
+          <w:lang w:val="en-US"/>
+        </w:rPr>
+        <w:t xml:space="preserve"> searching bar, he </w:t>
+      </w:r>
+      <w:proofErr w:type="spellStart"/>
+      <w:r>
+        <w:rPr>
+          <w:rFonts w:cs="Times New Roman"/>
+          <w:bCs/>
+          <w:sz w:val="24"/>
+          <w:szCs w:val="24"/>
+          <w:lang w:val="en-US"/>
+        </w:rPr>
+        <w:t>searchs</w:t>
+      </w:r>
+      <w:proofErr w:type="spellEnd"/>
+      <w:r>
+        <w:rPr>
+          <w:rFonts w:cs="Times New Roman"/>
+          <w:bCs/>
+          <w:sz w:val="24"/>
+          <w:szCs w:val="24"/>
+          <w:lang w:val="en-US"/>
+        </w:rPr>
+        <w:t xml:space="preserve"> </w:t>
+      </w:r>
+      <w:proofErr w:type="spellStart"/>
+      <w:r>
+        <w:rPr>
+          <w:rFonts w:cs="Times New Roman"/>
+          <w:bCs/>
+          <w:sz w:val="24"/>
+          <w:szCs w:val="24"/>
+          <w:lang w:val="en-US"/>
+        </w:rPr>
+        <w:t>Ayyüce</w:t>
+      </w:r>
+      <w:proofErr w:type="spellEnd"/>
+      <w:r>
+        <w:rPr>
+          <w:rFonts w:cs="Times New Roman"/>
+          <w:bCs/>
+          <w:sz w:val="24"/>
+          <w:szCs w:val="24"/>
+          <w:lang w:val="en-US"/>
+        </w:rPr>
+        <w:t>, the customer.</w:t>
       </w:r>
     </w:p>
     <w:p>
@@ -8630,7 +10214,29 @@
           <w:szCs w:val="24"/>
           <w:lang w:val="en-US"/>
         </w:rPr>
-        <w:t xml:space="preserve">. He taps Ayyüce’s </w:t>
+        <w:t xml:space="preserve">. He taps </w:t>
+      </w:r>
+      <w:proofErr w:type="spellStart"/>
+      <w:r>
+        <w:rPr>
+          <w:rFonts w:cs="Times New Roman"/>
+          <w:bCs/>
+          <w:sz w:val="24"/>
+          <w:szCs w:val="24"/>
+          <w:lang w:val="en-US"/>
+        </w:rPr>
+        <w:t>Ayyüce’s</w:t>
+      </w:r>
+      <w:proofErr w:type="spellEnd"/>
+      <w:r>
+        <w:rPr>
+          <w:rFonts w:cs="Times New Roman"/>
+          <w:bCs/>
+          <w:sz w:val="24"/>
+          <w:szCs w:val="24"/>
+          <w:lang w:val="en-US"/>
+        </w:rPr>
+        <w:t xml:space="preserve"> </w:t>
       </w:r>
       <w:r>
         <w:rPr>
@@ -8673,17 +10279,17 @@
           <w:szCs w:val="24"/>
           <w:lang w:val="en-US"/>
         </w:rPr>
-        <w:t>8</w:t>
-      </w:r>
-      <w:r>
-        <w:rPr>
-          <w:rFonts w:cs="Times New Roman"/>
-          <w:bCs/>
-          <w:sz w:val="24"/>
-          <w:szCs w:val="24"/>
-          <w:lang w:val="en-US"/>
-        </w:rPr>
-        <w:t xml:space="preserve">.He chooses </w:t>
+        <w:t>8. He</w:t>
+      </w:r>
+      <w:r>
+        <w:rPr>
+          <w:rFonts w:cs="Times New Roman"/>
+          <w:bCs/>
+          <w:sz w:val="24"/>
+          <w:szCs w:val="24"/>
+          <w:lang w:val="en-US"/>
+        </w:rPr>
+        <w:t xml:space="preserve"> chooses </w:t>
       </w:r>
       <w:r>
         <w:rPr>
@@ -8821,6 +10427,7 @@
         </w:rPr>
         <w:t xml:space="preserve"> you sure?</w:t>
       </w:r>
+      <w:proofErr w:type="gramStart"/>
       <w:r>
         <w:rPr>
           <w:rFonts w:cs="Times New Roman"/>
@@ -8831,6 +10438,7 @@
         </w:rPr>
         <w:t>”.</w:t>
       </w:r>
+      <w:proofErr w:type="gramEnd"/>
     </w:p>
     <w:p>
       <w:pPr>
@@ -8872,7 +10480,17 @@
           <w:szCs w:val="24"/>
           <w:lang w:val="en-US"/>
         </w:rPr>
-        <w:t>.He taps “Continue”, the destination changes as Antalya.</w:t>
+        <w:t>. He</w:t>
+      </w:r>
+      <w:r>
+        <w:rPr>
+          <w:rFonts w:cs="Times New Roman"/>
+          <w:bCs/>
+          <w:sz w:val="24"/>
+          <w:szCs w:val="24"/>
+          <w:lang w:val="en-US"/>
+        </w:rPr>
+        <w:t xml:space="preserve"> taps “Continue”, the destination changes as Antalya.</w:t>
       </w:r>
     </w:p>
     <w:p>
@@ -9000,30 +10618,92 @@
           <w:sz w:val="24"/>
           <w:szCs w:val="24"/>
         </w:rPr>
-        <w:t>Participant Actor Instances: Neşet: Admin, Ayten: Customer</w:t>
-      </w:r>
-    </w:p>
-    <w:p>
-      <w:pPr>
-        <w:pStyle w:val="Body"/>
-        <w:spacing w:line="276" w:lineRule="auto"/>
-        <w:rPr>
-          <w:rFonts w:cs="Times New Roman"/>
-          <w:bCs/>
-          <w:sz w:val="24"/>
-          <w:szCs w:val="24"/>
-          <w:lang w:val="en-US"/>
-        </w:rPr>
-      </w:pPr>
-      <w:r>
-        <w:rPr>
-          <w:rFonts w:cs="Times New Roman"/>
-          <w:bCs/>
-          <w:sz w:val="24"/>
-          <w:szCs w:val="24"/>
-          <w:lang w:val="en-US"/>
-        </w:rPr>
-        <w:t>A customer, whose name is Ayten, want</w:t>
+        <w:t xml:space="preserve">Participant Actor Instances: </w:t>
+      </w:r>
+      <w:proofErr w:type="spellStart"/>
+      <w:r>
+        <w:rPr>
+          <w:rFonts w:ascii="Times New Roman" w:hAnsi="Times New Roman" w:cs="Times New Roman"/>
+          <w:b/>
+          <w:sz w:val="24"/>
+          <w:szCs w:val="24"/>
+        </w:rPr>
+        <w:t>Neşet</w:t>
+      </w:r>
+      <w:proofErr w:type="spellEnd"/>
+      <w:r>
+        <w:rPr>
+          <w:rFonts w:ascii="Times New Roman" w:hAnsi="Times New Roman" w:cs="Times New Roman"/>
+          <w:b/>
+          <w:sz w:val="24"/>
+          <w:szCs w:val="24"/>
+        </w:rPr>
+        <w:t xml:space="preserve">: Admin, </w:t>
+      </w:r>
+      <w:proofErr w:type="spellStart"/>
+      <w:r>
+        <w:rPr>
+          <w:rFonts w:ascii="Times New Roman" w:hAnsi="Times New Roman" w:cs="Times New Roman"/>
+          <w:b/>
+          <w:sz w:val="24"/>
+          <w:szCs w:val="24"/>
+        </w:rPr>
+        <w:t>Ayten</w:t>
+      </w:r>
+      <w:proofErr w:type="spellEnd"/>
+      <w:r>
+        <w:rPr>
+          <w:rFonts w:ascii="Times New Roman" w:hAnsi="Times New Roman" w:cs="Times New Roman"/>
+          <w:b/>
+          <w:sz w:val="24"/>
+          <w:szCs w:val="24"/>
+        </w:rPr>
+        <w:t>: Customer</w:t>
+      </w:r>
+    </w:p>
+    <w:p>
+      <w:pPr>
+        <w:pStyle w:val="Body"/>
+        <w:spacing w:line="276" w:lineRule="auto"/>
+        <w:rPr>
+          <w:rFonts w:cs="Times New Roman"/>
+          <w:bCs/>
+          <w:sz w:val="24"/>
+          <w:szCs w:val="24"/>
+          <w:lang w:val="en-US"/>
+        </w:rPr>
+      </w:pPr>
+      <w:r>
+        <w:rPr>
+          <w:rFonts w:cs="Times New Roman"/>
+          <w:bCs/>
+          <w:sz w:val="24"/>
+          <w:szCs w:val="24"/>
+          <w:lang w:val="en-US"/>
+        </w:rPr>
+        <w:t xml:space="preserve">A customer, whose name is </w:t>
+      </w:r>
+      <w:proofErr w:type="spellStart"/>
+      <w:r>
+        <w:rPr>
+          <w:rFonts w:cs="Times New Roman"/>
+          <w:bCs/>
+          <w:sz w:val="24"/>
+          <w:szCs w:val="24"/>
+          <w:lang w:val="en-US"/>
+        </w:rPr>
+        <w:t>Ayten</w:t>
+      </w:r>
+      <w:proofErr w:type="spellEnd"/>
+      <w:r>
+        <w:rPr>
+          <w:rFonts w:cs="Times New Roman"/>
+          <w:bCs/>
+          <w:sz w:val="24"/>
+          <w:szCs w:val="24"/>
+          <w:lang w:val="en-US"/>
+        </w:rPr>
+        <w:t>, want</w:t>
       </w:r>
       <w:r>
         <w:rPr>
@@ -9045,15 +10725,27 @@
         </w:rPr>
         <w:t xml:space="preserve"> to delete his travel to </w:t>
       </w:r>
-      <w:r>
-        <w:rPr>
-          <w:rFonts w:cs="Times New Roman"/>
-          <w:bCs/>
-          <w:sz w:val="24"/>
-          <w:szCs w:val="24"/>
-          <w:lang w:val="en-US"/>
-        </w:rPr>
-        <w:t>Amasya (</w:t>
+      <w:proofErr w:type="spellStart"/>
+      <w:r>
+        <w:rPr>
+          <w:rFonts w:cs="Times New Roman"/>
+          <w:bCs/>
+          <w:sz w:val="24"/>
+          <w:szCs w:val="24"/>
+          <w:lang w:val="en-US"/>
+        </w:rPr>
+        <w:t>Amasya</w:t>
+      </w:r>
+      <w:proofErr w:type="spellEnd"/>
+      <w:r>
+        <w:rPr>
+          <w:rFonts w:cs="Times New Roman"/>
+          <w:bCs/>
+          <w:sz w:val="24"/>
+          <w:szCs w:val="24"/>
+          <w:lang w:val="en-US"/>
+        </w:rPr>
+        <w:t xml:space="preserve"> (</w:t>
       </w:r>
       <w:r>
         <w:rPr>
@@ -9086,7 +10778,29 @@
           <w:szCs w:val="24"/>
           <w:lang w:val="en-US"/>
         </w:rPr>
-        <w:t xml:space="preserve">1. Neşet enters the application to log in. </w:t>
+        <w:t xml:space="preserve">1. </w:t>
+      </w:r>
+      <w:proofErr w:type="spellStart"/>
+      <w:r>
+        <w:rPr>
+          <w:rFonts w:cs="Times New Roman"/>
+          <w:bCs/>
+          <w:sz w:val="24"/>
+          <w:szCs w:val="24"/>
+          <w:lang w:val="en-US"/>
+        </w:rPr>
+        <w:t>Neşet</w:t>
+      </w:r>
+      <w:proofErr w:type="spellEnd"/>
+      <w:r>
+        <w:rPr>
+          <w:rFonts w:cs="Times New Roman"/>
+          <w:bCs/>
+          <w:sz w:val="24"/>
+          <w:szCs w:val="24"/>
+          <w:lang w:val="en-US"/>
+        </w:rPr>
+        <w:t xml:space="preserve"> enters the application to log in. </w:t>
       </w:r>
     </w:p>
     <w:p>
@@ -9241,30 +10955,108 @@
           <w:szCs w:val="24"/>
           <w:lang w:val="en-US"/>
         </w:rPr>
-        <w:t xml:space="preserve"> searching bar, he searchs Ayten,the customer.</w:t>
-      </w:r>
-    </w:p>
-    <w:p>
-      <w:pPr>
-        <w:pStyle w:val="Body"/>
-        <w:spacing w:line="276" w:lineRule="auto"/>
-        <w:rPr>
-          <w:rFonts w:cs="Times New Roman"/>
-          <w:bCs/>
-          <w:sz w:val="24"/>
-          <w:szCs w:val="24"/>
-          <w:lang w:val="en-US"/>
-        </w:rPr>
-      </w:pPr>
-      <w:r>
-        <w:rPr>
-          <w:rFonts w:cs="Times New Roman"/>
-          <w:bCs/>
-          <w:sz w:val="24"/>
-          <w:szCs w:val="24"/>
-          <w:lang w:val="en-US"/>
-        </w:rPr>
-        <w:t xml:space="preserve">7. He taps Ayten’s </w:t>
+        <w:t xml:space="preserve"> searching bar, he </w:t>
+      </w:r>
+      <w:proofErr w:type="spellStart"/>
+      <w:r>
+        <w:rPr>
+          <w:rFonts w:cs="Times New Roman"/>
+          <w:bCs/>
+          <w:sz w:val="24"/>
+          <w:szCs w:val="24"/>
+          <w:lang w:val="en-US"/>
+        </w:rPr>
+        <w:t>searchs</w:t>
+      </w:r>
+      <w:proofErr w:type="spellEnd"/>
+      <w:r>
+        <w:rPr>
+          <w:rFonts w:cs="Times New Roman"/>
+          <w:bCs/>
+          <w:sz w:val="24"/>
+          <w:szCs w:val="24"/>
+          <w:lang w:val="en-US"/>
+        </w:rPr>
+        <w:t xml:space="preserve"> </w:t>
+      </w:r>
+      <w:proofErr w:type="spellStart"/>
+      <w:r>
+        <w:rPr>
+          <w:rFonts w:cs="Times New Roman"/>
+          <w:bCs/>
+          <w:sz w:val="24"/>
+          <w:szCs w:val="24"/>
+          <w:lang w:val="en-US"/>
+        </w:rPr>
+        <w:t>Ayten</w:t>
+      </w:r>
+      <w:proofErr w:type="gramStart"/>
+      <w:r>
+        <w:rPr>
+          <w:rFonts w:cs="Times New Roman"/>
+          <w:bCs/>
+          <w:sz w:val="24"/>
+          <w:szCs w:val="24"/>
+          <w:lang w:val="en-US"/>
+        </w:rPr>
+        <w:t>,the</w:t>
+      </w:r>
+      <w:proofErr w:type="spellEnd"/>
+      <w:proofErr w:type="gramEnd"/>
+      <w:r>
+        <w:rPr>
+          <w:rFonts w:cs="Times New Roman"/>
+          <w:bCs/>
+          <w:sz w:val="24"/>
+          <w:szCs w:val="24"/>
+          <w:lang w:val="en-US"/>
+        </w:rPr>
+        <w:t xml:space="preserve"> customer.</w:t>
+      </w:r>
+    </w:p>
+    <w:p>
+      <w:pPr>
+        <w:pStyle w:val="Body"/>
+        <w:spacing w:line="276" w:lineRule="auto"/>
+        <w:rPr>
+          <w:rFonts w:cs="Times New Roman"/>
+          <w:bCs/>
+          <w:sz w:val="24"/>
+          <w:szCs w:val="24"/>
+          <w:lang w:val="en-US"/>
+        </w:rPr>
+      </w:pPr>
+      <w:r>
+        <w:rPr>
+          <w:rFonts w:cs="Times New Roman"/>
+          <w:bCs/>
+          <w:sz w:val="24"/>
+          <w:szCs w:val="24"/>
+          <w:lang w:val="en-US"/>
+        </w:rPr>
+        <w:t xml:space="preserve">7. He taps </w:t>
+      </w:r>
+      <w:proofErr w:type="spellStart"/>
+      <w:r>
+        <w:rPr>
+          <w:rFonts w:cs="Times New Roman"/>
+          <w:bCs/>
+          <w:sz w:val="24"/>
+          <w:szCs w:val="24"/>
+          <w:lang w:val="en-US"/>
+        </w:rPr>
+        <w:t>Ayten’s</w:t>
+      </w:r>
+      <w:proofErr w:type="spellEnd"/>
+      <w:r>
+        <w:rPr>
+          <w:rFonts w:cs="Times New Roman"/>
+          <w:bCs/>
+          <w:sz w:val="24"/>
+          <w:szCs w:val="24"/>
+          <w:lang w:val="en-US"/>
+        </w:rPr>
+        <w:t xml:space="preserve"> </w:t>
       </w:r>
       <w:r>
         <w:rPr>
@@ -9327,7 +11119,29 @@
           <w:szCs w:val="24"/>
           <w:lang w:val="en-US"/>
         </w:rPr>
-        <w:t>He chooses her Amasya ticket and taps “Delete”.</w:t>
+        <w:t xml:space="preserve">He chooses her </w:t>
+      </w:r>
+      <w:proofErr w:type="spellStart"/>
+      <w:r>
+        <w:rPr>
+          <w:rFonts w:cs="Times New Roman"/>
+          <w:bCs/>
+          <w:sz w:val="24"/>
+          <w:szCs w:val="24"/>
+          <w:lang w:val="en-US"/>
+        </w:rPr>
+        <w:t>Amasya</w:t>
+      </w:r>
+      <w:proofErr w:type="spellEnd"/>
+      <w:r>
+        <w:rPr>
+          <w:rFonts w:cs="Times New Roman"/>
+          <w:bCs/>
+          <w:sz w:val="24"/>
+          <w:szCs w:val="24"/>
+          <w:lang w:val="en-US"/>
+        </w:rPr>
+        <w:t xml:space="preserve"> ticket and taps “Delete”.</w:t>
       </w:r>
     </w:p>
     <w:p>
@@ -9360,8 +11174,20 @@
           <w:szCs w:val="24"/>
           <w:lang w:val="en-US"/>
         </w:rPr>
-        <w:t>“Are you sure?”.</w:t>
-      </w:r>
+        <w:t>“Are you sure?</w:t>
+      </w:r>
+      <w:proofErr w:type="gramStart"/>
+      <w:r>
+        <w:rPr>
+          <w:rFonts w:cs="Times New Roman"/>
+          <w:bCs/>
+          <w:sz w:val="24"/>
+          <w:szCs w:val="24"/>
+          <w:lang w:val="en-US"/>
+        </w:rPr>
+        <w:t>”.</w:t>
+      </w:r>
+      <w:proofErr w:type="gramEnd"/>
     </w:p>
     <w:p>
       <w:pPr>
@@ -9589,67 +11415,135 @@
           <w:szCs w:val="24"/>
           <w:lang w:val="en-US"/>
         </w:rPr>
-        <w:t>Participant Actor Instances: Kerem: Customer</w:t>
-      </w:r>
-    </w:p>
-    <w:p>
-      <w:pPr>
-        <w:pStyle w:val="Body"/>
-        <w:spacing w:line="276" w:lineRule="auto"/>
-        <w:rPr>
-          <w:rFonts w:cs="Times New Roman"/>
-          <w:b/>
-          <w:bCs/>
-          <w:sz w:val="24"/>
-          <w:szCs w:val="24"/>
-          <w:lang w:val="en-US"/>
-        </w:rPr>
-      </w:pPr>
-    </w:p>
-    <w:p>
-      <w:pPr>
-        <w:pStyle w:val="Body"/>
-        <w:spacing w:line="276" w:lineRule="auto"/>
-        <w:rPr>
-          <w:rFonts w:cs="Times New Roman"/>
-          <w:bCs/>
-          <w:sz w:val="24"/>
-          <w:szCs w:val="24"/>
-          <w:lang w:val="en-US"/>
-        </w:rPr>
-      </w:pPr>
-      <w:r>
-        <w:rPr>
-          <w:rFonts w:cs="Times New Roman"/>
-          <w:bCs/>
-          <w:sz w:val="24"/>
-          <w:szCs w:val="24"/>
-          <w:lang w:val="en-US"/>
-        </w:rPr>
-        <w:t>A customer, whose name is Kerem, wants to freeze his account.</w:t>
-      </w:r>
-    </w:p>
-    <w:p>
-      <w:pPr>
-        <w:pStyle w:val="Body"/>
-        <w:spacing w:line="276" w:lineRule="auto"/>
-        <w:rPr>
-          <w:rFonts w:cs="Times New Roman"/>
-          <w:bCs/>
-          <w:sz w:val="24"/>
-          <w:szCs w:val="24"/>
-          <w:lang w:val="en-US"/>
-        </w:rPr>
-      </w:pPr>
-      <w:r>
-        <w:rPr>
-          <w:rFonts w:cs="Times New Roman"/>
-          <w:bCs/>
-          <w:sz w:val="24"/>
-          <w:szCs w:val="24"/>
-          <w:lang w:val="en-US"/>
-        </w:rPr>
-        <w:t xml:space="preserve">1. Kerem enters the application to log in. </w:t>
+        <w:t xml:space="preserve">Participant Actor Instances: </w:t>
+      </w:r>
+      <w:proofErr w:type="spellStart"/>
+      <w:r>
+        <w:rPr>
+          <w:rFonts w:cs="Times New Roman"/>
+          <w:b/>
+          <w:bCs/>
+          <w:sz w:val="24"/>
+          <w:szCs w:val="24"/>
+          <w:lang w:val="en-US"/>
+        </w:rPr>
+        <w:t>Kerem</w:t>
+      </w:r>
+      <w:proofErr w:type="spellEnd"/>
+      <w:r>
+        <w:rPr>
+          <w:rFonts w:cs="Times New Roman"/>
+          <w:b/>
+          <w:bCs/>
+          <w:sz w:val="24"/>
+          <w:szCs w:val="24"/>
+          <w:lang w:val="en-US"/>
+        </w:rPr>
+        <w:t>: Customer</w:t>
+      </w:r>
+    </w:p>
+    <w:p>
+      <w:pPr>
+        <w:pStyle w:val="Body"/>
+        <w:spacing w:line="276" w:lineRule="auto"/>
+        <w:rPr>
+          <w:rFonts w:cs="Times New Roman"/>
+          <w:b/>
+          <w:bCs/>
+          <w:sz w:val="24"/>
+          <w:szCs w:val="24"/>
+          <w:lang w:val="en-US"/>
+        </w:rPr>
+      </w:pPr>
+    </w:p>
+    <w:p>
+      <w:pPr>
+        <w:pStyle w:val="Body"/>
+        <w:spacing w:line="276" w:lineRule="auto"/>
+        <w:rPr>
+          <w:rFonts w:cs="Times New Roman"/>
+          <w:bCs/>
+          <w:sz w:val="24"/>
+          <w:szCs w:val="24"/>
+          <w:lang w:val="en-US"/>
+        </w:rPr>
+      </w:pPr>
+      <w:r>
+        <w:rPr>
+          <w:rFonts w:cs="Times New Roman"/>
+          <w:bCs/>
+          <w:sz w:val="24"/>
+          <w:szCs w:val="24"/>
+          <w:lang w:val="en-US"/>
+        </w:rPr>
+        <w:t xml:space="preserve">A customer, whose name is </w:t>
+      </w:r>
+      <w:proofErr w:type="spellStart"/>
+      <w:r>
+        <w:rPr>
+          <w:rFonts w:cs="Times New Roman"/>
+          <w:bCs/>
+          <w:sz w:val="24"/>
+          <w:szCs w:val="24"/>
+          <w:lang w:val="en-US"/>
+        </w:rPr>
+        <w:t>Kerem</w:t>
+      </w:r>
+      <w:proofErr w:type="spellEnd"/>
+      <w:r>
+        <w:rPr>
+          <w:rFonts w:cs="Times New Roman"/>
+          <w:bCs/>
+          <w:sz w:val="24"/>
+          <w:szCs w:val="24"/>
+          <w:lang w:val="en-US"/>
+        </w:rPr>
+        <w:t>, wants to freeze his account.</w:t>
+      </w:r>
+    </w:p>
+    <w:p>
+      <w:pPr>
+        <w:pStyle w:val="Body"/>
+        <w:spacing w:line="276" w:lineRule="auto"/>
+        <w:rPr>
+          <w:rFonts w:cs="Times New Roman"/>
+          <w:bCs/>
+          <w:sz w:val="24"/>
+          <w:szCs w:val="24"/>
+          <w:lang w:val="en-US"/>
+        </w:rPr>
+      </w:pPr>
+      <w:r>
+        <w:rPr>
+          <w:rFonts w:cs="Times New Roman"/>
+          <w:bCs/>
+          <w:sz w:val="24"/>
+          <w:szCs w:val="24"/>
+          <w:lang w:val="en-US"/>
+        </w:rPr>
+        <w:t xml:space="preserve">1. </w:t>
+      </w:r>
+      <w:proofErr w:type="spellStart"/>
+      <w:r>
+        <w:rPr>
+          <w:rFonts w:cs="Times New Roman"/>
+          <w:bCs/>
+          <w:sz w:val="24"/>
+          <w:szCs w:val="24"/>
+          <w:lang w:val="en-US"/>
+        </w:rPr>
+        <w:t>Kerem</w:t>
+      </w:r>
+      <w:proofErr w:type="spellEnd"/>
+      <w:r>
+        <w:rPr>
+          <w:rFonts w:cs="Times New Roman"/>
+          <w:bCs/>
+          <w:sz w:val="24"/>
+          <w:szCs w:val="24"/>
+          <w:lang w:val="en-US"/>
+        </w:rPr>
+        <w:t xml:space="preserve"> enters the application to log in. </w:t>
       </w:r>
     </w:p>
     <w:p>
@@ -9795,7 +11689,29 @@
           <w:szCs w:val="24"/>
           <w:lang w:val="en-US"/>
         </w:rPr>
-        <w:t xml:space="preserve">6. A warning message is seen to the Kerem which says </w:t>
+        <w:t xml:space="preserve">6. A warning message is seen to the </w:t>
+      </w:r>
+      <w:proofErr w:type="spellStart"/>
+      <w:r>
+        <w:rPr>
+          <w:rFonts w:cs="Times New Roman"/>
+          <w:bCs/>
+          <w:sz w:val="24"/>
+          <w:szCs w:val="24"/>
+          <w:lang w:val="en-US"/>
+        </w:rPr>
+        <w:t>Kerem</w:t>
+      </w:r>
+      <w:proofErr w:type="spellEnd"/>
+      <w:r>
+        <w:rPr>
+          <w:rFonts w:cs="Times New Roman"/>
+          <w:bCs/>
+          <w:sz w:val="24"/>
+          <w:szCs w:val="24"/>
+          <w:lang w:val="en-US"/>
+        </w:rPr>
+        <w:t xml:space="preserve"> which says </w:t>
       </w:r>
       <w:r>
         <w:rPr>
@@ -10049,79 +11965,147 @@
           <w:szCs w:val="24"/>
           <w:lang w:val="en-US"/>
         </w:rPr>
-        <w:t>Participant Actor Instances: Ekin: Customer</w:t>
-      </w:r>
-    </w:p>
-    <w:p>
-      <w:pPr>
-        <w:pStyle w:val="Body"/>
-        <w:spacing w:line="276" w:lineRule="auto"/>
-        <w:rPr>
-          <w:rFonts w:cs="Times New Roman"/>
-          <w:bCs/>
-          <w:sz w:val="24"/>
-          <w:szCs w:val="24"/>
-          <w:lang w:val="en-US"/>
-        </w:rPr>
-      </w:pPr>
-    </w:p>
-    <w:p>
-      <w:pPr>
-        <w:pStyle w:val="Body"/>
-        <w:spacing w:line="276" w:lineRule="auto"/>
-        <w:rPr>
-          <w:rFonts w:cs="Times New Roman"/>
-          <w:bCs/>
-          <w:sz w:val="24"/>
-          <w:szCs w:val="24"/>
-          <w:lang w:val="en-US"/>
-        </w:rPr>
-      </w:pPr>
-      <w:r>
-        <w:rPr>
-          <w:rFonts w:cs="Times New Roman"/>
-          <w:bCs/>
-          <w:sz w:val="24"/>
-          <w:szCs w:val="24"/>
-          <w:lang w:val="en-US"/>
-        </w:rPr>
-        <w:t>A customer, whose name is Ekin, wants to buy a ticket to İzmir, 18.45 departure.</w:t>
-      </w:r>
-    </w:p>
-    <w:p>
-      <w:pPr>
-        <w:pStyle w:val="Body"/>
-        <w:spacing w:line="276" w:lineRule="auto"/>
-        <w:rPr>
-          <w:rFonts w:cs="Times New Roman"/>
-          <w:bCs/>
-          <w:sz w:val="24"/>
-          <w:szCs w:val="24"/>
-          <w:lang w:val="en-US"/>
-        </w:rPr>
-      </w:pPr>
-    </w:p>
-    <w:p>
-      <w:pPr>
-        <w:pStyle w:val="Body"/>
-        <w:spacing w:line="276" w:lineRule="auto"/>
-        <w:rPr>
-          <w:rFonts w:cs="Times New Roman"/>
-          <w:bCs/>
-          <w:sz w:val="24"/>
-          <w:szCs w:val="24"/>
-          <w:lang w:val="en-US"/>
-        </w:rPr>
-      </w:pPr>
-      <w:r>
-        <w:rPr>
-          <w:rFonts w:cs="Times New Roman"/>
-          <w:bCs/>
-          <w:sz w:val="24"/>
-          <w:szCs w:val="24"/>
-          <w:lang w:val="en-US"/>
-        </w:rPr>
-        <w:t>1. Ekin enters the application to log in.</w:t>
+        <w:t xml:space="preserve">Participant Actor Instances: </w:t>
+      </w:r>
+      <w:proofErr w:type="spellStart"/>
+      <w:r>
+        <w:rPr>
+          <w:rFonts w:cs="Times New Roman"/>
+          <w:b/>
+          <w:bCs/>
+          <w:sz w:val="24"/>
+          <w:szCs w:val="24"/>
+          <w:lang w:val="en-US"/>
+        </w:rPr>
+        <w:t>Ekin</w:t>
+      </w:r>
+      <w:proofErr w:type="spellEnd"/>
+      <w:r>
+        <w:rPr>
+          <w:rFonts w:cs="Times New Roman"/>
+          <w:b/>
+          <w:bCs/>
+          <w:sz w:val="24"/>
+          <w:szCs w:val="24"/>
+          <w:lang w:val="en-US"/>
+        </w:rPr>
+        <w:t>: Customer</w:t>
+      </w:r>
+    </w:p>
+    <w:p>
+      <w:pPr>
+        <w:pStyle w:val="Body"/>
+        <w:spacing w:line="276" w:lineRule="auto"/>
+        <w:rPr>
+          <w:rFonts w:cs="Times New Roman"/>
+          <w:bCs/>
+          <w:sz w:val="24"/>
+          <w:szCs w:val="24"/>
+          <w:lang w:val="en-US"/>
+        </w:rPr>
+      </w:pPr>
+    </w:p>
+    <w:p>
+      <w:pPr>
+        <w:pStyle w:val="Body"/>
+        <w:spacing w:line="276" w:lineRule="auto"/>
+        <w:rPr>
+          <w:rFonts w:cs="Times New Roman"/>
+          <w:bCs/>
+          <w:sz w:val="24"/>
+          <w:szCs w:val="24"/>
+          <w:lang w:val="en-US"/>
+        </w:rPr>
+      </w:pPr>
+      <w:r>
+        <w:rPr>
+          <w:rFonts w:cs="Times New Roman"/>
+          <w:bCs/>
+          <w:sz w:val="24"/>
+          <w:szCs w:val="24"/>
+          <w:lang w:val="en-US"/>
+        </w:rPr>
+        <w:t xml:space="preserve">A customer, whose name is </w:t>
+      </w:r>
+      <w:proofErr w:type="spellStart"/>
+      <w:r>
+        <w:rPr>
+          <w:rFonts w:cs="Times New Roman"/>
+          <w:bCs/>
+          <w:sz w:val="24"/>
+          <w:szCs w:val="24"/>
+          <w:lang w:val="en-US"/>
+        </w:rPr>
+        <w:t>Ekin</w:t>
+      </w:r>
+      <w:proofErr w:type="spellEnd"/>
+      <w:r>
+        <w:rPr>
+          <w:rFonts w:cs="Times New Roman"/>
+          <w:bCs/>
+          <w:sz w:val="24"/>
+          <w:szCs w:val="24"/>
+          <w:lang w:val="en-US"/>
+        </w:rPr>
+        <w:t>, wants to buy a ticket to İzmir, 18.45 departure.</w:t>
+      </w:r>
+    </w:p>
+    <w:p>
+      <w:pPr>
+        <w:pStyle w:val="Body"/>
+        <w:spacing w:line="276" w:lineRule="auto"/>
+        <w:rPr>
+          <w:rFonts w:cs="Times New Roman"/>
+          <w:bCs/>
+          <w:sz w:val="24"/>
+          <w:szCs w:val="24"/>
+          <w:lang w:val="en-US"/>
+        </w:rPr>
+      </w:pPr>
+    </w:p>
+    <w:p>
+      <w:pPr>
+        <w:pStyle w:val="Body"/>
+        <w:spacing w:line="276" w:lineRule="auto"/>
+        <w:rPr>
+          <w:rFonts w:cs="Times New Roman"/>
+          <w:bCs/>
+          <w:sz w:val="24"/>
+          <w:szCs w:val="24"/>
+          <w:lang w:val="en-US"/>
+        </w:rPr>
+      </w:pPr>
+      <w:r>
+        <w:rPr>
+          <w:rFonts w:cs="Times New Roman"/>
+          <w:bCs/>
+          <w:sz w:val="24"/>
+          <w:szCs w:val="24"/>
+          <w:lang w:val="en-US"/>
+        </w:rPr>
+        <w:t xml:space="preserve">1. </w:t>
+      </w:r>
+      <w:proofErr w:type="spellStart"/>
+      <w:r>
+        <w:rPr>
+          <w:rFonts w:cs="Times New Roman"/>
+          <w:bCs/>
+          <w:sz w:val="24"/>
+          <w:szCs w:val="24"/>
+          <w:lang w:val="en-US"/>
+        </w:rPr>
+        <w:t>Ekin</w:t>
+      </w:r>
+      <w:proofErr w:type="spellEnd"/>
+      <w:r>
+        <w:rPr>
+          <w:rFonts w:cs="Times New Roman"/>
+          <w:bCs/>
+          <w:sz w:val="24"/>
+          <w:szCs w:val="24"/>
+          <w:lang w:val="en-US"/>
+        </w:rPr>
+        <w:t xml:space="preserve"> enters the application to log in.</w:t>
       </w:r>
     </w:p>
     <w:p>
@@ -10657,7 +12641,31 @@
           <w:szCs w:val="24"/>
           <w:lang w:val="en-US"/>
         </w:rPr>
-        <w:t>Participant Actor Instances: Deniz: Admin</w:t>
+        <w:t xml:space="preserve">Participant Actor Instances: </w:t>
+      </w:r>
+      <w:proofErr w:type="spellStart"/>
+      <w:r>
+        <w:rPr>
+          <w:rFonts w:cs="Times New Roman"/>
+          <w:b/>
+          <w:bCs/>
+          <w:sz w:val="24"/>
+          <w:szCs w:val="24"/>
+          <w:lang w:val="en-US"/>
+        </w:rPr>
+        <w:t>Deniz</w:t>
+      </w:r>
+      <w:proofErr w:type="spellEnd"/>
+      <w:r>
+        <w:rPr>
+          <w:rFonts w:cs="Times New Roman"/>
+          <w:b/>
+          <w:bCs/>
+          <w:sz w:val="24"/>
+          <w:szCs w:val="24"/>
+          <w:lang w:val="en-US"/>
+        </w:rPr>
+        <w:t>: Admin</w:t>
       </w:r>
     </w:p>
     <w:p>
@@ -10723,30 +12731,64 @@
           <w:szCs w:val="24"/>
           <w:lang w:val="en-US"/>
         </w:rPr>
-        <w:t xml:space="preserve">1. Deniz enters the application to log in. </w:t>
-      </w:r>
-    </w:p>
-    <w:p>
-      <w:pPr>
-        <w:pStyle w:val="Body"/>
-        <w:spacing w:line="276" w:lineRule="auto"/>
-        <w:rPr>
-          <w:rFonts w:cs="Times New Roman"/>
-          <w:bCs/>
-          <w:sz w:val="24"/>
-          <w:szCs w:val="24"/>
-          <w:lang w:val="en-US"/>
-        </w:rPr>
-      </w:pPr>
-      <w:r>
-        <w:rPr>
-          <w:rFonts w:cs="Times New Roman"/>
-          <w:bCs/>
-          <w:sz w:val="24"/>
-          <w:szCs w:val="24"/>
-          <w:lang w:val="en-US"/>
-        </w:rPr>
-        <w:t>2.She chooses the administration login to get in to the system.</w:t>
+        <w:t xml:space="preserve">1. </w:t>
+      </w:r>
+      <w:proofErr w:type="spellStart"/>
+      <w:r>
+        <w:rPr>
+          <w:rFonts w:cs="Times New Roman"/>
+          <w:bCs/>
+          <w:sz w:val="24"/>
+          <w:szCs w:val="24"/>
+          <w:lang w:val="en-US"/>
+        </w:rPr>
+        <w:t>Deniz</w:t>
+      </w:r>
+      <w:proofErr w:type="spellEnd"/>
+      <w:r>
+        <w:rPr>
+          <w:rFonts w:cs="Times New Roman"/>
+          <w:bCs/>
+          <w:sz w:val="24"/>
+          <w:szCs w:val="24"/>
+          <w:lang w:val="en-US"/>
+        </w:rPr>
+        <w:t xml:space="preserve"> enters the application to log in. </w:t>
+      </w:r>
+    </w:p>
+    <w:p>
+      <w:pPr>
+        <w:pStyle w:val="Body"/>
+        <w:spacing w:line="276" w:lineRule="auto"/>
+        <w:rPr>
+          <w:rFonts w:cs="Times New Roman"/>
+          <w:bCs/>
+          <w:sz w:val="24"/>
+          <w:szCs w:val="24"/>
+          <w:lang w:val="en-US"/>
+        </w:rPr>
+      </w:pPr>
+      <w:proofErr w:type="gramStart"/>
+      <w:r>
+        <w:rPr>
+          <w:rFonts w:cs="Times New Roman"/>
+          <w:bCs/>
+          <w:sz w:val="24"/>
+          <w:szCs w:val="24"/>
+          <w:lang w:val="en-US"/>
+        </w:rPr>
+        <w:t>2.She</w:t>
+      </w:r>
+      <w:proofErr w:type="gramEnd"/>
+      <w:r>
+        <w:rPr>
+          <w:rFonts w:cs="Times New Roman"/>
+          <w:bCs/>
+          <w:sz w:val="24"/>
+          <w:szCs w:val="24"/>
+          <w:lang w:val="en-US"/>
+        </w:rPr>
+        <w:t xml:space="preserve"> chooses the administration login to get in to the system.</w:t>
       </w:r>
     </w:p>
     <w:p>
@@ -10858,7 +12900,51 @@
           <w:szCs w:val="24"/>
           <w:lang w:val="en-US"/>
         </w:rPr>
-        <w:t>6. She chooses the targeted date ,18.00 and the targeted trip to Eskişehir.</w:t>
+        <w:t xml:space="preserve">6. She chooses the targeted </w:t>
+      </w:r>
+      <w:proofErr w:type="gramStart"/>
+      <w:r>
+        <w:rPr>
+          <w:rFonts w:cs="Times New Roman"/>
+          <w:bCs/>
+          <w:sz w:val="24"/>
+          <w:szCs w:val="24"/>
+          <w:lang w:val="en-US"/>
+        </w:rPr>
+        <w:t>date ,18.00</w:t>
+      </w:r>
+      <w:proofErr w:type="gramEnd"/>
+      <w:r>
+        <w:rPr>
+          <w:rFonts w:cs="Times New Roman"/>
+          <w:bCs/>
+          <w:sz w:val="24"/>
+          <w:szCs w:val="24"/>
+          <w:lang w:val="en-US"/>
+        </w:rPr>
+        <w:t xml:space="preserve"> and the targeted trip to </w:t>
+      </w:r>
+      <w:proofErr w:type="spellStart"/>
+      <w:r>
+        <w:rPr>
+          <w:rFonts w:cs="Times New Roman"/>
+          <w:bCs/>
+          <w:sz w:val="24"/>
+          <w:szCs w:val="24"/>
+          <w:lang w:val="en-US"/>
+        </w:rPr>
+        <w:t>Eskişehir</w:t>
+      </w:r>
+      <w:proofErr w:type="spellEnd"/>
+      <w:r>
+        <w:rPr>
+          <w:rFonts w:cs="Times New Roman"/>
+          <w:bCs/>
+          <w:sz w:val="24"/>
+          <w:szCs w:val="24"/>
+          <w:lang w:val="en-US"/>
+        </w:rPr>
+        <w:t>.</w:t>
       </w:r>
     </w:p>
     <w:p>
@@ -10904,7 +12990,29 @@
           <w:szCs w:val="24"/>
           <w:lang w:val="en-US"/>
         </w:rPr>
-        <w:t>8. System shows the message “Are you sure?”. She taps to continue.</w:t>
+        <w:t>8. System shows the message “Are you sure?</w:t>
+      </w:r>
+      <w:proofErr w:type="gramStart"/>
+      <w:r>
+        <w:rPr>
+          <w:rFonts w:cs="Times New Roman"/>
+          <w:bCs/>
+          <w:sz w:val="24"/>
+          <w:szCs w:val="24"/>
+          <w:lang w:val="en-US"/>
+        </w:rPr>
+        <w:t>”.</w:t>
+      </w:r>
+      <w:proofErr w:type="gramEnd"/>
+      <w:r>
+        <w:rPr>
+          <w:rFonts w:cs="Times New Roman"/>
+          <w:bCs/>
+          <w:sz w:val="24"/>
+          <w:szCs w:val="24"/>
+          <w:lang w:val="en-US"/>
+        </w:rPr>
+        <w:t xml:space="preserve"> She taps to continue.</w:t>
       </w:r>
     </w:p>
     <w:p>
@@ -11099,14 +13207,25 @@
         </w:rPr>
         <w:t xml:space="preserve"> </w:t>
       </w:r>
-      <w:r>
-        <w:rPr>
-          <w:rFonts w:ascii="Times New Roman" w:hAnsi="Times New Roman" w:cs="Times New Roman"/>
-          <w:b/>
-          <w:sz w:val="24"/>
-          <w:szCs w:val="24"/>
-        </w:rPr>
-        <w:t xml:space="preserve">Nur: </w:t>
+      <w:proofErr w:type="spellStart"/>
+      <w:r>
+        <w:rPr>
+          <w:rFonts w:ascii="Times New Roman" w:hAnsi="Times New Roman" w:cs="Times New Roman"/>
+          <w:b/>
+          <w:sz w:val="24"/>
+          <w:szCs w:val="24"/>
+        </w:rPr>
+        <w:t>Nur</w:t>
+      </w:r>
+      <w:proofErr w:type="spellEnd"/>
+      <w:r>
+        <w:rPr>
+          <w:rFonts w:ascii="Times New Roman" w:hAnsi="Times New Roman" w:cs="Times New Roman"/>
+          <w:b/>
+          <w:sz w:val="24"/>
+          <w:szCs w:val="24"/>
+        </w:rPr>
+        <w:t xml:space="preserve">: </w:t>
       </w:r>
       <w:r>
         <w:rPr>
@@ -11163,7 +13282,29 @@
           <w:szCs w:val="24"/>
           <w:lang w:val="en-US"/>
         </w:rPr>
-        <w:t xml:space="preserve">1. Nur enters the application to log in. </w:t>
+        <w:t xml:space="preserve">1. </w:t>
+      </w:r>
+      <w:proofErr w:type="spellStart"/>
+      <w:r>
+        <w:rPr>
+          <w:rFonts w:cs="Times New Roman"/>
+          <w:bCs/>
+          <w:sz w:val="24"/>
+          <w:szCs w:val="24"/>
+          <w:lang w:val="en-US"/>
+        </w:rPr>
+        <w:t>Nur</w:t>
+      </w:r>
+      <w:proofErr w:type="spellEnd"/>
+      <w:r>
+        <w:rPr>
+          <w:rFonts w:cs="Times New Roman"/>
+          <w:bCs/>
+          <w:sz w:val="24"/>
+          <w:szCs w:val="24"/>
+          <w:lang w:val="en-US"/>
+        </w:rPr>
+        <w:t xml:space="preserve"> enters the application to log in. </w:t>
       </w:r>
     </w:p>
     <w:p>
@@ -11374,7 +13515,29 @@
           <w:szCs w:val="24"/>
           <w:lang w:val="en-US"/>
         </w:rPr>
-        <w:t>8. System shows the message “Are you sure?”. She taps to continue.</w:t>
+        <w:t>8. System shows the message “Are you sure?</w:t>
+      </w:r>
+      <w:proofErr w:type="gramStart"/>
+      <w:r>
+        <w:rPr>
+          <w:rFonts w:cs="Times New Roman"/>
+          <w:bCs/>
+          <w:sz w:val="24"/>
+          <w:szCs w:val="24"/>
+          <w:lang w:val="en-US"/>
+        </w:rPr>
+        <w:t>”.</w:t>
+      </w:r>
+      <w:proofErr w:type="gramEnd"/>
+      <w:r>
+        <w:rPr>
+          <w:rFonts w:cs="Times New Roman"/>
+          <w:bCs/>
+          <w:sz w:val="24"/>
+          <w:szCs w:val="24"/>
+          <w:lang w:val="en-US"/>
+        </w:rPr>
+        <w:t xml:space="preserve"> She taps to continue.</w:t>
       </w:r>
     </w:p>
     <w:p>
@@ -11420,6 +13583,7 @@
           <w:szCs w:val="24"/>
         </w:rPr>
       </w:pPr>
+      <w:proofErr w:type="spellStart"/>
       <w:r>
         <w:rPr>
           <w:rFonts w:ascii="Times New Roman" w:hAnsi="Times New Roman" w:cs="Times New Roman"/>
@@ -11428,7 +13592,18 @@
           <w:szCs w:val="24"/>
           <w:u w:val="single"/>
         </w:rPr>
-        <w:t>Scnerio 12:</w:t>
+        <w:t>Scnerio</w:t>
+      </w:r>
+      <w:proofErr w:type="spellEnd"/>
+      <w:r>
+        <w:rPr>
+          <w:rFonts w:ascii="Times New Roman" w:hAnsi="Times New Roman" w:cs="Times New Roman"/>
+          <w:b/>
+          <w:sz w:val="24"/>
+          <w:szCs w:val="24"/>
+          <w:u w:val="single"/>
+        </w:rPr>
+        <w:t xml:space="preserve"> 12:</w:t>
       </w:r>
     </w:p>
     <w:p>
@@ -11706,14 +13881,25 @@
           <w:u w:val="single"/>
         </w:rPr>
       </w:pPr>
-      <w:r>
-        <w:rPr>
-          <w:rFonts w:cs="Times New Roman"/>
-          <w:sz w:val="24"/>
-          <w:szCs w:val="24"/>
-          <w:lang w:val="en-US"/>
-        </w:rPr>
-        <w:t>1.a. Newton enters wrong password or invalid mail address.</w:t>
+      <w:proofErr w:type="gramStart"/>
+      <w:r>
+        <w:rPr>
+          <w:rFonts w:cs="Times New Roman"/>
+          <w:sz w:val="24"/>
+          <w:szCs w:val="24"/>
+          <w:lang w:val="en-US"/>
+        </w:rPr>
+        <w:t>1.a</w:t>
+      </w:r>
+      <w:proofErr w:type="gramEnd"/>
+      <w:r>
+        <w:rPr>
+          <w:rFonts w:cs="Times New Roman"/>
+          <w:sz w:val="24"/>
+          <w:szCs w:val="24"/>
+          <w:lang w:val="en-US"/>
+        </w:rPr>
+        <w:t>. Newton enters wrong password or invalid mail address.</w:t>
       </w:r>
     </w:p>
     <w:p>
@@ -11870,6 +14056,7 @@
           <w:szCs w:val="24"/>
         </w:rPr>
       </w:pPr>
+      <w:proofErr w:type="spellStart"/>
       <w:r>
         <w:rPr>
           <w:rFonts w:ascii="Times New Roman" w:hAnsi="Times New Roman" w:cs="Times New Roman"/>
@@ -11878,22 +14065,33 @@
           <w:szCs w:val="24"/>
           <w:u w:val="single"/>
         </w:rPr>
-        <w:t>Scnerio 13:</w:t>
-      </w:r>
-    </w:p>
-    <w:p>
-      <w:pPr>
-        <w:pStyle w:val="Body"/>
-        <w:spacing w:line="276" w:lineRule="auto"/>
-      </w:pPr>
-      <w:r>
-        <w:rPr>
-          <w:rFonts w:cs="Times New Roman"/>
-          <w:b/>
-          <w:bCs/>
+        <w:t>Scnerio</w:t>
+      </w:r>
+      <w:proofErr w:type="spellEnd"/>
+      <w:r>
+        <w:rPr>
+          <w:rFonts w:ascii="Times New Roman" w:hAnsi="Times New Roman" w:cs="Times New Roman"/>
+          <w:b/>
           <w:sz w:val="24"/>
           <w:szCs w:val="24"/>
           <w:u w:val="single"/>
+        </w:rPr>
+        <w:t xml:space="preserve"> 13:</w:t>
+      </w:r>
+    </w:p>
+    <w:p>
+      <w:pPr>
+        <w:pStyle w:val="Body"/>
+        <w:spacing w:line="276" w:lineRule="auto"/>
+      </w:pPr>
+      <w:r>
+        <w:rPr>
+          <w:rFonts w:cs="Times New Roman"/>
+          <w:b/>
+          <w:bCs/>
+          <w:sz w:val="24"/>
+          <w:szCs w:val="24"/>
+          <w:u w:val="single"/>
           <w:lang w:val="en-US"/>
         </w:rPr>
         <w:t xml:space="preserve">Scenario </w:t>
@@ -11973,13 +14171,23 @@
           <w:szCs w:val="24"/>
         </w:rPr>
       </w:pPr>
-      <w:r>
-        <w:rPr>
-          <w:rFonts w:ascii="Times New Roman" w:hAnsi="Times New Roman" w:cs="Times New Roman"/>
-          <w:sz w:val="24"/>
-          <w:szCs w:val="24"/>
-        </w:rPr>
-        <w:t>1.Walter, wants to add additional trips to Antalya due to popular demand on Ramadan Feast.</w:t>
+      <w:proofErr w:type="gramStart"/>
+      <w:r>
+        <w:rPr>
+          <w:rFonts w:ascii="Times New Roman" w:hAnsi="Times New Roman" w:cs="Times New Roman"/>
+          <w:sz w:val="24"/>
+          <w:szCs w:val="24"/>
+        </w:rPr>
+        <w:t>1.Walter</w:t>
+      </w:r>
+      <w:proofErr w:type="gramEnd"/>
+      <w:r>
+        <w:rPr>
+          <w:rFonts w:ascii="Times New Roman" w:hAnsi="Times New Roman" w:cs="Times New Roman"/>
+          <w:sz w:val="24"/>
+          <w:szCs w:val="24"/>
+        </w:rPr>
+        <w:t>, wants to add additional trips to Antalya due to popular demand on Ramadan Feast.</w:t>
       </w:r>
       <w:r>
         <w:rPr>
@@ -12005,13 +14213,23 @@
           <w:szCs w:val="24"/>
         </w:rPr>
       </w:pPr>
-      <w:r>
-        <w:rPr>
-          <w:rFonts w:ascii="Times New Roman" w:hAnsi="Times New Roman" w:cs="Times New Roman"/>
-          <w:sz w:val="24"/>
-          <w:szCs w:val="24"/>
-        </w:rPr>
-        <w:t xml:space="preserve">2.He fills the date and time to add a new trip. System checks the time and want some more details as capacity, bus model. He enter related info and then touches red ‘’add trip’’ button. </w:t>
+      <w:proofErr w:type="gramStart"/>
+      <w:r>
+        <w:rPr>
+          <w:rFonts w:ascii="Times New Roman" w:hAnsi="Times New Roman" w:cs="Times New Roman"/>
+          <w:sz w:val="24"/>
+          <w:szCs w:val="24"/>
+        </w:rPr>
+        <w:t>2.He</w:t>
+      </w:r>
+      <w:proofErr w:type="gramEnd"/>
+      <w:r>
+        <w:rPr>
+          <w:rFonts w:ascii="Times New Roman" w:hAnsi="Times New Roman" w:cs="Times New Roman"/>
+          <w:sz w:val="24"/>
+          <w:szCs w:val="24"/>
+        </w:rPr>
+        <w:t xml:space="preserve"> fills the date and time to add a new trip. System checks the time and want some more details as capacity, bus model. He enter related info and then touches red ‘’add trip’’ button. </w:t>
       </w:r>
     </w:p>
     <w:p>
@@ -12096,14 +14314,25 @@
           <w:u w:val="single"/>
         </w:rPr>
       </w:pPr>
-      <w:r>
-        <w:rPr>
-          <w:rFonts w:cs="Times New Roman"/>
-          <w:sz w:val="24"/>
-          <w:szCs w:val="24"/>
-          <w:lang w:val="en-US"/>
-        </w:rPr>
-        <w:t>1.a. He entered his e-mail or password incorrect.</w:t>
+      <w:proofErr w:type="gramStart"/>
+      <w:r>
+        <w:rPr>
+          <w:rFonts w:cs="Times New Roman"/>
+          <w:sz w:val="24"/>
+          <w:szCs w:val="24"/>
+          <w:lang w:val="en-US"/>
+        </w:rPr>
+        <w:t>1.a</w:t>
+      </w:r>
+      <w:proofErr w:type="gramEnd"/>
+      <w:r>
+        <w:rPr>
+          <w:rFonts w:cs="Times New Roman"/>
+          <w:sz w:val="24"/>
+          <w:szCs w:val="24"/>
+          <w:lang w:val="en-US"/>
+        </w:rPr>
+        <w:t>. He entered his e-mail or password incorrect.</w:t>
       </w:r>
     </w:p>
     <w:p>
@@ -12183,6 +14412,7 @@
           <w:szCs w:val="24"/>
         </w:rPr>
       </w:pPr>
+      <w:proofErr w:type="spellStart"/>
       <w:r>
         <w:rPr>
           <w:rFonts w:ascii="Times New Roman" w:hAnsi="Times New Roman" w:cs="Times New Roman"/>
@@ -12191,7 +14421,18 @@
           <w:szCs w:val="24"/>
           <w:u w:val="single"/>
         </w:rPr>
-        <w:t>Scnerio 14:</w:t>
+        <w:t>Scnerio</w:t>
+      </w:r>
+      <w:proofErr w:type="spellEnd"/>
+      <w:r>
+        <w:rPr>
+          <w:rFonts w:ascii="Times New Roman" w:hAnsi="Times New Roman" w:cs="Times New Roman"/>
+          <w:b/>
+          <w:sz w:val="24"/>
+          <w:szCs w:val="24"/>
+          <w:u w:val="single"/>
+        </w:rPr>
+        <w:t xml:space="preserve"> 14:</w:t>
       </w:r>
     </w:p>
     <w:p>
@@ -12266,6 +14507,7 @@
           <w:szCs w:val="24"/>
         </w:rPr>
       </w:pPr>
+      <w:proofErr w:type="gramStart"/>
       <w:r>
         <w:rPr>
           <w:rFonts w:ascii="Times New Roman" w:hAnsi="Times New Roman" w:cs="Times New Roman"/>
@@ -12278,7 +14520,16 @@
           <w:sz w:val="24"/>
           <w:szCs w:val="24"/>
         </w:rPr>
-        <w:t xml:space="preserve">.One of manager of the company quit. Jesse wants to delete his manager account. He log in to </w:t>
+        <w:t>.One</w:t>
+      </w:r>
+      <w:proofErr w:type="gramEnd"/>
+      <w:r>
+        <w:rPr>
+          <w:rFonts w:ascii="Times New Roman" w:hAnsi="Times New Roman" w:cs="Times New Roman"/>
+          <w:sz w:val="24"/>
+          <w:szCs w:val="24"/>
+        </w:rPr>
+        <w:t xml:space="preserve"> of manager of the company quit. Jesse wants to delete his manager account. He log in to </w:t>
       </w:r>
       <w:r>
         <w:rPr>
@@ -12304,13 +14555,23 @@
           <w:szCs w:val="24"/>
         </w:rPr>
       </w:pPr>
-      <w:r>
-        <w:rPr>
-          <w:rFonts w:ascii="Times New Roman" w:hAnsi="Times New Roman" w:cs="Times New Roman"/>
-          <w:sz w:val="24"/>
-          <w:szCs w:val="24"/>
-        </w:rPr>
-        <w:t xml:space="preserve">2.All managers of the company are listed in name order. He </w:t>
+      <w:proofErr w:type="gramStart"/>
+      <w:r>
+        <w:rPr>
+          <w:rFonts w:ascii="Times New Roman" w:hAnsi="Times New Roman" w:cs="Times New Roman"/>
+          <w:sz w:val="24"/>
+          <w:szCs w:val="24"/>
+        </w:rPr>
+        <w:t>2.All</w:t>
+      </w:r>
+      <w:proofErr w:type="gramEnd"/>
+      <w:r>
+        <w:rPr>
+          <w:rFonts w:ascii="Times New Roman" w:hAnsi="Times New Roman" w:cs="Times New Roman"/>
+          <w:sz w:val="24"/>
+          <w:szCs w:val="24"/>
+        </w:rPr>
+        <w:t xml:space="preserve"> managers of the company are listed in name order. He </w:t>
       </w:r>
       <w:r>
         <w:rPr>
@@ -14330,13 +16591,23 @@
                 <w:szCs w:val="24"/>
               </w:rPr>
             </w:pPr>
-            <w:r>
-              <w:rPr>
-                <w:rFonts w:ascii="Times New Roman" w:hAnsi="Times New Roman" w:cs="Times New Roman"/>
-                <w:sz w:val="24"/>
-                <w:szCs w:val="24"/>
-              </w:rPr>
-              <w:t>1.Consumer go to profile menu.</w:t>
+            <w:proofErr w:type="gramStart"/>
+            <w:r>
+              <w:rPr>
+                <w:rFonts w:ascii="Times New Roman" w:hAnsi="Times New Roman" w:cs="Times New Roman"/>
+                <w:sz w:val="24"/>
+                <w:szCs w:val="24"/>
+              </w:rPr>
+              <w:t>1.Consumer</w:t>
+            </w:r>
+            <w:proofErr w:type="gramEnd"/>
+            <w:r>
+              <w:rPr>
+                <w:rFonts w:ascii="Times New Roman" w:hAnsi="Times New Roman" w:cs="Times New Roman"/>
+                <w:sz w:val="24"/>
+                <w:szCs w:val="24"/>
+              </w:rPr>
+              <w:t xml:space="preserve"> go to profile menu.</w:t>
             </w:r>
           </w:p>
           <w:p>
@@ -14347,13 +16618,23 @@
                 <w:szCs w:val="24"/>
               </w:rPr>
             </w:pPr>
-            <w:r>
-              <w:rPr>
-                <w:rFonts w:ascii="Times New Roman" w:hAnsi="Times New Roman" w:cs="Times New Roman"/>
-                <w:sz w:val="24"/>
-                <w:szCs w:val="24"/>
-              </w:rPr>
-              <w:t>2.Consumer touch log-out button for exit from account on phone.</w:t>
+            <w:proofErr w:type="gramStart"/>
+            <w:r>
+              <w:rPr>
+                <w:rFonts w:ascii="Times New Roman" w:hAnsi="Times New Roman" w:cs="Times New Roman"/>
+                <w:sz w:val="24"/>
+                <w:szCs w:val="24"/>
+              </w:rPr>
+              <w:t>2.Consumer</w:t>
+            </w:r>
+            <w:proofErr w:type="gramEnd"/>
+            <w:r>
+              <w:rPr>
+                <w:rFonts w:ascii="Times New Roman" w:hAnsi="Times New Roman" w:cs="Times New Roman"/>
+                <w:sz w:val="24"/>
+                <w:szCs w:val="24"/>
+              </w:rPr>
+              <w:t xml:space="preserve"> touch log-out button for exit from account on phone.</w:t>
             </w:r>
           </w:p>
         </w:tc>
@@ -14668,13 +16949,23 @@
                 <w:szCs w:val="24"/>
               </w:rPr>
             </w:pPr>
-            <w:r>
-              <w:rPr>
-                <w:rFonts w:ascii="Times New Roman" w:hAnsi="Times New Roman" w:cs="Times New Roman"/>
-                <w:sz w:val="24"/>
-                <w:szCs w:val="24"/>
-              </w:rPr>
-              <w:t>1.Admin logins to the system.</w:t>
+            <w:proofErr w:type="gramStart"/>
+            <w:r>
+              <w:rPr>
+                <w:rFonts w:ascii="Times New Roman" w:hAnsi="Times New Roman" w:cs="Times New Roman"/>
+                <w:sz w:val="24"/>
+                <w:szCs w:val="24"/>
+              </w:rPr>
+              <w:t>1.Admin</w:t>
+            </w:r>
+            <w:proofErr w:type="gramEnd"/>
+            <w:r>
+              <w:rPr>
+                <w:rFonts w:ascii="Times New Roman" w:hAnsi="Times New Roman" w:cs="Times New Roman"/>
+                <w:sz w:val="24"/>
+                <w:szCs w:val="24"/>
+              </w:rPr>
+              <w:t xml:space="preserve"> logins to the system.</w:t>
             </w:r>
           </w:p>
           <w:p>
@@ -14702,13 +16993,23 @@
                 <w:szCs w:val="24"/>
               </w:rPr>
             </w:pPr>
-            <w:r>
-              <w:rPr>
-                <w:rFonts w:ascii="Times New Roman" w:hAnsi="Times New Roman" w:cs="Times New Roman"/>
-                <w:sz w:val="24"/>
-                <w:szCs w:val="24"/>
-              </w:rPr>
-              <w:t>3.Admin chooses the manager’s profile to edit the information.</w:t>
+            <w:proofErr w:type="gramStart"/>
+            <w:r>
+              <w:rPr>
+                <w:rFonts w:ascii="Times New Roman" w:hAnsi="Times New Roman" w:cs="Times New Roman"/>
+                <w:sz w:val="24"/>
+                <w:szCs w:val="24"/>
+              </w:rPr>
+              <w:t>3.Admin</w:t>
+            </w:r>
+            <w:proofErr w:type="gramEnd"/>
+            <w:r>
+              <w:rPr>
+                <w:rFonts w:ascii="Times New Roman" w:hAnsi="Times New Roman" w:cs="Times New Roman"/>
+                <w:sz w:val="24"/>
+                <w:szCs w:val="24"/>
+              </w:rPr>
+              <w:t xml:space="preserve"> chooses the manager’s profile to edit the information.</w:t>
             </w:r>
           </w:p>
           <w:p>
@@ -14719,13 +17020,23 @@
                 <w:szCs w:val="24"/>
               </w:rPr>
             </w:pPr>
-            <w:r>
-              <w:rPr>
-                <w:rFonts w:ascii="Times New Roman" w:hAnsi="Times New Roman" w:cs="Times New Roman"/>
-                <w:sz w:val="24"/>
-                <w:szCs w:val="24"/>
-              </w:rPr>
-              <w:t>4.Admin makes the changes which have been planned. (Username, password changes)</w:t>
+            <w:proofErr w:type="gramStart"/>
+            <w:r>
+              <w:rPr>
+                <w:rFonts w:ascii="Times New Roman" w:hAnsi="Times New Roman" w:cs="Times New Roman"/>
+                <w:sz w:val="24"/>
+                <w:szCs w:val="24"/>
+              </w:rPr>
+              <w:t>4.Admin</w:t>
+            </w:r>
+            <w:proofErr w:type="gramEnd"/>
+            <w:r>
+              <w:rPr>
+                <w:rFonts w:ascii="Times New Roman" w:hAnsi="Times New Roman" w:cs="Times New Roman"/>
+                <w:sz w:val="24"/>
+                <w:szCs w:val="24"/>
+              </w:rPr>
+              <w:t xml:space="preserve"> makes the changes which have been planned. (Username, password changes)</w:t>
             </w:r>
           </w:p>
           <w:p>
@@ -14826,7 +17137,25 @@
                 <w:sz w:val="24"/>
                 <w:szCs w:val="24"/>
               </w:rPr>
-              <w:t>The admin updates the information on  manager accounts.</w:t>
+              <w:t xml:space="preserve">The admin updates the information </w:t>
+            </w:r>
+            <w:proofErr w:type="gramStart"/>
+            <w:r>
+              <w:rPr>
+                <w:rFonts w:ascii="Times New Roman" w:hAnsi="Times New Roman" w:cs="Times New Roman"/>
+                <w:sz w:val="24"/>
+                <w:szCs w:val="24"/>
+              </w:rPr>
+              <w:t>on  manager</w:t>
+            </w:r>
+            <w:proofErr w:type="gramEnd"/>
+            <w:r>
+              <w:rPr>
+                <w:rFonts w:ascii="Times New Roman" w:hAnsi="Times New Roman" w:cs="Times New Roman"/>
+                <w:sz w:val="24"/>
+                <w:szCs w:val="24"/>
+              </w:rPr>
+              <w:t xml:space="preserve"> accounts.</w:t>
             </w:r>
           </w:p>
         </w:tc>
@@ -15462,13 +17791,23 @@
                 <w:szCs w:val="24"/>
               </w:rPr>
             </w:pPr>
-            <w:r>
-              <w:rPr>
-                <w:rFonts w:ascii="Times New Roman" w:hAnsi="Times New Roman" w:cs="Times New Roman"/>
-                <w:sz w:val="24"/>
-                <w:szCs w:val="24"/>
-              </w:rPr>
-              <w:t>1.Admin(manager) logins to the system.</w:t>
+            <w:proofErr w:type="gramStart"/>
+            <w:r>
+              <w:rPr>
+                <w:rFonts w:ascii="Times New Roman" w:hAnsi="Times New Roman" w:cs="Times New Roman"/>
+                <w:sz w:val="24"/>
+                <w:szCs w:val="24"/>
+              </w:rPr>
+              <w:t>1.Admin</w:t>
+            </w:r>
+            <w:proofErr w:type="gramEnd"/>
+            <w:r>
+              <w:rPr>
+                <w:rFonts w:ascii="Times New Roman" w:hAnsi="Times New Roman" w:cs="Times New Roman"/>
+                <w:sz w:val="24"/>
+                <w:szCs w:val="24"/>
+              </w:rPr>
+              <w:t>(manager) logins to the system.</w:t>
             </w:r>
           </w:p>
           <w:p>
@@ -15485,7 +17824,25 @@
                 <w:sz w:val="24"/>
                 <w:szCs w:val="24"/>
               </w:rPr>
-              <w:t>2. Admin(manager) chooses the function “Delete Booking”.</w:t>
+              <w:t xml:space="preserve">2. </w:t>
+            </w:r>
+            <w:proofErr w:type="gramStart"/>
+            <w:r>
+              <w:rPr>
+                <w:rFonts w:ascii="Times New Roman" w:hAnsi="Times New Roman" w:cs="Times New Roman"/>
+                <w:sz w:val="24"/>
+                <w:szCs w:val="24"/>
+              </w:rPr>
+              <w:t>Admin(</w:t>
+            </w:r>
+            <w:proofErr w:type="gramEnd"/>
+            <w:r>
+              <w:rPr>
+                <w:rFonts w:ascii="Times New Roman" w:hAnsi="Times New Roman" w:cs="Times New Roman"/>
+                <w:sz w:val="24"/>
+                <w:szCs w:val="24"/>
+              </w:rPr>
+              <w:t>manager) chooses the function “Delete Booking”.</w:t>
             </w:r>
           </w:p>
           <w:p>
@@ -15502,7 +17859,25 @@
                 <w:sz w:val="24"/>
                 <w:szCs w:val="24"/>
               </w:rPr>
-              <w:t>3. Admin(manager) chooses the person from customer list.</w:t>
+              <w:t xml:space="preserve">3. </w:t>
+            </w:r>
+            <w:proofErr w:type="gramStart"/>
+            <w:r>
+              <w:rPr>
+                <w:rFonts w:ascii="Times New Roman" w:hAnsi="Times New Roman" w:cs="Times New Roman"/>
+                <w:sz w:val="24"/>
+                <w:szCs w:val="24"/>
+              </w:rPr>
+              <w:t>Admin(</w:t>
+            </w:r>
+            <w:proofErr w:type="gramEnd"/>
+            <w:r>
+              <w:rPr>
+                <w:rFonts w:ascii="Times New Roman" w:hAnsi="Times New Roman" w:cs="Times New Roman"/>
+                <w:sz w:val="24"/>
+                <w:szCs w:val="24"/>
+              </w:rPr>
+              <w:t>manager) chooses the person from customer list.</w:t>
             </w:r>
           </w:p>
           <w:p>
@@ -15519,7 +17894,25 @@
                 <w:sz w:val="24"/>
                 <w:szCs w:val="24"/>
               </w:rPr>
-              <w:t>4. Admin(manager) sees the travel information of customer.</w:t>
+              <w:t xml:space="preserve">4. </w:t>
+            </w:r>
+            <w:proofErr w:type="gramStart"/>
+            <w:r>
+              <w:rPr>
+                <w:rFonts w:ascii="Times New Roman" w:hAnsi="Times New Roman" w:cs="Times New Roman"/>
+                <w:sz w:val="24"/>
+                <w:szCs w:val="24"/>
+              </w:rPr>
+              <w:t>Admin(</w:t>
+            </w:r>
+            <w:proofErr w:type="gramEnd"/>
+            <w:r>
+              <w:rPr>
+                <w:rFonts w:ascii="Times New Roman" w:hAnsi="Times New Roman" w:cs="Times New Roman"/>
+                <w:sz w:val="24"/>
+                <w:szCs w:val="24"/>
+              </w:rPr>
+              <w:t>manager) sees the travel information of customer.</w:t>
             </w:r>
           </w:p>
           <w:p>
@@ -15536,7 +17929,25 @@
                 <w:sz w:val="24"/>
                 <w:szCs w:val="24"/>
               </w:rPr>
-              <w:t>5. Admin(manager) chooses the targeted departure and click “Delete”.</w:t>
+              <w:t xml:space="preserve">5. </w:t>
+            </w:r>
+            <w:proofErr w:type="gramStart"/>
+            <w:r>
+              <w:rPr>
+                <w:rFonts w:ascii="Times New Roman" w:hAnsi="Times New Roman" w:cs="Times New Roman"/>
+                <w:sz w:val="24"/>
+                <w:szCs w:val="24"/>
+              </w:rPr>
+              <w:t>Admin(</w:t>
+            </w:r>
+            <w:proofErr w:type="gramEnd"/>
+            <w:r>
+              <w:rPr>
+                <w:rFonts w:ascii="Times New Roman" w:hAnsi="Times New Roman" w:cs="Times New Roman"/>
+                <w:sz w:val="24"/>
+                <w:szCs w:val="24"/>
+              </w:rPr>
+              <w:t>manager) chooses the targeted departure and click “Delete”.</w:t>
             </w:r>
           </w:p>
           <w:p>
@@ -15604,7 +18015,25 @@
                 <w:sz w:val="24"/>
                 <w:szCs w:val="24"/>
               </w:rPr>
-              <w:t xml:space="preserve">The admin(manager) deletes the selected booking. </w:t>
+              <w:t xml:space="preserve">The </w:t>
+            </w:r>
+            <w:proofErr w:type="gramStart"/>
+            <w:r>
+              <w:rPr>
+                <w:rFonts w:ascii="Times New Roman" w:hAnsi="Times New Roman" w:cs="Times New Roman"/>
+                <w:sz w:val="24"/>
+                <w:szCs w:val="24"/>
+              </w:rPr>
+              <w:t>admin(</w:t>
+            </w:r>
+            <w:proofErr w:type="gramEnd"/>
+            <w:r>
+              <w:rPr>
+                <w:rFonts w:ascii="Times New Roman" w:hAnsi="Times New Roman" w:cs="Times New Roman"/>
+                <w:sz w:val="24"/>
+                <w:szCs w:val="24"/>
+              </w:rPr>
+              <w:t xml:space="preserve">manager) deletes the selected booking. </w:t>
             </w:r>
           </w:p>
         </w:tc>
@@ -15825,7 +18254,25 @@
                 <w:sz w:val="24"/>
                 <w:szCs w:val="24"/>
               </w:rPr>
-              <w:t>1. Admin(manager) logins to the system.</w:t>
+              <w:t xml:space="preserve">1. </w:t>
+            </w:r>
+            <w:proofErr w:type="gramStart"/>
+            <w:r>
+              <w:rPr>
+                <w:rFonts w:ascii="Times New Roman" w:hAnsi="Times New Roman" w:cs="Times New Roman"/>
+                <w:sz w:val="24"/>
+                <w:szCs w:val="24"/>
+              </w:rPr>
+              <w:t>Admin(</w:t>
+            </w:r>
+            <w:proofErr w:type="gramEnd"/>
+            <w:r>
+              <w:rPr>
+                <w:rFonts w:ascii="Times New Roman" w:hAnsi="Times New Roman" w:cs="Times New Roman"/>
+                <w:sz w:val="24"/>
+                <w:szCs w:val="24"/>
+              </w:rPr>
+              <w:t>manager) logins to the system.</w:t>
             </w:r>
           </w:p>
           <w:p>
@@ -15853,13 +18300,23 @@
                 <w:szCs w:val="24"/>
               </w:rPr>
             </w:pPr>
-            <w:r>
-              <w:rPr>
-                <w:rFonts w:ascii="Times New Roman" w:hAnsi="Times New Roman" w:cs="Times New Roman"/>
-                <w:sz w:val="24"/>
-                <w:szCs w:val="24"/>
-              </w:rPr>
-              <w:t>3.Admin(manager) chooses the person from customer list.</w:t>
+            <w:proofErr w:type="gramStart"/>
+            <w:r>
+              <w:rPr>
+                <w:rFonts w:ascii="Times New Roman" w:hAnsi="Times New Roman" w:cs="Times New Roman"/>
+                <w:sz w:val="24"/>
+                <w:szCs w:val="24"/>
+              </w:rPr>
+              <w:t>3.Admin</w:t>
+            </w:r>
+            <w:proofErr w:type="gramEnd"/>
+            <w:r>
+              <w:rPr>
+                <w:rFonts w:ascii="Times New Roman" w:hAnsi="Times New Roman" w:cs="Times New Roman"/>
+                <w:sz w:val="24"/>
+                <w:szCs w:val="24"/>
+              </w:rPr>
+              <w:t>(manager) chooses the person from customer list.</w:t>
             </w:r>
           </w:p>
           <w:p>
@@ -15876,7 +18333,25 @@
                 <w:sz w:val="24"/>
                 <w:szCs w:val="24"/>
               </w:rPr>
-              <w:t>4. Admin(manager) sees the travel information of the customer.</w:t>
+              <w:t xml:space="preserve">4. </w:t>
+            </w:r>
+            <w:proofErr w:type="gramStart"/>
+            <w:r>
+              <w:rPr>
+                <w:rFonts w:ascii="Times New Roman" w:hAnsi="Times New Roman" w:cs="Times New Roman"/>
+                <w:sz w:val="24"/>
+                <w:szCs w:val="24"/>
+              </w:rPr>
+              <w:t>Admin(</w:t>
+            </w:r>
+            <w:proofErr w:type="gramEnd"/>
+            <w:r>
+              <w:rPr>
+                <w:rFonts w:ascii="Times New Roman" w:hAnsi="Times New Roman" w:cs="Times New Roman"/>
+                <w:sz w:val="24"/>
+                <w:szCs w:val="24"/>
+              </w:rPr>
+              <w:t>manager) sees the travel information of the customer.</w:t>
             </w:r>
           </w:p>
           <w:p>
@@ -15893,7 +18368,25 @@
                 <w:sz w:val="24"/>
                 <w:szCs w:val="24"/>
               </w:rPr>
-              <w:t>5. Admin(manager) chooses the targeted departure and click “Change”.</w:t>
+              <w:t xml:space="preserve">5. </w:t>
+            </w:r>
+            <w:proofErr w:type="gramStart"/>
+            <w:r>
+              <w:rPr>
+                <w:rFonts w:ascii="Times New Roman" w:hAnsi="Times New Roman" w:cs="Times New Roman"/>
+                <w:sz w:val="24"/>
+                <w:szCs w:val="24"/>
+              </w:rPr>
+              <w:t>Admin(</w:t>
+            </w:r>
+            <w:proofErr w:type="gramEnd"/>
+            <w:r>
+              <w:rPr>
+                <w:rFonts w:ascii="Times New Roman" w:hAnsi="Times New Roman" w:cs="Times New Roman"/>
+                <w:sz w:val="24"/>
+                <w:szCs w:val="24"/>
+              </w:rPr>
+              <w:t>manager) chooses the targeted departure and click “Change”.</w:t>
             </w:r>
           </w:p>
           <w:p>
@@ -15910,7 +18403,25 @@
                 <w:sz w:val="24"/>
                 <w:szCs w:val="24"/>
               </w:rPr>
-              <w:t>6. Admin(manager) chooses the new departure from the departure list and clicks confirm.</w:t>
+              <w:t xml:space="preserve">6. </w:t>
+            </w:r>
+            <w:proofErr w:type="gramStart"/>
+            <w:r>
+              <w:rPr>
+                <w:rFonts w:ascii="Times New Roman" w:hAnsi="Times New Roman" w:cs="Times New Roman"/>
+                <w:sz w:val="24"/>
+                <w:szCs w:val="24"/>
+              </w:rPr>
+              <w:t>Admin(</w:t>
+            </w:r>
+            <w:proofErr w:type="gramEnd"/>
+            <w:r>
+              <w:rPr>
+                <w:rFonts w:ascii="Times New Roman" w:hAnsi="Times New Roman" w:cs="Times New Roman"/>
+                <w:sz w:val="24"/>
+                <w:szCs w:val="24"/>
+              </w:rPr>
+              <w:t>manager) chooses the new departure from the departure list and clicks confirm.</w:t>
             </w:r>
           </w:p>
           <w:p>
@@ -15975,7 +18486,25 @@
                 <w:sz w:val="24"/>
                 <w:szCs w:val="24"/>
               </w:rPr>
-              <w:t>The admin(manager) edits the selected booking.</w:t>
+              <w:t xml:space="preserve">The </w:t>
+            </w:r>
+            <w:proofErr w:type="gramStart"/>
+            <w:r>
+              <w:rPr>
+                <w:rFonts w:ascii="Times New Roman" w:hAnsi="Times New Roman" w:cs="Times New Roman"/>
+                <w:sz w:val="24"/>
+                <w:szCs w:val="24"/>
+              </w:rPr>
+              <w:t>admin(</w:t>
+            </w:r>
+            <w:proofErr w:type="gramEnd"/>
+            <w:r>
+              <w:rPr>
+                <w:rFonts w:ascii="Times New Roman" w:hAnsi="Times New Roman" w:cs="Times New Roman"/>
+                <w:sz w:val="24"/>
+                <w:szCs w:val="24"/>
+              </w:rPr>
+              <w:t>manager) edits the selected booking.</w:t>
             </w:r>
           </w:p>
         </w:tc>
@@ -16330,7 +18859,32 @@
                 <w:rFonts w:ascii="Times New Roman" w:hAnsi="Times New Roman" w:cs="Times New Roman"/>
                 <w:color w:val="000000"/>
               </w:rPr>
-              <w:t>4. Admin/Manager fill the info blanks of trip as capacity,bus model then clicks add button.</w:t>
+              <w:t xml:space="preserve">4. Admin/Manager fill the info blanks of trip as </w:t>
+            </w:r>
+            <w:proofErr w:type="spellStart"/>
+            <w:r>
+              <w:rPr>
+                <w:rFonts w:ascii="Times New Roman" w:hAnsi="Times New Roman" w:cs="Times New Roman"/>
+                <w:color w:val="000000"/>
+              </w:rPr>
+              <w:t>capacity</w:t>
+            </w:r>
+            <w:proofErr w:type="gramStart"/>
+            <w:r>
+              <w:rPr>
+                <w:rFonts w:ascii="Times New Roman" w:hAnsi="Times New Roman" w:cs="Times New Roman"/>
+                <w:color w:val="000000"/>
+              </w:rPr>
+              <w:t>,bus</w:t>
+            </w:r>
+            <w:proofErr w:type="spellEnd"/>
+            <w:proofErr w:type="gramEnd"/>
+            <w:r>
+              <w:rPr>
+                <w:rFonts w:ascii="Times New Roman" w:hAnsi="Times New Roman" w:cs="Times New Roman"/>
+                <w:color w:val="000000"/>
+              </w:rPr>
+              <w:t xml:space="preserve"> model then clicks add button.</w:t>
             </w:r>
           </w:p>
           <w:p>
@@ -16745,12 +19299,21 @@
                 <w:color w:val="000000"/>
               </w:rPr>
             </w:pPr>
+            <w:proofErr w:type="gramStart"/>
             <w:r>
               <w:rPr>
                 <w:rFonts w:ascii="Times New Roman" w:hAnsi="Times New Roman" w:cs="Times New Roman"/>
                 <w:color w:val="000000"/>
               </w:rPr>
-              <w:t>4.Admin/Manager selects the trip needs to be updated.</w:t>
+              <w:t>4.Admin</w:t>
+            </w:r>
+            <w:proofErr w:type="gramEnd"/>
+            <w:r>
+              <w:rPr>
+                <w:rFonts w:ascii="Times New Roman" w:hAnsi="Times New Roman" w:cs="Times New Roman"/>
+                <w:color w:val="000000"/>
+              </w:rPr>
+              <w:t>/Manager selects the trip needs to be updated.</w:t>
             </w:r>
           </w:p>
           <w:p>
@@ -16761,12 +19324,21 @@
                 <w:color w:val="000000"/>
               </w:rPr>
             </w:pPr>
+            <w:proofErr w:type="gramStart"/>
             <w:r>
               <w:rPr>
                 <w:rFonts w:ascii="Times New Roman" w:hAnsi="Times New Roman" w:cs="Times New Roman"/>
                 <w:color w:val="000000"/>
               </w:rPr>
-              <w:t>5.Admin/Manager edits the information of trip then clicks done button.</w:t>
+              <w:t>5.Admin</w:t>
+            </w:r>
+            <w:proofErr w:type="gramEnd"/>
+            <w:r>
+              <w:rPr>
+                <w:rFonts w:ascii="Times New Roman" w:hAnsi="Times New Roman" w:cs="Times New Roman"/>
+                <w:color w:val="000000"/>
+              </w:rPr>
+              <w:t>/Manager edits the information of trip then clicks done button.</w:t>
             </w:r>
           </w:p>
           <w:p>
@@ -16777,12 +19349,21 @@
                 <w:color w:val="000000"/>
               </w:rPr>
             </w:pPr>
+            <w:proofErr w:type="gramStart"/>
             <w:r>
               <w:rPr>
                 <w:rFonts w:ascii="Times New Roman" w:hAnsi="Times New Roman" w:cs="Times New Roman"/>
                 <w:color w:val="000000"/>
               </w:rPr>
-              <w:t>6.System checks and successfully updates the info of trip.</w:t>
+              <w:t>6.System</w:t>
+            </w:r>
+            <w:proofErr w:type="gramEnd"/>
+            <w:r>
+              <w:rPr>
+                <w:rFonts w:ascii="Times New Roman" w:hAnsi="Times New Roman" w:cs="Times New Roman"/>
+                <w:color w:val="000000"/>
+              </w:rPr>
+              <w:t xml:space="preserve"> checks and successfully updates the info of trip.</w:t>
             </w:r>
           </w:p>
           <w:p>
@@ -17199,12 +19780,21 @@
                 <w:color w:val="000000"/>
               </w:rPr>
             </w:pPr>
+            <w:proofErr w:type="gramStart"/>
             <w:r>
               <w:rPr>
                 <w:rFonts w:ascii="Times New Roman" w:hAnsi="Times New Roman" w:cs="Times New Roman"/>
                 <w:color w:val="000000"/>
               </w:rPr>
-              <w:t>2.Customer checks the list and selects a trip and click next.</w:t>
+              <w:t>2.Customer</w:t>
+            </w:r>
+            <w:proofErr w:type="gramEnd"/>
+            <w:r>
+              <w:rPr>
+                <w:rFonts w:ascii="Times New Roman" w:hAnsi="Times New Roman" w:cs="Times New Roman"/>
+                <w:color w:val="000000"/>
+              </w:rPr>
+              <w:t xml:space="preserve"> checks the list and selects a trip and click next.</w:t>
             </w:r>
           </w:p>
           <w:p>
@@ -17289,12 +19879,21 @@
                 <w:color w:val="000000"/>
               </w:rPr>
             </w:pPr>
+            <w:proofErr w:type="gramStart"/>
             <w:r>
               <w:rPr>
                 <w:rFonts w:ascii="Times New Roman" w:hAnsi="Times New Roman" w:cs="Times New Roman"/>
                 <w:color w:val="000000"/>
               </w:rPr>
-              <w:t>4.The system calculate total cost and guide consumer to make payment.</w:t>
+              <w:t>4.The</w:t>
+            </w:r>
+            <w:proofErr w:type="gramEnd"/>
+            <w:r>
+              <w:rPr>
+                <w:rFonts w:ascii="Times New Roman" w:hAnsi="Times New Roman" w:cs="Times New Roman"/>
+                <w:color w:val="000000"/>
+              </w:rPr>
+              <w:t xml:space="preserve"> system calculate total cost and guide consumer to make payment.</w:t>
             </w:r>
           </w:p>
           <w:p>
@@ -17305,12 +19904,21 @@
                 <w:color w:val="000000"/>
               </w:rPr>
             </w:pPr>
+            <w:proofErr w:type="gramStart"/>
             <w:r>
               <w:rPr>
                 <w:rFonts w:ascii="Times New Roman" w:hAnsi="Times New Roman" w:cs="Times New Roman"/>
                 <w:color w:val="000000"/>
               </w:rPr>
-              <w:t>5.Consumer fills his/her credit card info and clicks buy now button.</w:t>
+              <w:t>5.Consumer</w:t>
+            </w:r>
+            <w:proofErr w:type="gramEnd"/>
+            <w:r>
+              <w:rPr>
+                <w:rFonts w:ascii="Times New Roman" w:hAnsi="Times New Roman" w:cs="Times New Roman"/>
+                <w:color w:val="000000"/>
+              </w:rPr>
+              <w:t xml:space="preserve"> fills his/her credit card info and clicks buy now button.</w:t>
             </w:r>
           </w:p>
           <w:p>
@@ -17321,12 +19929,21 @@
                 <w:color w:val="000000"/>
               </w:rPr>
             </w:pPr>
+            <w:proofErr w:type="gramStart"/>
             <w:r>
               <w:rPr>
                 <w:rFonts w:ascii="Times New Roman" w:hAnsi="Times New Roman" w:cs="Times New Roman"/>
                 <w:color w:val="000000"/>
               </w:rPr>
-              <w:t>6.The system gets the cost of the trip given credit card information.</w:t>
+              <w:t>6.The</w:t>
+            </w:r>
+            <w:proofErr w:type="gramEnd"/>
+            <w:r>
+              <w:rPr>
+                <w:rFonts w:ascii="Times New Roman" w:hAnsi="Times New Roman" w:cs="Times New Roman"/>
+                <w:color w:val="000000"/>
+              </w:rPr>
+              <w:t xml:space="preserve"> system gets the cost of the trip given credit card information.</w:t>
             </w:r>
           </w:p>
           <w:p>
@@ -17337,12 +19954,21 @@
                 <w:color w:val="000000"/>
               </w:rPr>
             </w:pPr>
+            <w:proofErr w:type="gramStart"/>
             <w:r>
               <w:rPr>
                 <w:rFonts w:ascii="Times New Roman" w:hAnsi="Times New Roman" w:cs="Times New Roman"/>
                 <w:color w:val="000000"/>
               </w:rPr>
-              <w:t>7.The system send feedback if process is done.</w:t>
+              <w:t>7.The</w:t>
+            </w:r>
+            <w:proofErr w:type="gramEnd"/>
+            <w:r>
+              <w:rPr>
+                <w:rFonts w:ascii="Times New Roman" w:hAnsi="Times New Roman" w:cs="Times New Roman"/>
+                <w:color w:val="000000"/>
+              </w:rPr>
+              <w:t xml:space="preserve"> system send feedback if process is done.</w:t>
             </w:r>
           </w:p>
           <w:p>
@@ -17418,6 +20044,7 @@
                 <w:color w:val="000000"/>
               </w:rPr>
             </w:pPr>
+            <w:proofErr w:type="spellStart"/>
             <w:r>
               <w:rPr>
                 <w:rFonts w:ascii="Times New Roman" w:hAnsi="Times New Roman" w:cs="Times New Roman"/>
@@ -17451,7 +20078,15 @@
                 <w:rFonts w:ascii="Times New Roman" w:hAnsi="Times New Roman" w:cs="Times New Roman"/>
                 <w:color w:val="000000"/>
               </w:rPr>
-              <w:t>full payment and check-out.</w:t>
+              <w:t>full</w:t>
+            </w:r>
+            <w:proofErr w:type="spellEnd"/>
+            <w:r>
+              <w:rPr>
+                <w:rFonts w:ascii="Times New Roman" w:hAnsi="Times New Roman" w:cs="Times New Roman"/>
+                <w:color w:val="000000"/>
+              </w:rPr>
+              <w:t xml:space="preserve"> payment and check-out.</w:t>
             </w:r>
           </w:p>
         </w:tc>
@@ -17836,12 +20471,21 @@
                 <w:color w:val="000000"/>
               </w:rPr>
             </w:pPr>
+            <w:proofErr w:type="gramStart"/>
             <w:r>
               <w:rPr>
                 <w:rFonts w:ascii="Times New Roman" w:hAnsi="Times New Roman" w:cs="Times New Roman"/>
                 <w:color w:val="000000"/>
               </w:rPr>
-              <w:t xml:space="preserve">4.Admin/Manager selects the trip needs to be </w:t>
+              <w:t>4.Admin</w:t>
+            </w:r>
+            <w:proofErr w:type="gramEnd"/>
+            <w:r>
+              <w:rPr>
+                <w:rFonts w:ascii="Times New Roman" w:hAnsi="Times New Roman" w:cs="Times New Roman"/>
+                <w:color w:val="000000"/>
+              </w:rPr>
+              <w:t xml:space="preserve">/Manager selects the trip needs to be </w:t>
             </w:r>
             <w:r>
               <w:rPr>
@@ -17866,12 +20510,21 @@
                 <w:color w:val="000000"/>
               </w:rPr>
             </w:pPr>
+            <w:proofErr w:type="gramStart"/>
             <w:r>
               <w:rPr>
                 <w:rFonts w:ascii="Times New Roman" w:hAnsi="Times New Roman" w:cs="Times New Roman"/>
                 <w:color w:val="000000"/>
               </w:rPr>
-              <w:t xml:space="preserve">5.Admin/Manager </w:t>
+              <w:t>5.Admin</w:t>
+            </w:r>
+            <w:proofErr w:type="gramEnd"/>
+            <w:r>
+              <w:rPr>
+                <w:rFonts w:ascii="Times New Roman" w:hAnsi="Times New Roman" w:cs="Times New Roman"/>
+                <w:color w:val="000000"/>
+              </w:rPr>
+              <w:t xml:space="preserve">/Manager </w:t>
             </w:r>
             <w:r>
               <w:rPr>
@@ -17942,12 +20595,21 @@
                 <w:color w:val="000000"/>
               </w:rPr>
             </w:pPr>
+            <w:proofErr w:type="gramStart"/>
             <w:r>
               <w:rPr>
                 <w:rFonts w:ascii="Times New Roman" w:hAnsi="Times New Roman" w:cs="Times New Roman"/>
                 <w:color w:val="000000"/>
               </w:rPr>
-              <w:t>6.System checks and successfully</w:t>
+              <w:t>6.System</w:t>
+            </w:r>
+            <w:proofErr w:type="gramEnd"/>
+            <w:r>
+              <w:rPr>
+                <w:rFonts w:ascii="Times New Roman" w:hAnsi="Times New Roman" w:cs="Times New Roman"/>
+                <w:color w:val="000000"/>
+              </w:rPr>
+              <w:t xml:space="preserve"> checks and successfully</w:t>
             </w:r>
             <w:r>
               <w:rPr>
@@ -18871,6 +21533,7 @@
           <w:u w:val="single"/>
         </w:rPr>
       </w:pPr>
+      <w:proofErr w:type="spellStart"/>
       <w:r>
         <w:rPr>
           <w:rFonts w:ascii="Times New Roman" w:hAnsi="Times New Roman" w:cs="Times New Roman"/>
@@ -18881,6 +21544,7 @@
         </w:rPr>
         <w:t>LogOut</w:t>
       </w:r>
+      <w:proofErr w:type="spellEnd"/>
     </w:p>
     <w:p>
       <w:pPr>
@@ -18970,6 +21634,7 @@
           <w:u w:val="single"/>
         </w:rPr>
       </w:pPr>
+      <w:proofErr w:type="spellStart"/>
       <w:r>
         <w:rPr>
           <w:rFonts w:ascii="Times New Roman" w:hAnsi="Times New Roman" w:cs="Times New Roman"/>
@@ -18980,6 +21645,7 @@
         </w:rPr>
         <w:t>ManageProfile</w:t>
       </w:r>
+      <w:proofErr w:type="spellEnd"/>
     </w:p>
     <w:p>
       <w:pPr>
@@ -19276,7 +21942,7 @@
             <o:lock v:ext="edit" aspectratio="t"/>
           </v:shapetype>
           <v:shape id="_x0000_s1026" type="#_x0000_t75" style="position:absolute;margin-left:170.3pt;margin-top:28.5pt;width:184.7pt;height:328.55pt;z-index:251661312;mso-position-horizontal-relative:margin;mso-position-vertical-relative:margin">
-            <v:imagedata r:id="rId27" o:title="2.1-Login Failed Screen"/>
+            <v:imagedata r:id="rId27" o:title="2"/>
             <v:shadow opacity=".5" offset="-6pt,-6pt"/>
             <w10:wrap type="square" anchorx="margin" anchory="margin"/>
           </v:shape>
@@ -19288,7 +21954,7 @@
         </w:rPr>
         <w:pict w14:anchorId="1D30FFAC">
           <v:shape id="_x0000_s1029" type="#_x0000_t75" style="position:absolute;margin-left:360.6pt;margin-top:29.25pt;width:184.85pt;height:328.55pt;z-index:251665408;mso-position-horizontal-relative:margin;mso-position-vertical-relative:margin">
-            <v:imagedata r:id="rId28" o:title="3.1-Signup Screen"/>
+            <v:imagedata r:id="rId28" o:title="3"/>
             <w10:wrap type="square" anchorx="margin" anchory="margin"/>
           </v:shape>
         </w:pict>
@@ -19299,7 +21965,7 @@
         </w:rPr>
         <w:pict w14:anchorId="578402FB">
           <v:shape id="_x0000_s1027" type="#_x0000_t75" style="position:absolute;margin-left:-21.35pt;margin-top:28.5pt;width:184.75pt;height:328.5pt;z-index:251663360;mso-position-horizontal-relative:margin;mso-position-vertical-relative:margin">
-            <v:imagedata r:id="rId29" o:title="1.1-Login Screen"/>
+            <v:imagedata r:id="rId29" o:title="1"/>
             <v:shadow opacity=".5" offset="6pt,-6pt"/>
             <w10:wrap type="square" anchorx="margin" anchory="margin"/>
           </v:shape>
@@ -19329,7 +21995,7 @@
         </w:rPr>
         <w:pict w14:anchorId="2A29DC8A">
           <v:shape id="_x0000_s1030" type="#_x0000_t75" style="position:absolute;margin-left:171pt;margin-top:372.8pt;width:184.5pt;height:328.5pt;z-index:251668480;mso-position-horizontal-relative:margin;mso-position-vertical-relative:margin">
-            <v:imagedata r:id="rId30" o:title="5.1-Consumer search one way (HOME)"/>
+            <v:imagedata r:id="rId30" o:title="5"/>
             <w10:wrap type="square" anchorx="margin" anchory="margin"/>
           </v:shape>
         </w:pict>
@@ -19479,9 +22145,9 @@
           <w:noProof/>
         </w:rPr>
         <w:lastRenderedPageBreak/>
-        <w:pict w14:anchorId="6773F960">
-          <v:shape id="_x0000_s1036" type="#_x0000_t75" style="position:absolute;margin-left:369.75pt;margin-top:350.9pt;width:184.5pt;height:328.5pt;z-index:251681792;mso-position-horizontal-relative:margin;mso-position-vertical-relative:margin">
-            <v:imagedata r:id="rId33" o:title="13.1-Admin Menu"/>
+        <w:pict w14:anchorId="2006D6CE">
+          <v:shape id="_x0000_s1033" type="#_x0000_t75" style="position:absolute;margin-left:372.75pt;margin-top:22.5pt;width:184.5pt;height:327.75pt;z-index:251675648;mso-position-horizontal-relative:margin;mso-position-vertical-relative:margin">
+            <v:imagedata r:id="rId33" o:title="10"/>
             <w10:wrap type="square" anchorx="margin" anchory="margin"/>
           </v:shape>
         </w:pict>
@@ -19490,9 +22156,9 @@
         <w:rPr>
           <w:noProof/>
         </w:rPr>
-        <w:pict w14:anchorId="4B017469">
-          <v:shape id="_x0000_s1034" type="#_x0000_t75" style="position:absolute;margin-left:-17.25pt;margin-top:351.4pt;width:184.55pt;height:328pt;z-index:251677696;mso-position-horizontal-relative:margin;mso-position-vertical-relative:margin">
-            <v:imagedata r:id="rId34" o:title="11.1-Payment"/>
+        <w:pict w14:anchorId="51DA23A4">
+          <v:shape id="_x0000_s1032" type="#_x0000_t75" style="position:absolute;margin-left:177.75pt;margin-top:23.25pt;width:184.5pt;height:328.5pt;z-index:251673600;mso-position-horizontal-relative:margin;mso-position-vertical-relative:margin">
+            <v:imagedata r:id="rId34" o:title="9"/>
             <w10:wrap type="square" anchorx="margin" anchory="margin"/>
           </v:shape>
         </w:pict>
@@ -19501,20 +22167,30 @@
         <w:rPr>
           <w:noProof/>
         </w:rPr>
-        <w:pict w14:anchorId="2006D6CE">
-          <v:shape id="_x0000_s1033" type="#_x0000_t75" style="position:absolute;margin-left:372.75pt;margin-top:0;width:184.5pt;height:327.75pt;z-index:251675648;mso-position-horizontal-relative:margin;mso-position-vertical-relative:margin">
-            <v:imagedata r:id="rId35" o:title="10.1-Check-Out"/>
+        <w:pict w14:anchorId="0ADC6BE2">
+          <v:shape id="_x0000_s1031" type="#_x0000_t75" style="position:absolute;margin-left:-16.5pt;margin-top:27pt;width:184.5pt;height:328.5pt;z-index:251671552;mso-position-horizontal-relative:margin;mso-position-vertical-relative:margin">
+            <v:imagedata r:id="rId35" o:title="7"/>
             <w10:wrap type="square" anchorx="margin" anchory="margin"/>
           </v:shape>
         </w:pict>
       </w:r>
+    </w:p>
+    <w:p>
+      <w:pPr>
+        <w:rPr>
+          <w:rFonts w:ascii="Times New Roman" w:hAnsi="Times New Roman" w:cs="Times New Roman"/>
+          <w:b/>
+          <w:sz w:val="26"/>
+          <w:szCs w:val="26"/>
+        </w:rPr>
+      </w:pPr>
       <w:r>
         <w:rPr>
           <w:noProof/>
         </w:rPr>
-        <w:pict w14:anchorId="51DA23A4">
-          <v:shape id="_x0000_s1032" type="#_x0000_t75" style="position:absolute;margin-left:177.75pt;margin-top:0;width:184.5pt;height:328.5pt;z-index:251673600;mso-position-horizontal-relative:margin;mso-position-vertical-relative:margin">
-            <v:imagedata r:id="rId36" o:title="9.1-Seat Selection"/>
+        <w:pict w14:anchorId="50D57483">
+          <v:shape id="_x0000_s1035" type="#_x0000_t75" style="position:absolute;margin-left:177.75pt;margin-top:371.25pt;width:184.55pt;height:328.55pt;z-index:251679744;mso-position-horizontal-relative:margin;mso-position-vertical-relative:margin">
+            <v:imagedata r:id="rId36" o:title="12"/>
             <w10:wrap type="square" anchorx="margin" anchory="margin"/>
           </v:shape>
         </w:pict>
@@ -19523,30 +22199,20 @@
         <w:rPr>
           <w:noProof/>
         </w:rPr>
-        <w:pict w14:anchorId="0ADC6BE2">
-          <v:shape id="_x0000_s1031" type="#_x0000_t75" style="position:absolute;margin-left:-16.5pt;margin-top:0;width:184.5pt;height:328.5pt;z-index:251671552;mso-position-horizontal-relative:margin;mso-position-vertical-relative:margin">
-            <v:imagedata r:id="rId37" o:title="7.1-Search Ticket Lists"/>
+        <w:pict w14:anchorId="6773F960">
+          <v:shape id="_x0000_s1036" type="#_x0000_t75" style="position:absolute;margin-left:369.75pt;margin-top:369.65pt;width:184.5pt;height:328.5pt;z-index:251681792;mso-position-horizontal-relative:margin;mso-position-vertical-relative:margin">
+            <v:imagedata r:id="rId37" o:title="13"/>
             <w10:wrap type="square" anchorx="margin" anchory="margin"/>
           </v:shape>
         </w:pict>
       </w:r>
-    </w:p>
-    <w:p>
-      <w:pPr>
-        <w:rPr>
-          <w:rFonts w:ascii="Times New Roman" w:hAnsi="Times New Roman" w:cs="Times New Roman"/>
-          <w:b/>
-          <w:sz w:val="26"/>
-          <w:szCs w:val="26"/>
-        </w:rPr>
-      </w:pPr>
       <w:r>
         <w:rPr>
           <w:noProof/>
         </w:rPr>
-        <w:pict w14:anchorId="50D57483">
-          <v:shape id="_x0000_s1035" type="#_x0000_t75" style="position:absolute;margin-left:177.75pt;margin-top:352.5pt;width:184.55pt;height:328.55pt;z-index:251679744;mso-position-horizontal-relative:margin;mso-position-vertical-relative:margin">
-            <v:imagedata r:id="rId38" o:title="12.1-Payment Successful"/>
+        <w:pict w14:anchorId="4B017469">
+          <v:shape id="_x0000_s1034" type="#_x0000_t75" style="position:absolute;margin-left:-17.25pt;margin-top:372.4pt;width:184.55pt;height:328pt;z-index:251677696;mso-position-horizontal-relative:margin;mso-position-vertical-relative:margin">
+            <v:imagedata r:id="rId38" o:title="11"/>
             <w10:wrap type="square" anchorx="margin" anchory="margin"/>
           </v:shape>
         </w:pict>
@@ -19568,7 +22234,7 @@
         <w:lastRenderedPageBreak/>
         <w:pict w14:anchorId="7FF7B5BB">
           <v:shape id="_x0000_s1040" type="#_x0000_t75" style="position:absolute;left:0;text-align:left;margin-left:-12pt;margin-top:352.55pt;width:183.3pt;height:327.1pt;z-index:251689984;mso-position-horizontal-relative:margin;mso-position-vertical-relative:margin">
-            <v:imagedata r:id="rId39" o:title="17.1-Manage Booking Add Trip"/>
+            <v:imagedata r:id="rId39" o:title="17"/>
             <w10:wrap type="square" anchorx="margin" anchory="margin"/>
           </v:shape>
         </w:pict>
@@ -19579,7 +22245,7 @@
         </w:rPr>
         <w:pict w14:anchorId="21827F86">
           <v:shape id="_x0000_s1039" type="#_x0000_t75" style="position:absolute;left:0;text-align:left;margin-left:370.5pt;margin-top:0;width:185.25pt;height:328.5pt;z-index:251687936;mso-position-horizontal-relative:margin;mso-position-vertical-relative:margin">
-            <v:imagedata r:id="rId40" o:title="16.1-User Details"/>
+            <v:imagedata r:id="rId40" o:title="16"/>
             <w10:wrap type="square" anchorx="margin" anchory="margin"/>
           </v:shape>
         </w:pict>
@@ -19590,7 +22256,7 @@
         </w:rPr>
         <w:pict w14:anchorId="5700AAEC">
           <v:shape id="_x0000_s1038" type="#_x0000_t75" style="position:absolute;left:0;text-align:left;margin-left:180pt;margin-top:0;width:184.5pt;height:327pt;z-index:251685888;mso-position-horizontal-relative:margin;mso-position-vertical-relative:margin">
-            <v:imagedata r:id="rId41" o:title="15.1-Edit Bus Schedule"/>
+            <v:imagedata r:id="rId41" o:title="15"/>
             <w10:wrap type="square" anchorx="margin" anchory="margin"/>
           </v:shape>
         </w:pict>
@@ -19601,7 +22267,7 @@
         </w:rPr>
         <w:pict w14:anchorId="2333F1DF">
           <v:shape id="_x0000_s1037" type="#_x0000_t75" style="position:absolute;left:0;text-align:left;margin-left:-13.5pt;margin-top:0;width:184.5pt;height:327pt;z-index:251683840;mso-position-horizontal-relative:margin;mso-position-vertical-relative:margin">
-            <v:imagedata r:id="rId42" o:title="14.1-Manage User"/>
+            <v:imagedata r:id="rId42" o:title="14"/>
             <w10:wrap type="square" anchorx="margin" anchory="margin"/>
           </v:shape>
         </w:pict>
@@ -19612,7 +22278,7 @@
         </w:rPr>
         <w:pict w14:anchorId="2A95064B">
           <v:shape id="_x0000_s1042" type="#_x0000_t75" style="position:absolute;left:0;text-align:left;margin-left:368.25pt;margin-top:352.65pt;width:184.5pt;height:327pt;z-index:251694080;mso-position-horizontal-relative:margin;mso-position-vertical-relative:margin">
-            <v:imagedata r:id="rId43" o:title="19.1-Manager Menu"/>
+            <v:imagedata r:id="rId43" o:title="19"/>
             <w10:wrap type="square" anchorx="margin" anchory="margin"/>
           </v:shape>
         </w:pict>
@@ -19623,7 +22289,7 @@
         </w:rPr>
         <w:pict w14:anchorId="331E1F69">
           <v:shape id="_x0000_s1041" type="#_x0000_t75" style="position:absolute;left:0;text-align:left;margin-left:177.75pt;margin-top:352.55pt;width:184.5pt;height:328.5pt;z-index:251692032;mso-position-horizontal-relative:margin;mso-position-vertical-relative:margin">
-            <v:imagedata r:id="rId44" o:title="18.1-Manage Booking Delete Trip"/>
+            <v:imagedata r:id="rId44" o:title="18"/>
             <w10:wrap type="square" anchorx="margin" anchory="margin"/>
           </v:shape>
         </w:pict>
@@ -19647,13 +22313,31 @@
         <w:t>Project Schedule</w:t>
       </w:r>
     </w:p>
-    <w:p>
-      <w:bookmarkStart w:id="4" w:name="_GoBack"/>
-      <w:bookmarkEnd w:id="4"/>
+    <w:p/>
+    <w:p>
+      <w:r>
+        <w:pict w14:anchorId="20725EAF">
+          <v:shape id="_x0000_i1025" type="#_x0000_t75" style="width:564pt;height:219pt">
+            <v:imagedata r:id="rId45" o:title="1"/>
+          </v:shape>
+        </w:pict>
+      </w:r>
     </w:p>
     <w:p/>
     <w:p/>
-    <w:p/>
+    <w:p>
+      <w:r>
+        <w:rPr>
+          <w:noProof/>
+        </w:rPr>
+        <w:pict w14:anchorId="3F88A8D3">
+          <v:shape id="_x0000_s1045" type="#_x0000_t75" style="position:absolute;margin-left:-.75pt;margin-top:344.3pt;width:573.4pt;height:214.5pt;z-index:251696128;mso-position-horizontal-relative:margin;mso-position-vertical-relative:margin">
+            <v:imagedata r:id="rId46" o:title="2"/>
+            <w10:wrap type="square" anchorx="margin" anchory="margin"/>
+          </v:shape>
+        </w:pict>
+      </w:r>
+    </w:p>
     <w:p/>
     <w:p>
       <w:pPr>
@@ -19775,477 +22459,6 @@
           <w:rFonts w:cs="Times New Roman"/>
           <w:b/>
           <w:bCs/>
-          <w:sz w:val="24"/>
-          <w:szCs w:val="24"/>
-          <w:lang w:val="en-US"/>
-        </w:rPr>
-      </w:pPr>
-    </w:p>
-    <w:p>
-      <w:pPr>
-        <w:pStyle w:val="Body"/>
-        <w:spacing w:line="276" w:lineRule="auto"/>
-        <w:rPr>
-          <w:rFonts w:cs="Times New Roman"/>
-          <w:b/>
-          <w:bCs/>
-          <w:sz w:val="24"/>
-          <w:szCs w:val="24"/>
-          <w:lang w:val="en-US"/>
-        </w:rPr>
-      </w:pPr>
-    </w:p>
-    <w:p>
-      <w:pPr>
-        <w:pStyle w:val="Body"/>
-        <w:spacing w:line="276" w:lineRule="auto"/>
-        <w:rPr>
-          <w:rFonts w:cs="Times New Roman"/>
-          <w:b/>
-          <w:bCs/>
-          <w:sz w:val="24"/>
-          <w:szCs w:val="24"/>
-          <w:lang w:val="en-US"/>
-        </w:rPr>
-      </w:pPr>
-    </w:p>
-    <w:p>
-      <w:pPr>
-        <w:pStyle w:val="Body"/>
-        <w:spacing w:line="276" w:lineRule="auto"/>
-        <w:rPr>
-          <w:rFonts w:cs="Times New Roman"/>
-          <w:b/>
-          <w:bCs/>
-          <w:sz w:val="24"/>
-          <w:szCs w:val="24"/>
-          <w:lang w:val="en-US"/>
-        </w:rPr>
-      </w:pPr>
-    </w:p>
-    <w:p>
-      <w:pPr>
-        <w:pStyle w:val="Body"/>
-        <w:spacing w:line="276" w:lineRule="auto"/>
-        <w:rPr>
-          <w:rFonts w:cs="Times New Roman"/>
-          <w:b/>
-          <w:bCs/>
-          <w:sz w:val="24"/>
-          <w:szCs w:val="24"/>
-          <w:lang w:val="en-US"/>
-        </w:rPr>
-      </w:pPr>
-    </w:p>
-    <w:p>
-      <w:pPr>
-        <w:pStyle w:val="Body"/>
-        <w:spacing w:line="276" w:lineRule="auto"/>
-        <w:rPr>
-          <w:rFonts w:cs="Times New Roman"/>
-          <w:b/>
-          <w:bCs/>
-          <w:sz w:val="24"/>
-          <w:szCs w:val="24"/>
-          <w:lang w:val="en-US"/>
-        </w:rPr>
-      </w:pPr>
-    </w:p>
-    <w:p>
-      <w:pPr>
-        <w:pStyle w:val="Body"/>
-        <w:spacing w:line="276" w:lineRule="auto"/>
-        <w:rPr>
-          <w:rFonts w:cs="Times New Roman"/>
-          <w:b/>
-          <w:bCs/>
-          <w:sz w:val="24"/>
-          <w:szCs w:val="24"/>
-          <w:lang w:val="en-US"/>
-        </w:rPr>
-      </w:pPr>
-    </w:p>
-    <w:p>
-      <w:pPr>
-        <w:pStyle w:val="Body"/>
-        <w:spacing w:line="276" w:lineRule="auto"/>
-        <w:rPr>
-          <w:rFonts w:cs="Times New Roman"/>
-          <w:b/>
-          <w:bCs/>
-          <w:sz w:val="24"/>
-          <w:szCs w:val="24"/>
-          <w:lang w:val="en-US"/>
-        </w:rPr>
-      </w:pPr>
-    </w:p>
-    <w:p>
-      <w:pPr>
-        <w:pStyle w:val="Body"/>
-        <w:spacing w:line="276" w:lineRule="auto"/>
-        <w:rPr>
-          <w:rFonts w:cs="Times New Roman"/>
-          <w:b/>
-          <w:bCs/>
-          <w:sz w:val="24"/>
-          <w:szCs w:val="24"/>
-          <w:lang w:val="en-US"/>
-        </w:rPr>
-      </w:pPr>
-    </w:p>
-    <w:p>
-      <w:pPr>
-        <w:pStyle w:val="Body"/>
-        <w:spacing w:line="276" w:lineRule="auto"/>
-        <w:rPr>
-          <w:rFonts w:cs="Times New Roman"/>
-          <w:b/>
-          <w:bCs/>
-          <w:sz w:val="24"/>
-          <w:szCs w:val="24"/>
-          <w:lang w:val="en-US"/>
-        </w:rPr>
-      </w:pPr>
-    </w:p>
-    <w:p>
-      <w:pPr>
-        <w:pStyle w:val="Body"/>
-        <w:spacing w:line="276" w:lineRule="auto"/>
-        <w:rPr>
-          <w:rFonts w:cs="Times New Roman"/>
-          <w:b/>
-          <w:bCs/>
-          <w:sz w:val="24"/>
-          <w:szCs w:val="24"/>
-          <w:lang w:val="en-US"/>
-        </w:rPr>
-      </w:pPr>
-    </w:p>
-    <w:p>
-      <w:pPr>
-        <w:pStyle w:val="Body"/>
-        <w:spacing w:line="276" w:lineRule="auto"/>
-        <w:rPr>
-          <w:rFonts w:cs="Times New Roman"/>
-          <w:b/>
-          <w:bCs/>
-          <w:sz w:val="24"/>
-          <w:szCs w:val="24"/>
-          <w:lang w:val="en-US"/>
-        </w:rPr>
-      </w:pPr>
-    </w:p>
-    <w:p>
-      <w:pPr>
-        <w:pStyle w:val="Body"/>
-        <w:spacing w:line="276" w:lineRule="auto"/>
-        <w:rPr>
-          <w:rFonts w:cs="Times New Roman"/>
-          <w:b/>
-          <w:bCs/>
-          <w:sz w:val="24"/>
-          <w:szCs w:val="24"/>
-          <w:lang w:val="en-US"/>
-        </w:rPr>
-      </w:pPr>
-    </w:p>
-    <w:p>
-      <w:pPr>
-        <w:pStyle w:val="Body"/>
-        <w:spacing w:line="276" w:lineRule="auto"/>
-        <w:rPr>
-          <w:rFonts w:cs="Times New Roman"/>
-          <w:b/>
-          <w:bCs/>
-          <w:sz w:val="24"/>
-          <w:szCs w:val="24"/>
-          <w:lang w:val="en-US"/>
-        </w:rPr>
-      </w:pPr>
-    </w:p>
-    <w:p>
-      <w:pPr>
-        <w:pStyle w:val="Body"/>
-        <w:spacing w:line="276" w:lineRule="auto"/>
-        <w:rPr>
-          <w:rFonts w:cs="Times New Roman"/>
-          <w:b/>
-          <w:bCs/>
-          <w:sz w:val="24"/>
-          <w:szCs w:val="24"/>
-          <w:lang w:val="en-US"/>
-        </w:rPr>
-      </w:pPr>
-    </w:p>
-    <w:p>
-      <w:pPr>
-        <w:pStyle w:val="Body"/>
-        <w:spacing w:line="276" w:lineRule="auto"/>
-        <w:rPr>
-          <w:rFonts w:cs="Times New Roman"/>
-          <w:b/>
-          <w:bCs/>
-          <w:sz w:val="24"/>
-          <w:szCs w:val="24"/>
-          <w:lang w:val="en-US"/>
-        </w:rPr>
-      </w:pPr>
-    </w:p>
-    <w:p>
-      <w:pPr>
-        <w:pStyle w:val="Body"/>
-        <w:spacing w:line="276" w:lineRule="auto"/>
-        <w:rPr>
-          <w:rFonts w:cs="Times New Roman"/>
-          <w:b/>
-          <w:bCs/>
-          <w:sz w:val="24"/>
-          <w:szCs w:val="24"/>
-          <w:lang w:val="en-US"/>
-        </w:rPr>
-      </w:pPr>
-    </w:p>
-    <w:p>
-      <w:pPr>
-        <w:pStyle w:val="Body"/>
-        <w:spacing w:line="276" w:lineRule="auto"/>
-        <w:rPr>
-          <w:rFonts w:cs="Times New Roman"/>
-          <w:b/>
-          <w:bCs/>
-          <w:sz w:val="24"/>
-          <w:szCs w:val="24"/>
-          <w:lang w:val="en-US"/>
-        </w:rPr>
-      </w:pPr>
-    </w:p>
-    <w:p>
-      <w:pPr>
-        <w:pStyle w:val="Body"/>
-        <w:spacing w:line="276" w:lineRule="auto"/>
-        <w:rPr>
-          <w:rFonts w:cs="Times New Roman"/>
-          <w:b/>
-          <w:bCs/>
-          <w:sz w:val="24"/>
-          <w:szCs w:val="24"/>
-          <w:lang w:val="en-US"/>
-        </w:rPr>
-      </w:pPr>
-    </w:p>
-    <w:p>
-      <w:pPr>
-        <w:pStyle w:val="Body"/>
-        <w:spacing w:line="276" w:lineRule="auto"/>
-        <w:rPr>
-          <w:rFonts w:cs="Times New Roman"/>
-          <w:b/>
-          <w:bCs/>
-          <w:sz w:val="24"/>
-          <w:szCs w:val="24"/>
-          <w:lang w:val="en-US"/>
-        </w:rPr>
-      </w:pPr>
-    </w:p>
-    <w:p>
-      <w:pPr>
-        <w:pStyle w:val="Body"/>
-        <w:spacing w:line="276" w:lineRule="auto"/>
-        <w:rPr>
-          <w:rFonts w:cs="Times New Roman"/>
-          <w:b/>
-          <w:bCs/>
-          <w:sz w:val="24"/>
-          <w:szCs w:val="24"/>
-          <w:lang w:val="en-US"/>
-        </w:rPr>
-      </w:pPr>
-    </w:p>
-    <w:p>
-      <w:pPr>
-        <w:pStyle w:val="Body"/>
-        <w:spacing w:line="276" w:lineRule="auto"/>
-        <w:rPr>
-          <w:rFonts w:cs="Times New Roman"/>
-          <w:b/>
-          <w:bCs/>
-          <w:sz w:val="24"/>
-          <w:szCs w:val="24"/>
-          <w:lang w:val="en-US"/>
-        </w:rPr>
-      </w:pPr>
-    </w:p>
-    <w:p>
-      <w:pPr>
-        <w:pStyle w:val="Body"/>
-        <w:spacing w:line="276" w:lineRule="auto"/>
-        <w:rPr>
-          <w:rFonts w:cs="Times New Roman"/>
-          <w:b/>
-          <w:bCs/>
-          <w:sz w:val="24"/>
-          <w:szCs w:val="24"/>
-          <w:lang w:val="en-US"/>
-        </w:rPr>
-      </w:pPr>
-    </w:p>
-    <w:p>
-      <w:pPr>
-        <w:pStyle w:val="Body"/>
-        <w:spacing w:line="276" w:lineRule="auto"/>
-        <w:rPr>
-          <w:rFonts w:cs="Times New Roman"/>
-          <w:b/>
-          <w:bCs/>
-          <w:sz w:val="24"/>
-          <w:szCs w:val="24"/>
-          <w:lang w:val="en-US"/>
-        </w:rPr>
-      </w:pPr>
-    </w:p>
-    <w:p>
-      <w:pPr>
-        <w:pStyle w:val="Body"/>
-        <w:spacing w:line="276" w:lineRule="auto"/>
-        <w:rPr>
-          <w:rFonts w:cs="Times New Roman"/>
-          <w:b/>
-          <w:bCs/>
-          <w:sz w:val="24"/>
-          <w:szCs w:val="24"/>
-          <w:lang w:val="en-US"/>
-        </w:rPr>
-      </w:pPr>
-    </w:p>
-    <w:p>
-      <w:pPr>
-        <w:pStyle w:val="Body"/>
-        <w:spacing w:line="276" w:lineRule="auto"/>
-        <w:rPr>
-          <w:rFonts w:cs="Times New Roman"/>
-          <w:b/>
-          <w:bCs/>
-          <w:sz w:val="24"/>
-          <w:szCs w:val="24"/>
-          <w:lang w:val="en-US"/>
-        </w:rPr>
-      </w:pPr>
-    </w:p>
-    <w:p>
-      <w:pPr>
-        <w:pStyle w:val="Body"/>
-        <w:spacing w:line="276" w:lineRule="auto"/>
-        <w:rPr>
-          <w:rFonts w:cs="Times New Roman"/>
-          <w:b/>
-          <w:bCs/>
-          <w:sz w:val="24"/>
-          <w:szCs w:val="24"/>
-          <w:lang w:val="en-US"/>
-        </w:rPr>
-      </w:pPr>
-    </w:p>
-    <w:p>
-      <w:pPr>
-        <w:pStyle w:val="Body"/>
-        <w:spacing w:line="276" w:lineRule="auto"/>
-        <w:rPr>
-          <w:rFonts w:cs="Times New Roman"/>
-          <w:b/>
-          <w:bCs/>
-          <w:sz w:val="24"/>
-          <w:szCs w:val="24"/>
-          <w:lang w:val="en-US"/>
-        </w:rPr>
-      </w:pPr>
-    </w:p>
-    <w:p>
-      <w:pPr>
-        <w:pStyle w:val="Body"/>
-        <w:spacing w:line="276" w:lineRule="auto"/>
-        <w:rPr>
-          <w:rFonts w:cs="Times New Roman"/>
-          <w:b/>
-          <w:bCs/>
-          <w:sz w:val="24"/>
-          <w:szCs w:val="24"/>
-          <w:lang w:val="en-US"/>
-        </w:rPr>
-      </w:pPr>
-    </w:p>
-    <w:p>
-      <w:pPr>
-        <w:pStyle w:val="Body"/>
-        <w:spacing w:line="276" w:lineRule="auto"/>
-        <w:rPr>
-          <w:rFonts w:cs="Times New Roman"/>
-          <w:b/>
-          <w:bCs/>
-          <w:sz w:val="24"/>
-          <w:szCs w:val="24"/>
-          <w:lang w:val="en-US"/>
-        </w:rPr>
-      </w:pPr>
-    </w:p>
-    <w:p>
-      <w:pPr>
-        <w:pStyle w:val="Body"/>
-        <w:spacing w:line="276" w:lineRule="auto"/>
-        <w:rPr>
-          <w:rFonts w:cs="Times New Roman"/>
-          <w:b/>
-          <w:bCs/>
-          <w:sz w:val="24"/>
-          <w:szCs w:val="24"/>
-          <w:lang w:val="en-US"/>
-        </w:rPr>
-      </w:pPr>
-    </w:p>
-    <w:p>
-      <w:pPr>
-        <w:pStyle w:val="Body"/>
-        <w:spacing w:line="276" w:lineRule="auto"/>
-        <w:rPr>
-          <w:rFonts w:cs="Times New Roman"/>
-          <w:b/>
-          <w:bCs/>
-          <w:sz w:val="24"/>
-          <w:szCs w:val="24"/>
-          <w:lang w:val="en-US"/>
-        </w:rPr>
-      </w:pPr>
-      <w:r>
-        <w:rPr>
-          <w:rFonts w:cs="Times New Roman"/>
-          <w:b/>
-          <w:bCs/>
-          <w:sz w:val="24"/>
-          <w:szCs w:val="24"/>
-          <w:lang w:val="en-US"/>
-        </w:rPr>
-        <w:t>Times new roman : 12p</w:t>
-      </w:r>
-    </w:p>
-    <w:p>
-      <w:pPr>
-        <w:pStyle w:val="Body"/>
-        <w:spacing w:line="276" w:lineRule="auto"/>
-        <w:rPr>
-          <w:rFonts w:cs="Times New Roman"/>
-          <w:b/>
-          <w:bCs/>
-          <w:sz w:val="24"/>
-          <w:szCs w:val="24"/>
-          <w:lang w:val="en-US"/>
-        </w:rPr>
-      </w:pPr>
-    </w:p>
-    <w:p>
-      <w:pPr>
-        <w:pStyle w:val="Body"/>
-        <w:spacing w:line="276" w:lineRule="auto"/>
-        <w:rPr>
-          <w:rFonts w:cs="Times New Roman"/>
           <w:sz w:val="24"/>
           <w:szCs w:val="24"/>
           <w:lang w:val="en-US"/>
@@ -21813,7 +24026,7 @@
 </file>
 
 <file path=customXml/itemProps1.xml><?xml version="1.0" encoding="utf-8"?>
-<ds:datastoreItem xmlns:ds="http://schemas.openxmlformats.org/officeDocument/2006/customXml" ds:itemID="{D14FC360-DEA7-40E5-9EC6-DFFF6FECFC98}">
+<ds:datastoreItem xmlns:ds="http://schemas.openxmlformats.org/officeDocument/2006/customXml" ds:itemID="{316CEF48-1DFE-47BE-87C3-BA6AFD9B2D52}">
   <ds:schemaRefs>
     <ds:schemaRef ds:uri="http://schemas.openxmlformats.org/officeDocument/2006/bibliography"/>
   </ds:schemaRefs>

--- a/projectUndone/RAD.docx
+++ b/projectUndone/RAD.docx
@@ -417,8 +417,6 @@
           <w:szCs w:val="26"/>
         </w:rPr>
       </w:pPr>
-      <w:bookmarkStart w:id="0" w:name="_GoBack"/>
-      <w:bookmarkEnd w:id="0"/>
     </w:p>
     <w:p>
       <w:pPr>
@@ -3234,11 +3232,11 @@
       <w:pPr>
         <w:pStyle w:val="Heading2"/>
       </w:pPr>
-      <w:bookmarkStart w:id="1" w:name="_Toc496873297"/>
+      <w:bookmarkStart w:id="0" w:name="_Toc496873297"/>
       <w:r>
         <w:t>Objectives and Success Criteria of the Project</w:t>
       </w:r>
-      <w:bookmarkEnd w:id="1"/>
+      <w:bookmarkEnd w:id="0"/>
     </w:p>
     <w:p>
       <w:pPr>
@@ -3698,11 +3696,11 @@
       <w:pPr>
         <w:pStyle w:val="Heading2"/>
       </w:pPr>
-      <w:bookmarkStart w:id="2" w:name="_Toc496873298"/>
+      <w:bookmarkStart w:id="1" w:name="_Toc496873298"/>
       <w:r>
         <w:t>Definitions, Acronyms, and Abbreviations</w:t>
       </w:r>
-      <w:bookmarkEnd w:id="2"/>
+      <w:bookmarkEnd w:id="1"/>
     </w:p>
     <w:p>
       <w:pPr>
@@ -5566,150 +5564,150 @@
       <w:pPr>
         <w:pStyle w:val="Heading2"/>
       </w:pPr>
-      <w:bookmarkStart w:id="3" w:name="_Toc496873303"/>
+      <w:bookmarkStart w:id="2" w:name="_Toc496873303"/>
       <w:r>
         <w:t>Functional Requirements</w:t>
       </w:r>
+      <w:bookmarkEnd w:id="2"/>
+    </w:p>
+    <w:p>
+      <w:pPr>
+        <w:rPr>
+          <w:rFonts w:ascii="Times New Roman" w:hAnsi="Times New Roman" w:cs="Times New Roman"/>
+          <w:color w:val="111111"/>
+          <w:sz w:val="24"/>
+          <w:szCs w:val="24"/>
+          <w:shd w:val="clear" w:color="auto" w:fill="FFFFFF"/>
+        </w:rPr>
+      </w:pPr>
+      <w:r>
+        <w:rPr>
+          <w:rFonts w:ascii="Times New Roman" w:hAnsi="Times New Roman" w:cs="Times New Roman"/>
+          <w:sz w:val="24"/>
+          <w:szCs w:val="24"/>
+        </w:rPr>
+        <w:t xml:space="preserve">  </w:t>
+      </w:r>
+      <w:r>
+        <w:rPr>
+          <w:rFonts w:ascii="Times New Roman" w:hAnsi="Times New Roman" w:cs="Times New Roman"/>
+          <w:sz w:val="24"/>
+          <w:szCs w:val="24"/>
+        </w:rPr>
+        <w:t xml:space="preserve">TrustBus </w:t>
+      </w:r>
+      <w:r>
+        <w:rPr>
+          <w:rFonts w:ascii="Times New Roman" w:hAnsi="Times New Roman" w:cs="Times New Roman"/>
+          <w:sz w:val="24"/>
+          <w:szCs w:val="24"/>
+        </w:rPr>
+        <w:t xml:space="preserve">android app is a mobile application which user can buy </w:t>
+      </w:r>
+      <w:r>
+        <w:rPr>
+          <w:rFonts w:ascii="Times New Roman" w:hAnsi="Times New Roman" w:cs="Times New Roman"/>
+          <w:sz w:val="24"/>
+          <w:szCs w:val="24"/>
+        </w:rPr>
+        <w:t xml:space="preserve">online ticket </w:t>
+      </w:r>
+      <w:r>
+        <w:rPr>
+          <w:rFonts w:ascii="Times New Roman" w:hAnsi="Times New Roman" w:cs="Times New Roman"/>
+          <w:sz w:val="24"/>
+          <w:szCs w:val="24"/>
+        </w:rPr>
+        <w:t>using</w:t>
+      </w:r>
+      <w:r>
+        <w:rPr>
+          <w:rFonts w:ascii="Times New Roman" w:hAnsi="Times New Roman" w:cs="Times New Roman"/>
+          <w:sz w:val="24"/>
+          <w:szCs w:val="24"/>
+        </w:rPr>
+        <w:t xml:space="preserve"> their</w:t>
+      </w:r>
+      <w:r>
+        <w:rPr>
+          <w:rFonts w:ascii="Times New Roman" w:hAnsi="Times New Roman" w:cs="Times New Roman"/>
+          <w:sz w:val="24"/>
+          <w:szCs w:val="24"/>
+        </w:rPr>
+        <w:t xml:space="preserve"> credit card. It contains SLL security for safety buying. System is stabilized and fast. </w:t>
+      </w:r>
+      <w:r>
+        <w:rPr>
+          <w:rFonts w:ascii="Times New Roman" w:hAnsi="Times New Roman" w:cs="Times New Roman"/>
+          <w:color w:val="111111"/>
+          <w:sz w:val="24"/>
+          <w:szCs w:val="24"/>
+          <w:shd w:val="clear" w:color="auto" w:fill="FFFFFF"/>
+        </w:rPr>
+        <w:t xml:space="preserve"> Bus ticketing system deals with maintenance records of each passenger who had reserved a seat for a journey.  Ticket system contains schedule, fare and detailed. However, application </w:t>
+      </w:r>
+      <w:r>
+        <w:rPr>
+          <w:rFonts w:ascii="Times New Roman" w:hAnsi="Times New Roman" w:cs="Times New Roman"/>
+          <w:color w:val="111111"/>
+          <w:sz w:val="24"/>
+          <w:szCs w:val="24"/>
+          <w:shd w:val="clear" w:color="auto" w:fill="FFFFFF"/>
+        </w:rPr>
+        <w:t>hide consumer details from other consumers. System never down also at payment never stops or causes error. System give gift when 10 ticked bought from one consumer. Guest can list trips without any login and can buy ticket with few information.</w:t>
+      </w:r>
+    </w:p>
+    <w:p>
+      <w:pPr>
+        <w:rPr>
+          <w:rFonts w:ascii="Times New Roman" w:hAnsi="Times New Roman" w:cs="Times New Roman"/>
+          <w:sz w:val="24"/>
+          <w:szCs w:val="24"/>
+        </w:rPr>
+      </w:pPr>
+      <w:r>
+        <w:rPr>
+          <w:rFonts w:ascii="Times New Roman" w:hAnsi="Times New Roman" w:cs="Times New Roman"/>
+          <w:sz w:val="24"/>
+          <w:szCs w:val="24"/>
+        </w:rPr>
+        <w:t xml:space="preserve">  </w:t>
+      </w:r>
+      <w:r>
+        <w:rPr>
+          <w:rFonts w:ascii="Times New Roman" w:hAnsi="Times New Roman" w:cs="Times New Roman"/>
+          <w:sz w:val="24"/>
+          <w:szCs w:val="24"/>
+        </w:rPr>
+        <w:t xml:space="preserve">On admin side, </w:t>
+      </w:r>
+      <w:r>
+        <w:rPr>
+          <w:rFonts w:ascii="Times New Roman" w:hAnsi="Times New Roman" w:cs="Times New Roman"/>
+          <w:sz w:val="24"/>
+          <w:szCs w:val="24"/>
+        </w:rPr>
+        <w:t>TrustBus application has many different functions. Admin can do some changes on user and manager. Control trips but manager can only access with trips and booking. Update, delete and add trip on the application.</w:t>
+      </w:r>
+    </w:p>
+    <w:p>
+      <w:pPr>
+        <w:rPr>
+          <w:rFonts w:ascii="Times New Roman" w:hAnsi="Times New Roman" w:cs="Times New Roman"/>
+          <w:sz w:val="24"/>
+          <w:szCs w:val="24"/>
+        </w:rPr>
+      </w:pPr>
+    </w:p>
+    <w:p>
+      <w:pPr>
+        <w:pStyle w:val="Heading2"/>
+      </w:pPr>
+      <w:bookmarkStart w:id="3" w:name="_Toc496873304"/>
+      <w:r>
+        <w:t>Nonfunctional Requirements</w:t>
+      </w:r>
       <w:bookmarkEnd w:id="3"/>
-    </w:p>
-    <w:p>
-      <w:pPr>
-        <w:rPr>
-          <w:rFonts w:ascii="Times New Roman" w:hAnsi="Times New Roman" w:cs="Times New Roman"/>
-          <w:color w:val="111111"/>
-          <w:sz w:val="24"/>
-          <w:szCs w:val="24"/>
-          <w:shd w:val="clear" w:color="auto" w:fill="FFFFFF"/>
-        </w:rPr>
-      </w:pPr>
-      <w:r>
-        <w:rPr>
-          <w:rFonts w:ascii="Times New Roman" w:hAnsi="Times New Roman" w:cs="Times New Roman"/>
-          <w:sz w:val="24"/>
-          <w:szCs w:val="24"/>
-        </w:rPr>
-        <w:t xml:space="preserve">  </w:t>
-      </w:r>
-      <w:r>
-        <w:rPr>
-          <w:rFonts w:ascii="Times New Roman" w:hAnsi="Times New Roman" w:cs="Times New Roman"/>
-          <w:sz w:val="24"/>
-          <w:szCs w:val="24"/>
-        </w:rPr>
-        <w:t xml:space="preserve">TrustBus </w:t>
-      </w:r>
-      <w:r>
-        <w:rPr>
-          <w:rFonts w:ascii="Times New Roman" w:hAnsi="Times New Roman" w:cs="Times New Roman"/>
-          <w:sz w:val="24"/>
-          <w:szCs w:val="24"/>
-        </w:rPr>
-        <w:t xml:space="preserve">android app is a mobile application which user can buy </w:t>
-      </w:r>
-      <w:r>
-        <w:rPr>
-          <w:rFonts w:ascii="Times New Roman" w:hAnsi="Times New Roman" w:cs="Times New Roman"/>
-          <w:sz w:val="24"/>
-          <w:szCs w:val="24"/>
-        </w:rPr>
-        <w:t xml:space="preserve">online ticket </w:t>
-      </w:r>
-      <w:r>
-        <w:rPr>
-          <w:rFonts w:ascii="Times New Roman" w:hAnsi="Times New Roman" w:cs="Times New Roman"/>
-          <w:sz w:val="24"/>
-          <w:szCs w:val="24"/>
-        </w:rPr>
-        <w:t>using</w:t>
-      </w:r>
-      <w:r>
-        <w:rPr>
-          <w:rFonts w:ascii="Times New Roman" w:hAnsi="Times New Roman" w:cs="Times New Roman"/>
-          <w:sz w:val="24"/>
-          <w:szCs w:val="24"/>
-        </w:rPr>
-        <w:t xml:space="preserve"> their</w:t>
-      </w:r>
-      <w:r>
-        <w:rPr>
-          <w:rFonts w:ascii="Times New Roman" w:hAnsi="Times New Roman" w:cs="Times New Roman"/>
-          <w:sz w:val="24"/>
-          <w:szCs w:val="24"/>
-        </w:rPr>
-        <w:t xml:space="preserve"> credit card. It contains SLL security for safety buying. System is stabilized and fast. </w:t>
-      </w:r>
-      <w:r>
-        <w:rPr>
-          <w:rFonts w:ascii="Times New Roman" w:hAnsi="Times New Roman" w:cs="Times New Roman"/>
-          <w:color w:val="111111"/>
-          <w:sz w:val="24"/>
-          <w:szCs w:val="24"/>
-          <w:shd w:val="clear" w:color="auto" w:fill="FFFFFF"/>
-        </w:rPr>
-        <w:t xml:space="preserve"> Bus ticketing system deals with maintenance records of each passenger who had reserved a seat for a journey.  Ticket system contains schedule, fare and detailed. However, application </w:t>
-      </w:r>
-      <w:r>
-        <w:rPr>
-          <w:rFonts w:ascii="Times New Roman" w:hAnsi="Times New Roman" w:cs="Times New Roman"/>
-          <w:color w:val="111111"/>
-          <w:sz w:val="24"/>
-          <w:szCs w:val="24"/>
-          <w:shd w:val="clear" w:color="auto" w:fill="FFFFFF"/>
-        </w:rPr>
-        <w:t>hide consumer details from other consumers. System never down also at payment never stops or causes error. System give gift when 10 ticked bought from one consumer. Guest can list trips without any login and can buy ticket with few information.</w:t>
-      </w:r>
-    </w:p>
-    <w:p>
-      <w:pPr>
-        <w:rPr>
-          <w:rFonts w:ascii="Times New Roman" w:hAnsi="Times New Roman" w:cs="Times New Roman"/>
-          <w:sz w:val="24"/>
-          <w:szCs w:val="24"/>
-        </w:rPr>
-      </w:pPr>
-      <w:r>
-        <w:rPr>
-          <w:rFonts w:ascii="Times New Roman" w:hAnsi="Times New Roman" w:cs="Times New Roman"/>
-          <w:sz w:val="24"/>
-          <w:szCs w:val="24"/>
-        </w:rPr>
-        <w:t xml:space="preserve">  </w:t>
-      </w:r>
-      <w:r>
-        <w:rPr>
-          <w:rFonts w:ascii="Times New Roman" w:hAnsi="Times New Roman" w:cs="Times New Roman"/>
-          <w:sz w:val="24"/>
-          <w:szCs w:val="24"/>
-        </w:rPr>
-        <w:t xml:space="preserve">On admin side, </w:t>
-      </w:r>
-      <w:r>
-        <w:rPr>
-          <w:rFonts w:ascii="Times New Roman" w:hAnsi="Times New Roman" w:cs="Times New Roman"/>
-          <w:sz w:val="24"/>
-          <w:szCs w:val="24"/>
-        </w:rPr>
-        <w:t>TrustBus application has many different functions. Admin can do some changes on user and manager. Control trips but manager can only access with trips and booking. Update, delete and add trip on the application.</w:t>
-      </w:r>
-    </w:p>
-    <w:p>
-      <w:pPr>
-        <w:rPr>
-          <w:rFonts w:ascii="Times New Roman" w:hAnsi="Times New Roman" w:cs="Times New Roman"/>
-          <w:sz w:val="24"/>
-          <w:szCs w:val="24"/>
-        </w:rPr>
-      </w:pPr>
-    </w:p>
-    <w:p>
-      <w:pPr>
-        <w:pStyle w:val="Heading2"/>
-      </w:pPr>
-      <w:bookmarkStart w:id="4" w:name="_Toc496873304"/>
-      <w:r>
-        <w:t>Nonfunctional Requirements</w:t>
-      </w:r>
-      <w:bookmarkEnd w:id="4"/>
     </w:p>
     <w:p>
       <w:pPr>
@@ -22467,8 +22465,743 @@
     </w:p>
     <w:p>
       <w:pPr>
-        <w:rPr>
-          <w:rFonts w:ascii="Times New Roman" w:hAnsi="Times New Roman" w:cs="Times New Roman"/>
+        <w:pStyle w:val="Heading1"/>
+      </w:pPr>
+      <w:r>
+        <w:lastRenderedPageBreak/>
+        <w:t>Glossary</w:t>
+      </w:r>
+    </w:p>
+    <w:p>
+      <w:pPr>
+        <w:rPr>
+          <w:rFonts w:ascii="Times New Roman" w:hAnsi="Times New Roman" w:cs="Times New Roman"/>
+          <w:sz w:val="24"/>
+          <w:szCs w:val="24"/>
+        </w:rPr>
+      </w:pPr>
+      <w:r>
+        <w:rPr>
+          <w:rFonts w:ascii="Times New Roman" w:hAnsi="Times New Roman" w:cs="Times New Roman"/>
+          <w:i/>
+          <w:sz w:val="24"/>
+          <w:szCs w:val="24"/>
+        </w:rPr>
+        <w:t>Consumer table</w:t>
+      </w:r>
+      <w:r>
+        <w:rPr>
+          <w:rFonts w:ascii="Times New Roman" w:hAnsi="Times New Roman" w:cs="Times New Roman"/>
+          <w:sz w:val="24"/>
+          <w:szCs w:val="24"/>
+        </w:rPr>
+        <w:t xml:space="preserve">: consumer contains email, </w:t>
+      </w:r>
+      <w:proofErr w:type="spellStart"/>
+      <w:r>
+        <w:rPr>
+          <w:rFonts w:ascii="Times New Roman" w:hAnsi="Times New Roman" w:cs="Times New Roman"/>
+          <w:sz w:val="24"/>
+          <w:szCs w:val="24"/>
+        </w:rPr>
+        <w:t>ssn</w:t>
+      </w:r>
+      <w:proofErr w:type="spellEnd"/>
+      <w:r>
+        <w:rPr>
+          <w:rFonts w:ascii="Times New Roman" w:hAnsi="Times New Roman" w:cs="Times New Roman"/>
+          <w:sz w:val="24"/>
+          <w:szCs w:val="24"/>
+        </w:rPr>
+        <w:t xml:space="preserve">, </w:t>
+      </w:r>
+      <w:proofErr w:type="spellStart"/>
+      <w:r>
+        <w:rPr>
+          <w:rFonts w:ascii="Times New Roman" w:hAnsi="Times New Roman" w:cs="Times New Roman"/>
+          <w:sz w:val="24"/>
+          <w:szCs w:val="24"/>
+        </w:rPr>
+        <w:t>gsm</w:t>
+      </w:r>
+      <w:proofErr w:type="spellEnd"/>
+      <w:r>
+        <w:rPr>
+          <w:rFonts w:ascii="Times New Roman" w:hAnsi="Times New Roman" w:cs="Times New Roman"/>
+          <w:sz w:val="24"/>
+          <w:szCs w:val="24"/>
+        </w:rPr>
+        <w:t xml:space="preserve">, sex, name, surname, </w:t>
+      </w:r>
+      <w:proofErr w:type="spellStart"/>
+      <w:r>
+        <w:rPr>
+          <w:rFonts w:ascii="Times New Roman" w:hAnsi="Times New Roman" w:cs="Times New Roman"/>
+          <w:sz w:val="24"/>
+          <w:szCs w:val="24"/>
+        </w:rPr>
+        <w:t>dateOfBorn</w:t>
+      </w:r>
+      <w:proofErr w:type="spellEnd"/>
+      <w:r>
+        <w:rPr>
+          <w:rFonts w:ascii="Times New Roman" w:hAnsi="Times New Roman" w:cs="Times New Roman"/>
+          <w:sz w:val="24"/>
+          <w:szCs w:val="24"/>
+        </w:rPr>
+        <w:t xml:space="preserve">, consumer password, ticket count and freeze which shows account is active or </w:t>
+      </w:r>
+      <w:proofErr w:type="spellStart"/>
+      <w:r>
+        <w:rPr>
+          <w:rFonts w:ascii="Times New Roman" w:hAnsi="Times New Roman" w:cs="Times New Roman"/>
+          <w:sz w:val="24"/>
+          <w:szCs w:val="24"/>
+        </w:rPr>
+        <w:t>disactive</w:t>
+      </w:r>
+      <w:proofErr w:type="spellEnd"/>
+      <w:r>
+        <w:rPr>
+          <w:rFonts w:ascii="Times New Roman" w:hAnsi="Times New Roman" w:cs="Times New Roman"/>
+          <w:sz w:val="24"/>
+          <w:szCs w:val="24"/>
+        </w:rPr>
+        <w:t>.</w:t>
+      </w:r>
+    </w:p>
+    <w:p>
+      <w:pPr>
+        <w:rPr>
+          <w:rFonts w:ascii="Times New Roman" w:hAnsi="Times New Roman" w:cs="Times New Roman"/>
+          <w:sz w:val="24"/>
+          <w:szCs w:val="24"/>
+        </w:rPr>
+      </w:pPr>
+      <w:r>
+        <w:rPr>
+          <w:rFonts w:ascii="Times New Roman" w:hAnsi="Times New Roman" w:cs="Times New Roman"/>
+          <w:i/>
+          <w:sz w:val="24"/>
+          <w:szCs w:val="24"/>
+        </w:rPr>
+        <w:t>Admin table</w:t>
+      </w:r>
+      <w:r>
+        <w:rPr>
+          <w:rFonts w:ascii="Times New Roman" w:hAnsi="Times New Roman" w:cs="Times New Roman"/>
+          <w:sz w:val="24"/>
+          <w:szCs w:val="24"/>
+        </w:rPr>
+        <w:t xml:space="preserve">: admin table contains email, </w:t>
+      </w:r>
+      <w:proofErr w:type="spellStart"/>
+      <w:r>
+        <w:rPr>
+          <w:rFonts w:ascii="Times New Roman" w:hAnsi="Times New Roman" w:cs="Times New Roman"/>
+          <w:sz w:val="24"/>
+          <w:szCs w:val="24"/>
+        </w:rPr>
+        <w:t>ssn</w:t>
+      </w:r>
+      <w:proofErr w:type="spellEnd"/>
+      <w:r>
+        <w:rPr>
+          <w:rFonts w:ascii="Times New Roman" w:hAnsi="Times New Roman" w:cs="Times New Roman"/>
+          <w:sz w:val="24"/>
+          <w:szCs w:val="24"/>
+        </w:rPr>
+        <w:t xml:space="preserve">, name, surname, </w:t>
+      </w:r>
+      <w:proofErr w:type="spellStart"/>
+      <w:r>
+        <w:rPr>
+          <w:rFonts w:ascii="Times New Roman" w:hAnsi="Times New Roman" w:cs="Times New Roman"/>
+          <w:sz w:val="24"/>
+          <w:szCs w:val="24"/>
+        </w:rPr>
+        <w:t>gsm</w:t>
+      </w:r>
+      <w:proofErr w:type="spellEnd"/>
+      <w:r>
+        <w:rPr>
+          <w:rFonts w:ascii="Times New Roman" w:hAnsi="Times New Roman" w:cs="Times New Roman"/>
+          <w:sz w:val="24"/>
+          <w:szCs w:val="24"/>
+        </w:rPr>
+        <w:t xml:space="preserve"> and password.</w:t>
+      </w:r>
+    </w:p>
+    <w:p>
+      <w:pPr>
+        <w:rPr>
+          <w:rFonts w:ascii="Times New Roman" w:hAnsi="Times New Roman" w:cs="Times New Roman"/>
+          <w:sz w:val="24"/>
+          <w:szCs w:val="24"/>
+        </w:rPr>
+      </w:pPr>
+      <w:r>
+        <w:rPr>
+          <w:rFonts w:ascii="Times New Roman" w:hAnsi="Times New Roman" w:cs="Times New Roman"/>
+          <w:i/>
+          <w:sz w:val="24"/>
+          <w:szCs w:val="24"/>
+        </w:rPr>
+        <w:t>Guest table</w:t>
+      </w:r>
+      <w:r>
+        <w:rPr>
+          <w:rFonts w:ascii="Times New Roman" w:hAnsi="Times New Roman" w:cs="Times New Roman"/>
+          <w:sz w:val="24"/>
+          <w:szCs w:val="24"/>
+        </w:rPr>
+        <w:t>:</w:t>
+      </w:r>
+      <w:r>
+        <w:rPr>
+          <w:rFonts w:ascii="Times New Roman" w:hAnsi="Times New Roman" w:cs="Times New Roman"/>
+          <w:sz w:val="24"/>
+          <w:szCs w:val="24"/>
+        </w:rPr>
+        <w:t xml:space="preserve"> </w:t>
+      </w:r>
+      <w:r>
+        <w:rPr>
+          <w:rFonts w:ascii="Times New Roman" w:hAnsi="Times New Roman" w:cs="Times New Roman"/>
+          <w:sz w:val="24"/>
+          <w:szCs w:val="24"/>
+        </w:rPr>
+        <w:t xml:space="preserve">guest contains email, </w:t>
+      </w:r>
+      <w:proofErr w:type="spellStart"/>
+      <w:r>
+        <w:rPr>
+          <w:rFonts w:ascii="Times New Roman" w:hAnsi="Times New Roman" w:cs="Times New Roman"/>
+          <w:sz w:val="24"/>
+          <w:szCs w:val="24"/>
+        </w:rPr>
+        <w:t>ssn</w:t>
+      </w:r>
+      <w:proofErr w:type="spellEnd"/>
+      <w:r>
+        <w:rPr>
+          <w:rFonts w:ascii="Times New Roman" w:hAnsi="Times New Roman" w:cs="Times New Roman"/>
+          <w:sz w:val="24"/>
+          <w:szCs w:val="24"/>
+        </w:rPr>
+        <w:t xml:space="preserve">, name, surname, sex, </w:t>
+      </w:r>
+      <w:proofErr w:type="spellStart"/>
+      <w:r>
+        <w:rPr>
+          <w:rFonts w:ascii="Times New Roman" w:hAnsi="Times New Roman" w:cs="Times New Roman"/>
+          <w:sz w:val="24"/>
+          <w:szCs w:val="24"/>
+        </w:rPr>
+        <w:t>gsm</w:t>
+      </w:r>
+      <w:proofErr w:type="spellEnd"/>
+      <w:r>
+        <w:rPr>
+          <w:rFonts w:ascii="Times New Roman" w:hAnsi="Times New Roman" w:cs="Times New Roman"/>
+          <w:sz w:val="24"/>
+          <w:szCs w:val="24"/>
+        </w:rPr>
+        <w:t xml:space="preserve"> and </w:t>
+      </w:r>
+      <w:proofErr w:type="spellStart"/>
+      <w:r>
+        <w:rPr>
+          <w:rFonts w:ascii="Times New Roman" w:hAnsi="Times New Roman" w:cs="Times New Roman"/>
+          <w:sz w:val="24"/>
+          <w:szCs w:val="24"/>
+        </w:rPr>
+        <w:t>dateOfBorn</w:t>
+      </w:r>
+      <w:proofErr w:type="spellEnd"/>
+      <w:r>
+        <w:rPr>
+          <w:rFonts w:ascii="Times New Roman" w:hAnsi="Times New Roman" w:cs="Times New Roman"/>
+          <w:sz w:val="24"/>
+          <w:szCs w:val="24"/>
+        </w:rPr>
+        <w:t>.</w:t>
+      </w:r>
+    </w:p>
+    <w:p>
+      <w:pPr>
+        <w:rPr>
+          <w:rFonts w:ascii="Times New Roman" w:hAnsi="Times New Roman" w:cs="Times New Roman"/>
+          <w:sz w:val="24"/>
+          <w:szCs w:val="24"/>
+        </w:rPr>
+      </w:pPr>
+      <w:r>
+        <w:rPr>
+          <w:rFonts w:ascii="Times New Roman" w:hAnsi="Times New Roman" w:cs="Times New Roman"/>
+          <w:i/>
+          <w:sz w:val="24"/>
+          <w:szCs w:val="24"/>
+        </w:rPr>
+        <w:t>Manager table</w:t>
+      </w:r>
+      <w:r>
+        <w:rPr>
+          <w:rFonts w:ascii="Times New Roman" w:hAnsi="Times New Roman" w:cs="Times New Roman"/>
+          <w:sz w:val="24"/>
+          <w:szCs w:val="24"/>
+        </w:rPr>
+        <w:t xml:space="preserve">: manager contains email, </w:t>
+      </w:r>
+      <w:proofErr w:type="spellStart"/>
+      <w:r>
+        <w:rPr>
+          <w:rFonts w:ascii="Times New Roman" w:hAnsi="Times New Roman" w:cs="Times New Roman"/>
+          <w:sz w:val="24"/>
+          <w:szCs w:val="24"/>
+        </w:rPr>
+        <w:t>ssn</w:t>
+      </w:r>
+      <w:proofErr w:type="spellEnd"/>
+      <w:r>
+        <w:rPr>
+          <w:rFonts w:ascii="Times New Roman" w:hAnsi="Times New Roman" w:cs="Times New Roman"/>
+          <w:sz w:val="24"/>
+          <w:szCs w:val="24"/>
+        </w:rPr>
+        <w:t xml:space="preserve">, name, surname, </w:t>
+      </w:r>
+      <w:proofErr w:type="spellStart"/>
+      <w:r>
+        <w:rPr>
+          <w:rFonts w:ascii="Times New Roman" w:hAnsi="Times New Roman" w:cs="Times New Roman"/>
+          <w:sz w:val="24"/>
+          <w:szCs w:val="24"/>
+        </w:rPr>
+        <w:t>gsm</w:t>
+      </w:r>
+      <w:proofErr w:type="spellEnd"/>
+      <w:r>
+        <w:rPr>
+          <w:rFonts w:ascii="Times New Roman" w:hAnsi="Times New Roman" w:cs="Times New Roman"/>
+          <w:sz w:val="24"/>
+          <w:szCs w:val="24"/>
+        </w:rPr>
+        <w:t xml:space="preserve"> and password.</w:t>
+      </w:r>
+    </w:p>
+    <w:p>
+      <w:pPr>
+        <w:rPr>
+          <w:rFonts w:ascii="Times New Roman" w:hAnsi="Times New Roman" w:cs="Times New Roman"/>
+          <w:sz w:val="24"/>
+          <w:szCs w:val="24"/>
+        </w:rPr>
+      </w:pPr>
+      <w:r>
+        <w:rPr>
+          <w:rFonts w:ascii="Times New Roman" w:hAnsi="Times New Roman" w:cs="Times New Roman"/>
+          <w:i/>
+          <w:sz w:val="24"/>
+          <w:szCs w:val="24"/>
+        </w:rPr>
+        <w:t>Trip table</w:t>
+      </w:r>
+      <w:r>
+        <w:rPr>
+          <w:rFonts w:ascii="Times New Roman" w:hAnsi="Times New Roman" w:cs="Times New Roman"/>
+          <w:sz w:val="24"/>
+          <w:szCs w:val="24"/>
+        </w:rPr>
+        <w:t xml:space="preserve">: Trip table contains </w:t>
+      </w:r>
+      <w:proofErr w:type="spellStart"/>
+      <w:r>
+        <w:rPr>
+          <w:rFonts w:ascii="Times New Roman" w:hAnsi="Times New Roman" w:cs="Times New Roman"/>
+          <w:sz w:val="24"/>
+          <w:szCs w:val="24"/>
+        </w:rPr>
+        <w:t>busId</w:t>
+      </w:r>
+      <w:proofErr w:type="spellEnd"/>
+      <w:r>
+        <w:rPr>
+          <w:rFonts w:ascii="Times New Roman" w:hAnsi="Times New Roman" w:cs="Times New Roman"/>
+          <w:sz w:val="24"/>
+          <w:szCs w:val="24"/>
+        </w:rPr>
+        <w:t xml:space="preserve">, </w:t>
+      </w:r>
+      <w:proofErr w:type="spellStart"/>
+      <w:r>
+        <w:rPr>
+          <w:rFonts w:ascii="Times New Roman" w:hAnsi="Times New Roman" w:cs="Times New Roman"/>
+          <w:sz w:val="24"/>
+          <w:szCs w:val="24"/>
+        </w:rPr>
+        <w:t>arrivalDestination</w:t>
+      </w:r>
+      <w:proofErr w:type="spellEnd"/>
+      <w:r>
+        <w:rPr>
+          <w:rFonts w:ascii="Times New Roman" w:hAnsi="Times New Roman" w:cs="Times New Roman"/>
+          <w:sz w:val="24"/>
+          <w:szCs w:val="24"/>
+        </w:rPr>
+        <w:t xml:space="preserve">, </w:t>
+      </w:r>
+      <w:proofErr w:type="spellStart"/>
+      <w:r>
+        <w:rPr>
+          <w:rFonts w:ascii="Times New Roman" w:hAnsi="Times New Roman" w:cs="Times New Roman"/>
+          <w:sz w:val="24"/>
+          <w:szCs w:val="24"/>
+        </w:rPr>
+        <w:t>departureDestination</w:t>
+      </w:r>
+      <w:proofErr w:type="spellEnd"/>
+      <w:r>
+        <w:rPr>
+          <w:rFonts w:ascii="Times New Roman" w:hAnsi="Times New Roman" w:cs="Times New Roman"/>
+          <w:sz w:val="24"/>
+          <w:szCs w:val="24"/>
+        </w:rPr>
+        <w:t xml:space="preserve"> and capacity which coming from bus id.</w:t>
+      </w:r>
+    </w:p>
+    <w:p>
+      <w:pPr>
+        <w:rPr>
+          <w:rFonts w:ascii="Times New Roman" w:hAnsi="Times New Roman" w:cs="Times New Roman"/>
+          <w:sz w:val="24"/>
+          <w:szCs w:val="24"/>
+        </w:rPr>
+      </w:pPr>
+      <w:r>
+        <w:rPr>
+          <w:rFonts w:ascii="Times New Roman" w:hAnsi="Times New Roman" w:cs="Times New Roman"/>
+          <w:i/>
+          <w:sz w:val="24"/>
+          <w:szCs w:val="24"/>
+        </w:rPr>
+        <w:t>Payment table</w:t>
+      </w:r>
+      <w:r>
+        <w:rPr>
+          <w:rFonts w:ascii="Times New Roman" w:hAnsi="Times New Roman" w:cs="Times New Roman"/>
+          <w:sz w:val="24"/>
+          <w:szCs w:val="24"/>
+        </w:rPr>
+        <w:t xml:space="preserve">: </w:t>
+      </w:r>
+      <w:r>
+        <w:rPr>
+          <w:rFonts w:ascii="Times New Roman" w:hAnsi="Times New Roman" w:cs="Times New Roman"/>
+          <w:sz w:val="24"/>
+          <w:szCs w:val="24"/>
+        </w:rPr>
+        <w:t xml:space="preserve"> </w:t>
+      </w:r>
+      <w:r>
+        <w:rPr>
+          <w:rFonts w:ascii="Times New Roman" w:hAnsi="Times New Roman" w:cs="Times New Roman"/>
+          <w:sz w:val="24"/>
+          <w:szCs w:val="24"/>
+        </w:rPr>
+        <w:t xml:space="preserve">Payment is protected it can't reachable from other </w:t>
+      </w:r>
+      <w:proofErr w:type="spellStart"/>
+      <w:r>
+        <w:rPr>
+          <w:rFonts w:ascii="Times New Roman" w:hAnsi="Times New Roman" w:cs="Times New Roman"/>
+          <w:sz w:val="24"/>
+          <w:szCs w:val="24"/>
+        </w:rPr>
+        <w:t>clas</w:t>
+      </w:r>
+      <w:proofErr w:type="spellEnd"/>
+      <w:r>
+        <w:rPr>
+          <w:rFonts w:ascii="Times New Roman" w:hAnsi="Times New Roman" w:cs="Times New Roman"/>
+          <w:sz w:val="24"/>
+          <w:szCs w:val="24"/>
+        </w:rPr>
+        <w:t xml:space="preserve">. Payment contains </w:t>
+      </w:r>
+      <w:proofErr w:type="spellStart"/>
+      <w:r>
+        <w:rPr>
+          <w:rFonts w:ascii="Times New Roman" w:hAnsi="Times New Roman" w:cs="Times New Roman"/>
+          <w:sz w:val="24"/>
+          <w:szCs w:val="24"/>
+        </w:rPr>
+        <w:t>creditCardNumber</w:t>
+      </w:r>
+      <w:proofErr w:type="spellEnd"/>
+      <w:r>
+        <w:rPr>
+          <w:rFonts w:ascii="Times New Roman" w:hAnsi="Times New Roman" w:cs="Times New Roman"/>
+          <w:sz w:val="24"/>
+          <w:szCs w:val="24"/>
+        </w:rPr>
+        <w:t xml:space="preserve">, </w:t>
+      </w:r>
+      <w:proofErr w:type="spellStart"/>
+      <w:r>
+        <w:rPr>
+          <w:rFonts w:ascii="Times New Roman" w:hAnsi="Times New Roman" w:cs="Times New Roman"/>
+          <w:sz w:val="24"/>
+          <w:szCs w:val="24"/>
+        </w:rPr>
+        <w:t>cvc</w:t>
+      </w:r>
+      <w:proofErr w:type="spellEnd"/>
+      <w:r>
+        <w:rPr>
+          <w:rFonts w:ascii="Times New Roman" w:hAnsi="Times New Roman" w:cs="Times New Roman"/>
+          <w:sz w:val="24"/>
+          <w:szCs w:val="24"/>
+        </w:rPr>
+        <w:t xml:space="preserve">, </w:t>
+      </w:r>
+      <w:proofErr w:type="spellStart"/>
+      <w:r>
+        <w:rPr>
+          <w:rFonts w:ascii="Times New Roman" w:hAnsi="Times New Roman" w:cs="Times New Roman"/>
+          <w:sz w:val="24"/>
+          <w:szCs w:val="24"/>
+        </w:rPr>
+        <w:t>expDate</w:t>
+      </w:r>
+      <w:proofErr w:type="spellEnd"/>
+      <w:r>
+        <w:rPr>
+          <w:rFonts w:ascii="Times New Roman" w:hAnsi="Times New Roman" w:cs="Times New Roman"/>
+          <w:sz w:val="24"/>
+          <w:szCs w:val="24"/>
+        </w:rPr>
+        <w:t xml:space="preserve">, </w:t>
+      </w:r>
+      <w:proofErr w:type="spellStart"/>
+      <w:r>
+        <w:rPr>
+          <w:rFonts w:ascii="Times New Roman" w:hAnsi="Times New Roman" w:cs="Times New Roman"/>
+          <w:sz w:val="24"/>
+          <w:szCs w:val="24"/>
+        </w:rPr>
+        <w:t>paymentName</w:t>
+      </w:r>
+      <w:proofErr w:type="spellEnd"/>
+      <w:r>
+        <w:rPr>
+          <w:rFonts w:ascii="Times New Roman" w:hAnsi="Times New Roman" w:cs="Times New Roman"/>
+          <w:sz w:val="24"/>
+          <w:szCs w:val="24"/>
+        </w:rPr>
+        <w:t xml:space="preserve">, </w:t>
+      </w:r>
+      <w:proofErr w:type="spellStart"/>
+      <w:r>
+        <w:rPr>
+          <w:rFonts w:ascii="Times New Roman" w:hAnsi="Times New Roman" w:cs="Times New Roman"/>
+          <w:sz w:val="24"/>
+          <w:szCs w:val="24"/>
+        </w:rPr>
+        <w:t>paymentSurname</w:t>
+      </w:r>
+      <w:proofErr w:type="spellEnd"/>
+      <w:r>
+        <w:rPr>
+          <w:rFonts w:ascii="Times New Roman" w:hAnsi="Times New Roman" w:cs="Times New Roman"/>
+          <w:sz w:val="24"/>
+          <w:szCs w:val="24"/>
+        </w:rPr>
+        <w:t xml:space="preserve"> which same as credit card information.</w:t>
+      </w:r>
+    </w:p>
+    <w:p>
+      <w:pPr>
+        <w:rPr>
+          <w:rFonts w:ascii="Times New Roman" w:hAnsi="Times New Roman" w:cs="Times New Roman"/>
+          <w:sz w:val="24"/>
+          <w:szCs w:val="24"/>
+        </w:rPr>
+      </w:pPr>
+      <w:r>
+        <w:rPr>
+          <w:rFonts w:ascii="Times New Roman" w:hAnsi="Times New Roman" w:cs="Times New Roman"/>
+          <w:i/>
+          <w:sz w:val="24"/>
+          <w:szCs w:val="24"/>
+        </w:rPr>
+        <w:t>Payment rejected</w:t>
+      </w:r>
+      <w:r>
+        <w:rPr>
+          <w:rFonts w:ascii="Times New Roman" w:hAnsi="Times New Roman" w:cs="Times New Roman"/>
+          <w:sz w:val="24"/>
+          <w:szCs w:val="24"/>
+        </w:rPr>
+        <w:t>: consumer enters his credit card credentials wrong or card limit out of balance.</w:t>
+      </w:r>
+    </w:p>
+    <w:p>
+      <w:pPr>
+        <w:rPr>
+          <w:rFonts w:ascii="Times New Roman" w:hAnsi="Times New Roman" w:cs="Times New Roman"/>
+          <w:sz w:val="24"/>
+          <w:szCs w:val="24"/>
+        </w:rPr>
+      </w:pPr>
+      <w:r>
+        <w:rPr>
+          <w:rFonts w:ascii="Times New Roman" w:hAnsi="Times New Roman" w:cs="Times New Roman"/>
+          <w:i/>
+          <w:sz w:val="24"/>
+          <w:szCs w:val="24"/>
+        </w:rPr>
+        <w:t>Sign Up Form:</w:t>
+      </w:r>
+      <w:r>
+        <w:rPr>
+          <w:rFonts w:ascii="Times New Roman" w:hAnsi="Times New Roman" w:cs="Times New Roman"/>
+          <w:sz w:val="24"/>
+          <w:szCs w:val="24"/>
+        </w:rPr>
+        <w:t xml:space="preserve"> In order to complete </w:t>
+      </w:r>
+      <w:proofErr w:type="spellStart"/>
+      <w:r>
+        <w:rPr>
+          <w:rFonts w:ascii="Times New Roman" w:hAnsi="Times New Roman" w:cs="Times New Roman"/>
+          <w:sz w:val="24"/>
+          <w:szCs w:val="24"/>
+        </w:rPr>
+        <w:t>registeration</w:t>
+      </w:r>
+      <w:proofErr w:type="spellEnd"/>
+      <w:r>
+        <w:rPr>
+          <w:rFonts w:ascii="Times New Roman" w:hAnsi="Times New Roman" w:cs="Times New Roman"/>
+          <w:sz w:val="24"/>
+          <w:szCs w:val="24"/>
+        </w:rPr>
+        <w:t xml:space="preserve"> Email </w:t>
+      </w:r>
+      <w:proofErr w:type="spellStart"/>
+      <w:r>
+        <w:rPr>
+          <w:rFonts w:ascii="Times New Roman" w:hAnsi="Times New Roman" w:cs="Times New Roman"/>
+          <w:sz w:val="24"/>
+          <w:szCs w:val="24"/>
+        </w:rPr>
+        <w:t>addres</w:t>
+      </w:r>
+      <w:proofErr w:type="gramStart"/>
+      <w:r>
+        <w:rPr>
+          <w:rFonts w:ascii="Times New Roman" w:hAnsi="Times New Roman" w:cs="Times New Roman"/>
+          <w:sz w:val="24"/>
+          <w:szCs w:val="24"/>
+        </w:rPr>
+        <w:t>,name,surname,ssn,phone</w:t>
+      </w:r>
+      <w:proofErr w:type="spellEnd"/>
+      <w:proofErr w:type="gramEnd"/>
+      <w:r>
+        <w:rPr>
+          <w:rFonts w:ascii="Times New Roman" w:hAnsi="Times New Roman" w:cs="Times New Roman"/>
+          <w:sz w:val="24"/>
+          <w:szCs w:val="24"/>
+        </w:rPr>
+        <w:t xml:space="preserve"> </w:t>
+      </w:r>
+      <w:proofErr w:type="spellStart"/>
+      <w:r>
+        <w:rPr>
+          <w:rFonts w:ascii="Times New Roman" w:hAnsi="Times New Roman" w:cs="Times New Roman"/>
+          <w:sz w:val="24"/>
+          <w:szCs w:val="24"/>
+        </w:rPr>
+        <w:t>number,sex</w:t>
+      </w:r>
+      <w:proofErr w:type="spellEnd"/>
+      <w:r>
+        <w:rPr>
+          <w:rFonts w:ascii="Times New Roman" w:hAnsi="Times New Roman" w:cs="Times New Roman"/>
+          <w:sz w:val="24"/>
+          <w:szCs w:val="24"/>
+        </w:rPr>
+        <w:t xml:space="preserve"> and date of born needed.</w:t>
+      </w:r>
+    </w:p>
+    <w:p>
+      <w:pPr>
+        <w:rPr>
+          <w:rFonts w:ascii="Times New Roman" w:hAnsi="Times New Roman" w:cs="Times New Roman"/>
+          <w:sz w:val="24"/>
+          <w:szCs w:val="24"/>
+        </w:rPr>
+      </w:pPr>
+    </w:p>
+    <w:p>
+      <w:pPr>
+        <w:pStyle w:val="Heading1"/>
+      </w:pPr>
+      <w:r>
+        <w:t>References</w:t>
+      </w:r>
+    </w:p>
+    <w:p>
+      <w:pPr>
+        <w:rPr>
+          <w:rFonts w:ascii="Times New Roman" w:hAnsi="Times New Roman" w:cs="Times New Roman"/>
+          <w:b/>
+          <w:sz w:val="24"/>
+          <w:szCs w:val="24"/>
+        </w:rPr>
+      </w:pPr>
+      <w:bookmarkStart w:id="4" w:name="_GoBack"/>
+      <w:bookmarkEnd w:id="4"/>
+    </w:p>
+    <w:p>
+      <w:pPr>
+        <w:rPr>
+          <w:rFonts w:ascii="Times New Roman" w:hAnsi="Times New Roman" w:cs="Times New Roman"/>
+          <w:b/>
+          <w:sz w:val="24"/>
+          <w:szCs w:val="24"/>
+        </w:rPr>
+      </w:pPr>
+    </w:p>
+    <w:p>
+      <w:pPr>
+        <w:rPr>
+          <w:rFonts w:ascii="Times New Roman" w:hAnsi="Times New Roman" w:cs="Times New Roman"/>
+          <w:b/>
+          <w:sz w:val="24"/>
+          <w:szCs w:val="24"/>
+        </w:rPr>
+      </w:pPr>
+    </w:p>
+    <w:p>
+      <w:pPr>
+        <w:rPr>
+          <w:rFonts w:ascii="Times New Roman" w:hAnsi="Times New Roman" w:cs="Times New Roman"/>
+          <w:b/>
+          <w:sz w:val="24"/>
+          <w:szCs w:val="24"/>
+        </w:rPr>
+      </w:pPr>
+    </w:p>
+    <w:p>
+      <w:pPr>
+        <w:rPr>
+          <w:rFonts w:ascii="Times New Roman" w:hAnsi="Times New Roman" w:cs="Times New Roman"/>
+          <w:b/>
+          <w:sz w:val="24"/>
+          <w:szCs w:val="24"/>
         </w:rPr>
       </w:pPr>
     </w:p>
@@ -24026,7 +24759,7 @@
 </file>
 
 <file path=customXml/itemProps1.xml><?xml version="1.0" encoding="utf-8"?>
-<ds:datastoreItem xmlns:ds="http://schemas.openxmlformats.org/officeDocument/2006/customXml" ds:itemID="{316CEF48-1DFE-47BE-87C3-BA6AFD9B2D52}">
+<ds:datastoreItem xmlns:ds="http://schemas.openxmlformats.org/officeDocument/2006/customXml" ds:itemID="{A2543781-8ADA-41CB-A6D6-8B0DB1328F55}">
   <ds:schemaRefs>
     <ds:schemaRef ds:uri="http://schemas.openxmlformats.org/officeDocument/2006/bibliography"/>
   </ds:schemaRefs>
